--- a/listOfQuestions/ListOfQuestions.docx
+++ b/listOfQuestions/ListOfQuestions.docx
@@ -9,15 +9,15 @@
         <w:tblLook w:val="04A0" w:firstRow="1" w:lastRow="0" w:firstColumn="1" w:lastColumn="0" w:noHBand="0" w:noVBand="1"/>
       </w:tblPr>
       <w:tblGrid>
-        <w:gridCol w:w="1399"/>
-        <w:gridCol w:w="5463"/>
-        <w:gridCol w:w="1381"/>
-        <w:gridCol w:w="2462"/>
+        <w:gridCol w:w="1167"/>
+        <w:gridCol w:w="6316"/>
+        <w:gridCol w:w="1243"/>
+        <w:gridCol w:w="1979"/>
       </w:tblGrid>
       <w:tr>
         <w:tc>
           <w:tcPr>
-            <w:tcW w:w="1435" w:type="dxa"/>
+            <w:tcW w:w="1399" w:type="dxa"/>
             <w:vAlign w:val="center"/>
           </w:tcPr>
           <w:p>
@@ -32,7 +32,7 @@
         </w:tc>
         <w:tc>
           <w:tcPr>
-            <w:tcW w:w="5329" w:type="dxa"/>
+            <w:tcW w:w="5463" w:type="dxa"/>
             <w:vAlign w:val="center"/>
           </w:tcPr>
           <w:p>
@@ -47,7 +47,7 @@
         </w:tc>
         <w:tc>
           <w:tcPr>
-            <w:tcW w:w="1403" w:type="dxa"/>
+            <w:tcW w:w="1381" w:type="dxa"/>
             <w:vAlign w:val="center"/>
           </w:tcPr>
           <w:p>
@@ -62,7 +62,7 @@
         </w:tc>
         <w:tc>
           <w:tcPr>
-            <w:tcW w:w="2538" w:type="dxa"/>
+            <w:tcW w:w="2462" w:type="dxa"/>
             <w:vAlign w:val="center"/>
           </w:tcPr>
           <w:p>
@@ -79,7 +79,7 @@
       <w:tr>
         <w:tc>
           <w:tcPr>
-            <w:tcW w:w="1435" w:type="dxa"/>
+            <w:tcW w:w="1399" w:type="dxa"/>
             <w:vAlign w:val="center"/>
           </w:tcPr>
           <w:p>
@@ -94,7 +94,7 @@
         </w:tc>
         <w:tc>
           <w:tcPr>
-            <w:tcW w:w="5329" w:type="dxa"/>
+            <w:tcW w:w="5463" w:type="dxa"/>
             <w:vAlign w:val="center"/>
           </w:tcPr>
           <w:p>
@@ -115,7 +115,7 @@
         </w:tc>
         <w:tc>
           <w:tcPr>
-            <w:tcW w:w="1403" w:type="dxa"/>
+            <w:tcW w:w="1381" w:type="dxa"/>
             <w:vAlign w:val="center"/>
           </w:tcPr>
           <w:p>
@@ -130,7 +130,7 @@
         </w:tc>
         <w:tc>
           <w:tcPr>
-            <w:tcW w:w="2538" w:type="dxa"/>
+            <w:tcW w:w="2462" w:type="dxa"/>
             <w:vAlign w:val="center"/>
           </w:tcPr>
           <w:p>
@@ -147,7 +147,7 @@
       <w:tr>
         <w:tc>
           <w:tcPr>
-            <w:tcW w:w="1435" w:type="dxa"/>
+            <w:tcW w:w="1399" w:type="dxa"/>
             <w:vAlign w:val="center"/>
           </w:tcPr>
           <w:p>
@@ -162,7 +162,7 @@
         </w:tc>
         <w:tc>
           <w:tcPr>
-            <w:tcW w:w="5329" w:type="dxa"/>
+            <w:tcW w:w="5463" w:type="dxa"/>
             <w:vAlign w:val="center"/>
           </w:tcPr>
           <w:p>
@@ -183,7 +183,7 @@
         </w:tc>
         <w:tc>
           <w:tcPr>
-            <w:tcW w:w="1403" w:type="dxa"/>
+            <w:tcW w:w="1381" w:type="dxa"/>
             <w:vAlign w:val="center"/>
           </w:tcPr>
           <w:p>
@@ -198,7 +198,7 @@
         </w:tc>
         <w:tc>
           <w:tcPr>
-            <w:tcW w:w="2538" w:type="dxa"/>
+            <w:tcW w:w="2462" w:type="dxa"/>
             <w:vAlign w:val="center"/>
           </w:tcPr>
           <w:p>
@@ -215,7 +215,7 @@
       <w:tr>
         <w:tc>
           <w:tcPr>
-            <w:tcW w:w="1435" w:type="dxa"/>
+            <w:tcW w:w="1399" w:type="dxa"/>
             <w:vAlign w:val="center"/>
           </w:tcPr>
           <w:p>
@@ -230,7 +230,7 @@
         </w:tc>
         <w:tc>
           <w:tcPr>
-            <w:tcW w:w="5329" w:type="dxa"/>
+            <w:tcW w:w="5463" w:type="dxa"/>
             <w:vAlign w:val="center"/>
           </w:tcPr>
           <w:p>
@@ -251,7 +251,7 @@
         </w:tc>
         <w:tc>
           <w:tcPr>
-            <w:tcW w:w="1403" w:type="dxa"/>
+            <w:tcW w:w="1381" w:type="dxa"/>
             <w:vAlign w:val="center"/>
           </w:tcPr>
           <w:p>
@@ -266,7 +266,7 @@
         </w:tc>
         <w:tc>
           <w:tcPr>
-            <w:tcW w:w="2538" w:type="dxa"/>
+            <w:tcW w:w="2462" w:type="dxa"/>
             <w:vAlign w:val="center"/>
           </w:tcPr>
           <w:p>
@@ -283,7 +283,7 @@
       <w:tr>
         <w:tc>
           <w:tcPr>
-            <w:tcW w:w="1435" w:type="dxa"/>
+            <w:tcW w:w="1399" w:type="dxa"/>
             <w:vAlign w:val="center"/>
           </w:tcPr>
           <w:p>
@@ -298,7 +298,7 @@
         </w:tc>
         <w:tc>
           <w:tcPr>
-            <w:tcW w:w="5329" w:type="dxa"/>
+            <w:tcW w:w="5463" w:type="dxa"/>
             <w:vAlign w:val="center"/>
           </w:tcPr>
           <w:p>
@@ -319,19 +319,22 @@
         </w:tc>
         <w:tc>
           <w:tcPr>
-            <w:tcW w:w="1403" w:type="dxa"/>
-            <w:vAlign w:val="center"/>
-          </w:tcPr>
-          <w:p>
-            <w:pPr>
-              <w:pStyle w:val="SMcaption"/>
-              <w:jc w:val="center"/>
-            </w:pPr>
-          </w:p>
-        </w:tc>
-        <w:tc>
-          <w:tcPr>
-            <w:tcW w:w="2538" w:type="dxa"/>
+            <w:tcW w:w="1381" w:type="dxa"/>
+            <w:vAlign w:val="center"/>
+          </w:tcPr>
+          <w:p>
+            <w:pPr>
+              <w:pStyle w:val="SMcaption"/>
+              <w:jc w:val="center"/>
+            </w:pPr>
+            <w:r>
+              <w:t>QF-2-1_1</w:t>
+            </w:r>
+          </w:p>
+        </w:tc>
+        <w:tc>
+          <w:tcPr>
+            <w:tcW w:w="2462" w:type="dxa"/>
             <w:vAlign w:val="center"/>
           </w:tcPr>
           <w:p>
@@ -348,7 +351,7 @@
       <w:tr>
         <w:tc>
           <w:tcPr>
-            <w:tcW w:w="1435" w:type="dxa"/>
+            <w:tcW w:w="1399" w:type="dxa"/>
             <w:vAlign w:val="center"/>
           </w:tcPr>
           <w:p>
@@ -363,7 +366,7 @@
         </w:tc>
         <w:tc>
           <w:tcPr>
-            <w:tcW w:w="5329" w:type="dxa"/>
+            <w:tcW w:w="5463" w:type="dxa"/>
             <w:vAlign w:val="center"/>
           </w:tcPr>
           <w:p>
@@ -384,34 +387,22 @@
         </w:tc>
         <w:tc>
           <w:tcPr>
-            <w:tcW w:w="1403" w:type="dxa"/>
-            <w:vAlign w:val="center"/>
-          </w:tcPr>
-          <w:p>
-            <w:pPr>
-              <w:pStyle w:val="SMcaption"/>
-              <w:jc w:val="center"/>
-            </w:pPr>
-            <w:r>
-              <w:t xml:space="preserve">QF-2-2_1, </w:t>
-            </w:r>
-            <w:r>
-              <w:t>QF-2-2_</w:t>
-            </w:r>
-            <w:r>
-              <w:t xml:space="preserve">2, </w:t>
-            </w:r>
-            <w:r>
-              <w:t>QF-2-2_</w:t>
-            </w:r>
-            <w:r>
-              <w:t>3</w:t>
-            </w:r>
-          </w:p>
-        </w:tc>
-        <w:tc>
-          <w:tcPr>
-            <w:tcW w:w="2538" w:type="dxa"/>
+            <w:tcW w:w="1381" w:type="dxa"/>
+            <w:vAlign w:val="center"/>
+          </w:tcPr>
+          <w:p>
+            <w:pPr>
+              <w:pStyle w:val="SMcaption"/>
+              <w:jc w:val="center"/>
+            </w:pPr>
+            <w:r>
+              <w:t>QF-2-2_1, QF-2-2_2, QF-2-2_3</w:t>
+            </w:r>
+          </w:p>
+        </w:tc>
+        <w:tc>
+          <w:tcPr>
+            <w:tcW w:w="2462" w:type="dxa"/>
             <w:vAlign w:val="center"/>
           </w:tcPr>
           <w:p>
@@ -428,7 +419,7 @@
       <w:tr>
         <w:tc>
           <w:tcPr>
-            <w:tcW w:w="1435" w:type="dxa"/>
+            <w:tcW w:w="1399" w:type="dxa"/>
             <w:vAlign w:val="center"/>
           </w:tcPr>
           <w:p>
@@ -443,7 +434,7 @@
         </w:tc>
         <w:tc>
           <w:tcPr>
-            <w:tcW w:w="5329" w:type="dxa"/>
+            <w:tcW w:w="5463" w:type="dxa"/>
             <w:vAlign w:val="center"/>
           </w:tcPr>
           <w:p>
@@ -464,7 +455,7 @@
         </w:tc>
         <w:tc>
           <w:tcPr>
-            <w:tcW w:w="1403" w:type="dxa"/>
+            <w:tcW w:w="1381" w:type="dxa"/>
             <w:vAlign w:val="center"/>
           </w:tcPr>
           <w:p>
@@ -478,7 +469,7 @@
         </w:tc>
         <w:tc>
           <w:tcPr>
-            <w:tcW w:w="2538" w:type="dxa"/>
+            <w:tcW w:w="2462" w:type="dxa"/>
             <w:vAlign w:val="center"/>
           </w:tcPr>
           <w:p>
@@ -495,25 +486,22 @@
       <w:tr>
         <w:tc>
           <w:tcPr>
-            <w:tcW w:w="1435" w:type="dxa"/>
-            <w:vAlign w:val="center"/>
-          </w:tcPr>
-          <w:p>
-            <w:pPr>
-              <w:pStyle w:val="SMcaption"/>
-              <w:jc w:val="center"/>
-            </w:pPr>
-            <w:r>
-              <w:t>2020-02-</w:t>
-            </w:r>
-            <w:r>
-              <w:t>24</w:t>
-            </w:r>
-          </w:p>
-        </w:tc>
-        <w:tc>
-          <w:tcPr>
-            <w:tcW w:w="5329" w:type="dxa"/>
+            <w:tcW w:w="1399" w:type="dxa"/>
+            <w:vAlign w:val="center"/>
+          </w:tcPr>
+          <w:p>
+            <w:pPr>
+              <w:pStyle w:val="SMcaption"/>
+              <w:jc w:val="center"/>
+            </w:pPr>
+            <w:r>
+              <w:t>2020-02-24</w:t>
+            </w:r>
+          </w:p>
+        </w:tc>
+        <w:tc>
+          <w:tcPr>
+            <w:tcW w:w="5463" w:type="dxa"/>
             <w:vAlign w:val="center"/>
           </w:tcPr>
           <w:p>
@@ -534,7 +522,7 @@
         </w:tc>
         <w:tc>
           <w:tcPr>
-            <w:tcW w:w="1403" w:type="dxa"/>
+            <w:tcW w:w="1381" w:type="dxa"/>
             <w:vAlign w:val="center"/>
           </w:tcPr>
           <w:p>
@@ -549,7 +537,7 @@
         </w:tc>
         <w:tc>
           <w:tcPr>
-            <w:tcW w:w="2538" w:type="dxa"/>
+            <w:tcW w:w="2462" w:type="dxa"/>
             <w:vAlign w:val="center"/>
           </w:tcPr>
           <w:p>
@@ -566,7 +554,7 @@
       <w:tr>
         <w:tc>
           <w:tcPr>
-            <w:tcW w:w="1435" w:type="dxa"/>
+            <w:tcW w:w="1399" w:type="dxa"/>
             <w:vAlign w:val="center"/>
           </w:tcPr>
           <w:p>
@@ -581,7 +569,7 @@
         </w:tc>
         <w:tc>
           <w:tcPr>
-            <w:tcW w:w="5329" w:type="dxa"/>
+            <w:tcW w:w="5463" w:type="dxa"/>
             <w:vAlign w:val="center"/>
           </w:tcPr>
           <w:p>
@@ -605,7 +593,7 @@
         </w:tc>
         <w:tc>
           <w:tcPr>
-            <w:tcW w:w="1403" w:type="dxa"/>
+            <w:tcW w:w="1381" w:type="dxa"/>
             <w:vAlign w:val="center"/>
           </w:tcPr>
           <w:p>
@@ -620,7 +608,7 @@
         </w:tc>
         <w:tc>
           <w:tcPr>
-            <w:tcW w:w="2538" w:type="dxa"/>
+            <w:tcW w:w="2462" w:type="dxa"/>
             <w:vAlign w:val="center"/>
           </w:tcPr>
           <w:p>
@@ -637,7 +625,7 @@
       <w:tr>
         <w:tc>
           <w:tcPr>
-            <w:tcW w:w="1435" w:type="dxa"/>
+            <w:tcW w:w="1399" w:type="dxa"/>
             <w:vAlign w:val="center"/>
           </w:tcPr>
           <w:p>
@@ -652,7 +640,7 @@
         </w:tc>
         <w:tc>
           <w:tcPr>
-            <w:tcW w:w="5329" w:type="dxa"/>
+            <w:tcW w:w="5463" w:type="dxa"/>
             <w:vAlign w:val="center"/>
           </w:tcPr>
           <w:p>
@@ -676,7 +664,7 @@
         </w:tc>
         <w:tc>
           <w:tcPr>
-            <w:tcW w:w="1403" w:type="dxa"/>
+            <w:tcW w:w="1381" w:type="dxa"/>
             <w:vAlign w:val="center"/>
           </w:tcPr>
           <w:p>
@@ -691,7 +679,7 @@
         </w:tc>
         <w:tc>
           <w:tcPr>
-            <w:tcW w:w="2538" w:type="dxa"/>
+            <w:tcW w:w="2462" w:type="dxa"/>
             <w:vAlign w:val="center"/>
           </w:tcPr>
           <w:p>
@@ -708,7 +696,7 @@
       <w:tr>
         <w:tc>
           <w:tcPr>
-            <w:tcW w:w="1435" w:type="dxa"/>
+            <w:tcW w:w="1399" w:type="dxa"/>
             <w:vAlign w:val="center"/>
           </w:tcPr>
           <w:p>
@@ -723,7 +711,7 @@
         </w:tc>
         <w:tc>
           <w:tcPr>
-            <w:tcW w:w="5329" w:type="dxa"/>
+            <w:tcW w:w="5463" w:type="dxa"/>
             <w:vAlign w:val="center"/>
           </w:tcPr>
           <w:p>
@@ -747,7 +735,7 @@
         </w:tc>
         <w:tc>
           <w:tcPr>
-            <w:tcW w:w="1403" w:type="dxa"/>
+            <w:tcW w:w="1381" w:type="dxa"/>
             <w:vAlign w:val="center"/>
           </w:tcPr>
           <w:p>
@@ -762,7 +750,7 @@
         </w:tc>
         <w:tc>
           <w:tcPr>
-            <w:tcW w:w="2538" w:type="dxa"/>
+            <w:tcW w:w="2462" w:type="dxa"/>
             <w:vAlign w:val="center"/>
           </w:tcPr>
           <w:p>
@@ -779,7 +767,7 @@
       <w:tr>
         <w:tc>
           <w:tcPr>
-            <w:tcW w:w="1435" w:type="dxa"/>
+            <w:tcW w:w="1399" w:type="dxa"/>
             <w:vAlign w:val="center"/>
           </w:tcPr>
           <w:p>
@@ -794,7 +782,7 @@
         </w:tc>
         <w:tc>
           <w:tcPr>
-            <w:tcW w:w="5329" w:type="dxa"/>
+            <w:tcW w:w="5463" w:type="dxa"/>
             <w:vAlign w:val="center"/>
           </w:tcPr>
           <w:p>
@@ -818,7 +806,7 @@
         </w:tc>
         <w:tc>
           <w:tcPr>
-            <w:tcW w:w="1403" w:type="dxa"/>
+            <w:tcW w:w="1381" w:type="dxa"/>
             <w:vAlign w:val="center"/>
           </w:tcPr>
           <w:p>
@@ -833,7 +821,7 @@
         </w:tc>
         <w:tc>
           <w:tcPr>
-            <w:tcW w:w="2538" w:type="dxa"/>
+            <w:tcW w:w="2462" w:type="dxa"/>
             <w:vAlign w:val="center"/>
           </w:tcPr>
           <w:p>
@@ -850,7 +838,7 @@
       <w:tr>
         <w:tc>
           <w:tcPr>
-            <w:tcW w:w="1435" w:type="dxa"/>
+            <w:tcW w:w="1399" w:type="dxa"/>
             <w:vAlign w:val="center"/>
           </w:tcPr>
           <w:p>
@@ -865,7 +853,7 @@
         </w:tc>
         <w:tc>
           <w:tcPr>
-            <w:tcW w:w="5329" w:type="dxa"/>
+            <w:tcW w:w="5463" w:type="dxa"/>
             <w:vAlign w:val="center"/>
           </w:tcPr>
           <w:p>
@@ -889,34 +877,22 @@
         </w:tc>
         <w:tc>
           <w:tcPr>
-            <w:tcW w:w="1403" w:type="dxa"/>
-            <w:vAlign w:val="center"/>
-          </w:tcPr>
-          <w:p>
-            <w:pPr>
-              <w:pStyle w:val="SMcaption"/>
-              <w:jc w:val="center"/>
-            </w:pPr>
-            <w:r>
-              <w:t xml:space="preserve">QF5_1, </w:t>
-            </w:r>
-            <w:r>
-              <w:t>QF5_</w:t>
-            </w:r>
-            <w:r>
-              <w:t xml:space="preserve">2, </w:t>
-            </w:r>
-            <w:r>
-              <w:t>QF5_</w:t>
-            </w:r>
-            <w:r>
-              <w:t>3</w:t>
-            </w:r>
-          </w:p>
-        </w:tc>
-        <w:tc>
-          <w:tcPr>
-            <w:tcW w:w="2538" w:type="dxa"/>
+            <w:tcW w:w="1381" w:type="dxa"/>
+            <w:vAlign w:val="center"/>
+          </w:tcPr>
+          <w:p>
+            <w:pPr>
+              <w:pStyle w:val="SMcaption"/>
+              <w:jc w:val="center"/>
+            </w:pPr>
+            <w:r>
+              <w:t>QF5_1, QF5_2, QF5_3</w:t>
+            </w:r>
+          </w:p>
+        </w:tc>
+        <w:tc>
+          <w:tcPr>
+            <w:tcW w:w="2462" w:type="dxa"/>
             <w:vAlign w:val="center"/>
           </w:tcPr>
           <w:p>
@@ -933,7 +909,7 @@
       <w:tr>
         <w:tc>
           <w:tcPr>
-            <w:tcW w:w="1435" w:type="dxa"/>
+            <w:tcW w:w="1399" w:type="dxa"/>
             <w:vAlign w:val="center"/>
           </w:tcPr>
           <w:p>
@@ -948,7 +924,7 @@
         </w:tc>
         <w:tc>
           <w:tcPr>
-            <w:tcW w:w="5329" w:type="dxa"/>
+            <w:tcW w:w="5463" w:type="dxa"/>
             <w:vAlign w:val="center"/>
           </w:tcPr>
           <w:p>
@@ -966,61 +942,28 @@
                 <w:szCs w:val="22"/>
                 <w:shd w:val="clear" w:color="auto" w:fill="FFFFFF"/>
               </w:rPr>
-              <w:t xml:space="preserve">As of the WHO situation report on Sunday 2020-02-23, 3 countries had reported at least 100 cases of COVID-19. What is the smallest, most likely, and largest number of countries that will have reported at least 100 of cases to WHO (or stopped reporting </w:t>
-            </w:r>
-            <w:r>
-              <w:rPr>
-                <w:rFonts w:ascii="Arial" w:hAnsi="Arial" w:cs="Arial"/>
-                <w:color w:val="000000"/>
-                <w:sz w:val="22"/>
-                <w:szCs w:val="22"/>
-                <w:shd w:val="clear" w:color="auto" w:fill="FFFFFF"/>
-              </w:rPr>
-              <w:lastRenderedPageBreak/>
-              <w:t>individual cases due to widespread local transmission) by 2020-03-08</w:t>
-            </w:r>
-          </w:p>
-        </w:tc>
-        <w:tc>
-          <w:tcPr>
-            <w:tcW w:w="1403" w:type="dxa"/>
-            <w:vAlign w:val="center"/>
-          </w:tcPr>
-          <w:p>
-            <w:pPr>
-              <w:pStyle w:val="SMcaption"/>
-              <w:jc w:val="center"/>
-            </w:pPr>
-            <w:r>
-              <w:lastRenderedPageBreak/>
-              <w:t>QF</w:t>
-            </w:r>
-            <w:r>
-              <w:t>6</w:t>
-            </w:r>
-            <w:r>
-              <w:t>_1</w:t>
-            </w:r>
-            <w:r>
-              <w:t xml:space="preserve">, </w:t>
-            </w:r>
-            <w:r>
-              <w:t>QF6_</w:t>
-            </w:r>
-            <w:r>
-              <w:t xml:space="preserve">2, </w:t>
-            </w:r>
-            <w:r>
-              <w:t>QF6_</w:t>
-            </w:r>
-            <w:r>
-              <w:t>3</w:t>
-            </w:r>
-          </w:p>
-        </w:tc>
-        <w:tc>
-          <w:tcPr>
-            <w:tcW w:w="2538" w:type="dxa"/>
+              <w:t>As of the WHO situation report on Sunday 2020-02-23, 3 countries had reported at least 100 cases of COVID-19. What is the smallest, most likely, and largest number of countries that will have reported at least 100 of cases to WHO (or stopped reporting individual cases due to widespread local transmission) by 2020-03-08</w:t>
+            </w:r>
+          </w:p>
+        </w:tc>
+        <w:tc>
+          <w:tcPr>
+            <w:tcW w:w="1381" w:type="dxa"/>
+            <w:vAlign w:val="center"/>
+          </w:tcPr>
+          <w:p>
+            <w:pPr>
+              <w:pStyle w:val="SMcaption"/>
+              <w:jc w:val="center"/>
+            </w:pPr>
+            <w:r>
+              <w:t>QF6_1, QF6_2, QF6_3</w:t>
+            </w:r>
+          </w:p>
+        </w:tc>
+        <w:tc>
+          <w:tcPr>
+            <w:tcW w:w="2462" w:type="dxa"/>
             <w:vAlign w:val="center"/>
           </w:tcPr>
           <w:p>
@@ -1037,7 +980,7 @@
       <w:tr>
         <w:tc>
           <w:tcPr>
-            <w:tcW w:w="1435" w:type="dxa"/>
+            <w:tcW w:w="1399" w:type="dxa"/>
             <w:vAlign w:val="center"/>
           </w:tcPr>
           <w:p>
@@ -1052,7 +995,7 @@
         </w:tc>
         <w:tc>
           <w:tcPr>
-            <w:tcW w:w="5329" w:type="dxa"/>
+            <w:tcW w:w="5463" w:type="dxa"/>
             <w:vAlign w:val="center"/>
           </w:tcPr>
           <w:p>
@@ -1076,7 +1019,7 @@
         </w:tc>
         <w:tc>
           <w:tcPr>
-            <w:tcW w:w="1403" w:type="dxa"/>
+            <w:tcW w:w="1381" w:type="dxa"/>
             <w:vAlign w:val="center"/>
           </w:tcPr>
           <w:p>
@@ -1091,7 +1034,7 @@
         </w:tc>
         <w:tc>
           <w:tcPr>
-            <w:tcW w:w="2538" w:type="dxa"/>
+            <w:tcW w:w="2462" w:type="dxa"/>
             <w:vAlign w:val="center"/>
           </w:tcPr>
           <w:p>
@@ -1108,22 +1051,23 @@
       <w:tr>
         <w:tc>
           <w:tcPr>
-            <w:tcW w:w="1435" w:type="dxa"/>
-            <w:vAlign w:val="center"/>
-          </w:tcPr>
-          <w:p>
-            <w:pPr>
-              <w:pStyle w:val="SMcaption"/>
-              <w:jc w:val="center"/>
-            </w:pPr>
-            <w:r>
+            <w:tcW w:w="1399" w:type="dxa"/>
+            <w:vAlign w:val="center"/>
+          </w:tcPr>
+          <w:p>
+            <w:pPr>
+              <w:pStyle w:val="SMcaption"/>
+              <w:jc w:val="center"/>
+            </w:pPr>
+            <w:r>
+              <w:lastRenderedPageBreak/>
               <w:t>2020-03-02</w:t>
             </w:r>
           </w:p>
         </w:tc>
         <w:tc>
           <w:tcPr>
-            <w:tcW w:w="5329" w:type="dxa"/>
+            <w:tcW w:w="5463" w:type="dxa"/>
             <w:vAlign w:val="center"/>
           </w:tcPr>
           <w:p>
@@ -1170,7 +1114,7 @@
         </w:tc>
         <w:tc>
           <w:tcPr>
-            <w:tcW w:w="1403" w:type="dxa"/>
+            <w:tcW w:w="1381" w:type="dxa"/>
             <w:vAlign w:val="center"/>
           </w:tcPr>
           <w:p>
@@ -1185,7 +1129,7 @@
         </w:tc>
         <w:tc>
           <w:tcPr>
-            <w:tcW w:w="2538" w:type="dxa"/>
+            <w:tcW w:w="2462" w:type="dxa"/>
             <w:vAlign w:val="center"/>
           </w:tcPr>
           <w:p>
@@ -1202,7 +1146,7 @@
       <w:tr>
         <w:tc>
           <w:tcPr>
-            <w:tcW w:w="1435" w:type="dxa"/>
+            <w:tcW w:w="1399" w:type="dxa"/>
             <w:vAlign w:val="center"/>
           </w:tcPr>
           <w:p>
@@ -1217,7 +1161,7 @@
         </w:tc>
         <w:tc>
           <w:tcPr>
-            <w:tcW w:w="5329" w:type="dxa"/>
+            <w:tcW w:w="5463" w:type="dxa"/>
             <w:vAlign w:val="center"/>
           </w:tcPr>
           <w:p>
@@ -1251,9 +1195,9 @@
               <w:tblLook w:val="04A0" w:firstRow="1" w:lastRow="0" w:firstColumn="1" w:lastColumn="0" w:noHBand="0" w:noVBand="1"/>
             </w:tblPr>
             <w:tblGrid>
-              <w:gridCol w:w="1594"/>
-              <w:gridCol w:w="1521"/>
-              <w:gridCol w:w="1386"/>
+              <w:gridCol w:w="1832"/>
+              <w:gridCol w:w="1725"/>
+              <w:gridCol w:w="1797"/>
               <w:gridCol w:w="726"/>
             </w:tblGrid>
             <w:tr>
@@ -1823,7 +1767,7 @@
         </w:tc>
         <w:tc>
           <w:tcPr>
-            <w:tcW w:w="1403" w:type="dxa"/>
+            <w:tcW w:w="1381" w:type="dxa"/>
             <w:vAlign w:val="center"/>
           </w:tcPr>
           <w:p>
@@ -1838,7 +1782,7 @@
         </w:tc>
         <w:tc>
           <w:tcPr>
-            <w:tcW w:w="2538" w:type="dxa"/>
+            <w:tcW w:w="2462" w:type="dxa"/>
             <w:vAlign w:val="center"/>
           </w:tcPr>
           <w:p>
@@ -1855,7 +1799,7 @@
       <w:tr>
         <w:tc>
           <w:tcPr>
-            <w:tcW w:w="1435" w:type="dxa"/>
+            <w:tcW w:w="1399" w:type="dxa"/>
             <w:vAlign w:val="center"/>
           </w:tcPr>
           <w:p>
@@ -1870,7 +1814,7 @@
         </w:tc>
         <w:tc>
           <w:tcPr>
-            <w:tcW w:w="5329" w:type="dxa"/>
+            <w:tcW w:w="5463" w:type="dxa"/>
             <w:vAlign w:val="center"/>
           </w:tcPr>
           <w:p>
@@ -1913,34 +1857,22 @@
         </w:tc>
         <w:tc>
           <w:tcPr>
-            <w:tcW w:w="1403" w:type="dxa"/>
-            <w:vAlign w:val="center"/>
-          </w:tcPr>
-          <w:p>
-            <w:pPr>
-              <w:pStyle w:val="SMcaption"/>
-              <w:jc w:val="center"/>
-            </w:pPr>
-            <w:r>
-              <w:t xml:space="preserve">QF1_1, </w:t>
-            </w:r>
-            <w:r>
-              <w:t>QF1_</w:t>
-            </w:r>
-            <w:r>
-              <w:t xml:space="preserve">2, </w:t>
-            </w:r>
-            <w:r>
-              <w:t>QF1_</w:t>
-            </w:r>
-            <w:r>
-              <w:t>3</w:t>
-            </w:r>
-          </w:p>
-        </w:tc>
-        <w:tc>
-          <w:tcPr>
-            <w:tcW w:w="2538" w:type="dxa"/>
+            <w:tcW w:w="1381" w:type="dxa"/>
+            <w:vAlign w:val="center"/>
+          </w:tcPr>
+          <w:p>
+            <w:pPr>
+              <w:pStyle w:val="SMcaption"/>
+              <w:jc w:val="center"/>
+            </w:pPr>
+            <w:r>
+              <w:t>QF1_1, QF1_2, QF1_3</w:t>
+            </w:r>
+          </w:p>
+        </w:tc>
+        <w:tc>
+          <w:tcPr>
+            <w:tcW w:w="2462" w:type="dxa"/>
             <w:vAlign w:val="center"/>
           </w:tcPr>
           <w:p>
@@ -1957,7 +1889,7 @@
       <w:tr>
         <w:tc>
           <w:tcPr>
-            <w:tcW w:w="1435" w:type="dxa"/>
+            <w:tcW w:w="1399" w:type="dxa"/>
             <w:vAlign w:val="center"/>
           </w:tcPr>
           <w:p>
@@ -1972,7 +1904,7 @@
         </w:tc>
         <w:tc>
           <w:tcPr>
-            <w:tcW w:w="5329" w:type="dxa"/>
+            <w:tcW w:w="5463" w:type="dxa"/>
             <w:vAlign w:val="center"/>
           </w:tcPr>
           <w:p>
@@ -1996,43 +1928,22 @@
         </w:tc>
         <w:tc>
           <w:tcPr>
-            <w:tcW w:w="1403" w:type="dxa"/>
-            <w:vAlign w:val="center"/>
-          </w:tcPr>
-          <w:p>
-            <w:pPr>
-              <w:pStyle w:val="SMcaption"/>
-              <w:jc w:val="center"/>
-            </w:pPr>
-            <w:r>
-              <w:t>QF</w:t>
-            </w:r>
-            <w:r>
-              <w:t>2</w:t>
-            </w:r>
-            <w:r>
-              <w:t>_1</w:t>
-            </w:r>
-            <w:r>
-              <w:t xml:space="preserve">, </w:t>
-            </w:r>
-            <w:r>
-              <w:t>QF2_</w:t>
-            </w:r>
-            <w:r>
-              <w:t xml:space="preserve">2, </w:t>
-            </w:r>
-            <w:r>
-              <w:t>QF2_</w:t>
-            </w:r>
-            <w:r>
-              <w:t>3</w:t>
-            </w:r>
-          </w:p>
-        </w:tc>
-        <w:tc>
-          <w:tcPr>
-            <w:tcW w:w="2538" w:type="dxa"/>
+            <w:tcW w:w="1381" w:type="dxa"/>
+            <w:vAlign w:val="center"/>
+          </w:tcPr>
+          <w:p>
+            <w:pPr>
+              <w:pStyle w:val="SMcaption"/>
+              <w:jc w:val="center"/>
+            </w:pPr>
+            <w:r>
+              <w:t>QF2_1, QF2_2, QF2_3</w:t>
+            </w:r>
+          </w:p>
+        </w:tc>
+        <w:tc>
+          <w:tcPr>
+            <w:tcW w:w="2462" w:type="dxa"/>
             <w:vAlign w:val="center"/>
           </w:tcPr>
           <w:p>
@@ -2049,7 +1960,7 @@
       <w:tr>
         <w:tc>
           <w:tcPr>
-            <w:tcW w:w="1435" w:type="dxa"/>
+            <w:tcW w:w="1399" w:type="dxa"/>
             <w:vAlign w:val="center"/>
           </w:tcPr>
           <w:p>
@@ -2064,7 +1975,7 @@
         </w:tc>
         <w:tc>
           <w:tcPr>
-            <w:tcW w:w="5329" w:type="dxa"/>
+            <w:tcW w:w="5463" w:type="dxa"/>
             <w:vAlign w:val="center"/>
           </w:tcPr>
           <w:p>
@@ -2088,49 +1999,31 @@
         </w:tc>
         <w:tc>
           <w:tcPr>
-            <w:tcW w:w="1403" w:type="dxa"/>
-            <w:vAlign w:val="center"/>
-          </w:tcPr>
-          <w:p>
-            <w:pPr>
-              <w:pStyle w:val="SMcaption"/>
-              <w:jc w:val="center"/>
-            </w:pPr>
-            <w:r>
-              <w:t>QF</w:t>
-            </w:r>
-            <w:r>
-              <w:t>3</w:t>
-            </w:r>
-            <w:r>
-              <w:t>_1</w:t>
-            </w:r>
-            <w:r>
-              <w:t xml:space="preserve">, </w:t>
-            </w:r>
-            <w:r>
-              <w:t>QF3_</w:t>
-            </w:r>
-            <w:r>
-              <w:t>2,</w:t>
-            </w:r>
-          </w:p>
-          <w:p>
-            <w:pPr>
-              <w:pStyle w:val="SMcaption"/>
-              <w:jc w:val="center"/>
-            </w:pPr>
-            <w:r>
-              <w:t>QF3_</w:t>
-            </w:r>
-            <w:r>
-              <w:t>3</w:t>
-            </w:r>
-          </w:p>
-        </w:tc>
-        <w:tc>
-          <w:tcPr>
-            <w:tcW w:w="2538" w:type="dxa"/>
+            <w:tcW w:w="1381" w:type="dxa"/>
+            <w:vAlign w:val="center"/>
+          </w:tcPr>
+          <w:p>
+            <w:pPr>
+              <w:pStyle w:val="SMcaption"/>
+              <w:jc w:val="center"/>
+            </w:pPr>
+            <w:r>
+              <w:t>QF3_1, QF3_2,</w:t>
+            </w:r>
+          </w:p>
+          <w:p>
+            <w:pPr>
+              <w:pStyle w:val="SMcaption"/>
+              <w:jc w:val="center"/>
+            </w:pPr>
+            <w:r>
+              <w:t>QF3_3</w:t>
+            </w:r>
+          </w:p>
+        </w:tc>
+        <w:tc>
+          <w:tcPr>
+            <w:tcW w:w="2462" w:type="dxa"/>
             <w:vAlign w:val="center"/>
           </w:tcPr>
           <w:p>
@@ -2147,7 +2040,7 @@
       <w:tr>
         <w:tc>
           <w:tcPr>
-            <w:tcW w:w="1435" w:type="dxa"/>
+            <w:tcW w:w="1399" w:type="dxa"/>
             <w:vAlign w:val="center"/>
           </w:tcPr>
           <w:p>
@@ -2162,7 +2055,7 @@
         </w:tc>
         <w:tc>
           <w:tcPr>
-            <w:tcW w:w="5329" w:type="dxa"/>
+            <w:tcW w:w="5463" w:type="dxa"/>
             <w:vAlign w:val="center"/>
           </w:tcPr>
           <w:p>
@@ -2186,43 +2079,22 @@
         </w:tc>
         <w:tc>
           <w:tcPr>
-            <w:tcW w:w="1403" w:type="dxa"/>
-            <w:vAlign w:val="center"/>
-          </w:tcPr>
-          <w:p>
-            <w:pPr>
-              <w:pStyle w:val="SMcaption"/>
-              <w:jc w:val="center"/>
-            </w:pPr>
-            <w:r>
-              <w:t>QF</w:t>
-            </w:r>
-            <w:r>
-              <w:t>4</w:t>
-            </w:r>
-            <w:r>
-              <w:t>_1</w:t>
-            </w:r>
-            <w:r>
-              <w:t xml:space="preserve">, </w:t>
-            </w:r>
-            <w:r>
-              <w:t>QF4_</w:t>
-            </w:r>
-            <w:r>
-              <w:t xml:space="preserve">2, </w:t>
-            </w:r>
-            <w:r>
-              <w:t>QF4_</w:t>
-            </w:r>
-            <w:r>
-              <w:t>3</w:t>
-            </w:r>
-          </w:p>
-        </w:tc>
-        <w:tc>
-          <w:tcPr>
-            <w:tcW w:w="2538" w:type="dxa"/>
+            <w:tcW w:w="1381" w:type="dxa"/>
+            <w:vAlign w:val="center"/>
+          </w:tcPr>
+          <w:p>
+            <w:pPr>
+              <w:pStyle w:val="SMcaption"/>
+              <w:jc w:val="center"/>
+            </w:pPr>
+            <w:r>
+              <w:t>QF4_1, QF4_2, QF4_3</w:t>
+            </w:r>
+          </w:p>
+        </w:tc>
+        <w:tc>
+          <w:tcPr>
+            <w:tcW w:w="2462" w:type="dxa"/>
             <w:vAlign w:val="center"/>
           </w:tcPr>
           <w:p>
@@ -2239,7 +2111,7 @@
       <w:tr>
         <w:tc>
           <w:tcPr>
-            <w:tcW w:w="1435" w:type="dxa"/>
+            <w:tcW w:w="1399" w:type="dxa"/>
             <w:vAlign w:val="center"/>
           </w:tcPr>
           <w:p>
@@ -2254,7 +2126,7 @@
         </w:tc>
         <w:tc>
           <w:tcPr>
-            <w:tcW w:w="5329" w:type="dxa"/>
+            <w:tcW w:w="5463" w:type="dxa"/>
             <w:vAlign w:val="center"/>
           </w:tcPr>
           <w:p>
@@ -2278,43 +2150,22 @@
         </w:tc>
         <w:tc>
           <w:tcPr>
-            <w:tcW w:w="1403" w:type="dxa"/>
-            <w:vAlign w:val="center"/>
-          </w:tcPr>
-          <w:p>
-            <w:pPr>
-              <w:pStyle w:val="SMcaption"/>
-              <w:jc w:val="center"/>
-            </w:pPr>
-            <w:r>
-              <w:t>QF</w:t>
-            </w:r>
-            <w:r>
-              <w:t>5</w:t>
-            </w:r>
-            <w:r>
-              <w:t>_1</w:t>
-            </w:r>
-            <w:r>
-              <w:t xml:space="preserve">, </w:t>
-            </w:r>
-            <w:r>
-              <w:t>QF5_</w:t>
-            </w:r>
-            <w:r>
-              <w:t xml:space="preserve">2, </w:t>
-            </w:r>
-            <w:r>
-              <w:t>QF5_</w:t>
-            </w:r>
-            <w:r>
-              <w:t>3</w:t>
-            </w:r>
-          </w:p>
-        </w:tc>
-        <w:tc>
-          <w:tcPr>
-            <w:tcW w:w="2538" w:type="dxa"/>
+            <w:tcW w:w="1381" w:type="dxa"/>
+            <w:vAlign w:val="center"/>
+          </w:tcPr>
+          <w:p>
+            <w:pPr>
+              <w:pStyle w:val="SMcaption"/>
+              <w:jc w:val="center"/>
+            </w:pPr>
+            <w:r>
+              <w:t>QF5_1, QF5_2, QF5_3</w:t>
+            </w:r>
+          </w:p>
+        </w:tc>
+        <w:tc>
+          <w:tcPr>
+            <w:tcW w:w="2462" w:type="dxa"/>
             <w:vAlign w:val="center"/>
           </w:tcPr>
           <w:p>
@@ -2331,7 +2182,7 @@
       <w:tr>
         <w:tc>
           <w:tcPr>
-            <w:tcW w:w="1435" w:type="dxa"/>
+            <w:tcW w:w="1399" w:type="dxa"/>
             <w:vAlign w:val="center"/>
           </w:tcPr>
           <w:p>
@@ -2346,7 +2197,7 @@
         </w:tc>
         <w:tc>
           <w:tcPr>
-            <w:tcW w:w="5329" w:type="dxa"/>
+            <w:tcW w:w="5463" w:type="dxa"/>
             <w:vAlign w:val="center"/>
           </w:tcPr>
           <w:p>
@@ -2406,61 +2257,28 @@
                 <w:szCs w:val="22"/>
                 <w:shd w:val="clear" w:color="auto" w:fill="FFFFFF"/>
               </w:rPr>
-              <w:t xml:space="preserve"> countries had reported at least 100 laboratory-confirmed cases of COVID-19: China, Korea, Italy, Iran, Japan, Singapore, and France. In the WHO situation report for Sunday, March 8th, what is the smallest, most likely, and largest number of countries that will have at least 100 cases reported, or will have </w:t>
-            </w:r>
-            <w:r>
-              <w:rPr>
-                <w:rFonts w:ascii="Arial" w:hAnsi="Arial" w:cs="Arial"/>
-                <w:color w:val="000000"/>
-                <w:sz w:val="22"/>
-                <w:szCs w:val="22"/>
-                <w:shd w:val="clear" w:color="auto" w:fill="FFFFFF"/>
-              </w:rPr>
-              <w:lastRenderedPageBreak/>
-              <w:t>stopped reporting individual cases due to widespread local transmission?</w:t>
-            </w:r>
-          </w:p>
-        </w:tc>
-        <w:tc>
-          <w:tcPr>
-            <w:tcW w:w="1403" w:type="dxa"/>
-            <w:vAlign w:val="center"/>
-          </w:tcPr>
-          <w:p>
-            <w:pPr>
-              <w:pStyle w:val="SMcaption"/>
-              <w:jc w:val="center"/>
-            </w:pPr>
-            <w:r>
-              <w:lastRenderedPageBreak/>
-              <w:t>QF</w:t>
-            </w:r>
-            <w:r>
-              <w:t>6</w:t>
-            </w:r>
-            <w:r>
-              <w:t>_1</w:t>
-            </w:r>
-            <w:r>
-              <w:t xml:space="preserve">, </w:t>
-            </w:r>
-            <w:r>
-              <w:t>QF6_</w:t>
-            </w:r>
-            <w:r>
-              <w:t xml:space="preserve">2, </w:t>
-            </w:r>
-            <w:r>
-              <w:t>QF6_</w:t>
-            </w:r>
-            <w:r>
-              <w:t>3</w:t>
-            </w:r>
-          </w:p>
-        </w:tc>
-        <w:tc>
-          <w:tcPr>
-            <w:tcW w:w="2538" w:type="dxa"/>
+              <w:t xml:space="preserve"> countries had reported at least 100 laboratory-confirmed cases of COVID-19: China, Korea, Italy, Iran, Japan, Singapore, and France. In the WHO situation report for Sunday, March 8th, what is the smallest, most likely, and largest number of countries that will have at least 100 cases reported, or will have stopped reporting individual cases due to widespread local transmission?</w:t>
+            </w:r>
+          </w:p>
+        </w:tc>
+        <w:tc>
+          <w:tcPr>
+            <w:tcW w:w="1381" w:type="dxa"/>
+            <w:vAlign w:val="center"/>
+          </w:tcPr>
+          <w:p>
+            <w:pPr>
+              <w:pStyle w:val="SMcaption"/>
+              <w:jc w:val="center"/>
+            </w:pPr>
+            <w:r>
+              <w:t>QF6_1, QF6_2, QF6_3</w:t>
+            </w:r>
+          </w:p>
+        </w:tc>
+        <w:tc>
+          <w:tcPr>
+            <w:tcW w:w="2462" w:type="dxa"/>
             <w:vAlign w:val="center"/>
           </w:tcPr>
           <w:p>
@@ -2477,7 +2295,7 @@
       <w:tr>
         <w:tc>
           <w:tcPr>
-            <w:tcW w:w="1435" w:type="dxa"/>
+            <w:tcW w:w="1399" w:type="dxa"/>
             <w:vAlign w:val="center"/>
           </w:tcPr>
           <w:p>
@@ -2492,7 +2310,7 @@
         </w:tc>
         <w:tc>
           <w:tcPr>
-            <w:tcW w:w="5329" w:type="dxa"/>
+            <w:tcW w:w="5463" w:type="dxa"/>
             <w:vAlign w:val="center"/>
           </w:tcPr>
           <w:p>
@@ -2516,7 +2334,7 @@
         </w:tc>
         <w:tc>
           <w:tcPr>
-            <w:tcW w:w="1403" w:type="dxa"/>
+            <w:tcW w:w="1381" w:type="dxa"/>
             <w:vAlign w:val="center"/>
           </w:tcPr>
           <w:p>
@@ -2531,7 +2349,7 @@
         </w:tc>
         <w:tc>
           <w:tcPr>
-            <w:tcW w:w="2538" w:type="dxa"/>
+            <w:tcW w:w="2462" w:type="dxa"/>
             <w:vAlign w:val="center"/>
           </w:tcPr>
           <w:p>
@@ -2548,7 +2366,7 @@
       <w:tr>
         <w:tc>
           <w:tcPr>
-            <w:tcW w:w="1435" w:type="dxa"/>
+            <w:tcW w:w="1399" w:type="dxa"/>
             <w:vAlign w:val="center"/>
           </w:tcPr>
           <w:p>
@@ -2563,7 +2381,7 @@
         </w:tc>
         <w:tc>
           <w:tcPr>
-            <w:tcW w:w="5329" w:type="dxa"/>
+            <w:tcW w:w="5463" w:type="dxa"/>
             <w:vAlign w:val="center"/>
           </w:tcPr>
           <w:p>
@@ -2611,7 +2429,7 @@
         </w:tc>
         <w:tc>
           <w:tcPr>
-            <w:tcW w:w="1403" w:type="dxa"/>
+            <w:tcW w:w="1381" w:type="dxa"/>
             <w:vAlign w:val="center"/>
           </w:tcPr>
           <w:p>
@@ -2626,7 +2444,7 @@
         </w:tc>
         <w:tc>
           <w:tcPr>
-            <w:tcW w:w="2538" w:type="dxa"/>
+            <w:tcW w:w="2462" w:type="dxa"/>
             <w:vAlign w:val="center"/>
           </w:tcPr>
           <w:p>
@@ -2643,22 +2461,23 @@
       <w:tr>
         <w:tc>
           <w:tcPr>
-            <w:tcW w:w="1435" w:type="dxa"/>
-            <w:vAlign w:val="center"/>
-          </w:tcPr>
-          <w:p>
-            <w:pPr>
-              <w:pStyle w:val="SMcaption"/>
-              <w:jc w:val="center"/>
-            </w:pPr>
-            <w:r>
+            <w:tcW w:w="1399" w:type="dxa"/>
+            <w:vAlign w:val="center"/>
+          </w:tcPr>
+          <w:p>
+            <w:pPr>
+              <w:pStyle w:val="SMcaption"/>
+              <w:jc w:val="center"/>
+            </w:pPr>
+            <w:r>
+              <w:lastRenderedPageBreak/>
               <w:t>2020-03-09</w:t>
             </w:r>
           </w:p>
         </w:tc>
         <w:tc>
           <w:tcPr>
-            <w:tcW w:w="5329" w:type="dxa"/>
+            <w:tcW w:w="5463" w:type="dxa"/>
             <w:vAlign w:val="center"/>
           </w:tcPr>
           <w:p>
@@ -2710,7 +2529,7 @@
         </w:tc>
         <w:tc>
           <w:tcPr>
-            <w:tcW w:w="1403" w:type="dxa"/>
+            <w:tcW w:w="1381" w:type="dxa"/>
             <w:vAlign w:val="center"/>
           </w:tcPr>
           <w:p>
@@ -2725,7 +2544,7 @@
         </w:tc>
         <w:tc>
           <w:tcPr>
-            <w:tcW w:w="2538" w:type="dxa"/>
+            <w:tcW w:w="2462" w:type="dxa"/>
             <w:vAlign w:val="center"/>
           </w:tcPr>
           <w:p>
@@ -2742,7 +2561,7 @@
       <w:tr>
         <w:tc>
           <w:tcPr>
-            <w:tcW w:w="1435" w:type="dxa"/>
+            <w:tcW w:w="1399" w:type="dxa"/>
             <w:vAlign w:val="center"/>
           </w:tcPr>
           <w:p>
@@ -2757,7 +2576,7 @@
         </w:tc>
         <w:tc>
           <w:tcPr>
-            <w:tcW w:w="5329" w:type="dxa"/>
+            <w:tcW w:w="5463" w:type="dxa"/>
             <w:vAlign w:val="center"/>
           </w:tcPr>
           <w:p>
@@ -2800,40 +2619,22 @@
         </w:tc>
         <w:tc>
           <w:tcPr>
-            <w:tcW w:w="1403" w:type="dxa"/>
-            <w:vAlign w:val="center"/>
-          </w:tcPr>
-          <w:p>
-            <w:pPr>
-              <w:pStyle w:val="SMcaption"/>
-              <w:jc w:val="center"/>
-            </w:pPr>
-            <w:r>
-              <w:t>QF</w:t>
-            </w:r>
-            <w:r>
-              <w:t>2</w:t>
-            </w:r>
-            <w:r>
-              <w:t>_1, QF</w:t>
-            </w:r>
-            <w:r>
-              <w:t>2</w:t>
-            </w:r>
-            <w:r>
-              <w:t>_2, QF</w:t>
-            </w:r>
-            <w:r>
-              <w:t>2</w:t>
-            </w:r>
-            <w:r>
-              <w:t>_3</w:t>
-            </w:r>
-          </w:p>
-        </w:tc>
-        <w:tc>
-          <w:tcPr>
-            <w:tcW w:w="2538" w:type="dxa"/>
+            <w:tcW w:w="1381" w:type="dxa"/>
+            <w:vAlign w:val="center"/>
+          </w:tcPr>
+          <w:p>
+            <w:pPr>
+              <w:pStyle w:val="SMcaption"/>
+              <w:jc w:val="center"/>
+            </w:pPr>
+            <w:r>
+              <w:t>QF2_1, QF2_2, QF2_3</w:t>
+            </w:r>
+          </w:p>
+        </w:tc>
+        <w:tc>
+          <w:tcPr>
+            <w:tcW w:w="2462" w:type="dxa"/>
             <w:vAlign w:val="center"/>
           </w:tcPr>
           <w:p>
@@ -2850,7 +2651,7 @@
       <w:tr>
         <w:tc>
           <w:tcPr>
-            <w:tcW w:w="1435" w:type="dxa"/>
+            <w:tcW w:w="1399" w:type="dxa"/>
             <w:vAlign w:val="center"/>
           </w:tcPr>
           <w:p>
@@ -2865,7 +2666,7 @@
         </w:tc>
         <w:tc>
           <w:tcPr>
-            <w:tcW w:w="5329" w:type="dxa"/>
+            <w:tcW w:w="5463" w:type="dxa"/>
             <w:vAlign w:val="center"/>
           </w:tcPr>
           <w:p>
@@ -2898,7 +2699,7 @@
         </w:tc>
         <w:tc>
           <w:tcPr>
-            <w:tcW w:w="1403" w:type="dxa"/>
+            <w:tcW w:w="1381" w:type="dxa"/>
             <w:vAlign w:val="center"/>
           </w:tcPr>
           <w:p>
@@ -2913,7 +2714,7 @@
         </w:tc>
         <w:tc>
           <w:tcPr>
-            <w:tcW w:w="2538" w:type="dxa"/>
+            <w:tcW w:w="2462" w:type="dxa"/>
             <w:vAlign w:val="center"/>
           </w:tcPr>
           <w:p>
@@ -2930,7 +2731,7 @@
       <w:tr>
         <w:tc>
           <w:tcPr>
-            <w:tcW w:w="1435" w:type="dxa"/>
+            <w:tcW w:w="1399" w:type="dxa"/>
             <w:vAlign w:val="center"/>
           </w:tcPr>
           <w:p>
@@ -2945,7 +2746,7 @@
         </w:tc>
         <w:tc>
           <w:tcPr>
-            <w:tcW w:w="5329" w:type="dxa"/>
+            <w:tcW w:w="5463" w:type="dxa"/>
             <w:vAlign w:val="center"/>
           </w:tcPr>
           <w:p>
@@ -2968,40 +2769,22 @@
         </w:tc>
         <w:tc>
           <w:tcPr>
-            <w:tcW w:w="1403" w:type="dxa"/>
-            <w:vAlign w:val="center"/>
-          </w:tcPr>
-          <w:p>
-            <w:pPr>
-              <w:pStyle w:val="SMcaption"/>
-              <w:jc w:val="center"/>
-            </w:pPr>
-            <w:r>
-              <w:t>QF</w:t>
-            </w:r>
-            <w:r>
-              <w:t>4</w:t>
-            </w:r>
-            <w:r>
-              <w:t>_1, QF</w:t>
-            </w:r>
-            <w:r>
-              <w:t>4</w:t>
-            </w:r>
-            <w:r>
-              <w:t>_2, QF</w:t>
-            </w:r>
-            <w:r>
-              <w:t>4</w:t>
-            </w:r>
-            <w:r>
-              <w:t>_3</w:t>
-            </w:r>
-          </w:p>
-        </w:tc>
-        <w:tc>
-          <w:tcPr>
-            <w:tcW w:w="2538" w:type="dxa"/>
+            <w:tcW w:w="1381" w:type="dxa"/>
+            <w:vAlign w:val="center"/>
+          </w:tcPr>
+          <w:p>
+            <w:pPr>
+              <w:pStyle w:val="SMcaption"/>
+              <w:jc w:val="center"/>
+            </w:pPr>
+            <w:r>
+              <w:t>QF4_1, QF4_2, QF4_3</w:t>
+            </w:r>
+          </w:p>
+        </w:tc>
+        <w:tc>
+          <w:tcPr>
+            <w:tcW w:w="2462" w:type="dxa"/>
             <w:vAlign w:val="center"/>
           </w:tcPr>
           <w:p>
@@ -3018,7 +2801,7 @@
       <w:tr>
         <w:tc>
           <w:tcPr>
-            <w:tcW w:w="1435" w:type="dxa"/>
+            <w:tcW w:w="1399" w:type="dxa"/>
             <w:vAlign w:val="center"/>
           </w:tcPr>
           <w:p>
@@ -3033,7 +2816,7 @@
         </w:tc>
         <w:tc>
           <w:tcPr>
-            <w:tcW w:w="5329" w:type="dxa"/>
+            <w:tcW w:w="5463" w:type="dxa"/>
             <w:vAlign w:val="center"/>
           </w:tcPr>
           <w:p>
@@ -3057,40 +2840,22 @@
         </w:tc>
         <w:tc>
           <w:tcPr>
-            <w:tcW w:w="1403" w:type="dxa"/>
-            <w:vAlign w:val="center"/>
-          </w:tcPr>
-          <w:p>
-            <w:pPr>
-              <w:pStyle w:val="SMcaption"/>
-              <w:jc w:val="center"/>
-            </w:pPr>
-            <w:r>
-              <w:t>QF</w:t>
-            </w:r>
-            <w:r>
-              <w:t>6</w:t>
-            </w:r>
-            <w:r>
-              <w:t>_1, QF</w:t>
-            </w:r>
-            <w:r>
-              <w:t>6</w:t>
-            </w:r>
-            <w:r>
-              <w:t>_2, QF</w:t>
-            </w:r>
-            <w:r>
-              <w:t>6</w:t>
-            </w:r>
-            <w:r>
-              <w:t>_3</w:t>
-            </w:r>
-          </w:p>
-        </w:tc>
-        <w:tc>
-          <w:tcPr>
-            <w:tcW w:w="2538" w:type="dxa"/>
+            <w:tcW w:w="1381" w:type="dxa"/>
+            <w:vAlign w:val="center"/>
+          </w:tcPr>
+          <w:p>
+            <w:pPr>
+              <w:pStyle w:val="SMcaption"/>
+              <w:jc w:val="center"/>
+            </w:pPr>
+            <w:r>
+              <w:t>QF6_1, QF6_2, QF6_3</w:t>
+            </w:r>
+          </w:p>
+        </w:tc>
+        <w:tc>
+          <w:tcPr>
+            <w:tcW w:w="2462" w:type="dxa"/>
             <w:vAlign w:val="center"/>
           </w:tcPr>
           <w:p>
@@ -3107,7 +2872,7 @@
       <w:tr>
         <w:tc>
           <w:tcPr>
-            <w:tcW w:w="1435" w:type="dxa"/>
+            <w:tcW w:w="1399" w:type="dxa"/>
             <w:vAlign w:val="center"/>
           </w:tcPr>
           <w:p>
@@ -3122,7 +2887,7 @@
         </w:tc>
         <w:tc>
           <w:tcPr>
-            <w:tcW w:w="5329" w:type="dxa"/>
+            <w:tcW w:w="5463" w:type="dxa"/>
             <w:vAlign w:val="center"/>
           </w:tcPr>
           <w:p>
@@ -3146,7 +2911,7 @@
         </w:tc>
         <w:tc>
           <w:tcPr>
-            <w:tcW w:w="1403" w:type="dxa"/>
+            <w:tcW w:w="1381" w:type="dxa"/>
             <w:vAlign w:val="center"/>
           </w:tcPr>
           <w:p>
@@ -3161,7 +2926,7 @@
         </w:tc>
         <w:tc>
           <w:tcPr>
-            <w:tcW w:w="2538" w:type="dxa"/>
+            <w:tcW w:w="2462" w:type="dxa"/>
             <w:vAlign w:val="center"/>
           </w:tcPr>
           <w:p>
@@ -3178,7 +2943,7 @@
       <w:tr>
         <w:tc>
           <w:tcPr>
-            <w:tcW w:w="1435" w:type="dxa"/>
+            <w:tcW w:w="1399" w:type="dxa"/>
             <w:vAlign w:val="center"/>
           </w:tcPr>
           <w:p>
@@ -3193,7 +2958,7 @@
         </w:tc>
         <w:tc>
           <w:tcPr>
-            <w:tcW w:w="5329" w:type="dxa"/>
+            <w:tcW w:w="5463" w:type="dxa"/>
             <w:vAlign w:val="center"/>
           </w:tcPr>
           <w:p>
@@ -3217,7 +2982,7 @@
         </w:tc>
         <w:tc>
           <w:tcPr>
-            <w:tcW w:w="1403" w:type="dxa"/>
+            <w:tcW w:w="1381" w:type="dxa"/>
             <w:vAlign w:val="center"/>
           </w:tcPr>
           <w:p>
@@ -3232,7 +2997,7 @@
         </w:tc>
         <w:tc>
           <w:tcPr>
-            <w:tcW w:w="2538" w:type="dxa"/>
+            <w:tcW w:w="2462" w:type="dxa"/>
             <w:vAlign w:val="center"/>
           </w:tcPr>
           <w:p>
@@ -3249,7 +3014,7 @@
       <w:tr>
         <w:tc>
           <w:tcPr>
-            <w:tcW w:w="1435" w:type="dxa"/>
+            <w:tcW w:w="1399" w:type="dxa"/>
             <w:vAlign w:val="center"/>
           </w:tcPr>
           <w:p>
@@ -3264,7 +3029,7 @@
         </w:tc>
         <w:tc>
           <w:tcPr>
-            <w:tcW w:w="5329" w:type="dxa"/>
+            <w:tcW w:w="5463" w:type="dxa"/>
             <w:vAlign w:val="center"/>
           </w:tcPr>
           <w:p>
@@ -3293,7 +3058,7 @@
         </w:tc>
         <w:tc>
           <w:tcPr>
-            <w:tcW w:w="1403" w:type="dxa"/>
+            <w:tcW w:w="1381" w:type="dxa"/>
             <w:vAlign w:val="center"/>
           </w:tcPr>
           <w:p>
@@ -3308,7 +3073,7 @@
         </w:tc>
         <w:tc>
           <w:tcPr>
-            <w:tcW w:w="2538" w:type="dxa"/>
+            <w:tcW w:w="2462" w:type="dxa"/>
             <w:vAlign w:val="center"/>
           </w:tcPr>
           <w:p>
@@ -3325,7 +3090,7 @@
       <w:tr>
         <w:tc>
           <w:tcPr>
-            <w:tcW w:w="1435" w:type="dxa"/>
+            <w:tcW w:w="1399" w:type="dxa"/>
             <w:vAlign w:val="center"/>
           </w:tcPr>
           <w:p>
@@ -3340,7 +3105,7 @@
         </w:tc>
         <w:tc>
           <w:tcPr>
-            <w:tcW w:w="5329" w:type="dxa"/>
+            <w:tcW w:w="5463" w:type="dxa"/>
             <w:vAlign w:val="center"/>
           </w:tcPr>
           <w:p>
@@ -3419,7 +3184,7 @@
         </w:tc>
         <w:tc>
           <w:tcPr>
-            <w:tcW w:w="1403" w:type="dxa"/>
+            <w:tcW w:w="1381" w:type="dxa"/>
             <w:vAlign w:val="center"/>
           </w:tcPr>
           <w:p>
@@ -3434,7 +3199,7 @@
         </w:tc>
         <w:tc>
           <w:tcPr>
-            <w:tcW w:w="2538" w:type="dxa"/>
+            <w:tcW w:w="2462" w:type="dxa"/>
             <w:vAlign w:val="center"/>
           </w:tcPr>
           <w:p>
@@ -3451,7 +3216,7 @@
       <w:tr>
         <w:tc>
           <w:tcPr>
-            <w:tcW w:w="1435" w:type="dxa"/>
+            <w:tcW w:w="1399" w:type="dxa"/>
             <w:vAlign w:val="center"/>
           </w:tcPr>
           <w:p>
@@ -3466,7 +3231,7 @@
         </w:tc>
         <w:tc>
           <w:tcPr>
-            <w:tcW w:w="5329" w:type="dxa"/>
+            <w:tcW w:w="5463" w:type="dxa"/>
             <w:vAlign w:val="center"/>
           </w:tcPr>
           <w:p>
@@ -3559,7 +3324,6 @@
                       <w:szCs w:val="22"/>
                       <w:shd w:val="clear" w:color="auto" w:fill="FFFFFF"/>
                     </w:rPr>
-                    <w:lastRenderedPageBreak/>
                     <w:t>Total cases in US</w:t>
                   </w:r>
                 </w:p>
@@ -3756,23 +3520,22 @@
         </w:tc>
         <w:tc>
           <w:tcPr>
-            <w:tcW w:w="1403" w:type="dxa"/>
-            <w:vAlign w:val="center"/>
-          </w:tcPr>
-          <w:p>
-            <w:pPr>
-              <w:pStyle w:val="SMcaption"/>
-              <w:jc w:val="center"/>
-            </w:pPr>
-            <w:r>
-              <w:lastRenderedPageBreak/>
+            <w:tcW w:w="1381" w:type="dxa"/>
+            <w:vAlign w:val="center"/>
+          </w:tcPr>
+          <w:p>
+            <w:pPr>
+              <w:pStyle w:val="SMcaption"/>
+              <w:jc w:val="center"/>
+            </w:pPr>
+            <w:r>
               <w:t>-</w:t>
             </w:r>
           </w:p>
         </w:tc>
         <w:tc>
           <w:tcPr>
-            <w:tcW w:w="2538" w:type="dxa"/>
+            <w:tcW w:w="2462" w:type="dxa"/>
             <w:vAlign w:val="center"/>
           </w:tcPr>
           <w:p>
@@ -3789,7 +3552,7 @@
       <w:tr>
         <w:tc>
           <w:tcPr>
-            <w:tcW w:w="1435" w:type="dxa"/>
+            <w:tcW w:w="1399" w:type="dxa"/>
             <w:vAlign w:val="center"/>
           </w:tcPr>
           <w:p>
@@ -3804,7 +3567,7 @@
         </w:tc>
         <w:tc>
           <w:tcPr>
-            <w:tcW w:w="5329" w:type="dxa"/>
+            <w:tcW w:w="5463" w:type="dxa"/>
             <w:vAlign w:val="center"/>
           </w:tcPr>
           <w:p>
@@ -3870,40 +3633,22 @@
         </w:tc>
         <w:tc>
           <w:tcPr>
-            <w:tcW w:w="1403" w:type="dxa"/>
-            <w:vAlign w:val="center"/>
-          </w:tcPr>
-          <w:p>
-            <w:pPr>
-              <w:pStyle w:val="SMcaption"/>
-              <w:jc w:val="center"/>
-            </w:pPr>
-            <w:r>
-              <w:t>QF</w:t>
-            </w:r>
-            <w:r>
-              <w:t>1</w:t>
-            </w:r>
-            <w:r>
-              <w:t>_1, QF</w:t>
-            </w:r>
-            <w:r>
-              <w:t>1</w:t>
-            </w:r>
-            <w:r>
-              <w:t>_2, QF</w:t>
-            </w:r>
-            <w:r>
-              <w:t>1</w:t>
-            </w:r>
-            <w:r>
-              <w:t>_3</w:t>
-            </w:r>
-          </w:p>
-        </w:tc>
-        <w:tc>
-          <w:tcPr>
-            <w:tcW w:w="2538" w:type="dxa"/>
+            <w:tcW w:w="1381" w:type="dxa"/>
+            <w:vAlign w:val="center"/>
+          </w:tcPr>
+          <w:p>
+            <w:pPr>
+              <w:pStyle w:val="SMcaption"/>
+              <w:jc w:val="center"/>
+            </w:pPr>
+            <w:r>
+              <w:t>QF1_1, QF1_2, QF1_3</w:t>
+            </w:r>
+          </w:p>
+        </w:tc>
+        <w:tc>
+          <w:tcPr>
+            <w:tcW w:w="2462" w:type="dxa"/>
             <w:vAlign w:val="center"/>
           </w:tcPr>
           <w:p>
@@ -3920,7 +3665,7 @@
       <w:tr>
         <w:tc>
           <w:tcPr>
-            <w:tcW w:w="1435" w:type="dxa"/>
+            <w:tcW w:w="1399" w:type="dxa"/>
             <w:vAlign w:val="center"/>
           </w:tcPr>
           <w:p>
@@ -3935,7 +3680,7 @@
         </w:tc>
         <w:tc>
           <w:tcPr>
-            <w:tcW w:w="5329" w:type="dxa"/>
+            <w:tcW w:w="5463" w:type="dxa"/>
             <w:vAlign w:val="center"/>
           </w:tcPr>
           <w:p>
@@ -3959,40 +3704,22 @@
         </w:tc>
         <w:tc>
           <w:tcPr>
-            <w:tcW w:w="1403" w:type="dxa"/>
-            <w:vAlign w:val="center"/>
-          </w:tcPr>
-          <w:p>
-            <w:pPr>
-              <w:pStyle w:val="SMcaption"/>
-              <w:jc w:val="center"/>
-            </w:pPr>
-            <w:r>
-              <w:t>QF</w:t>
-            </w:r>
-            <w:r>
-              <w:t>2</w:t>
-            </w:r>
-            <w:r>
-              <w:t>_1, QF</w:t>
-            </w:r>
-            <w:r>
-              <w:t>2</w:t>
-            </w:r>
-            <w:r>
-              <w:t>_2, QF</w:t>
-            </w:r>
-            <w:r>
-              <w:t>2</w:t>
-            </w:r>
-            <w:r>
-              <w:t>_3</w:t>
-            </w:r>
-          </w:p>
-        </w:tc>
-        <w:tc>
-          <w:tcPr>
-            <w:tcW w:w="2538" w:type="dxa"/>
+            <w:tcW w:w="1381" w:type="dxa"/>
+            <w:vAlign w:val="center"/>
+          </w:tcPr>
+          <w:p>
+            <w:pPr>
+              <w:pStyle w:val="SMcaption"/>
+              <w:jc w:val="center"/>
+            </w:pPr>
+            <w:r>
+              <w:t>QF2_1, QF2_2, QF2_3</w:t>
+            </w:r>
+          </w:p>
+        </w:tc>
+        <w:tc>
+          <w:tcPr>
+            <w:tcW w:w="2462" w:type="dxa"/>
             <w:vAlign w:val="center"/>
           </w:tcPr>
           <w:p>
@@ -4009,7 +3736,7 @@
       <w:tr>
         <w:tc>
           <w:tcPr>
-            <w:tcW w:w="1435" w:type="dxa"/>
+            <w:tcW w:w="1399" w:type="dxa"/>
             <w:vAlign w:val="center"/>
           </w:tcPr>
           <w:p>
@@ -4024,7 +3751,7 @@
         </w:tc>
         <w:tc>
           <w:tcPr>
-            <w:tcW w:w="5329" w:type="dxa"/>
+            <w:tcW w:w="5463" w:type="dxa"/>
             <w:vAlign w:val="center"/>
           </w:tcPr>
           <w:p>
@@ -4042,46 +3769,62 @@
                 <w:szCs w:val="22"/>
                 <w:shd w:val="clear" w:color="auto" w:fill="FFFFFF"/>
               </w:rPr>
-              <w:t>As of Sunday, March 15th, COVID Tracker reported 7 states have more than 100 positive cases of COVID-19. These states are: California, Colorado, Florida, Louisiana, Massachusetts, New York, and Washington. What is the smallest, most likely, and largest number of states that will report more than 100 cases this coming Sunday, March 22nd?</w:t>
-            </w:r>
-          </w:p>
-        </w:tc>
-        <w:tc>
-          <w:tcPr>
-            <w:tcW w:w="1403" w:type="dxa"/>
-            <w:vAlign w:val="center"/>
-          </w:tcPr>
-          <w:p>
-            <w:pPr>
-              <w:pStyle w:val="SMcaption"/>
-              <w:jc w:val="center"/>
-            </w:pPr>
-            <w:r>
-              <w:t>QF</w:t>
-            </w:r>
-            <w:r>
-              <w:t>3</w:t>
-            </w:r>
-            <w:r>
-              <w:t>_1, QF</w:t>
-            </w:r>
-            <w:r>
-              <w:t>3</w:t>
-            </w:r>
-            <w:r>
-              <w:t>_2, QF</w:t>
-            </w:r>
-            <w:r>
-              <w:t>3</w:t>
-            </w:r>
-            <w:r>
-              <w:t>_3</w:t>
-            </w:r>
-          </w:p>
-        </w:tc>
-        <w:tc>
-          <w:tcPr>
-            <w:tcW w:w="2538" w:type="dxa"/>
+              <w:t xml:space="preserve">As of Sunday, March 15th, COVID Tracker reported 7 states have more than 100 positive cases of COVID-19. These states </w:t>
+            </w:r>
+            <w:proofErr w:type="gramStart"/>
+            <w:r>
+              <w:rPr>
+                <w:rFonts w:ascii="Arial" w:hAnsi="Arial" w:cs="Arial"/>
+                <w:color w:val="000000"/>
+                <w:sz w:val="22"/>
+                <w:szCs w:val="22"/>
+                <w:shd w:val="clear" w:color="auto" w:fill="FFFFFF"/>
+              </w:rPr>
+              <w:t>are:</w:t>
+            </w:r>
+            <w:proofErr w:type="gramEnd"/>
+            <w:r>
+              <w:rPr>
+                <w:rFonts w:ascii="Arial" w:hAnsi="Arial" w:cs="Arial"/>
+                <w:color w:val="000000"/>
+                <w:sz w:val="22"/>
+                <w:szCs w:val="22"/>
+                <w:shd w:val="clear" w:color="auto" w:fill="FFFFFF"/>
+              </w:rPr>
+              <w:t xml:space="preserve"> California, Colorado, Florida, Louisiana, Massachusetts, New York, and Washington. What is the </w:t>
+            </w:r>
+            <w:r>
+              <w:rPr>
+                <w:rFonts w:ascii="Arial" w:hAnsi="Arial" w:cs="Arial"/>
+                <w:color w:val="000000"/>
+                <w:sz w:val="22"/>
+                <w:szCs w:val="22"/>
+                <w:shd w:val="clear" w:color="auto" w:fill="FFFFFF"/>
+              </w:rPr>
+              <w:lastRenderedPageBreak/>
+              <w:t>smallest, most likely, and largest number of states that will report more than 100 cases this coming Sunday, March 22nd?</w:t>
+            </w:r>
+          </w:p>
+        </w:tc>
+        <w:tc>
+          <w:tcPr>
+            <w:tcW w:w="1381" w:type="dxa"/>
+            <w:vAlign w:val="center"/>
+          </w:tcPr>
+          <w:p>
+            <w:pPr>
+              <w:pStyle w:val="SMcaption"/>
+              <w:jc w:val="center"/>
+            </w:pPr>
+            <w:r>
+              <w:lastRenderedPageBreak/>
+              <w:t>QF3_1, QF3_2, QF3_3</w:t>
+            </w:r>
+          </w:p>
+        </w:tc>
+        <w:tc>
+          <w:tcPr>
+            <w:tcW w:w="2462" w:type="dxa"/>
             <w:vAlign w:val="center"/>
           </w:tcPr>
           <w:p>
@@ -4098,7 +3841,7 @@
       <w:tr>
         <w:tc>
           <w:tcPr>
-            <w:tcW w:w="1435" w:type="dxa"/>
+            <w:tcW w:w="1399" w:type="dxa"/>
             <w:vAlign w:val="center"/>
           </w:tcPr>
           <w:p>
@@ -4113,7 +3856,7 @@
         </w:tc>
         <w:tc>
           <w:tcPr>
-            <w:tcW w:w="5329" w:type="dxa"/>
+            <w:tcW w:w="5463" w:type="dxa"/>
             <w:vAlign w:val="center"/>
           </w:tcPr>
           <w:p>
@@ -4156,40 +3899,22 @@
         </w:tc>
         <w:tc>
           <w:tcPr>
-            <w:tcW w:w="1403" w:type="dxa"/>
-            <w:vAlign w:val="center"/>
-          </w:tcPr>
-          <w:p>
-            <w:pPr>
-              <w:pStyle w:val="SMcaption"/>
-              <w:jc w:val="center"/>
-            </w:pPr>
-            <w:r>
-              <w:t>QF</w:t>
-            </w:r>
-            <w:r>
-              <w:t>4</w:t>
-            </w:r>
-            <w:r>
-              <w:t>_1, QF</w:t>
-            </w:r>
-            <w:r>
-              <w:t>4</w:t>
-            </w:r>
-            <w:r>
-              <w:t>_2, QF</w:t>
-            </w:r>
-            <w:r>
-              <w:t>4</w:t>
-            </w:r>
-            <w:r>
-              <w:t>_3</w:t>
-            </w:r>
-          </w:p>
-        </w:tc>
-        <w:tc>
-          <w:tcPr>
-            <w:tcW w:w="2538" w:type="dxa"/>
+            <w:tcW w:w="1381" w:type="dxa"/>
+            <w:vAlign w:val="center"/>
+          </w:tcPr>
+          <w:p>
+            <w:pPr>
+              <w:pStyle w:val="SMcaption"/>
+              <w:jc w:val="center"/>
+            </w:pPr>
+            <w:r>
+              <w:t>QF4_1, QF4_2, QF4_3</w:t>
+            </w:r>
+          </w:p>
+        </w:tc>
+        <w:tc>
+          <w:tcPr>
+            <w:tcW w:w="2462" w:type="dxa"/>
             <w:vAlign w:val="center"/>
           </w:tcPr>
           <w:p>
@@ -4206,7 +3931,7 @@
       <w:tr>
         <w:tc>
           <w:tcPr>
-            <w:tcW w:w="1435" w:type="dxa"/>
+            <w:tcW w:w="1399" w:type="dxa"/>
             <w:vAlign w:val="center"/>
           </w:tcPr>
           <w:p>
@@ -4221,7 +3946,7 @@
         </w:tc>
         <w:tc>
           <w:tcPr>
-            <w:tcW w:w="5329" w:type="dxa"/>
+            <w:tcW w:w="5463" w:type="dxa"/>
             <w:vAlign w:val="center"/>
           </w:tcPr>
           <w:p>
@@ -4273,40 +3998,22 @@
         </w:tc>
         <w:tc>
           <w:tcPr>
-            <w:tcW w:w="1403" w:type="dxa"/>
-            <w:vAlign w:val="center"/>
-          </w:tcPr>
-          <w:p>
-            <w:pPr>
-              <w:pStyle w:val="SMcaption"/>
-              <w:jc w:val="center"/>
-            </w:pPr>
-            <w:r>
-              <w:t>QF</w:t>
-            </w:r>
-            <w:r>
-              <w:t>5</w:t>
-            </w:r>
-            <w:r>
-              <w:t>_1, QF</w:t>
-            </w:r>
-            <w:r>
-              <w:t>5</w:t>
-            </w:r>
-            <w:r>
-              <w:t>_2, QF</w:t>
-            </w:r>
-            <w:r>
-              <w:t>5</w:t>
-            </w:r>
-            <w:r>
-              <w:t>_3</w:t>
-            </w:r>
-          </w:p>
-        </w:tc>
-        <w:tc>
-          <w:tcPr>
-            <w:tcW w:w="2538" w:type="dxa"/>
+            <w:tcW w:w="1381" w:type="dxa"/>
+            <w:vAlign w:val="center"/>
+          </w:tcPr>
+          <w:p>
+            <w:pPr>
+              <w:pStyle w:val="SMcaption"/>
+              <w:jc w:val="center"/>
+            </w:pPr>
+            <w:r>
+              <w:t>QF5_1, QF5_2, QF5_3</w:t>
+            </w:r>
+          </w:p>
+        </w:tc>
+        <w:tc>
+          <w:tcPr>
+            <w:tcW w:w="2462" w:type="dxa"/>
             <w:vAlign w:val="center"/>
           </w:tcPr>
           <w:p>
@@ -4323,7 +4030,7 @@
       <w:tr>
         <w:tc>
           <w:tcPr>
-            <w:tcW w:w="1435" w:type="dxa"/>
+            <w:tcW w:w="1399" w:type="dxa"/>
             <w:vAlign w:val="center"/>
           </w:tcPr>
           <w:p>
@@ -4338,7 +4045,7 @@
         </w:tc>
         <w:tc>
           <w:tcPr>
-            <w:tcW w:w="5329" w:type="dxa"/>
+            <w:tcW w:w="5463" w:type="dxa"/>
             <w:vAlign w:val="center"/>
           </w:tcPr>
           <w:p>
@@ -4367,7 +4074,7 @@
         </w:tc>
         <w:tc>
           <w:tcPr>
-            <w:tcW w:w="1403" w:type="dxa"/>
+            <w:tcW w:w="1381" w:type="dxa"/>
             <w:vAlign w:val="center"/>
           </w:tcPr>
           <w:p>
@@ -4382,7 +4089,7 @@
         </w:tc>
         <w:tc>
           <w:tcPr>
-            <w:tcW w:w="2538" w:type="dxa"/>
+            <w:tcW w:w="2462" w:type="dxa"/>
             <w:vAlign w:val="center"/>
           </w:tcPr>
           <w:p>
@@ -4399,7 +4106,7 @@
       <w:tr>
         <w:tc>
           <w:tcPr>
-            <w:tcW w:w="1435" w:type="dxa"/>
+            <w:tcW w:w="1399" w:type="dxa"/>
             <w:vAlign w:val="center"/>
           </w:tcPr>
           <w:p>
@@ -4414,7 +4121,7 @@
         </w:tc>
         <w:tc>
           <w:tcPr>
-            <w:tcW w:w="5329" w:type="dxa"/>
+            <w:tcW w:w="5463" w:type="dxa"/>
             <w:vAlign w:val="center"/>
           </w:tcPr>
           <w:p>
@@ -4438,7 +4145,7 @@
         </w:tc>
         <w:tc>
           <w:tcPr>
-            <w:tcW w:w="1403" w:type="dxa"/>
+            <w:tcW w:w="1381" w:type="dxa"/>
             <w:vAlign w:val="center"/>
           </w:tcPr>
           <w:p>
@@ -4453,7 +4160,7 @@
         </w:tc>
         <w:tc>
           <w:tcPr>
-            <w:tcW w:w="2538" w:type="dxa"/>
+            <w:tcW w:w="2462" w:type="dxa"/>
             <w:vAlign w:val="center"/>
           </w:tcPr>
           <w:p>
@@ -4470,7 +4177,7 @@
       <w:tr>
         <w:tc>
           <w:tcPr>
-            <w:tcW w:w="1435" w:type="dxa"/>
+            <w:tcW w:w="1399" w:type="dxa"/>
             <w:vAlign w:val="center"/>
           </w:tcPr>
           <w:p>
@@ -4485,7 +4192,7 @@
         </w:tc>
         <w:tc>
           <w:tcPr>
-            <w:tcW w:w="5329" w:type="dxa"/>
+            <w:tcW w:w="5463" w:type="dxa"/>
             <w:vAlign w:val="center"/>
           </w:tcPr>
           <w:p>
@@ -4514,7 +4221,7 @@
         </w:tc>
         <w:tc>
           <w:tcPr>
-            <w:tcW w:w="1403" w:type="dxa"/>
+            <w:tcW w:w="1381" w:type="dxa"/>
             <w:vAlign w:val="center"/>
           </w:tcPr>
           <w:p>
@@ -4529,7 +4236,7 @@
         </w:tc>
         <w:tc>
           <w:tcPr>
-            <w:tcW w:w="2538" w:type="dxa"/>
+            <w:tcW w:w="2462" w:type="dxa"/>
             <w:vAlign w:val="center"/>
           </w:tcPr>
           <w:p>
@@ -4546,7 +4253,7 @@
       <w:tr>
         <w:tc>
           <w:tcPr>
-            <w:tcW w:w="1435" w:type="dxa"/>
+            <w:tcW w:w="1399" w:type="dxa"/>
             <w:vAlign w:val="center"/>
           </w:tcPr>
           <w:p>
@@ -4561,7 +4268,7 @@
         </w:tc>
         <w:tc>
           <w:tcPr>
-            <w:tcW w:w="5329" w:type="dxa"/>
+            <w:tcW w:w="5463" w:type="dxa"/>
             <w:vAlign w:val="center"/>
           </w:tcPr>
           <w:p>
@@ -4609,7 +4316,7 @@
         </w:tc>
         <w:tc>
           <w:tcPr>
-            <w:tcW w:w="1403" w:type="dxa"/>
+            <w:tcW w:w="1381" w:type="dxa"/>
             <w:vAlign w:val="center"/>
           </w:tcPr>
           <w:p>
@@ -4624,7 +4331,7 @@
         </w:tc>
         <w:tc>
           <w:tcPr>
-            <w:tcW w:w="2538" w:type="dxa"/>
+            <w:tcW w:w="2462" w:type="dxa"/>
             <w:vAlign w:val="center"/>
           </w:tcPr>
           <w:p>
@@ -4641,23 +4348,22 @@
       <w:tr>
         <w:tc>
           <w:tcPr>
-            <w:tcW w:w="1435" w:type="dxa"/>
-            <w:vAlign w:val="center"/>
-          </w:tcPr>
-          <w:p>
-            <w:pPr>
-              <w:pStyle w:val="SMcaption"/>
-              <w:jc w:val="center"/>
-            </w:pPr>
-            <w:r>
-              <w:lastRenderedPageBreak/>
+            <w:tcW w:w="1399" w:type="dxa"/>
+            <w:vAlign w:val="center"/>
+          </w:tcPr>
+          <w:p>
+            <w:pPr>
+              <w:pStyle w:val="SMcaption"/>
+              <w:jc w:val="center"/>
+            </w:pPr>
+            <w:r>
               <w:t>2020-03-23</w:t>
             </w:r>
           </w:p>
         </w:tc>
         <w:tc>
           <w:tcPr>
-            <w:tcW w:w="5329" w:type="dxa"/>
+            <w:tcW w:w="5463" w:type="dxa"/>
             <w:vAlign w:val="center"/>
           </w:tcPr>
           <w:p>
@@ -4946,7 +4652,7 @@
         </w:tc>
         <w:tc>
           <w:tcPr>
-            <w:tcW w:w="1403" w:type="dxa"/>
+            <w:tcW w:w="1381" w:type="dxa"/>
             <w:vAlign w:val="center"/>
           </w:tcPr>
           <w:p>
@@ -4961,7 +4667,7 @@
         </w:tc>
         <w:tc>
           <w:tcPr>
-            <w:tcW w:w="2538" w:type="dxa"/>
+            <w:tcW w:w="2462" w:type="dxa"/>
             <w:vAlign w:val="center"/>
           </w:tcPr>
           <w:p>
@@ -4978,7 +4684,7 @@
       <w:tr>
         <w:tc>
           <w:tcPr>
-            <w:tcW w:w="1435" w:type="dxa"/>
+            <w:tcW w:w="1399" w:type="dxa"/>
             <w:vAlign w:val="center"/>
           </w:tcPr>
           <w:p>
@@ -4993,7 +4699,7 @@
         </w:tc>
         <w:tc>
           <w:tcPr>
-            <w:tcW w:w="5329" w:type="dxa"/>
+            <w:tcW w:w="5463" w:type="dxa"/>
             <w:vAlign w:val="center"/>
           </w:tcPr>
           <w:p>
@@ -5040,40 +4746,22 @@
         </w:tc>
         <w:tc>
           <w:tcPr>
-            <w:tcW w:w="1403" w:type="dxa"/>
-            <w:vAlign w:val="center"/>
-          </w:tcPr>
-          <w:p>
-            <w:pPr>
-              <w:pStyle w:val="SMcaption"/>
-              <w:jc w:val="center"/>
-            </w:pPr>
-            <w:r>
-              <w:t>QF</w:t>
-            </w:r>
-            <w:r>
-              <w:t>1</w:t>
-            </w:r>
-            <w:r>
-              <w:t>_1, QF</w:t>
-            </w:r>
-            <w:r>
-              <w:t>1</w:t>
-            </w:r>
-            <w:r>
-              <w:t>_2, QF</w:t>
-            </w:r>
-            <w:r>
-              <w:t>1</w:t>
-            </w:r>
-            <w:r>
-              <w:t>_3</w:t>
-            </w:r>
-          </w:p>
-        </w:tc>
-        <w:tc>
-          <w:tcPr>
-            <w:tcW w:w="2538" w:type="dxa"/>
+            <w:tcW w:w="1381" w:type="dxa"/>
+            <w:vAlign w:val="center"/>
+          </w:tcPr>
+          <w:p>
+            <w:pPr>
+              <w:pStyle w:val="SMcaption"/>
+              <w:jc w:val="center"/>
+            </w:pPr>
+            <w:r>
+              <w:t>QF1_1, QF1_2, QF1_3</w:t>
+            </w:r>
+          </w:p>
+        </w:tc>
+        <w:tc>
+          <w:tcPr>
+            <w:tcW w:w="2462" w:type="dxa"/>
             <w:vAlign w:val="center"/>
           </w:tcPr>
           <w:p>
@@ -5090,7 +4778,7 @@
       <w:tr>
         <w:tc>
           <w:tcPr>
-            <w:tcW w:w="1435" w:type="dxa"/>
+            <w:tcW w:w="1399" w:type="dxa"/>
             <w:vAlign w:val="center"/>
           </w:tcPr>
           <w:p>
@@ -5105,7 +4793,7 @@
         </w:tc>
         <w:tc>
           <w:tcPr>
-            <w:tcW w:w="5329" w:type="dxa"/>
+            <w:tcW w:w="5463" w:type="dxa"/>
             <w:vAlign w:val="center"/>
           </w:tcPr>
           <w:p>
@@ -5129,40 +4817,22 @@
         </w:tc>
         <w:tc>
           <w:tcPr>
-            <w:tcW w:w="1403" w:type="dxa"/>
-            <w:vAlign w:val="center"/>
-          </w:tcPr>
-          <w:p>
-            <w:pPr>
-              <w:pStyle w:val="SMcaption"/>
-              <w:jc w:val="center"/>
-            </w:pPr>
-            <w:r>
-              <w:t>QF</w:t>
-            </w:r>
-            <w:r>
-              <w:t>2</w:t>
-            </w:r>
-            <w:r>
-              <w:t>_1, QF</w:t>
-            </w:r>
-            <w:r>
-              <w:t>2</w:t>
-            </w:r>
-            <w:r>
-              <w:t>_2, QF</w:t>
-            </w:r>
-            <w:r>
-              <w:t>2</w:t>
-            </w:r>
-            <w:r>
-              <w:t>_3</w:t>
-            </w:r>
-          </w:p>
-        </w:tc>
-        <w:tc>
-          <w:tcPr>
-            <w:tcW w:w="2538" w:type="dxa"/>
+            <w:tcW w:w="1381" w:type="dxa"/>
+            <w:vAlign w:val="center"/>
+          </w:tcPr>
+          <w:p>
+            <w:pPr>
+              <w:pStyle w:val="SMcaption"/>
+              <w:jc w:val="center"/>
+            </w:pPr>
+            <w:r>
+              <w:t>QF2_1, QF2_2, QF2_3</w:t>
+            </w:r>
+          </w:p>
+        </w:tc>
+        <w:tc>
+          <w:tcPr>
+            <w:tcW w:w="2462" w:type="dxa"/>
             <w:vAlign w:val="center"/>
           </w:tcPr>
           <w:p>
@@ -5179,7 +4849,7 @@
       <w:tr>
         <w:tc>
           <w:tcPr>
-            <w:tcW w:w="1435" w:type="dxa"/>
+            <w:tcW w:w="1399" w:type="dxa"/>
             <w:vAlign w:val="center"/>
           </w:tcPr>
           <w:p>
@@ -5194,7 +4864,7 @@
         </w:tc>
         <w:tc>
           <w:tcPr>
-            <w:tcW w:w="5329" w:type="dxa"/>
+            <w:tcW w:w="5463" w:type="dxa"/>
             <w:vAlign w:val="center"/>
           </w:tcPr>
           <w:p>
@@ -5223,40 +4893,22 @@
         </w:tc>
         <w:tc>
           <w:tcPr>
-            <w:tcW w:w="1403" w:type="dxa"/>
-            <w:vAlign w:val="center"/>
-          </w:tcPr>
-          <w:p>
-            <w:pPr>
-              <w:pStyle w:val="SMcaption"/>
-              <w:jc w:val="center"/>
-            </w:pPr>
-            <w:r>
-              <w:t>QF</w:t>
-            </w:r>
-            <w:r>
-              <w:t>3</w:t>
-            </w:r>
-            <w:r>
-              <w:t>_1, QF</w:t>
-            </w:r>
-            <w:r>
-              <w:t>3</w:t>
-            </w:r>
-            <w:r>
-              <w:t>_2, QF</w:t>
-            </w:r>
-            <w:r>
-              <w:t>3</w:t>
-            </w:r>
-            <w:r>
-              <w:t>_3</w:t>
-            </w:r>
-          </w:p>
-        </w:tc>
-        <w:tc>
-          <w:tcPr>
-            <w:tcW w:w="2538" w:type="dxa"/>
+            <w:tcW w:w="1381" w:type="dxa"/>
+            <w:vAlign w:val="center"/>
+          </w:tcPr>
+          <w:p>
+            <w:pPr>
+              <w:pStyle w:val="SMcaption"/>
+              <w:jc w:val="center"/>
+            </w:pPr>
+            <w:r>
+              <w:t>QF3_1, QF3_2, QF3_3</w:t>
+            </w:r>
+          </w:p>
+        </w:tc>
+        <w:tc>
+          <w:tcPr>
+            <w:tcW w:w="2462" w:type="dxa"/>
             <w:vAlign w:val="center"/>
           </w:tcPr>
           <w:p>
@@ -5273,7 +4925,7 @@
       <w:tr>
         <w:tc>
           <w:tcPr>
-            <w:tcW w:w="1435" w:type="dxa"/>
+            <w:tcW w:w="1399" w:type="dxa"/>
             <w:vAlign w:val="center"/>
           </w:tcPr>
           <w:p>
@@ -5288,7 +4940,7 @@
         </w:tc>
         <w:tc>
           <w:tcPr>
-            <w:tcW w:w="5329" w:type="dxa"/>
+            <w:tcW w:w="5463" w:type="dxa"/>
             <w:vAlign w:val="center"/>
           </w:tcPr>
           <w:p>
@@ -5312,40 +4964,22 @@
         </w:tc>
         <w:tc>
           <w:tcPr>
-            <w:tcW w:w="1403" w:type="dxa"/>
-            <w:vAlign w:val="center"/>
-          </w:tcPr>
-          <w:p>
-            <w:pPr>
-              <w:pStyle w:val="SMcaption"/>
-              <w:jc w:val="center"/>
-            </w:pPr>
-            <w:r>
-              <w:t>QF</w:t>
-            </w:r>
-            <w:r>
-              <w:t>4</w:t>
-            </w:r>
-            <w:r>
-              <w:t>_1, QF</w:t>
-            </w:r>
-            <w:r>
-              <w:t>4</w:t>
-            </w:r>
-            <w:r>
-              <w:t>_2, QF</w:t>
-            </w:r>
-            <w:r>
-              <w:t>4</w:t>
-            </w:r>
-            <w:r>
-              <w:t>_3</w:t>
-            </w:r>
-          </w:p>
-        </w:tc>
-        <w:tc>
-          <w:tcPr>
-            <w:tcW w:w="2538" w:type="dxa"/>
+            <w:tcW w:w="1381" w:type="dxa"/>
+            <w:vAlign w:val="center"/>
+          </w:tcPr>
+          <w:p>
+            <w:pPr>
+              <w:pStyle w:val="SMcaption"/>
+              <w:jc w:val="center"/>
+            </w:pPr>
+            <w:r>
+              <w:t>QF4_1, QF4_2, QF4_3</w:t>
+            </w:r>
+          </w:p>
+        </w:tc>
+        <w:tc>
+          <w:tcPr>
+            <w:tcW w:w="2462" w:type="dxa"/>
             <w:vAlign w:val="center"/>
           </w:tcPr>
           <w:p>
@@ -5362,22 +4996,23 @@
       <w:tr>
         <w:tc>
           <w:tcPr>
-            <w:tcW w:w="1435" w:type="dxa"/>
-            <w:vAlign w:val="center"/>
-          </w:tcPr>
-          <w:p>
-            <w:pPr>
-              <w:pStyle w:val="SMcaption"/>
-              <w:jc w:val="center"/>
-            </w:pPr>
-            <w:r>
+            <w:tcW w:w="1399" w:type="dxa"/>
+            <w:vAlign w:val="center"/>
+          </w:tcPr>
+          <w:p>
+            <w:pPr>
+              <w:pStyle w:val="SMcaption"/>
+              <w:jc w:val="center"/>
+            </w:pPr>
+            <w:r>
+              <w:lastRenderedPageBreak/>
               <w:t>2020-03-23</w:t>
             </w:r>
           </w:p>
         </w:tc>
         <w:tc>
           <w:tcPr>
-            <w:tcW w:w="5329" w:type="dxa"/>
+            <w:tcW w:w="5463" w:type="dxa"/>
             <w:vAlign w:val="center"/>
           </w:tcPr>
           <w:p>
@@ -5428,40 +5063,22 @@
         </w:tc>
         <w:tc>
           <w:tcPr>
-            <w:tcW w:w="1403" w:type="dxa"/>
-            <w:vAlign w:val="center"/>
-          </w:tcPr>
-          <w:p>
-            <w:pPr>
-              <w:pStyle w:val="SMcaption"/>
-              <w:jc w:val="center"/>
-            </w:pPr>
-            <w:r>
-              <w:t>QF</w:t>
-            </w:r>
-            <w:r>
-              <w:t>5</w:t>
-            </w:r>
-            <w:r>
-              <w:t>_1, QF</w:t>
-            </w:r>
-            <w:r>
-              <w:t>5</w:t>
-            </w:r>
-            <w:r>
-              <w:t>_2, QF</w:t>
-            </w:r>
-            <w:r>
-              <w:t>5</w:t>
-            </w:r>
-            <w:r>
-              <w:t>_3</w:t>
-            </w:r>
-          </w:p>
-        </w:tc>
-        <w:tc>
-          <w:tcPr>
-            <w:tcW w:w="2538" w:type="dxa"/>
+            <w:tcW w:w="1381" w:type="dxa"/>
+            <w:vAlign w:val="center"/>
+          </w:tcPr>
+          <w:p>
+            <w:pPr>
+              <w:pStyle w:val="SMcaption"/>
+              <w:jc w:val="center"/>
+            </w:pPr>
+            <w:r>
+              <w:t>QF5_1, QF5_2, QF5_3</w:t>
+            </w:r>
+          </w:p>
+        </w:tc>
+        <w:tc>
+          <w:tcPr>
+            <w:tcW w:w="2462" w:type="dxa"/>
             <w:vAlign w:val="center"/>
           </w:tcPr>
           <w:p>
@@ -5478,7 +5095,7 @@
       <w:tr>
         <w:tc>
           <w:tcPr>
-            <w:tcW w:w="1435" w:type="dxa"/>
+            <w:tcW w:w="1399" w:type="dxa"/>
             <w:vAlign w:val="center"/>
           </w:tcPr>
           <w:p>
@@ -5493,7 +5110,7 @@
         </w:tc>
         <w:tc>
           <w:tcPr>
-            <w:tcW w:w="5329" w:type="dxa"/>
+            <w:tcW w:w="5463" w:type="dxa"/>
             <w:vAlign w:val="center"/>
           </w:tcPr>
           <w:p>
@@ -5511,85 +5128,50 @@
                 <w:szCs w:val="22"/>
                 <w:shd w:val="clear" w:color="auto" w:fill="FFFFFF"/>
               </w:rPr>
-              <w:t>Which of the next 6 months will see the highest total number of hospitalizations nationwide in the US for COVID-19 illness? Assign a probability to each month representing the likelihood of peak US hospitalizations occuring in that month. Each number must be between 0 and 1 and all numbers provided must sum to 1.</w:t>
-            </w:r>
-          </w:p>
-        </w:tc>
-        <w:tc>
-          <w:tcPr>
-            <w:tcW w:w="1403" w:type="dxa"/>
-            <w:vAlign w:val="center"/>
-          </w:tcPr>
-          <w:p>
-            <w:pPr>
-              <w:pStyle w:val="SMcaption"/>
-              <w:jc w:val="center"/>
-            </w:pPr>
-            <w:r>
-              <w:t>QF</w:t>
-            </w:r>
-            <w:r>
-              <w:t>6</w:t>
-            </w:r>
-            <w:r>
-              <w:t>_1, QF5_</w:t>
-            </w:r>
-            <w:r>
-              <w:t>4</w:t>
-            </w:r>
-            <w:r>
-              <w:t>,</w:t>
-            </w:r>
-            <w:r>
-              <w:t xml:space="preserve"> </w:t>
-            </w:r>
-            <w:r>
-              <w:t>QF5_</w:t>
-            </w:r>
-            <w:r>
-              <w:t>5</w:t>
-            </w:r>
-            <w:r>
-              <w:t>,</w:t>
-            </w:r>
-            <w:r>
-              <w:t xml:space="preserve"> </w:t>
-            </w:r>
-            <w:r>
-              <w:t>QF5_</w:t>
-            </w:r>
-            <w:r>
-              <w:t>6</w:t>
-            </w:r>
-            <w:r>
-              <w:t>,</w:t>
-            </w:r>
-            <w:r>
-              <w:t xml:space="preserve"> </w:t>
-            </w:r>
-            <w:r>
-              <w:t>QF5_</w:t>
-            </w:r>
-            <w:r>
-              <w:t>7</w:t>
-            </w:r>
-            <w:r>
-              <w:t>,</w:t>
-            </w:r>
-            <w:r>
-              <w:t xml:space="preserve"> </w:t>
-            </w:r>
-            <w:r>
-              <w:t>QF5_</w:t>
-            </w:r>
-            <w:r>
-              <w:t>8</w:t>
-            </w:r>
-          </w:p>
-        </w:tc>
-        <w:tc>
-          <w:tcPr>
-            <w:tcW w:w="2538" w:type="dxa"/>
+              <w:t xml:space="preserve">Which of the next 6 months will see the highest total number of hospitalizations nationwide in the US for COVID-19 illness? Assign a probability to each month representing the likelihood of peak US hospitalizations </w:t>
+            </w:r>
+            <w:proofErr w:type="spellStart"/>
+            <w:r>
+              <w:rPr>
+                <w:rFonts w:ascii="Arial" w:hAnsi="Arial" w:cs="Arial"/>
+                <w:color w:val="000000"/>
+                <w:sz w:val="22"/>
+                <w:szCs w:val="22"/>
+                <w:shd w:val="clear" w:color="auto" w:fill="FFFFFF"/>
+              </w:rPr>
+              <w:t>occuring</w:t>
+            </w:r>
+            <w:proofErr w:type="spellEnd"/>
+            <w:r>
+              <w:rPr>
+                <w:rFonts w:ascii="Arial" w:hAnsi="Arial" w:cs="Arial"/>
+                <w:color w:val="000000"/>
+                <w:sz w:val="22"/>
+                <w:szCs w:val="22"/>
+                <w:shd w:val="clear" w:color="auto" w:fill="FFFFFF"/>
+              </w:rPr>
+              <w:t xml:space="preserve"> in that month. Each number must be between 0 and 1 and all numbers provided must sum to 1.</w:t>
+            </w:r>
+          </w:p>
+        </w:tc>
+        <w:tc>
+          <w:tcPr>
+            <w:tcW w:w="1381" w:type="dxa"/>
+            <w:vAlign w:val="center"/>
+          </w:tcPr>
+          <w:p>
+            <w:pPr>
+              <w:pStyle w:val="SMcaption"/>
+              <w:jc w:val="center"/>
+            </w:pPr>
+            <w:r>
+              <w:t>QF6_1, QF5_4, QF5_5, QF5_6, QF5_7, QF5_8</w:t>
+            </w:r>
+          </w:p>
+        </w:tc>
+        <w:tc>
+          <w:tcPr>
+            <w:tcW w:w="2462" w:type="dxa"/>
             <w:vAlign w:val="center"/>
           </w:tcPr>
           <w:p>
@@ -5606,7 +5188,7 @@
       <w:tr>
         <w:tc>
           <w:tcPr>
-            <w:tcW w:w="1435" w:type="dxa"/>
+            <w:tcW w:w="1399" w:type="dxa"/>
             <w:vAlign w:val="center"/>
           </w:tcPr>
           <w:p>
@@ -5621,7 +5203,7 @@
         </w:tc>
         <w:tc>
           <w:tcPr>
-            <w:tcW w:w="5329" w:type="dxa"/>
+            <w:tcW w:w="5463" w:type="dxa"/>
             <w:vAlign w:val="center"/>
           </w:tcPr>
           <w:p>
@@ -5645,7 +5227,7 @@
         </w:tc>
         <w:tc>
           <w:tcPr>
-            <w:tcW w:w="1403" w:type="dxa"/>
+            <w:tcW w:w="1381" w:type="dxa"/>
             <w:vAlign w:val="center"/>
           </w:tcPr>
           <w:p>
@@ -5660,7 +5242,7 @@
         </w:tc>
         <w:tc>
           <w:tcPr>
-            <w:tcW w:w="2538" w:type="dxa"/>
+            <w:tcW w:w="2462" w:type="dxa"/>
             <w:vAlign w:val="center"/>
           </w:tcPr>
           <w:p>
@@ -5677,7 +5259,7 @@
       <w:tr>
         <w:tc>
           <w:tcPr>
-            <w:tcW w:w="1435" w:type="dxa"/>
+            <w:tcW w:w="1399" w:type="dxa"/>
             <w:vAlign w:val="center"/>
           </w:tcPr>
           <w:p>
@@ -5692,7 +5274,7 @@
         </w:tc>
         <w:tc>
           <w:tcPr>
-            <w:tcW w:w="5329" w:type="dxa"/>
+            <w:tcW w:w="5463" w:type="dxa"/>
             <w:vAlign w:val="center"/>
           </w:tcPr>
           <w:p>
@@ -5721,7 +5303,7 @@
         </w:tc>
         <w:tc>
           <w:tcPr>
-            <w:tcW w:w="1403" w:type="dxa"/>
+            <w:tcW w:w="1381" w:type="dxa"/>
             <w:vAlign w:val="center"/>
           </w:tcPr>
           <w:p>
@@ -5736,7 +5318,7 @@
         </w:tc>
         <w:tc>
           <w:tcPr>
-            <w:tcW w:w="2538" w:type="dxa"/>
+            <w:tcW w:w="2462" w:type="dxa"/>
             <w:vAlign w:val="center"/>
           </w:tcPr>
           <w:p>
@@ -5753,7 +5335,7 @@
       <w:tr>
         <w:tc>
           <w:tcPr>
-            <w:tcW w:w="1435" w:type="dxa"/>
+            <w:tcW w:w="1399" w:type="dxa"/>
             <w:vAlign w:val="center"/>
           </w:tcPr>
           <w:p>
@@ -5768,7 +5350,7 @@
         </w:tc>
         <w:tc>
           <w:tcPr>
-            <w:tcW w:w="5329" w:type="dxa"/>
+            <w:tcW w:w="5463" w:type="dxa"/>
             <w:vAlign w:val="center"/>
           </w:tcPr>
           <w:p>
@@ -5828,7 +5410,7 @@
         </w:tc>
         <w:tc>
           <w:tcPr>
-            <w:tcW w:w="1403" w:type="dxa"/>
+            <w:tcW w:w="1381" w:type="dxa"/>
             <w:vAlign w:val="center"/>
           </w:tcPr>
           <w:p>
@@ -5843,7 +5425,7 @@
         </w:tc>
         <w:tc>
           <w:tcPr>
-            <w:tcW w:w="2538" w:type="dxa"/>
+            <w:tcW w:w="2462" w:type="dxa"/>
             <w:vAlign w:val="center"/>
           </w:tcPr>
           <w:p>
@@ -5860,7 +5442,7 @@
       <w:tr>
         <w:tc>
           <w:tcPr>
-            <w:tcW w:w="1435" w:type="dxa"/>
+            <w:tcW w:w="1399" w:type="dxa"/>
             <w:vAlign w:val="center"/>
           </w:tcPr>
           <w:p>
@@ -5875,7 +5457,7 @@
         </w:tc>
         <w:tc>
           <w:tcPr>
-            <w:tcW w:w="5329" w:type="dxa"/>
+            <w:tcW w:w="5463" w:type="dxa"/>
             <w:vAlign w:val="center"/>
           </w:tcPr>
           <w:p>
@@ -5932,7 +5514,7 @@
               <w:tblLook w:val="04A0" w:firstRow="1" w:lastRow="0" w:firstColumn="1" w:lastColumn="0" w:noHBand="0" w:noVBand="1"/>
             </w:tblPr>
             <w:tblGrid>
-              <w:gridCol w:w="4231"/>
+              <w:gridCol w:w="4315"/>
               <w:gridCol w:w="996"/>
             </w:tblGrid>
             <w:tr>
@@ -6037,7 +5619,6 @@
                       <w:sz w:val="22"/>
                       <w:szCs w:val="22"/>
                     </w:rPr>
-                    <w:lastRenderedPageBreak/>
                     <w:t>Total deaths in US</w:t>
                   </w:r>
                 </w:p>
@@ -6162,23 +5743,22 @@
         </w:tc>
         <w:tc>
           <w:tcPr>
-            <w:tcW w:w="1403" w:type="dxa"/>
-            <w:vAlign w:val="center"/>
-          </w:tcPr>
-          <w:p>
-            <w:pPr>
-              <w:pStyle w:val="SMcaption"/>
-              <w:jc w:val="center"/>
-            </w:pPr>
-            <w:r>
-              <w:lastRenderedPageBreak/>
+            <w:tcW w:w="1381" w:type="dxa"/>
+            <w:vAlign w:val="center"/>
+          </w:tcPr>
+          <w:p>
+            <w:pPr>
+              <w:pStyle w:val="SMcaption"/>
+              <w:jc w:val="center"/>
+            </w:pPr>
+            <w:r>
               <w:t>-</w:t>
             </w:r>
           </w:p>
         </w:tc>
         <w:tc>
           <w:tcPr>
-            <w:tcW w:w="2538" w:type="dxa"/>
+            <w:tcW w:w="2462" w:type="dxa"/>
             <w:vAlign w:val="center"/>
           </w:tcPr>
           <w:p>
@@ -6195,7 +5775,7 @@
       <w:tr>
         <w:tc>
           <w:tcPr>
-            <w:tcW w:w="1435" w:type="dxa"/>
+            <w:tcW w:w="1399" w:type="dxa"/>
             <w:vAlign w:val="center"/>
           </w:tcPr>
           <w:p>
@@ -6210,7 +5790,7 @@
         </w:tc>
         <w:tc>
           <w:tcPr>
-            <w:tcW w:w="5329" w:type="dxa"/>
+            <w:tcW w:w="5463" w:type="dxa"/>
             <w:vAlign w:val="center"/>
           </w:tcPr>
           <w:p>
@@ -6264,52 +5844,31 @@
         </w:tc>
         <w:tc>
           <w:tcPr>
-            <w:tcW w:w="1403" w:type="dxa"/>
-            <w:vAlign w:val="center"/>
-          </w:tcPr>
-          <w:p>
-            <w:pPr>
-              <w:pStyle w:val="SMcaption"/>
-              <w:jc w:val="center"/>
-            </w:pPr>
-            <w:r>
-              <w:t>QF</w:t>
-            </w:r>
-            <w:r>
-              <w:t>1</w:t>
-            </w:r>
-            <w:r>
-              <w:t>_</w:t>
-            </w:r>
-            <w:r>
-              <w:t>1</w:t>
-            </w:r>
-            <w:r>
-              <w:t>,</w:t>
-            </w:r>
-          </w:p>
-          <w:p>
-            <w:pPr>
-              <w:pStyle w:val="SMcaption"/>
-              <w:jc w:val="center"/>
-            </w:pPr>
-            <w:r>
-              <w:t>QF1_</w:t>
-            </w:r>
-            <w:r>
-              <w:t xml:space="preserve">2, </w:t>
-            </w:r>
-            <w:r>
-              <w:t>QF1_</w:t>
-            </w:r>
-            <w:r>
-              <w:t>3</w:t>
-            </w:r>
-          </w:p>
-        </w:tc>
-        <w:tc>
-          <w:tcPr>
-            <w:tcW w:w="2538" w:type="dxa"/>
+            <w:tcW w:w="1381" w:type="dxa"/>
+            <w:vAlign w:val="center"/>
+          </w:tcPr>
+          <w:p>
+            <w:pPr>
+              <w:pStyle w:val="SMcaption"/>
+              <w:jc w:val="center"/>
+            </w:pPr>
+            <w:r>
+              <w:t>QF1_1,</w:t>
+            </w:r>
+          </w:p>
+          <w:p>
+            <w:pPr>
+              <w:pStyle w:val="SMcaption"/>
+              <w:jc w:val="center"/>
+            </w:pPr>
+            <w:r>
+              <w:t>QF1_2, QF1_3</w:t>
+            </w:r>
+          </w:p>
+        </w:tc>
+        <w:tc>
+          <w:tcPr>
+            <w:tcW w:w="2462" w:type="dxa"/>
             <w:vAlign w:val="center"/>
           </w:tcPr>
           <w:p>
@@ -6326,7 +5885,7 @@
       <w:tr>
         <w:tc>
           <w:tcPr>
-            <w:tcW w:w="1435" w:type="dxa"/>
+            <w:tcW w:w="1399" w:type="dxa"/>
             <w:vAlign w:val="center"/>
           </w:tcPr>
           <w:p>
@@ -6341,7 +5900,7 @@
         </w:tc>
         <w:tc>
           <w:tcPr>
-            <w:tcW w:w="5329" w:type="dxa"/>
+            <w:tcW w:w="5463" w:type="dxa"/>
             <w:vAlign w:val="center"/>
           </w:tcPr>
           <w:p>
@@ -6365,64 +5924,40 @@
         </w:tc>
         <w:tc>
           <w:tcPr>
-            <w:tcW w:w="1403" w:type="dxa"/>
-            <w:vAlign w:val="center"/>
-          </w:tcPr>
-          <w:p>
-            <w:pPr>
-              <w:pStyle w:val="SMcaption"/>
-              <w:jc w:val="center"/>
-            </w:pPr>
-            <w:r>
-              <w:t>QF</w:t>
-            </w:r>
-            <w:r>
-              <w:t>2</w:t>
-            </w:r>
-            <w:r>
-              <w:t>_1</w:t>
-            </w:r>
-            <w:r>
-              <w:t>,</w:t>
-            </w:r>
-          </w:p>
-          <w:p>
-            <w:pPr>
-              <w:pStyle w:val="SMcaption"/>
-              <w:jc w:val="center"/>
-            </w:pPr>
-            <w:r>
-              <w:t>QF</w:t>
-            </w:r>
-            <w:r>
-              <w:t>2</w:t>
-            </w:r>
-            <w:r>
-              <w:t>_1</w:t>
-            </w:r>
-            <w:r>
-              <w:t>,</w:t>
-            </w:r>
-          </w:p>
-          <w:p>
-            <w:pPr>
-              <w:pStyle w:val="SMcaption"/>
-              <w:jc w:val="center"/>
-            </w:pPr>
-            <w:r>
-              <w:t>QF</w:t>
-            </w:r>
-            <w:r>
-              <w:t>2</w:t>
-            </w:r>
-            <w:r>
-              <w:t>_1</w:t>
-            </w:r>
-          </w:p>
-        </w:tc>
-        <w:tc>
-          <w:tcPr>
-            <w:tcW w:w="2538" w:type="dxa"/>
+            <w:tcW w:w="1381" w:type="dxa"/>
+            <w:vAlign w:val="center"/>
+          </w:tcPr>
+          <w:p>
+            <w:pPr>
+              <w:pStyle w:val="SMcaption"/>
+              <w:jc w:val="center"/>
+            </w:pPr>
+            <w:r>
+              <w:t>QF2_1,</w:t>
+            </w:r>
+          </w:p>
+          <w:p>
+            <w:pPr>
+              <w:pStyle w:val="SMcaption"/>
+              <w:jc w:val="center"/>
+            </w:pPr>
+            <w:r>
+              <w:t>QF2_1,</w:t>
+            </w:r>
+          </w:p>
+          <w:p>
+            <w:pPr>
+              <w:pStyle w:val="SMcaption"/>
+              <w:jc w:val="center"/>
+            </w:pPr>
+            <w:r>
+              <w:t>QF2_1</w:t>
+            </w:r>
+          </w:p>
+        </w:tc>
+        <w:tc>
+          <w:tcPr>
+            <w:tcW w:w="2462" w:type="dxa"/>
             <w:vAlign w:val="center"/>
           </w:tcPr>
           <w:p>
@@ -6439,7 +5974,7 @@
       <w:tr>
         <w:tc>
           <w:tcPr>
-            <w:tcW w:w="1435" w:type="dxa"/>
+            <w:tcW w:w="1399" w:type="dxa"/>
             <w:vAlign w:val="center"/>
           </w:tcPr>
           <w:p>
@@ -6454,7 +5989,7 @@
         </w:tc>
         <w:tc>
           <w:tcPr>
-            <w:tcW w:w="5329" w:type="dxa"/>
+            <w:tcW w:w="5463" w:type="dxa"/>
             <w:vAlign w:val="center"/>
           </w:tcPr>
           <w:p>
@@ -6478,58 +6013,40 @@
         </w:tc>
         <w:tc>
           <w:tcPr>
-            <w:tcW w:w="1403" w:type="dxa"/>
-            <w:vAlign w:val="center"/>
-          </w:tcPr>
-          <w:p>
-            <w:pPr>
-              <w:pStyle w:val="SMcaption"/>
-              <w:jc w:val="center"/>
-            </w:pPr>
-            <w:r>
-              <w:t>QF</w:t>
-            </w:r>
-            <w:r>
-              <w:t>3</w:t>
-            </w:r>
-            <w:r>
-              <w:t>_1,</w:t>
-            </w:r>
-          </w:p>
-          <w:p>
-            <w:pPr>
-              <w:pStyle w:val="SMcaption"/>
-              <w:jc w:val="center"/>
-            </w:pPr>
-            <w:r>
-              <w:t>QF</w:t>
-            </w:r>
-            <w:r>
-              <w:t>3</w:t>
-            </w:r>
-            <w:r>
-              <w:t>_1,</w:t>
-            </w:r>
-          </w:p>
-          <w:p>
-            <w:pPr>
-              <w:pStyle w:val="SMcaption"/>
-              <w:jc w:val="center"/>
-            </w:pPr>
-            <w:r>
-              <w:t>QF</w:t>
-            </w:r>
-            <w:r>
-              <w:t>3</w:t>
-            </w:r>
-            <w:r>
-              <w:t>_1</w:t>
-            </w:r>
-          </w:p>
-        </w:tc>
-        <w:tc>
-          <w:tcPr>
-            <w:tcW w:w="2538" w:type="dxa"/>
+            <w:tcW w:w="1381" w:type="dxa"/>
+            <w:vAlign w:val="center"/>
+          </w:tcPr>
+          <w:p>
+            <w:pPr>
+              <w:pStyle w:val="SMcaption"/>
+              <w:jc w:val="center"/>
+            </w:pPr>
+            <w:r>
+              <w:t>QF3_1,</w:t>
+            </w:r>
+          </w:p>
+          <w:p>
+            <w:pPr>
+              <w:pStyle w:val="SMcaption"/>
+              <w:jc w:val="center"/>
+            </w:pPr>
+            <w:r>
+              <w:t>QF3_1,</w:t>
+            </w:r>
+          </w:p>
+          <w:p>
+            <w:pPr>
+              <w:pStyle w:val="SMcaption"/>
+              <w:jc w:val="center"/>
+            </w:pPr>
+            <w:r>
+              <w:t>QF3_1</w:t>
+            </w:r>
+          </w:p>
+        </w:tc>
+        <w:tc>
+          <w:tcPr>
+            <w:tcW w:w="2462" w:type="dxa"/>
             <w:vAlign w:val="center"/>
           </w:tcPr>
           <w:p>
@@ -6546,7 +6063,7 @@
       <w:tr>
         <w:tc>
           <w:tcPr>
-            <w:tcW w:w="1435" w:type="dxa"/>
+            <w:tcW w:w="1399" w:type="dxa"/>
             <w:vAlign w:val="center"/>
           </w:tcPr>
           <w:p>
@@ -6561,7 +6078,7 @@
         </w:tc>
         <w:tc>
           <w:tcPr>
-            <w:tcW w:w="5329" w:type="dxa"/>
+            <w:tcW w:w="5463" w:type="dxa"/>
             <w:vAlign w:val="center"/>
           </w:tcPr>
           <w:p>
@@ -6608,58 +6125,40 @@
         </w:tc>
         <w:tc>
           <w:tcPr>
-            <w:tcW w:w="1403" w:type="dxa"/>
-            <w:vAlign w:val="center"/>
-          </w:tcPr>
-          <w:p>
-            <w:pPr>
-              <w:pStyle w:val="SMcaption"/>
-              <w:jc w:val="center"/>
-            </w:pPr>
-            <w:r>
-              <w:t>QF</w:t>
-            </w:r>
-            <w:r>
-              <w:t>4</w:t>
-            </w:r>
-            <w:r>
-              <w:t>_1,</w:t>
-            </w:r>
-          </w:p>
-          <w:p>
-            <w:pPr>
-              <w:pStyle w:val="SMcaption"/>
-              <w:jc w:val="center"/>
-            </w:pPr>
-            <w:r>
-              <w:t>QF</w:t>
-            </w:r>
-            <w:r>
-              <w:t>4</w:t>
-            </w:r>
-            <w:r>
-              <w:t>_1,</w:t>
-            </w:r>
-          </w:p>
-          <w:p>
-            <w:pPr>
-              <w:pStyle w:val="SMcaption"/>
-              <w:jc w:val="center"/>
-            </w:pPr>
-            <w:r>
-              <w:t>QF</w:t>
-            </w:r>
-            <w:r>
-              <w:t>4</w:t>
-            </w:r>
-            <w:r>
-              <w:t>_1</w:t>
-            </w:r>
-          </w:p>
-        </w:tc>
-        <w:tc>
-          <w:tcPr>
-            <w:tcW w:w="2538" w:type="dxa"/>
+            <w:tcW w:w="1381" w:type="dxa"/>
+            <w:vAlign w:val="center"/>
+          </w:tcPr>
+          <w:p>
+            <w:pPr>
+              <w:pStyle w:val="SMcaption"/>
+              <w:jc w:val="center"/>
+            </w:pPr>
+            <w:r>
+              <w:t>QF4_1,</w:t>
+            </w:r>
+          </w:p>
+          <w:p>
+            <w:pPr>
+              <w:pStyle w:val="SMcaption"/>
+              <w:jc w:val="center"/>
+            </w:pPr>
+            <w:r>
+              <w:t>QF4_1,</w:t>
+            </w:r>
+          </w:p>
+          <w:p>
+            <w:pPr>
+              <w:pStyle w:val="SMcaption"/>
+              <w:jc w:val="center"/>
+            </w:pPr>
+            <w:r>
+              <w:t>QF4_1</w:t>
+            </w:r>
+          </w:p>
+        </w:tc>
+        <w:tc>
+          <w:tcPr>
+            <w:tcW w:w="2462" w:type="dxa"/>
             <w:vAlign w:val="center"/>
           </w:tcPr>
           <w:p>
@@ -6676,7 +6175,7 @@
       <w:tr>
         <w:tc>
           <w:tcPr>
-            <w:tcW w:w="1435" w:type="dxa"/>
+            <w:tcW w:w="1399" w:type="dxa"/>
             <w:vAlign w:val="center"/>
           </w:tcPr>
           <w:p>
@@ -6691,7 +6190,7 @@
         </w:tc>
         <w:tc>
           <w:tcPr>
-            <w:tcW w:w="5329" w:type="dxa"/>
+            <w:tcW w:w="5463" w:type="dxa"/>
             <w:vAlign w:val="center"/>
           </w:tcPr>
           <w:p>
@@ -6709,121 +6208,101 @@
                 <w:szCs w:val="22"/>
                 <w:shd w:val="clear" w:color="auto" w:fill="FFFFFF"/>
               </w:rPr>
-              <w:t>Which of the next 6 months will see the highest total number of hospitalizations nationwide in the US for COVID-19 illness? Assign a probability to each month representing the likelihood of peak US hospitalizations occuring in that month. Each number must be between 0 and 1 and all numbers provided must sum to 1.</w:t>
-            </w:r>
-          </w:p>
-        </w:tc>
-        <w:tc>
-          <w:tcPr>
-            <w:tcW w:w="1403" w:type="dxa"/>
-            <w:vAlign w:val="center"/>
-          </w:tcPr>
-          <w:p>
-            <w:pPr>
-              <w:pStyle w:val="SMcaption"/>
-              <w:jc w:val="center"/>
-            </w:pPr>
-            <w:r>
-              <w:t>QF</w:t>
-            </w:r>
-            <w:r>
-              <w:t>5</w:t>
-            </w:r>
-            <w:r>
-              <w:t>_1,</w:t>
-            </w:r>
-          </w:p>
-          <w:p>
-            <w:pPr>
-              <w:pStyle w:val="SMcaption"/>
-              <w:jc w:val="center"/>
-            </w:pPr>
-            <w:r>
-              <w:t>QF</w:t>
-            </w:r>
-            <w:r>
-              <w:t>5</w:t>
-            </w:r>
-            <w:r>
-              <w:t>_</w:t>
-            </w:r>
-            <w:r>
-              <w:t>4</w:t>
-            </w:r>
-            <w:r>
-              <w:t>,</w:t>
-            </w:r>
-          </w:p>
-          <w:p>
-            <w:pPr>
-              <w:pStyle w:val="SMcaption"/>
-              <w:jc w:val="center"/>
-            </w:pPr>
-            <w:r>
-              <w:t>QF</w:t>
-            </w:r>
-            <w:r>
-              <w:t>5</w:t>
-            </w:r>
-            <w:r>
-              <w:t>_</w:t>
-            </w:r>
-            <w:r>
-              <w:t>5,</w:t>
-            </w:r>
-          </w:p>
-          <w:p>
-            <w:pPr>
-              <w:pStyle w:val="SMcaption"/>
-              <w:jc w:val="center"/>
-            </w:pPr>
-            <w:r>
-              <w:t>QF5_</w:t>
-            </w:r>
-            <w:r>
-              <w:t>6</w:t>
-            </w:r>
-            <w:r>
-              <w:t>,</w:t>
-            </w:r>
-          </w:p>
-          <w:p>
-            <w:pPr>
-              <w:pStyle w:val="SMcaption"/>
-              <w:jc w:val="center"/>
-            </w:pPr>
-            <w:r>
-              <w:t>QF5_</w:t>
-            </w:r>
-            <w:r>
-              <w:t>7</w:t>
-            </w:r>
-            <w:r>
-              <w:t>,</w:t>
-            </w:r>
-          </w:p>
-          <w:p>
-            <w:pPr>
-              <w:pStyle w:val="SMcaption"/>
-              <w:jc w:val="center"/>
-            </w:pPr>
-            <w:r>
-              <w:t>QF5_</w:t>
-            </w:r>
-            <w:r>
-              <w:t>8</w:t>
-            </w:r>
-          </w:p>
-          <w:p>
-            <w:pPr>
-              <w:pStyle w:val="SMcaption"/>
-              <w:jc w:val="center"/>
-            </w:pPr>
-          </w:p>
-        </w:tc>
-        <w:tc>
-          <w:tcPr>
-            <w:tcW w:w="2538" w:type="dxa"/>
+              <w:t xml:space="preserve">Which of the next 6 months will see the highest total number of hospitalizations nationwide in the US for COVID-19 illness? Assign a probability to each month representing the likelihood of peak US hospitalizations </w:t>
+            </w:r>
+            <w:proofErr w:type="spellStart"/>
+            <w:r>
+              <w:rPr>
+                <w:rFonts w:ascii="Arial" w:hAnsi="Arial" w:cs="Arial"/>
+                <w:color w:val="000000"/>
+                <w:sz w:val="22"/>
+                <w:szCs w:val="22"/>
+                <w:shd w:val="clear" w:color="auto" w:fill="FFFFFF"/>
+              </w:rPr>
+              <w:t>occuring</w:t>
+            </w:r>
+            <w:proofErr w:type="spellEnd"/>
+            <w:r>
+              <w:rPr>
+                <w:rFonts w:ascii="Arial" w:hAnsi="Arial" w:cs="Arial"/>
+                <w:color w:val="000000"/>
+                <w:sz w:val="22"/>
+                <w:szCs w:val="22"/>
+                <w:shd w:val="clear" w:color="auto" w:fill="FFFFFF"/>
+              </w:rPr>
+              <w:t xml:space="preserve"> in that month. Each number must be between 0 and 1 and all numbers provided must sum to 1.</w:t>
+            </w:r>
+          </w:p>
+        </w:tc>
+        <w:tc>
+          <w:tcPr>
+            <w:tcW w:w="1381" w:type="dxa"/>
+            <w:vAlign w:val="center"/>
+          </w:tcPr>
+          <w:p>
+            <w:pPr>
+              <w:pStyle w:val="SMcaption"/>
+              <w:jc w:val="center"/>
+            </w:pPr>
+            <w:r>
+              <w:t>QF5_1,</w:t>
+            </w:r>
+          </w:p>
+          <w:p>
+            <w:pPr>
+              <w:pStyle w:val="SMcaption"/>
+              <w:jc w:val="center"/>
+            </w:pPr>
+            <w:r>
+              <w:t>QF5_4,</w:t>
+            </w:r>
+          </w:p>
+          <w:p>
+            <w:pPr>
+              <w:pStyle w:val="SMcaption"/>
+              <w:jc w:val="center"/>
+            </w:pPr>
+            <w:r>
+              <w:t>QF5_5,</w:t>
+            </w:r>
+          </w:p>
+          <w:p>
+            <w:pPr>
+              <w:pStyle w:val="SMcaption"/>
+              <w:jc w:val="center"/>
+            </w:pPr>
+            <w:r>
+              <w:t>QF5_6,</w:t>
+            </w:r>
+          </w:p>
+          <w:p>
+            <w:pPr>
+              <w:pStyle w:val="SMcaption"/>
+              <w:jc w:val="center"/>
+            </w:pPr>
+            <w:r>
+              <w:t>QF5_7,</w:t>
+            </w:r>
+          </w:p>
+          <w:p>
+            <w:pPr>
+              <w:pStyle w:val="SMcaption"/>
+              <w:jc w:val="center"/>
+            </w:pPr>
+            <w:r>
+              <w:t>QF5_8</w:t>
+            </w:r>
+          </w:p>
+          <w:p>
+            <w:pPr>
+              <w:pStyle w:val="SMcaption"/>
+              <w:jc w:val="center"/>
+            </w:pPr>
+          </w:p>
+        </w:tc>
+        <w:tc>
+          <w:tcPr>
+            <w:tcW w:w="2462" w:type="dxa"/>
             <w:vAlign w:val="center"/>
           </w:tcPr>
           <w:p>
@@ -6840,7 +6319,7 @@
       <w:tr>
         <w:tc>
           <w:tcPr>
-            <w:tcW w:w="1435" w:type="dxa"/>
+            <w:tcW w:w="1399" w:type="dxa"/>
             <w:vAlign w:val="center"/>
           </w:tcPr>
           <w:p>
@@ -6855,7 +6334,7 @@
         </w:tc>
         <w:tc>
           <w:tcPr>
-            <w:tcW w:w="5329" w:type="dxa"/>
+            <w:tcW w:w="5463" w:type="dxa"/>
             <w:vAlign w:val="center"/>
           </w:tcPr>
           <w:p>
@@ -6907,6 +6386,7 @@
           <w:tbl>
             <w:tblPr>
               <w:tblW w:w="0" w:type="auto"/>
+              <w:jc w:val="center"/>
               <w:tblCellMar>
                 <w:top w:w="15" w:type="dxa"/>
                 <w:left w:w="15" w:type="dxa"/>
@@ -6920,6 +6400,9 @@
               <w:gridCol w:w="1326"/>
             </w:tblGrid>
             <w:tr>
+              <w:trPr>
+                <w:jc w:val="center"/>
+              </w:trPr>
               <w:tc>
                 <w:tcPr>
                   <w:tcW w:w="0" w:type="auto"/>
@@ -6996,6 +6479,7 @@
             <w:tr>
               <w:trPr>
                 <w:trHeight w:val="465"/>
+                <w:jc w:val="center"/>
               </w:trPr>
               <w:tc>
                 <w:tcPr>
@@ -7027,6 +6511,7 @@
                       <w:szCs w:val="22"/>
                       <w:shd w:val="clear" w:color="auto" w:fill="FFFFFF"/>
                     </w:rPr>
+                    <w:lastRenderedPageBreak/>
                     <w:t>3/17/2020</w:t>
                   </w:r>
                 </w:p>
@@ -7068,6 +6553,7 @@
             <w:tr>
               <w:trPr>
                 <w:trHeight w:val="465"/>
+                <w:jc w:val="center"/>
               </w:trPr>
               <w:tc>
                 <w:tcPr>
@@ -7140,6 +6626,7 @@
             <w:tr>
               <w:trPr>
                 <w:trHeight w:val="465"/>
+                <w:jc w:val="center"/>
               </w:trPr>
               <w:tc>
                 <w:tcPr>
@@ -7212,6 +6699,7 @@
             <w:tr>
               <w:trPr>
                 <w:trHeight w:val="465"/>
+                <w:jc w:val="center"/>
               </w:trPr>
               <w:tc>
                 <w:tcPr>
@@ -7284,6 +6772,7 @@
             <w:tr>
               <w:trPr>
                 <w:trHeight w:val="465"/>
+                <w:jc w:val="center"/>
               </w:trPr>
               <w:tc>
                 <w:tcPr>
@@ -7356,6 +6845,7 @@
             <w:tr>
               <w:trPr>
                 <w:trHeight w:val="465"/>
+                <w:jc w:val="center"/>
               </w:trPr>
               <w:tc>
                 <w:tcPr>
@@ -7428,6 +6918,7 @@
             <w:tr>
               <w:trPr>
                 <w:trHeight w:val="465"/>
+                <w:jc w:val="center"/>
               </w:trPr>
               <w:tc>
                 <w:tcPr>
@@ -7498,6 +6989,9 @@
               </w:tc>
             </w:tr>
             <w:tr>
+              <w:trPr>
+                <w:jc w:val="center"/>
+              </w:trPr>
               <w:tc>
                 <w:tcPr>
                   <w:tcW w:w="0" w:type="auto"/>
@@ -7567,6 +7061,9 @@
               </w:tc>
             </w:tr>
             <w:tr>
+              <w:trPr>
+                <w:jc w:val="center"/>
+              </w:trPr>
               <w:tc>
                 <w:tcPr>
                   <w:tcW w:w="0" w:type="auto"/>
@@ -7597,7 +7094,6 @@
                       <w:szCs w:val="22"/>
                       <w:shd w:val="clear" w:color="auto" w:fill="FFFFFF"/>
                     </w:rPr>
-                    <w:lastRenderedPageBreak/>
                     <w:t>3/25/2020</w:t>
                   </w:r>
                 </w:p>
@@ -7637,6 +7133,9 @@
               </w:tc>
             </w:tr>
             <w:tr>
+              <w:trPr>
+                <w:jc w:val="center"/>
+              </w:trPr>
               <w:tc>
                 <w:tcPr>
                   <w:tcW w:w="0" w:type="auto"/>
@@ -7706,6 +7205,9 @@
               </w:tc>
             </w:tr>
             <w:tr>
+              <w:trPr>
+                <w:jc w:val="center"/>
+              </w:trPr>
               <w:tc>
                 <w:tcPr>
                   <w:tcW w:w="0" w:type="auto"/>
@@ -7775,6 +7277,9 @@
               </w:tc>
             </w:tr>
             <w:tr>
+              <w:trPr>
+                <w:jc w:val="center"/>
+              </w:trPr>
               <w:tc>
                 <w:tcPr>
                   <w:tcW w:w="0" w:type="auto"/>
@@ -7844,6 +7349,9 @@
               </w:tc>
             </w:tr>
             <w:tr>
+              <w:trPr>
+                <w:jc w:val="center"/>
+              </w:trPr>
               <w:tc>
                 <w:tcPr>
                   <w:tcW w:w="0" w:type="auto"/>
@@ -7928,7 +7436,7 @@
         </w:tc>
         <w:tc>
           <w:tcPr>
-            <w:tcW w:w="1403" w:type="dxa"/>
+            <w:tcW w:w="1381" w:type="dxa"/>
             <w:vAlign w:val="center"/>
           </w:tcPr>
           <w:p>
@@ -7944,7 +7452,7 @@
         </w:tc>
         <w:tc>
           <w:tcPr>
-            <w:tcW w:w="2538" w:type="dxa"/>
+            <w:tcW w:w="2462" w:type="dxa"/>
             <w:vAlign w:val="center"/>
           </w:tcPr>
           <w:p>
@@ -7961,7 +7469,7 @@
       <w:tr>
         <w:tc>
           <w:tcPr>
-            <w:tcW w:w="1435" w:type="dxa"/>
+            <w:tcW w:w="1399" w:type="dxa"/>
             <w:vAlign w:val="center"/>
           </w:tcPr>
           <w:p>
@@ -7976,7 +7484,7 @@
         </w:tc>
         <w:tc>
           <w:tcPr>
-            <w:tcW w:w="5329" w:type="dxa"/>
+            <w:tcW w:w="5463" w:type="dxa"/>
             <w:vAlign w:val="center"/>
           </w:tcPr>
           <w:p>
@@ -8032,61 +7540,40 @@
         </w:tc>
         <w:tc>
           <w:tcPr>
-            <w:tcW w:w="1403" w:type="dxa"/>
-            <w:vAlign w:val="center"/>
-          </w:tcPr>
-          <w:p>
-            <w:pPr>
-              <w:pStyle w:val="SMcaption"/>
-              <w:jc w:val="center"/>
-            </w:pPr>
-            <w:r>
-              <w:t>QF</w:t>
-            </w:r>
-            <w:r>
-              <w:t>6</w:t>
-            </w:r>
-            <w:r>
-              <w:t>_</w:t>
-            </w:r>
-            <w:r>
-              <w:t>1</w:t>
-            </w:r>
-            <w:r>
-              <w:t>,</w:t>
-            </w:r>
-          </w:p>
-          <w:p>
-            <w:pPr>
-              <w:pStyle w:val="SMcaption"/>
-              <w:jc w:val="center"/>
-            </w:pPr>
-            <w:r>
-              <w:t>QF6_</w:t>
-            </w:r>
-            <w:r>
-              <w:t>2</w:t>
-            </w:r>
-            <w:r>
-              <w:t>,</w:t>
-            </w:r>
-          </w:p>
-          <w:p>
-            <w:pPr>
-              <w:pStyle w:val="SMcaption"/>
-              <w:jc w:val="center"/>
-            </w:pPr>
-            <w:r>
-              <w:t>QF6_</w:t>
-            </w:r>
-            <w:r>
-              <w:t>3</w:t>
-            </w:r>
-          </w:p>
-        </w:tc>
-        <w:tc>
-          <w:tcPr>
-            <w:tcW w:w="2538" w:type="dxa"/>
+            <w:tcW w:w="1381" w:type="dxa"/>
+            <w:vAlign w:val="center"/>
+          </w:tcPr>
+          <w:p>
+            <w:pPr>
+              <w:pStyle w:val="SMcaption"/>
+              <w:jc w:val="center"/>
+            </w:pPr>
+            <w:r>
+              <w:t>QF6_1,</w:t>
+            </w:r>
+          </w:p>
+          <w:p>
+            <w:pPr>
+              <w:pStyle w:val="SMcaption"/>
+              <w:jc w:val="center"/>
+            </w:pPr>
+            <w:r>
+              <w:t>QF6_2,</w:t>
+            </w:r>
+          </w:p>
+          <w:p>
+            <w:pPr>
+              <w:pStyle w:val="SMcaption"/>
+              <w:jc w:val="center"/>
+            </w:pPr>
+            <w:r>
+              <w:t>QF6_3</w:t>
+            </w:r>
+          </w:p>
+        </w:tc>
+        <w:tc>
+          <w:tcPr>
+            <w:tcW w:w="2462" w:type="dxa"/>
             <w:vAlign w:val="center"/>
           </w:tcPr>
           <w:p>
@@ -8103,7 +7590,7 @@
       <w:tr>
         <w:tc>
           <w:tcPr>
-            <w:tcW w:w="1435" w:type="dxa"/>
+            <w:tcW w:w="1399" w:type="dxa"/>
             <w:vAlign w:val="center"/>
           </w:tcPr>
           <w:p>
@@ -8118,7 +7605,7 @@
         </w:tc>
         <w:tc>
           <w:tcPr>
-            <w:tcW w:w="5329" w:type="dxa"/>
+            <w:tcW w:w="5463" w:type="dxa"/>
             <w:vAlign w:val="center"/>
           </w:tcPr>
           <w:p>
@@ -8147,7 +7634,7 @@
         </w:tc>
         <w:tc>
           <w:tcPr>
-            <w:tcW w:w="1403" w:type="dxa"/>
+            <w:tcW w:w="1381" w:type="dxa"/>
             <w:vAlign w:val="center"/>
           </w:tcPr>
           <w:p>
@@ -8162,7 +7649,7 @@
         </w:tc>
         <w:tc>
           <w:tcPr>
-            <w:tcW w:w="2538" w:type="dxa"/>
+            <w:tcW w:w="2462" w:type="dxa"/>
             <w:vAlign w:val="center"/>
           </w:tcPr>
           <w:p>
@@ -8179,7 +7666,7 @@
       <w:tr>
         <w:tc>
           <w:tcPr>
-            <w:tcW w:w="1435" w:type="dxa"/>
+            <w:tcW w:w="1399" w:type="dxa"/>
             <w:vAlign w:val="center"/>
           </w:tcPr>
           <w:p>
@@ -8194,7 +7681,7 @@
         </w:tc>
         <w:tc>
           <w:tcPr>
-            <w:tcW w:w="5329" w:type="dxa"/>
+            <w:tcW w:w="5463" w:type="dxa"/>
             <w:vAlign w:val="center"/>
           </w:tcPr>
           <w:p>
@@ -8223,7 +7710,7 @@
         </w:tc>
         <w:tc>
           <w:tcPr>
-            <w:tcW w:w="1403" w:type="dxa"/>
+            <w:tcW w:w="1381" w:type="dxa"/>
             <w:vAlign w:val="center"/>
           </w:tcPr>
           <w:p>
@@ -8238,7 +7725,7 @@
         </w:tc>
         <w:tc>
           <w:tcPr>
-            <w:tcW w:w="2538" w:type="dxa"/>
+            <w:tcW w:w="2462" w:type="dxa"/>
             <w:vAlign w:val="center"/>
           </w:tcPr>
           <w:p>
@@ -8255,7 +7742,7 @@
       <w:tr>
         <w:tc>
           <w:tcPr>
-            <w:tcW w:w="1435" w:type="dxa"/>
+            <w:tcW w:w="1399" w:type="dxa"/>
             <w:vAlign w:val="center"/>
           </w:tcPr>
           <w:p>
@@ -8270,7 +7757,7 @@
         </w:tc>
         <w:tc>
           <w:tcPr>
-            <w:tcW w:w="5329" w:type="dxa"/>
+            <w:tcW w:w="5463" w:type="dxa"/>
             <w:vAlign w:val="center"/>
           </w:tcPr>
           <w:p>
@@ -8299,7 +7786,7 @@
         </w:tc>
         <w:tc>
           <w:tcPr>
-            <w:tcW w:w="1403" w:type="dxa"/>
+            <w:tcW w:w="1381" w:type="dxa"/>
             <w:vAlign w:val="center"/>
           </w:tcPr>
           <w:p>
@@ -8314,7 +7801,1422 @@
         </w:tc>
         <w:tc>
           <w:tcPr>
-            <w:tcW w:w="2538" w:type="dxa"/>
+            <w:tcW w:w="2462" w:type="dxa"/>
+            <w:vAlign w:val="center"/>
+          </w:tcPr>
+          <w:p>
+            <w:pPr>
+              <w:pStyle w:val="SMcaption"/>
+              <w:jc w:val="center"/>
+            </w:pPr>
+            <w:r>
+              <w:t>Text</w:t>
+            </w:r>
+          </w:p>
+        </w:tc>
+      </w:tr>
+      <w:tr>
+        <w:tc>
+          <w:tcPr>
+            <w:tcW w:w="1399" w:type="dxa"/>
+            <w:vAlign w:val="center"/>
+          </w:tcPr>
+          <w:p>
+            <w:pPr>
+              <w:pStyle w:val="SMcaption"/>
+              <w:jc w:val="center"/>
+            </w:pPr>
+          </w:p>
+        </w:tc>
+        <w:tc>
+          <w:tcPr>
+            <w:tcW w:w="5463" w:type="dxa"/>
+            <w:vAlign w:val="center"/>
+          </w:tcPr>
+          <w:p>
+            <w:pPr>
+              <w:pStyle w:val="NormalWeb"/>
+              <w:jc w:val="center"/>
+              <w:rPr>
+                <w:szCs w:val="24"/>
+              </w:rPr>
+            </w:pPr>
+            <w:r>
+              <w:rPr>
+                <w:rFonts w:ascii="Arial" w:hAnsi="Arial" w:cs="Arial"/>
+                <w:color w:val="000000"/>
+                <w:sz w:val="22"/>
+                <w:szCs w:val="22"/>
+                <w:shd w:val="clear" w:color="auto" w:fill="FFFFFF"/>
+              </w:rPr>
+              <w:t xml:space="preserve">Data reported by </w:t>
+            </w:r>
+            <w:hyperlink r:id="rId21" w:history="1">
+              <w:r>
+                <w:rPr>
+                  <w:rStyle w:val="Hyperlink"/>
+                  <w:rFonts w:ascii="Arial" w:hAnsi="Arial" w:cs="Arial"/>
+                  <w:color w:val="1155CC"/>
+                  <w:sz w:val="22"/>
+                  <w:szCs w:val="22"/>
+                  <w:shd w:val="clear" w:color="auto" w:fill="FFFFFF"/>
+                </w:rPr>
+                <w:t>COVID Tracker</w:t>
+              </w:r>
+            </w:hyperlink>
+            <w:r>
+              <w:rPr>
+                <w:rFonts w:ascii="Arial" w:hAnsi="Arial" w:cs="Arial"/>
+                <w:color w:val="000000"/>
+                <w:sz w:val="22"/>
+                <w:szCs w:val="22"/>
+                <w:shd w:val="clear" w:color="auto" w:fill="FFFFFF"/>
+              </w:rPr>
+              <w:t xml:space="preserve"> as of 9am </w:t>
+            </w:r>
+            <w:r>
+              <w:rPr>
+                <w:rFonts w:ascii="Arial" w:hAnsi="Arial" w:cs="Arial"/>
+                <w:color w:val="000000"/>
+                <w:sz w:val="22"/>
+                <w:szCs w:val="22"/>
+                <w:shd w:val="clear" w:color="auto" w:fill="FFFFFF"/>
+              </w:rPr>
+              <w:t>April 6th</w:t>
+            </w:r>
+            <w:r>
+              <w:rPr>
+                <w:rFonts w:ascii="Arial" w:hAnsi="Arial" w:cs="Arial"/>
+                <w:color w:val="000000"/>
+                <w:sz w:val="22"/>
+                <w:szCs w:val="22"/>
+                <w:shd w:val="clear" w:color="auto" w:fill="FFFFFF"/>
+              </w:rPr>
+              <w:t>, 2020</w:t>
+            </w:r>
+          </w:p>
+          <w:tbl>
+            <w:tblPr>
+              <w:tblW w:w="0" w:type="auto"/>
+              <w:tblCellMar>
+                <w:top w:w="15" w:type="dxa"/>
+                <w:left w:w="15" w:type="dxa"/>
+                <w:bottom w:w="15" w:type="dxa"/>
+                <w:right w:w="15" w:type="dxa"/>
+              </w:tblCellMar>
+              <w:tblLook w:val="04A0" w:firstRow="1" w:lastRow="0" w:firstColumn="1" w:lastColumn="0" w:noHBand="0" w:noVBand="1"/>
+            </w:tblPr>
+            <w:tblGrid>
+              <w:gridCol w:w="4315"/>
+              <w:gridCol w:w="996"/>
+            </w:tblGrid>
+            <w:tr>
+              <w:tc>
+                <w:tcPr>
+                  <w:tcW w:w="0" w:type="auto"/>
+                  <w:tcBorders>
+                    <w:top w:val="single" w:sz="8" w:space="0" w:color="000000"/>
+                    <w:left w:val="single" w:sz="8" w:space="0" w:color="000000"/>
+                    <w:bottom w:val="single" w:sz="8" w:space="0" w:color="000000"/>
+                    <w:right w:val="single" w:sz="8" w:space="0" w:color="000000"/>
+                  </w:tcBorders>
+                  <w:tcMar>
+                    <w:top w:w="100" w:type="dxa"/>
+                    <w:left w:w="100" w:type="dxa"/>
+                    <w:bottom w:w="100" w:type="dxa"/>
+                    <w:right w:w="100" w:type="dxa"/>
+                  </w:tcMar>
+                  <w:hideMark/>
+                </w:tcPr>
+                <w:p>
+                  <w:pPr>
+                    <w:pStyle w:val="NormalWeb"/>
+                    <w:jc w:val="center"/>
+                  </w:pPr>
+                  <w:r>
+                    <w:rPr>
+                      <w:rFonts w:ascii="Arial" w:hAnsi="Arial" w:cs="Arial"/>
+                      <w:b/>
+                      <w:bCs/>
+                      <w:color w:val="000000"/>
+                      <w:sz w:val="22"/>
+                      <w:szCs w:val="22"/>
+                    </w:rPr>
+                    <w:t>Total cases in US</w:t>
+                  </w:r>
+                </w:p>
+              </w:tc>
+              <w:tc>
+                <w:tcPr>
+                  <w:tcW w:w="0" w:type="auto"/>
+                  <w:tcBorders>
+                    <w:top w:val="single" w:sz="8" w:space="0" w:color="000000"/>
+                    <w:left w:val="single" w:sz="8" w:space="0" w:color="000000"/>
+                    <w:bottom w:val="single" w:sz="8" w:space="0" w:color="000000"/>
+                    <w:right w:val="single" w:sz="8" w:space="0" w:color="000000"/>
+                  </w:tcBorders>
+                  <w:tcMar>
+                    <w:top w:w="100" w:type="dxa"/>
+                    <w:left w:w="100" w:type="dxa"/>
+                    <w:bottom w:w="100" w:type="dxa"/>
+                    <w:right w:w="100" w:type="dxa"/>
+                  </w:tcMar>
+                  <w:hideMark/>
+                </w:tcPr>
+                <w:p>
+                  <w:pPr>
+                    <w:pStyle w:val="NormalWeb"/>
+                    <w:jc w:val="center"/>
+                  </w:pPr>
+                  <w:r>
+                    <w:rPr>
+                      <w:rFonts w:ascii="Arial" w:hAnsi="Arial" w:cs="Arial"/>
+                      <w:color w:val="000000"/>
+                      <w:sz w:val="22"/>
+                      <w:szCs w:val="22"/>
+                    </w:rPr>
+                    <w:t>333,747</w:t>
+                  </w:r>
+                </w:p>
+              </w:tc>
+            </w:tr>
+            <w:tr>
+              <w:tc>
+                <w:tcPr>
+                  <w:tcW w:w="0" w:type="auto"/>
+                  <w:tcBorders>
+                    <w:top w:val="single" w:sz="8" w:space="0" w:color="000000"/>
+                    <w:left w:val="single" w:sz="8" w:space="0" w:color="000000"/>
+                    <w:bottom w:val="single" w:sz="8" w:space="0" w:color="000000"/>
+                    <w:right w:val="single" w:sz="8" w:space="0" w:color="000000"/>
+                  </w:tcBorders>
+                  <w:tcMar>
+                    <w:top w:w="100" w:type="dxa"/>
+                    <w:left w:w="100" w:type="dxa"/>
+                    <w:bottom w:w="100" w:type="dxa"/>
+                    <w:right w:w="100" w:type="dxa"/>
+                  </w:tcMar>
+                  <w:hideMark/>
+                </w:tcPr>
+                <w:p>
+                  <w:pPr>
+                    <w:pStyle w:val="NormalWeb"/>
+                    <w:jc w:val="center"/>
+                  </w:pPr>
+                  <w:r>
+                    <w:rPr>
+                      <w:rFonts w:ascii="Arial" w:hAnsi="Arial" w:cs="Arial"/>
+                      <w:b/>
+                      <w:bCs/>
+                      <w:color w:val="000000"/>
+                      <w:sz w:val="22"/>
+                      <w:szCs w:val="22"/>
+                    </w:rPr>
+                    <w:t>Total deaths in US</w:t>
+                  </w:r>
+                </w:p>
+              </w:tc>
+              <w:tc>
+                <w:tcPr>
+                  <w:tcW w:w="0" w:type="auto"/>
+                  <w:tcBorders>
+                    <w:top w:val="single" w:sz="8" w:space="0" w:color="000000"/>
+                    <w:left w:val="single" w:sz="8" w:space="0" w:color="000000"/>
+                    <w:bottom w:val="single" w:sz="8" w:space="0" w:color="000000"/>
+                    <w:right w:val="single" w:sz="8" w:space="0" w:color="000000"/>
+                  </w:tcBorders>
+                  <w:tcMar>
+                    <w:top w:w="100" w:type="dxa"/>
+                    <w:left w:w="100" w:type="dxa"/>
+                    <w:bottom w:w="100" w:type="dxa"/>
+                    <w:right w:w="100" w:type="dxa"/>
+                  </w:tcMar>
+                  <w:hideMark/>
+                </w:tcPr>
+                <w:p>
+                  <w:pPr>
+                    <w:pStyle w:val="NormalWeb"/>
+                    <w:jc w:val="center"/>
+                  </w:pPr>
+                  <w:r>
+                    <w:t>9,558</w:t>
+                  </w:r>
+                </w:p>
+              </w:tc>
+            </w:tr>
+            <w:tr>
+              <w:tc>
+                <w:tcPr>
+                  <w:tcW w:w="0" w:type="auto"/>
+                  <w:tcBorders>
+                    <w:top w:val="single" w:sz="8" w:space="0" w:color="000000"/>
+                    <w:left w:val="single" w:sz="8" w:space="0" w:color="000000"/>
+                    <w:bottom w:val="single" w:sz="8" w:space="0" w:color="000000"/>
+                    <w:right w:val="single" w:sz="8" w:space="0" w:color="000000"/>
+                  </w:tcBorders>
+                  <w:tcMar>
+                    <w:top w:w="100" w:type="dxa"/>
+                    <w:left w:w="100" w:type="dxa"/>
+                    <w:bottom w:w="100" w:type="dxa"/>
+                    <w:right w:w="100" w:type="dxa"/>
+                  </w:tcMar>
+                  <w:hideMark/>
+                </w:tcPr>
+                <w:p>
+                  <w:pPr>
+                    <w:pStyle w:val="NormalWeb"/>
+                    <w:jc w:val="center"/>
+                  </w:pPr>
+                  <w:r>
+                    <w:rPr>
+                      <w:rFonts w:ascii="Arial" w:hAnsi="Arial" w:cs="Arial"/>
+                      <w:b/>
+                      <w:bCs/>
+                      <w:color w:val="000000"/>
+                      <w:sz w:val="22"/>
+                      <w:szCs w:val="22"/>
+                    </w:rPr>
+                    <w:lastRenderedPageBreak/>
+                    <w:t>Number of states reporting &gt; 100 cases</w:t>
+                  </w:r>
+                </w:p>
+              </w:tc>
+              <w:tc>
+                <w:tcPr>
+                  <w:tcW w:w="0" w:type="auto"/>
+                  <w:tcBorders>
+                    <w:top w:val="single" w:sz="8" w:space="0" w:color="000000"/>
+                    <w:left w:val="single" w:sz="8" w:space="0" w:color="000000"/>
+                    <w:bottom w:val="single" w:sz="8" w:space="0" w:color="000000"/>
+                    <w:right w:val="single" w:sz="8" w:space="0" w:color="000000"/>
+                  </w:tcBorders>
+                  <w:tcMar>
+                    <w:top w:w="100" w:type="dxa"/>
+                    <w:left w:w="100" w:type="dxa"/>
+                    <w:bottom w:w="100" w:type="dxa"/>
+                    <w:right w:w="100" w:type="dxa"/>
+                  </w:tcMar>
+                  <w:hideMark/>
+                </w:tcPr>
+                <w:p>
+                  <w:pPr>
+                    <w:pStyle w:val="NormalWeb"/>
+                    <w:jc w:val="center"/>
+                  </w:pPr>
+                  <w:r>
+                    <w:t>53</w:t>
+                  </w:r>
+                </w:p>
+              </w:tc>
+            </w:tr>
+          </w:tbl>
+          <w:p>
+            <w:pPr>
+              <w:pStyle w:val="NormalWeb"/>
+              <w:jc w:val="center"/>
+              <w:textAlignment w:val="baseline"/>
+              <w:rPr>
+                <w:rFonts w:ascii="Arial" w:hAnsi="Arial" w:cs="Arial"/>
+                <w:color w:val="000000"/>
+                <w:sz w:val="22"/>
+                <w:szCs w:val="22"/>
+                <w:shd w:val="clear" w:color="auto" w:fill="FFFFFF"/>
+              </w:rPr>
+            </w:pPr>
+          </w:p>
+        </w:tc>
+        <w:tc>
+          <w:tcPr>
+            <w:tcW w:w="1381" w:type="dxa"/>
+            <w:vAlign w:val="center"/>
+          </w:tcPr>
+          <w:p>
+            <w:pPr>
+              <w:pStyle w:val="SMcaption"/>
+              <w:jc w:val="center"/>
+            </w:pPr>
+            <w:r>
+              <w:lastRenderedPageBreak/>
+              <w:t>-</w:t>
+            </w:r>
+          </w:p>
+        </w:tc>
+        <w:tc>
+          <w:tcPr>
+            <w:tcW w:w="2462" w:type="dxa"/>
+            <w:vAlign w:val="center"/>
+          </w:tcPr>
+          <w:p>
+            <w:pPr>
+              <w:pStyle w:val="SMcaption"/>
+              <w:jc w:val="center"/>
+            </w:pPr>
+            <w:r>
+              <w:t>Info</w:t>
+            </w:r>
+          </w:p>
+        </w:tc>
+      </w:tr>
+      <w:tr>
+        <w:tc>
+          <w:tcPr>
+            <w:tcW w:w="1399" w:type="dxa"/>
+            <w:vAlign w:val="center"/>
+          </w:tcPr>
+          <w:p>
+            <w:pPr>
+              <w:pStyle w:val="SMcaption"/>
+              <w:jc w:val="center"/>
+            </w:pPr>
+            <w:r>
+              <w:t>2020-04-06</w:t>
+            </w:r>
+          </w:p>
+        </w:tc>
+        <w:tc>
+          <w:tcPr>
+            <w:tcW w:w="5463" w:type="dxa"/>
+            <w:vAlign w:val="center"/>
+          </w:tcPr>
+          <w:p>
+            <w:r>
+              <w:rPr>
+                <w:rFonts w:ascii="Arial" w:hAnsi="Arial" w:cs="Arial"/>
+                <w:color w:val="000000"/>
+                <w:sz w:val="22"/>
+                <w:szCs w:val="22"/>
+                <w:shd w:val="clear" w:color="auto" w:fill="FFFFFF"/>
+              </w:rPr>
+              <w:t xml:space="preserve">As shown in the table above, </w:t>
+            </w:r>
+            <w:hyperlink r:id="rId22" w:tgtFrame="_blank" w:history="1">
+              <w:r>
+                <w:rPr>
+                  <w:rStyle w:val="Hyperlink"/>
+                  <w:rFonts w:ascii="Arial" w:hAnsi="Arial" w:cs="Arial"/>
+                  <w:color w:val="1155CC"/>
+                  <w:sz w:val="22"/>
+                  <w:szCs w:val="22"/>
+                  <w:shd w:val="clear" w:color="auto" w:fill="FFFFFF"/>
+                </w:rPr>
+                <w:t>COVID Tracker</w:t>
+              </w:r>
+            </w:hyperlink>
+            <w:r>
+              <w:rPr>
+                <w:rFonts w:ascii="Arial" w:hAnsi="Arial" w:cs="Arial"/>
+                <w:color w:val="000000"/>
+                <w:sz w:val="22"/>
+                <w:szCs w:val="22"/>
+                <w:shd w:val="clear" w:color="auto" w:fill="FFFFFF"/>
+              </w:rPr>
+              <w:t xml:space="preserve"> reported 333,747 total confirmed cases of COVID-19 in the US as of Monday, April 6th. What is the smallest, most likely, and largest number of total cases in the US that COVID Tracker will report in the 4pm daily summary on this coming Sunday, April 12th?</w:t>
+            </w:r>
+          </w:p>
+        </w:tc>
+        <w:tc>
+          <w:tcPr>
+            <w:tcW w:w="1381" w:type="dxa"/>
+            <w:vAlign w:val="center"/>
+          </w:tcPr>
+          <w:p>
+            <w:pPr>
+              <w:pStyle w:val="SMcaption"/>
+              <w:jc w:val="center"/>
+            </w:pPr>
+            <w:r>
+              <w:t>QF1_1</w:t>
+            </w:r>
+          </w:p>
+          <w:p>
+            <w:pPr>
+              <w:pStyle w:val="SMcaption"/>
+              <w:jc w:val="center"/>
+            </w:pPr>
+            <w:r>
+              <w:t>QF1_2</w:t>
+            </w:r>
+          </w:p>
+          <w:p>
+            <w:pPr>
+              <w:pStyle w:val="SMcaption"/>
+              <w:jc w:val="center"/>
+            </w:pPr>
+            <w:r>
+              <w:t>QF1_3</w:t>
+            </w:r>
+          </w:p>
+        </w:tc>
+        <w:tc>
+          <w:tcPr>
+            <w:tcW w:w="2462" w:type="dxa"/>
+            <w:vAlign w:val="center"/>
+          </w:tcPr>
+          <w:p>
+            <w:pPr>
+              <w:pStyle w:val="SMcaption"/>
+              <w:jc w:val="center"/>
+            </w:pPr>
+            <w:r>
+              <w:t>Triplet</w:t>
+            </w:r>
+          </w:p>
+        </w:tc>
+      </w:tr>
+      <w:tr>
+        <w:tc>
+          <w:tcPr>
+            <w:tcW w:w="1399" w:type="dxa"/>
+            <w:vAlign w:val="center"/>
+          </w:tcPr>
+          <w:p>
+            <w:pPr>
+              <w:pStyle w:val="SMcaption"/>
+              <w:jc w:val="center"/>
+            </w:pPr>
+            <w:r>
+              <w:t>2020-04-06</w:t>
+            </w:r>
+          </w:p>
+        </w:tc>
+        <w:tc>
+          <w:tcPr>
+            <w:tcW w:w="5463" w:type="dxa"/>
+            <w:vAlign w:val="center"/>
+          </w:tcPr>
+          <w:p>
+            <w:r>
+              <w:rPr>
+                <w:rFonts w:ascii="Arial" w:hAnsi="Arial" w:cs="Arial"/>
+                <w:color w:val="000000"/>
+                <w:sz w:val="22"/>
+                <w:szCs w:val="22"/>
+                <w:shd w:val="clear" w:color="auto" w:fill="FFFFFF"/>
+              </w:rPr>
+              <w:t xml:space="preserve">What is the smallest, most likely, and largest number of total cases in the US that COVID Tracker will report in the 4pm daily summary on Sunday, April 19th? </w:t>
+            </w:r>
+          </w:p>
+        </w:tc>
+        <w:tc>
+          <w:tcPr>
+            <w:tcW w:w="1381" w:type="dxa"/>
+            <w:vAlign w:val="center"/>
+          </w:tcPr>
+          <w:p>
+            <w:pPr>
+              <w:pStyle w:val="SMcaption"/>
+              <w:jc w:val="center"/>
+            </w:pPr>
+            <w:r>
+              <w:t>QF</w:t>
+            </w:r>
+            <w:r>
+              <w:t>2</w:t>
+            </w:r>
+            <w:r>
+              <w:t>_1</w:t>
+            </w:r>
+          </w:p>
+          <w:p>
+            <w:pPr>
+              <w:pStyle w:val="SMcaption"/>
+              <w:jc w:val="center"/>
+            </w:pPr>
+            <w:r>
+              <w:t>QF</w:t>
+            </w:r>
+            <w:r>
+              <w:t>2</w:t>
+            </w:r>
+            <w:r>
+              <w:t>_2</w:t>
+            </w:r>
+          </w:p>
+          <w:p>
+            <w:pPr>
+              <w:pStyle w:val="SMcaption"/>
+              <w:jc w:val="center"/>
+            </w:pPr>
+            <w:r>
+              <w:t>QF</w:t>
+            </w:r>
+            <w:r>
+              <w:t>2</w:t>
+            </w:r>
+            <w:r>
+              <w:t>_3</w:t>
+            </w:r>
+          </w:p>
+        </w:tc>
+        <w:tc>
+          <w:tcPr>
+            <w:tcW w:w="2462" w:type="dxa"/>
+            <w:vAlign w:val="center"/>
+          </w:tcPr>
+          <w:p>
+            <w:pPr>
+              <w:pStyle w:val="SMcaption"/>
+              <w:jc w:val="center"/>
+            </w:pPr>
+            <w:r>
+              <w:t>Triplet</w:t>
+            </w:r>
+          </w:p>
+        </w:tc>
+      </w:tr>
+      <w:tr>
+        <w:tc>
+          <w:tcPr>
+            <w:tcW w:w="1399" w:type="dxa"/>
+            <w:vAlign w:val="center"/>
+          </w:tcPr>
+          <w:p>
+            <w:pPr>
+              <w:pStyle w:val="SMcaption"/>
+              <w:jc w:val="center"/>
+            </w:pPr>
+            <w:r>
+              <w:t>2020-04-06</w:t>
+            </w:r>
+          </w:p>
+        </w:tc>
+        <w:tc>
+          <w:tcPr>
+            <w:tcW w:w="5463" w:type="dxa"/>
+            <w:vAlign w:val="center"/>
+          </w:tcPr>
+          <w:p>
+            <w:r>
+              <w:rPr>
+                <w:rFonts w:ascii="Arial" w:hAnsi="Arial" w:cs="Arial"/>
+                <w:color w:val="000000"/>
+                <w:sz w:val="22"/>
+                <w:szCs w:val="22"/>
+                <w:shd w:val="clear" w:color="auto" w:fill="FFFFFF"/>
+              </w:rPr>
+              <w:t>Which of the listed 6 months will see the highest total number of hospitalizations nationwide in the US for COVID-19 illness? Assign a probability to each month representing the likelihood of peak US hospitalizations occurring in that month. Each number must be between 0 and 1 and all numbers provided must sum to 1.</w:t>
+            </w:r>
+            <w:r>
+              <w:rPr>
+                <w:rFonts w:ascii="Arial" w:hAnsi="Arial" w:cs="Arial"/>
+                <w:color w:val="000000"/>
+                <w:sz w:val="22"/>
+                <w:szCs w:val="22"/>
+                <w:shd w:val="clear" w:color="auto" w:fill="FFFFFF"/>
+              </w:rPr>
+              <w:t xml:space="preserve"> (March, April, May, June, July, August)</w:t>
+            </w:r>
+          </w:p>
+        </w:tc>
+        <w:tc>
+          <w:tcPr>
+            <w:tcW w:w="1381" w:type="dxa"/>
+            <w:vAlign w:val="center"/>
+          </w:tcPr>
+          <w:p>
+            <w:pPr>
+              <w:pStyle w:val="SMcaption"/>
+              <w:jc w:val="center"/>
+            </w:pPr>
+            <w:r>
+              <w:t>QF</w:t>
+            </w:r>
+            <w:r>
+              <w:t>3</w:t>
+            </w:r>
+            <w:r>
+              <w:t>_1</w:t>
+            </w:r>
+          </w:p>
+          <w:p>
+            <w:pPr>
+              <w:pStyle w:val="SMcaption"/>
+              <w:jc w:val="center"/>
+            </w:pPr>
+            <w:r>
+              <w:t>QF</w:t>
+            </w:r>
+            <w:r>
+              <w:t>3</w:t>
+            </w:r>
+            <w:r>
+              <w:t>_</w:t>
+            </w:r>
+            <w:r>
+              <w:t>4</w:t>
+            </w:r>
+          </w:p>
+          <w:p>
+            <w:pPr>
+              <w:pStyle w:val="SMcaption"/>
+              <w:jc w:val="center"/>
+            </w:pPr>
+            <w:r>
+              <w:t>QF</w:t>
+            </w:r>
+            <w:r>
+              <w:t>3</w:t>
+            </w:r>
+            <w:r>
+              <w:t>_</w:t>
+            </w:r>
+            <w:r>
+              <w:t>5</w:t>
+            </w:r>
+          </w:p>
+          <w:p>
+            <w:pPr>
+              <w:pStyle w:val="SMcaption"/>
+              <w:jc w:val="center"/>
+            </w:pPr>
+            <w:r>
+              <w:t>QF</w:t>
+            </w:r>
+            <w:r>
+              <w:t>3</w:t>
+            </w:r>
+            <w:r>
+              <w:t>_</w:t>
+            </w:r>
+            <w:r>
+              <w:t>6</w:t>
+            </w:r>
+          </w:p>
+          <w:p>
+            <w:pPr>
+              <w:pStyle w:val="SMcaption"/>
+              <w:jc w:val="center"/>
+            </w:pPr>
+            <w:r>
+              <w:t>QF</w:t>
+            </w:r>
+            <w:r>
+              <w:t>3</w:t>
+            </w:r>
+            <w:r>
+              <w:t>_</w:t>
+            </w:r>
+            <w:r>
+              <w:t>7</w:t>
+            </w:r>
+          </w:p>
+          <w:p>
+            <w:pPr>
+              <w:pStyle w:val="SMcaption"/>
+              <w:jc w:val="center"/>
+            </w:pPr>
+            <w:r>
+              <w:t>QF</w:t>
+            </w:r>
+            <w:r>
+              <w:t>3</w:t>
+            </w:r>
+            <w:r>
+              <w:t>_</w:t>
+            </w:r>
+            <w:r>
+              <w:t>8</w:t>
+            </w:r>
+          </w:p>
+          <w:p>
+            <w:pPr>
+              <w:pStyle w:val="SMcaption"/>
+              <w:jc w:val="center"/>
+            </w:pPr>
+            <w:r>
+              <w:t>QF</w:t>
+            </w:r>
+            <w:r>
+              <w:t>3</w:t>
+            </w:r>
+            <w:r>
+              <w:t>_</w:t>
+            </w:r>
+            <w:r>
+              <w:t>10</w:t>
+            </w:r>
+          </w:p>
+        </w:tc>
+        <w:tc>
+          <w:tcPr>
+            <w:tcW w:w="2462" w:type="dxa"/>
+            <w:vAlign w:val="center"/>
+          </w:tcPr>
+          <w:p>
+            <w:pPr>
+              <w:pStyle w:val="SMcaption"/>
+              <w:jc w:val="center"/>
+            </w:pPr>
+            <w:r>
+              <w:t>Categorical probabilistic</w:t>
+            </w:r>
+          </w:p>
+        </w:tc>
+      </w:tr>
+      <w:tr>
+        <w:tc>
+          <w:tcPr>
+            <w:tcW w:w="1399" w:type="dxa"/>
+            <w:vAlign w:val="center"/>
+          </w:tcPr>
+          <w:p>
+            <w:pPr>
+              <w:pStyle w:val="SMcaption"/>
+              <w:jc w:val="center"/>
+            </w:pPr>
+          </w:p>
+        </w:tc>
+        <w:tc>
+          <w:tcPr>
+            <w:tcW w:w="5463" w:type="dxa"/>
+            <w:vAlign w:val="center"/>
+          </w:tcPr>
+          <w:p>
+            <w:pPr>
+              <w:rPr>
+                <w:rFonts w:ascii="Helvetica Neue" w:hAnsi="Helvetica Neue"/>
+                <w:color w:val="404040"/>
+                <w:sz w:val="23"/>
+                <w:szCs w:val="23"/>
+                <w:shd w:val="clear" w:color="auto" w:fill="FFFFFF"/>
+              </w:rPr>
+            </w:pPr>
+          </w:p>
+          <w:p>
+            <w:r>
+              <w:fldChar w:fldCharType="begin"/>
+            </w:r>
+            <w:r>
+              <w:instrText xml:space="preserve"> INCLUDEPICTURE "https://umassamherst.co1.qualtrics.com/CP/Graphic.php?IM=IM_bPBPJPPCV9W6tAF" \* MERGEFORMATINET </w:instrText>
+            </w:r>
+            <w:r>
+              <w:fldChar w:fldCharType="separate"/>
+            </w:r>
+            <w:r>
+              <w:rPr>
+                <w:noProof/>
+              </w:rPr>
+              <w:drawing>
+                <wp:inline distT="0" distB="0" distL="0" distR="0">
+                  <wp:extent cx="3867463" cy="2139996"/>
+                  <wp:effectExtent l="0" t="0" r="6350" b="0"/>
+                  <wp:docPr id="2" name="Picture 2"/>
+                  <wp:cNvGraphicFramePr>
+                    <a:graphicFrameLocks xmlns:a="http://schemas.openxmlformats.org/drawingml/2006/main" noChangeAspect="1"/>
+                  </wp:cNvGraphicFramePr>
+                  <a:graphic xmlns:a="http://schemas.openxmlformats.org/drawingml/2006/main">
+                    <a:graphicData uri="http://schemas.openxmlformats.org/drawingml/2006/picture">
+                      <pic:pic xmlns:pic="http://schemas.openxmlformats.org/drawingml/2006/picture">
+                        <pic:nvPicPr>
+                          <pic:cNvPr id="0" name="Picture 6"/>
+                          <pic:cNvPicPr>
+                            <a:picLocks noChangeAspect="1" noChangeArrowheads="1"/>
+                          </pic:cNvPicPr>
+                        </pic:nvPicPr>
+                        <pic:blipFill>
+                          <a:blip r:embed="rId23">
+                            <a:extLst>
+                              <a:ext uri="{28A0092B-C50C-407E-A947-70E740481C1C}">
+                                <a14:useLocalDpi xmlns:a14="http://schemas.microsoft.com/office/drawing/2010/main" val="0"/>
+                              </a:ext>
+                            </a:extLst>
+                          </a:blip>
+                          <a:srcRect/>
+                          <a:stretch>
+                            <a:fillRect/>
+                          </a:stretch>
+                        </pic:blipFill>
+                        <pic:spPr bwMode="auto">
+                          <a:xfrm>
+                            <a:off x="0" y="0"/>
+                            <a:ext cx="3882530" cy="2148333"/>
+                          </a:xfrm>
+                          <a:prstGeom prst="rect">
+                            <a:avLst/>
+                          </a:prstGeom>
+                          <a:noFill/>
+                          <a:ln>
+                            <a:noFill/>
+                          </a:ln>
+                        </pic:spPr>
+                      </pic:pic>
+                    </a:graphicData>
+                  </a:graphic>
+                </wp:inline>
+              </w:drawing>
+            </w:r>
+            <w:r>
+              <w:fldChar w:fldCharType="end"/>
+            </w:r>
+          </w:p>
+          <w:p/>
+          <w:p>
+            <w:pPr>
+              <w:pStyle w:val="NormalWeb"/>
+              <w:jc w:val="center"/>
+              <w:textAlignment w:val="baseline"/>
+              <w:rPr>
+                <w:rFonts w:ascii="Arial" w:hAnsi="Arial" w:cs="Arial"/>
+                <w:color w:val="000000"/>
+                <w:sz w:val="22"/>
+                <w:szCs w:val="22"/>
+                <w:shd w:val="clear" w:color="auto" w:fill="FFFFFF"/>
+              </w:rPr>
+            </w:pPr>
+          </w:p>
+        </w:tc>
+        <w:tc>
+          <w:tcPr>
+            <w:tcW w:w="1381" w:type="dxa"/>
+            <w:vAlign w:val="center"/>
+          </w:tcPr>
+          <w:p>
+            <w:pPr>
+              <w:pStyle w:val="SMcaption"/>
+              <w:jc w:val="center"/>
+            </w:pPr>
+            <w:r>
+              <w:t>-</w:t>
+            </w:r>
+          </w:p>
+        </w:tc>
+        <w:tc>
+          <w:tcPr>
+            <w:tcW w:w="2462" w:type="dxa"/>
+            <w:vAlign w:val="center"/>
+          </w:tcPr>
+          <w:p>
+            <w:pPr>
+              <w:pStyle w:val="SMcaption"/>
+              <w:jc w:val="center"/>
+            </w:pPr>
+            <w:r>
+              <w:t>Info</w:t>
+            </w:r>
+          </w:p>
+        </w:tc>
+      </w:tr>
+      <w:tr>
+        <w:tc>
+          <w:tcPr>
+            <w:tcW w:w="1399" w:type="dxa"/>
+            <w:vAlign w:val="center"/>
+          </w:tcPr>
+          <w:p>
+            <w:pPr>
+              <w:pStyle w:val="SMcaption"/>
+              <w:jc w:val="center"/>
+            </w:pPr>
+            <w:r>
+              <w:t>2020-04-06</w:t>
+            </w:r>
+          </w:p>
+        </w:tc>
+        <w:tc>
+          <w:tcPr>
+            <w:tcW w:w="5463" w:type="dxa"/>
+            <w:vAlign w:val="center"/>
+          </w:tcPr>
+          <w:p>
+            <w:pPr>
+              <w:rPr>
+                <w:rFonts w:ascii="Helvetica Neue" w:hAnsi="Helvetica Neue"/>
+                <w:color w:val="404040"/>
+                <w:sz w:val="23"/>
+                <w:szCs w:val="23"/>
+                <w:shd w:val="clear" w:color="auto" w:fill="FFFFFF"/>
+              </w:rPr>
+            </w:pPr>
+            <w:r>
+              <w:rPr>
+                <w:rFonts w:ascii="Helvetica Neue" w:hAnsi="Helvetica Neue"/>
+                <w:color w:val="404040"/>
+                <w:sz w:val="23"/>
+                <w:szCs w:val="23"/>
+                <w:shd w:val="clear" w:color="auto" w:fill="FFFFFF"/>
+              </w:rPr>
+              <w:t>When will the daily number of new hospital admissions for COVID-19 illness in New York City drop below 200 for the first time since mid-March? Assign a probability to each time period listed below. Each number must be between 0 and 1 and all numbers provided must sum to 1. (The screenshot above is showing latest data from </w:t>
+            </w:r>
+            <w:hyperlink r:id="rId24" w:history="1">
+              <w:r>
+                <w:rPr>
+                  <w:rStyle w:val="Hyperlink"/>
+                  <w:rFonts w:ascii="Helvetica Neue" w:hAnsi="Helvetica Neue"/>
+                  <w:color w:val="007AC0"/>
+                  <w:sz w:val="23"/>
+                  <w:szCs w:val="23"/>
+                  <w:shd w:val="clear" w:color="auto" w:fill="FFFFFF"/>
+                </w:rPr>
+                <w:t>NYC.gov</w:t>
+              </w:r>
+            </w:hyperlink>
+            <w:r>
+              <w:rPr>
+                <w:rFonts w:ascii="Helvetica Neue" w:hAnsi="Helvetica Neue"/>
+                <w:color w:val="404040"/>
+                <w:sz w:val="23"/>
+                <w:szCs w:val="23"/>
+                <w:shd w:val="clear" w:color="auto" w:fill="FFFFFF"/>
+              </w:rPr>
+              <w:t> as of 4/6/2020 9am. Note that recent days may be incompletely reported.)</w:t>
+            </w:r>
+          </w:p>
+          <w:p>
+            <w:pPr>
+              <w:rPr>
+                <w:rFonts w:ascii="Helvetica Neue" w:hAnsi="Helvetica Neue"/>
+                <w:color w:val="404040"/>
+                <w:sz w:val="23"/>
+                <w:szCs w:val="23"/>
+                <w:shd w:val="clear" w:color="auto" w:fill="FFFFFF"/>
+              </w:rPr>
+            </w:pPr>
+          </w:p>
+          <w:p>
+            <w:pPr>
+              <w:rPr>
+                <w:rFonts w:ascii="Helvetica Neue" w:hAnsi="Helvetica Neue"/>
+                <w:color w:val="404040"/>
+                <w:sz w:val="23"/>
+                <w:szCs w:val="23"/>
+                <w:shd w:val="clear" w:color="auto" w:fill="FFFFFF"/>
+              </w:rPr>
+            </w:pPr>
+            <w:r>
+              <w:rPr>
+                <w:rFonts w:ascii="Helvetica Neue" w:hAnsi="Helvetica Neue"/>
+                <w:color w:val="404040"/>
+                <w:sz w:val="23"/>
+                <w:szCs w:val="23"/>
+                <w:shd w:val="clear" w:color="auto" w:fill="FFFFFF"/>
+              </w:rPr>
+              <w:t>Possible answers:</w:t>
+            </w:r>
+          </w:p>
+          <w:p>
+            <w:pPr>
+              <w:rPr>
+                <w:rFonts w:ascii="Helvetica Neue" w:hAnsi="Helvetica Neue"/>
+                <w:color w:val="404040"/>
+                <w:sz w:val="23"/>
+                <w:szCs w:val="23"/>
+                <w:shd w:val="clear" w:color="auto" w:fill="FFFFFF"/>
+              </w:rPr>
+            </w:pPr>
+            <w:r>
+              <w:rPr>
+                <w:rFonts w:ascii="Helvetica Neue" w:hAnsi="Helvetica Neue"/>
+                <w:color w:val="404040"/>
+                <w:sz w:val="23"/>
+                <w:szCs w:val="23"/>
+                <w:shd w:val="clear" w:color="auto" w:fill="FFFFFF"/>
+              </w:rPr>
+              <w:t>Before 15 April 2020</w:t>
+            </w:r>
+          </w:p>
+          <w:p>
+            <w:pPr>
+              <w:rPr>
+                <w:rFonts w:ascii="Helvetica Neue" w:hAnsi="Helvetica Neue"/>
+                <w:color w:val="404040"/>
+                <w:sz w:val="23"/>
+                <w:szCs w:val="23"/>
+                <w:shd w:val="clear" w:color="auto" w:fill="FFFFFF"/>
+              </w:rPr>
+            </w:pPr>
+            <w:r>
+              <w:rPr>
+                <w:rFonts w:ascii="Helvetica Neue" w:hAnsi="Helvetica Neue"/>
+                <w:color w:val="404040"/>
+                <w:sz w:val="23"/>
+                <w:szCs w:val="23"/>
+                <w:shd w:val="clear" w:color="auto" w:fill="FFFFFF"/>
+              </w:rPr>
+              <w:t>Between 15 April 2020 and 30 April 2020</w:t>
+            </w:r>
+          </w:p>
+          <w:p>
+            <w:pPr>
+              <w:rPr>
+                <w:rFonts w:ascii="Helvetica Neue" w:hAnsi="Helvetica Neue"/>
+                <w:color w:val="404040"/>
+                <w:sz w:val="23"/>
+                <w:szCs w:val="23"/>
+                <w:shd w:val="clear" w:color="auto" w:fill="FFFFFF"/>
+              </w:rPr>
+            </w:pPr>
+            <w:r>
+              <w:rPr>
+                <w:rFonts w:ascii="Helvetica Neue" w:hAnsi="Helvetica Neue"/>
+                <w:color w:val="404040"/>
+                <w:sz w:val="23"/>
+                <w:szCs w:val="23"/>
+                <w:shd w:val="clear" w:color="auto" w:fill="FFFFFF"/>
+              </w:rPr>
+              <w:t>Between 1 May 2020 and 15 May 2020</w:t>
+            </w:r>
+          </w:p>
+          <w:p>
+            <w:pPr>
+              <w:rPr>
+                <w:rFonts w:ascii="Helvetica Neue" w:hAnsi="Helvetica Neue"/>
+                <w:color w:val="404040"/>
+                <w:sz w:val="23"/>
+                <w:szCs w:val="23"/>
+                <w:shd w:val="clear" w:color="auto" w:fill="FFFFFF"/>
+              </w:rPr>
+            </w:pPr>
+            <w:r>
+              <w:rPr>
+                <w:rFonts w:ascii="Helvetica Neue" w:hAnsi="Helvetica Neue"/>
+                <w:color w:val="404040"/>
+                <w:sz w:val="23"/>
+                <w:szCs w:val="23"/>
+                <w:shd w:val="clear" w:color="auto" w:fill="FFFFFF"/>
+              </w:rPr>
+              <w:t>Between 16 May 2020 and 31 May 2020</w:t>
+            </w:r>
+          </w:p>
+          <w:p>
+            <w:pPr>
+              <w:rPr>
+                <w:rFonts w:ascii="Helvetica Neue" w:hAnsi="Helvetica Neue"/>
+                <w:color w:val="404040"/>
+                <w:sz w:val="23"/>
+                <w:szCs w:val="23"/>
+                <w:shd w:val="clear" w:color="auto" w:fill="FFFFFF"/>
+              </w:rPr>
+            </w:pPr>
+            <w:r>
+              <w:rPr>
+                <w:rFonts w:ascii="Helvetica Neue" w:hAnsi="Helvetica Neue"/>
+                <w:color w:val="404040"/>
+                <w:sz w:val="23"/>
+                <w:szCs w:val="23"/>
+                <w:shd w:val="clear" w:color="auto" w:fill="FFFFFF"/>
+              </w:rPr>
+              <w:t>Not before 1 June 2020</w:t>
+            </w:r>
+          </w:p>
+        </w:tc>
+        <w:tc>
+          <w:tcPr>
+            <w:tcW w:w="1381" w:type="dxa"/>
+            <w:vAlign w:val="center"/>
+          </w:tcPr>
+          <w:p>
+            <w:pPr>
+              <w:pStyle w:val="SMcaption"/>
+              <w:jc w:val="center"/>
+            </w:pPr>
+            <w:r>
+              <w:t>QF</w:t>
+            </w:r>
+            <w:r>
+              <w:t>4</w:t>
+            </w:r>
+            <w:r>
+              <w:t>_1</w:t>
+            </w:r>
+          </w:p>
+          <w:p>
+            <w:pPr>
+              <w:pStyle w:val="SMcaption"/>
+              <w:jc w:val="center"/>
+            </w:pPr>
+            <w:r>
+              <w:t>QF</w:t>
+            </w:r>
+            <w:r>
+              <w:t>4</w:t>
+            </w:r>
+            <w:r>
+              <w:t>_2</w:t>
+            </w:r>
+          </w:p>
+          <w:p>
+            <w:pPr>
+              <w:pStyle w:val="SMcaption"/>
+              <w:jc w:val="center"/>
+            </w:pPr>
+            <w:r>
+              <w:t>QF</w:t>
+            </w:r>
+            <w:r>
+              <w:t>4</w:t>
+            </w:r>
+            <w:r>
+              <w:t>_3</w:t>
+            </w:r>
+          </w:p>
+          <w:p>
+            <w:pPr>
+              <w:pStyle w:val="SMcaption"/>
+              <w:jc w:val="center"/>
+            </w:pPr>
+            <w:r>
+              <w:t>QF4_</w:t>
+            </w:r>
+            <w:r>
+              <w:t>4</w:t>
+            </w:r>
+          </w:p>
+          <w:p>
+            <w:pPr>
+              <w:pStyle w:val="SMcaption"/>
+              <w:jc w:val="center"/>
+            </w:pPr>
+            <w:r>
+              <w:t>QF4</w:t>
+            </w:r>
+            <w:r>
+              <w:t>_5</w:t>
+            </w:r>
+          </w:p>
+        </w:tc>
+        <w:tc>
+          <w:tcPr>
+            <w:tcW w:w="2462" w:type="dxa"/>
+            <w:vAlign w:val="center"/>
+          </w:tcPr>
+          <w:p>
+            <w:pPr>
+              <w:pStyle w:val="SMcaption"/>
+              <w:jc w:val="center"/>
+            </w:pPr>
+            <w:r>
+              <w:t>Categorical probabilistic</w:t>
+            </w:r>
+          </w:p>
+        </w:tc>
+      </w:tr>
+      <w:tr>
+        <w:tc>
+          <w:tcPr>
+            <w:tcW w:w="1399" w:type="dxa"/>
+            <w:vAlign w:val="center"/>
+          </w:tcPr>
+          <w:p>
+            <w:pPr>
+              <w:pStyle w:val="SMcaption"/>
+              <w:jc w:val="center"/>
+            </w:pPr>
+            <w:r>
+              <w:t>2020-04-06</w:t>
+            </w:r>
+          </w:p>
+        </w:tc>
+        <w:tc>
+          <w:tcPr>
+            <w:tcW w:w="5463" w:type="dxa"/>
+            <w:vAlign w:val="center"/>
+          </w:tcPr>
+          <w:p>
+            <w:r>
+              <w:rPr>
+                <w:rFonts w:ascii="Arial" w:hAnsi="Arial" w:cs="Arial"/>
+                <w:color w:val="000000"/>
+                <w:sz w:val="22"/>
+                <w:szCs w:val="22"/>
+                <w:shd w:val="clear" w:color="auto" w:fill="FFFFFF"/>
+              </w:rPr>
+              <w:t xml:space="preserve">On the Sunday, April 5 COVID tracker daily report, 332,308 confirmed COVID-19 illnesses were reported in the US. On this same date, how many total cumulative SARS-CoV-2 </w:t>
+            </w:r>
+            <w:r>
+              <w:rPr>
+                <w:rFonts w:ascii="Arial" w:hAnsi="Arial" w:cs="Arial"/>
+                <w:color w:val="000000"/>
+                <w:sz w:val="22"/>
+                <w:szCs w:val="22"/>
+                <w:shd w:val="clear" w:color="auto" w:fill="FFFFFF"/>
+              </w:rPr>
+              <w:lastRenderedPageBreak/>
+              <w:t xml:space="preserve">infections (including all symptomatic, subclinical, and asymptomatic infections) were there in the US? </w:t>
+            </w:r>
+          </w:p>
+        </w:tc>
+        <w:tc>
+          <w:tcPr>
+            <w:tcW w:w="1381" w:type="dxa"/>
+            <w:vAlign w:val="center"/>
+          </w:tcPr>
+          <w:p>
+            <w:pPr>
+              <w:pStyle w:val="SMcaption"/>
+              <w:jc w:val="center"/>
+            </w:pPr>
+            <w:r>
+              <w:lastRenderedPageBreak/>
+              <w:t>QF</w:t>
+            </w:r>
+            <w:r>
+              <w:t>5</w:t>
+            </w:r>
+            <w:r>
+              <w:t>_1</w:t>
+            </w:r>
+          </w:p>
+          <w:p>
+            <w:pPr>
+              <w:pStyle w:val="SMcaption"/>
+              <w:jc w:val="center"/>
+            </w:pPr>
+            <w:r>
+              <w:t>QF</w:t>
+            </w:r>
+            <w:r>
+              <w:t>5</w:t>
+            </w:r>
+            <w:r>
+              <w:t>_2</w:t>
+            </w:r>
+          </w:p>
+          <w:p>
+            <w:pPr>
+              <w:pStyle w:val="SMcaption"/>
+              <w:jc w:val="center"/>
+            </w:pPr>
+            <w:r>
+              <w:t>QF</w:t>
+            </w:r>
+            <w:r>
+              <w:t>5</w:t>
+            </w:r>
+            <w:r>
+              <w:t>_3</w:t>
+            </w:r>
+          </w:p>
+        </w:tc>
+        <w:tc>
+          <w:tcPr>
+            <w:tcW w:w="2462" w:type="dxa"/>
+            <w:vAlign w:val="center"/>
+          </w:tcPr>
+          <w:p>
+            <w:pPr>
+              <w:pStyle w:val="SMcaption"/>
+              <w:jc w:val="center"/>
+            </w:pPr>
+            <w:r>
+              <w:t>Triplet</w:t>
+            </w:r>
+          </w:p>
+        </w:tc>
+      </w:tr>
+      <w:tr>
+        <w:tc>
+          <w:tcPr>
+            <w:tcW w:w="1399" w:type="dxa"/>
+            <w:vAlign w:val="center"/>
+          </w:tcPr>
+          <w:p>
+            <w:pPr>
+              <w:pStyle w:val="SMcaption"/>
+              <w:jc w:val="center"/>
+            </w:pPr>
+            <w:r>
+              <w:t>2020-04-06</w:t>
+            </w:r>
+          </w:p>
+        </w:tc>
+        <w:tc>
+          <w:tcPr>
+            <w:tcW w:w="5463" w:type="dxa"/>
+            <w:vAlign w:val="center"/>
+          </w:tcPr>
+          <w:p>
+            <w:r>
+              <w:rPr>
+                <w:rFonts w:ascii="Arial" w:hAnsi="Arial" w:cs="Arial"/>
+                <w:color w:val="000000"/>
+                <w:sz w:val="22"/>
+                <w:szCs w:val="22"/>
+                <w:shd w:val="clear" w:color="auto" w:fill="FFFFFF"/>
+              </w:rPr>
+              <w:t xml:space="preserve">Did you find any of the questions above ambiguous or hard to interpret? If so, please explain here. You may also use this space to provide other feedback. </w:t>
+            </w:r>
+          </w:p>
+        </w:tc>
+        <w:tc>
+          <w:tcPr>
+            <w:tcW w:w="1381" w:type="dxa"/>
+            <w:vAlign w:val="center"/>
+          </w:tcPr>
+          <w:p>
+            <w:pPr>
+              <w:pStyle w:val="SMcaption"/>
+              <w:jc w:val="center"/>
+            </w:pPr>
+            <w:r>
+              <w:t>QF6</w:t>
+            </w:r>
+          </w:p>
+        </w:tc>
+        <w:tc>
+          <w:tcPr>
+            <w:tcW w:w="2462" w:type="dxa"/>
+            <w:vAlign w:val="center"/>
+          </w:tcPr>
+          <w:p>
+            <w:pPr>
+              <w:pStyle w:val="SMcaption"/>
+              <w:jc w:val="center"/>
+            </w:pPr>
+            <w:r>
+              <w:t>Text</w:t>
+            </w:r>
+          </w:p>
+        </w:tc>
+      </w:tr>
+      <w:tr>
+        <w:tc>
+          <w:tcPr>
+            <w:tcW w:w="1399" w:type="dxa"/>
+            <w:vAlign w:val="center"/>
+          </w:tcPr>
+          <w:p>
+            <w:pPr>
+              <w:pStyle w:val="SMcaption"/>
+              <w:jc w:val="center"/>
+            </w:pPr>
+          </w:p>
+        </w:tc>
+        <w:tc>
+          <w:tcPr>
+            <w:tcW w:w="5463" w:type="dxa"/>
+            <w:vAlign w:val="center"/>
+          </w:tcPr>
+          <w:p>
+            <w:r>
+              <w:rPr>
+                <w:rFonts w:ascii="Arial" w:hAnsi="Arial" w:cs="Arial"/>
+                <w:color w:val="404040"/>
+                <w:sz w:val="22"/>
+                <w:szCs w:val="22"/>
+                <w:shd w:val="clear" w:color="auto" w:fill="FFFFFF"/>
+              </w:rPr>
+              <w:t>What do you feel is the most important question to ask on next week’s survey that could impact decision making in the US? </w:t>
+            </w:r>
+          </w:p>
+        </w:tc>
+        <w:tc>
+          <w:tcPr>
+            <w:tcW w:w="1381" w:type="dxa"/>
+            <w:vAlign w:val="center"/>
+          </w:tcPr>
+          <w:p>
+            <w:pPr>
+              <w:pStyle w:val="SMcaption"/>
+              <w:jc w:val="center"/>
+            </w:pPr>
+            <w:r>
+              <w:t>QF7</w:t>
+            </w:r>
+          </w:p>
+        </w:tc>
+        <w:tc>
+          <w:tcPr>
+            <w:tcW w:w="2462" w:type="dxa"/>
             <w:vAlign w:val="center"/>
           </w:tcPr>
           <w:p>
@@ -8735,7 +9637,7 @@
   <w:style w:type="paragraph" w:default="1" w:styleId="Normal">
     <w:name w:val="Normal"/>
     <w:qFormat/>
-    <w:rsid w:val="00D61BAF"/>
+    <w:rsid w:val="00F77FDE"/>
     <w:pPr>
       <w:spacing w:after="0"/>
     </w:pPr>
@@ -8747,6 +9649,7 @@
   <w:style w:type="character" w:default="1" w:styleId="DefaultParagraphFont">
     <w:name w:val="Default Paragraph Font"/>
     <w:uiPriority w:val="1"/>
+    <w:semiHidden/>
     <w:unhideWhenUsed/>
   </w:style>
   <w:style w:type="table" w:default="1" w:styleId="TableNormal">
@@ -8815,6 +9718,32 @@
         <w:insideV w:val="single" w:sz="4" w:space="0" w:color="auto"/>
       </w:tblBorders>
     </w:tblPr>
+  </w:style>
+  <w:style w:type="paragraph" w:styleId="BalloonText">
+    <w:name w:val="Balloon Text"/>
+    <w:basedOn w:val="Normal"/>
+    <w:link w:val="BalloonTextChar"/>
+    <w:uiPriority w:val="99"/>
+    <w:semiHidden/>
+    <w:unhideWhenUsed/>
+    <w:rsid w:val="0061316A"/>
+    <w:rPr>
+      <w:sz w:val="18"/>
+      <w:szCs w:val="18"/>
+    </w:rPr>
+  </w:style>
+  <w:style w:type="character" w:customStyle="1" w:styleId="BalloonTextChar">
+    <w:name w:val="Balloon Text Char"/>
+    <w:basedOn w:val="DefaultParagraphFont"/>
+    <w:link w:val="BalloonText"/>
+    <w:uiPriority w:val="99"/>
+    <w:semiHidden/>
+    <w:rsid w:val="0061316A"/>
+    <w:rPr>
+      <w:rFonts w:ascii="Times New Roman" w:eastAsia="Times New Roman" w:hAnsi="Times New Roman" w:cs="Times New Roman"/>
+      <w:sz w:val="18"/>
+      <w:szCs w:val="18"/>
+    </w:rPr>
   </w:style>
 </w:styles>
 </file>

--- a/listOfQuestions/ListOfQuestions.docx
+++ b/listOfQuestions/ListOfQuestions.docx
@@ -9,15 +9,15 @@
         <w:tblLook w:val="04A0" w:firstRow="1" w:lastRow="0" w:firstColumn="1" w:lastColumn="0" w:noHBand="0" w:noVBand="1"/>
       </w:tblPr>
       <w:tblGrid>
-        <w:gridCol w:w="1167"/>
-        <w:gridCol w:w="6316"/>
-        <w:gridCol w:w="1243"/>
-        <w:gridCol w:w="1979"/>
+        <w:gridCol w:w="1150"/>
+        <w:gridCol w:w="6377"/>
+        <w:gridCol w:w="1234"/>
+        <w:gridCol w:w="1944"/>
       </w:tblGrid>
       <w:tr>
         <w:tc>
           <w:tcPr>
-            <w:tcW w:w="1399" w:type="dxa"/>
+            <w:tcW w:w="1150" w:type="dxa"/>
             <w:vAlign w:val="center"/>
           </w:tcPr>
           <w:p>
@@ -32,7 +32,7 @@
         </w:tc>
         <w:tc>
           <w:tcPr>
-            <w:tcW w:w="5463" w:type="dxa"/>
+            <w:tcW w:w="6377" w:type="dxa"/>
             <w:vAlign w:val="center"/>
           </w:tcPr>
           <w:p>
@@ -47,7 +47,7 @@
         </w:tc>
         <w:tc>
           <w:tcPr>
-            <w:tcW w:w="1381" w:type="dxa"/>
+            <w:tcW w:w="1234" w:type="dxa"/>
             <w:vAlign w:val="center"/>
           </w:tcPr>
           <w:p>
@@ -62,7 +62,7 @@
         </w:tc>
         <w:tc>
           <w:tcPr>
-            <w:tcW w:w="2462" w:type="dxa"/>
+            <w:tcW w:w="1944" w:type="dxa"/>
             <w:vAlign w:val="center"/>
           </w:tcPr>
           <w:p>
@@ -79,7 +79,7 @@
       <w:tr>
         <w:tc>
           <w:tcPr>
-            <w:tcW w:w="1399" w:type="dxa"/>
+            <w:tcW w:w="1150" w:type="dxa"/>
             <w:vAlign w:val="center"/>
           </w:tcPr>
           <w:p>
@@ -94,7 +94,7 @@
         </w:tc>
         <w:tc>
           <w:tcPr>
-            <w:tcW w:w="5463" w:type="dxa"/>
+            <w:tcW w:w="6377" w:type="dxa"/>
             <w:vAlign w:val="center"/>
           </w:tcPr>
           <w:p>
@@ -115,7 +115,7 @@
         </w:tc>
         <w:tc>
           <w:tcPr>
-            <w:tcW w:w="1381" w:type="dxa"/>
+            <w:tcW w:w="1234" w:type="dxa"/>
             <w:vAlign w:val="center"/>
           </w:tcPr>
           <w:p>
@@ -130,7 +130,7 @@
         </w:tc>
         <w:tc>
           <w:tcPr>
-            <w:tcW w:w="2462" w:type="dxa"/>
+            <w:tcW w:w="1944" w:type="dxa"/>
             <w:vAlign w:val="center"/>
           </w:tcPr>
           <w:p>
@@ -147,7 +147,7 @@
       <w:tr>
         <w:tc>
           <w:tcPr>
-            <w:tcW w:w="1399" w:type="dxa"/>
+            <w:tcW w:w="1150" w:type="dxa"/>
             <w:vAlign w:val="center"/>
           </w:tcPr>
           <w:p>
@@ -162,7 +162,7 @@
         </w:tc>
         <w:tc>
           <w:tcPr>
-            <w:tcW w:w="5463" w:type="dxa"/>
+            <w:tcW w:w="6377" w:type="dxa"/>
             <w:vAlign w:val="center"/>
           </w:tcPr>
           <w:p>
@@ -183,7 +183,7 @@
         </w:tc>
         <w:tc>
           <w:tcPr>
-            <w:tcW w:w="1381" w:type="dxa"/>
+            <w:tcW w:w="1234" w:type="dxa"/>
             <w:vAlign w:val="center"/>
           </w:tcPr>
           <w:p>
@@ -198,7 +198,7 @@
         </w:tc>
         <w:tc>
           <w:tcPr>
-            <w:tcW w:w="2462" w:type="dxa"/>
+            <w:tcW w:w="1944" w:type="dxa"/>
             <w:vAlign w:val="center"/>
           </w:tcPr>
           <w:p>
@@ -215,7 +215,7 @@
       <w:tr>
         <w:tc>
           <w:tcPr>
-            <w:tcW w:w="1399" w:type="dxa"/>
+            <w:tcW w:w="1150" w:type="dxa"/>
             <w:vAlign w:val="center"/>
           </w:tcPr>
           <w:p>
@@ -230,7 +230,7 @@
         </w:tc>
         <w:tc>
           <w:tcPr>
-            <w:tcW w:w="5463" w:type="dxa"/>
+            <w:tcW w:w="6377" w:type="dxa"/>
             <w:vAlign w:val="center"/>
           </w:tcPr>
           <w:p>
@@ -251,7 +251,7 @@
         </w:tc>
         <w:tc>
           <w:tcPr>
-            <w:tcW w:w="1381" w:type="dxa"/>
+            <w:tcW w:w="1234" w:type="dxa"/>
             <w:vAlign w:val="center"/>
           </w:tcPr>
           <w:p>
@@ -266,7 +266,7 @@
         </w:tc>
         <w:tc>
           <w:tcPr>
-            <w:tcW w:w="2462" w:type="dxa"/>
+            <w:tcW w:w="1944" w:type="dxa"/>
             <w:vAlign w:val="center"/>
           </w:tcPr>
           <w:p>
@@ -283,7 +283,7 @@
       <w:tr>
         <w:tc>
           <w:tcPr>
-            <w:tcW w:w="1399" w:type="dxa"/>
+            <w:tcW w:w="1150" w:type="dxa"/>
             <w:vAlign w:val="center"/>
           </w:tcPr>
           <w:p>
@@ -298,7 +298,7 @@
         </w:tc>
         <w:tc>
           <w:tcPr>
-            <w:tcW w:w="5463" w:type="dxa"/>
+            <w:tcW w:w="6377" w:type="dxa"/>
             <w:vAlign w:val="center"/>
           </w:tcPr>
           <w:p>
@@ -319,7 +319,7 @@
         </w:tc>
         <w:tc>
           <w:tcPr>
-            <w:tcW w:w="1381" w:type="dxa"/>
+            <w:tcW w:w="1234" w:type="dxa"/>
             <w:vAlign w:val="center"/>
           </w:tcPr>
           <w:p>
@@ -334,7 +334,7 @@
         </w:tc>
         <w:tc>
           <w:tcPr>
-            <w:tcW w:w="2462" w:type="dxa"/>
+            <w:tcW w:w="1944" w:type="dxa"/>
             <w:vAlign w:val="center"/>
           </w:tcPr>
           <w:p>
@@ -351,7 +351,7 @@
       <w:tr>
         <w:tc>
           <w:tcPr>
-            <w:tcW w:w="1399" w:type="dxa"/>
+            <w:tcW w:w="1150" w:type="dxa"/>
             <w:vAlign w:val="center"/>
           </w:tcPr>
           <w:p>
@@ -366,7 +366,7 @@
         </w:tc>
         <w:tc>
           <w:tcPr>
-            <w:tcW w:w="5463" w:type="dxa"/>
+            <w:tcW w:w="6377" w:type="dxa"/>
             <w:vAlign w:val="center"/>
           </w:tcPr>
           <w:p>
@@ -387,7 +387,7 @@
         </w:tc>
         <w:tc>
           <w:tcPr>
-            <w:tcW w:w="1381" w:type="dxa"/>
+            <w:tcW w:w="1234" w:type="dxa"/>
             <w:vAlign w:val="center"/>
           </w:tcPr>
           <w:p>
@@ -402,7 +402,7 @@
         </w:tc>
         <w:tc>
           <w:tcPr>
-            <w:tcW w:w="2462" w:type="dxa"/>
+            <w:tcW w:w="1944" w:type="dxa"/>
             <w:vAlign w:val="center"/>
           </w:tcPr>
           <w:p>
@@ -419,7 +419,7 @@
       <w:tr>
         <w:tc>
           <w:tcPr>
-            <w:tcW w:w="1399" w:type="dxa"/>
+            <w:tcW w:w="1150" w:type="dxa"/>
             <w:vAlign w:val="center"/>
           </w:tcPr>
           <w:p>
@@ -434,7 +434,7 @@
         </w:tc>
         <w:tc>
           <w:tcPr>
-            <w:tcW w:w="5463" w:type="dxa"/>
+            <w:tcW w:w="6377" w:type="dxa"/>
             <w:vAlign w:val="center"/>
           </w:tcPr>
           <w:p>
@@ -455,7 +455,7 @@
         </w:tc>
         <w:tc>
           <w:tcPr>
-            <w:tcW w:w="1381" w:type="dxa"/>
+            <w:tcW w:w="1234" w:type="dxa"/>
             <w:vAlign w:val="center"/>
           </w:tcPr>
           <w:p>
@@ -469,7 +469,7 @@
         </w:tc>
         <w:tc>
           <w:tcPr>
-            <w:tcW w:w="2462" w:type="dxa"/>
+            <w:tcW w:w="1944" w:type="dxa"/>
             <w:vAlign w:val="center"/>
           </w:tcPr>
           <w:p>
@@ -486,7 +486,7 @@
       <w:tr>
         <w:tc>
           <w:tcPr>
-            <w:tcW w:w="1399" w:type="dxa"/>
+            <w:tcW w:w="1150" w:type="dxa"/>
             <w:vAlign w:val="center"/>
           </w:tcPr>
           <w:p>
@@ -501,7 +501,7 @@
         </w:tc>
         <w:tc>
           <w:tcPr>
-            <w:tcW w:w="5463" w:type="dxa"/>
+            <w:tcW w:w="6377" w:type="dxa"/>
             <w:vAlign w:val="center"/>
           </w:tcPr>
           <w:p>
@@ -522,7 +522,7 @@
         </w:tc>
         <w:tc>
           <w:tcPr>
-            <w:tcW w:w="1381" w:type="dxa"/>
+            <w:tcW w:w="1234" w:type="dxa"/>
             <w:vAlign w:val="center"/>
           </w:tcPr>
           <w:p>
@@ -537,7 +537,7 @@
         </w:tc>
         <w:tc>
           <w:tcPr>
-            <w:tcW w:w="2462" w:type="dxa"/>
+            <w:tcW w:w="1944" w:type="dxa"/>
             <w:vAlign w:val="center"/>
           </w:tcPr>
           <w:p>
@@ -554,7 +554,7 @@
       <w:tr>
         <w:tc>
           <w:tcPr>
-            <w:tcW w:w="1399" w:type="dxa"/>
+            <w:tcW w:w="1150" w:type="dxa"/>
             <w:vAlign w:val="center"/>
           </w:tcPr>
           <w:p>
@@ -569,7 +569,7 @@
         </w:tc>
         <w:tc>
           <w:tcPr>
-            <w:tcW w:w="5463" w:type="dxa"/>
+            <w:tcW w:w="6377" w:type="dxa"/>
             <w:vAlign w:val="center"/>
           </w:tcPr>
           <w:p>
@@ -593,7 +593,7 @@
         </w:tc>
         <w:tc>
           <w:tcPr>
-            <w:tcW w:w="1381" w:type="dxa"/>
+            <w:tcW w:w="1234" w:type="dxa"/>
             <w:vAlign w:val="center"/>
           </w:tcPr>
           <w:p>
@@ -608,7 +608,7 @@
         </w:tc>
         <w:tc>
           <w:tcPr>
-            <w:tcW w:w="2462" w:type="dxa"/>
+            <w:tcW w:w="1944" w:type="dxa"/>
             <w:vAlign w:val="center"/>
           </w:tcPr>
           <w:p>
@@ -625,7 +625,7 @@
       <w:tr>
         <w:tc>
           <w:tcPr>
-            <w:tcW w:w="1399" w:type="dxa"/>
+            <w:tcW w:w="1150" w:type="dxa"/>
             <w:vAlign w:val="center"/>
           </w:tcPr>
           <w:p>
@@ -640,7 +640,7 @@
         </w:tc>
         <w:tc>
           <w:tcPr>
-            <w:tcW w:w="5463" w:type="dxa"/>
+            <w:tcW w:w="6377" w:type="dxa"/>
             <w:vAlign w:val="center"/>
           </w:tcPr>
           <w:p>
@@ -664,7 +664,7 @@
         </w:tc>
         <w:tc>
           <w:tcPr>
-            <w:tcW w:w="1381" w:type="dxa"/>
+            <w:tcW w:w="1234" w:type="dxa"/>
             <w:vAlign w:val="center"/>
           </w:tcPr>
           <w:p>
@@ -679,7 +679,7 @@
         </w:tc>
         <w:tc>
           <w:tcPr>
-            <w:tcW w:w="2462" w:type="dxa"/>
+            <w:tcW w:w="1944" w:type="dxa"/>
             <w:vAlign w:val="center"/>
           </w:tcPr>
           <w:p>
@@ -696,7 +696,7 @@
       <w:tr>
         <w:tc>
           <w:tcPr>
-            <w:tcW w:w="1399" w:type="dxa"/>
+            <w:tcW w:w="1150" w:type="dxa"/>
             <w:vAlign w:val="center"/>
           </w:tcPr>
           <w:p>
@@ -711,7 +711,7 @@
         </w:tc>
         <w:tc>
           <w:tcPr>
-            <w:tcW w:w="5463" w:type="dxa"/>
+            <w:tcW w:w="6377" w:type="dxa"/>
             <w:vAlign w:val="center"/>
           </w:tcPr>
           <w:p>
@@ -735,7 +735,7 @@
         </w:tc>
         <w:tc>
           <w:tcPr>
-            <w:tcW w:w="1381" w:type="dxa"/>
+            <w:tcW w:w="1234" w:type="dxa"/>
             <w:vAlign w:val="center"/>
           </w:tcPr>
           <w:p>
@@ -750,7 +750,7 @@
         </w:tc>
         <w:tc>
           <w:tcPr>
-            <w:tcW w:w="2462" w:type="dxa"/>
+            <w:tcW w:w="1944" w:type="dxa"/>
             <w:vAlign w:val="center"/>
           </w:tcPr>
           <w:p>
@@ -767,7 +767,7 @@
       <w:tr>
         <w:tc>
           <w:tcPr>
-            <w:tcW w:w="1399" w:type="dxa"/>
+            <w:tcW w:w="1150" w:type="dxa"/>
             <w:vAlign w:val="center"/>
           </w:tcPr>
           <w:p>
@@ -782,7 +782,7 @@
         </w:tc>
         <w:tc>
           <w:tcPr>
-            <w:tcW w:w="5463" w:type="dxa"/>
+            <w:tcW w:w="6377" w:type="dxa"/>
             <w:vAlign w:val="center"/>
           </w:tcPr>
           <w:p>
@@ -806,7 +806,7 @@
         </w:tc>
         <w:tc>
           <w:tcPr>
-            <w:tcW w:w="1381" w:type="dxa"/>
+            <w:tcW w:w="1234" w:type="dxa"/>
             <w:vAlign w:val="center"/>
           </w:tcPr>
           <w:p>
@@ -821,7 +821,7 @@
         </w:tc>
         <w:tc>
           <w:tcPr>
-            <w:tcW w:w="2462" w:type="dxa"/>
+            <w:tcW w:w="1944" w:type="dxa"/>
             <w:vAlign w:val="center"/>
           </w:tcPr>
           <w:p>
@@ -838,7 +838,7 @@
       <w:tr>
         <w:tc>
           <w:tcPr>
-            <w:tcW w:w="1399" w:type="dxa"/>
+            <w:tcW w:w="1150" w:type="dxa"/>
             <w:vAlign w:val="center"/>
           </w:tcPr>
           <w:p>
@@ -853,7 +853,7 @@
         </w:tc>
         <w:tc>
           <w:tcPr>
-            <w:tcW w:w="5463" w:type="dxa"/>
+            <w:tcW w:w="6377" w:type="dxa"/>
             <w:vAlign w:val="center"/>
           </w:tcPr>
           <w:p>
@@ -877,7 +877,7 @@
         </w:tc>
         <w:tc>
           <w:tcPr>
-            <w:tcW w:w="1381" w:type="dxa"/>
+            <w:tcW w:w="1234" w:type="dxa"/>
             <w:vAlign w:val="center"/>
           </w:tcPr>
           <w:p>
@@ -892,7 +892,7 @@
         </w:tc>
         <w:tc>
           <w:tcPr>
-            <w:tcW w:w="2462" w:type="dxa"/>
+            <w:tcW w:w="1944" w:type="dxa"/>
             <w:vAlign w:val="center"/>
           </w:tcPr>
           <w:p>
@@ -909,7 +909,7 @@
       <w:tr>
         <w:tc>
           <w:tcPr>
-            <w:tcW w:w="1399" w:type="dxa"/>
+            <w:tcW w:w="1150" w:type="dxa"/>
             <w:vAlign w:val="center"/>
           </w:tcPr>
           <w:p>
@@ -924,7 +924,7 @@
         </w:tc>
         <w:tc>
           <w:tcPr>
-            <w:tcW w:w="5463" w:type="dxa"/>
+            <w:tcW w:w="6377" w:type="dxa"/>
             <w:vAlign w:val="center"/>
           </w:tcPr>
           <w:p>
@@ -948,7 +948,7 @@
         </w:tc>
         <w:tc>
           <w:tcPr>
-            <w:tcW w:w="1381" w:type="dxa"/>
+            <w:tcW w:w="1234" w:type="dxa"/>
             <w:vAlign w:val="center"/>
           </w:tcPr>
           <w:p>
@@ -963,7 +963,7 @@
         </w:tc>
         <w:tc>
           <w:tcPr>
-            <w:tcW w:w="2462" w:type="dxa"/>
+            <w:tcW w:w="1944" w:type="dxa"/>
             <w:vAlign w:val="center"/>
           </w:tcPr>
           <w:p>
@@ -980,7 +980,7 @@
       <w:tr>
         <w:tc>
           <w:tcPr>
-            <w:tcW w:w="1399" w:type="dxa"/>
+            <w:tcW w:w="1150" w:type="dxa"/>
             <w:vAlign w:val="center"/>
           </w:tcPr>
           <w:p>
@@ -995,7 +995,7 @@
         </w:tc>
         <w:tc>
           <w:tcPr>
-            <w:tcW w:w="5463" w:type="dxa"/>
+            <w:tcW w:w="6377" w:type="dxa"/>
             <w:vAlign w:val="center"/>
           </w:tcPr>
           <w:p>
@@ -1019,7 +1019,7 @@
         </w:tc>
         <w:tc>
           <w:tcPr>
-            <w:tcW w:w="1381" w:type="dxa"/>
+            <w:tcW w:w="1234" w:type="dxa"/>
             <w:vAlign w:val="center"/>
           </w:tcPr>
           <w:p>
@@ -1034,7 +1034,7 @@
         </w:tc>
         <w:tc>
           <w:tcPr>
-            <w:tcW w:w="2462" w:type="dxa"/>
+            <w:tcW w:w="1944" w:type="dxa"/>
             <w:vAlign w:val="center"/>
           </w:tcPr>
           <w:p>
@@ -1051,23 +1051,22 @@
       <w:tr>
         <w:tc>
           <w:tcPr>
-            <w:tcW w:w="1399" w:type="dxa"/>
-            <w:vAlign w:val="center"/>
-          </w:tcPr>
-          <w:p>
-            <w:pPr>
-              <w:pStyle w:val="SMcaption"/>
-              <w:jc w:val="center"/>
-            </w:pPr>
-            <w:r>
-              <w:lastRenderedPageBreak/>
+            <w:tcW w:w="1150" w:type="dxa"/>
+            <w:vAlign w:val="center"/>
+          </w:tcPr>
+          <w:p>
+            <w:pPr>
+              <w:pStyle w:val="SMcaption"/>
+              <w:jc w:val="center"/>
+            </w:pPr>
+            <w:r>
               <w:t>2020-03-02</w:t>
             </w:r>
           </w:p>
         </w:tc>
         <w:tc>
           <w:tcPr>
-            <w:tcW w:w="5463" w:type="dxa"/>
+            <w:tcW w:w="6377" w:type="dxa"/>
             <w:vAlign w:val="center"/>
           </w:tcPr>
           <w:p>
@@ -1087,7 +1086,7 @@
               </w:rPr>
               <w:t xml:space="preserve">Info: The </w:t>
             </w:r>
-            <w:hyperlink r:id="rId4" w:history="1">
+            <w:hyperlink r:id="rId5" w:history="1">
               <w:r>
                 <w:rPr>
                   <w:rStyle w:val="Hyperlink"/>
@@ -1108,28 +1107,40 @@
                 <w:szCs w:val="22"/>
                 <w:shd w:val="clear" w:color="auto" w:fill="FFFFFF"/>
               </w:rPr>
-              <w:t xml:space="preserve"> released on Monday, March 2nd, 2020 reported cumulative numbers of 16 confirmed and 27 presumed positive COVID-19 cases in the US. These numbers do not include 48 cases repatriated to the US.</w:t>
-            </w:r>
-          </w:p>
-        </w:tc>
-        <w:tc>
-          <w:tcPr>
-            <w:tcW w:w="1381" w:type="dxa"/>
-            <w:vAlign w:val="center"/>
-          </w:tcPr>
-          <w:p>
-            <w:pPr>
-              <w:pStyle w:val="SMcaption"/>
-              <w:jc w:val="center"/>
-            </w:pPr>
-            <w:r>
+              <w:t xml:space="preserve"> released on Monday, March 2nd, 2020 reported cumulative numbers of 16 confirmed and 27 presumed positive COVID-19 </w:t>
+            </w:r>
+            <w:r>
+              <w:rPr>
+                <w:rFonts w:ascii="Arial" w:hAnsi="Arial" w:cs="Arial"/>
+                <w:color w:val="000000"/>
+                <w:sz w:val="22"/>
+                <w:szCs w:val="22"/>
+                <w:shd w:val="clear" w:color="auto" w:fill="FFFFFF"/>
+              </w:rPr>
+              <w:lastRenderedPageBreak/>
+              <w:t>cases in the US. These numbers do not include 48 cases repatriated to the US.</w:t>
+            </w:r>
+          </w:p>
+        </w:tc>
+        <w:tc>
+          <w:tcPr>
+            <w:tcW w:w="1234" w:type="dxa"/>
+            <w:vAlign w:val="center"/>
+          </w:tcPr>
+          <w:p>
+            <w:pPr>
+              <w:pStyle w:val="SMcaption"/>
+              <w:jc w:val="center"/>
+            </w:pPr>
+            <w:r>
+              <w:lastRenderedPageBreak/>
               <w:t>-</w:t>
             </w:r>
           </w:p>
         </w:tc>
         <w:tc>
           <w:tcPr>
-            <w:tcW w:w="2462" w:type="dxa"/>
+            <w:tcW w:w="1944" w:type="dxa"/>
             <w:vAlign w:val="center"/>
           </w:tcPr>
           <w:p>
@@ -1146,7 +1157,7 @@
       <w:tr>
         <w:tc>
           <w:tcPr>
-            <w:tcW w:w="1399" w:type="dxa"/>
+            <w:tcW w:w="1150" w:type="dxa"/>
             <w:vAlign w:val="center"/>
           </w:tcPr>
           <w:p>
@@ -1161,7 +1172,7 @@
         </w:tc>
         <w:tc>
           <w:tcPr>
-            <w:tcW w:w="5463" w:type="dxa"/>
+            <w:tcW w:w="6377" w:type="dxa"/>
             <w:vAlign w:val="center"/>
           </w:tcPr>
           <w:p>
@@ -1195,9 +1206,9 @@
               <w:tblLook w:val="04A0" w:firstRow="1" w:lastRow="0" w:firstColumn="1" w:lastColumn="0" w:noHBand="0" w:noVBand="1"/>
             </w:tblPr>
             <w:tblGrid>
-              <w:gridCol w:w="1832"/>
-              <w:gridCol w:w="1725"/>
-              <w:gridCol w:w="1797"/>
+              <w:gridCol w:w="1848"/>
+              <w:gridCol w:w="1740"/>
+              <w:gridCol w:w="1827"/>
               <w:gridCol w:w="726"/>
             </w:tblGrid>
             <w:tr>
@@ -1767,7 +1778,7 @@
         </w:tc>
         <w:tc>
           <w:tcPr>
-            <w:tcW w:w="1381" w:type="dxa"/>
+            <w:tcW w:w="1234" w:type="dxa"/>
             <w:vAlign w:val="center"/>
           </w:tcPr>
           <w:p>
@@ -1782,7 +1793,7 @@
         </w:tc>
         <w:tc>
           <w:tcPr>
-            <w:tcW w:w="2462" w:type="dxa"/>
+            <w:tcW w:w="1944" w:type="dxa"/>
             <w:vAlign w:val="center"/>
           </w:tcPr>
           <w:p>
@@ -1799,7 +1810,7 @@
       <w:tr>
         <w:tc>
           <w:tcPr>
-            <w:tcW w:w="1399" w:type="dxa"/>
+            <w:tcW w:w="1150" w:type="dxa"/>
             <w:vAlign w:val="center"/>
           </w:tcPr>
           <w:p>
@@ -1814,7 +1825,7 @@
         </w:tc>
         <w:tc>
           <w:tcPr>
-            <w:tcW w:w="5463" w:type="dxa"/>
+            <w:tcW w:w="6377" w:type="dxa"/>
             <w:vAlign w:val="center"/>
           </w:tcPr>
           <w:p>
@@ -1857,7 +1868,7 @@
         </w:tc>
         <w:tc>
           <w:tcPr>
-            <w:tcW w:w="1381" w:type="dxa"/>
+            <w:tcW w:w="1234" w:type="dxa"/>
             <w:vAlign w:val="center"/>
           </w:tcPr>
           <w:p>
@@ -1872,7 +1883,7 @@
         </w:tc>
         <w:tc>
           <w:tcPr>
-            <w:tcW w:w="2462" w:type="dxa"/>
+            <w:tcW w:w="1944" w:type="dxa"/>
             <w:vAlign w:val="center"/>
           </w:tcPr>
           <w:p>
@@ -1889,7 +1900,7 @@
       <w:tr>
         <w:tc>
           <w:tcPr>
-            <w:tcW w:w="1399" w:type="dxa"/>
+            <w:tcW w:w="1150" w:type="dxa"/>
             <w:vAlign w:val="center"/>
           </w:tcPr>
           <w:p>
@@ -1904,7 +1915,7 @@
         </w:tc>
         <w:tc>
           <w:tcPr>
-            <w:tcW w:w="5463" w:type="dxa"/>
+            <w:tcW w:w="6377" w:type="dxa"/>
             <w:vAlign w:val="center"/>
           </w:tcPr>
           <w:p>
@@ -1928,7 +1939,7 @@
         </w:tc>
         <w:tc>
           <w:tcPr>
-            <w:tcW w:w="1381" w:type="dxa"/>
+            <w:tcW w:w="1234" w:type="dxa"/>
             <w:vAlign w:val="center"/>
           </w:tcPr>
           <w:p>
@@ -1943,7 +1954,7 @@
         </w:tc>
         <w:tc>
           <w:tcPr>
-            <w:tcW w:w="2462" w:type="dxa"/>
+            <w:tcW w:w="1944" w:type="dxa"/>
             <w:vAlign w:val="center"/>
           </w:tcPr>
           <w:p>
@@ -1960,7 +1971,7 @@
       <w:tr>
         <w:tc>
           <w:tcPr>
-            <w:tcW w:w="1399" w:type="dxa"/>
+            <w:tcW w:w="1150" w:type="dxa"/>
             <w:vAlign w:val="center"/>
           </w:tcPr>
           <w:p>
@@ -1975,7 +1986,7 @@
         </w:tc>
         <w:tc>
           <w:tcPr>
-            <w:tcW w:w="5463" w:type="dxa"/>
+            <w:tcW w:w="6377" w:type="dxa"/>
             <w:vAlign w:val="center"/>
           </w:tcPr>
           <w:p>
@@ -1999,7 +2010,7 @@
         </w:tc>
         <w:tc>
           <w:tcPr>
-            <w:tcW w:w="1381" w:type="dxa"/>
+            <w:tcW w:w="1234" w:type="dxa"/>
             <w:vAlign w:val="center"/>
           </w:tcPr>
           <w:p>
@@ -2023,7 +2034,7 @@
         </w:tc>
         <w:tc>
           <w:tcPr>
-            <w:tcW w:w="2462" w:type="dxa"/>
+            <w:tcW w:w="1944" w:type="dxa"/>
             <w:vAlign w:val="center"/>
           </w:tcPr>
           <w:p>
@@ -2040,7 +2051,7 @@
       <w:tr>
         <w:tc>
           <w:tcPr>
-            <w:tcW w:w="1399" w:type="dxa"/>
+            <w:tcW w:w="1150" w:type="dxa"/>
             <w:vAlign w:val="center"/>
           </w:tcPr>
           <w:p>
@@ -2055,7 +2066,7 @@
         </w:tc>
         <w:tc>
           <w:tcPr>
-            <w:tcW w:w="5463" w:type="dxa"/>
+            <w:tcW w:w="6377" w:type="dxa"/>
             <w:vAlign w:val="center"/>
           </w:tcPr>
           <w:p>
@@ -2079,7 +2090,7 @@
         </w:tc>
         <w:tc>
           <w:tcPr>
-            <w:tcW w:w="1381" w:type="dxa"/>
+            <w:tcW w:w="1234" w:type="dxa"/>
             <w:vAlign w:val="center"/>
           </w:tcPr>
           <w:p>
@@ -2094,7 +2105,7 @@
         </w:tc>
         <w:tc>
           <w:tcPr>
-            <w:tcW w:w="2462" w:type="dxa"/>
+            <w:tcW w:w="1944" w:type="dxa"/>
             <w:vAlign w:val="center"/>
           </w:tcPr>
           <w:p>
@@ -2111,7 +2122,7 @@
       <w:tr>
         <w:tc>
           <w:tcPr>
-            <w:tcW w:w="1399" w:type="dxa"/>
+            <w:tcW w:w="1150" w:type="dxa"/>
             <w:vAlign w:val="center"/>
           </w:tcPr>
           <w:p>
@@ -2126,7 +2137,7 @@
         </w:tc>
         <w:tc>
           <w:tcPr>
-            <w:tcW w:w="5463" w:type="dxa"/>
+            <w:tcW w:w="6377" w:type="dxa"/>
             <w:vAlign w:val="center"/>
           </w:tcPr>
           <w:p>
@@ -2150,7 +2161,7 @@
         </w:tc>
         <w:tc>
           <w:tcPr>
-            <w:tcW w:w="1381" w:type="dxa"/>
+            <w:tcW w:w="1234" w:type="dxa"/>
             <w:vAlign w:val="center"/>
           </w:tcPr>
           <w:p>
@@ -2165,7 +2176,7 @@
         </w:tc>
         <w:tc>
           <w:tcPr>
-            <w:tcW w:w="2462" w:type="dxa"/>
+            <w:tcW w:w="1944" w:type="dxa"/>
             <w:vAlign w:val="center"/>
           </w:tcPr>
           <w:p>
@@ -2182,7 +2193,7 @@
       <w:tr>
         <w:tc>
           <w:tcPr>
-            <w:tcW w:w="1399" w:type="dxa"/>
+            <w:tcW w:w="1150" w:type="dxa"/>
             <w:vAlign w:val="center"/>
           </w:tcPr>
           <w:p>
@@ -2197,7 +2208,7 @@
         </w:tc>
         <w:tc>
           <w:tcPr>
-            <w:tcW w:w="5463" w:type="dxa"/>
+            <w:tcW w:w="6377" w:type="dxa"/>
             <w:vAlign w:val="center"/>
           </w:tcPr>
           <w:p>
@@ -2217,7 +2228,7 @@
               </w:rPr>
               <w:t xml:space="preserve">As of the </w:t>
             </w:r>
-            <w:hyperlink r:id="rId5" w:history="1">
+            <w:hyperlink r:id="rId6" w:history="1">
               <w:r>
                 <w:rPr>
                   <w:rStyle w:val="Hyperlink"/>
@@ -2263,7 +2274,7 @@
         </w:tc>
         <w:tc>
           <w:tcPr>
-            <w:tcW w:w="1381" w:type="dxa"/>
+            <w:tcW w:w="1234" w:type="dxa"/>
             <w:vAlign w:val="center"/>
           </w:tcPr>
           <w:p>
@@ -2278,7 +2289,7 @@
         </w:tc>
         <w:tc>
           <w:tcPr>
-            <w:tcW w:w="2462" w:type="dxa"/>
+            <w:tcW w:w="1944" w:type="dxa"/>
             <w:vAlign w:val="center"/>
           </w:tcPr>
           <w:p>
@@ -2295,7 +2306,7 @@
       <w:tr>
         <w:tc>
           <w:tcPr>
-            <w:tcW w:w="1399" w:type="dxa"/>
+            <w:tcW w:w="1150" w:type="dxa"/>
             <w:vAlign w:val="center"/>
           </w:tcPr>
           <w:p>
@@ -2310,7 +2321,7 @@
         </w:tc>
         <w:tc>
           <w:tcPr>
-            <w:tcW w:w="5463" w:type="dxa"/>
+            <w:tcW w:w="6377" w:type="dxa"/>
             <w:vAlign w:val="center"/>
           </w:tcPr>
           <w:p>
@@ -2334,7 +2345,7 @@
         </w:tc>
         <w:tc>
           <w:tcPr>
-            <w:tcW w:w="1381" w:type="dxa"/>
+            <w:tcW w:w="1234" w:type="dxa"/>
             <w:vAlign w:val="center"/>
           </w:tcPr>
           <w:p>
@@ -2349,7 +2360,7 @@
         </w:tc>
         <w:tc>
           <w:tcPr>
-            <w:tcW w:w="2462" w:type="dxa"/>
+            <w:tcW w:w="1944" w:type="dxa"/>
             <w:vAlign w:val="center"/>
           </w:tcPr>
           <w:p>
@@ -2366,7 +2377,7 @@
       <w:tr>
         <w:tc>
           <w:tcPr>
-            <w:tcW w:w="1399" w:type="dxa"/>
+            <w:tcW w:w="1150" w:type="dxa"/>
             <w:vAlign w:val="center"/>
           </w:tcPr>
           <w:p>
@@ -2381,7 +2392,7 @@
         </w:tc>
         <w:tc>
           <w:tcPr>
-            <w:tcW w:w="5463" w:type="dxa"/>
+            <w:tcW w:w="6377" w:type="dxa"/>
             <w:vAlign w:val="center"/>
           </w:tcPr>
           <w:p>
@@ -2402,7 +2413,7 @@
               </w:rPr>
               <w:t xml:space="preserve">Info: The </w:t>
             </w:r>
-            <w:hyperlink r:id="rId6" w:history="1">
+            <w:hyperlink r:id="rId7" w:history="1">
               <w:r>
                 <w:rPr>
                   <w:rStyle w:val="Hyperlink"/>
@@ -2429,7 +2440,7 @@
         </w:tc>
         <w:tc>
           <w:tcPr>
-            <w:tcW w:w="1381" w:type="dxa"/>
+            <w:tcW w:w="1234" w:type="dxa"/>
             <w:vAlign w:val="center"/>
           </w:tcPr>
           <w:p>
@@ -2444,7 +2455,7 @@
         </w:tc>
         <w:tc>
           <w:tcPr>
-            <w:tcW w:w="2462" w:type="dxa"/>
+            <w:tcW w:w="1944" w:type="dxa"/>
             <w:vAlign w:val="center"/>
           </w:tcPr>
           <w:p>
@@ -2461,90 +2472,101 @@
       <w:tr>
         <w:tc>
           <w:tcPr>
-            <w:tcW w:w="1399" w:type="dxa"/>
-            <w:vAlign w:val="center"/>
-          </w:tcPr>
-          <w:p>
-            <w:pPr>
-              <w:pStyle w:val="SMcaption"/>
-              <w:jc w:val="center"/>
-            </w:pPr>
-            <w:r>
+            <w:tcW w:w="1150" w:type="dxa"/>
+            <w:vAlign w:val="center"/>
+          </w:tcPr>
+          <w:p>
+            <w:pPr>
+              <w:pStyle w:val="SMcaption"/>
+              <w:jc w:val="center"/>
+            </w:pPr>
+            <w:r>
+              <w:t>2020-03-09</w:t>
+            </w:r>
+          </w:p>
+        </w:tc>
+        <w:tc>
+          <w:tcPr>
+            <w:tcW w:w="6377" w:type="dxa"/>
+            <w:vAlign w:val="center"/>
+          </w:tcPr>
+          <w:p>
+            <w:pPr>
+              <w:jc w:val="center"/>
+              <w:rPr>
+                <w:szCs w:val="24"/>
+              </w:rPr>
+            </w:pPr>
+            <w:r>
+              <w:rPr>
+                <w:rFonts w:ascii="Arial" w:hAnsi="Arial" w:cs="Arial"/>
+                <w:color w:val="000000"/>
+                <w:sz w:val="22"/>
+                <w:szCs w:val="22"/>
+                <w:shd w:val="clear" w:color="auto" w:fill="FFFFFF"/>
+              </w:rPr>
+              <w:t>As shown in the table above, the CDC reported</w:t>
+            </w:r>
+            <w:r>
+              <w:rPr>
+                <w:rFonts w:ascii="Arial" w:hAnsi="Arial" w:cs="Arial"/>
+                <w:color w:val="000000"/>
+                <w:sz w:val="22"/>
+                <w:szCs w:val="22"/>
+              </w:rPr>
+              <w:t xml:space="preserve"> 423</w:t>
+            </w:r>
+            <w:r>
+              <w:rPr>
+                <w:rFonts w:ascii="Arial" w:hAnsi="Arial" w:cs="Arial"/>
+                <w:color w:val="000000"/>
+                <w:sz w:val="22"/>
+                <w:szCs w:val="22"/>
+              </w:rPr>
+              <w:t xml:space="preserve"> </w:t>
+            </w:r>
+            <w:r>
+              <w:rPr>
+                <w:rFonts w:ascii="Arial" w:hAnsi="Arial" w:cs="Arial"/>
+                <w:color w:val="000000"/>
+                <w:sz w:val="22"/>
+                <w:szCs w:val="22"/>
+                <w:shd w:val="clear" w:color="auto" w:fill="FFFFFF"/>
+              </w:rPr>
+              <w:t xml:space="preserve">total confirmed cases of COVID-19 in the US as of Monday, March 9th. What is the smallest, most likely, and largest number of </w:t>
+            </w:r>
+            <w:r>
+              <w:rPr>
+                <w:rFonts w:ascii="Arial" w:hAnsi="Arial" w:cs="Arial"/>
+                <w:color w:val="000000"/>
+                <w:sz w:val="22"/>
+                <w:szCs w:val="22"/>
+                <w:shd w:val="clear" w:color="auto" w:fill="FFFFFF"/>
+              </w:rPr>
               <w:lastRenderedPageBreak/>
-              <w:t>2020-03-09</w:t>
-            </w:r>
-          </w:p>
-        </w:tc>
-        <w:tc>
-          <w:tcPr>
-            <w:tcW w:w="5463" w:type="dxa"/>
-            <w:vAlign w:val="center"/>
-          </w:tcPr>
-          <w:p>
-            <w:pPr>
-              <w:jc w:val="center"/>
-              <w:rPr>
-                <w:szCs w:val="24"/>
-              </w:rPr>
-            </w:pPr>
-            <w:r>
-              <w:rPr>
-                <w:rFonts w:ascii="Arial" w:hAnsi="Arial" w:cs="Arial"/>
-                <w:color w:val="000000"/>
-                <w:sz w:val="22"/>
-                <w:szCs w:val="22"/>
-                <w:shd w:val="clear" w:color="auto" w:fill="FFFFFF"/>
-              </w:rPr>
-              <w:t>As shown in the table above, the CDC reported</w:t>
-            </w:r>
-            <w:r>
-              <w:rPr>
-                <w:rFonts w:ascii="Arial" w:hAnsi="Arial" w:cs="Arial"/>
-                <w:color w:val="000000"/>
-                <w:sz w:val="22"/>
-                <w:szCs w:val="22"/>
-              </w:rPr>
-              <w:t xml:space="preserve"> 423</w:t>
-            </w:r>
-            <w:r>
-              <w:rPr>
-                <w:rFonts w:ascii="Arial" w:hAnsi="Arial" w:cs="Arial"/>
-                <w:color w:val="000000"/>
-                <w:sz w:val="22"/>
-                <w:szCs w:val="22"/>
-              </w:rPr>
-              <w:t xml:space="preserve"> </w:t>
-            </w:r>
-            <w:r>
-              <w:rPr>
-                <w:rFonts w:ascii="Arial" w:hAnsi="Arial" w:cs="Arial"/>
-                <w:color w:val="000000"/>
-                <w:sz w:val="22"/>
-                <w:szCs w:val="22"/>
-                <w:shd w:val="clear" w:color="auto" w:fill="FFFFFF"/>
-              </w:rPr>
-              <w:t>total confirmed cases of COVID-19 in the US as of Monday, March 9th. What is the smallest, most likely, and largest number of total cases in the US that CDC will report this coming Monday, March 16th?</w:t>
-            </w:r>
-          </w:p>
-        </w:tc>
-        <w:tc>
-          <w:tcPr>
-            <w:tcW w:w="1381" w:type="dxa"/>
-            <w:vAlign w:val="center"/>
-          </w:tcPr>
-          <w:p>
-            <w:pPr>
-              <w:pStyle w:val="SMcaption"/>
-              <w:jc w:val="center"/>
-            </w:pPr>
-            <w:r>
+              <w:t>total cases in the US that CDC will report this coming Monday, March 16th?</w:t>
+            </w:r>
+          </w:p>
+        </w:tc>
+        <w:tc>
+          <w:tcPr>
+            <w:tcW w:w="1234" w:type="dxa"/>
+            <w:vAlign w:val="center"/>
+          </w:tcPr>
+          <w:p>
+            <w:pPr>
+              <w:pStyle w:val="SMcaption"/>
+              <w:jc w:val="center"/>
+            </w:pPr>
+            <w:r>
+              <w:lastRenderedPageBreak/>
               <w:t>QF1_1, QF1_2, QF1_3</w:t>
             </w:r>
           </w:p>
         </w:tc>
         <w:tc>
           <w:tcPr>
-            <w:tcW w:w="2462" w:type="dxa"/>
+            <w:tcW w:w="1944" w:type="dxa"/>
             <w:vAlign w:val="center"/>
           </w:tcPr>
           <w:p>
@@ -2561,7 +2583,7 @@
       <w:tr>
         <w:tc>
           <w:tcPr>
-            <w:tcW w:w="1399" w:type="dxa"/>
+            <w:tcW w:w="1150" w:type="dxa"/>
             <w:vAlign w:val="center"/>
           </w:tcPr>
           <w:p>
@@ -2576,7 +2598,7 @@
         </w:tc>
         <w:tc>
           <w:tcPr>
-            <w:tcW w:w="5463" w:type="dxa"/>
+            <w:tcW w:w="6377" w:type="dxa"/>
             <w:vAlign w:val="center"/>
           </w:tcPr>
           <w:p>
@@ -2619,7 +2641,7 @@
         </w:tc>
         <w:tc>
           <w:tcPr>
-            <w:tcW w:w="1381" w:type="dxa"/>
+            <w:tcW w:w="1234" w:type="dxa"/>
             <w:vAlign w:val="center"/>
           </w:tcPr>
           <w:p>
@@ -2634,7 +2656,7 @@
         </w:tc>
         <w:tc>
           <w:tcPr>
-            <w:tcW w:w="2462" w:type="dxa"/>
+            <w:tcW w:w="1944" w:type="dxa"/>
             <w:vAlign w:val="center"/>
           </w:tcPr>
           <w:p>
@@ -2651,7 +2673,7 @@
       <w:tr>
         <w:tc>
           <w:tcPr>
-            <w:tcW w:w="1399" w:type="dxa"/>
+            <w:tcW w:w="1150" w:type="dxa"/>
             <w:vAlign w:val="center"/>
           </w:tcPr>
           <w:p>
@@ -2666,7 +2688,7 @@
         </w:tc>
         <w:tc>
           <w:tcPr>
-            <w:tcW w:w="5463" w:type="dxa"/>
+            <w:tcW w:w="6377" w:type="dxa"/>
             <w:vAlign w:val="center"/>
           </w:tcPr>
           <w:p>
@@ -2699,7 +2721,7 @@
         </w:tc>
         <w:tc>
           <w:tcPr>
-            <w:tcW w:w="1381" w:type="dxa"/>
+            <w:tcW w:w="1234" w:type="dxa"/>
             <w:vAlign w:val="center"/>
           </w:tcPr>
           <w:p>
@@ -2714,7 +2736,7 @@
         </w:tc>
         <w:tc>
           <w:tcPr>
-            <w:tcW w:w="2462" w:type="dxa"/>
+            <w:tcW w:w="1944" w:type="dxa"/>
             <w:vAlign w:val="center"/>
           </w:tcPr>
           <w:p>
@@ -2731,7 +2753,7 @@
       <w:tr>
         <w:tc>
           <w:tcPr>
-            <w:tcW w:w="1399" w:type="dxa"/>
+            <w:tcW w:w="1150" w:type="dxa"/>
             <w:vAlign w:val="center"/>
           </w:tcPr>
           <w:p>
@@ -2746,7 +2768,7 @@
         </w:tc>
         <w:tc>
           <w:tcPr>
-            <w:tcW w:w="5463" w:type="dxa"/>
+            <w:tcW w:w="6377" w:type="dxa"/>
             <w:vAlign w:val="center"/>
           </w:tcPr>
           <w:p>
@@ -2769,7 +2791,7 @@
         </w:tc>
         <w:tc>
           <w:tcPr>
-            <w:tcW w:w="1381" w:type="dxa"/>
+            <w:tcW w:w="1234" w:type="dxa"/>
             <w:vAlign w:val="center"/>
           </w:tcPr>
           <w:p>
@@ -2784,7 +2806,7 @@
         </w:tc>
         <w:tc>
           <w:tcPr>
-            <w:tcW w:w="2462" w:type="dxa"/>
+            <w:tcW w:w="1944" w:type="dxa"/>
             <w:vAlign w:val="center"/>
           </w:tcPr>
           <w:p>
@@ -2801,7 +2823,7 @@
       <w:tr>
         <w:tc>
           <w:tcPr>
-            <w:tcW w:w="1399" w:type="dxa"/>
+            <w:tcW w:w="1150" w:type="dxa"/>
             <w:vAlign w:val="center"/>
           </w:tcPr>
           <w:p>
@@ -2816,7 +2838,7 @@
         </w:tc>
         <w:tc>
           <w:tcPr>
-            <w:tcW w:w="5463" w:type="dxa"/>
+            <w:tcW w:w="6377" w:type="dxa"/>
             <w:vAlign w:val="center"/>
           </w:tcPr>
           <w:p>
@@ -2840,7 +2862,7 @@
         </w:tc>
         <w:tc>
           <w:tcPr>
-            <w:tcW w:w="1381" w:type="dxa"/>
+            <w:tcW w:w="1234" w:type="dxa"/>
             <w:vAlign w:val="center"/>
           </w:tcPr>
           <w:p>
@@ -2855,7 +2877,7 @@
         </w:tc>
         <w:tc>
           <w:tcPr>
-            <w:tcW w:w="2462" w:type="dxa"/>
+            <w:tcW w:w="1944" w:type="dxa"/>
             <w:vAlign w:val="center"/>
           </w:tcPr>
           <w:p>
@@ -2872,7 +2894,7 @@
       <w:tr>
         <w:tc>
           <w:tcPr>
-            <w:tcW w:w="1399" w:type="dxa"/>
+            <w:tcW w:w="1150" w:type="dxa"/>
             <w:vAlign w:val="center"/>
           </w:tcPr>
           <w:p>
@@ -2887,7 +2909,7 @@
         </w:tc>
         <w:tc>
           <w:tcPr>
-            <w:tcW w:w="5463" w:type="dxa"/>
+            <w:tcW w:w="6377" w:type="dxa"/>
             <w:vAlign w:val="center"/>
           </w:tcPr>
           <w:p>
@@ -2911,7 +2933,7 @@
         </w:tc>
         <w:tc>
           <w:tcPr>
-            <w:tcW w:w="1381" w:type="dxa"/>
+            <w:tcW w:w="1234" w:type="dxa"/>
             <w:vAlign w:val="center"/>
           </w:tcPr>
           <w:p>
@@ -2926,7 +2948,7 @@
         </w:tc>
         <w:tc>
           <w:tcPr>
-            <w:tcW w:w="2462" w:type="dxa"/>
+            <w:tcW w:w="1944" w:type="dxa"/>
             <w:vAlign w:val="center"/>
           </w:tcPr>
           <w:p>
@@ -2943,7 +2965,7 @@
       <w:tr>
         <w:tc>
           <w:tcPr>
-            <w:tcW w:w="1399" w:type="dxa"/>
+            <w:tcW w:w="1150" w:type="dxa"/>
             <w:vAlign w:val="center"/>
           </w:tcPr>
           <w:p>
@@ -2958,7 +2980,7 @@
         </w:tc>
         <w:tc>
           <w:tcPr>
-            <w:tcW w:w="5463" w:type="dxa"/>
+            <w:tcW w:w="6377" w:type="dxa"/>
             <w:vAlign w:val="center"/>
           </w:tcPr>
           <w:p>
@@ -2982,7 +3004,7 @@
         </w:tc>
         <w:tc>
           <w:tcPr>
-            <w:tcW w:w="1381" w:type="dxa"/>
+            <w:tcW w:w="1234" w:type="dxa"/>
             <w:vAlign w:val="center"/>
           </w:tcPr>
           <w:p>
@@ -2997,7 +3019,7 @@
         </w:tc>
         <w:tc>
           <w:tcPr>
-            <w:tcW w:w="2462" w:type="dxa"/>
+            <w:tcW w:w="1944" w:type="dxa"/>
             <w:vAlign w:val="center"/>
           </w:tcPr>
           <w:p>
@@ -3014,7 +3036,7 @@
       <w:tr>
         <w:tc>
           <w:tcPr>
-            <w:tcW w:w="1399" w:type="dxa"/>
+            <w:tcW w:w="1150" w:type="dxa"/>
             <w:vAlign w:val="center"/>
           </w:tcPr>
           <w:p>
@@ -3029,7 +3051,7 @@
         </w:tc>
         <w:tc>
           <w:tcPr>
-            <w:tcW w:w="5463" w:type="dxa"/>
+            <w:tcW w:w="6377" w:type="dxa"/>
             <w:vAlign w:val="center"/>
           </w:tcPr>
           <w:p>
@@ -3058,7 +3080,7 @@
         </w:tc>
         <w:tc>
           <w:tcPr>
-            <w:tcW w:w="1381" w:type="dxa"/>
+            <w:tcW w:w="1234" w:type="dxa"/>
             <w:vAlign w:val="center"/>
           </w:tcPr>
           <w:p>
@@ -3073,7 +3095,7 @@
         </w:tc>
         <w:tc>
           <w:tcPr>
-            <w:tcW w:w="2462" w:type="dxa"/>
+            <w:tcW w:w="1944" w:type="dxa"/>
             <w:vAlign w:val="center"/>
           </w:tcPr>
           <w:p>
@@ -3090,7 +3112,7 @@
       <w:tr>
         <w:tc>
           <w:tcPr>
-            <w:tcW w:w="1399" w:type="dxa"/>
+            <w:tcW w:w="1150" w:type="dxa"/>
             <w:vAlign w:val="center"/>
           </w:tcPr>
           <w:p>
@@ -3105,7 +3127,7 @@
         </w:tc>
         <w:tc>
           <w:tcPr>
-            <w:tcW w:w="5463" w:type="dxa"/>
+            <w:tcW w:w="6377" w:type="dxa"/>
             <w:vAlign w:val="center"/>
           </w:tcPr>
           <w:p>
@@ -3126,7 +3148,7 @@
               </w:rPr>
               <w:t xml:space="preserve">Info: The </w:t>
             </w:r>
-            <w:hyperlink r:id="rId7" w:history="1">
+            <w:hyperlink r:id="rId8" w:history="1">
               <w:r>
                 <w:rPr>
                   <w:rStyle w:val="Hyperlink"/>
@@ -3184,7 +3206,7 @@
         </w:tc>
         <w:tc>
           <w:tcPr>
-            <w:tcW w:w="1381" w:type="dxa"/>
+            <w:tcW w:w="1234" w:type="dxa"/>
             <w:vAlign w:val="center"/>
           </w:tcPr>
           <w:p>
@@ -3199,7 +3221,7 @@
         </w:tc>
         <w:tc>
           <w:tcPr>
-            <w:tcW w:w="2462" w:type="dxa"/>
+            <w:tcW w:w="1944" w:type="dxa"/>
             <w:vAlign w:val="center"/>
           </w:tcPr>
           <w:p>
@@ -3216,7 +3238,7 @@
       <w:tr>
         <w:tc>
           <w:tcPr>
-            <w:tcW w:w="1399" w:type="dxa"/>
+            <w:tcW w:w="1150" w:type="dxa"/>
             <w:vAlign w:val="center"/>
           </w:tcPr>
           <w:p>
@@ -3231,7 +3253,7 @@
         </w:tc>
         <w:tc>
           <w:tcPr>
-            <w:tcW w:w="5463" w:type="dxa"/>
+            <w:tcW w:w="6377" w:type="dxa"/>
             <w:vAlign w:val="center"/>
           </w:tcPr>
           <w:p>
@@ -3252,7 +3274,7 @@
               </w:rPr>
               <w:t xml:space="preserve">Data reported by </w:t>
             </w:r>
-            <w:hyperlink r:id="rId8" w:history="1">
+            <w:hyperlink r:id="rId9" w:history="1">
               <w:r>
                 <w:rPr>
                   <w:rStyle w:val="Hyperlink"/>
@@ -3520,7 +3542,7 @@
         </w:tc>
         <w:tc>
           <w:tcPr>
-            <w:tcW w:w="1381" w:type="dxa"/>
+            <w:tcW w:w="1234" w:type="dxa"/>
             <w:vAlign w:val="center"/>
           </w:tcPr>
           <w:p>
@@ -3535,7 +3557,7 @@
         </w:tc>
         <w:tc>
           <w:tcPr>
-            <w:tcW w:w="2462" w:type="dxa"/>
+            <w:tcW w:w="1944" w:type="dxa"/>
             <w:vAlign w:val="center"/>
           </w:tcPr>
           <w:p>
@@ -3552,7 +3574,7 @@
       <w:tr>
         <w:tc>
           <w:tcPr>
-            <w:tcW w:w="1399" w:type="dxa"/>
+            <w:tcW w:w="1150" w:type="dxa"/>
             <w:vAlign w:val="center"/>
           </w:tcPr>
           <w:p>
@@ -3567,7 +3589,7 @@
         </w:tc>
         <w:tc>
           <w:tcPr>
-            <w:tcW w:w="5463" w:type="dxa"/>
+            <w:tcW w:w="6377" w:type="dxa"/>
             <w:vAlign w:val="center"/>
           </w:tcPr>
           <w:p>
@@ -3587,7 +3609,7 @@
               </w:rPr>
               <w:t xml:space="preserve">As shown in the table above, </w:t>
             </w:r>
-            <w:hyperlink r:id="rId9" w:history="1">
+            <w:hyperlink r:id="rId10" w:history="1">
               <w:r>
                 <w:rPr>
                   <w:rStyle w:val="Hyperlink"/>
@@ -3633,7 +3655,7 @@
         </w:tc>
         <w:tc>
           <w:tcPr>
-            <w:tcW w:w="1381" w:type="dxa"/>
+            <w:tcW w:w="1234" w:type="dxa"/>
             <w:vAlign w:val="center"/>
           </w:tcPr>
           <w:p>
@@ -3648,7 +3670,7 @@
         </w:tc>
         <w:tc>
           <w:tcPr>
-            <w:tcW w:w="2462" w:type="dxa"/>
+            <w:tcW w:w="1944" w:type="dxa"/>
             <w:vAlign w:val="center"/>
           </w:tcPr>
           <w:p>
@@ -3665,7 +3687,7 @@
       <w:tr>
         <w:tc>
           <w:tcPr>
-            <w:tcW w:w="1399" w:type="dxa"/>
+            <w:tcW w:w="1150" w:type="dxa"/>
             <w:vAlign w:val="center"/>
           </w:tcPr>
           <w:p>
@@ -3680,7 +3702,7 @@
         </w:tc>
         <w:tc>
           <w:tcPr>
-            <w:tcW w:w="5463" w:type="dxa"/>
+            <w:tcW w:w="6377" w:type="dxa"/>
             <w:vAlign w:val="center"/>
           </w:tcPr>
           <w:p>
@@ -3704,7 +3726,7 @@
         </w:tc>
         <w:tc>
           <w:tcPr>
-            <w:tcW w:w="1381" w:type="dxa"/>
+            <w:tcW w:w="1234" w:type="dxa"/>
             <w:vAlign w:val="center"/>
           </w:tcPr>
           <w:p>
@@ -3719,7 +3741,7 @@
         </w:tc>
         <w:tc>
           <w:tcPr>
-            <w:tcW w:w="2462" w:type="dxa"/>
+            <w:tcW w:w="1944" w:type="dxa"/>
             <w:vAlign w:val="center"/>
           </w:tcPr>
           <w:p>
@@ -3736,7 +3758,7 @@
       <w:tr>
         <w:tc>
           <w:tcPr>
-            <w:tcW w:w="1399" w:type="dxa"/>
+            <w:tcW w:w="1150" w:type="dxa"/>
             <w:vAlign w:val="center"/>
           </w:tcPr>
           <w:p>
@@ -3751,7 +3773,7 @@
         </w:tc>
         <w:tc>
           <w:tcPr>
-            <w:tcW w:w="5463" w:type="dxa"/>
+            <w:tcW w:w="6377" w:type="dxa"/>
             <w:vAlign w:val="center"/>
           </w:tcPr>
           <w:p>
@@ -3769,62 +3791,28 @@
                 <w:szCs w:val="22"/>
                 <w:shd w:val="clear" w:color="auto" w:fill="FFFFFF"/>
               </w:rPr>
-              <w:t xml:space="preserve">As of Sunday, March 15th, COVID Tracker reported 7 states have more than 100 positive cases of COVID-19. These states </w:t>
-            </w:r>
-            <w:proofErr w:type="gramStart"/>
-            <w:r>
-              <w:rPr>
-                <w:rFonts w:ascii="Arial" w:hAnsi="Arial" w:cs="Arial"/>
-                <w:color w:val="000000"/>
-                <w:sz w:val="22"/>
-                <w:szCs w:val="22"/>
-                <w:shd w:val="clear" w:color="auto" w:fill="FFFFFF"/>
-              </w:rPr>
-              <w:t>are:</w:t>
-            </w:r>
-            <w:proofErr w:type="gramEnd"/>
-            <w:r>
-              <w:rPr>
-                <w:rFonts w:ascii="Arial" w:hAnsi="Arial" w:cs="Arial"/>
-                <w:color w:val="000000"/>
-                <w:sz w:val="22"/>
-                <w:szCs w:val="22"/>
-                <w:shd w:val="clear" w:color="auto" w:fill="FFFFFF"/>
-              </w:rPr>
-              <w:t xml:space="preserve"> California, Colorado, Florida, Louisiana, Massachusetts, New York, and Washington. What is the </w:t>
-            </w:r>
-            <w:r>
-              <w:rPr>
-                <w:rFonts w:ascii="Arial" w:hAnsi="Arial" w:cs="Arial"/>
-                <w:color w:val="000000"/>
-                <w:sz w:val="22"/>
-                <w:szCs w:val="22"/>
-                <w:shd w:val="clear" w:color="auto" w:fill="FFFFFF"/>
-              </w:rPr>
-              <w:lastRenderedPageBreak/>
-              <w:t>smallest, most likely, and largest number of states that will report more than 100 cases this coming Sunday, March 22nd?</w:t>
-            </w:r>
-          </w:p>
-        </w:tc>
-        <w:tc>
-          <w:tcPr>
-            <w:tcW w:w="1381" w:type="dxa"/>
-            <w:vAlign w:val="center"/>
-          </w:tcPr>
-          <w:p>
-            <w:pPr>
-              <w:pStyle w:val="SMcaption"/>
-              <w:jc w:val="center"/>
-            </w:pPr>
-            <w:r>
-              <w:lastRenderedPageBreak/>
+              <w:t>As of Sunday, March 15th, COVID Tracker reported 7 states have more than 100 positive cases of COVID-19. These states are: California, Colorado, Florida, Louisiana, Massachusetts, New York, and Washington. What is the smallest, most likely, and largest number of states that will report more than 100 cases this coming Sunday, March 22nd?</w:t>
+            </w:r>
+          </w:p>
+        </w:tc>
+        <w:tc>
+          <w:tcPr>
+            <w:tcW w:w="1234" w:type="dxa"/>
+            <w:vAlign w:val="center"/>
+          </w:tcPr>
+          <w:p>
+            <w:pPr>
+              <w:pStyle w:val="SMcaption"/>
+              <w:jc w:val="center"/>
+            </w:pPr>
+            <w:r>
               <w:t>QF3_1, QF3_2, QF3_3</w:t>
             </w:r>
           </w:p>
         </w:tc>
         <w:tc>
           <w:tcPr>
-            <w:tcW w:w="2462" w:type="dxa"/>
+            <w:tcW w:w="1944" w:type="dxa"/>
             <w:vAlign w:val="center"/>
           </w:tcPr>
           <w:p>
@@ -3841,22 +3829,23 @@
       <w:tr>
         <w:tc>
           <w:tcPr>
-            <w:tcW w:w="1399" w:type="dxa"/>
-            <w:vAlign w:val="center"/>
-          </w:tcPr>
-          <w:p>
-            <w:pPr>
-              <w:pStyle w:val="SMcaption"/>
-              <w:jc w:val="center"/>
-            </w:pPr>
-            <w:r>
+            <w:tcW w:w="1150" w:type="dxa"/>
+            <w:vAlign w:val="center"/>
+          </w:tcPr>
+          <w:p>
+            <w:pPr>
+              <w:pStyle w:val="SMcaption"/>
+              <w:jc w:val="center"/>
+            </w:pPr>
+            <w:r>
+              <w:lastRenderedPageBreak/>
               <w:t>2020-03-16</w:t>
             </w:r>
           </w:p>
         </w:tc>
         <w:tc>
           <w:tcPr>
-            <w:tcW w:w="5463" w:type="dxa"/>
+            <w:tcW w:w="6377" w:type="dxa"/>
             <w:vAlign w:val="center"/>
           </w:tcPr>
           <w:p>
@@ -3899,7 +3888,7 @@
         </w:tc>
         <w:tc>
           <w:tcPr>
-            <w:tcW w:w="1381" w:type="dxa"/>
+            <w:tcW w:w="1234" w:type="dxa"/>
             <w:vAlign w:val="center"/>
           </w:tcPr>
           <w:p>
@@ -3914,7 +3903,7 @@
         </w:tc>
         <w:tc>
           <w:tcPr>
-            <w:tcW w:w="2462" w:type="dxa"/>
+            <w:tcW w:w="1944" w:type="dxa"/>
             <w:vAlign w:val="center"/>
           </w:tcPr>
           <w:p>
@@ -3931,7 +3920,7 @@
       <w:tr>
         <w:tc>
           <w:tcPr>
-            <w:tcW w:w="1399" w:type="dxa"/>
+            <w:tcW w:w="1150" w:type="dxa"/>
             <w:vAlign w:val="center"/>
           </w:tcPr>
           <w:p>
@@ -3946,7 +3935,7 @@
         </w:tc>
         <w:tc>
           <w:tcPr>
-            <w:tcW w:w="5463" w:type="dxa"/>
+            <w:tcW w:w="6377" w:type="dxa"/>
             <w:vAlign w:val="center"/>
           </w:tcPr>
           <w:p>
@@ -3971,7 +3960,7 @@
               </w:rPr>
               <w:t xml:space="preserve">Over the last 9 seasons, the CDC estimates that </w:t>
             </w:r>
-            <w:hyperlink r:id="rId10" w:history="1">
+            <w:hyperlink r:id="rId11" w:history="1">
               <w:r>
                 <w:rPr>
                   <w:rStyle w:val="Hyperlink"/>
@@ -3998,7 +3987,7 @@
         </w:tc>
         <w:tc>
           <w:tcPr>
-            <w:tcW w:w="1381" w:type="dxa"/>
+            <w:tcW w:w="1234" w:type="dxa"/>
             <w:vAlign w:val="center"/>
           </w:tcPr>
           <w:p>
@@ -4013,7 +4002,7 @@
         </w:tc>
         <w:tc>
           <w:tcPr>
-            <w:tcW w:w="2462" w:type="dxa"/>
+            <w:tcW w:w="1944" w:type="dxa"/>
             <w:vAlign w:val="center"/>
           </w:tcPr>
           <w:p>
@@ -4030,7 +4019,7 @@
       <w:tr>
         <w:tc>
           <w:tcPr>
-            <w:tcW w:w="1399" w:type="dxa"/>
+            <w:tcW w:w="1150" w:type="dxa"/>
             <w:vAlign w:val="center"/>
           </w:tcPr>
           <w:p>
@@ -4045,7 +4034,7 @@
         </w:tc>
         <w:tc>
           <w:tcPr>
-            <w:tcW w:w="5463" w:type="dxa"/>
+            <w:tcW w:w="6377" w:type="dxa"/>
             <w:vAlign w:val="center"/>
           </w:tcPr>
           <w:p>
@@ -4074,7 +4063,7 @@
         </w:tc>
         <w:tc>
           <w:tcPr>
-            <w:tcW w:w="1381" w:type="dxa"/>
+            <w:tcW w:w="1234" w:type="dxa"/>
             <w:vAlign w:val="center"/>
           </w:tcPr>
           <w:p>
@@ -4089,7 +4078,7 @@
         </w:tc>
         <w:tc>
           <w:tcPr>
-            <w:tcW w:w="2462" w:type="dxa"/>
+            <w:tcW w:w="1944" w:type="dxa"/>
             <w:vAlign w:val="center"/>
           </w:tcPr>
           <w:p>
@@ -4106,7 +4095,7 @@
       <w:tr>
         <w:tc>
           <w:tcPr>
-            <w:tcW w:w="1399" w:type="dxa"/>
+            <w:tcW w:w="1150" w:type="dxa"/>
             <w:vAlign w:val="center"/>
           </w:tcPr>
           <w:p>
@@ -4121,7 +4110,7 @@
         </w:tc>
         <w:tc>
           <w:tcPr>
-            <w:tcW w:w="5463" w:type="dxa"/>
+            <w:tcW w:w="6377" w:type="dxa"/>
             <w:vAlign w:val="center"/>
           </w:tcPr>
           <w:p>
@@ -4145,7 +4134,7 @@
         </w:tc>
         <w:tc>
           <w:tcPr>
-            <w:tcW w:w="1381" w:type="dxa"/>
+            <w:tcW w:w="1234" w:type="dxa"/>
             <w:vAlign w:val="center"/>
           </w:tcPr>
           <w:p>
@@ -4160,7 +4149,7 @@
         </w:tc>
         <w:tc>
           <w:tcPr>
-            <w:tcW w:w="2462" w:type="dxa"/>
+            <w:tcW w:w="1944" w:type="dxa"/>
             <w:vAlign w:val="center"/>
           </w:tcPr>
           <w:p>
@@ -4177,7 +4166,7 @@
       <w:tr>
         <w:tc>
           <w:tcPr>
-            <w:tcW w:w="1399" w:type="dxa"/>
+            <w:tcW w:w="1150" w:type="dxa"/>
             <w:vAlign w:val="center"/>
           </w:tcPr>
           <w:p>
@@ -4192,7 +4181,7 @@
         </w:tc>
         <w:tc>
           <w:tcPr>
-            <w:tcW w:w="5463" w:type="dxa"/>
+            <w:tcW w:w="6377" w:type="dxa"/>
             <w:vAlign w:val="center"/>
           </w:tcPr>
           <w:p>
@@ -4221,7 +4210,7 @@
         </w:tc>
         <w:tc>
           <w:tcPr>
-            <w:tcW w:w="1381" w:type="dxa"/>
+            <w:tcW w:w="1234" w:type="dxa"/>
             <w:vAlign w:val="center"/>
           </w:tcPr>
           <w:p>
@@ -4236,7 +4225,7 @@
         </w:tc>
         <w:tc>
           <w:tcPr>
-            <w:tcW w:w="2462" w:type="dxa"/>
+            <w:tcW w:w="1944" w:type="dxa"/>
             <w:vAlign w:val="center"/>
           </w:tcPr>
           <w:p>
@@ -4253,7 +4242,7 @@
       <w:tr>
         <w:tc>
           <w:tcPr>
-            <w:tcW w:w="1399" w:type="dxa"/>
+            <w:tcW w:w="1150" w:type="dxa"/>
             <w:vAlign w:val="center"/>
           </w:tcPr>
           <w:p>
@@ -4268,7 +4257,7 @@
         </w:tc>
         <w:tc>
           <w:tcPr>
-            <w:tcW w:w="5463" w:type="dxa"/>
+            <w:tcW w:w="6377" w:type="dxa"/>
             <w:vAlign w:val="center"/>
           </w:tcPr>
           <w:p>
@@ -4289,7 +4278,7 @@
               </w:rPr>
               <w:t xml:space="preserve">Info: The </w:t>
             </w:r>
-            <w:hyperlink r:id="rId11" w:history="1">
+            <w:hyperlink r:id="rId12" w:history="1">
               <w:r>
                 <w:rPr>
                   <w:rStyle w:val="Hyperlink"/>
@@ -4316,7 +4305,7 @@
         </w:tc>
         <w:tc>
           <w:tcPr>
-            <w:tcW w:w="1381" w:type="dxa"/>
+            <w:tcW w:w="1234" w:type="dxa"/>
             <w:vAlign w:val="center"/>
           </w:tcPr>
           <w:p>
@@ -4331,7 +4320,7 @@
         </w:tc>
         <w:tc>
           <w:tcPr>
-            <w:tcW w:w="2462" w:type="dxa"/>
+            <w:tcW w:w="1944" w:type="dxa"/>
             <w:vAlign w:val="center"/>
           </w:tcPr>
           <w:p>
@@ -4348,7 +4337,7 @@
       <w:tr>
         <w:tc>
           <w:tcPr>
-            <w:tcW w:w="1399" w:type="dxa"/>
+            <w:tcW w:w="1150" w:type="dxa"/>
             <w:vAlign w:val="center"/>
           </w:tcPr>
           <w:p>
@@ -4363,7 +4352,7 @@
         </w:tc>
         <w:tc>
           <w:tcPr>
-            <w:tcW w:w="5463" w:type="dxa"/>
+            <w:tcW w:w="6377" w:type="dxa"/>
             <w:vAlign w:val="center"/>
           </w:tcPr>
           <w:p>
@@ -4384,7 +4373,7 @@
               </w:rPr>
               <w:t xml:space="preserve">Data reported by </w:t>
             </w:r>
-            <w:hyperlink r:id="rId12" w:history="1">
+            <w:hyperlink r:id="rId13" w:history="1">
               <w:r>
                 <w:rPr>
                   <w:rStyle w:val="Hyperlink"/>
@@ -4652,7 +4641,7 @@
         </w:tc>
         <w:tc>
           <w:tcPr>
-            <w:tcW w:w="1381" w:type="dxa"/>
+            <w:tcW w:w="1234" w:type="dxa"/>
             <w:vAlign w:val="center"/>
           </w:tcPr>
           <w:p>
@@ -4667,7 +4656,7 @@
         </w:tc>
         <w:tc>
           <w:tcPr>
-            <w:tcW w:w="2462" w:type="dxa"/>
+            <w:tcW w:w="1944" w:type="dxa"/>
             <w:vAlign w:val="center"/>
           </w:tcPr>
           <w:p>
@@ -4684,7 +4673,7 @@
       <w:tr>
         <w:tc>
           <w:tcPr>
-            <w:tcW w:w="1399" w:type="dxa"/>
+            <w:tcW w:w="1150" w:type="dxa"/>
             <w:vAlign w:val="center"/>
           </w:tcPr>
           <w:p>
@@ -4699,7 +4688,7 @@
         </w:tc>
         <w:tc>
           <w:tcPr>
-            <w:tcW w:w="5463" w:type="dxa"/>
+            <w:tcW w:w="6377" w:type="dxa"/>
             <w:vAlign w:val="center"/>
           </w:tcPr>
           <w:p>
@@ -4719,7 +4708,7 @@
               </w:rPr>
               <w:t xml:space="preserve">As shown in the table above, </w:t>
             </w:r>
-            <w:hyperlink r:id="rId13" w:history="1">
+            <w:hyperlink r:id="rId14" w:history="1">
               <w:r>
                 <w:rPr>
                   <w:rStyle w:val="Hyperlink"/>
@@ -4746,7 +4735,7 @@
         </w:tc>
         <w:tc>
           <w:tcPr>
-            <w:tcW w:w="1381" w:type="dxa"/>
+            <w:tcW w:w="1234" w:type="dxa"/>
             <w:vAlign w:val="center"/>
           </w:tcPr>
           <w:p>
@@ -4761,7 +4750,7 @@
         </w:tc>
         <w:tc>
           <w:tcPr>
-            <w:tcW w:w="2462" w:type="dxa"/>
+            <w:tcW w:w="1944" w:type="dxa"/>
             <w:vAlign w:val="center"/>
           </w:tcPr>
           <w:p>
@@ -4778,7 +4767,7 @@
       <w:tr>
         <w:tc>
           <w:tcPr>
-            <w:tcW w:w="1399" w:type="dxa"/>
+            <w:tcW w:w="1150" w:type="dxa"/>
             <w:vAlign w:val="center"/>
           </w:tcPr>
           <w:p>
@@ -4793,7 +4782,7 @@
         </w:tc>
         <w:tc>
           <w:tcPr>
-            <w:tcW w:w="5463" w:type="dxa"/>
+            <w:tcW w:w="6377" w:type="dxa"/>
             <w:vAlign w:val="center"/>
           </w:tcPr>
           <w:p>
@@ -4817,7 +4806,7 @@
         </w:tc>
         <w:tc>
           <w:tcPr>
-            <w:tcW w:w="1381" w:type="dxa"/>
+            <w:tcW w:w="1234" w:type="dxa"/>
             <w:vAlign w:val="center"/>
           </w:tcPr>
           <w:p>
@@ -4832,7 +4821,7 @@
         </w:tc>
         <w:tc>
           <w:tcPr>
-            <w:tcW w:w="2462" w:type="dxa"/>
+            <w:tcW w:w="1944" w:type="dxa"/>
             <w:vAlign w:val="center"/>
           </w:tcPr>
           <w:p>
@@ -4849,7 +4838,7 @@
       <w:tr>
         <w:tc>
           <w:tcPr>
-            <w:tcW w:w="1399" w:type="dxa"/>
+            <w:tcW w:w="1150" w:type="dxa"/>
             <w:vAlign w:val="center"/>
           </w:tcPr>
           <w:p>
@@ -4864,7 +4853,7 @@
         </w:tc>
         <w:tc>
           <w:tcPr>
-            <w:tcW w:w="5463" w:type="dxa"/>
+            <w:tcW w:w="6377" w:type="dxa"/>
             <w:vAlign w:val="center"/>
           </w:tcPr>
           <w:p>
@@ -4893,7 +4882,7 @@
         </w:tc>
         <w:tc>
           <w:tcPr>
-            <w:tcW w:w="1381" w:type="dxa"/>
+            <w:tcW w:w="1234" w:type="dxa"/>
             <w:vAlign w:val="center"/>
           </w:tcPr>
           <w:p>
@@ -4908,7 +4897,7 @@
         </w:tc>
         <w:tc>
           <w:tcPr>
-            <w:tcW w:w="2462" w:type="dxa"/>
+            <w:tcW w:w="1944" w:type="dxa"/>
             <w:vAlign w:val="center"/>
           </w:tcPr>
           <w:p>
@@ -4925,7 +4914,7 @@
       <w:tr>
         <w:tc>
           <w:tcPr>
-            <w:tcW w:w="1399" w:type="dxa"/>
+            <w:tcW w:w="1150" w:type="dxa"/>
             <w:vAlign w:val="center"/>
           </w:tcPr>
           <w:p>
@@ -4940,7 +4929,7 @@
         </w:tc>
         <w:tc>
           <w:tcPr>
-            <w:tcW w:w="5463" w:type="dxa"/>
+            <w:tcW w:w="6377" w:type="dxa"/>
             <w:vAlign w:val="center"/>
           </w:tcPr>
           <w:p>
@@ -4964,7 +4953,7 @@
         </w:tc>
         <w:tc>
           <w:tcPr>
-            <w:tcW w:w="1381" w:type="dxa"/>
+            <w:tcW w:w="1234" w:type="dxa"/>
             <w:vAlign w:val="center"/>
           </w:tcPr>
           <w:p>
@@ -4979,7 +4968,7 @@
         </w:tc>
         <w:tc>
           <w:tcPr>
-            <w:tcW w:w="2462" w:type="dxa"/>
+            <w:tcW w:w="1944" w:type="dxa"/>
             <w:vAlign w:val="center"/>
           </w:tcPr>
           <w:p>
@@ -4996,23 +4985,22 @@
       <w:tr>
         <w:tc>
           <w:tcPr>
-            <w:tcW w:w="1399" w:type="dxa"/>
-            <w:vAlign w:val="center"/>
-          </w:tcPr>
-          <w:p>
-            <w:pPr>
-              <w:pStyle w:val="SMcaption"/>
-              <w:jc w:val="center"/>
-            </w:pPr>
-            <w:r>
-              <w:lastRenderedPageBreak/>
+            <w:tcW w:w="1150" w:type="dxa"/>
+            <w:vAlign w:val="center"/>
+          </w:tcPr>
+          <w:p>
+            <w:pPr>
+              <w:pStyle w:val="SMcaption"/>
+              <w:jc w:val="center"/>
+            </w:pPr>
+            <w:r>
               <w:t>2020-03-23</w:t>
             </w:r>
           </w:p>
         </w:tc>
         <w:tc>
           <w:tcPr>
-            <w:tcW w:w="5463" w:type="dxa"/>
+            <w:tcW w:w="6377" w:type="dxa"/>
             <w:vAlign w:val="center"/>
           </w:tcPr>
           <w:p>
@@ -5036,7 +5024,7 @@
               </w:rPr>
               <w:t xml:space="preserve">Over the last 9 seasons, the CDC estimates that </w:t>
             </w:r>
-            <w:hyperlink r:id="rId14" w:history="1">
+            <w:hyperlink r:id="rId15" w:history="1">
               <w:r>
                 <w:rPr>
                   <w:rStyle w:val="Hyperlink"/>
@@ -5057,28 +5045,40 @@
                 <w:szCs w:val="22"/>
                 <w:shd w:val="clear" w:color="auto" w:fill="FFFFFF"/>
               </w:rPr>
-              <w:t xml:space="preserve"> has ranged from between 11,000 and 95,000. What are the smallest, most likely, and largest number of deaths due to COVID-19 in 2020?</w:t>
-            </w:r>
-          </w:p>
-        </w:tc>
-        <w:tc>
-          <w:tcPr>
-            <w:tcW w:w="1381" w:type="dxa"/>
-            <w:vAlign w:val="center"/>
-          </w:tcPr>
-          <w:p>
-            <w:pPr>
-              <w:pStyle w:val="SMcaption"/>
-              <w:jc w:val="center"/>
-            </w:pPr>
-            <w:r>
+              <w:t xml:space="preserve"> has ranged from between </w:t>
+            </w:r>
+            <w:r>
+              <w:rPr>
+                <w:rFonts w:ascii="Arial" w:hAnsi="Arial" w:cs="Arial"/>
+                <w:color w:val="000000"/>
+                <w:sz w:val="22"/>
+                <w:szCs w:val="22"/>
+                <w:shd w:val="clear" w:color="auto" w:fill="FFFFFF"/>
+              </w:rPr>
+              <w:lastRenderedPageBreak/>
+              <w:t>11,000 and 95,000. What are the smallest, most likely, and largest number of deaths due to COVID-19 in 2020?</w:t>
+            </w:r>
+          </w:p>
+        </w:tc>
+        <w:tc>
+          <w:tcPr>
+            <w:tcW w:w="1234" w:type="dxa"/>
+            <w:vAlign w:val="center"/>
+          </w:tcPr>
+          <w:p>
+            <w:pPr>
+              <w:pStyle w:val="SMcaption"/>
+              <w:jc w:val="center"/>
+            </w:pPr>
+            <w:r>
+              <w:lastRenderedPageBreak/>
               <w:t>QF5_1, QF5_2, QF5_3</w:t>
             </w:r>
           </w:p>
         </w:tc>
         <w:tc>
           <w:tcPr>
-            <w:tcW w:w="2462" w:type="dxa"/>
+            <w:tcW w:w="1944" w:type="dxa"/>
             <w:vAlign w:val="center"/>
           </w:tcPr>
           <w:p>
@@ -5095,7 +5095,7 @@
       <w:tr>
         <w:tc>
           <w:tcPr>
-            <w:tcW w:w="1399" w:type="dxa"/>
+            <w:tcW w:w="1150" w:type="dxa"/>
             <w:vAlign w:val="center"/>
           </w:tcPr>
           <w:p>
@@ -5110,7 +5110,7 @@
         </w:tc>
         <w:tc>
           <w:tcPr>
-            <w:tcW w:w="5463" w:type="dxa"/>
+            <w:tcW w:w="6377" w:type="dxa"/>
             <w:vAlign w:val="center"/>
           </w:tcPr>
           <w:p>
@@ -5128,35 +5128,13 @@
                 <w:szCs w:val="22"/>
                 <w:shd w:val="clear" w:color="auto" w:fill="FFFFFF"/>
               </w:rPr>
-              <w:t xml:space="preserve">Which of the next 6 months will see the highest total number of hospitalizations nationwide in the US for COVID-19 illness? Assign a probability to each month representing the likelihood of peak US hospitalizations </w:t>
-            </w:r>
-            <w:proofErr w:type="spellStart"/>
-            <w:r>
-              <w:rPr>
-                <w:rFonts w:ascii="Arial" w:hAnsi="Arial" w:cs="Arial"/>
-                <w:color w:val="000000"/>
-                <w:sz w:val="22"/>
-                <w:szCs w:val="22"/>
-                <w:shd w:val="clear" w:color="auto" w:fill="FFFFFF"/>
-              </w:rPr>
-              <w:t>occuring</w:t>
-            </w:r>
-            <w:proofErr w:type="spellEnd"/>
-            <w:r>
-              <w:rPr>
-                <w:rFonts w:ascii="Arial" w:hAnsi="Arial" w:cs="Arial"/>
-                <w:color w:val="000000"/>
-                <w:sz w:val="22"/>
-                <w:szCs w:val="22"/>
-                <w:shd w:val="clear" w:color="auto" w:fill="FFFFFF"/>
-              </w:rPr>
-              <w:t xml:space="preserve"> in that month. Each number must be between 0 and 1 and all numbers provided must sum to 1.</w:t>
-            </w:r>
-          </w:p>
-        </w:tc>
-        <w:tc>
-          <w:tcPr>
-            <w:tcW w:w="1381" w:type="dxa"/>
+              <w:t>Which of the next 6 months will see the highest total number of hospitalizations nationwide in the US for COVID-19 illness? Assign a probability to each month representing the likelihood of peak US hospitalizations occuring in that month. Each number must be between 0 and 1 and all numbers provided must sum to 1.</w:t>
+            </w:r>
+          </w:p>
+        </w:tc>
+        <w:tc>
+          <w:tcPr>
+            <w:tcW w:w="1234" w:type="dxa"/>
             <w:vAlign w:val="center"/>
           </w:tcPr>
           <w:p>
@@ -5171,7 +5149,7 @@
         </w:tc>
         <w:tc>
           <w:tcPr>
-            <w:tcW w:w="2462" w:type="dxa"/>
+            <w:tcW w:w="1944" w:type="dxa"/>
             <w:vAlign w:val="center"/>
           </w:tcPr>
           <w:p>
@@ -5188,7 +5166,7 @@
       <w:tr>
         <w:tc>
           <w:tcPr>
-            <w:tcW w:w="1399" w:type="dxa"/>
+            <w:tcW w:w="1150" w:type="dxa"/>
             <w:vAlign w:val="center"/>
           </w:tcPr>
           <w:p>
@@ -5203,7 +5181,7 @@
         </w:tc>
         <w:tc>
           <w:tcPr>
-            <w:tcW w:w="5463" w:type="dxa"/>
+            <w:tcW w:w="6377" w:type="dxa"/>
             <w:vAlign w:val="center"/>
           </w:tcPr>
           <w:p>
@@ -5227,7 +5205,7 @@
         </w:tc>
         <w:tc>
           <w:tcPr>
-            <w:tcW w:w="1381" w:type="dxa"/>
+            <w:tcW w:w="1234" w:type="dxa"/>
             <w:vAlign w:val="center"/>
           </w:tcPr>
           <w:p>
@@ -5242,7 +5220,7 @@
         </w:tc>
         <w:tc>
           <w:tcPr>
-            <w:tcW w:w="2462" w:type="dxa"/>
+            <w:tcW w:w="1944" w:type="dxa"/>
             <w:vAlign w:val="center"/>
           </w:tcPr>
           <w:p>
@@ -5259,7 +5237,7 @@
       <w:tr>
         <w:tc>
           <w:tcPr>
-            <w:tcW w:w="1399" w:type="dxa"/>
+            <w:tcW w:w="1150" w:type="dxa"/>
             <w:vAlign w:val="center"/>
           </w:tcPr>
           <w:p>
@@ -5274,7 +5252,7 @@
         </w:tc>
         <w:tc>
           <w:tcPr>
-            <w:tcW w:w="5463" w:type="dxa"/>
+            <w:tcW w:w="6377" w:type="dxa"/>
             <w:vAlign w:val="center"/>
           </w:tcPr>
           <w:p>
@@ -5303,7 +5281,7 @@
         </w:tc>
         <w:tc>
           <w:tcPr>
-            <w:tcW w:w="1381" w:type="dxa"/>
+            <w:tcW w:w="1234" w:type="dxa"/>
             <w:vAlign w:val="center"/>
           </w:tcPr>
           <w:p>
@@ -5318,7 +5296,7 @@
         </w:tc>
         <w:tc>
           <w:tcPr>
-            <w:tcW w:w="2462" w:type="dxa"/>
+            <w:tcW w:w="1944" w:type="dxa"/>
             <w:vAlign w:val="center"/>
           </w:tcPr>
           <w:p>
@@ -5335,7 +5313,7 @@
       <w:tr>
         <w:tc>
           <w:tcPr>
-            <w:tcW w:w="1399" w:type="dxa"/>
+            <w:tcW w:w="1150" w:type="dxa"/>
             <w:vAlign w:val="center"/>
           </w:tcPr>
           <w:p>
@@ -5350,7 +5328,7 @@
         </w:tc>
         <w:tc>
           <w:tcPr>
-            <w:tcW w:w="5463" w:type="dxa"/>
+            <w:tcW w:w="6377" w:type="dxa"/>
             <w:vAlign w:val="center"/>
           </w:tcPr>
           <w:p>
@@ -5371,7 +5349,7 @@
               </w:rPr>
               <w:t xml:space="preserve">Info: The </w:t>
             </w:r>
-            <w:hyperlink r:id="rId15" w:history="1">
+            <w:hyperlink r:id="rId16" w:history="1">
               <w:r>
                 <w:rPr>
                   <w:rStyle w:val="Hyperlink"/>
@@ -5410,7 +5388,7 @@
         </w:tc>
         <w:tc>
           <w:tcPr>
-            <w:tcW w:w="1381" w:type="dxa"/>
+            <w:tcW w:w="1234" w:type="dxa"/>
             <w:vAlign w:val="center"/>
           </w:tcPr>
           <w:p>
@@ -5425,7 +5403,7 @@
         </w:tc>
         <w:tc>
           <w:tcPr>
-            <w:tcW w:w="2462" w:type="dxa"/>
+            <w:tcW w:w="1944" w:type="dxa"/>
             <w:vAlign w:val="center"/>
           </w:tcPr>
           <w:p>
@@ -5442,7 +5420,7 @@
       <w:tr>
         <w:tc>
           <w:tcPr>
-            <w:tcW w:w="1399" w:type="dxa"/>
+            <w:tcW w:w="1150" w:type="dxa"/>
             <w:vAlign w:val="center"/>
           </w:tcPr>
           <w:p>
@@ -5457,7 +5435,7 @@
         </w:tc>
         <w:tc>
           <w:tcPr>
-            <w:tcW w:w="5463" w:type="dxa"/>
+            <w:tcW w:w="6377" w:type="dxa"/>
             <w:vAlign w:val="center"/>
           </w:tcPr>
           <w:p>
@@ -5478,7 +5456,7 @@
               </w:rPr>
               <w:t xml:space="preserve">Data reported by </w:t>
             </w:r>
-            <w:hyperlink r:id="rId16" w:history="1">
+            <w:hyperlink r:id="rId17" w:history="1">
               <w:r>
                 <w:rPr>
                   <w:rStyle w:val="Hyperlink"/>
@@ -5743,7 +5721,7 @@
         </w:tc>
         <w:tc>
           <w:tcPr>
-            <w:tcW w:w="1381" w:type="dxa"/>
+            <w:tcW w:w="1234" w:type="dxa"/>
             <w:vAlign w:val="center"/>
           </w:tcPr>
           <w:p>
@@ -5758,7 +5736,7 @@
         </w:tc>
         <w:tc>
           <w:tcPr>
-            <w:tcW w:w="2462" w:type="dxa"/>
+            <w:tcW w:w="1944" w:type="dxa"/>
             <w:vAlign w:val="center"/>
           </w:tcPr>
           <w:p>
@@ -5775,7 +5753,7 @@
       <w:tr>
         <w:tc>
           <w:tcPr>
-            <w:tcW w:w="1399" w:type="dxa"/>
+            <w:tcW w:w="1150" w:type="dxa"/>
             <w:vAlign w:val="center"/>
           </w:tcPr>
           <w:p>
@@ -5790,7 +5768,7 @@
         </w:tc>
         <w:tc>
           <w:tcPr>
-            <w:tcW w:w="5463" w:type="dxa"/>
+            <w:tcW w:w="6377" w:type="dxa"/>
             <w:vAlign w:val="center"/>
           </w:tcPr>
           <w:p>
@@ -5809,7 +5787,7 @@
               </w:rPr>
               <w:t xml:space="preserve">As shown in the table above, </w:t>
             </w:r>
-            <w:hyperlink r:id="rId17" w:history="1">
+            <w:hyperlink r:id="rId18" w:history="1">
               <w:r>
                 <w:rPr>
                   <w:rStyle w:val="Hyperlink"/>
@@ -5844,7 +5822,7 @@
         </w:tc>
         <w:tc>
           <w:tcPr>
-            <w:tcW w:w="1381" w:type="dxa"/>
+            <w:tcW w:w="1234" w:type="dxa"/>
             <w:vAlign w:val="center"/>
           </w:tcPr>
           <w:p>
@@ -5868,7 +5846,7 @@
         </w:tc>
         <w:tc>
           <w:tcPr>
-            <w:tcW w:w="2462" w:type="dxa"/>
+            <w:tcW w:w="1944" w:type="dxa"/>
             <w:vAlign w:val="center"/>
           </w:tcPr>
           <w:p>
@@ -5885,7 +5863,7 @@
       <w:tr>
         <w:tc>
           <w:tcPr>
-            <w:tcW w:w="1399" w:type="dxa"/>
+            <w:tcW w:w="1150" w:type="dxa"/>
             <w:vAlign w:val="center"/>
           </w:tcPr>
           <w:p>
@@ -5900,7 +5878,7 @@
         </w:tc>
         <w:tc>
           <w:tcPr>
-            <w:tcW w:w="5463" w:type="dxa"/>
+            <w:tcW w:w="6377" w:type="dxa"/>
             <w:vAlign w:val="center"/>
           </w:tcPr>
           <w:p>
@@ -5924,7 +5902,7 @@
         </w:tc>
         <w:tc>
           <w:tcPr>
-            <w:tcW w:w="1381" w:type="dxa"/>
+            <w:tcW w:w="1234" w:type="dxa"/>
             <w:vAlign w:val="center"/>
           </w:tcPr>
           <w:p>
@@ -5957,7 +5935,7 @@
         </w:tc>
         <w:tc>
           <w:tcPr>
-            <w:tcW w:w="2462" w:type="dxa"/>
+            <w:tcW w:w="1944" w:type="dxa"/>
             <w:vAlign w:val="center"/>
           </w:tcPr>
           <w:p>
@@ -5974,7 +5952,7 @@
       <w:tr>
         <w:tc>
           <w:tcPr>
-            <w:tcW w:w="1399" w:type="dxa"/>
+            <w:tcW w:w="1150" w:type="dxa"/>
             <w:vAlign w:val="center"/>
           </w:tcPr>
           <w:p>
@@ -5989,7 +5967,7 @@
         </w:tc>
         <w:tc>
           <w:tcPr>
-            <w:tcW w:w="5463" w:type="dxa"/>
+            <w:tcW w:w="6377" w:type="dxa"/>
             <w:vAlign w:val="center"/>
           </w:tcPr>
           <w:p>
@@ -6013,7 +5991,7 @@
         </w:tc>
         <w:tc>
           <w:tcPr>
-            <w:tcW w:w="1381" w:type="dxa"/>
+            <w:tcW w:w="1234" w:type="dxa"/>
             <w:vAlign w:val="center"/>
           </w:tcPr>
           <w:p>
@@ -6046,7 +6024,7 @@
         </w:tc>
         <w:tc>
           <w:tcPr>
-            <w:tcW w:w="2462" w:type="dxa"/>
+            <w:tcW w:w="1944" w:type="dxa"/>
             <w:vAlign w:val="center"/>
           </w:tcPr>
           <w:p>
@@ -6063,7 +6041,7 @@
       <w:tr>
         <w:tc>
           <w:tcPr>
-            <w:tcW w:w="1399" w:type="dxa"/>
+            <w:tcW w:w="1150" w:type="dxa"/>
             <w:vAlign w:val="center"/>
           </w:tcPr>
           <w:p>
@@ -6078,7 +6056,7 @@
         </w:tc>
         <w:tc>
           <w:tcPr>
-            <w:tcW w:w="5463" w:type="dxa"/>
+            <w:tcW w:w="6377" w:type="dxa"/>
             <w:vAlign w:val="center"/>
           </w:tcPr>
           <w:p>
@@ -6098,7 +6076,7 @@
               </w:rPr>
               <w:t xml:space="preserve">Over the last 9 seasons, the CDC estimates that </w:t>
             </w:r>
-            <w:hyperlink r:id="rId18" w:history="1">
+            <w:hyperlink r:id="rId19" w:history="1">
               <w:r>
                 <w:rPr>
                   <w:rStyle w:val="Hyperlink"/>
@@ -6125,7 +6103,7 @@
         </w:tc>
         <w:tc>
           <w:tcPr>
-            <w:tcW w:w="1381" w:type="dxa"/>
+            <w:tcW w:w="1234" w:type="dxa"/>
             <w:vAlign w:val="center"/>
           </w:tcPr>
           <w:p>
@@ -6158,7 +6136,7 @@
         </w:tc>
         <w:tc>
           <w:tcPr>
-            <w:tcW w:w="2462" w:type="dxa"/>
+            <w:tcW w:w="1944" w:type="dxa"/>
             <w:vAlign w:val="center"/>
           </w:tcPr>
           <w:p>
@@ -6175,7 +6153,7 @@
       <w:tr>
         <w:tc>
           <w:tcPr>
-            <w:tcW w:w="1399" w:type="dxa"/>
+            <w:tcW w:w="1150" w:type="dxa"/>
             <w:vAlign w:val="center"/>
           </w:tcPr>
           <w:p>
@@ -6190,7 +6168,7 @@
         </w:tc>
         <w:tc>
           <w:tcPr>
-            <w:tcW w:w="5463" w:type="dxa"/>
+            <w:tcW w:w="6377" w:type="dxa"/>
             <w:vAlign w:val="center"/>
           </w:tcPr>
           <w:p>
@@ -6208,35 +6186,13 @@
                 <w:szCs w:val="22"/>
                 <w:shd w:val="clear" w:color="auto" w:fill="FFFFFF"/>
               </w:rPr>
-              <w:t xml:space="preserve">Which of the next 6 months will see the highest total number of hospitalizations nationwide in the US for COVID-19 illness? Assign a probability to each month representing the likelihood of peak US hospitalizations </w:t>
-            </w:r>
-            <w:proofErr w:type="spellStart"/>
-            <w:r>
-              <w:rPr>
-                <w:rFonts w:ascii="Arial" w:hAnsi="Arial" w:cs="Arial"/>
-                <w:color w:val="000000"/>
-                <w:sz w:val="22"/>
-                <w:szCs w:val="22"/>
-                <w:shd w:val="clear" w:color="auto" w:fill="FFFFFF"/>
-              </w:rPr>
-              <w:t>occuring</w:t>
-            </w:r>
-            <w:proofErr w:type="spellEnd"/>
-            <w:r>
-              <w:rPr>
-                <w:rFonts w:ascii="Arial" w:hAnsi="Arial" w:cs="Arial"/>
-                <w:color w:val="000000"/>
-                <w:sz w:val="22"/>
-                <w:szCs w:val="22"/>
-                <w:shd w:val="clear" w:color="auto" w:fill="FFFFFF"/>
-              </w:rPr>
-              <w:t xml:space="preserve"> in that month. Each number must be between 0 and 1 and all numbers provided must sum to 1.</w:t>
-            </w:r>
-          </w:p>
-        </w:tc>
-        <w:tc>
-          <w:tcPr>
-            <w:tcW w:w="1381" w:type="dxa"/>
+              <w:t>Which of the next 6 months will see the highest total number of hospitalizations nationwide in the US for COVID-19 illness? Assign a probability to each month representing the likelihood of peak US hospitalizations occuring in that month. Each number must be between 0 and 1 and all numbers provided must sum to 1.</w:t>
+            </w:r>
+          </w:p>
+        </w:tc>
+        <w:tc>
+          <w:tcPr>
+            <w:tcW w:w="1234" w:type="dxa"/>
             <w:vAlign w:val="center"/>
           </w:tcPr>
           <w:p>
@@ -6302,7 +6258,7 @@
         </w:tc>
         <w:tc>
           <w:tcPr>
-            <w:tcW w:w="2462" w:type="dxa"/>
+            <w:tcW w:w="1944" w:type="dxa"/>
             <w:vAlign w:val="center"/>
           </w:tcPr>
           <w:p>
@@ -6319,7 +6275,7 @@
       <w:tr>
         <w:tc>
           <w:tcPr>
-            <w:tcW w:w="1399" w:type="dxa"/>
+            <w:tcW w:w="1150" w:type="dxa"/>
             <w:vAlign w:val="center"/>
           </w:tcPr>
           <w:p>
@@ -6334,7 +6290,7 @@
         </w:tc>
         <w:tc>
           <w:tcPr>
-            <w:tcW w:w="5463" w:type="dxa"/>
+            <w:tcW w:w="6377" w:type="dxa"/>
             <w:vAlign w:val="center"/>
           </w:tcPr>
           <w:p>
@@ -6359,7 +6315,7 @@
               </w:rPr>
               <w:t xml:space="preserve">New confirmed COVID-19 cases in New York State reported by </w:t>
             </w:r>
-            <w:hyperlink r:id="rId19" w:history="1">
+            <w:hyperlink r:id="rId20" w:history="1">
               <w:r>
                 <w:rPr>
                   <w:rStyle w:val="Hyperlink"/>
@@ -6511,7 +6467,6 @@
                       <w:szCs w:val="22"/>
                       <w:shd w:val="clear" w:color="auto" w:fill="FFFFFF"/>
                     </w:rPr>
-                    <w:lastRenderedPageBreak/>
                     <w:t>3/17/2020</w:t>
                   </w:r>
                 </w:p>
@@ -6585,6 +6540,7 @@
                       <w:szCs w:val="22"/>
                       <w:shd w:val="clear" w:color="auto" w:fill="FFFFFF"/>
                     </w:rPr>
+                    <w:lastRenderedPageBreak/>
                     <w:t>3/18/2020</w:t>
                   </w:r>
                 </w:p>
@@ -7436,7 +7392,7 @@
         </w:tc>
         <w:tc>
           <w:tcPr>
-            <w:tcW w:w="1381" w:type="dxa"/>
+            <w:tcW w:w="1234" w:type="dxa"/>
             <w:vAlign w:val="center"/>
           </w:tcPr>
           <w:p>
@@ -7452,7 +7408,7 @@
         </w:tc>
         <w:tc>
           <w:tcPr>
-            <w:tcW w:w="2462" w:type="dxa"/>
+            <w:tcW w:w="1944" w:type="dxa"/>
             <w:vAlign w:val="center"/>
           </w:tcPr>
           <w:p>
@@ -7469,7 +7425,7 @@
       <w:tr>
         <w:tc>
           <w:tcPr>
-            <w:tcW w:w="1399" w:type="dxa"/>
+            <w:tcW w:w="1150" w:type="dxa"/>
             <w:vAlign w:val="center"/>
           </w:tcPr>
           <w:p>
@@ -7484,7 +7440,7 @@
         </w:tc>
         <w:tc>
           <w:tcPr>
-            <w:tcW w:w="5463" w:type="dxa"/>
+            <w:tcW w:w="6377" w:type="dxa"/>
             <w:vAlign w:val="center"/>
           </w:tcPr>
           <w:p>
@@ -7504,7 +7460,7 @@
               </w:rPr>
               <w:t xml:space="preserve">The table above shows the daily number of new COVID-19 cases in New York State, as reported daily by COVID Tracker for the last two weeks. In </w:t>
             </w:r>
-            <w:hyperlink r:id="rId20" w:history="1">
+            <w:hyperlink r:id="rId21" w:history="1">
               <w:r>
                 <w:rPr>
                   <w:rStyle w:val="Hyperlink"/>
@@ -7540,7 +7496,7 @@
         </w:tc>
         <w:tc>
           <w:tcPr>
-            <w:tcW w:w="1381" w:type="dxa"/>
+            <w:tcW w:w="1234" w:type="dxa"/>
             <w:vAlign w:val="center"/>
           </w:tcPr>
           <w:p>
@@ -7573,7 +7529,7 @@
         </w:tc>
         <w:tc>
           <w:tcPr>
-            <w:tcW w:w="2462" w:type="dxa"/>
+            <w:tcW w:w="1944" w:type="dxa"/>
             <w:vAlign w:val="center"/>
           </w:tcPr>
           <w:p>
@@ -7590,7 +7546,7 @@
       <w:tr>
         <w:tc>
           <w:tcPr>
-            <w:tcW w:w="1399" w:type="dxa"/>
+            <w:tcW w:w="1150" w:type="dxa"/>
             <w:vAlign w:val="center"/>
           </w:tcPr>
           <w:p>
@@ -7605,7 +7561,7 @@
         </w:tc>
         <w:tc>
           <w:tcPr>
-            <w:tcW w:w="5463" w:type="dxa"/>
+            <w:tcW w:w="6377" w:type="dxa"/>
             <w:vAlign w:val="center"/>
           </w:tcPr>
           <w:p>
@@ -7634,7 +7590,7 @@
         </w:tc>
         <w:tc>
           <w:tcPr>
-            <w:tcW w:w="1381" w:type="dxa"/>
+            <w:tcW w:w="1234" w:type="dxa"/>
             <w:vAlign w:val="center"/>
           </w:tcPr>
           <w:p>
@@ -7649,7 +7605,7 @@
         </w:tc>
         <w:tc>
           <w:tcPr>
-            <w:tcW w:w="2462" w:type="dxa"/>
+            <w:tcW w:w="1944" w:type="dxa"/>
             <w:vAlign w:val="center"/>
           </w:tcPr>
           <w:p>
@@ -7666,7 +7622,7 @@
       <w:tr>
         <w:tc>
           <w:tcPr>
-            <w:tcW w:w="1399" w:type="dxa"/>
+            <w:tcW w:w="1150" w:type="dxa"/>
             <w:vAlign w:val="center"/>
           </w:tcPr>
           <w:p>
@@ -7681,7 +7637,7 @@
         </w:tc>
         <w:tc>
           <w:tcPr>
-            <w:tcW w:w="5463" w:type="dxa"/>
+            <w:tcW w:w="6377" w:type="dxa"/>
             <w:vAlign w:val="center"/>
           </w:tcPr>
           <w:p>
@@ -7710,7 +7666,7 @@
         </w:tc>
         <w:tc>
           <w:tcPr>
-            <w:tcW w:w="1381" w:type="dxa"/>
+            <w:tcW w:w="1234" w:type="dxa"/>
             <w:vAlign w:val="center"/>
           </w:tcPr>
           <w:p>
@@ -7725,7 +7681,7 @@
         </w:tc>
         <w:tc>
           <w:tcPr>
-            <w:tcW w:w="2462" w:type="dxa"/>
+            <w:tcW w:w="1944" w:type="dxa"/>
             <w:vAlign w:val="center"/>
           </w:tcPr>
           <w:p>
@@ -7742,7 +7698,7 @@
       <w:tr>
         <w:tc>
           <w:tcPr>
-            <w:tcW w:w="1399" w:type="dxa"/>
+            <w:tcW w:w="1150" w:type="dxa"/>
             <w:vAlign w:val="center"/>
           </w:tcPr>
           <w:p>
@@ -7757,7 +7713,7 @@
         </w:tc>
         <w:tc>
           <w:tcPr>
-            <w:tcW w:w="5463" w:type="dxa"/>
+            <w:tcW w:w="6377" w:type="dxa"/>
             <w:vAlign w:val="center"/>
           </w:tcPr>
           <w:p>
@@ -7786,7 +7742,7 @@
         </w:tc>
         <w:tc>
           <w:tcPr>
-            <w:tcW w:w="1381" w:type="dxa"/>
+            <w:tcW w:w="1234" w:type="dxa"/>
             <w:vAlign w:val="center"/>
           </w:tcPr>
           <w:p>
@@ -7801,7 +7757,7 @@
         </w:tc>
         <w:tc>
           <w:tcPr>
-            <w:tcW w:w="2462" w:type="dxa"/>
+            <w:tcW w:w="1944" w:type="dxa"/>
             <w:vAlign w:val="center"/>
           </w:tcPr>
           <w:p>
@@ -7818,19 +7774,19 @@
       <w:tr>
         <w:tc>
           <w:tcPr>
-            <w:tcW w:w="1399" w:type="dxa"/>
-            <w:vAlign w:val="center"/>
-          </w:tcPr>
-          <w:p>
-            <w:pPr>
-              <w:pStyle w:val="SMcaption"/>
-              <w:jc w:val="center"/>
-            </w:pPr>
-          </w:p>
-        </w:tc>
-        <w:tc>
-          <w:tcPr>
-            <w:tcW w:w="5463" w:type="dxa"/>
+            <w:tcW w:w="1150" w:type="dxa"/>
+            <w:vAlign w:val="center"/>
+          </w:tcPr>
+          <w:p>
+            <w:pPr>
+              <w:pStyle w:val="SMcaption"/>
+              <w:jc w:val="center"/>
+            </w:pPr>
+          </w:p>
+        </w:tc>
+        <w:tc>
+          <w:tcPr>
+            <w:tcW w:w="6377" w:type="dxa"/>
             <w:vAlign w:val="center"/>
           </w:tcPr>
           <w:p>
@@ -7851,7 +7807,7 @@
               </w:rPr>
               <w:t xml:space="preserve">Data reported by </w:t>
             </w:r>
-            <w:hyperlink r:id="rId21" w:history="1">
+            <w:hyperlink r:id="rId22" w:history="1">
               <w:r>
                 <w:rPr>
                   <w:rStyle w:val="Hyperlink"/>
@@ -7872,27 +7828,7 @@
                 <w:szCs w:val="22"/>
                 <w:shd w:val="clear" w:color="auto" w:fill="FFFFFF"/>
               </w:rPr>
-              <w:t xml:space="preserve"> as of 9am </w:t>
-            </w:r>
-            <w:r>
-              <w:rPr>
-                <w:rFonts w:ascii="Arial" w:hAnsi="Arial" w:cs="Arial"/>
-                <w:color w:val="000000"/>
-                <w:sz w:val="22"/>
-                <w:szCs w:val="22"/>
-                <w:shd w:val="clear" w:color="auto" w:fill="FFFFFF"/>
-              </w:rPr>
-              <w:t>April 6th</w:t>
-            </w:r>
-            <w:r>
-              <w:rPr>
-                <w:rFonts w:ascii="Arial" w:hAnsi="Arial" w:cs="Arial"/>
-                <w:color w:val="000000"/>
-                <w:sz w:val="22"/>
-                <w:szCs w:val="22"/>
-                <w:shd w:val="clear" w:color="auto" w:fill="FFFFFF"/>
-              </w:rPr>
-              <w:t>, 2020</w:t>
+              <w:t xml:space="preserve"> as of 9am April 6th, 2020</w:t>
             </w:r>
           </w:p>
           <w:tbl>
@@ -8076,7 +8012,6 @@
                       <w:sz w:val="22"/>
                       <w:szCs w:val="22"/>
                     </w:rPr>
-                    <w:lastRenderedPageBreak/>
                     <w:t>Number of states reporting &gt; 100 cases</w:t>
                   </w:r>
                 </w:p>
@@ -8127,23 +8062,22 @@
         </w:tc>
         <w:tc>
           <w:tcPr>
-            <w:tcW w:w="1381" w:type="dxa"/>
-            <w:vAlign w:val="center"/>
-          </w:tcPr>
-          <w:p>
-            <w:pPr>
-              <w:pStyle w:val="SMcaption"/>
-              <w:jc w:val="center"/>
-            </w:pPr>
-            <w:r>
-              <w:lastRenderedPageBreak/>
+            <w:tcW w:w="1234" w:type="dxa"/>
+            <w:vAlign w:val="center"/>
+          </w:tcPr>
+          <w:p>
+            <w:pPr>
+              <w:pStyle w:val="SMcaption"/>
+              <w:jc w:val="center"/>
+            </w:pPr>
+            <w:r>
               <w:t>-</w:t>
             </w:r>
           </w:p>
         </w:tc>
         <w:tc>
           <w:tcPr>
-            <w:tcW w:w="2462" w:type="dxa"/>
+            <w:tcW w:w="1944" w:type="dxa"/>
             <w:vAlign w:val="center"/>
           </w:tcPr>
           <w:p>
@@ -8160,22 +8094,23 @@
       <w:tr>
         <w:tc>
           <w:tcPr>
-            <w:tcW w:w="1399" w:type="dxa"/>
-            <w:vAlign w:val="center"/>
-          </w:tcPr>
-          <w:p>
-            <w:pPr>
-              <w:pStyle w:val="SMcaption"/>
-              <w:jc w:val="center"/>
-            </w:pPr>
-            <w:r>
+            <w:tcW w:w="1150" w:type="dxa"/>
+            <w:vAlign w:val="center"/>
+          </w:tcPr>
+          <w:p>
+            <w:pPr>
+              <w:pStyle w:val="SMcaption"/>
+              <w:jc w:val="center"/>
+            </w:pPr>
+            <w:r>
+              <w:lastRenderedPageBreak/>
               <w:t>2020-04-06</w:t>
             </w:r>
           </w:p>
         </w:tc>
         <w:tc>
           <w:tcPr>
-            <w:tcW w:w="5463" w:type="dxa"/>
+            <w:tcW w:w="6377" w:type="dxa"/>
             <w:vAlign w:val="center"/>
           </w:tcPr>
           <w:p>
@@ -8189,7 +8124,7 @@
               </w:rPr>
               <w:t xml:space="preserve">As shown in the table above, </w:t>
             </w:r>
-            <w:hyperlink r:id="rId22" w:tgtFrame="_blank" w:history="1">
+            <w:hyperlink r:id="rId23" w:tgtFrame="_blank" w:history="1">
               <w:r>
                 <w:rPr>
                   <w:rStyle w:val="Hyperlink"/>
@@ -8216,7 +8151,7 @@
         </w:tc>
         <w:tc>
           <w:tcPr>
-            <w:tcW w:w="1381" w:type="dxa"/>
+            <w:tcW w:w="1234" w:type="dxa"/>
             <w:vAlign w:val="center"/>
           </w:tcPr>
           <w:p>
@@ -8249,7 +8184,7 @@
         </w:tc>
         <w:tc>
           <w:tcPr>
-            <w:tcW w:w="2462" w:type="dxa"/>
+            <w:tcW w:w="1944" w:type="dxa"/>
             <w:vAlign w:val="center"/>
           </w:tcPr>
           <w:p>
@@ -8266,7 +8201,7 @@
       <w:tr>
         <w:tc>
           <w:tcPr>
-            <w:tcW w:w="1399" w:type="dxa"/>
+            <w:tcW w:w="1150" w:type="dxa"/>
             <w:vAlign w:val="center"/>
           </w:tcPr>
           <w:p>
@@ -8281,7 +8216,7 @@
         </w:tc>
         <w:tc>
           <w:tcPr>
-            <w:tcW w:w="5463" w:type="dxa"/>
+            <w:tcW w:w="6377" w:type="dxa"/>
             <w:vAlign w:val="center"/>
           </w:tcPr>
           <w:p>
@@ -8299,58 +8234,40 @@
         </w:tc>
         <w:tc>
           <w:tcPr>
-            <w:tcW w:w="1381" w:type="dxa"/>
-            <w:vAlign w:val="center"/>
-          </w:tcPr>
-          <w:p>
-            <w:pPr>
-              <w:pStyle w:val="SMcaption"/>
-              <w:jc w:val="center"/>
-            </w:pPr>
-            <w:r>
-              <w:t>QF</w:t>
-            </w:r>
-            <w:r>
-              <w:t>2</w:t>
-            </w:r>
-            <w:r>
-              <w:t>_1</w:t>
-            </w:r>
-          </w:p>
-          <w:p>
-            <w:pPr>
-              <w:pStyle w:val="SMcaption"/>
-              <w:jc w:val="center"/>
-            </w:pPr>
-            <w:r>
-              <w:t>QF</w:t>
-            </w:r>
-            <w:r>
-              <w:t>2</w:t>
-            </w:r>
-            <w:r>
-              <w:t>_2</w:t>
-            </w:r>
-          </w:p>
-          <w:p>
-            <w:pPr>
-              <w:pStyle w:val="SMcaption"/>
-              <w:jc w:val="center"/>
-            </w:pPr>
-            <w:r>
-              <w:t>QF</w:t>
-            </w:r>
-            <w:r>
-              <w:t>2</w:t>
-            </w:r>
-            <w:r>
-              <w:t>_3</w:t>
-            </w:r>
-          </w:p>
-        </w:tc>
-        <w:tc>
-          <w:tcPr>
-            <w:tcW w:w="2462" w:type="dxa"/>
+            <w:tcW w:w="1234" w:type="dxa"/>
+            <w:vAlign w:val="center"/>
+          </w:tcPr>
+          <w:p>
+            <w:pPr>
+              <w:pStyle w:val="SMcaption"/>
+              <w:jc w:val="center"/>
+            </w:pPr>
+            <w:r>
+              <w:t>QF2_1</w:t>
+            </w:r>
+          </w:p>
+          <w:p>
+            <w:pPr>
+              <w:pStyle w:val="SMcaption"/>
+              <w:jc w:val="center"/>
+            </w:pPr>
+            <w:r>
+              <w:t>QF2_2</w:t>
+            </w:r>
+          </w:p>
+          <w:p>
+            <w:pPr>
+              <w:pStyle w:val="SMcaption"/>
+              <w:jc w:val="center"/>
+            </w:pPr>
+            <w:r>
+              <w:t>QF2_3</w:t>
+            </w:r>
+          </w:p>
+        </w:tc>
+        <w:tc>
+          <w:tcPr>
+            <w:tcW w:w="1944" w:type="dxa"/>
             <w:vAlign w:val="center"/>
           </w:tcPr>
           <w:p>
@@ -8367,7 +8284,7 @@
       <w:tr>
         <w:tc>
           <w:tcPr>
-            <w:tcW w:w="1399" w:type="dxa"/>
+            <w:tcW w:w="1150" w:type="dxa"/>
             <w:vAlign w:val="center"/>
           </w:tcPr>
           <w:p>
@@ -8382,164 +8299,94 @@
         </w:tc>
         <w:tc>
           <w:tcPr>
-            <w:tcW w:w="5463" w:type="dxa"/>
-            <w:vAlign w:val="center"/>
-          </w:tcPr>
-          <w:p>
-            <w:r>
-              <w:rPr>
-                <w:rFonts w:ascii="Arial" w:hAnsi="Arial" w:cs="Arial"/>
-                <w:color w:val="000000"/>
-                <w:sz w:val="22"/>
-                <w:szCs w:val="22"/>
-                <w:shd w:val="clear" w:color="auto" w:fill="FFFFFF"/>
-              </w:rPr>
-              <w:t>Which of the listed 6 months will see the highest total number of hospitalizations nationwide in the US for COVID-19 illness? Assign a probability to each month representing the likelihood of peak US hospitalizations occurring in that month. Each number must be between 0 and 1 and all numbers provided must sum to 1.</w:t>
-            </w:r>
-            <w:r>
-              <w:rPr>
-                <w:rFonts w:ascii="Arial" w:hAnsi="Arial" w:cs="Arial"/>
-                <w:color w:val="000000"/>
-                <w:sz w:val="22"/>
-                <w:szCs w:val="22"/>
-                <w:shd w:val="clear" w:color="auto" w:fill="FFFFFF"/>
-              </w:rPr>
-              <w:t xml:space="preserve"> (March, April, May, June, July, August)</w:t>
-            </w:r>
-          </w:p>
-        </w:tc>
-        <w:tc>
-          <w:tcPr>
-            <w:tcW w:w="1381" w:type="dxa"/>
-            <w:vAlign w:val="center"/>
-          </w:tcPr>
-          <w:p>
-            <w:pPr>
-              <w:pStyle w:val="SMcaption"/>
-              <w:jc w:val="center"/>
-            </w:pPr>
-            <w:r>
-              <w:t>QF</w:t>
-            </w:r>
-            <w:r>
-              <w:t>3</w:t>
-            </w:r>
-            <w:r>
-              <w:t>_1</w:t>
-            </w:r>
-          </w:p>
-          <w:p>
-            <w:pPr>
-              <w:pStyle w:val="SMcaption"/>
-              <w:jc w:val="center"/>
-            </w:pPr>
-            <w:r>
-              <w:t>QF</w:t>
-            </w:r>
-            <w:r>
-              <w:t>3</w:t>
-            </w:r>
-            <w:r>
-              <w:t>_</w:t>
-            </w:r>
-            <w:r>
-              <w:t>4</w:t>
-            </w:r>
-          </w:p>
-          <w:p>
-            <w:pPr>
-              <w:pStyle w:val="SMcaption"/>
-              <w:jc w:val="center"/>
-            </w:pPr>
-            <w:r>
-              <w:t>QF</w:t>
-            </w:r>
-            <w:r>
-              <w:t>3</w:t>
-            </w:r>
-            <w:r>
-              <w:t>_</w:t>
-            </w:r>
-            <w:r>
-              <w:t>5</w:t>
-            </w:r>
-          </w:p>
-          <w:p>
-            <w:pPr>
-              <w:pStyle w:val="SMcaption"/>
-              <w:jc w:val="center"/>
-            </w:pPr>
-            <w:r>
-              <w:t>QF</w:t>
-            </w:r>
-            <w:r>
-              <w:t>3</w:t>
-            </w:r>
-            <w:r>
-              <w:t>_</w:t>
-            </w:r>
-            <w:r>
-              <w:t>6</w:t>
-            </w:r>
-          </w:p>
-          <w:p>
-            <w:pPr>
-              <w:pStyle w:val="SMcaption"/>
-              <w:jc w:val="center"/>
-            </w:pPr>
-            <w:r>
-              <w:t>QF</w:t>
-            </w:r>
-            <w:r>
-              <w:t>3</w:t>
-            </w:r>
-            <w:r>
-              <w:t>_</w:t>
-            </w:r>
-            <w:r>
-              <w:t>7</w:t>
-            </w:r>
-          </w:p>
-          <w:p>
-            <w:pPr>
-              <w:pStyle w:val="SMcaption"/>
-              <w:jc w:val="center"/>
-            </w:pPr>
-            <w:r>
-              <w:t>QF</w:t>
-            </w:r>
-            <w:r>
-              <w:t>3</w:t>
-            </w:r>
-            <w:r>
-              <w:t>_</w:t>
-            </w:r>
-            <w:r>
-              <w:t>8</w:t>
-            </w:r>
-          </w:p>
-          <w:p>
-            <w:pPr>
-              <w:pStyle w:val="SMcaption"/>
-              <w:jc w:val="center"/>
-            </w:pPr>
-            <w:r>
-              <w:t>QF</w:t>
-            </w:r>
-            <w:r>
-              <w:t>3</w:t>
-            </w:r>
-            <w:r>
-              <w:t>_</w:t>
-            </w:r>
-            <w:r>
-              <w:t>10</w:t>
-            </w:r>
-          </w:p>
-        </w:tc>
-        <w:tc>
-          <w:tcPr>
-            <w:tcW w:w="2462" w:type="dxa"/>
+            <w:tcW w:w="6377" w:type="dxa"/>
+            <w:vAlign w:val="center"/>
+          </w:tcPr>
+          <w:p>
+            <w:r>
+              <w:rPr>
+                <w:rFonts w:ascii="Arial" w:hAnsi="Arial" w:cs="Arial"/>
+                <w:color w:val="000000"/>
+                <w:sz w:val="22"/>
+                <w:szCs w:val="22"/>
+                <w:shd w:val="clear" w:color="auto" w:fill="FFFFFF"/>
+              </w:rPr>
+              <w:t>Which of the listed 6 months will see the highest total number of hospitalizations nationwide in the US for COVID-19 illness? Assign a probability to each month representing the likelihood of peak US hospitalizations occurring in that month. Each number must be between 0 and 1 and all numbers provided must sum to 1. (March, April, May, June, July, August)</w:t>
+            </w:r>
+          </w:p>
+        </w:tc>
+        <w:tc>
+          <w:tcPr>
+            <w:tcW w:w="1234" w:type="dxa"/>
+            <w:vAlign w:val="center"/>
+          </w:tcPr>
+          <w:p>
+            <w:pPr>
+              <w:pStyle w:val="SMcaption"/>
+              <w:jc w:val="center"/>
+            </w:pPr>
+            <w:r>
+              <w:t>QF3_1</w:t>
+            </w:r>
+          </w:p>
+          <w:p>
+            <w:pPr>
+              <w:pStyle w:val="SMcaption"/>
+              <w:jc w:val="center"/>
+            </w:pPr>
+            <w:r>
+              <w:t>QF3_4</w:t>
+            </w:r>
+          </w:p>
+          <w:p>
+            <w:pPr>
+              <w:pStyle w:val="SMcaption"/>
+              <w:jc w:val="center"/>
+            </w:pPr>
+            <w:r>
+              <w:t>QF3_5</w:t>
+            </w:r>
+          </w:p>
+          <w:p>
+            <w:pPr>
+              <w:pStyle w:val="SMcaption"/>
+              <w:jc w:val="center"/>
+            </w:pPr>
+            <w:r>
+              <w:t>QF3_6</w:t>
+            </w:r>
+          </w:p>
+          <w:p>
+            <w:pPr>
+              <w:pStyle w:val="SMcaption"/>
+              <w:jc w:val="center"/>
+            </w:pPr>
+            <w:r>
+              <w:t>QF3_7</w:t>
+            </w:r>
+          </w:p>
+          <w:p>
+            <w:pPr>
+              <w:pStyle w:val="SMcaption"/>
+              <w:jc w:val="center"/>
+            </w:pPr>
+            <w:r>
+              <w:t>QF3_8</w:t>
+            </w:r>
+          </w:p>
+          <w:p>
+            <w:pPr>
+              <w:pStyle w:val="SMcaption"/>
+              <w:jc w:val="center"/>
+            </w:pPr>
+            <w:r>
+              <w:t>QF3_10</w:t>
+            </w:r>
+          </w:p>
+        </w:tc>
+        <w:tc>
+          <w:tcPr>
+            <w:tcW w:w="1944" w:type="dxa"/>
             <w:vAlign w:val="center"/>
           </w:tcPr>
           <w:p>
@@ -8556,19 +8403,19 @@
       <w:tr>
         <w:tc>
           <w:tcPr>
-            <w:tcW w:w="1399" w:type="dxa"/>
-            <w:vAlign w:val="center"/>
-          </w:tcPr>
-          <w:p>
-            <w:pPr>
-              <w:pStyle w:val="SMcaption"/>
-              <w:jc w:val="center"/>
-            </w:pPr>
-          </w:p>
-        </w:tc>
-        <w:tc>
-          <w:tcPr>
-            <w:tcW w:w="5463" w:type="dxa"/>
+            <w:tcW w:w="1150" w:type="dxa"/>
+            <w:vAlign w:val="center"/>
+          </w:tcPr>
+          <w:p>
+            <w:pPr>
+              <w:pStyle w:val="SMcaption"/>
+              <w:jc w:val="center"/>
+            </w:pPr>
+          </w:p>
+        </w:tc>
+        <w:tc>
+          <w:tcPr>
+            <w:tcW w:w="6377" w:type="dxa"/>
             <w:vAlign w:val="center"/>
           </w:tcPr>
           <w:p>
@@ -8614,7 +8461,7 @@
                           </pic:cNvPicPr>
                         </pic:nvPicPr>
                         <pic:blipFill>
-                          <a:blip r:embed="rId23">
+                          <a:blip r:embed="rId24">
                             <a:extLst>
                               <a:ext uri="{28A0092B-C50C-407E-A947-70E740481C1C}">
                                 <a14:useLocalDpi xmlns:a14="http://schemas.microsoft.com/office/drawing/2010/main" val="0"/>
@@ -8667,7 +8514,7 @@
         </w:tc>
         <w:tc>
           <w:tcPr>
-            <w:tcW w:w="1381" w:type="dxa"/>
+            <w:tcW w:w="1234" w:type="dxa"/>
             <w:vAlign w:val="center"/>
           </w:tcPr>
           <w:p>
@@ -8682,7 +8529,7 @@
         </w:tc>
         <w:tc>
           <w:tcPr>
-            <w:tcW w:w="2462" w:type="dxa"/>
+            <w:tcW w:w="1944" w:type="dxa"/>
             <w:vAlign w:val="center"/>
           </w:tcPr>
           <w:p>
@@ -8699,7 +8546,7 @@
       <w:tr>
         <w:tc>
           <w:tcPr>
-            <w:tcW w:w="1399" w:type="dxa"/>
+            <w:tcW w:w="1150" w:type="dxa"/>
             <w:vAlign w:val="center"/>
           </w:tcPr>
           <w:p>
@@ -8714,7 +8561,7 @@
         </w:tc>
         <w:tc>
           <w:tcPr>
-            <w:tcW w:w="5463" w:type="dxa"/>
+            <w:tcW w:w="6377" w:type="dxa"/>
             <w:vAlign w:val="center"/>
           </w:tcPr>
           <w:p>
@@ -8737,7 +8584,7 @@
               </w:rPr>
               <w:t>When will the daily number of new hospital admissions for COVID-19 illness in New York City drop below 200 for the first time since mid-March? Assign a probability to each time period listed below. Each number must be between 0 and 1 and all numbers provided must sum to 1. (The screenshot above is showing latest data from </w:t>
             </w:r>
-            <w:hyperlink r:id="rId24" w:history="1">
+            <w:hyperlink r:id="rId25" w:history="1">
               <w:r>
                 <w:rPr>
                   <w:rStyle w:val="Hyperlink"/>
@@ -8901,82 +8748,58 @@
         </w:tc>
         <w:tc>
           <w:tcPr>
-            <w:tcW w:w="1381" w:type="dxa"/>
-            <w:vAlign w:val="center"/>
-          </w:tcPr>
-          <w:p>
-            <w:pPr>
-              <w:pStyle w:val="SMcaption"/>
-              <w:jc w:val="center"/>
-            </w:pPr>
-            <w:r>
-              <w:t>QF</w:t>
-            </w:r>
-            <w:r>
-              <w:t>4</w:t>
-            </w:r>
-            <w:r>
-              <w:t>_1</w:t>
-            </w:r>
-          </w:p>
-          <w:p>
-            <w:pPr>
-              <w:pStyle w:val="SMcaption"/>
-              <w:jc w:val="center"/>
-            </w:pPr>
-            <w:r>
-              <w:t>QF</w:t>
-            </w:r>
-            <w:r>
-              <w:t>4</w:t>
-            </w:r>
-            <w:r>
-              <w:t>_2</w:t>
-            </w:r>
-          </w:p>
-          <w:p>
-            <w:pPr>
-              <w:pStyle w:val="SMcaption"/>
-              <w:jc w:val="center"/>
-            </w:pPr>
-            <w:r>
-              <w:t>QF</w:t>
-            </w:r>
-            <w:r>
-              <w:t>4</w:t>
-            </w:r>
-            <w:r>
-              <w:t>_3</w:t>
-            </w:r>
-          </w:p>
-          <w:p>
-            <w:pPr>
-              <w:pStyle w:val="SMcaption"/>
-              <w:jc w:val="center"/>
-            </w:pPr>
-            <w:r>
-              <w:t>QF4_</w:t>
-            </w:r>
-            <w:r>
-              <w:t>4</w:t>
-            </w:r>
-          </w:p>
-          <w:p>
-            <w:pPr>
-              <w:pStyle w:val="SMcaption"/>
-              <w:jc w:val="center"/>
-            </w:pPr>
-            <w:r>
-              <w:t>QF4</w:t>
-            </w:r>
-            <w:r>
-              <w:t>_5</w:t>
-            </w:r>
-          </w:p>
-        </w:tc>
-        <w:tc>
-          <w:tcPr>
-            <w:tcW w:w="2462" w:type="dxa"/>
+            <w:tcW w:w="1234" w:type="dxa"/>
+            <w:vAlign w:val="center"/>
+          </w:tcPr>
+          <w:p>
+            <w:pPr>
+              <w:pStyle w:val="SMcaption"/>
+              <w:jc w:val="center"/>
+            </w:pPr>
+            <w:r>
+              <w:t>QF4_1</w:t>
+            </w:r>
+          </w:p>
+          <w:p>
+            <w:pPr>
+              <w:pStyle w:val="SMcaption"/>
+              <w:jc w:val="center"/>
+            </w:pPr>
+            <w:r>
+              <w:t>QF4_2</w:t>
+            </w:r>
+          </w:p>
+          <w:p>
+            <w:pPr>
+              <w:pStyle w:val="SMcaption"/>
+              <w:jc w:val="center"/>
+            </w:pPr>
+            <w:r>
+              <w:t>QF4_3</w:t>
+            </w:r>
+          </w:p>
+          <w:p>
+            <w:pPr>
+              <w:pStyle w:val="SMcaption"/>
+              <w:jc w:val="center"/>
+            </w:pPr>
+            <w:r>
+              <w:t>QF4_4</w:t>
+            </w:r>
+          </w:p>
+          <w:p>
+            <w:pPr>
+              <w:pStyle w:val="SMcaption"/>
+              <w:jc w:val="center"/>
+            </w:pPr>
+            <w:r>
+              <w:t>QF4_5</w:t>
+            </w:r>
+          </w:p>
+        </w:tc>
+        <w:tc>
+          <w:tcPr>
+            <w:tcW w:w="1944" w:type="dxa"/>
             <w:vAlign w:val="center"/>
           </w:tcPr>
           <w:p>
@@ -8993,7 +8816,7 @@
       <w:tr>
         <w:tc>
           <w:tcPr>
-            <w:tcW w:w="1399" w:type="dxa"/>
+            <w:tcW w:w="1150" w:type="dxa"/>
             <w:vAlign w:val="center"/>
           </w:tcPr>
           <w:p>
@@ -9008,88 +8831,58 @@
         </w:tc>
         <w:tc>
           <w:tcPr>
-            <w:tcW w:w="5463" w:type="dxa"/>
-            <w:vAlign w:val="center"/>
-          </w:tcPr>
-          <w:p>
-            <w:r>
-              <w:rPr>
-                <w:rFonts w:ascii="Arial" w:hAnsi="Arial" w:cs="Arial"/>
-                <w:color w:val="000000"/>
-                <w:sz w:val="22"/>
-                <w:szCs w:val="22"/>
-                <w:shd w:val="clear" w:color="auto" w:fill="FFFFFF"/>
-              </w:rPr>
-              <w:t xml:space="preserve">On the Sunday, April 5 COVID tracker daily report, 332,308 confirmed COVID-19 illnesses were reported in the US. On this same date, how many total cumulative SARS-CoV-2 </w:t>
-            </w:r>
-            <w:r>
-              <w:rPr>
-                <w:rFonts w:ascii="Arial" w:hAnsi="Arial" w:cs="Arial"/>
-                <w:color w:val="000000"/>
-                <w:sz w:val="22"/>
-                <w:szCs w:val="22"/>
-                <w:shd w:val="clear" w:color="auto" w:fill="FFFFFF"/>
-              </w:rPr>
-              <w:lastRenderedPageBreak/>
-              <w:t xml:space="preserve">infections (including all symptomatic, subclinical, and asymptomatic infections) were there in the US? </w:t>
-            </w:r>
-          </w:p>
-        </w:tc>
-        <w:tc>
-          <w:tcPr>
-            <w:tcW w:w="1381" w:type="dxa"/>
-            <w:vAlign w:val="center"/>
-          </w:tcPr>
-          <w:p>
-            <w:pPr>
-              <w:pStyle w:val="SMcaption"/>
-              <w:jc w:val="center"/>
-            </w:pPr>
-            <w:r>
-              <w:lastRenderedPageBreak/>
-              <w:t>QF</w:t>
-            </w:r>
-            <w:r>
-              <w:t>5</w:t>
-            </w:r>
-            <w:r>
-              <w:t>_1</w:t>
-            </w:r>
-          </w:p>
-          <w:p>
-            <w:pPr>
-              <w:pStyle w:val="SMcaption"/>
-              <w:jc w:val="center"/>
-            </w:pPr>
-            <w:r>
-              <w:t>QF</w:t>
-            </w:r>
-            <w:r>
-              <w:t>5</w:t>
-            </w:r>
-            <w:r>
-              <w:t>_2</w:t>
-            </w:r>
-          </w:p>
-          <w:p>
-            <w:pPr>
-              <w:pStyle w:val="SMcaption"/>
-              <w:jc w:val="center"/>
-            </w:pPr>
-            <w:r>
-              <w:t>QF</w:t>
-            </w:r>
-            <w:r>
-              <w:t>5</w:t>
-            </w:r>
-            <w:r>
-              <w:t>_3</w:t>
-            </w:r>
-          </w:p>
-        </w:tc>
-        <w:tc>
-          <w:tcPr>
-            <w:tcW w:w="2462" w:type="dxa"/>
+            <w:tcW w:w="6377" w:type="dxa"/>
+            <w:vAlign w:val="center"/>
+          </w:tcPr>
+          <w:p>
+            <w:r>
+              <w:rPr>
+                <w:rFonts w:ascii="Arial" w:hAnsi="Arial" w:cs="Arial"/>
+                <w:color w:val="000000"/>
+                <w:sz w:val="22"/>
+                <w:szCs w:val="22"/>
+                <w:shd w:val="clear" w:color="auto" w:fill="FFFFFF"/>
+              </w:rPr>
+              <w:t xml:space="preserve">On the Sunday, April 5 COVID tracker daily report, 332,308 confirmed COVID-19 illnesses were reported in the US. On this same date, how many total cumulative SARS-CoV-2 infections (including all symptomatic, subclinical, and asymptomatic infections) were there in the US? </w:t>
+            </w:r>
+          </w:p>
+        </w:tc>
+        <w:tc>
+          <w:tcPr>
+            <w:tcW w:w="1234" w:type="dxa"/>
+            <w:vAlign w:val="center"/>
+          </w:tcPr>
+          <w:p>
+            <w:pPr>
+              <w:pStyle w:val="SMcaption"/>
+              <w:jc w:val="center"/>
+            </w:pPr>
+            <w:r>
+              <w:t>QF5_1</w:t>
+            </w:r>
+          </w:p>
+          <w:p>
+            <w:pPr>
+              <w:pStyle w:val="SMcaption"/>
+              <w:jc w:val="center"/>
+            </w:pPr>
+            <w:r>
+              <w:t>QF5_2</w:t>
+            </w:r>
+          </w:p>
+          <w:p>
+            <w:pPr>
+              <w:pStyle w:val="SMcaption"/>
+              <w:jc w:val="center"/>
+            </w:pPr>
+            <w:r>
+              <w:t>QF5_3</w:t>
+            </w:r>
+          </w:p>
+        </w:tc>
+        <w:tc>
+          <w:tcPr>
+            <w:tcW w:w="1944" w:type="dxa"/>
             <w:vAlign w:val="center"/>
           </w:tcPr>
           <w:p>
@@ -9106,22 +8899,23 @@
       <w:tr>
         <w:tc>
           <w:tcPr>
-            <w:tcW w:w="1399" w:type="dxa"/>
-            <w:vAlign w:val="center"/>
-          </w:tcPr>
-          <w:p>
-            <w:pPr>
-              <w:pStyle w:val="SMcaption"/>
-              <w:jc w:val="center"/>
-            </w:pPr>
-            <w:r>
+            <w:tcW w:w="1150" w:type="dxa"/>
+            <w:vAlign w:val="center"/>
+          </w:tcPr>
+          <w:p>
+            <w:pPr>
+              <w:pStyle w:val="SMcaption"/>
+              <w:jc w:val="center"/>
+            </w:pPr>
+            <w:r>
+              <w:lastRenderedPageBreak/>
               <w:t>2020-04-06</w:t>
             </w:r>
           </w:p>
         </w:tc>
         <w:tc>
           <w:tcPr>
-            <w:tcW w:w="5463" w:type="dxa"/>
+            <w:tcW w:w="6377" w:type="dxa"/>
             <w:vAlign w:val="center"/>
           </w:tcPr>
           <w:p>
@@ -9139,7 +8933,7 @@
         </w:tc>
         <w:tc>
           <w:tcPr>
-            <w:tcW w:w="1381" w:type="dxa"/>
+            <w:tcW w:w="1234" w:type="dxa"/>
             <w:vAlign w:val="center"/>
           </w:tcPr>
           <w:p>
@@ -9154,7 +8948,7 @@
         </w:tc>
         <w:tc>
           <w:tcPr>
-            <w:tcW w:w="2462" w:type="dxa"/>
+            <w:tcW w:w="1944" w:type="dxa"/>
             <w:vAlign w:val="center"/>
           </w:tcPr>
           <w:p>
@@ -9171,19 +8965,19 @@
       <w:tr>
         <w:tc>
           <w:tcPr>
-            <w:tcW w:w="1399" w:type="dxa"/>
-            <w:vAlign w:val="center"/>
-          </w:tcPr>
-          <w:p>
-            <w:pPr>
-              <w:pStyle w:val="SMcaption"/>
-              <w:jc w:val="center"/>
-            </w:pPr>
-          </w:p>
-        </w:tc>
-        <w:tc>
-          <w:tcPr>
-            <w:tcW w:w="5463" w:type="dxa"/>
+            <w:tcW w:w="1150" w:type="dxa"/>
+            <w:vAlign w:val="center"/>
+          </w:tcPr>
+          <w:p>
+            <w:pPr>
+              <w:pStyle w:val="SMcaption"/>
+              <w:jc w:val="center"/>
+            </w:pPr>
+          </w:p>
+        </w:tc>
+        <w:tc>
+          <w:tcPr>
+            <w:tcW w:w="6377" w:type="dxa"/>
             <w:vAlign w:val="center"/>
           </w:tcPr>
           <w:p>
@@ -9201,7 +8995,7 @@
         </w:tc>
         <w:tc>
           <w:tcPr>
-            <w:tcW w:w="1381" w:type="dxa"/>
+            <w:tcW w:w="1234" w:type="dxa"/>
             <w:vAlign w:val="center"/>
           </w:tcPr>
           <w:p>
@@ -9216,7 +9010,3081 @@
         </w:tc>
         <w:tc>
           <w:tcPr>
-            <w:tcW w:w="2462" w:type="dxa"/>
+            <w:tcW w:w="1944" w:type="dxa"/>
+            <w:vAlign w:val="center"/>
+          </w:tcPr>
+          <w:p>
+            <w:pPr>
+              <w:pStyle w:val="SMcaption"/>
+              <w:jc w:val="center"/>
+            </w:pPr>
+            <w:r>
+              <w:t>Text</w:t>
+            </w:r>
+          </w:p>
+        </w:tc>
+      </w:tr>
+      <w:tr>
+        <w:tc>
+          <w:tcPr>
+            <w:tcW w:w="1150" w:type="dxa"/>
+            <w:vAlign w:val="center"/>
+          </w:tcPr>
+          <w:p>
+            <w:pPr>
+              <w:pStyle w:val="SMcaption"/>
+              <w:jc w:val="center"/>
+            </w:pPr>
+            <w:r>
+              <w:t>2020-04-13</w:t>
+            </w:r>
+          </w:p>
+        </w:tc>
+        <w:tc>
+          <w:tcPr>
+            <w:tcW w:w="6377" w:type="dxa"/>
+            <w:vAlign w:val="center"/>
+          </w:tcPr>
+          <w:p>
+            <w:pPr>
+              <w:pStyle w:val="NormalWeb"/>
+            </w:pPr>
+            <w:r>
+              <w:rPr>
+                <w:rFonts w:ascii="Arial" w:hAnsi="Arial" w:cs="Arial"/>
+                <w:color w:val="000000"/>
+                <w:sz w:val="22"/>
+                <w:szCs w:val="22"/>
+                <w:shd w:val="clear" w:color="auto" w:fill="FFFFFF"/>
+              </w:rPr>
+              <w:t xml:space="preserve">Data reported by </w:t>
+            </w:r>
+            <w:hyperlink r:id="rId26" w:history="1">
+              <w:r>
+                <w:rPr>
+                  <w:rStyle w:val="Hyperlink"/>
+                  <w:rFonts w:ascii="Arial" w:hAnsi="Arial" w:cs="Arial"/>
+                  <w:color w:val="1155CC"/>
+                  <w:sz w:val="22"/>
+                  <w:szCs w:val="22"/>
+                  <w:shd w:val="clear" w:color="auto" w:fill="FFFFFF"/>
+                </w:rPr>
+                <w:t>COVID Tracker</w:t>
+              </w:r>
+            </w:hyperlink>
+            <w:r>
+              <w:rPr>
+                <w:rFonts w:ascii="Arial" w:hAnsi="Arial" w:cs="Arial"/>
+                <w:color w:val="000000"/>
+                <w:sz w:val="22"/>
+                <w:szCs w:val="22"/>
+                <w:shd w:val="clear" w:color="auto" w:fill="FFFFFF"/>
+              </w:rPr>
+              <w:t xml:space="preserve"> as of 9am April 13th, 2020</w:t>
+            </w:r>
+          </w:p>
+          <w:tbl>
+            <w:tblPr>
+              <w:tblW w:w="0" w:type="auto"/>
+              <w:tblCellMar>
+                <w:top w:w="15" w:type="dxa"/>
+                <w:left w:w="15" w:type="dxa"/>
+                <w:bottom w:w="15" w:type="dxa"/>
+                <w:right w:w="15" w:type="dxa"/>
+              </w:tblCellMar>
+              <w:tblLook w:val="04A0" w:firstRow="1" w:lastRow="0" w:firstColumn="1" w:lastColumn="0" w:noHBand="0" w:noVBand="1"/>
+            </w:tblPr>
+            <w:tblGrid>
+              <w:gridCol w:w="4596"/>
+              <w:gridCol w:w="980"/>
+            </w:tblGrid>
+            <w:tr>
+              <w:tc>
+                <w:tcPr>
+                  <w:tcW w:w="0" w:type="auto"/>
+                  <w:tcBorders>
+                    <w:top w:val="single" w:sz="8" w:space="0" w:color="000000"/>
+                    <w:left w:val="single" w:sz="8" w:space="0" w:color="000000"/>
+                    <w:bottom w:val="single" w:sz="8" w:space="0" w:color="000000"/>
+                    <w:right w:val="single" w:sz="8" w:space="0" w:color="000000"/>
+                  </w:tcBorders>
+                  <w:tcMar>
+                    <w:top w:w="100" w:type="dxa"/>
+                    <w:left w:w="100" w:type="dxa"/>
+                    <w:bottom w:w="100" w:type="dxa"/>
+                    <w:right w:w="100" w:type="dxa"/>
+                  </w:tcMar>
+                  <w:hideMark/>
+                </w:tcPr>
+                <w:p>
+                  <w:pPr>
+                    <w:pStyle w:val="NormalWeb"/>
+                  </w:pPr>
+                  <w:r>
+                    <w:rPr>
+                      <w:rFonts w:ascii="Arial" w:hAnsi="Arial" w:cs="Arial"/>
+                      <w:b/>
+                      <w:bCs/>
+                      <w:color w:val="000000"/>
+                      <w:sz w:val="22"/>
+                      <w:szCs w:val="22"/>
+                    </w:rPr>
+                    <w:t>Total cases in US</w:t>
+                  </w:r>
+                </w:p>
+              </w:tc>
+              <w:tc>
+                <w:tcPr>
+                  <w:tcW w:w="0" w:type="auto"/>
+                  <w:tcBorders>
+                    <w:top w:val="single" w:sz="8" w:space="0" w:color="000000"/>
+                    <w:left w:val="single" w:sz="8" w:space="0" w:color="000000"/>
+                    <w:bottom w:val="single" w:sz="8" w:space="0" w:color="000000"/>
+                    <w:right w:val="single" w:sz="8" w:space="0" w:color="000000"/>
+                  </w:tcBorders>
+                  <w:tcMar>
+                    <w:top w:w="100" w:type="dxa"/>
+                    <w:left w:w="100" w:type="dxa"/>
+                    <w:bottom w:w="100" w:type="dxa"/>
+                    <w:right w:w="100" w:type="dxa"/>
+                  </w:tcMar>
+                  <w:hideMark/>
+                </w:tcPr>
+                <w:p>
+                  <w:pPr>
+                    <w:pStyle w:val="NormalWeb"/>
+                    <w:jc w:val="center"/>
+                  </w:pPr>
+                  <w:r>
+                    <w:t>553,602</w:t>
+                  </w:r>
+                </w:p>
+              </w:tc>
+            </w:tr>
+            <w:tr>
+              <w:tc>
+                <w:tcPr>
+                  <w:tcW w:w="0" w:type="auto"/>
+                  <w:tcBorders>
+                    <w:top w:val="single" w:sz="8" w:space="0" w:color="000000"/>
+                    <w:left w:val="single" w:sz="8" w:space="0" w:color="000000"/>
+                    <w:bottom w:val="single" w:sz="8" w:space="0" w:color="000000"/>
+                    <w:right w:val="single" w:sz="8" w:space="0" w:color="000000"/>
+                  </w:tcBorders>
+                  <w:tcMar>
+                    <w:top w:w="100" w:type="dxa"/>
+                    <w:left w:w="100" w:type="dxa"/>
+                    <w:bottom w:w="100" w:type="dxa"/>
+                    <w:right w:w="100" w:type="dxa"/>
+                  </w:tcMar>
+                  <w:hideMark/>
+                </w:tcPr>
+                <w:p>
+                  <w:pPr>
+                    <w:pStyle w:val="NormalWeb"/>
+                  </w:pPr>
+                  <w:r>
+                    <w:rPr>
+                      <w:rFonts w:ascii="Arial" w:hAnsi="Arial" w:cs="Arial"/>
+                      <w:b/>
+                      <w:bCs/>
+                      <w:color w:val="000000"/>
+                      <w:sz w:val="22"/>
+                      <w:szCs w:val="22"/>
+                    </w:rPr>
+                    <w:t>Total deaths in US</w:t>
+                  </w:r>
+                </w:p>
+              </w:tc>
+              <w:tc>
+                <w:tcPr>
+                  <w:tcW w:w="0" w:type="auto"/>
+                  <w:tcBorders>
+                    <w:top w:val="single" w:sz="8" w:space="0" w:color="000000"/>
+                    <w:left w:val="single" w:sz="8" w:space="0" w:color="000000"/>
+                    <w:bottom w:val="single" w:sz="8" w:space="0" w:color="000000"/>
+                    <w:right w:val="single" w:sz="8" w:space="0" w:color="000000"/>
+                  </w:tcBorders>
+                  <w:tcMar>
+                    <w:top w:w="100" w:type="dxa"/>
+                    <w:left w:w="100" w:type="dxa"/>
+                    <w:bottom w:w="100" w:type="dxa"/>
+                    <w:right w:w="100" w:type="dxa"/>
+                  </w:tcMar>
+                  <w:hideMark/>
+                </w:tcPr>
+                <w:p>
+                  <w:pPr>
+                    <w:pStyle w:val="NormalWeb"/>
+                    <w:jc w:val="center"/>
+                  </w:pPr>
+                  <w:r>
+                    <w:t>21,984</w:t>
+                  </w:r>
+                </w:p>
+              </w:tc>
+            </w:tr>
+            <w:tr>
+              <w:tc>
+                <w:tcPr>
+                  <w:tcW w:w="0" w:type="auto"/>
+                  <w:tcBorders>
+                    <w:top w:val="single" w:sz="8" w:space="0" w:color="000000"/>
+                    <w:left w:val="single" w:sz="8" w:space="0" w:color="000000"/>
+                    <w:bottom w:val="single" w:sz="8" w:space="0" w:color="000000"/>
+                    <w:right w:val="single" w:sz="8" w:space="0" w:color="000000"/>
+                  </w:tcBorders>
+                  <w:tcMar>
+                    <w:top w:w="100" w:type="dxa"/>
+                    <w:left w:w="100" w:type="dxa"/>
+                    <w:bottom w:w="100" w:type="dxa"/>
+                    <w:right w:w="100" w:type="dxa"/>
+                  </w:tcMar>
+                  <w:hideMark/>
+                </w:tcPr>
+                <w:p>
+                  <w:pPr>
+                    <w:pStyle w:val="NormalWeb"/>
+                  </w:pPr>
+                  <w:r>
+                    <w:rPr>
+                      <w:rFonts w:ascii="Arial" w:hAnsi="Arial" w:cs="Arial"/>
+                      <w:b/>
+                      <w:bCs/>
+                      <w:color w:val="000000"/>
+                      <w:sz w:val="22"/>
+                      <w:szCs w:val="22"/>
+                    </w:rPr>
+                    <w:t>Number of states reporting &gt; 1,000 deaths</w:t>
+                  </w:r>
+                </w:p>
+              </w:tc>
+              <w:tc>
+                <w:tcPr>
+                  <w:tcW w:w="0" w:type="auto"/>
+                  <w:tcBorders>
+                    <w:top w:val="single" w:sz="8" w:space="0" w:color="000000"/>
+                    <w:left w:val="single" w:sz="8" w:space="0" w:color="000000"/>
+                    <w:bottom w:val="single" w:sz="8" w:space="0" w:color="000000"/>
+                    <w:right w:val="single" w:sz="8" w:space="0" w:color="000000"/>
+                  </w:tcBorders>
+                  <w:tcMar>
+                    <w:top w:w="100" w:type="dxa"/>
+                    <w:left w:w="100" w:type="dxa"/>
+                    <w:bottom w:w="100" w:type="dxa"/>
+                    <w:right w:w="100" w:type="dxa"/>
+                  </w:tcMar>
+                  <w:hideMark/>
+                </w:tcPr>
+                <w:p>
+                  <w:pPr>
+                    <w:pStyle w:val="NormalWeb"/>
+                    <w:jc w:val="center"/>
+                  </w:pPr>
+                  <w:r>
+                    <w:t>3</w:t>
+                  </w:r>
+                </w:p>
+              </w:tc>
+            </w:tr>
+          </w:tbl>
+          <w:p>
+            <w:pPr>
+              <w:rPr>
+                <w:rFonts w:ascii="Arial" w:hAnsi="Arial" w:cs="Arial"/>
+                <w:color w:val="404040"/>
+                <w:sz w:val="22"/>
+                <w:szCs w:val="22"/>
+                <w:shd w:val="clear" w:color="auto" w:fill="FFFFFF"/>
+              </w:rPr>
+            </w:pPr>
+          </w:p>
+        </w:tc>
+        <w:tc>
+          <w:tcPr>
+            <w:tcW w:w="1234" w:type="dxa"/>
+            <w:vAlign w:val="center"/>
+          </w:tcPr>
+          <w:p>
+            <w:pPr>
+              <w:pStyle w:val="SMcaption"/>
+              <w:jc w:val="center"/>
+            </w:pPr>
+            <w:r>
+              <w:t>Info</w:t>
+            </w:r>
+          </w:p>
+        </w:tc>
+        <w:tc>
+          <w:tcPr>
+            <w:tcW w:w="1944" w:type="dxa"/>
+            <w:vAlign w:val="center"/>
+          </w:tcPr>
+          <w:p>
+            <w:pPr>
+              <w:pStyle w:val="SMcaption"/>
+              <w:jc w:val="center"/>
+            </w:pPr>
+            <w:r>
+              <w:t>Text</w:t>
+            </w:r>
+          </w:p>
+        </w:tc>
+      </w:tr>
+      <w:tr>
+        <w:tc>
+          <w:tcPr>
+            <w:tcW w:w="1150" w:type="dxa"/>
+            <w:vAlign w:val="center"/>
+          </w:tcPr>
+          <w:p>
+            <w:pPr>
+              <w:pStyle w:val="SMcaption"/>
+              <w:jc w:val="center"/>
+            </w:pPr>
+            <w:r>
+              <w:t>2020-04-13</w:t>
+            </w:r>
+          </w:p>
+        </w:tc>
+        <w:tc>
+          <w:tcPr>
+            <w:tcW w:w="6377" w:type="dxa"/>
+            <w:vAlign w:val="center"/>
+          </w:tcPr>
+          <w:p>
+            <w:r>
+              <w:rPr>
+                <w:rFonts w:ascii="Arial" w:hAnsi="Arial" w:cs="Arial"/>
+                <w:color w:val="000000"/>
+                <w:sz w:val="22"/>
+                <w:szCs w:val="22"/>
+                <w:bdr w:val="none" w:sz="0" w:space="0" w:color="auto" w:frame="1"/>
+                <w:shd w:val="clear" w:color="auto" w:fill="FFFFFF"/>
+              </w:rPr>
+              <w:fldChar w:fldCharType="begin"/>
+            </w:r>
+            <w:r>
+              <w:rPr>
+                <w:rFonts w:ascii="Arial" w:hAnsi="Arial" w:cs="Arial"/>
+                <w:color w:val="000000"/>
+                <w:sz w:val="22"/>
+                <w:szCs w:val="22"/>
+                <w:bdr w:val="none" w:sz="0" w:space="0" w:color="auto" w:frame="1"/>
+                <w:shd w:val="clear" w:color="auto" w:fill="FFFFFF"/>
+              </w:rPr>
+              <w:instrText xml:space="preserve"> INCLUDEPICTURE "https://lh3.googleusercontent.com/SACbNoS1InCGxDIshuCCJXkY_4_4mirszSwFAoPV0disspzK6GkXK_Qe7haWPMTslESccq8hrjkKaRsNbJLkrQWnWq6GnDGFMUwxyReRM2PuTGxvf6oZZWl7Fy53yoeDNTOCbnba" \* MERGEFORMATINET </w:instrText>
+            </w:r>
+            <w:r>
+              <w:rPr>
+                <w:rFonts w:ascii="Arial" w:hAnsi="Arial" w:cs="Arial"/>
+                <w:color w:val="000000"/>
+                <w:sz w:val="22"/>
+                <w:szCs w:val="22"/>
+                <w:bdr w:val="none" w:sz="0" w:space="0" w:color="auto" w:frame="1"/>
+                <w:shd w:val="clear" w:color="auto" w:fill="FFFFFF"/>
+              </w:rPr>
+              <w:fldChar w:fldCharType="separate"/>
+            </w:r>
+            <w:r>
+              <w:rPr>
+                <w:rFonts w:ascii="Arial" w:hAnsi="Arial" w:cs="Arial"/>
+                <w:noProof/>
+                <w:color w:val="000000"/>
+                <w:sz w:val="22"/>
+                <w:szCs w:val="22"/>
+                <w:bdr w:val="none" w:sz="0" w:space="0" w:color="auto" w:frame="1"/>
+                <w:shd w:val="clear" w:color="auto" w:fill="FFFFFF"/>
+              </w:rPr>
+              <w:drawing>
+                <wp:inline distT="0" distB="0" distL="0" distR="0">
+                  <wp:extent cx="3560164" cy="1579658"/>
+                  <wp:effectExtent l="0" t="0" r="0" b="0"/>
+                  <wp:docPr id="3" name="Picture 3"/>
+                  <wp:cNvGraphicFramePr>
+                    <a:graphicFrameLocks xmlns:a="http://schemas.openxmlformats.org/drawingml/2006/main" noChangeAspect="1"/>
+                  </wp:cNvGraphicFramePr>
+                  <a:graphic xmlns:a="http://schemas.openxmlformats.org/drawingml/2006/main">
+                    <a:graphicData uri="http://schemas.openxmlformats.org/drawingml/2006/picture">
+                      <pic:pic xmlns:pic="http://schemas.openxmlformats.org/drawingml/2006/picture">
+                        <pic:nvPicPr>
+                          <pic:cNvPr id="0" name="Picture 8"/>
+                          <pic:cNvPicPr>
+                            <a:picLocks noChangeAspect="1" noChangeArrowheads="1"/>
+                          </pic:cNvPicPr>
+                        </pic:nvPicPr>
+                        <pic:blipFill>
+                          <a:blip r:embed="rId27">
+                            <a:extLst>
+                              <a:ext uri="{28A0092B-C50C-407E-A947-70E740481C1C}">
+                                <a14:useLocalDpi xmlns:a14="http://schemas.microsoft.com/office/drawing/2010/main" val="0"/>
+                              </a:ext>
+                            </a:extLst>
+                          </a:blip>
+                          <a:srcRect/>
+                          <a:stretch>
+                            <a:fillRect/>
+                          </a:stretch>
+                        </pic:blipFill>
+                        <pic:spPr bwMode="auto">
+                          <a:xfrm>
+                            <a:off x="0" y="0"/>
+                            <a:ext cx="3581206" cy="1588994"/>
+                          </a:xfrm>
+                          <a:prstGeom prst="rect">
+                            <a:avLst/>
+                          </a:prstGeom>
+                          <a:noFill/>
+                          <a:ln>
+                            <a:noFill/>
+                          </a:ln>
+                        </pic:spPr>
+                      </pic:pic>
+                    </a:graphicData>
+                  </a:graphic>
+                </wp:inline>
+              </w:drawing>
+            </w:r>
+            <w:r>
+              <w:rPr>
+                <w:rFonts w:ascii="Arial" w:hAnsi="Arial" w:cs="Arial"/>
+                <w:color w:val="000000"/>
+                <w:sz w:val="22"/>
+                <w:szCs w:val="22"/>
+                <w:bdr w:val="none" w:sz="0" w:space="0" w:color="auto" w:frame="1"/>
+                <w:shd w:val="clear" w:color="auto" w:fill="FFFFFF"/>
+              </w:rPr>
+              <w:fldChar w:fldCharType="end"/>
+            </w:r>
+          </w:p>
+          <w:p>
+            <w:pPr>
+              <w:rPr>
+                <w:rFonts w:ascii="Arial" w:hAnsi="Arial" w:cs="Arial"/>
+                <w:color w:val="404040"/>
+                <w:sz w:val="22"/>
+                <w:szCs w:val="22"/>
+                <w:shd w:val="clear" w:color="auto" w:fill="FFFFFF"/>
+              </w:rPr>
+            </w:pPr>
+          </w:p>
+          <w:p>
+            <w:r>
+              <w:rPr>
+                <w:rFonts w:ascii="Arial" w:hAnsi="Arial" w:cs="Arial"/>
+                <w:color w:val="000000"/>
+                <w:sz w:val="22"/>
+                <w:szCs w:val="22"/>
+              </w:rPr>
+              <w:t xml:space="preserve">As shown in the table and figure above, </w:t>
+            </w:r>
+            <w:hyperlink r:id="rId28" w:history="1">
+              <w:r>
+                <w:rPr>
+                  <w:rStyle w:val="Hyperlink"/>
+                  <w:rFonts w:ascii="Arial" w:hAnsi="Arial" w:cs="Arial"/>
+                  <w:color w:val="1155CC"/>
+                  <w:sz w:val="22"/>
+                  <w:szCs w:val="22"/>
+                </w:rPr>
+                <w:t>COVID Tracker</w:t>
+              </w:r>
+            </w:hyperlink>
+            <w:r>
+              <w:rPr>
+                <w:rFonts w:ascii="Arial" w:hAnsi="Arial" w:cs="Arial"/>
+                <w:color w:val="000000"/>
+                <w:sz w:val="22"/>
+                <w:szCs w:val="22"/>
+              </w:rPr>
+              <w:t xml:space="preserve"> reported </w:t>
+            </w:r>
+            <w:r>
+              <w:rPr>
+                <w:rFonts w:ascii="Arial" w:hAnsi="Arial" w:cs="Arial"/>
+                <w:color w:val="000000"/>
+                <w:sz w:val="22"/>
+                <w:szCs w:val="22"/>
+                <w:shd w:val="clear" w:color="auto" w:fill="FFFFFF"/>
+              </w:rPr>
+              <w:t>553,602</w:t>
+            </w:r>
+            <w:r>
+              <w:rPr>
+                <w:rFonts w:ascii="Arial" w:hAnsi="Arial" w:cs="Arial"/>
+                <w:color w:val="000000"/>
+                <w:sz w:val="22"/>
+                <w:szCs w:val="22"/>
+              </w:rPr>
+              <w:t xml:space="preserve"> t</w:t>
+            </w:r>
+            <w:r>
+              <w:rPr>
+                <w:rFonts w:ascii="Arial" w:hAnsi="Arial" w:cs="Arial"/>
+                <w:color w:val="000000"/>
+                <w:sz w:val="22"/>
+                <w:szCs w:val="22"/>
+                <w:shd w:val="clear" w:color="auto" w:fill="FFFFFF"/>
+              </w:rPr>
+              <w:t>otal confirmed cases of COVID-19 in the US as of Monday, April 13th at 9am. What is the number of total confirmed cases in the US that COVID Tracker will have in the daily report this coming Sunday, April 19th? We have provided a set of ranges of possible confirmed cases. Assign a probability to each bin corresponding to your belief of how many cases will be reported next Sunday. Each number must be between 0 and 1 and all numbers provided must sum to 1.</w:t>
+            </w:r>
+          </w:p>
+          <w:p>
+            <w:pPr>
+              <w:rPr>
+                <w:rFonts w:ascii="Arial" w:hAnsi="Arial" w:cs="Arial"/>
+                <w:color w:val="404040"/>
+                <w:sz w:val="22"/>
+                <w:szCs w:val="22"/>
+                <w:shd w:val="clear" w:color="auto" w:fill="FFFFFF"/>
+              </w:rPr>
+            </w:pPr>
+          </w:p>
+          <w:p>
+            <w:pPr>
+              <w:rPr>
+                <w:rFonts w:ascii="Arial" w:hAnsi="Arial" w:cs="Arial"/>
+                <w:color w:val="404040"/>
+                <w:sz w:val="22"/>
+                <w:szCs w:val="22"/>
+                <w:shd w:val="clear" w:color="auto" w:fill="FFFFFF"/>
+              </w:rPr>
+            </w:pPr>
+            <w:r>
+              <w:rPr>
+                <w:rFonts w:ascii="Arial" w:hAnsi="Arial" w:cs="Arial"/>
+                <w:color w:val="404040"/>
+                <w:sz w:val="22"/>
+                <w:szCs w:val="22"/>
+                <w:shd w:val="clear" w:color="auto" w:fill="FFFFFF"/>
+              </w:rPr>
+              <w:t>Less than 700,000 - [0,700,000)</w:t>
+            </w:r>
+          </w:p>
+          <w:p>
+            <w:pPr>
+              <w:rPr>
+                <w:rFonts w:ascii="Arial" w:hAnsi="Arial" w:cs="Arial"/>
+                <w:color w:val="404040"/>
+                <w:sz w:val="22"/>
+                <w:szCs w:val="22"/>
+                <w:shd w:val="clear" w:color="auto" w:fill="FFFFFF"/>
+              </w:rPr>
+            </w:pPr>
+            <w:r>
+              <w:rPr>
+                <w:rFonts w:ascii="Arial" w:hAnsi="Arial" w:cs="Arial"/>
+                <w:color w:val="404040"/>
+                <w:sz w:val="22"/>
+                <w:szCs w:val="22"/>
+                <w:shd w:val="clear" w:color="auto" w:fill="FFFFFF"/>
+              </w:rPr>
+              <w:t>Between 700,000 and 750,000 inclusive -  [700,000,750,000]</w:t>
+            </w:r>
+          </w:p>
+          <w:p>
+            <w:pPr>
+              <w:rPr>
+                <w:rFonts w:ascii="Arial" w:hAnsi="Arial" w:cs="Arial"/>
+                <w:color w:val="404040"/>
+                <w:sz w:val="22"/>
+                <w:szCs w:val="22"/>
+                <w:shd w:val="clear" w:color="auto" w:fill="FFFFFF"/>
+              </w:rPr>
+            </w:pPr>
+            <w:r>
+              <w:rPr>
+                <w:rFonts w:ascii="Arial" w:hAnsi="Arial" w:cs="Arial"/>
+                <w:color w:val="404040"/>
+                <w:sz w:val="22"/>
+                <w:szCs w:val="22"/>
+                <w:shd w:val="clear" w:color="auto" w:fill="FFFFFF"/>
+              </w:rPr>
+              <w:t>Greater than 750,000 but less than or equal to 800,000 -  (750,000, 800,000]</w:t>
+            </w:r>
+          </w:p>
+          <w:p>
+            <w:pPr>
+              <w:rPr>
+                <w:rFonts w:ascii="Arial" w:hAnsi="Arial" w:cs="Arial"/>
+                <w:color w:val="404040"/>
+                <w:sz w:val="22"/>
+                <w:szCs w:val="22"/>
+                <w:shd w:val="clear" w:color="auto" w:fill="FFFFFF"/>
+              </w:rPr>
+            </w:pPr>
+            <w:r>
+              <w:rPr>
+                <w:rFonts w:ascii="Arial" w:hAnsi="Arial" w:cs="Arial"/>
+                <w:color w:val="404040"/>
+                <w:sz w:val="22"/>
+                <w:szCs w:val="22"/>
+                <w:shd w:val="clear" w:color="auto" w:fill="FFFFFF"/>
+              </w:rPr>
+              <w:t>Greater than 800,000 but less than or equal to 850,000 - (800,000, 850,000]</w:t>
+            </w:r>
+          </w:p>
+          <w:p>
+            <w:pPr>
+              <w:rPr>
+                <w:rFonts w:ascii="Arial" w:hAnsi="Arial" w:cs="Arial"/>
+                <w:color w:val="404040"/>
+                <w:sz w:val="22"/>
+                <w:szCs w:val="22"/>
+                <w:shd w:val="clear" w:color="auto" w:fill="FFFFFF"/>
+              </w:rPr>
+            </w:pPr>
+            <w:r>
+              <w:rPr>
+                <w:rFonts w:ascii="Arial" w:hAnsi="Arial" w:cs="Arial"/>
+                <w:color w:val="404040"/>
+                <w:sz w:val="22"/>
+                <w:szCs w:val="22"/>
+                <w:shd w:val="clear" w:color="auto" w:fill="FFFFFF"/>
+              </w:rPr>
+              <w:t>Greater than 850,000 but less than or equal to 900,000 - (850,000, 900,000]</w:t>
+            </w:r>
+          </w:p>
+          <w:p>
+            <w:pPr>
+              <w:rPr>
+                <w:rFonts w:ascii="Arial" w:hAnsi="Arial" w:cs="Arial"/>
+                <w:color w:val="404040"/>
+                <w:sz w:val="22"/>
+                <w:szCs w:val="22"/>
+                <w:shd w:val="clear" w:color="auto" w:fill="FFFFFF"/>
+              </w:rPr>
+            </w:pPr>
+            <w:r>
+              <w:rPr>
+                <w:rFonts w:ascii="Arial" w:hAnsi="Arial" w:cs="Arial"/>
+                <w:color w:val="404040"/>
+                <w:sz w:val="22"/>
+                <w:szCs w:val="22"/>
+                <w:shd w:val="clear" w:color="auto" w:fill="FFFFFF"/>
+              </w:rPr>
+              <w:t>Greater than 900,000 but less than or equal to 950,000 - (900,000, 950,000]</w:t>
+            </w:r>
+          </w:p>
+          <w:p>
+            <w:pPr>
+              <w:rPr>
+                <w:rFonts w:ascii="Arial" w:hAnsi="Arial" w:cs="Arial"/>
+                <w:color w:val="404040"/>
+                <w:sz w:val="22"/>
+                <w:szCs w:val="22"/>
+                <w:shd w:val="clear" w:color="auto" w:fill="FFFFFF"/>
+              </w:rPr>
+            </w:pPr>
+            <w:r>
+              <w:rPr>
+                <w:rFonts w:ascii="Arial" w:hAnsi="Arial" w:cs="Arial"/>
+                <w:color w:val="404040"/>
+                <w:sz w:val="22"/>
+                <w:szCs w:val="22"/>
+                <w:shd w:val="clear" w:color="auto" w:fill="FFFFFF"/>
+              </w:rPr>
+              <w:t>Greater than 950,000 but less than or equal to 1,000,000 - (950,000, 1,000,000]</w:t>
+            </w:r>
+          </w:p>
+          <w:p>
+            <w:pPr>
+              <w:rPr>
+                <w:rFonts w:ascii="Arial" w:hAnsi="Arial" w:cs="Arial"/>
+                <w:color w:val="404040"/>
+                <w:sz w:val="22"/>
+                <w:szCs w:val="22"/>
+                <w:shd w:val="clear" w:color="auto" w:fill="FFFFFF"/>
+              </w:rPr>
+            </w:pPr>
+            <w:r>
+              <w:rPr>
+                <w:rFonts w:ascii="Arial" w:hAnsi="Arial" w:cs="Arial"/>
+                <w:color w:val="404040"/>
+                <w:sz w:val="22"/>
+                <w:szCs w:val="22"/>
+                <w:shd w:val="clear" w:color="auto" w:fill="FFFFFF"/>
+              </w:rPr>
+              <w:t>Greater than 1,000,000 - (1,000,000, )</w:t>
+            </w:r>
+          </w:p>
+          <w:p>
+            <w:pPr>
+              <w:rPr>
+                <w:rFonts w:ascii="Arial" w:hAnsi="Arial" w:cs="Arial"/>
+                <w:color w:val="404040"/>
+                <w:sz w:val="22"/>
+                <w:szCs w:val="22"/>
+                <w:shd w:val="clear" w:color="auto" w:fill="FFFFFF"/>
+              </w:rPr>
+            </w:pPr>
+          </w:p>
+        </w:tc>
+        <w:tc>
+          <w:tcPr>
+            <w:tcW w:w="1234" w:type="dxa"/>
+            <w:vAlign w:val="center"/>
+          </w:tcPr>
+          <w:p>
+            <w:pPr>
+              <w:pStyle w:val="SMcaption"/>
+              <w:jc w:val="center"/>
+            </w:pPr>
+            <w:r>
+              <w:t>QF1_1</w:t>
+            </w:r>
+          </w:p>
+          <w:p>
+            <w:pPr>
+              <w:pStyle w:val="SMcaption"/>
+              <w:jc w:val="center"/>
+            </w:pPr>
+            <w:r>
+              <w:t>QF1_</w:t>
+            </w:r>
+            <w:r>
+              <w:t>2</w:t>
+            </w:r>
+          </w:p>
+          <w:p>
+            <w:pPr>
+              <w:pStyle w:val="SMcaption"/>
+              <w:jc w:val="center"/>
+            </w:pPr>
+            <w:r>
+              <w:t>QF1_</w:t>
+            </w:r>
+            <w:r>
+              <w:t>3</w:t>
+            </w:r>
+          </w:p>
+          <w:p>
+            <w:pPr>
+              <w:pStyle w:val="SMcaption"/>
+              <w:jc w:val="center"/>
+            </w:pPr>
+            <w:r>
+              <w:t>QF1_</w:t>
+            </w:r>
+            <w:r>
+              <w:t>5</w:t>
+            </w:r>
+          </w:p>
+          <w:p>
+            <w:pPr>
+              <w:pStyle w:val="SMcaption"/>
+              <w:jc w:val="center"/>
+            </w:pPr>
+            <w:r>
+              <w:t>QF1_</w:t>
+            </w:r>
+            <w:r>
+              <w:t>6</w:t>
+            </w:r>
+          </w:p>
+          <w:p>
+            <w:pPr>
+              <w:pStyle w:val="SMcaption"/>
+              <w:jc w:val="center"/>
+            </w:pPr>
+            <w:r>
+              <w:t>QF1_</w:t>
+            </w:r>
+            <w:r>
+              <w:t>7</w:t>
+            </w:r>
+          </w:p>
+          <w:p>
+            <w:pPr>
+              <w:pStyle w:val="SMcaption"/>
+              <w:jc w:val="center"/>
+            </w:pPr>
+            <w:r>
+              <w:t>QF1_</w:t>
+            </w:r>
+            <w:r>
+              <w:t>8</w:t>
+            </w:r>
+          </w:p>
+          <w:p>
+            <w:pPr>
+              <w:pStyle w:val="SMcaption"/>
+              <w:jc w:val="center"/>
+            </w:pPr>
+            <w:r>
+              <w:t>QF1_</w:t>
+            </w:r>
+            <w:r>
+              <w:t>9</w:t>
+            </w:r>
+          </w:p>
+        </w:tc>
+        <w:tc>
+          <w:tcPr>
+            <w:tcW w:w="1944" w:type="dxa"/>
+            <w:vAlign w:val="center"/>
+          </w:tcPr>
+          <w:p>
+            <w:pPr>
+              <w:pStyle w:val="SMcaption"/>
+              <w:jc w:val="center"/>
+            </w:pPr>
+            <w:r>
+              <w:t>Categorical probabilistic</w:t>
+            </w:r>
+          </w:p>
+        </w:tc>
+      </w:tr>
+      <w:tr>
+        <w:tc>
+          <w:tcPr>
+            <w:tcW w:w="1150" w:type="dxa"/>
+            <w:vAlign w:val="center"/>
+          </w:tcPr>
+          <w:p>
+            <w:pPr>
+              <w:pStyle w:val="SMcaption"/>
+              <w:jc w:val="center"/>
+            </w:pPr>
+            <w:r>
+              <w:lastRenderedPageBreak/>
+              <w:t>2020-04-13</w:t>
+            </w:r>
+          </w:p>
+        </w:tc>
+        <w:tc>
+          <w:tcPr>
+            <w:tcW w:w="6377" w:type="dxa"/>
+            <w:vAlign w:val="center"/>
+          </w:tcPr>
+          <w:p>
+            <w:r>
+              <w:rPr>
+                <w:rFonts w:ascii="Arial" w:hAnsi="Arial" w:cs="Arial"/>
+                <w:color w:val="000000"/>
+                <w:sz w:val="22"/>
+                <w:szCs w:val="22"/>
+                <w:bdr w:val="none" w:sz="0" w:space="0" w:color="auto" w:frame="1"/>
+                <w:shd w:val="clear" w:color="auto" w:fill="FFFFFF"/>
+              </w:rPr>
+              <w:fldChar w:fldCharType="begin"/>
+            </w:r>
+            <w:r>
+              <w:rPr>
+                <w:rFonts w:ascii="Arial" w:hAnsi="Arial" w:cs="Arial"/>
+                <w:color w:val="000000"/>
+                <w:sz w:val="22"/>
+                <w:szCs w:val="22"/>
+                <w:bdr w:val="none" w:sz="0" w:space="0" w:color="auto" w:frame="1"/>
+                <w:shd w:val="clear" w:color="auto" w:fill="FFFFFF"/>
+              </w:rPr>
+              <w:instrText xml:space="preserve"> INCLUDEPICTURE "https://lh5.googleusercontent.com/EIvCO5GI6xoUZP6XBEVS_CGYSt2dnYJ8zE6U5303tPrlbNGrdNveozFQkwx2y5b8_uBRN6SAdfCSy-5xaMoX5ACrIkkD2-kPvR1Tw1XMavUHvvcpGVZTlR9QxfL-aWqJazEJ0-Ns" \* MERGEFORMATINET </w:instrText>
+            </w:r>
+            <w:r>
+              <w:rPr>
+                <w:rFonts w:ascii="Arial" w:hAnsi="Arial" w:cs="Arial"/>
+                <w:color w:val="000000"/>
+                <w:sz w:val="22"/>
+                <w:szCs w:val="22"/>
+                <w:bdr w:val="none" w:sz="0" w:space="0" w:color="auto" w:frame="1"/>
+                <w:shd w:val="clear" w:color="auto" w:fill="FFFFFF"/>
+              </w:rPr>
+              <w:fldChar w:fldCharType="separate"/>
+            </w:r>
+            <w:r>
+              <w:rPr>
+                <w:rFonts w:ascii="Arial" w:hAnsi="Arial" w:cs="Arial"/>
+                <w:noProof/>
+                <w:color w:val="000000"/>
+                <w:sz w:val="22"/>
+                <w:szCs w:val="22"/>
+                <w:bdr w:val="none" w:sz="0" w:space="0" w:color="auto" w:frame="1"/>
+                <w:shd w:val="clear" w:color="auto" w:fill="FFFFFF"/>
+              </w:rPr>
+              <w:drawing>
+                <wp:inline distT="0" distB="0" distL="0" distR="0">
+                  <wp:extent cx="3912433" cy="1880504"/>
+                  <wp:effectExtent l="0" t="0" r="0" b="0"/>
+                  <wp:docPr id="4" name="Picture 4"/>
+                  <wp:cNvGraphicFramePr>
+                    <a:graphicFrameLocks xmlns:a="http://schemas.openxmlformats.org/drawingml/2006/main" noChangeAspect="1"/>
+                  </wp:cNvGraphicFramePr>
+                  <a:graphic xmlns:a="http://schemas.openxmlformats.org/drawingml/2006/main">
+                    <a:graphicData uri="http://schemas.openxmlformats.org/drawingml/2006/picture">
+                      <pic:pic xmlns:pic="http://schemas.openxmlformats.org/drawingml/2006/picture">
+                        <pic:nvPicPr>
+                          <pic:cNvPr id="0" name="Picture 12"/>
+                          <pic:cNvPicPr>
+                            <a:picLocks noChangeAspect="1" noChangeArrowheads="1"/>
+                          </pic:cNvPicPr>
+                        </pic:nvPicPr>
+                        <pic:blipFill>
+                          <a:blip r:embed="rId29">
+                            <a:extLst>
+                              <a:ext uri="{28A0092B-C50C-407E-A947-70E740481C1C}">
+                                <a14:useLocalDpi xmlns:a14="http://schemas.microsoft.com/office/drawing/2010/main" val="0"/>
+                              </a:ext>
+                            </a:extLst>
+                          </a:blip>
+                          <a:srcRect/>
+                          <a:stretch>
+                            <a:fillRect/>
+                          </a:stretch>
+                        </pic:blipFill>
+                        <pic:spPr bwMode="auto">
+                          <a:xfrm>
+                            <a:off x="0" y="0"/>
+                            <a:ext cx="3924556" cy="1886331"/>
+                          </a:xfrm>
+                          <a:prstGeom prst="rect">
+                            <a:avLst/>
+                          </a:prstGeom>
+                          <a:noFill/>
+                          <a:ln>
+                            <a:noFill/>
+                          </a:ln>
+                        </pic:spPr>
+                      </pic:pic>
+                    </a:graphicData>
+                  </a:graphic>
+                </wp:inline>
+              </w:drawing>
+            </w:r>
+            <w:r>
+              <w:rPr>
+                <w:rFonts w:ascii="Arial" w:hAnsi="Arial" w:cs="Arial"/>
+                <w:color w:val="000000"/>
+                <w:sz w:val="22"/>
+                <w:szCs w:val="22"/>
+                <w:bdr w:val="none" w:sz="0" w:space="0" w:color="auto" w:frame="1"/>
+                <w:shd w:val="clear" w:color="auto" w:fill="FFFFFF"/>
+              </w:rPr>
+              <w:fldChar w:fldCharType="end"/>
+            </w:r>
+          </w:p>
+          <w:p>
+            <w:pPr>
+              <w:rPr>
+                <w:rFonts w:ascii="Arial" w:hAnsi="Arial" w:cs="Arial"/>
+                <w:color w:val="404040"/>
+                <w:sz w:val="22"/>
+                <w:szCs w:val="22"/>
+                <w:shd w:val="clear" w:color="auto" w:fill="FFFFFF"/>
+              </w:rPr>
+            </w:pPr>
+          </w:p>
+          <w:p>
+            <w:r>
+              <w:rPr>
+                <w:rFonts w:ascii="Arial" w:hAnsi="Arial" w:cs="Arial"/>
+                <w:color w:val="000000"/>
+                <w:sz w:val="22"/>
+                <w:szCs w:val="22"/>
+                <w:shd w:val="clear" w:color="auto" w:fill="FFFFFF"/>
+              </w:rPr>
+              <w:t xml:space="preserve">As shown in the figure above, as of Sunday April 12th, </w:t>
+            </w:r>
+            <w:r>
+              <w:rPr>
+                <w:rFonts w:ascii="Arial" w:hAnsi="Arial" w:cs="Arial"/>
+                <w:color w:val="000000"/>
+                <w:sz w:val="22"/>
+                <w:szCs w:val="22"/>
+              </w:rPr>
+              <w:t xml:space="preserve">2020, </w:t>
+            </w:r>
+            <w:r>
+              <w:rPr>
+                <w:rFonts w:ascii="Arial" w:hAnsi="Arial" w:cs="Arial"/>
+                <w:sz w:val="22"/>
+                <w:szCs w:val="22"/>
+              </w:rPr>
+              <w:t>3 states had reported over 1,000 COVID-19 deaths (MI, NJ, and NY). How many states will have reported more than 1000</w:t>
+            </w:r>
+            <w:r>
+              <w:rPr>
+                <w:rFonts w:ascii="Arial" w:hAnsi="Arial" w:cs="Arial"/>
+                <w:sz w:val="22"/>
+                <w:szCs w:val="22"/>
+                <w:shd w:val="clear" w:color="auto" w:fill="FFFFFF"/>
+              </w:rPr>
+              <w:t xml:space="preserve"> </w:t>
+            </w:r>
+            <w:r>
+              <w:rPr>
+                <w:rFonts w:ascii="Arial" w:hAnsi="Arial" w:cs="Arial"/>
+                <w:color w:val="000000"/>
+                <w:sz w:val="22"/>
+                <w:szCs w:val="22"/>
+                <w:shd w:val="clear" w:color="auto" w:fill="FFFFFF"/>
+              </w:rPr>
+              <w:t xml:space="preserve">COVID-19 deaths by May 1, according to </w:t>
+            </w:r>
+            <w:hyperlink r:id="rId30" w:history="1">
+              <w:r>
+                <w:rPr>
+                  <w:rStyle w:val="Hyperlink"/>
+                  <w:rFonts w:ascii="Arial" w:hAnsi="Arial" w:cs="Arial"/>
+                  <w:color w:val="1155CC"/>
+                  <w:sz w:val="22"/>
+                  <w:szCs w:val="22"/>
+                  <w:shd w:val="clear" w:color="auto" w:fill="FFFFFF"/>
+                </w:rPr>
+                <w:t>COVID Tracker</w:t>
+              </w:r>
+            </w:hyperlink>
+            <w:r>
+              <w:rPr>
+                <w:rFonts w:ascii="Arial" w:hAnsi="Arial" w:cs="Arial"/>
+                <w:color w:val="000000"/>
+                <w:sz w:val="22"/>
+                <w:szCs w:val="22"/>
+                <w:shd w:val="clear" w:color="auto" w:fill="FFFFFF"/>
+              </w:rPr>
+              <w:t>?</w:t>
+            </w:r>
+          </w:p>
+          <w:p>
+            <w:pPr>
+              <w:rPr>
+                <w:rFonts w:ascii="Arial" w:hAnsi="Arial" w:cs="Arial"/>
+                <w:color w:val="404040"/>
+                <w:sz w:val="22"/>
+                <w:szCs w:val="22"/>
+                <w:shd w:val="clear" w:color="auto" w:fill="FFFFFF"/>
+              </w:rPr>
+            </w:pPr>
+          </w:p>
+          <w:p>
+            <w:pPr>
+              <w:rPr>
+                <w:rFonts w:ascii="Arial" w:hAnsi="Arial" w:cs="Arial"/>
+                <w:color w:val="404040"/>
+                <w:sz w:val="22"/>
+                <w:szCs w:val="22"/>
+                <w:shd w:val="clear" w:color="auto" w:fill="FFFFFF"/>
+              </w:rPr>
+            </w:pPr>
+            <w:r>
+              <w:rPr>
+                <w:rFonts w:ascii="Arial" w:hAnsi="Arial" w:cs="Arial"/>
+                <w:color w:val="404040"/>
+                <w:sz w:val="22"/>
+                <w:szCs w:val="22"/>
+                <w:shd w:val="clear" w:color="auto" w:fill="FFFFFF"/>
+              </w:rPr>
+              <w:t>Greater than 0 and less than 5 - (0,5)</w:t>
+            </w:r>
+          </w:p>
+          <w:p>
+            <w:pPr>
+              <w:rPr>
+                <w:rFonts w:ascii="Arial" w:hAnsi="Arial" w:cs="Arial"/>
+                <w:color w:val="404040"/>
+                <w:sz w:val="22"/>
+                <w:szCs w:val="22"/>
+                <w:shd w:val="clear" w:color="auto" w:fill="FFFFFF"/>
+              </w:rPr>
+            </w:pPr>
+            <w:r>
+              <w:rPr>
+                <w:rFonts w:ascii="Arial" w:hAnsi="Arial" w:cs="Arial"/>
+                <w:color w:val="404040"/>
+                <w:sz w:val="22"/>
+                <w:szCs w:val="22"/>
+                <w:shd w:val="clear" w:color="auto" w:fill="FFFFFF"/>
+              </w:rPr>
+              <w:t>Between 5 and 7 inclusive - [5,7]</w:t>
+            </w:r>
+          </w:p>
+          <w:p>
+            <w:pPr>
+              <w:rPr>
+                <w:rFonts w:ascii="Arial" w:hAnsi="Arial" w:cs="Arial"/>
+                <w:color w:val="404040"/>
+                <w:sz w:val="22"/>
+                <w:szCs w:val="22"/>
+                <w:shd w:val="clear" w:color="auto" w:fill="FFFFFF"/>
+              </w:rPr>
+            </w:pPr>
+            <w:r>
+              <w:rPr>
+                <w:rFonts w:ascii="Arial" w:hAnsi="Arial" w:cs="Arial"/>
+                <w:color w:val="404040"/>
+                <w:sz w:val="22"/>
+                <w:szCs w:val="22"/>
+                <w:shd w:val="clear" w:color="auto" w:fill="FFFFFF"/>
+              </w:rPr>
+              <w:t>Greater than 7 and less than or equal to 11 - (7,11]</w:t>
+            </w:r>
+          </w:p>
+          <w:p>
+            <w:pPr>
+              <w:rPr>
+                <w:rFonts w:ascii="Arial" w:hAnsi="Arial" w:cs="Arial"/>
+                <w:color w:val="404040"/>
+                <w:sz w:val="22"/>
+                <w:szCs w:val="22"/>
+                <w:shd w:val="clear" w:color="auto" w:fill="FFFFFF"/>
+              </w:rPr>
+            </w:pPr>
+            <w:r>
+              <w:rPr>
+                <w:rFonts w:ascii="Arial" w:hAnsi="Arial" w:cs="Arial"/>
+                <w:color w:val="404040"/>
+                <w:sz w:val="22"/>
+                <w:szCs w:val="22"/>
+                <w:shd w:val="clear" w:color="auto" w:fill="FFFFFF"/>
+              </w:rPr>
+              <w:t>Greater than 11 and less than or equal to 13 - (11,13]</w:t>
+            </w:r>
+          </w:p>
+          <w:p>
+            <w:pPr>
+              <w:rPr>
+                <w:rFonts w:ascii="Arial" w:hAnsi="Arial" w:cs="Arial"/>
+                <w:color w:val="404040"/>
+                <w:sz w:val="22"/>
+                <w:szCs w:val="22"/>
+                <w:shd w:val="clear" w:color="auto" w:fill="FFFFFF"/>
+              </w:rPr>
+            </w:pPr>
+            <w:r>
+              <w:rPr>
+                <w:rFonts w:ascii="Arial" w:hAnsi="Arial" w:cs="Arial"/>
+                <w:color w:val="404040"/>
+                <w:sz w:val="22"/>
+                <w:szCs w:val="22"/>
+                <w:shd w:val="clear" w:color="auto" w:fill="FFFFFF"/>
+              </w:rPr>
+              <w:t>Greater than 13 - (13,)</w:t>
+            </w:r>
+          </w:p>
+          <w:p>
+            <w:pPr>
+              <w:rPr>
+                <w:rFonts w:ascii="Arial" w:hAnsi="Arial" w:cs="Arial"/>
+                <w:color w:val="404040"/>
+                <w:sz w:val="22"/>
+                <w:szCs w:val="22"/>
+                <w:shd w:val="clear" w:color="auto" w:fill="FFFFFF"/>
+              </w:rPr>
+            </w:pPr>
+          </w:p>
+        </w:tc>
+        <w:tc>
+          <w:tcPr>
+            <w:tcW w:w="1234" w:type="dxa"/>
+            <w:vAlign w:val="center"/>
+          </w:tcPr>
+          <w:p>
+            <w:pPr>
+              <w:pStyle w:val="SMcaption"/>
+              <w:jc w:val="center"/>
+            </w:pPr>
+            <w:r>
+              <w:t>QF2_1</w:t>
+            </w:r>
+          </w:p>
+          <w:p>
+            <w:pPr>
+              <w:pStyle w:val="SMcaption"/>
+              <w:jc w:val="center"/>
+            </w:pPr>
+            <w:r>
+              <w:t>QF2_</w:t>
+            </w:r>
+            <w:r>
+              <w:t>2</w:t>
+            </w:r>
+          </w:p>
+          <w:p>
+            <w:pPr>
+              <w:pStyle w:val="SMcaption"/>
+              <w:jc w:val="center"/>
+            </w:pPr>
+            <w:r>
+              <w:t>QF2_</w:t>
+            </w:r>
+            <w:r>
+              <w:t>3</w:t>
+            </w:r>
+          </w:p>
+          <w:p>
+            <w:pPr>
+              <w:pStyle w:val="SMcaption"/>
+              <w:jc w:val="center"/>
+            </w:pPr>
+            <w:r>
+              <w:t>QF2_</w:t>
+            </w:r>
+            <w:r>
+              <w:t>4</w:t>
+            </w:r>
+          </w:p>
+          <w:p>
+            <w:pPr>
+              <w:pStyle w:val="SMcaption"/>
+              <w:jc w:val="center"/>
+            </w:pPr>
+            <w:r>
+              <w:t>QF2_</w:t>
+            </w:r>
+            <w:r>
+              <w:t>5</w:t>
+            </w:r>
+          </w:p>
+        </w:tc>
+        <w:tc>
+          <w:tcPr>
+            <w:tcW w:w="1944" w:type="dxa"/>
+            <w:vAlign w:val="center"/>
+          </w:tcPr>
+          <w:p>
+            <w:pPr>
+              <w:pStyle w:val="SMcaption"/>
+              <w:jc w:val="center"/>
+            </w:pPr>
+            <w:r>
+              <w:t>Categorical probabilistic</w:t>
+            </w:r>
+          </w:p>
+        </w:tc>
+      </w:tr>
+      <w:tr>
+        <w:tc>
+          <w:tcPr>
+            <w:tcW w:w="1150" w:type="dxa"/>
+            <w:vAlign w:val="center"/>
+          </w:tcPr>
+          <w:p>
+            <w:pPr>
+              <w:pStyle w:val="SMcaption"/>
+              <w:jc w:val="center"/>
+            </w:pPr>
+            <w:r>
+              <w:t>2020-04-13</w:t>
+            </w:r>
+          </w:p>
+        </w:tc>
+        <w:tc>
+          <w:tcPr>
+            <w:tcW w:w="6377" w:type="dxa"/>
+            <w:vAlign w:val="center"/>
+          </w:tcPr>
+          <w:p>
+            <w:pPr>
+              <w:rPr>
+                <w:rFonts w:ascii="Arial" w:hAnsi="Arial" w:cs="Arial"/>
+                <w:color w:val="000000"/>
+                <w:sz w:val="22"/>
+                <w:szCs w:val="22"/>
+                <w:shd w:val="clear" w:color="auto" w:fill="FFFFFF"/>
+              </w:rPr>
+            </w:pPr>
+            <w:r>
+              <w:rPr>
+                <w:rFonts w:ascii="Arial" w:hAnsi="Arial" w:cs="Arial"/>
+                <w:color w:val="000000"/>
+                <w:sz w:val="22"/>
+                <w:szCs w:val="22"/>
+                <w:shd w:val="clear" w:color="auto" w:fill="FFFFFF"/>
+              </w:rPr>
+              <w:t>Which of the next 6 months will see the highest total number of deaths nationwide in the US for COVID-19 illness? Assign a probability to each month representing the likelihood of peak US deaths occurring in that month. Each number must be between 0 and 1 and all numbers provided must sum to 1.</w:t>
+            </w:r>
+          </w:p>
+          <w:p>
+            <w:pPr>
+              <w:rPr>
+                <w:rFonts w:ascii="Arial" w:hAnsi="Arial" w:cs="Arial"/>
+                <w:color w:val="000000"/>
+                <w:szCs w:val="22"/>
+                <w:shd w:val="clear" w:color="auto" w:fill="FFFFFF"/>
+              </w:rPr>
+            </w:pPr>
+          </w:p>
+          <w:p>
+            <w:r>
+              <w:t>Prob for April</w:t>
+            </w:r>
+          </w:p>
+          <w:p>
+            <w:r>
+              <w:t>Prob for May</w:t>
+            </w:r>
+          </w:p>
+          <w:p>
+            <w:r>
+              <w:t>Prob for June</w:t>
+            </w:r>
+          </w:p>
+          <w:p>
+            <w:r>
+              <w:t>Prob for July</w:t>
+            </w:r>
+          </w:p>
+          <w:p>
+            <w:r>
+              <w:t>Prob for August</w:t>
+            </w:r>
+          </w:p>
+          <w:p>
+            <w:r>
+              <w:t>Prob for September</w:t>
+            </w:r>
+          </w:p>
+          <w:p>
+            <w:pPr>
+              <w:rPr>
+                <w:rFonts w:ascii="Arial" w:hAnsi="Arial" w:cs="Arial"/>
+                <w:color w:val="404040"/>
+                <w:sz w:val="22"/>
+                <w:szCs w:val="22"/>
+                <w:shd w:val="clear" w:color="auto" w:fill="FFFFFF"/>
+              </w:rPr>
+            </w:pPr>
+          </w:p>
+        </w:tc>
+        <w:tc>
+          <w:tcPr>
+            <w:tcW w:w="1234" w:type="dxa"/>
+            <w:vAlign w:val="center"/>
+          </w:tcPr>
+          <w:p>
+            <w:pPr>
+              <w:pStyle w:val="SMcaption"/>
+              <w:jc w:val="center"/>
+            </w:pPr>
+            <w:r>
+              <w:t>QF</w:t>
+            </w:r>
+            <w:r>
+              <w:t>3</w:t>
+            </w:r>
+            <w:r>
+              <w:t>_1</w:t>
+            </w:r>
+          </w:p>
+          <w:p>
+            <w:pPr>
+              <w:pStyle w:val="SMcaption"/>
+              <w:jc w:val="center"/>
+            </w:pPr>
+            <w:r>
+              <w:t>QF</w:t>
+            </w:r>
+            <w:r>
+              <w:t>3</w:t>
+            </w:r>
+            <w:r>
+              <w:t>_2</w:t>
+            </w:r>
+          </w:p>
+          <w:p>
+            <w:pPr>
+              <w:pStyle w:val="SMcaption"/>
+              <w:jc w:val="center"/>
+            </w:pPr>
+            <w:r>
+              <w:t>QF</w:t>
+            </w:r>
+            <w:r>
+              <w:t>3</w:t>
+            </w:r>
+            <w:r>
+              <w:t>_3</w:t>
+            </w:r>
+          </w:p>
+          <w:p>
+            <w:pPr>
+              <w:pStyle w:val="SMcaption"/>
+              <w:jc w:val="center"/>
+            </w:pPr>
+            <w:r>
+              <w:t>QF</w:t>
+            </w:r>
+            <w:r>
+              <w:t>3</w:t>
+            </w:r>
+            <w:r>
+              <w:t>_4</w:t>
+            </w:r>
+          </w:p>
+          <w:p>
+            <w:pPr>
+              <w:pStyle w:val="SMcaption"/>
+              <w:jc w:val="center"/>
+            </w:pPr>
+            <w:r>
+              <w:t>QF</w:t>
+            </w:r>
+            <w:r>
+              <w:t>3</w:t>
+            </w:r>
+            <w:r>
+              <w:t>_5</w:t>
+            </w:r>
+          </w:p>
+          <w:p>
+            <w:pPr>
+              <w:pStyle w:val="SMcaption"/>
+              <w:jc w:val="center"/>
+            </w:pPr>
+            <w:r>
+              <w:t>QF3_</w:t>
+            </w:r>
+            <w:r>
+              <w:t>6</w:t>
+            </w:r>
+          </w:p>
+        </w:tc>
+        <w:tc>
+          <w:tcPr>
+            <w:tcW w:w="1944" w:type="dxa"/>
+            <w:vAlign w:val="center"/>
+          </w:tcPr>
+          <w:p>
+            <w:pPr>
+              <w:pStyle w:val="SMcaption"/>
+              <w:jc w:val="center"/>
+            </w:pPr>
+            <w:r>
+              <w:t>Categorical probabilistic</w:t>
+            </w:r>
+          </w:p>
+        </w:tc>
+      </w:tr>
+      <w:tr>
+        <w:tc>
+          <w:tcPr>
+            <w:tcW w:w="1150" w:type="dxa"/>
+            <w:vAlign w:val="center"/>
+          </w:tcPr>
+          <w:p>
+            <w:pPr>
+              <w:pStyle w:val="SMcaption"/>
+              <w:jc w:val="center"/>
+            </w:pPr>
+            <w:r>
+              <w:t>2020-04-13</w:t>
+            </w:r>
+          </w:p>
+        </w:tc>
+        <w:tc>
+          <w:tcPr>
+            <w:tcW w:w="6377" w:type="dxa"/>
+            <w:vAlign w:val="center"/>
+          </w:tcPr>
+          <w:p>
+            <w:r>
+              <w:rPr>
+                <w:rFonts w:ascii="Arial" w:hAnsi="Arial" w:cs="Arial"/>
+                <w:color w:val="000000"/>
+                <w:sz w:val="22"/>
+                <w:szCs w:val="22"/>
+                <w:shd w:val="clear" w:color="auto" w:fill="FFFFFF"/>
+              </w:rPr>
+              <w:t>As of May 1, 2020, what is the smallest, most likely, and largest number of COVID-19 deaths in the US, as reported by COVID Tracker?</w:t>
+            </w:r>
+          </w:p>
+        </w:tc>
+        <w:tc>
+          <w:tcPr>
+            <w:tcW w:w="1234" w:type="dxa"/>
+            <w:vAlign w:val="center"/>
+          </w:tcPr>
+          <w:p>
+            <w:pPr>
+              <w:pStyle w:val="SMcaption"/>
+              <w:jc w:val="center"/>
+            </w:pPr>
+            <w:r>
+              <w:t>QF</w:t>
+            </w:r>
+            <w:r>
+              <w:t>4</w:t>
+            </w:r>
+            <w:r>
+              <w:t>_</w:t>
+            </w:r>
+            <w:r>
+              <w:t>1</w:t>
+            </w:r>
+          </w:p>
+          <w:p>
+            <w:pPr>
+              <w:pStyle w:val="SMcaption"/>
+              <w:jc w:val="center"/>
+            </w:pPr>
+            <w:r>
+              <w:t>QF4_</w:t>
+            </w:r>
+            <w:r>
+              <w:t>2</w:t>
+            </w:r>
+          </w:p>
+          <w:p>
+            <w:pPr>
+              <w:pStyle w:val="SMcaption"/>
+              <w:jc w:val="center"/>
+            </w:pPr>
+            <w:r>
+              <w:t>QF4_</w:t>
+            </w:r>
+            <w:r>
+              <w:t>3</w:t>
+            </w:r>
+          </w:p>
+        </w:tc>
+        <w:tc>
+          <w:tcPr>
+            <w:tcW w:w="1944" w:type="dxa"/>
+            <w:vAlign w:val="center"/>
+          </w:tcPr>
+          <w:p>
+            <w:pPr>
+              <w:pStyle w:val="SMcaption"/>
+              <w:jc w:val="center"/>
+            </w:pPr>
+            <w:r>
+              <w:t>Triplet</w:t>
+            </w:r>
+          </w:p>
+        </w:tc>
+      </w:tr>
+      <w:tr>
+        <w:tc>
+          <w:tcPr>
+            <w:tcW w:w="1150" w:type="dxa"/>
+            <w:vAlign w:val="center"/>
+          </w:tcPr>
+          <w:p>
+            <w:pPr>
+              <w:pStyle w:val="SMcaption"/>
+              <w:jc w:val="center"/>
+            </w:pPr>
+            <w:r>
+              <w:t>2020-04-13</w:t>
+            </w:r>
+          </w:p>
+        </w:tc>
+        <w:tc>
+          <w:tcPr>
+            <w:tcW w:w="6377" w:type="dxa"/>
+            <w:vAlign w:val="center"/>
+          </w:tcPr>
+          <w:p>
+            <w:r>
+              <w:rPr>
+                <w:rFonts w:ascii="Arial" w:hAnsi="Arial" w:cs="Arial"/>
+                <w:color w:val="000000"/>
+                <w:sz w:val="22"/>
+                <w:szCs w:val="22"/>
+                <w:shd w:val="clear" w:color="auto" w:fill="FFFFFF"/>
+              </w:rPr>
+              <w:t>As of June 1, 2020, what is the smallest, most likely, and largest number of COVID-19 deaths in the US, as reported by COVID Tracker?</w:t>
+            </w:r>
+          </w:p>
+        </w:tc>
+        <w:tc>
+          <w:tcPr>
+            <w:tcW w:w="1234" w:type="dxa"/>
+            <w:vAlign w:val="center"/>
+          </w:tcPr>
+          <w:p>
+            <w:pPr>
+              <w:pStyle w:val="SMcaption"/>
+              <w:jc w:val="center"/>
+            </w:pPr>
+            <w:r>
+              <w:t>QF</w:t>
+            </w:r>
+            <w:r>
+              <w:t>5</w:t>
+            </w:r>
+            <w:r>
+              <w:t>_1</w:t>
+            </w:r>
+          </w:p>
+          <w:p>
+            <w:pPr>
+              <w:pStyle w:val="SMcaption"/>
+              <w:jc w:val="center"/>
+            </w:pPr>
+            <w:r>
+              <w:t>QF</w:t>
+            </w:r>
+            <w:r>
+              <w:t>5</w:t>
+            </w:r>
+            <w:r>
+              <w:t>_2</w:t>
+            </w:r>
+          </w:p>
+          <w:p>
+            <w:pPr>
+              <w:pStyle w:val="SMcaption"/>
+              <w:jc w:val="center"/>
+            </w:pPr>
+            <w:r>
+              <w:t>QF</w:t>
+            </w:r>
+            <w:r>
+              <w:t>5</w:t>
+            </w:r>
+            <w:r>
+              <w:t>_3</w:t>
+            </w:r>
+          </w:p>
+        </w:tc>
+        <w:tc>
+          <w:tcPr>
+            <w:tcW w:w="1944" w:type="dxa"/>
+            <w:vAlign w:val="center"/>
+          </w:tcPr>
+          <w:p>
+            <w:pPr>
+              <w:pStyle w:val="SMcaption"/>
+              <w:jc w:val="center"/>
+            </w:pPr>
+            <w:r>
+              <w:t>Triplet</w:t>
+            </w:r>
+          </w:p>
+        </w:tc>
+      </w:tr>
+      <w:tr>
+        <w:tc>
+          <w:tcPr>
+            <w:tcW w:w="1150" w:type="dxa"/>
+            <w:vAlign w:val="center"/>
+          </w:tcPr>
+          <w:p>
+            <w:pPr>
+              <w:pStyle w:val="SMcaption"/>
+              <w:jc w:val="center"/>
+            </w:pPr>
+            <w:r>
+              <w:t>2020-04-13</w:t>
+            </w:r>
+          </w:p>
+        </w:tc>
+        <w:tc>
+          <w:tcPr>
+            <w:tcW w:w="6377" w:type="dxa"/>
+            <w:vAlign w:val="center"/>
+          </w:tcPr>
+          <w:p>
+            <w:r>
+              <w:rPr>
+                <w:rFonts w:ascii="Arial" w:hAnsi="Arial" w:cs="Arial"/>
+                <w:color w:val="000000"/>
+                <w:sz w:val="22"/>
+                <w:szCs w:val="22"/>
+                <w:shd w:val="clear" w:color="auto" w:fill="FFFFFF"/>
+              </w:rPr>
+              <w:t>As an expert, we assume that your responses above combine (1) general knowledge about disease dynamics as applied to the ongoing COVID-19 outbreak, including research that you have read or heard about with (2) specific knowledge gleaned from models with which you have been personally involved in developing. What percentage of your response is based on the latter of these: specific models that you have involved in developing?</w:t>
+            </w:r>
+          </w:p>
+        </w:tc>
+        <w:tc>
+          <w:tcPr>
+            <w:tcW w:w="1234" w:type="dxa"/>
+            <w:vAlign w:val="center"/>
+          </w:tcPr>
+          <w:p>
+            <w:pPr>
+              <w:pStyle w:val="SMcaption"/>
+              <w:jc w:val="center"/>
+            </w:pPr>
+            <w:r>
+              <w:t>QF6_1</w:t>
+            </w:r>
+          </w:p>
+        </w:tc>
+        <w:tc>
+          <w:tcPr>
+            <w:tcW w:w="1944" w:type="dxa"/>
+            <w:vAlign w:val="center"/>
+          </w:tcPr>
+          <w:p>
+            <w:pPr>
+              <w:pStyle w:val="SMcaption"/>
+              <w:jc w:val="center"/>
+            </w:pPr>
+            <w:r>
+              <w:t>Continuous</w:t>
+            </w:r>
+          </w:p>
+        </w:tc>
+      </w:tr>
+      <w:tr>
+        <w:tc>
+          <w:tcPr>
+            <w:tcW w:w="1150" w:type="dxa"/>
+            <w:vAlign w:val="center"/>
+          </w:tcPr>
+          <w:p>
+            <w:pPr>
+              <w:pStyle w:val="SMcaption"/>
+              <w:jc w:val="center"/>
+            </w:pPr>
+            <w:r>
+              <w:t>2020-04-13</w:t>
+            </w:r>
+          </w:p>
+        </w:tc>
+        <w:tc>
+          <w:tcPr>
+            <w:tcW w:w="6377" w:type="dxa"/>
+            <w:vAlign w:val="center"/>
+          </w:tcPr>
+          <w:p>
+            <w:r>
+              <w:rPr>
+                <w:rFonts w:ascii="Arial" w:hAnsi="Arial" w:cs="Arial"/>
+                <w:color w:val="000000"/>
+                <w:sz w:val="22"/>
+                <w:szCs w:val="22"/>
+                <w:shd w:val="clear" w:color="auto" w:fill="FFFFFF"/>
+              </w:rPr>
+              <w:t xml:space="preserve">Did you find any of the questions above ambiguous or hard to interpret? If so, please explain here. You may also use this space to provide other feedback. </w:t>
+            </w:r>
+          </w:p>
+        </w:tc>
+        <w:tc>
+          <w:tcPr>
+            <w:tcW w:w="1234" w:type="dxa"/>
+            <w:vAlign w:val="center"/>
+          </w:tcPr>
+          <w:p>
+            <w:pPr>
+              <w:pStyle w:val="SMcaption"/>
+              <w:jc w:val="center"/>
+            </w:pPr>
+            <w:r>
+              <w:t>QF</w:t>
+            </w:r>
+            <w:r>
+              <w:t>7</w:t>
+            </w:r>
+          </w:p>
+        </w:tc>
+        <w:tc>
+          <w:tcPr>
+            <w:tcW w:w="1944" w:type="dxa"/>
+            <w:vAlign w:val="center"/>
+          </w:tcPr>
+          <w:p>
+            <w:pPr>
+              <w:pStyle w:val="SMcaption"/>
+              <w:jc w:val="center"/>
+            </w:pPr>
+            <w:r>
+              <w:t>Text</w:t>
+            </w:r>
+          </w:p>
+        </w:tc>
+      </w:tr>
+      <w:tr>
+        <w:tc>
+          <w:tcPr>
+            <w:tcW w:w="1150" w:type="dxa"/>
+            <w:vAlign w:val="center"/>
+          </w:tcPr>
+          <w:p>
+            <w:pPr>
+              <w:pStyle w:val="SMcaption"/>
+              <w:jc w:val="center"/>
+            </w:pPr>
+            <w:r>
+              <w:lastRenderedPageBreak/>
+              <w:t>2020-04-13</w:t>
+            </w:r>
+          </w:p>
+        </w:tc>
+        <w:tc>
+          <w:tcPr>
+            <w:tcW w:w="6377" w:type="dxa"/>
+            <w:vAlign w:val="center"/>
+          </w:tcPr>
+          <w:p>
+            <w:r>
+              <w:rPr>
+                <w:rFonts w:ascii="Arial" w:hAnsi="Arial" w:cs="Arial"/>
+                <w:color w:val="404040"/>
+                <w:sz w:val="22"/>
+                <w:szCs w:val="22"/>
+                <w:shd w:val="clear" w:color="auto" w:fill="FFFFFF"/>
+              </w:rPr>
+              <w:t>What do you feel is the most important question to ask on next week’s survey that could impact decision making in the US? </w:t>
+            </w:r>
+          </w:p>
+        </w:tc>
+        <w:tc>
+          <w:tcPr>
+            <w:tcW w:w="1234" w:type="dxa"/>
+            <w:vAlign w:val="center"/>
+          </w:tcPr>
+          <w:p>
+            <w:pPr>
+              <w:pStyle w:val="SMcaption"/>
+              <w:jc w:val="center"/>
+            </w:pPr>
+            <w:r>
+              <w:t>QF</w:t>
+            </w:r>
+            <w:r>
+              <w:t>8</w:t>
+            </w:r>
+          </w:p>
+        </w:tc>
+        <w:tc>
+          <w:tcPr>
+            <w:tcW w:w="1944" w:type="dxa"/>
+            <w:vAlign w:val="center"/>
+          </w:tcPr>
+          <w:p>
+            <w:pPr>
+              <w:pStyle w:val="SMcaption"/>
+              <w:jc w:val="center"/>
+            </w:pPr>
+            <w:r>
+              <w:t>Text</w:t>
+            </w:r>
+          </w:p>
+        </w:tc>
+      </w:tr>
+      <w:tr>
+        <w:tc>
+          <w:tcPr>
+            <w:tcW w:w="1150" w:type="dxa"/>
+            <w:vAlign w:val="center"/>
+          </w:tcPr>
+          <w:p>
+            <w:pPr>
+              <w:pStyle w:val="SMcaption"/>
+              <w:jc w:val="center"/>
+            </w:pPr>
+            <w:r>
+              <w:t>2020-04-1</w:t>
+            </w:r>
+            <w:r>
+              <w:t>9</w:t>
+            </w:r>
+          </w:p>
+        </w:tc>
+        <w:tc>
+          <w:tcPr>
+            <w:tcW w:w="6377" w:type="dxa"/>
+            <w:vAlign w:val="center"/>
+          </w:tcPr>
+          <w:p>
+            <w:pPr>
+              <w:pStyle w:val="NormalWeb"/>
+            </w:pPr>
+            <w:r>
+              <w:rPr>
+                <w:rFonts w:ascii="Arial" w:hAnsi="Arial" w:cs="Arial"/>
+                <w:color w:val="000000"/>
+                <w:sz w:val="22"/>
+                <w:szCs w:val="22"/>
+                <w:shd w:val="clear" w:color="auto" w:fill="FFFFFF"/>
+              </w:rPr>
+              <w:t xml:space="preserve">Data reported by </w:t>
+            </w:r>
+            <w:hyperlink r:id="rId31" w:history="1">
+              <w:r>
+                <w:rPr>
+                  <w:rStyle w:val="Hyperlink"/>
+                  <w:rFonts w:ascii="Arial" w:hAnsi="Arial" w:cs="Arial"/>
+                  <w:color w:val="1155CC"/>
+                  <w:sz w:val="22"/>
+                  <w:szCs w:val="22"/>
+                  <w:shd w:val="clear" w:color="auto" w:fill="FFFFFF"/>
+                </w:rPr>
+                <w:t>COVID Tracker</w:t>
+              </w:r>
+            </w:hyperlink>
+            <w:r>
+              <w:rPr>
+                <w:rFonts w:ascii="Arial" w:hAnsi="Arial" w:cs="Arial"/>
+                <w:color w:val="000000"/>
+                <w:sz w:val="22"/>
+                <w:szCs w:val="22"/>
+                <w:shd w:val="clear" w:color="auto" w:fill="FFFFFF"/>
+              </w:rPr>
+              <w:t xml:space="preserve"> as of 9am April 13th, 2020</w:t>
+            </w:r>
+          </w:p>
+          <w:tbl>
+            <w:tblPr>
+              <w:tblW w:w="0" w:type="auto"/>
+              <w:tblCellMar>
+                <w:top w:w="15" w:type="dxa"/>
+                <w:left w:w="15" w:type="dxa"/>
+                <w:bottom w:w="15" w:type="dxa"/>
+                <w:right w:w="15" w:type="dxa"/>
+              </w:tblCellMar>
+              <w:tblLook w:val="04A0" w:firstRow="1" w:lastRow="0" w:firstColumn="1" w:lastColumn="0" w:noHBand="0" w:noVBand="1"/>
+            </w:tblPr>
+            <w:tblGrid>
+              <w:gridCol w:w="4596"/>
+              <w:gridCol w:w="1300"/>
+            </w:tblGrid>
+            <w:tr>
+              <w:tc>
+                <w:tcPr>
+                  <w:tcW w:w="0" w:type="auto"/>
+                  <w:tcBorders>
+                    <w:top w:val="single" w:sz="8" w:space="0" w:color="000000"/>
+                    <w:left w:val="single" w:sz="8" w:space="0" w:color="000000"/>
+                    <w:bottom w:val="single" w:sz="8" w:space="0" w:color="000000"/>
+                    <w:right w:val="single" w:sz="8" w:space="0" w:color="000000"/>
+                  </w:tcBorders>
+                  <w:tcMar>
+                    <w:top w:w="100" w:type="dxa"/>
+                    <w:left w:w="100" w:type="dxa"/>
+                    <w:bottom w:w="100" w:type="dxa"/>
+                    <w:right w:w="100" w:type="dxa"/>
+                  </w:tcMar>
+                  <w:hideMark/>
+                </w:tcPr>
+                <w:p>
+                  <w:pPr>
+                    <w:pStyle w:val="NormalWeb"/>
+                  </w:pPr>
+                  <w:r>
+                    <w:rPr>
+                      <w:rFonts w:ascii="Arial" w:hAnsi="Arial" w:cs="Arial"/>
+                      <w:b/>
+                      <w:bCs/>
+                      <w:color w:val="000000"/>
+                      <w:sz w:val="22"/>
+                      <w:szCs w:val="22"/>
+                    </w:rPr>
+                    <w:t>Total cases in US</w:t>
+                  </w:r>
+                </w:p>
+              </w:tc>
+              <w:tc>
+                <w:tcPr>
+                  <w:tcW w:w="0" w:type="auto"/>
+                  <w:tcBorders>
+                    <w:top w:val="single" w:sz="8" w:space="0" w:color="000000"/>
+                    <w:left w:val="single" w:sz="8" w:space="0" w:color="000000"/>
+                    <w:bottom w:val="single" w:sz="8" w:space="0" w:color="000000"/>
+                    <w:right w:val="single" w:sz="8" w:space="0" w:color="000000"/>
+                  </w:tcBorders>
+                  <w:tcMar>
+                    <w:top w:w="100" w:type="dxa"/>
+                    <w:left w:w="100" w:type="dxa"/>
+                    <w:bottom w:w="100" w:type="dxa"/>
+                    <w:right w:w="100" w:type="dxa"/>
+                  </w:tcMar>
+                  <w:hideMark/>
+                </w:tcPr>
+                <w:p>
+                  <w:pPr>
+                    <w:pStyle w:val="NormalWeb"/>
+                    <w:jc w:val="center"/>
+                  </w:pPr>
+                  <w:r>
+                    <w:t>XXX,XXX</w:t>
+                  </w:r>
+                </w:p>
+              </w:tc>
+            </w:tr>
+            <w:tr>
+              <w:tc>
+                <w:tcPr>
+                  <w:tcW w:w="0" w:type="auto"/>
+                  <w:tcBorders>
+                    <w:top w:val="single" w:sz="8" w:space="0" w:color="000000"/>
+                    <w:left w:val="single" w:sz="8" w:space="0" w:color="000000"/>
+                    <w:bottom w:val="single" w:sz="8" w:space="0" w:color="000000"/>
+                    <w:right w:val="single" w:sz="8" w:space="0" w:color="000000"/>
+                  </w:tcBorders>
+                  <w:tcMar>
+                    <w:top w:w="100" w:type="dxa"/>
+                    <w:left w:w="100" w:type="dxa"/>
+                    <w:bottom w:w="100" w:type="dxa"/>
+                    <w:right w:w="100" w:type="dxa"/>
+                  </w:tcMar>
+                  <w:hideMark/>
+                </w:tcPr>
+                <w:p>
+                  <w:pPr>
+                    <w:pStyle w:val="NormalWeb"/>
+                  </w:pPr>
+                  <w:r>
+                    <w:rPr>
+                      <w:rFonts w:ascii="Arial" w:hAnsi="Arial" w:cs="Arial"/>
+                      <w:b/>
+                      <w:bCs/>
+                      <w:color w:val="000000"/>
+                      <w:sz w:val="22"/>
+                      <w:szCs w:val="22"/>
+                    </w:rPr>
+                    <w:t>Total deaths in US</w:t>
+                  </w:r>
+                </w:p>
+              </w:tc>
+              <w:tc>
+                <w:tcPr>
+                  <w:tcW w:w="0" w:type="auto"/>
+                  <w:tcBorders>
+                    <w:top w:val="single" w:sz="8" w:space="0" w:color="000000"/>
+                    <w:left w:val="single" w:sz="8" w:space="0" w:color="000000"/>
+                    <w:bottom w:val="single" w:sz="8" w:space="0" w:color="000000"/>
+                    <w:right w:val="single" w:sz="8" w:space="0" w:color="000000"/>
+                  </w:tcBorders>
+                  <w:tcMar>
+                    <w:top w:w="100" w:type="dxa"/>
+                    <w:left w:w="100" w:type="dxa"/>
+                    <w:bottom w:w="100" w:type="dxa"/>
+                    <w:right w:w="100" w:type="dxa"/>
+                  </w:tcMar>
+                  <w:hideMark/>
+                </w:tcPr>
+                <w:p>
+                  <w:pPr>
+                    <w:pStyle w:val="NormalWeb"/>
+                    <w:jc w:val="center"/>
+                  </w:pPr>
+                  <w:r>
+                    <w:t>XX,XXX</w:t>
+                  </w:r>
+                </w:p>
+              </w:tc>
+            </w:tr>
+            <w:tr>
+              <w:tc>
+                <w:tcPr>
+                  <w:tcW w:w="0" w:type="auto"/>
+                  <w:tcBorders>
+                    <w:top w:val="single" w:sz="8" w:space="0" w:color="000000"/>
+                    <w:left w:val="single" w:sz="8" w:space="0" w:color="000000"/>
+                    <w:bottom w:val="single" w:sz="8" w:space="0" w:color="000000"/>
+                    <w:right w:val="single" w:sz="8" w:space="0" w:color="000000"/>
+                  </w:tcBorders>
+                  <w:tcMar>
+                    <w:top w:w="100" w:type="dxa"/>
+                    <w:left w:w="100" w:type="dxa"/>
+                    <w:bottom w:w="100" w:type="dxa"/>
+                    <w:right w:w="100" w:type="dxa"/>
+                  </w:tcMar>
+                  <w:hideMark/>
+                </w:tcPr>
+                <w:p>
+                  <w:pPr>
+                    <w:pStyle w:val="NormalWeb"/>
+                  </w:pPr>
+                  <w:r>
+                    <w:rPr>
+                      <w:rFonts w:ascii="Arial" w:hAnsi="Arial" w:cs="Arial"/>
+                      <w:b/>
+                      <w:bCs/>
+                      <w:color w:val="000000"/>
+                      <w:sz w:val="22"/>
+                      <w:szCs w:val="22"/>
+                    </w:rPr>
+                    <w:t>Number of states reporting &gt; 1,000 deaths</w:t>
+                  </w:r>
+                </w:p>
+              </w:tc>
+              <w:tc>
+                <w:tcPr>
+                  <w:tcW w:w="0" w:type="auto"/>
+                  <w:tcBorders>
+                    <w:top w:val="single" w:sz="8" w:space="0" w:color="000000"/>
+                    <w:left w:val="single" w:sz="8" w:space="0" w:color="000000"/>
+                    <w:bottom w:val="single" w:sz="8" w:space="0" w:color="000000"/>
+                    <w:right w:val="single" w:sz="8" w:space="0" w:color="000000"/>
+                  </w:tcBorders>
+                  <w:tcMar>
+                    <w:top w:w="100" w:type="dxa"/>
+                    <w:left w:w="100" w:type="dxa"/>
+                    <w:bottom w:w="100" w:type="dxa"/>
+                    <w:right w:w="100" w:type="dxa"/>
+                  </w:tcMar>
+                  <w:hideMark/>
+                </w:tcPr>
+                <w:p>
+                  <w:pPr>
+                    <w:pStyle w:val="NormalWeb"/>
+                    <w:jc w:val="center"/>
+                  </w:pPr>
+                  <w:r>
+                    <w:t>X</w:t>
+                  </w:r>
+                </w:p>
+              </w:tc>
+            </w:tr>
+          </w:tbl>
+          <w:p>
+            <w:pPr>
+              <w:rPr>
+                <w:rFonts w:ascii="Arial" w:hAnsi="Arial" w:cs="Arial"/>
+                <w:color w:val="000000"/>
+                <w:sz w:val="22"/>
+                <w:szCs w:val="22"/>
+                <w:shd w:val="clear" w:color="auto" w:fill="FFFFFF"/>
+              </w:rPr>
+            </w:pPr>
+          </w:p>
+        </w:tc>
+        <w:tc>
+          <w:tcPr>
+            <w:tcW w:w="1234" w:type="dxa"/>
+            <w:vAlign w:val="center"/>
+          </w:tcPr>
+          <w:p>
+            <w:pPr>
+              <w:pStyle w:val="SMcaption"/>
+              <w:jc w:val="center"/>
+            </w:pPr>
+            <w:r>
+              <w:t>Info</w:t>
+            </w:r>
+          </w:p>
+        </w:tc>
+        <w:tc>
+          <w:tcPr>
+            <w:tcW w:w="1944" w:type="dxa"/>
+            <w:vAlign w:val="center"/>
+          </w:tcPr>
+          <w:p>
+            <w:pPr>
+              <w:pStyle w:val="SMcaption"/>
+              <w:jc w:val="center"/>
+            </w:pPr>
+            <w:r>
+              <w:t>Text</w:t>
+            </w:r>
+          </w:p>
+        </w:tc>
+      </w:tr>
+      <w:tr>
+        <w:tc>
+          <w:tcPr>
+            <w:tcW w:w="1150" w:type="dxa"/>
+          </w:tcPr>
+          <w:p>
+            <w:r>
+              <w:t>2020-04-19</w:t>
+            </w:r>
+          </w:p>
+        </w:tc>
+        <w:tc>
+          <w:tcPr>
+            <w:tcW w:w="6377" w:type="dxa"/>
+            <w:vAlign w:val="center"/>
+          </w:tcPr>
+          <w:p>
+            <w:pPr>
+              <w:pStyle w:val="NormalWeb"/>
+              <w:shd w:val="clear" w:color="auto" w:fill="FFFFFF"/>
+              <w:rPr>
+                <w:rFonts w:ascii="Helvetica Neue" w:hAnsi="Helvetica Neue"/>
+                <w:color w:val="404040"/>
+                <w:sz w:val="23"/>
+                <w:szCs w:val="23"/>
+              </w:rPr>
+            </w:pPr>
+            <w:r>
+              <w:rPr>
+                <w:rFonts w:ascii="Arial" w:hAnsi="Arial" w:cs="Arial"/>
+                <w:color w:val="000000"/>
+                <w:sz w:val="22"/>
+                <w:szCs w:val="22"/>
+              </w:rPr>
+              <w:t xml:space="preserve">As shown in the table and figure above, </w:t>
+            </w:r>
+            <w:r>
+              <w:rPr>
+                <w:rFonts w:ascii="Arial" w:hAnsi="Arial" w:cs="Arial"/>
+                <w:color w:val="1155CC"/>
+                <w:sz w:val="22"/>
+                <w:szCs w:val="22"/>
+              </w:rPr>
+              <w:t>COVID Tracker</w:t>
+            </w:r>
+            <w:r>
+              <w:rPr>
+                <w:rFonts w:ascii="Arial" w:hAnsi="Arial" w:cs="Arial"/>
+                <w:color w:val="000000"/>
+                <w:sz w:val="22"/>
+                <w:szCs w:val="22"/>
+              </w:rPr>
+              <w:t xml:space="preserve"> reported </w:t>
+            </w:r>
+            <w:r>
+              <w:rPr>
+                <w:rFonts w:ascii="-webkit-standard" w:hAnsi="-webkit-standard"/>
+                <w:color w:val="000000"/>
+                <w:sz w:val="27"/>
+                <w:szCs w:val="27"/>
+              </w:rPr>
+              <w:t>XXX,XXX</w:t>
+            </w:r>
+            <w:r>
+              <w:rPr>
+                <w:rFonts w:ascii="Arial" w:hAnsi="Arial" w:cs="Arial"/>
+                <w:color w:val="000000"/>
+                <w:sz w:val="22"/>
+                <w:szCs w:val="22"/>
+              </w:rPr>
+              <w:t xml:space="preserve"> total confirmed cases of COVID-19 in the US as of Monday, April 13th at 9am. What is the number of total confirmed cases in the US that COVID Tracker will have in the daily report this coming Sunday, April 19th?</w:t>
+            </w:r>
+          </w:p>
+          <w:p>
+            <w:pPr>
+              <w:pStyle w:val="NormalWeb"/>
+              <w:shd w:val="clear" w:color="auto" w:fill="FFFFFF"/>
+              <w:rPr>
+                <w:rFonts w:ascii="Helvetica Neue" w:hAnsi="Helvetica Neue"/>
+                <w:color w:val="404040"/>
+                <w:sz w:val="23"/>
+                <w:szCs w:val="23"/>
+              </w:rPr>
+            </w:pPr>
+            <w:r>
+              <w:rPr>
+                <w:rFonts w:ascii="Helvetica Neue" w:hAnsi="Helvetica Neue"/>
+                <w:color w:val="404040"/>
+                <w:sz w:val="23"/>
+                <w:szCs w:val="23"/>
+              </w:rPr>
+              <w:t> </w:t>
+            </w:r>
+          </w:p>
+          <w:p>
+            <w:pPr>
+              <w:pStyle w:val="NormalWeb"/>
+              <w:shd w:val="clear" w:color="auto" w:fill="FFFFFF"/>
+              <w:rPr>
+                <w:rFonts w:ascii="Arial" w:hAnsi="Arial" w:cs="Arial"/>
+                <w:color w:val="000000"/>
+                <w:sz w:val="22"/>
+                <w:szCs w:val="22"/>
+              </w:rPr>
+            </w:pPr>
+            <w:r>
+              <w:rPr>
+                <w:rFonts w:ascii="Arial" w:hAnsi="Arial" w:cs="Arial"/>
+                <w:color w:val="000000"/>
+                <w:sz w:val="22"/>
+                <w:szCs w:val="22"/>
+              </w:rPr>
+              <w:t xml:space="preserve">We provided a set of ranges of possible confirmed cases. Assign a probability to each bin corresponding to your belief of how many cases will be reported next Sunday. Each number must be between 0 and 1 and all numbers provided must sum to 1. </w:t>
+            </w:r>
+          </w:p>
+          <w:p>
+            <w:pPr>
+              <w:pStyle w:val="NormalWeb"/>
+              <w:shd w:val="clear" w:color="auto" w:fill="FFFFFF"/>
+              <w:rPr>
+                <w:rFonts w:ascii="Helvetica Neue" w:hAnsi="Helvetica Neue"/>
+                <w:color w:val="404040"/>
+                <w:sz w:val="23"/>
+                <w:szCs w:val="23"/>
+              </w:rPr>
+            </w:pPr>
+          </w:p>
+          <w:p>
+            <w:r>
+              <w:rPr>
+                <w:rFonts w:ascii="Arial" w:hAnsi="Arial" w:cs="Arial"/>
+                <w:color w:val="000000"/>
+                <w:szCs w:val="22"/>
+                <w:shd w:val="clear" w:color="auto" w:fill="FFFFFF"/>
+              </w:rPr>
+              <w:t>Less than 850,000 - [0, 850,000]</w:t>
+            </w:r>
+          </w:p>
+          <w:p>
+            <w:r>
+              <w:rPr>
+                <w:rFonts w:ascii="Arial" w:hAnsi="Arial" w:cs="Arial"/>
+                <w:color w:val="000000"/>
+                <w:szCs w:val="22"/>
+                <w:shd w:val="clear" w:color="auto" w:fill="FFFFFF"/>
+              </w:rPr>
+              <w:t>Greater than 850,000 and less than or equal to 900,000- (850,000, 900,000]</w:t>
+            </w:r>
+          </w:p>
+          <w:p>
+            <w:r>
+              <w:rPr>
+                <w:rFonts w:ascii="Arial" w:hAnsi="Arial" w:cs="Arial"/>
+                <w:color w:val="000000"/>
+                <w:szCs w:val="22"/>
+                <w:shd w:val="clear" w:color="auto" w:fill="FFFFFF"/>
+              </w:rPr>
+              <w:t>Greater than 850,000 and less than or equal to 900,000- (900,000, 950,000]</w:t>
+            </w:r>
+          </w:p>
+          <w:p>
+            <w:pPr>
+              <w:rPr>
+                <w:rFonts w:ascii="Arial" w:hAnsi="Arial" w:cs="Arial"/>
+                <w:color w:val="000000"/>
+                <w:szCs w:val="22"/>
+                <w:shd w:val="clear" w:color="auto" w:fill="FFFFFF"/>
+              </w:rPr>
+            </w:pPr>
+            <w:r>
+              <w:rPr>
+                <w:rFonts w:ascii="Arial" w:hAnsi="Arial" w:cs="Arial"/>
+                <w:color w:val="000000"/>
+                <w:szCs w:val="22"/>
+                <w:shd w:val="clear" w:color="auto" w:fill="FFFFFF"/>
+              </w:rPr>
+              <w:t>Greater than 950,000 and less than or equal to 1,000,000- (950,000, 1,000,000]</w:t>
+            </w:r>
+          </w:p>
+          <w:p>
+            <w:pPr>
+              <w:rPr>
+                <w:rFonts w:ascii="Arial" w:hAnsi="Arial" w:cs="Arial"/>
+                <w:color w:val="000000"/>
+                <w:szCs w:val="22"/>
+                <w:shd w:val="clear" w:color="auto" w:fill="FFFFFF"/>
+              </w:rPr>
+            </w:pPr>
+            <w:r>
+              <w:rPr>
+                <w:rFonts w:ascii="Arial" w:hAnsi="Arial" w:cs="Arial"/>
+                <w:color w:val="000000"/>
+                <w:szCs w:val="22"/>
+                <w:shd w:val="clear" w:color="auto" w:fill="FFFFFF"/>
+              </w:rPr>
+              <w:t>Greater than 1,000,000 and less than or equal to 1,050,000- (1,000,000, 1,050,000]</w:t>
+            </w:r>
+          </w:p>
+          <w:p>
+            <w:pPr>
+              <w:rPr>
+                <w:rFonts w:ascii="Arial" w:hAnsi="Arial" w:cs="Arial"/>
+                <w:color w:val="000000"/>
+                <w:szCs w:val="22"/>
+                <w:shd w:val="clear" w:color="auto" w:fill="FFFFFF"/>
+              </w:rPr>
+            </w:pPr>
+            <w:r>
+              <w:rPr>
+                <w:rFonts w:ascii="Arial" w:hAnsi="Arial" w:cs="Arial"/>
+                <w:color w:val="000000"/>
+                <w:szCs w:val="22"/>
+                <w:shd w:val="clear" w:color="auto" w:fill="FFFFFF"/>
+              </w:rPr>
+              <w:t xml:space="preserve"> </w:t>
+            </w:r>
+            <w:r>
+              <w:rPr>
+                <w:rFonts w:ascii="Arial" w:hAnsi="Arial" w:cs="Arial"/>
+                <w:color w:val="000000"/>
+                <w:szCs w:val="22"/>
+                <w:shd w:val="clear" w:color="auto" w:fill="FFFFFF"/>
+              </w:rPr>
+              <w:t>Greater than 1,050,000 and less than or equal to 1,100,000- (1,050,000, 1,100,000]</w:t>
+            </w:r>
+          </w:p>
+          <w:p>
+            <w:r>
+              <w:rPr>
+                <w:rFonts w:ascii="Arial" w:hAnsi="Arial" w:cs="Arial"/>
+                <w:color w:val="000000"/>
+                <w:szCs w:val="22"/>
+                <w:shd w:val="clear" w:color="auto" w:fill="FFFFFF"/>
+              </w:rPr>
+              <w:t>Greater than 1,100,000 - (1,100,000, )</w:t>
+            </w:r>
+          </w:p>
+          <w:p>
+            <w:pPr>
+              <w:pStyle w:val="NormalWeb"/>
+              <w:shd w:val="clear" w:color="auto" w:fill="FFFFFF"/>
+              <w:rPr>
+                <w:rFonts w:ascii="Helvetica Neue" w:hAnsi="Helvetica Neue"/>
+                <w:color w:val="404040"/>
+                <w:sz w:val="23"/>
+                <w:szCs w:val="23"/>
+              </w:rPr>
+            </w:pPr>
+          </w:p>
+        </w:tc>
+        <w:tc>
+          <w:tcPr>
+            <w:tcW w:w="1234" w:type="dxa"/>
+            <w:vAlign w:val="center"/>
+          </w:tcPr>
+          <w:p>
+            <w:pPr>
+              <w:pStyle w:val="SMcaption"/>
+              <w:jc w:val="center"/>
+            </w:pPr>
+          </w:p>
+        </w:tc>
+        <w:tc>
+          <w:tcPr>
+            <w:tcW w:w="1944" w:type="dxa"/>
+            <w:vAlign w:val="center"/>
+          </w:tcPr>
+          <w:p>
+            <w:pPr>
+              <w:pStyle w:val="SMcaption"/>
+              <w:jc w:val="center"/>
+            </w:pPr>
+            <w:r>
+              <w:t>Categorical probabilistic</w:t>
+            </w:r>
+          </w:p>
+        </w:tc>
+      </w:tr>
+      <w:tr>
+        <w:tc>
+          <w:tcPr>
+            <w:tcW w:w="1150" w:type="dxa"/>
+          </w:tcPr>
+          <w:p>
+            <w:r>
+              <w:t>2020-04-19</w:t>
+            </w:r>
+          </w:p>
+        </w:tc>
+        <w:tc>
+          <w:tcPr>
+            <w:tcW w:w="6377" w:type="dxa"/>
+            <w:vAlign w:val="center"/>
+          </w:tcPr>
+          <w:p>
+            <w:pPr>
+              <w:pStyle w:val="NormalWeb"/>
+              <w:textAlignment w:val="baseline"/>
+              <w:rPr>
+                <w:rFonts w:ascii="Arial" w:hAnsi="Arial" w:cs="Arial"/>
+                <w:color w:val="000000"/>
+                <w:sz w:val="22"/>
+                <w:szCs w:val="22"/>
+              </w:rPr>
+            </w:pPr>
+            <w:r>
+              <w:rPr>
+                <w:rFonts w:ascii="Arial" w:hAnsi="Arial" w:cs="Arial"/>
+                <w:color w:val="000000"/>
+                <w:sz w:val="22"/>
+                <w:szCs w:val="22"/>
+                <w:shd w:val="clear" w:color="auto" w:fill="FFFFFF"/>
+              </w:rPr>
+              <w:t xml:space="preserve">As of Saturday May 9, 2020, how many COVID-19 related deaths will have </w:t>
+            </w:r>
+            <w:r>
+              <w:rPr>
+                <w:rFonts w:ascii="Arial" w:hAnsi="Arial" w:cs="Arial"/>
+                <w:color w:val="000000"/>
+                <w:sz w:val="22"/>
+                <w:szCs w:val="22"/>
+                <w:shd w:val="clear" w:color="auto" w:fill="FFFFFF"/>
+              </w:rPr>
+              <w:t>occurred</w:t>
+            </w:r>
+            <w:r>
+              <w:rPr>
+                <w:rFonts w:ascii="Arial" w:hAnsi="Arial" w:cs="Arial"/>
+                <w:color w:val="000000"/>
+                <w:sz w:val="22"/>
+                <w:szCs w:val="22"/>
+                <w:shd w:val="clear" w:color="auto" w:fill="FFFFFF"/>
+              </w:rPr>
+              <w:t xml:space="preserve"> in the US, as reported by COVID Tracker? Please report a 5th, 50th and 95th percentile, in other words a 90% confidence interval and a median.</w:t>
+            </w:r>
+          </w:p>
+        </w:tc>
+        <w:tc>
+          <w:tcPr>
+            <w:tcW w:w="1234" w:type="dxa"/>
+            <w:vAlign w:val="center"/>
+          </w:tcPr>
+          <w:p>
+            <w:pPr>
+              <w:pStyle w:val="SMcaption"/>
+              <w:jc w:val="center"/>
+            </w:pPr>
+          </w:p>
+        </w:tc>
+        <w:tc>
+          <w:tcPr>
+            <w:tcW w:w="1944" w:type="dxa"/>
+            <w:vAlign w:val="center"/>
+          </w:tcPr>
+          <w:p>
+            <w:pPr>
+              <w:pStyle w:val="SMcaption"/>
+              <w:jc w:val="center"/>
+            </w:pPr>
+            <w:r>
+              <w:t>Triplet</w:t>
+            </w:r>
+          </w:p>
+        </w:tc>
+      </w:tr>
+      <w:tr>
+        <w:tc>
+          <w:tcPr>
+            <w:tcW w:w="1150" w:type="dxa"/>
+          </w:tcPr>
+          <w:p>
+            <w:r>
+              <w:t>2020-04-19</w:t>
+            </w:r>
+          </w:p>
+        </w:tc>
+        <w:tc>
+          <w:tcPr>
+            <w:tcW w:w="6377" w:type="dxa"/>
+            <w:vAlign w:val="center"/>
+          </w:tcPr>
+          <w:p>
+            <w:pPr>
+              <w:pStyle w:val="NormalWeb"/>
+              <w:textAlignment w:val="baseline"/>
+              <w:rPr>
+                <w:rFonts w:ascii="Arial" w:hAnsi="Arial" w:cs="Arial"/>
+                <w:color w:val="000000"/>
+                <w:sz w:val="22"/>
+                <w:szCs w:val="22"/>
+              </w:rPr>
+            </w:pPr>
+            <w:r>
+              <w:rPr>
+                <w:rFonts w:ascii="Arial" w:hAnsi="Arial" w:cs="Arial"/>
+                <w:color w:val="000000"/>
+                <w:sz w:val="22"/>
+                <w:szCs w:val="22"/>
+                <w:shd w:val="clear" w:color="auto" w:fill="FFFFFF"/>
+              </w:rPr>
+              <w:t>As of Saturday May 9, 2020, how many COVID-19 related deaths will have occurred in Illinois, as reported by COVID Tracker? Please report a 5th, 50th and 95th percentile, in other words a 90% confidence interval and a median.</w:t>
+            </w:r>
+          </w:p>
+        </w:tc>
+        <w:tc>
+          <w:tcPr>
+            <w:tcW w:w="1234" w:type="dxa"/>
+            <w:vAlign w:val="center"/>
+          </w:tcPr>
+          <w:p>
+            <w:pPr>
+              <w:pStyle w:val="SMcaption"/>
+              <w:jc w:val="center"/>
+            </w:pPr>
+          </w:p>
+        </w:tc>
+        <w:tc>
+          <w:tcPr>
+            <w:tcW w:w="1944" w:type="dxa"/>
+            <w:vAlign w:val="center"/>
+          </w:tcPr>
+          <w:p>
+            <w:pPr>
+              <w:pStyle w:val="SMcaption"/>
+              <w:jc w:val="center"/>
+            </w:pPr>
+            <w:r>
+              <w:t>Triplet</w:t>
+            </w:r>
+          </w:p>
+        </w:tc>
+      </w:tr>
+      <w:tr>
+        <w:tc>
+          <w:tcPr>
+            <w:tcW w:w="1150" w:type="dxa"/>
+          </w:tcPr>
+          <w:p>
+            <w:r>
+              <w:t>2020-04-19</w:t>
+            </w:r>
+          </w:p>
+        </w:tc>
+        <w:tc>
+          <w:tcPr>
+            <w:tcW w:w="6377" w:type="dxa"/>
+            <w:vAlign w:val="center"/>
+          </w:tcPr>
+          <w:p>
+            <w:pPr>
+              <w:pStyle w:val="NormalWeb"/>
+              <w:textAlignment w:val="baseline"/>
+              <w:rPr>
+                <w:rFonts w:ascii="Arial" w:hAnsi="Arial" w:cs="Arial"/>
+                <w:color w:val="000000"/>
+                <w:sz w:val="22"/>
+                <w:szCs w:val="22"/>
+              </w:rPr>
+            </w:pPr>
+            <w:r>
+              <w:rPr>
+                <w:rFonts w:ascii="Arial" w:hAnsi="Arial" w:cs="Arial"/>
+                <w:color w:val="000000"/>
+                <w:sz w:val="22"/>
+                <w:szCs w:val="22"/>
+                <w:shd w:val="clear" w:color="auto" w:fill="FFFFFF"/>
+              </w:rPr>
+              <w:t>As of Saturday May 9, 2020, how many COVID-19 related deaths will have occurred in Louisiana, as reported by COVID Tracker? Please report a 5th, 50th and 95th percentile, in other words a 90% confidence interval and a median.</w:t>
+            </w:r>
+          </w:p>
+        </w:tc>
+        <w:tc>
+          <w:tcPr>
+            <w:tcW w:w="1234" w:type="dxa"/>
+            <w:vAlign w:val="center"/>
+          </w:tcPr>
+          <w:p>
+            <w:pPr>
+              <w:pStyle w:val="SMcaption"/>
+              <w:jc w:val="center"/>
+            </w:pPr>
+          </w:p>
+        </w:tc>
+        <w:tc>
+          <w:tcPr>
+            <w:tcW w:w="1944" w:type="dxa"/>
+            <w:vAlign w:val="center"/>
+          </w:tcPr>
+          <w:p>
+            <w:pPr>
+              <w:pStyle w:val="SMcaption"/>
+              <w:jc w:val="center"/>
+            </w:pPr>
+            <w:r>
+              <w:t>Triplet</w:t>
+            </w:r>
+          </w:p>
+        </w:tc>
+      </w:tr>
+      <w:tr>
+        <w:tc>
+          <w:tcPr>
+            <w:tcW w:w="1150" w:type="dxa"/>
+          </w:tcPr>
+          <w:p>
+            <w:r>
+              <w:t>2020-04-19</w:t>
+            </w:r>
+          </w:p>
+        </w:tc>
+        <w:tc>
+          <w:tcPr>
+            <w:tcW w:w="6377" w:type="dxa"/>
+            <w:vAlign w:val="center"/>
+          </w:tcPr>
+          <w:p>
+            <w:pPr>
+              <w:pStyle w:val="NormalWeb"/>
+              <w:textAlignment w:val="baseline"/>
+              <w:rPr>
+                <w:rFonts w:ascii="Arial" w:hAnsi="Arial" w:cs="Arial"/>
+                <w:color w:val="000000"/>
+                <w:sz w:val="22"/>
+                <w:szCs w:val="22"/>
+              </w:rPr>
+            </w:pPr>
+            <w:r>
+              <w:rPr>
+                <w:rFonts w:ascii="Arial" w:hAnsi="Arial" w:cs="Arial"/>
+                <w:color w:val="000000"/>
+                <w:sz w:val="22"/>
+                <w:szCs w:val="22"/>
+                <w:shd w:val="clear" w:color="auto" w:fill="FFFFFF"/>
+              </w:rPr>
+              <w:t xml:space="preserve">Over the last 9 influenza seasons, the CDC estimates that </w:t>
+            </w:r>
+            <w:hyperlink r:id="rId32" w:history="1">
+              <w:r>
+                <w:rPr>
+                  <w:rStyle w:val="Hyperlink"/>
+                  <w:rFonts w:ascii="Arial" w:hAnsi="Arial" w:cs="Arial"/>
+                  <w:color w:val="1155CC"/>
+                  <w:sz w:val="22"/>
+                  <w:szCs w:val="22"/>
+                  <w:shd w:val="clear" w:color="auto" w:fill="FFFFFF"/>
+                </w:rPr>
+                <w:t>the seasonal death toll from influenza outbreaks</w:t>
+              </w:r>
+            </w:hyperlink>
+            <w:r>
+              <w:rPr>
+                <w:rFonts w:ascii="Arial" w:hAnsi="Arial" w:cs="Arial"/>
+                <w:color w:val="000000"/>
+                <w:sz w:val="22"/>
+                <w:szCs w:val="22"/>
+                <w:shd w:val="clear" w:color="auto" w:fill="FFFFFF"/>
+              </w:rPr>
+              <w:t xml:space="preserve"> has ranged from between 11,000 and 95,000. So far </w:t>
+            </w:r>
+            <w:r>
+              <w:rPr>
+                <w:rFonts w:ascii="Arial" w:hAnsi="Arial" w:cs="Arial"/>
+                <w:color w:val="000000"/>
+                <w:sz w:val="22"/>
+                <w:szCs w:val="22"/>
+                <w:shd w:val="clear" w:color="auto" w:fill="FFFF00"/>
+              </w:rPr>
+              <w:t>XX</w:t>
+            </w:r>
+            <w:r>
+              <w:rPr>
+                <w:rFonts w:ascii="Arial" w:hAnsi="Arial" w:cs="Arial"/>
+                <w:color w:val="000000"/>
+                <w:sz w:val="22"/>
+                <w:szCs w:val="22"/>
+                <w:shd w:val="clear" w:color="auto" w:fill="FFFFFF"/>
+              </w:rPr>
+              <w:t xml:space="preserve"> deaths from COVID-19 have been reported in the US in 2020. How many deaths due to COVID-19 will occur in the US in 2020? Please report a 5th, 50th and 95th percentile, in other words a 90% confidence interval and a median.</w:t>
+            </w:r>
+          </w:p>
+        </w:tc>
+        <w:tc>
+          <w:tcPr>
+            <w:tcW w:w="1234" w:type="dxa"/>
+            <w:vAlign w:val="center"/>
+          </w:tcPr>
+          <w:p>
+            <w:pPr>
+              <w:pStyle w:val="SMcaption"/>
+              <w:jc w:val="center"/>
+            </w:pPr>
+          </w:p>
+        </w:tc>
+        <w:tc>
+          <w:tcPr>
+            <w:tcW w:w="1944" w:type="dxa"/>
+            <w:vAlign w:val="center"/>
+          </w:tcPr>
+          <w:p>
+            <w:pPr>
+              <w:pStyle w:val="SMcaption"/>
+              <w:jc w:val="center"/>
+            </w:pPr>
+            <w:r>
+              <w:t>Triplet</w:t>
+            </w:r>
+          </w:p>
+        </w:tc>
+      </w:tr>
+      <w:tr>
+        <w:tc>
+          <w:tcPr>
+            <w:tcW w:w="1150" w:type="dxa"/>
+          </w:tcPr>
+          <w:p>
+            <w:r>
+              <w:lastRenderedPageBreak/>
+              <w:t>2020-04-19</w:t>
+            </w:r>
+          </w:p>
+        </w:tc>
+        <w:tc>
+          <w:tcPr>
+            <w:tcW w:w="6377" w:type="dxa"/>
+            <w:vAlign w:val="center"/>
+          </w:tcPr>
+          <w:p>
+            <w:pPr>
+              <w:pStyle w:val="NormalWeb"/>
+              <w:textAlignment w:val="baseline"/>
+              <w:rPr>
+                <w:rFonts w:ascii="Arial" w:hAnsi="Arial" w:cs="Arial"/>
+                <w:color w:val="000000"/>
+                <w:sz w:val="22"/>
+                <w:szCs w:val="22"/>
+                <w:shd w:val="clear" w:color="auto" w:fill="FFFFFF"/>
+              </w:rPr>
+            </w:pPr>
+            <w:r>
+              <w:rPr>
+                <w:rFonts w:ascii="Arial" w:hAnsi="Arial" w:cs="Arial"/>
+                <w:color w:val="000000"/>
+                <w:sz w:val="22"/>
+                <w:szCs w:val="22"/>
+                <w:shd w:val="clear" w:color="auto" w:fill="FFFFFF"/>
+              </w:rPr>
+              <w:t xml:space="preserve">When will the daily number of new hospital admissions for COVID-19 illness in New York City drop below 200 for the first time since mid-March? Assign a probability to each time period listed below. Each number must be between 0 and 1 and all numbers provided must sum to 1. (The screenshot above is </w:t>
+            </w:r>
+            <w:hyperlink r:id="rId33" w:history="1">
+              <w:r>
+                <w:rPr>
+                  <w:rStyle w:val="Hyperlink"/>
+                  <w:rFonts w:ascii="Arial" w:hAnsi="Arial" w:cs="Arial"/>
+                  <w:color w:val="1155CC"/>
+                  <w:sz w:val="22"/>
+                  <w:szCs w:val="22"/>
+                  <w:shd w:val="clear" w:color="auto" w:fill="FFFFFF"/>
+                </w:rPr>
+                <w:t>showing latest data from NYC.gov</w:t>
+              </w:r>
+            </w:hyperlink>
+            <w:r>
+              <w:rPr>
+                <w:rFonts w:ascii="Arial" w:hAnsi="Arial" w:cs="Arial"/>
+                <w:color w:val="000000"/>
+                <w:sz w:val="22"/>
+                <w:szCs w:val="22"/>
+                <w:shd w:val="clear" w:color="auto" w:fill="FFFFFF"/>
+              </w:rPr>
+              <w:t xml:space="preserve"> as of </w:t>
+            </w:r>
+            <w:r>
+              <w:rPr>
+                <w:rFonts w:ascii="Arial" w:hAnsi="Arial" w:cs="Arial"/>
+                <w:color w:val="000000"/>
+                <w:sz w:val="22"/>
+                <w:szCs w:val="22"/>
+                <w:shd w:val="clear" w:color="auto" w:fill="FFFF00"/>
+              </w:rPr>
+              <w:t>4/20/2020 9am</w:t>
+            </w:r>
+            <w:r>
+              <w:rPr>
+                <w:rFonts w:ascii="Arial" w:hAnsi="Arial" w:cs="Arial"/>
+                <w:color w:val="000000"/>
+                <w:sz w:val="22"/>
+                <w:szCs w:val="22"/>
+                <w:shd w:val="clear" w:color="auto" w:fill="FFFFFF"/>
+              </w:rPr>
+              <w:t>. Note that recent days may be incompletely reported.)</w:t>
+            </w:r>
+          </w:p>
+          <w:p>
+            <w:pPr>
+              <w:pStyle w:val="NormalWeb"/>
+              <w:textAlignment w:val="baseline"/>
+              <w:rPr>
+                <w:rFonts w:ascii="Arial" w:hAnsi="Arial" w:cs="Arial"/>
+                <w:color w:val="000000"/>
+                <w:sz w:val="22"/>
+                <w:szCs w:val="22"/>
+              </w:rPr>
+            </w:pPr>
+          </w:p>
+          <w:p>
+            <w:pPr>
+              <w:pStyle w:val="NormalWeb"/>
+            </w:pPr>
+            <w:r>
+              <w:rPr>
+                <w:rFonts w:ascii="Arial" w:hAnsi="Arial" w:cs="Arial"/>
+                <w:color w:val="000000"/>
+                <w:sz w:val="22"/>
+                <w:szCs w:val="22"/>
+                <w:shd w:val="clear" w:color="auto" w:fill="FFFFFF"/>
+              </w:rPr>
+              <w:t>Before 30 April 2020Between 1 May 2020 and 15 May 2020</w:t>
+            </w:r>
+          </w:p>
+          <w:p>
+            <w:pPr>
+              <w:pStyle w:val="NormalWeb"/>
+            </w:pPr>
+            <w:r>
+              <w:rPr>
+                <w:rFonts w:ascii="Arial" w:hAnsi="Arial" w:cs="Arial"/>
+                <w:color w:val="000000"/>
+                <w:sz w:val="22"/>
+                <w:szCs w:val="22"/>
+                <w:shd w:val="clear" w:color="auto" w:fill="FFFFFF"/>
+              </w:rPr>
+              <w:t>Between 16 May 2020 and 31 May 2020</w:t>
+            </w:r>
+          </w:p>
+          <w:p>
+            <w:pPr>
+              <w:pStyle w:val="NormalWeb"/>
+              <w:rPr>
+                <w:rFonts w:ascii="Arial" w:hAnsi="Arial" w:cs="Arial"/>
+                <w:color w:val="000000"/>
+                <w:sz w:val="22"/>
+                <w:szCs w:val="22"/>
+                <w:shd w:val="clear" w:color="auto" w:fill="FFFFFF"/>
+              </w:rPr>
+            </w:pPr>
+            <w:r>
+              <w:rPr>
+                <w:rFonts w:ascii="Arial" w:hAnsi="Arial" w:cs="Arial"/>
+                <w:color w:val="000000"/>
+                <w:sz w:val="22"/>
+                <w:szCs w:val="22"/>
+                <w:shd w:val="clear" w:color="auto" w:fill="FFFFFF"/>
+              </w:rPr>
+              <w:t>Between 1 June 2020 and 15 June 2020</w:t>
+            </w:r>
+          </w:p>
+          <w:p>
+            <w:pPr>
+              <w:pStyle w:val="NormalWeb"/>
+            </w:pPr>
+            <w:r>
+              <w:rPr>
+                <w:rFonts w:ascii="Arial" w:hAnsi="Arial" w:cs="Arial"/>
+                <w:color w:val="000000"/>
+                <w:sz w:val="22"/>
+                <w:szCs w:val="22"/>
+                <w:shd w:val="clear" w:color="auto" w:fill="FFFFFF"/>
+              </w:rPr>
+              <w:t>After 15 June 2020</w:t>
+            </w:r>
+          </w:p>
+        </w:tc>
+        <w:tc>
+          <w:tcPr>
+            <w:tcW w:w="1234" w:type="dxa"/>
+            <w:vAlign w:val="center"/>
+          </w:tcPr>
+          <w:p>
+            <w:pPr>
+              <w:pStyle w:val="SMcaption"/>
+              <w:jc w:val="center"/>
+            </w:pPr>
+          </w:p>
+        </w:tc>
+        <w:tc>
+          <w:tcPr>
+            <w:tcW w:w="1944" w:type="dxa"/>
+            <w:vAlign w:val="center"/>
+          </w:tcPr>
+          <w:p>
+            <w:pPr>
+              <w:pStyle w:val="SMcaption"/>
+              <w:jc w:val="center"/>
+            </w:pPr>
+            <w:r>
+              <w:t>Categorical probabilistic</w:t>
+            </w:r>
+          </w:p>
+        </w:tc>
+      </w:tr>
+      <w:tr>
+        <w:tc>
+          <w:tcPr>
+            <w:tcW w:w="1150" w:type="dxa"/>
+          </w:tcPr>
+          <w:p>
+            <w:r>
+              <w:t>2020-04-19</w:t>
+            </w:r>
+          </w:p>
+        </w:tc>
+        <w:tc>
+          <w:tcPr>
+            <w:tcW w:w="6377" w:type="dxa"/>
+            <w:vAlign w:val="center"/>
+          </w:tcPr>
+          <w:p>
+            <w:pPr>
+              <w:rPr>
+                <w:rFonts w:ascii="Arial" w:hAnsi="Arial" w:cs="Arial"/>
+                <w:color w:val="000000"/>
+                <w:sz w:val="22"/>
+                <w:szCs w:val="22"/>
+                <w:shd w:val="clear" w:color="auto" w:fill="FFFFFF"/>
+              </w:rPr>
+            </w:pPr>
+            <w:r>
+              <w:rPr>
+                <w:rFonts w:ascii="Arial" w:hAnsi="Arial" w:cs="Arial"/>
+                <w:color w:val="000000"/>
+                <w:sz w:val="22"/>
+                <w:szCs w:val="22"/>
+                <w:shd w:val="clear" w:color="auto" w:fill="FFFFFF"/>
+              </w:rPr>
+              <w:t>A lot of participants have commented that asking a question about intervention effectiveness or the impact of lifting interventions would be valuable. We agree. But we are not sure what to ask or how to ask it in a quantitative way to maximize relevance to ongoing public health operations. We would welcome specific suggestions for how to ask a quantitative question that addresses current or future intervention policies</w:t>
+            </w:r>
+          </w:p>
+        </w:tc>
+        <w:tc>
+          <w:tcPr>
+            <w:tcW w:w="1234" w:type="dxa"/>
+            <w:vAlign w:val="center"/>
+          </w:tcPr>
+          <w:p>
+            <w:pPr>
+              <w:pStyle w:val="SMcaption"/>
+              <w:jc w:val="center"/>
+            </w:pPr>
+          </w:p>
+        </w:tc>
+        <w:tc>
+          <w:tcPr>
+            <w:tcW w:w="1944" w:type="dxa"/>
+            <w:vAlign w:val="center"/>
+          </w:tcPr>
+          <w:p>
+            <w:pPr>
+              <w:pStyle w:val="SMcaption"/>
+              <w:jc w:val="center"/>
+            </w:pPr>
+            <w:r>
+              <w:t>Text</w:t>
+            </w:r>
+          </w:p>
+        </w:tc>
+      </w:tr>
+      <w:tr>
+        <w:tc>
+          <w:tcPr>
+            <w:tcW w:w="1150" w:type="dxa"/>
+          </w:tcPr>
+          <w:p>
+            <w:r>
+              <w:t>2020-04-19</w:t>
+            </w:r>
+          </w:p>
+        </w:tc>
+        <w:tc>
+          <w:tcPr>
+            <w:tcW w:w="6377" w:type="dxa"/>
+            <w:vAlign w:val="center"/>
+          </w:tcPr>
+          <w:p>
+            <w:pPr>
+              <w:pStyle w:val="NormalWeb"/>
+              <w:textAlignment w:val="baseline"/>
+              <w:rPr>
+                <w:rFonts w:ascii="Arial" w:hAnsi="Arial" w:cs="Arial"/>
+                <w:color w:val="000000"/>
+                <w:sz w:val="22"/>
+                <w:szCs w:val="22"/>
+              </w:rPr>
+            </w:pPr>
+            <w:r>
+              <w:rPr>
+                <w:rFonts w:ascii="Arial" w:hAnsi="Arial" w:cs="Arial"/>
+                <w:color w:val="000000"/>
+                <w:sz w:val="22"/>
+                <w:szCs w:val="22"/>
+                <w:shd w:val="clear" w:color="auto" w:fill="FFFFFF"/>
+              </w:rPr>
+              <w:t>Did you find any of the questions above ambiguous or hard to interpret? If so, please explain here. You may also use this space to provide other feedback. </w:t>
+            </w:r>
+          </w:p>
+        </w:tc>
+        <w:tc>
+          <w:tcPr>
+            <w:tcW w:w="1234" w:type="dxa"/>
+            <w:vAlign w:val="center"/>
+          </w:tcPr>
+          <w:p>
+            <w:pPr>
+              <w:pStyle w:val="SMcaption"/>
+              <w:jc w:val="center"/>
+            </w:pPr>
+          </w:p>
+        </w:tc>
+        <w:tc>
+          <w:tcPr>
+            <w:tcW w:w="1944" w:type="dxa"/>
             <w:vAlign w:val="center"/>
           </w:tcPr>
           <w:p>
@@ -9240,6 +12108,127 @@
     </w:sectPr>
   </w:body>
 </w:document>
+</file>
+
+<file path=word/numbering.xml><?xml version="1.0" encoding="utf-8"?>
+<w:numbering xmlns:wpc="http://schemas.microsoft.com/office/word/2010/wordprocessingCanvas" xmlns:cx="http://schemas.microsoft.com/office/drawing/2014/chartex" xmlns:cx1="http://schemas.microsoft.com/office/drawing/2015/9/8/chartex" xmlns:cx2="http://schemas.microsoft.com/office/drawing/2015/10/21/chartex" xmlns:cx3="http://schemas.microsoft.com/office/drawing/2016/5/9/chartex" xmlns:cx4="http://schemas.microsoft.com/office/drawing/2016/5/10/chartex" xmlns:cx5="http://schemas.microsoft.com/office/drawing/2016/5/11/chartex" xmlns:cx6="http://schemas.microsoft.com/office/drawing/2016/5/12/chartex" xmlns:cx7="http://schemas.microsoft.com/office/drawing/2016/5/13/chartex" xmlns:cx8="http://schemas.microsoft.com/office/drawing/2016/5/14/chartex" xmlns:mc="http://schemas.openxmlformats.org/markup-compatibility/2006" xmlns:aink="http://schemas.microsoft.com/office/drawing/2016/ink" xmlns:am3d="http://schemas.microsoft.com/office/drawing/2017/model3d" xmlns:o="urn:schemas-microsoft-com:office:office" xmlns:r="http://schemas.openxmlformats.org/officeDocument/2006/relationships" xmlns:m="http://schemas.openxmlformats.org/officeDocument/2006/math" xmlns:v="urn:schemas-microsoft-com:vml" xmlns:wp14="http://schemas.microsoft.com/office/word/2010/wordprocessingDrawing" xmlns:wp="http://schemas.openxmlformats.org/drawingml/2006/wordprocessingDrawing" xmlns:w10="urn:schemas-microsoft-com:office:word" xmlns:w="http://schemas.openxmlformats.org/wordprocessingml/2006/main" xmlns:w14="http://schemas.microsoft.com/office/word/2010/wordml" xmlns:w15="http://schemas.microsoft.com/office/word/2012/wordml" xmlns:w16cex="http://schemas.microsoft.com/office/word/2018/wordml/cex" xmlns:w16cid="http://schemas.microsoft.com/office/word/2016/wordml/cid" xmlns:w16="http://schemas.microsoft.com/office/word/2018/wordml" xmlns:w16se="http://schemas.microsoft.com/office/word/2015/wordml/symex" xmlns:wpg="http://schemas.microsoft.com/office/word/2010/wordprocessingGroup" xmlns:wpi="http://schemas.microsoft.com/office/word/2010/wordprocessingInk" xmlns:wne="http://schemas.microsoft.com/office/word/2006/wordml" xmlns:wps="http://schemas.microsoft.com/office/word/2010/wordprocessingShape" mc:Ignorable="w14 w15 w16se w16cid w16 w16cex wp14">
+  <w:abstractNum w:abstractNumId="0" w15:restartNumberingAfterBreak="0">
+    <w:nsid w:val="455A6280"/>
+    <w:multiLevelType w:val="multilevel"/>
+    <w:tmpl w:val="0C6CF332"/>
+    <w:lvl w:ilvl="0">
+      <w:start w:val="1"/>
+      <w:numFmt w:val="decimal"/>
+      <w:lvlText w:val="%1."/>
+      <w:lvlJc w:val="left"/>
+      <w:pPr>
+        <w:tabs>
+          <w:tab w:val="num" w:pos="720"/>
+        </w:tabs>
+        <w:ind w:left="720" w:hanging="360"/>
+      </w:pPr>
+    </w:lvl>
+    <w:lvl w:ilvl="1" w:tentative="1">
+      <w:start w:val="1"/>
+      <w:numFmt w:val="decimal"/>
+      <w:lvlText w:val="%2."/>
+      <w:lvlJc w:val="left"/>
+      <w:pPr>
+        <w:tabs>
+          <w:tab w:val="num" w:pos="1440"/>
+        </w:tabs>
+        <w:ind w:left="1440" w:hanging="360"/>
+      </w:pPr>
+    </w:lvl>
+    <w:lvl w:ilvl="2" w:tentative="1">
+      <w:start w:val="1"/>
+      <w:numFmt w:val="decimal"/>
+      <w:lvlText w:val="%3."/>
+      <w:lvlJc w:val="left"/>
+      <w:pPr>
+        <w:tabs>
+          <w:tab w:val="num" w:pos="2160"/>
+        </w:tabs>
+        <w:ind w:left="2160" w:hanging="360"/>
+      </w:pPr>
+    </w:lvl>
+    <w:lvl w:ilvl="3" w:tentative="1">
+      <w:start w:val="1"/>
+      <w:numFmt w:val="decimal"/>
+      <w:lvlText w:val="%4."/>
+      <w:lvlJc w:val="left"/>
+      <w:pPr>
+        <w:tabs>
+          <w:tab w:val="num" w:pos="2880"/>
+        </w:tabs>
+        <w:ind w:left="2880" w:hanging="360"/>
+      </w:pPr>
+    </w:lvl>
+    <w:lvl w:ilvl="4" w:tentative="1">
+      <w:start w:val="1"/>
+      <w:numFmt w:val="decimal"/>
+      <w:lvlText w:val="%5."/>
+      <w:lvlJc w:val="left"/>
+      <w:pPr>
+        <w:tabs>
+          <w:tab w:val="num" w:pos="3600"/>
+        </w:tabs>
+        <w:ind w:left="3600" w:hanging="360"/>
+      </w:pPr>
+    </w:lvl>
+    <w:lvl w:ilvl="5" w:tentative="1">
+      <w:start w:val="1"/>
+      <w:numFmt w:val="decimal"/>
+      <w:lvlText w:val="%6."/>
+      <w:lvlJc w:val="left"/>
+      <w:pPr>
+        <w:tabs>
+          <w:tab w:val="num" w:pos="4320"/>
+        </w:tabs>
+        <w:ind w:left="4320" w:hanging="360"/>
+      </w:pPr>
+    </w:lvl>
+    <w:lvl w:ilvl="6" w:tentative="1">
+      <w:start w:val="1"/>
+      <w:numFmt w:val="decimal"/>
+      <w:lvlText w:val="%7."/>
+      <w:lvlJc w:val="left"/>
+      <w:pPr>
+        <w:tabs>
+          <w:tab w:val="num" w:pos="5040"/>
+        </w:tabs>
+        <w:ind w:left="5040" w:hanging="360"/>
+      </w:pPr>
+    </w:lvl>
+    <w:lvl w:ilvl="7" w:tentative="1">
+      <w:start w:val="1"/>
+      <w:numFmt w:val="decimal"/>
+      <w:lvlText w:val="%8."/>
+      <w:lvlJc w:val="left"/>
+      <w:pPr>
+        <w:tabs>
+          <w:tab w:val="num" w:pos="5760"/>
+        </w:tabs>
+        <w:ind w:left="5760" w:hanging="360"/>
+      </w:pPr>
+    </w:lvl>
+    <w:lvl w:ilvl="8" w:tentative="1">
+      <w:start w:val="1"/>
+      <w:numFmt w:val="decimal"/>
+      <w:lvlText w:val="%9."/>
+      <w:lvlJc w:val="left"/>
+      <w:pPr>
+        <w:tabs>
+          <w:tab w:val="num" w:pos="6480"/>
+        </w:tabs>
+        <w:ind w:left="6480" w:hanging="360"/>
+      </w:pPr>
+    </w:lvl>
+  </w:abstractNum>
+  <w:num w:numId="1">
+    <w:abstractNumId w:val="0"/>
+  </w:num>
+</w:numbering>
 </file>
 
 <file path=word/styles.xml><?xml version="1.0" encoding="utf-8"?>
@@ -9637,7 +12626,7 @@
   <w:style w:type="paragraph" w:default="1" w:styleId="Normal">
     <w:name w:val="Normal"/>
     <w:qFormat/>
-    <w:rsid w:val="00F77FDE"/>
+    <w:rsid w:val="00D857AE"/>
     <w:pPr>
       <w:spacing w:after="0"/>
     </w:pPr>
@@ -9743,6 +12732,22 @@
       <w:rFonts w:ascii="Times New Roman" w:eastAsia="Times New Roman" w:hAnsi="Times New Roman" w:cs="Times New Roman"/>
       <w:sz w:val="18"/>
       <w:szCs w:val="18"/>
+    </w:rPr>
+  </w:style>
+  <w:style w:type="paragraph" w:styleId="ListParagraph">
+    <w:name w:val="List Paragraph"/>
+    <w:basedOn w:val="Normal"/>
+    <w:uiPriority w:val="34"/>
+    <w:qFormat/>
+    <w:rsid w:val="007721C6"/>
+    <w:pPr>
+      <w:spacing w:after="120"/>
+      <w:ind w:left="720"/>
+      <w:contextualSpacing/>
+    </w:pPr>
+    <w:rPr>
+      <w:rFonts w:ascii="Helvetica" w:eastAsiaTheme="minorHAnsi" w:hAnsi="Helvetica" w:cs="Times New Roman (Body CS)"/>
+      <w:sz w:val="22"/>
     </w:rPr>
   </w:style>
 </w:styles>

--- a/listOfQuestions/ListOfQuestions.docx
+++ b/listOfQuestions/ListOfQuestions.docx
@@ -9,15 +9,15 @@
         <w:tblLook w:val="04A0" w:firstRow="1" w:lastRow="0" w:firstColumn="1" w:lastColumn="0" w:noHBand="0" w:noVBand="1"/>
       </w:tblPr>
       <w:tblGrid>
-        <w:gridCol w:w="1150"/>
-        <w:gridCol w:w="6377"/>
-        <w:gridCol w:w="1234"/>
-        <w:gridCol w:w="1944"/>
+        <w:gridCol w:w="982"/>
+        <w:gridCol w:w="6994"/>
+        <w:gridCol w:w="1134"/>
+        <w:gridCol w:w="1595"/>
       </w:tblGrid>
       <w:tr>
         <w:tc>
           <w:tcPr>
-            <w:tcW w:w="1150" w:type="dxa"/>
+            <w:tcW w:w="982" w:type="dxa"/>
             <w:vAlign w:val="center"/>
           </w:tcPr>
           <w:p>
@@ -32,7 +32,7 @@
         </w:tc>
         <w:tc>
           <w:tcPr>
-            <w:tcW w:w="6377" w:type="dxa"/>
+            <w:tcW w:w="6994" w:type="dxa"/>
             <w:vAlign w:val="center"/>
           </w:tcPr>
           <w:p>
@@ -47,7 +47,7 @@
         </w:tc>
         <w:tc>
           <w:tcPr>
-            <w:tcW w:w="1234" w:type="dxa"/>
+            <w:tcW w:w="1134" w:type="dxa"/>
             <w:vAlign w:val="center"/>
           </w:tcPr>
           <w:p>
@@ -62,7 +62,7 @@
         </w:tc>
         <w:tc>
           <w:tcPr>
-            <w:tcW w:w="1944" w:type="dxa"/>
+            <w:tcW w:w="1595" w:type="dxa"/>
             <w:vAlign w:val="center"/>
           </w:tcPr>
           <w:p>
@@ -79,7 +79,7 @@
       <w:tr>
         <w:tc>
           <w:tcPr>
-            <w:tcW w:w="1150" w:type="dxa"/>
+            <w:tcW w:w="982" w:type="dxa"/>
             <w:vAlign w:val="center"/>
           </w:tcPr>
           <w:p>
@@ -94,7 +94,7 @@
         </w:tc>
         <w:tc>
           <w:tcPr>
-            <w:tcW w:w="6377" w:type="dxa"/>
+            <w:tcW w:w="6994" w:type="dxa"/>
             <w:vAlign w:val="center"/>
           </w:tcPr>
           <w:p>
@@ -115,7 +115,7 @@
         </w:tc>
         <w:tc>
           <w:tcPr>
-            <w:tcW w:w="1234" w:type="dxa"/>
+            <w:tcW w:w="1134" w:type="dxa"/>
             <w:vAlign w:val="center"/>
           </w:tcPr>
           <w:p>
@@ -130,7 +130,7 @@
         </w:tc>
         <w:tc>
           <w:tcPr>
-            <w:tcW w:w="1944" w:type="dxa"/>
+            <w:tcW w:w="1595" w:type="dxa"/>
             <w:vAlign w:val="center"/>
           </w:tcPr>
           <w:p>
@@ -147,7 +147,7 @@
       <w:tr>
         <w:tc>
           <w:tcPr>
-            <w:tcW w:w="1150" w:type="dxa"/>
+            <w:tcW w:w="982" w:type="dxa"/>
             <w:vAlign w:val="center"/>
           </w:tcPr>
           <w:p>
@@ -162,7 +162,7 @@
         </w:tc>
         <w:tc>
           <w:tcPr>
-            <w:tcW w:w="6377" w:type="dxa"/>
+            <w:tcW w:w="6994" w:type="dxa"/>
             <w:vAlign w:val="center"/>
           </w:tcPr>
           <w:p>
@@ -183,7 +183,7 @@
         </w:tc>
         <w:tc>
           <w:tcPr>
-            <w:tcW w:w="1234" w:type="dxa"/>
+            <w:tcW w:w="1134" w:type="dxa"/>
             <w:vAlign w:val="center"/>
           </w:tcPr>
           <w:p>
@@ -198,7 +198,7 @@
         </w:tc>
         <w:tc>
           <w:tcPr>
-            <w:tcW w:w="1944" w:type="dxa"/>
+            <w:tcW w:w="1595" w:type="dxa"/>
             <w:vAlign w:val="center"/>
           </w:tcPr>
           <w:p>
@@ -215,7 +215,7 @@
       <w:tr>
         <w:tc>
           <w:tcPr>
-            <w:tcW w:w="1150" w:type="dxa"/>
+            <w:tcW w:w="982" w:type="dxa"/>
             <w:vAlign w:val="center"/>
           </w:tcPr>
           <w:p>
@@ -230,7 +230,7 @@
         </w:tc>
         <w:tc>
           <w:tcPr>
-            <w:tcW w:w="6377" w:type="dxa"/>
+            <w:tcW w:w="6994" w:type="dxa"/>
             <w:vAlign w:val="center"/>
           </w:tcPr>
           <w:p>
@@ -251,7 +251,7 @@
         </w:tc>
         <w:tc>
           <w:tcPr>
-            <w:tcW w:w="1234" w:type="dxa"/>
+            <w:tcW w:w="1134" w:type="dxa"/>
             <w:vAlign w:val="center"/>
           </w:tcPr>
           <w:p>
@@ -266,7 +266,7 @@
         </w:tc>
         <w:tc>
           <w:tcPr>
-            <w:tcW w:w="1944" w:type="dxa"/>
+            <w:tcW w:w="1595" w:type="dxa"/>
             <w:vAlign w:val="center"/>
           </w:tcPr>
           <w:p>
@@ -283,7 +283,7 @@
       <w:tr>
         <w:tc>
           <w:tcPr>
-            <w:tcW w:w="1150" w:type="dxa"/>
+            <w:tcW w:w="982" w:type="dxa"/>
             <w:vAlign w:val="center"/>
           </w:tcPr>
           <w:p>
@@ -298,7 +298,7 @@
         </w:tc>
         <w:tc>
           <w:tcPr>
-            <w:tcW w:w="6377" w:type="dxa"/>
+            <w:tcW w:w="6994" w:type="dxa"/>
             <w:vAlign w:val="center"/>
           </w:tcPr>
           <w:p>
@@ -319,7 +319,7 @@
         </w:tc>
         <w:tc>
           <w:tcPr>
-            <w:tcW w:w="1234" w:type="dxa"/>
+            <w:tcW w:w="1134" w:type="dxa"/>
             <w:vAlign w:val="center"/>
           </w:tcPr>
           <w:p>
@@ -334,7 +334,7 @@
         </w:tc>
         <w:tc>
           <w:tcPr>
-            <w:tcW w:w="1944" w:type="dxa"/>
+            <w:tcW w:w="1595" w:type="dxa"/>
             <w:vAlign w:val="center"/>
           </w:tcPr>
           <w:p>
@@ -351,7 +351,7 @@
       <w:tr>
         <w:tc>
           <w:tcPr>
-            <w:tcW w:w="1150" w:type="dxa"/>
+            <w:tcW w:w="982" w:type="dxa"/>
             <w:vAlign w:val="center"/>
           </w:tcPr>
           <w:p>
@@ -366,7 +366,7 @@
         </w:tc>
         <w:tc>
           <w:tcPr>
-            <w:tcW w:w="6377" w:type="dxa"/>
+            <w:tcW w:w="6994" w:type="dxa"/>
             <w:vAlign w:val="center"/>
           </w:tcPr>
           <w:p>
@@ -387,7 +387,7 @@
         </w:tc>
         <w:tc>
           <w:tcPr>
-            <w:tcW w:w="1234" w:type="dxa"/>
+            <w:tcW w:w="1134" w:type="dxa"/>
             <w:vAlign w:val="center"/>
           </w:tcPr>
           <w:p>
@@ -402,7 +402,7 @@
         </w:tc>
         <w:tc>
           <w:tcPr>
-            <w:tcW w:w="1944" w:type="dxa"/>
+            <w:tcW w:w="1595" w:type="dxa"/>
             <w:vAlign w:val="center"/>
           </w:tcPr>
           <w:p>
@@ -419,7 +419,7 @@
       <w:tr>
         <w:tc>
           <w:tcPr>
-            <w:tcW w:w="1150" w:type="dxa"/>
+            <w:tcW w:w="982" w:type="dxa"/>
             <w:vAlign w:val="center"/>
           </w:tcPr>
           <w:p>
@@ -434,7 +434,7 @@
         </w:tc>
         <w:tc>
           <w:tcPr>
-            <w:tcW w:w="6377" w:type="dxa"/>
+            <w:tcW w:w="6994" w:type="dxa"/>
             <w:vAlign w:val="center"/>
           </w:tcPr>
           <w:p>
@@ -455,7 +455,7 @@
         </w:tc>
         <w:tc>
           <w:tcPr>
-            <w:tcW w:w="1234" w:type="dxa"/>
+            <w:tcW w:w="1134" w:type="dxa"/>
             <w:vAlign w:val="center"/>
           </w:tcPr>
           <w:p>
@@ -469,7 +469,7 @@
         </w:tc>
         <w:tc>
           <w:tcPr>
-            <w:tcW w:w="1944" w:type="dxa"/>
+            <w:tcW w:w="1595" w:type="dxa"/>
             <w:vAlign w:val="center"/>
           </w:tcPr>
           <w:p>
@@ -486,7 +486,7 @@
       <w:tr>
         <w:tc>
           <w:tcPr>
-            <w:tcW w:w="1150" w:type="dxa"/>
+            <w:tcW w:w="982" w:type="dxa"/>
             <w:vAlign w:val="center"/>
           </w:tcPr>
           <w:p>
@@ -501,7 +501,7 @@
         </w:tc>
         <w:tc>
           <w:tcPr>
-            <w:tcW w:w="6377" w:type="dxa"/>
+            <w:tcW w:w="6994" w:type="dxa"/>
             <w:vAlign w:val="center"/>
           </w:tcPr>
           <w:p>
@@ -522,7 +522,7 @@
         </w:tc>
         <w:tc>
           <w:tcPr>
-            <w:tcW w:w="1234" w:type="dxa"/>
+            <w:tcW w:w="1134" w:type="dxa"/>
             <w:vAlign w:val="center"/>
           </w:tcPr>
           <w:p>
@@ -537,7 +537,7 @@
         </w:tc>
         <w:tc>
           <w:tcPr>
-            <w:tcW w:w="1944" w:type="dxa"/>
+            <w:tcW w:w="1595" w:type="dxa"/>
             <w:vAlign w:val="center"/>
           </w:tcPr>
           <w:p>
@@ -554,7 +554,7 @@
       <w:tr>
         <w:tc>
           <w:tcPr>
-            <w:tcW w:w="1150" w:type="dxa"/>
+            <w:tcW w:w="982" w:type="dxa"/>
             <w:vAlign w:val="center"/>
           </w:tcPr>
           <w:p>
@@ -569,7 +569,7 @@
         </w:tc>
         <w:tc>
           <w:tcPr>
-            <w:tcW w:w="6377" w:type="dxa"/>
+            <w:tcW w:w="6994" w:type="dxa"/>
             <w:vAlign w:val="center"/>
           </w:tcPr>
           <w:p>
@@ -593,7 +593,7 @@
         </w:tc>
         <w:tc>
           <w:tcPr>
-            <w:tcW w:w="1234" w:type="dxa"/>
+            <w:tcW w:w="1134" w:type="dxa"/>
             <w:vAlign w:val="center"/>
           </w:tcPr>
           <w:p>
@@ -608,7 +608,7 @@
         </w:tc>
         <w:tc>
           <w:tcPr>
-            <w:tcW w:w="1944" w:type="dxa"/>
+            <w:tcW w:w="1595" w:type="dxa"/>
             <w:vAlign w:val="center"/>
           </w:tcPr>
           <w:p>
@@ -625,7 +625,7 @@
       <w:tr>
         <w:tc>
           <w:tcPr>
-            <w:tcW w:w="1150" w:type="dxa"/>
+            <w:tcW w:w="982" w:type="dxa"/>
             <w:vAlign w:val="center"/>
           </w:tcPr>
           <w:p>
@@ -640,7 +640,7 @@
         </w:tc>
         <w:tc>
           <w:tcPr>
-            <w:tcW w:w="6377" w:type="dxa"/>
+            <w:tcW w:w="6994" w:type="dxa"/>
             <w:vAlign w:val="center"/>
           </w:tcPr>
           <w:p>
@@ -664,7 +664,7 @@
         </w:tc>
         <w:tc>
           <w:tcPr>
-            <w:tcW w:w="1234" w:type="dxa"/>
+            <w:tcW w:w="1134" w:type="dxa"/>
             <w:vAlign w:val="center"/>
           </w:tcPr>
           <w:p>
@@ -679,7 +679,7 @@
         </w:tc>
         <w:tc>
           <w:tcPr>
-            <w:tcW w:w="1944" w:type="dxa"/>
+            <w:tcW w:w="1595" w:type="dxa"/>
             <w:vAlign w:val="center"/>
           </w:tcPr>
           <w:p>
@@ -696,7 +696,7 @@
       <w:tr>
         <w:tc>
           <w:tcPr>
-            <w:tcW w:w="1150" w:type="dxa"/>
+            <w:tcW w:w="982" w:type="dxa"/>
             <w:vAlign w:val="center"/>
           </w:tcPr>
           <w:p>
@@ -711,7 +711,7 @@
         </w:tc>
         <w:tc>
           <w:tcPr>
-            <w:tcW w:w="6377" w:type="dxa"/>
+            <w:tcW w:w="6994" w:type="dxa"/>
             <w:vAlign w:val="center"/>
           </w:tcPr>
           <w:p>
@@ -735,7 +735,7 @@
         </w:tc>
         <w:tc>
           <w:tcPr>
-            <w:tcW w:w="1234" w:type="dxa"/>
+            <w:tcW w:w="1134" w:type="dxa"/>
             <w:vAlign w:val="center"/>
           </w:tcPr>
           <w:p>
@@ -750,7 +750,7 @@
         </w:tc>
         <w:tc>
           <w:tcPr>
-            <w:tcW w:w="1944" w:type="dxa"/>
+            <w:tcW w:w="1595" w:type="dxa"/>
             <w:vAlign w:val="center"/>
           </w:tcPr>
           <w:p>
@@ -767,7 +767,7 @@
       <w:tr>
         <w:tc>
           <w:tcPr>
-            <w:tcW w:w="1150" w:type="dxa"/>
+            <w:tcW w:w="982" w:type="dxa"/>
             <w:vAlign w:val="center"/>
           </w:tcPr>
           <w:p>
@@ -782,7 +782,7 @@
         </w:tc>
         <w:tc>
           <w:tcPr>
-            <w:tcW w:w="6377" w:type="dxa"/>
+            <w:tcW w:w="6994" w:type="dxa"/>
             <w:vAlign w:val="center"/>
           </w:tcPr>
           <w:p>
@@ -806,7 +806,7 @@
         </w:tc>
         <w:tc>
           <w:tcPr>
-            <w:tcW w:w="1234" w:type="dxa"/>
+            <w:tcW w:w="1134" w:type="dxa"/>
             <w:vAlign w:val="center"/>
           </w:tcPr>
           <w:p>
@@ -821,7 +821,7 @@
         </w:tc>
         <w:tc>
           <w:tcPr>
-            <w:tcW w:w="1944" w:type="dxa"/>
+            <w:tcW w:w="1595" w:type="dxa"/>
             <w:vAlign w:val="center"/>
           </w:tcPr>
           <w:p>
@@ -838,7 +838,7 @@
       <w:tr>
         <w:tc>
           <w:tcPr>
-            <w:tcW w:w="1150" w:type="dxa"/>
+            <w:tcW w:w="982" w:type="dxa"/>
             <w:vAlign w:val="center"/>
           </w:tcPr>
           <w:p>
@@ -853,7 +853,7 @@
         </w:tc>
         <w:tc>
           <w:tcPr>
-            <w:tcW w:w="6377" w:type="dxa"/>
+            <w:tcW w:w="6994" w:type="dxa"/>
             <w:vAlign w:val="center"/>
           </w:tcPr>
           <w:p>
@@ -877,7 +877,7 @@
         </w:tc>
         <w:tc>
           <w:tcPr>
-            <w:tcW w:w="1234" w:type="dxa"/>
+            <w:tcW w:w="1134" w:type="dxa"/>
             <w:vAlign w:val="center"/>
           </w:tcPr>
           <w:p>
@@ -892,7 +892,7 @@
         </w:tc>
         <w:tc>
           <w:tcPr>
-            <w:tcW w:w="1944" w:type="dxa"/>
+            <w:tcW w:w="1595" w:type="dxa"/>
             <w:vAlign w:val="center"/>
           </w:tcPr>
           <w:p>
@@ -909,7 +909,7 @@
       <w:tr>
         <w:tc>
           <w:tcPr>
-            <w:tcW w:w="1150" w:type="dxa"/>
+            <w:tcW w:w="982" w:type="dxa"/>
             <w:vAlign w:val="center"/>
           </w:tcPr>
           <w:p>
@@ -924,7 +924,7 @@
         </w:tc>
         <w:tc>
           <w:tcPr>
-            <w:tcW w:w="6377" w:type="dxa"/>
+            <w:tcW w:w="6994" w:type="dxa"/>
             <w:vAlign w:val="center"/>
           </w:tcPr>
           <w:p>
@@ -948,7 +948,7 @@
         </w:tc>
         <w:tc>
           <w:tcPr>
-            <w:tcW w:w="1234" w:type="dxa"/>
+            <w:tcW w:w="1134" w:type="dxa"/>
             <w:vAlign w:val="center"/>
           </w:tcPr>
           <w:p>
@@ -963,7 +963,7 @@
         </w:tc>
         <w:tc>
           <w:tcPr>
-            <w:tcW w:w="1944" w:type="dxa"/>
+            <w:tcW w:w="1595" w:type="dxa"/>
             <w:vAlign w:val="center"/>
           </w:tcPr>
           <w:p>
@@ -980,7 +980,7 @@
       <w:tr>
         <w:tc>
           <w:tcPr>
-            <w:tcW w:w="1150" w:type="dxa"/>
+            <w:tcW w:w="982" w:type="dxa"/>
             <w:vAlign w:val="center"/>
           </w:tcPr>
           <w:p>
@@ -995,7 +995,7 @@
         </w:tc>
         <w:tc>
           <w:tcPr>
-            <w:tcW w:w="6377" w:type="dxa"/>
+            <w:tcW w:w="6994" w:type="dxa"/>
             <w:vAlign w:val="center"/>
           </w:tcPr>
           <w:p>
@@ -1019,7 +1019,7 @@
         </w:tc>
         <w:tc>
           <w:tcPr>
-            <w:tcW w:w="1234" w:type="dxa"/>
+            <w:tcW w:w="1134" w:type="dxa"/>
             <w:vAlign w:val="center"/>
           </w:tcPr>
           <w:p>
@@ -1034,7 +1034,7 @@
         </w:tc>
         <w:tc>
           <w:tcPr>
-            <w:tcW w:w="1944" w:type="dxa"/>
+            <w:tcW w:w="1595" w:type="dxa"/>
             <w:vAlign w:val="center"/>
           </w:tcPr>
           <w:p>
@@ -1051,7 +1051,7 @@
       <w:tr>
         <w:tc>
           <w:tcPr>
-            <w:tcW w:w="1150" w:type="dxa"/>
+            <w:tcW w:w="982" w:type="dxa"/>
             <w:vAlign w:val="center"/>
           </w:tcPr>
           <w:p>
@@ -1066,7 +1066,7 @@
         </w:tc>
         <w:tc>
           <w:tcPr>
-            <w:tcW w:w="6377" w:type="dxa"/>
+            <w:tcW w:w="6994" w:type="dxa"/>
             <w:vAlign w:val="center"/>
           </w:tcPr>
           <w:p>
@@ -1107,40 +1107,28 @@
                 <w:szCs w:val="22"/>
                 <w:shd w:val="clear" w:color="auto" w:fill="FFFFFF"/>
               </w:rPr>
-              <w:t xml:space="preserve"> released on Monday, March 2nd, 2020 reported cumulative numbers of 16 confirmed and 27 presumed positive COVID-19 </w:t>
-            </w:r>
-            <w:r>
-              <w:rPr>
-                <w:rFonts w:ascii="Arial" w:hAnsi="Arial" w:cs="Arial"/>
-                <w:color w:val="000000"/>
-                <w:sz w:val="22"/>
-                <w:szCs w:val="22"/>
-                <w:shd w:val="clear" w:color="auto" w:fill="FFFFFF"/>
-              </w:rPr>
-              <w:lastRenderedPageBreak/>
-              <w:t>cases in the US. These numbers do not include 48 cases repatriated to the US.</w:t>
-            </w:r>
-          </w:p>
-        </w:tc>
-        <w:tc>
-          <w:tcPr>
-            <w:tcW w:w="1234" w:type="dxa"/>
-            <w:vAlign w:val="center"/>
-          </w:tcPr>
-          <w:p>
-            <w:pPr>
-              <w:pStyle w:val="SMcaption"/>
-              <w:jc w:val="center"/>
-            </w:pPr>
-            <w:r>
-              <w:lastRenderedPageBreak/>
+              <w:t xml:space="preserve"> released on Monday, March 2nd, 2020 reported cumulative numbers of 16 confirmed and 27 presumed positive COVID-19 cases in the US. These numbers do not include 48 cases repatriated to the US.</w:t>
+            </w:r>
+          </w:p>
+        </w:tc>
+        <w:tc>
+          <w:tcPr>
+            <w:tcW w:w="1134" w:type="dxa"/>
+            <w:vAlign w:val="center"/>
+          </w:tcPr>
+          <w:p>
+            <w:pPr>
+              <w:pStyle w:val="SMcaption"/>
+              <w:jc w:val="center"/>
+            </w:pPr>
+            <w:r>
               <w:t>-</w:t>
             </w:r>
           </w:p>
         </w:tc>
         <w:tc>
           <w:tcPr>
-            <w:tcW w:w="1944" w:type="dxa"/>
+            <w:tcW w:w="1595" w:type="dxa"/>
             <w:vAlign w:val="center"/>
           </w:tcPr>
           <w:p>
@@ -1157,7 +1145,7 @@
       <w:tr>
         <w:tc>
           <w:tcPr>
-            <w:tcW w:w="1150" w:type="dxa"/>
+            <w:tcW w:w="982" w:type="dxa"/>
             <w:vAlign w:val="center"/>
           </w:tcPr>
           <w:p>
@@ -1172,7 +1160,7 @@
         </w:tc>
         <w:tc>
           <w:tcPr>
-            <w:tcW w:w="6377" w:type="dxa"/>
+            <w:tcW w:w="6994" w:type="dxa"/>
             <w:vAlign w:val="center"/>
           </w:tcPr>
           <w:p>
@@ -1206,9 +1194,9 @@
               <w:tblLook w:val="04A0" w:firstRow="1" w:lastRow="0" w:firstColumn="1" w:lastColumn="0" w:noHBand="0" w:noVBand="1"/>
             </w:tblPr>
             <w:tblGrid>
-              <w:gridCol w:w="1848"/>
-              <w:gridCol w:w="1740"/>
-              <w:gridCol w:w="1827"/>
+              <w:gridCol w:w="2021"/>
+              <w:gridCol w:w="1887"/>
+              <w:gridCol w:w="2124"/>
               <w:gridCol w:w="726"/>
             </w:tblGrid>
             <w:tr>
@@ -1244,6 +1232,7 @@
                       <w:szCs w:val="22"/>
                       <w:shd w:val="clear" w:color="auto" w:fill="FFFFFF"/>
                     </w:rPr>
+                    <w:lastRenderedPageBreak/>
                     <w:t>Case classification</w:t>
                   </w:r>
                 </w:p>
@@ -1778,22 +1767,23 @@
         </w:tc>
         <w:tc>
           <w:tcPr>
-            <w:tcW w:w="1234" w:type="dxa"/>
-            <w:vAlign w:val="center"/>
-          </w:tcPr>
-          <w:p>
-            <w:pPr>
-              <w:pStyle w:val="SMcaption"/>
-              <w:jc w:val="center"/>
-            </w:pPr>
-            <w:r>
+            <w:tcW w:w="1134" w:type="dxa"/>
+            <w:vAlign w:val="center"/>
+          </w:tcPr>
+          <w:p>
+            <w:pPr>
+              <w:pStyle w:val="SMcaption"/>
+              <w:jc w:val="center"/>
+            </w:pPr>
+            <w:r>
+              <w:lastRenderedPageBreak/>
               <w:t>-</w:t>
             </w:r>
           </w:p>
         </w:tc>
         <w:tc>
           <w:tcPr>
-            <w:tcW w:w="1944" w:type="dxa"/>
+            <w:tcW w:w="1595" w:type="dxa"/>
             <w:vAlign w:val="center"/>
           </w:tcPr>
           <w:p>
@@ -1810,7 +1800,7 @@
       <w:tr>
         <w:tc>
           <w:tcPr>
-            <w:tcW w:w="1150" w:type="dxa"/>
+            <w:tcW w:w="982" w:type="dxa"/>
             <w:vAlign w:val="center"/>
           </w:tcPr>
           <w:p>
@@ -1825,7 +1815,7 @@
         </w:tc>
         <w:tc>
           <w:tcPr>
-            <w:tcW w:w="6377" w:type="dxa"/>
+            <w:tcW w:w="6994" w:type="dxa"/>
             <w:vAlign w:val="center"/>
           </w:tcPr>
           <w:p>
@@ -1868,7 +1858,7 @@
         </w:tc>
         <w:tc>
           <w:tcPr>
-            <w:tcW w:w="1234" w:type="dxa"/>
+            <w:tcW w:w="1134" w:type="dxa"/>
             <w:vAlign w:val="center"/>
           </w:tcPr>
           <w:p>
@@ -1883,7 +1873,7 @@
         </w:tc>
         <w:tc>
           <w:tcPr>
-            <w:tcW w:w="1944" w:type="dxa"/>
+            <w:tcW w:w="1595" w:type="dxa"/>
             <w:vAlign w:val="center"/>
           </w:tcPr>
           <w:p>
@@ -1900,7 +1890,7 @@
       <w:tr>
         <w:tc>
           <w:tcPr>
-            <w:tcW w:w="1150" w:type="dxa"/>
+            <w:tcW w:w="982" w:type="dxa"/>
             <w:vAlign w:val="center"/>
           </w:tcPr>
           <w:p>
@@ -1915,7 +1905,7 @@
         </w:tc>
         <w:tc>
           <w:tcPr>
-            <w:tcW w:w="6377" w:type="dxa"/>
+            <w:tcW w:w="6994" w:type="dxa"/>
             <w:vAlign w:val="center"/>
           </w:tcPr>
           <w:p>
@@ -1939,7 +1929,7 @@
         </w:tc>
         <w:tc>
           <w:tcPr>
-            <w:tcW w:w="1234" w:type="dxa"/>
+            <w:tcW w:w="1134" w:type="dxa"/>
             <w:vAlign w:val="center"/>
           </w:tcPr>
           <w:p>
@@ -1954,7 +1944,7 @@
         </w:tc>
         <w:tc>
           <w:tcPr>
-            <w:tcW w:w="1944" w:type="dxa"/>
+            <w:tcW w:w="1595" w:type="dxa"/>
             <w:vAlign w:val="center"/>
           </w:tcPr>
           <w:p>
@@ -1971,7 +1961,7 @@
       <w:tr>
         <w:tc>
           <w:tcPr>
-            <w:tcW w:w="1150" w:type="dxa"/>
+            <w:tcW w:w="982" w:type="dxa"/>
             <w:vAlign w:val="center"/>
           </w:tcPr>
           <w:p>
@@ -1986,7 +1976,7 @@
         </w:tc>
         <w:tc>
           <w:tcPr>
-            <w:tcW w:w="6377" w:type="dxa"/>
+            <w:tcW w:w="6994" w:type="dxa"/>
             <w:vAlign w:val="center"/>
           </w:tcPr>
           <w:p>
@@ -2010,7 +2000,7 @@
         </w:tc>
         <w:tc>
           <w:tcPr>
-            <w:tcW w:w="1234" w:type="dxa"/>
+            <w:tcW w:w="1134" w:type="dxa"/>
             <w:vAlign w:val="center"/>
           </w:tcPr>
           <w:p>
@@ -2034,7 +2024,7 @@
         </w:tc>
         <w:tc>
           <w:tcPr>
-            <w:tcW w:w="1944" w:type="dxa"/>
+            <w:tcW w:w="1595" w:type="dxa"/>
             <w:vAlign w:val="center"/>
           </w:tcPr>
           <w:p>
@@ -2051,7 +2041,7 @@
       <w:tr>
         <w:tc>
           <w:tcPr>
-            <w:tcW w:w="1150" w:type="dxa"/>
+            <w:tcW w:w="982" w:type="dxa"/>
             <w:vAlign w:val="center"/>
           </w:tcPr>
           <w:p>
@@ -2066,7 +2056,7 @@
         </w:tc>
         <w:tc>
           <w:tcPr>
-            <w:tcW w:w="6377" w:type="dxa"/>
+            <w:tcW w:w="6994" w:type="dxa"/>
             <w:vAlign w:val="center"/>
           </w:tcPr>
           <w:p>
@@ -2090,7 +2080,7 @@
         </w:tc>
         <w:tc>
           <w:tcPr>
-            <w:tcW w:w="1234" w:type="dxa"/>
+            <w:tcW w:w="1134" w:type="dxa"/>
             <w:vAlign w:val="center"/>
           </w:tcPr>
           <w:p>
@@ -2105,7 +2095,7 @@
         </w:tc>
         <w:tc>
           <w:tcPr>
-            <w:tcW w:w="1944" w:type="dxa"/>
+            <w:tcW w:w="1595" w:type="dxa"/>
             <w:vAlign w:val="center"/>
           </w:tcPr>
           <w:p>
@@ -2122,7 +2112,7 @@
       <w:tr>
         <w:tc>
           <w:tcPr>
-            <w:tcW w:w="1150" w:type="dxa"/>
+            <w:tcW w:w="982" w:type="dxa"/>
             <w:vAlign w:val="center"/>
           </w:tcPr>
           <w:p>
@@ -2137,7 +2127,7 @@
         </w:tc>
         <w:tc>
           <w:tcPr>
-            <w:tcW w:w="6377" w:type="dxa"/>
+            <w:tcW w:w="6994" w:type="dxa"/>
             <w:vAlign w:val="center"/>
           </w:tcPr>
           <w:p>
@@ -2161,7 +2151,7 @@
         </w:tc>
         <w:tc>
           <w:tcPr>
-            <w:tcW w:w="1234" w:type="dxa"/>
+            <w:tcW w:w="1134" w:type="dxa"/>
             <w:vAlign w:val="center"/>
           </w:tcPr>
           <w:p>
@@ -2176,7 +2166,7 @@
         </w:tc>
         <w:tc>
           <w:tcPr>
-            <w:tcW w:w="1944" w:type="dxa"/>
+            <w:tcW w:w="1595" w:type="dxa"/>
             <w:vAlign w:val="center"/>
           </w:tcPr>
           <w:p>
@@ -2193,7 +2183,7 @@
       <w:tr>
         <w:tc>
           <w:tcPr>
-            <w:tcW w:w="1150" w:type="dxa"/>
+            <w:tcW w:w="982" w:type="dxa"/>
             <w:vAlign w:val="center"/>
           </w:tcPr>
           <w:p>
@@ -2208,7 +2198,7 @@
         </w:tc>
         <w:tc>
           <w:tcPr>
-            <w:tcW w:w="6377" w:type="dxa"/>
+            <w:tcW w:w="6994" w:type="dxa"/>
             <w:vAlign w:val="center"/>
           </w:tcPr>
           <w:p>
@@ -2274,7 +2264,7 @@
         </w:tc>
         <w:tc>
           <w:tcPr>
-            <w:tcW w:w="1234" w:type="dxa"/>
+            <w:tcW w:w="1134" w:type="dxa"/>
             <w:vAlign w:val="center"/>
           </w:tcPr>
           <w:p>
@@ -2289,7 +2279,7 @@
         </w:tc>
         <w:tc>
           <w:tcPr>
-            <w:tcW w:w="1944" w:type="dxa"/>
+            <w:tcW w:w="1595" w:type="dxa"/>
             <w:vAlign w:val="center"/>
           </w:tcPr>
           <w:p>
@@ -2306,7 +2296,7 @@
       <w:tr>
         <w:tc>
           <w:tcPr>
-            <w:tcW w:w="1150" w:type="dxa"/>
+            <w:tcW w:w="982" w:type="dxa"/>
             <w:vAlign w:val="center"/>
           </w:tcPr>
           <w:p>
@@ -2321,7 +2311,7 @@
         </w:tc>
         <w:tc>
           <w:tcPr>
-            <w:tcW w:w="6377" w:type="dxa"/>
+            <w:tcW w:w="6994" w:type="dxa"/>
             <w:vAlign w:val="center"/>
           </w:tcPr>
           <w:p>
@@ -2345,7 +2335,7 @@
         </w:tc>
         <w:tc>
           <w:tcPr>
-            <w:tcW w:w="1234" w:type="dxa"/>
+            <w:tcW w:w="1134" w:type="dxa"/>
             <w:vAlign w:val="center"/>
           </w:tcPr>
           <w:p>
@@ -2360,7 +2350,7 @@
         </w:tc>
         <w:tc>
           <w:tcPr>
-            <w:tcW w:w="1944" w:type="dxa"/>
+            <w:tcW w:w="1595" w:type="dxa"/>
             <w:vAlign w:val="center"/>
           </w:tcPr>
           <w:p>
@@ -2377,7 +2367,7 @@
       <w:tr>
         <w:tc>
           <w:tcPr>
-            <w:tcW w:w="1150" w:type="dxa"/>
+            <w:tcW w:w="982" w:type="dxa"/>
             <w:vAlign w:val="center"/>
           </w:tcPr>
           <w:p>
@@ -2392,7 +2382,7 @@
         </w:tc>
         <w:tc>
           <w:tcPr>
-            <w:tcW w:w="6377" w:type="dxa"/>
+            <w:tcW w:w="6994" w:type="dxa"/>
             <w:vAlign w:val="center"/>
           </w:tcPr>
           <w:p>
@@ -2440,7 +2430,7 @@
         </w:tc>
         <w:tc>
           <w:tcPr>
-            <w:tcW w:w="1234" w:type="dxa"/>
+            <w:tcW w:w="1134" w:type="dxa"/>
             <w:vAlign w:val="center"/>
           </w:tcPr>
           <w:p>
@@ -2455,7 +2445,7 @@
         </w:tc>
         <w:tc>
           <w:tcPr>
-            <w:tcW w:w="1944" w:type="dxa"/>
+            <w:tcW w:w="1595" w:type="dxa"/>
             <w:vAlign w:val="center"/>
           </w:tcPr>
           <w:p>
@@ -2472,7 +2462,7 @@
       <w:tr>
         <w:tc>
           <w:tcPr>
-            <w:tcW w:w="1150" w:type="dxa"/>
+            <w:tcW w:w="982" w:type="dxa"/>
             <w:vAlign w:val="center"/>
           </w:tcPr>
           <w:p>
@@ -2487,7 +2477,7 @@
         </w:tc>
         <w:tc>
           <w:tcPr>
-            <w:tcW w:w="6377" w:type="dxa"/>
+            <w:tcW w:w="6994" w:type="dxa"/>
             <w:vAlign w:val="center"/>
           </w:tcPr>
           <w:p>
@@ -2533,40 +2523,28 @@
                 <w:szCs w:val="22"/>
                 <w:shd w:val="clear" w:color="auto" w:fill="FFFFFF"/>
               </w:rPr>
-              <w:t xml:space="preserve">total confirmed cases of COVID-19 in the US as of Monday, March 9th. What is the smallest, most likely, and largest number of </w:t>
-            </w:r>
-            <w:r>
-              <w:rPr>
-                <w:rFonts w:ascii="Arial" w:hAnsi="Arial" w:cs="Arial"/>
-                <w:color w:val="000000"/>
-                <w:sz w:val="22"/>
-                <w:szCs w:val="22"/>
-                <w:shd w:val="clear" w:color="auto" w:fill="FFFFFF"/>
-              </w:rPr>
-              <w:lastRenderedPageBreak/>
-              <w:t>total cases in the US that CDC will report this coming Monday, March 16th?</w:t>
-            </w:r>
-          </w:p>
-        </w:tc>
-        <w:tc>
-          <w:tcPr>
-            <w:tcW w:w="1234" w:type="dxa"/>
-            <w:vAlign w:val="center"/>
-          </w:tcPr>
-          <w:p>
-            <w:pPr>
-              <w:pStyle w:val="SMcaption"/>
-              <w:jc w:val="center"/>
-            </w:pPr>
-            <w:r>
-              <w:lastRenderedPageBreak/>
+              <w:t>total confirmed cases of COVID-19 in the US as of Monday, March 9th. What is the smallest, most likely, and largest number of total cases in the US that CDC will report this coming Monday, March 16th?</w:t>
+            </w:r>
+          </w:p>
+        </w:tc>
+        <w:tc>
+          <w:tcPr>
+            <w:tcW w:w="1134" w:type="dxa"/>
+            <w:vAlign w:val="center"/>
+          </w:tcPr>
+          <w:p>
+            <w:pPr>
+              <w:pStyle w:val="SMcaption"/>
+              <w:jc w:val="center"/>
+            </w:pPr>
+            <w:r>
               <w:t>QF1_1, QF1_2, QF1_3</w:t>
             </w:r>
           </w:p>
         </w:tc>
         <w:tc>
           <w:tcPr>
-            <w:tcW w:w="1944" w:type="dxa"/>
+            <w:tcW w:w="1595" w:type="dxa"/>
             <w:vAlign w:val="center"/>
           </w:tcPr>
           <w:p>
@@ -2583,7 +2561,7 @@
       <w:tr>
         <w:tc>
           <w:tcPr>
-            <w:tcW w:w="1150" w:type="dxa"/>
+            <w:tcW w:w="982" w:type="dxa"/>
             <w:vAlign w:val="center"/>
           </w:tcPr>
           <w:p>
@@ -2598,7 +2576,7 @@
         </w:tc>
         <w:tc>
           <w:tcPr>
-            <w:tcW w:w="6377" w:type="dxa"/>
+            <w:tcW w:w="6994" w:type="dxa"/>
             <w:vAlign w:val="center"/>
           </w:tcPr>
           <w:p>
@@ -2641,7 +2619,7 @@
         </w:tc>
         <w:tc>
           <w:tcPr>
-            <w:tcW w:w="1234" w:type="dxa"/>
+            <w:tcW w:w="1134" w:type="dxa"/>
             <w:vAlign w:val="center"/>
           </w:tcPr>
           <w:p>
@@ -2656,7 +2634,7 @@
         </w:tc>
         <w:tc>
           <w:tcPr>
-            <w:tcW w:w="1944" w:type="dxa"/>
+            <w:tcW w:w="1595" w:type="dxa"/>
             <w:vAlign w:val="center"/>
           </w:tcPr>
           <w:p>
@@ -2673,7 +2651,7 @@
       <w:tr>
         <w:tc>
           <w:tcPr>
-            <w:tcW w:w="1150" w:type="dxa"/>
+            <w:tcW w:w="982" w:type="dxa"/>
             <w:vAlign w:val="center"/>
           </w:tcPr>
           <w:p>
@@ -2688,7 +2666,7 @@
         </w:tc>
         <w:tc>
           <w:tcPr>
-            <w:tcW w:w="6377" w:type="dxa"/>
+            <w:tcW w:w="6994" w:type="dxa"/>
             <w:vAlign w:val="center"/>
           </w:tcPr>
           <w:p>
@@ -2715,28 +2693,39 @@
                 <w:sz w:val="22"/>
                 <w:szCs w:val="22"/>
               </w:rPr>
-              <w:t>he CDC defines community spread of COVID-19 as some confirmed cases not knowing how or where they became infected. The CDC currently reports community spread in several regions of the US. Will COVID-19 eventually spread in every state in the US?</w:t>
-            </w:r>
-          </w:p>
-        </w:tc>
-        <w:tc>
-          <w:tcPr>
-            <w:tcW w:w="1234" w:type="dxa"/>
-            <w:vAlign w:val="center"/>
-          </w:tcPr>
-          <w:p>
-            <w:pPr>
-              <w:pStyle w:val="SMcaption"/>
-              <w:jc w:val="center"/>
-            </w:pPr>
-            <w:r>
+              <w:t xml:space="preserve">he CDC defines community spread of COVID-19 as some confirmed cases not knowing how or where they became infected. </w:t>
+            </w:r>
+            <w:r>
+              <w:rPr>
+                <w:rFonts w:ascii="Arial" w:hAnsi="Arial" w:cs="Arial"/>
+                <w:color w:val="000000"/>
+                <w:sz w:val="22"/>
+                <w:szCs w:val="22"/>
+              </w:rPr>
+              <w:lastRenderedPageBreak/>
+              <w:t>The CDC currently reports community spread in several regions of the US. Will COVID-19 eventually spread in every state in the US?</w:t>
+            </w:r>
+          </w:p>
+        </w:tc>
+        <w:tc>
+          <w:tcPr>
+            <w:tcW w:w="1134" w:type="dxa"/>
+            <w:vAlign w:val="center"/>
+          </w:tcPr>
+          <w:p>
+            <w:pPr>
+              <w:pStyle w:val="SMcaption"/>
+              <w:jc w:val="center"/>
+            </w:pPr>
+            <w:r>
+              <w:lastRenderedPageBreak/>
               <w:t>QF3</w:t>
             </w:r>
           </w:p>
         </w:tc>
         <w:tc>
           <w:tcPr>
-            <w:tcW w:w="1944" w:type="dxa"/>
+            <w:tcW w:w="1595" w:type="dxa"/>
             <w:vAlign w:val="center"/>
           </w:tcPr>
           <w:p>
@@ -2753,7 +2742,7 @@
       <w:tr>
         <w:tc>
           <w:tcPr>
-            <w:tcW w:w="1150" w:type="dxa"/>
+            <w:tcW w:w="982" w:type="dxa"/>
             <w:vAlign w:val="center"/>
           </w:tcPr>
           <w:p>
@@ -2768,7 +2757,7 @@
         </w:tc>
         <w:tc>
           <w:tcPr>
-            <w:tcW w:w="6377" w:type="dxa"/>
+            <w:tcW w:w="6994" w:type="dxa"/>
             <w:vAlign w:val="center"/>
           </w:tcPr>
           <w:p>
@@ -2791,7 +2780,7 @@
         </w:tc>
         <w:tc>
           <w:tcPr>
-            <w:tcW w:w="1234" w:type="dxa"/>
+            <w:tcW w:w="1134" w:type="dxa"/>
             <w:vAlign w:val="center"/>
           </w:tcPr>
           <w:p>
@@ -2806,7 +2795,7 @@
         </w:tc>
         <w:tc>
           <w:tcPr>
-            <w:tcW w:w="1944" w:type="dxa"/>
+            <w:tcW w:w="1595" w:type="dxa"/>
             <w:vAlign w:val="center"/>
           </w:tcPr>
           <w:p>
@@ -2823,7 +2812,7 @@
       <w:tr>
         <w:tc>
           <w:tcPr>
-            <w:tcW w:w="1150" w:type="dxa"/>
+            <w:tcW w:w="982" w:type="dxa"/>
             <w:vAlign w:val="center"/>
           </w:tcPr>
           <w:p>
@@ -2838,7 +2827,7 @@
         </w:tc>
         <w:tc>
           <w:tcPr>
-            <w:tcW w:w="6377" w:type="dxa"/>
+            <w:tcW w:w="6994" w:type="dxa"/>
             <w:vAlign w:val="center"/>
           </w:tcPr>
           <w:p>
@@ -2862,7 +2851,7 @@
         </w:tc>
         <w:tc>
           <w:tcPr>
-            <w:tcW w:w="1234" w:type="dxa"/>
+            <w:tcW w:w="1134" w:type="dxa"/>
             <w:vAlign w:val="center"/>
           </w:tcPr>
           <w:p>
@@ -2877,7 +2866,7 @@
         </w:tc>
         <w:tc>
           <w:tcPr>
-            <w:tcW w:w="1944" w:type="dxa"/>
+            <w:tcW w:w="1595" w:type="dxa"/>
             <w:vAlign w:val="center"/>
           </w:tcPr>
           <w:p>
@@ -2894,7 +2883,7 @@
       <w:tr>
         <w:tc>
           <w:tcPr>
-            <w:tcW w:w="1150" w:type="dxa"/>
+            <w:tcW w:w="982" w:type="dxa"/>
             <w:vAlign w:val="center"/>
           </w:tcPr>
           <w:p>
@@ -2909,7 +2898,7 @@
         </w:tc>
         <w:tc>
           <w:tcPr>
-            <w:tcW w:w="6377" w:type="dxa"/>
+            <w:tcW w:w="6994" w:type="dxa"/>
             <w:vAlign w:val="center"/>
           </w:tcPr>
           <w:p>
@@ -2933,7 +2922,7 @@
         </w:tc>
         <w:tc>
           <w:tcPr>
-            <w:tcW w:w="1234" w:type="dxa"/>
+            <w:tcW w:w="1134" w:type="dxa"/>
             <w:vAlign w:val="center"/>
           </w:tcPr>
           <w:p>
@@ -2948,7 +2937,7 @@
         </w:tc>
         <w:tc>
           <w:tcPr>
-            <w:tcW w:w="1944" w:type="dxa"/>
+            <w:tcW w:w="1595" w:type="dxa"/>
             <w:vAlign w:val="center"/>
           </w:tcPr>
           <w:p>
@@ -2965,7 +2954,7 @@
       <w:tr>
         <w:tc>
           <w:tcPr>
-            <w:tcW w:w="1150" w:type="dxa"/>
+            <w:tcW w:w="982" w:type="dxa"/>
             <w:vAlign w:val="center"/>
           </w:tcPr>
           <w:p>
@@ -2980,7 +2969,7 @@
         </w:tc>
         <w:tc>
           <w:tcPr>
-            <w:tcW w:w="6377" w:type="dxa"/>
+            <w:tcW w:w="6994" w:type="dxa"/>
             <w:vAlign w:val="center"/>
           </w:tcPr>
           <w:p>
@@ -3004,7 +2993,7 @@
         </w:tc>
         <w:tc>
           <w:tcPr>
-            <w:tcW w:w="1234" w:type="dxa"/>
+            <w:tcW w:w="1134" w:type="dxa"/>
             <w:vAlign w:val="center"/>
           </w:tcPr>
           <w:p>
@@ -3019,7 +3008,7 @@
         </w:tc>
         <w:tc>
           <w:tcPr>
-            <w:tcW w:w="1944" w:type="dxa"/>
+            <w:tcW w:w="1595" w:type="dxa"/>
             <w:vAlign w:val="center"/>
           </w:tcPr>
           <w:p>
@@ -3036,7 +3025,7 @@
       <w:tr>
         <w:tc>
           <w:tcPr>
-            <w:tcW w:w="1150" w:type="dxa"/>
+            <w:tcW w:w="982" w:type="dxa"/>
             <w:vAlign w:val="center"/>
           </w:tcPr>
           <w:p>
@@ -3051,7 +3040,7 @@
         </w:tc>
         <w:tc>
           <w:tcPr>
-            <w:tcW w:w="6377" w:type="dxa"/>
+            <w:tcW w:w="6994" w:type="dxa"/>
             <w:vAlign w:val="center"/>
           </w:tcPr>
           <w:p>
@@ -3080,7 +3069,7 @@
         </w:tc>
         <w:tc>
           <w:tcPr>
-            <w:tcW w:w="1234" w:type="dxa"/>
+            <w:tcW w:w="1134" w:type="dxa"/>
             <w:vAlign w:val="center"/>
           </w:tcPr>
           <w:p>
@@ -3095,7 +3084,7 @@
         </w:tc>
         <w:tc>
           <w:tcPr>
-            <w:tcW w:w="1944" w:type="dxa"/>
+            <w:tcW w:w="1595" w:type="dxa"/>
             <w:vAlign w:val="center"/>
           </w:tcPr>
           <w:p>
@@ -3112,7 +3101,7 @@
       <w:tr>
         <w:tc>
           <w:tcPr>
-            <w:tcW w:w="1150" w:type="dxa"/>
+            <w:tcW w:w="982" w:type="dxa"/>
             <w:vAlign w:val="center"/>
           </w:tcPr>
           <w:p>
@@ -3127,7 +3116,7 @@
         </w:tc>
         <w:tc>
           <w:tcPr>
-            <w:tcW w:w="6377" w:type="dxa"/>
+            <w:tcW w:w="6994" w:type="dxa"/>
             <w:vAlign w:val="center"/>
           </w:tcPr>
           <w:p>
@@ -3206,7 +3195,7 @@
         </w:tc>
         <w:tc>
           <w:tcPr>
-            <w:tcW w:w="1234" w:type="dxa"/>
+            <w:tcW w:w="1134" w:type="dxa"/>
             <w:vAlign w:val="center"/>
           </w:tcPr>
           <w:p>
@@ -3221,7 +3210,7 @@
         </w:tc>
         <w:tc>
           <w:tcPr>
-            <w:tcW w:w="1944" w:type="dxa"/>
+            <w:tcW w:w="1595" w:type="dxa"/>
             <w:vAlign w:val="center"/>
           </w:tcPr>
           <w:p>
@@ -3238,7 +3227,7 @@
       <w:tr>
         <w:tc>
           <w:tcPr>
-            <w:tcW w:w="1150" w:type="dxa"/>
+            <w:tcW w:w="982" w:type="dxa"/>
             <w:vAlign w:val="center"/>
           </w:tcPr>
           <w:p>
@@ -3253,7 +3242,7 @@
         </w:tc>
         <w:tc>
           <w:tcPr>
-            <w:tcW w:w="6377" w:type="dxa"/>
+            <w:tcW w:w="6994" w:type="dxa"/>
             <w:vAlign w:val="center"/>
           </w:tcPr>
           <w:p>
@@ -3542,7 +3531,7 @@
         </w:tc>
         <w:tc>
           <w:tcPr>
-            <w:tcW w:w="1234" w:type="dxa"/>
+            <w:tcW w:w="1134" w:type="dxa"/>
             <w:vAlign w:val="center"/>
           </w:tcPr>
           <w:p>
@@ -3557,7 +3546,7 @@
         </w:tc>
         <w:tc>
           <w:tcPr>
-            <w:tcW w:w="1944" w:type="dxa"/>
+            <w:tcW w:w="1595" w:type="dxa"/>
             <w:vAlign w:val="center"/>
           </w:tcPr>
           <w:p>
@@ -3574,7 +3563,7 @@
       <w:tr>
         <w:tc>
           <w:tcPr>
-            <w:tcW w:w="1150" w:type="dxa"/>
+            <w:tcW w:w="982" w:type="dxa"/>
             <w:vAlign w:val="center"/>
           </w:tcPr>
           <w:p>
@@ -3589,7 +3578,7 @@
         </w:tc>
         <w:tc>
           <w:tcPr>
-            <w:tcW w:w="6377" w:type="dxa"/>
+            <w:tcW w:w="6994" w:type="dxa"/>
             <w:vAlign w:val="center"/>
           </w:tcPr>
           <w:p>
@@ -3655,7 +3644,7 @@
         </w:tc>
         <w:tc>
           <w:tcPr>
-            <w:tcW w:w="1234" w:type="dxa"/>
+            <w:tcW w:w="1134" w:type="dxa"/>
             <w:vAlign w:val="center"/>
           </w:tcPr>
           <w:p>
@@ -3670,7 +3659,7 @@
         </w:tc>
         <w:tc>
           <w:tcPr>
-            <w:tcW w:w="1944" w:type="dxa"/>
+            <w:tcW w:w="1595" w:type="dxa"/>
             <w:vAlign w:val="center"/>
           </w:tcPr>
           <w:p>
@@ -3687,7 +3676,7 @@
       <w:tr>
         <w:tc>
           <w:tcPr>
-            <w:tcW w:w="1150" w:type="dxa"/>
+            <w:tcW w:w="982" w:type="dxa"/>
             <w:vAlign w:val="center"/>
           </w:tcPr>
           <w:p>
@@ -3702,7 +3691,7 @@
         </w:tc>
         <w:tc>
           <w:tcPr>
-            <w:tcW w:w="6377" w:type="dxa"/>
+            <w:tcW w:w="6994" w:type="dxa"/>
             <w:vAlign w:val="center"/>
           </w:tcPr>
           <w:p>
@@ -3726,7 +3715,7 @@
         </w:tc>
         <w:tc>
           <w:tcPr>
-            <w:tcW w:w="1234" w:type="dxa"/>
+            <w:tcW w:w="1134" w:type="dxa"/>
             <w:vAlign w:val="center"/>
           </w:tcPr>
           <w:p>
@@ -3741,7 +3730,7 @@
         </w:tc>
         <w:tc>
           <w:tcPr>
-            <w:tcW w:w="1944" w:type="dxa"/>
+            <w:tcW w:w="1595" w:type="dxa"/>
             <w:vAlign w:val="center"/>
           </w:tcPr>
           <w:p>
@@ -3758,7 +3747,7 @@
       <w:tr>
         <w:tc>
           <w:tcPr>
-            <w:tcW w:w="1150" w:type="dxa"/>
+            <w:tcW w:w="982" w:type="dxa"/>
             <w:vAlign w:val="center"/>
           </w:tcPr>
           <w:p>
@@ -3773,7 +3762,7 @@
         </w:tc>
         <w:tc>
           <w:tcPr>
-            <w:tcW w:w="6377" w:type="dxa"/>
+            <w:tcW w:w="6994" w:type="dxa"/>
             <w:vAlign w:val="center"/>
           </w:tcPr>
           <w:p>
@@ -3797,7 +3786,7 @@
         </w:tc>
         <w:tc>
           <w:tcPr>
-            <w:tcW w:w="1234" w:type="dxa"/>
+            <w:tcW w:w="1134" w:type="dxa"/>
             <w:vAlign w:val="center"/>
           </w:tcPr>
           <w:p>
@@ -3812,7 +3801,7 @@
         </w:tc>
         <w:tc>
           <w:tcPr>
-            <w:tcW w:w="1944" w:type="dxa"/>
+            <w:tcW w:w="1595" w:type="dxa"/>
             <w:vAlign w:val="center"/>
           </w:tcPr>
           <w:p>
@@ -3829,23 +3818,22 @@
       <w:tr>
         <w:tc>
           <w:tcPr>
-            <w:tcW w:w="1150" w:type="dxa"/>
-            <w:vAlign w:val="center"/>
-          </w:tcPr>
-          <w:p>
-            <w:pPr>
-              <w:pStyle w:val="SMcaption"/>
-              <w:jc w:val="center"/>
-            </w:pPr>
-            <w:r>
-              <w:lastRenderedPageBreak/>
+            <w:tcW w:w="982" w:type="dxa"/>
+            <w:vAlign w:val="center"/>
+          </w:tcPr>
+          <w:p>
+            <w:pPr>
+              <w:pStyle w:val="SMcaption"/>
+              <w:jc w:val="center"/>
+            </w:pPr>
+            <w:r>
               <w:t>2020-03-16</w:t>
             </w:r>
           </w:p>
         </w:tc>
         <w:tc>
           <w:tcPr>
-            <w:tcW w:w="6377" w:type="dxa"/>
+            <w:tcW w:w="6994" w:type="dxa"/>
             <w:vAlign w:val="center"/>
           </w:tcPr>
           <w:p>
@@ -3888,7 +3876,7 @@
         </w:tc>
         <w:tc>
           <w:tcPr>
-            <w:tcW w:w="1234" w:type="dxa"/>
+            <w:tcW w:w="1134" w:type="dxa"/>
             <w:vAlign w:val="center"/>
           </w:tcPr>
           <w:p>
@@ -3903,7 +3891,7 @@
         </w:tc>
         <w:tc>
           <w:tcPr>
-            <w:tcW w:w="1944" w:type="dxa"/>
+            <w:tcW w:w="1595" w:type="dxa"/>
             <w:vAlign w:val="center"/>
           </w:tcPr>
           <w:p>
@@ -3920,7 +3908,7 @@
       <w:tr>
         <w:tc>
           <w:tcPr>
-            <w:tcW w:w="1150" w:type="dxa"/>
+            <w:tcW w:w="982" w:type="dxa"/>
             <w:vAlign w:val="center"/>
           </w:tcPr>
           <w:p>
@@ -3935,7 +3923,7 @@
         </w:tc>
         <w:tc>
           <w:tcPr>
-            <w:tcW w:w="6377" w:type="dxa"/>
+            <w:tcW w:w="6994" w:type="dxa"/>
             <w:vAlign w:val="center"/>
           </w:tcPr>
           <w:p>
@@ -3987,7 +3975,7 @@
         </w:tc>
         <w:tc>
           <w:tcPr>
-            <w:tcW w:w="1234" w:type="dxa"/>
+            <w:tcW w:w="1134" w:type="dxa"/>
             <w:vAlign w:val="center"/>
           </w:tcPr>
           <w:p>
@@ -4002,7 +3990,7 @@
         </w:tc>
         <w:tc>
           <w:tcPr>
-            <w:tcW w:w="1944" w:type="dxa"/>
+            <w:tcW w:w="1595" w:type="dxa"/>
             <w:vAlign w:val="center"/>
           </w:tcPr>
           <w:p>
@@ -4019,7 +4007,7 @@
       <w:tr>
         <w:tc>
           <w:tcPr>
-            <w:tcW w:w="1150" w:type="dxa"/>
+            <w:tcW w:w="982" w:type="dxa"/>
             <w:vAlign w:val="center"/>
           </w:tcPr>
           <w:p>
@@ -4034,7 +4022,7 @@
         </w:tc>
         <w:tc>
           <w:tcPr>
-            <w:tcW w:w="6377" w:type="dxa"/>
+            <w:tcW w:w="6994" w:type="dxa"/>
             <w:vAlign w:val="center"/>
           </w:tcPr>
           <w:p>
@@ -4057,28 +4045,40 @@
                 <w:szCs w:val="22"/>
                 <w:shd w:val="clear" w:color="auto" w:fill="FFFFFF"/>
               </w:rPr>
-              <w:t>What is the probability that there will be a “second wave” of hospitalizations---defined as a distinct peak in national hospitalization rates due to COVID-19---in the fall months (August through December) of 2020? Please take into account the size of the outbreak and preventative measures taken now, or that might be taken in the future. To be a “fall peak” the hospitalization rate need not be higher than a possible “spring peak” it just would need to have a higher value relative to other surrounding months.</w:t>
-            </w:r>
-          </w:p>
-        </w:tc>
-        <w:tc>
-          <w:tcPr>
-            <w:tcW w:w="1234" w:type="dxa"/>
-            <w:vAlign w:val="center"/>
-          </w:tcPr>
-          <w:p>
-            <w:pPr>
-              <w:pStyle w:val="SMcaption"/>
-              <w:jc w:val="center"/>
-            </w:pPr>
-            <w:r>
+              <w:t xml:space="preserve">What is the probability that there will be a “second wave” of hospitalizations---defined as a distinct peak in national hospitalization rates due to COVID-19---in the fall months (August through December) of 2020? Please take into account the size of the outbreak and preventative measures taken now, or that might be </w:t>
+            </w:r>
+            <w:r>
+              <w:rPr>
+                <w:rFonts w:ascii="Arial" w:hAnsi="Arial" w:cs="Arial"/>
+                <w:color w:val="000000"/>
+                <w:sz w:val="22"/>
+                <w:szCs w:val="22"/>
+                <w:shd w:val="clear" w:color="auto" w:fill="FFFFFF"/>
+              </w:rPr>
+              <w:lastRenderedPageBreak/>
+              <w:t>taken in the future. To be a “fall peak” the hospitalization rate need not be higher than a possible “spring peak” it just would need to have a higher value relative to other surrounding months.</w:t>
+            </w:r>
+          </w:p>
+        </w:tc>
+        <w:tc>
+          <w:tcPr>
+            <w:tcW w:w="1134" w:type="dxa"/>
+            <w:vAlign w:val="center"/>
+          </w:tcPr>
+          <w:p>
+            <w:pPr>
+              <w:pStyle w:val="SMcaption"/>
+              <w:jc w:val="center"/>
+            </w:pPr>
+            <w:r>
+              <w:lastRenderedPageBreak/>
               <w:t>QF6_1</w:t>
             </w:r>
           </w:p>
         </w:tc>
         <w:tc>
           <w:tcPr>
-            <w:tcW w:w="1944" w:type="dxa"/>
+            <w:tcW w:w="1595" w:type="dxa"/>
             <w:vAlign w:val="center"/>
           </w:tcPr>
           <w:p>
@@ -4095,7 +4095,7 @@
       <w:tr>
         <w:tc>
           <w:tcPr>
-            <w:tcW w:w="1150" w:type="dxa"/>
+            <w:tcW w:w="982" w:type="dxa"/>
             <w:vAlign w:val="center"/>
           </w:tcPr>
           <w:p>
@@ -4110,7 +4110,7 @@
         </w:tc>
         <w:tc>
           <w:tcPr>
-            <w:tcW w:w="6377" w:type="dxa"/>
+            <w:tcW w:w="6994" w:type="dxa"/>
             <w:vAlign w:val="center"/>
           </w:tcPr>
           <w:p>
@@ -4134,7 +4134,7 @@
         </w:tc>
         <w:tc>
           <w:tcPr>
-            <w:tcW w:w="1234" w:type="dxa"/>
+            <w:tcW w:w="1134" w:type="dxa"/>
             <w:vAlign w:val="center"/>
           </w:tcPr>
           <w:p>
@@ -4149,7 +4149,7 @@
         </w:tc>
         <w:tc>
           <w:tcPr>
-            <w:tcW w:w="1944" w:type="dxa"/>
+            <w:tcW w:w="1595" w:type="dxa"/>
             <w:vAlign w:val="center"/>
           </w:tcPr>
           <w:p>
@@ -4166,7 +4166,7 @@
       <w:tr>
         <w:tc>
           <w:tcPr>
-            <w:tcW w:w="1150" w:type="dxa"/>
+            <w:tcW w:w="982" w:type="dxa"/>
             <w:vAlign w:val="center"/>
           </w:tcPr>
           <w:p>
@@ -4181,7 +4181,7 @@
         </w:tc>
         <w:tc>
           <w:tcPr>
-            <w:tcW w:w="6377" w:type="dxa"/>
+            <w:tcW w:w="6994" w:type="dxa"/>
             <w:vAlign w:val="center"/>
           </w:tcPr>
           <w:p>
@@ -4210,7 +4210,7 @@
         </w:tc>
         <w:tc>
           <w:tcPr>
-            <w:tcW w:w="1234" w:type="dxa"/>
+            <w:tcW w:w="1134" w:type="dxa"/>
             <w:vAlign w:val="center"/>
           </w:tcPr>
           <w:p>
@@ -4225,7 +4225,7 @@
         </w:tc>
         <w:tc>
           <w:tcPr>
-            <w:tcW w:w="1944" w:type="dxa"/>
+            <w:tcW w:w="1595" w:type="dxa"/>
             <w:vAlign w:val="center"/>
           </w:tcPr>
           <w:p>
@@ -4242,7 +4242,7 @@
       <w:tr>
         <w:tc>
           <w:tcPr>
-            <w:tcW w:w="1150" w:type="dxa"/>
+            <w:tcW w:w="982" w:type="dxa"/>
             <w:vAlign w:val="center"/>
           </w:tcPr>
           <w:p>
@@ -4257,7 +4257,7 @@
         </w:tc>
         <w:tc>
           <w:tcPr>
-            <w:tcW w:w="6377" w:type="dxa"/>
+            <w:tcW w:w="6994" w:type="dxa"/>
             <w:vAlign w:val="center"/>
           </w:tcPr>
           <w:p>
@@ -4305,7 +4305,7 @@
         </w:tc>
         <w:tc>
           <w:tcPr>
-            <w:tcW w:w="1234" w:type="dxa"/>
+            <w:tcW w:w="1134" w:type="dxa"/>
             <w:vAlign w:val="center"/>
           </w:tcPr>
           <w:p>
@@ -4320,7 +4320,7 @@
         </w:tc>
         <w:tc>
           <w:tcPr>
-            <w:tcW w:w="1944" w:type="dxa"/>
+            <w:tcW w:w="1595" w:type="dxa"/>
             <w:vAlign w:val="center"/>
           </w:tcPr>
           <w:p>
@@ -4337,7 +4337,7 @@
       <w:tr>
         <w:tc>
           <w:tcPr>
-            <w:tcW w:w="1150" w:type="dxa"/>
+            <w:tcW w:w="982" w:type="dxa"/>
             <w:vAlign w:val="center"/>
           </w:tcPr>
           <w:p>
@@ -4352,7 +4352,7 @@
         </w:tc>
         <w:tc>
           <w:tcPr>
-            <w:tcW w:w="6377" w:type="dxa"/>
+            <w:tcW w:w="6994" w:type="dxa"/>
             <w:vAlign w:val="center"/>
           </w:tcPr>
           <w:p>
@@ -4641,7 +4641,7 @@
         </w:tc>
         <w:tc>
           <w:tcPr>
-            <w:tcW w:w="1234" w:type="dxa"/>
+            <w:tcW w:w="1134" w:type="dxa"/>
             <w:vAlign w:val="center"/>
           </w:tcPr>
           <w:p>
@@ -4656,7 +4656,7 @@
         </w:tc>
         <w:tc>
           <w:tcPr>
-            <w:tcW w:w="1944" w:type="dxa"/>
+            <w:tcW w:w="1595" w:type="dxa"/>
             <w:vAlign w:val="center"/>
           </w:tcPr>
           <w:p>
@@ -4673,7 +4673,7 @@
       <w:tr>
         <w:tc>
           <w:tcPr>
-            <w:tcW w:w="1150" w:type="dxa"/>
+            <w:tcW w:w="982" w:type="dxa"/>
             <w:vAlign w:val="center"/>
           </w:tcPr>
           <w:p>
@@ -4688,7 +4688,7 @@
         </w:tc>
         <w:tc>
           <w:tcPr>
-            <w:tcW w:w="6377" w:type="dxa"/>
+            <w:tcW w:w="6994" w:type="dxa"/>
             <w:vAlign w:val="center"/>
           </w:tcPr>
           <w:p>
@@ -4735,7 +4735,7 @@
         </w:tc>
         <w:tc>
           <w:tcPr>
-            <w:tcW w:w="1234" w:type="dxa"/>
+            <w:tcW w:w="1134" w:type="dxa"/>
             <w:vAlign w:val="center"/>
           </w:tcPr>
           <w:p>
@@ -4750,7 +4750,7 @@
         </w:tc>
         <w:tc>
           <w:tcPr>
-            <w:tcW w:w="1944" w:type="dxa"/>
+            <w:tcW w:w="1595" w:type="dxa"/>
             <w:vAlign w:val="center"/>
           </w:tcPr>
           <w:p>
@@ -4767,7 +4767,7 @@
       <w:tr>
         <w:tc>
           <w:tcPr>
-            <w:tcW w:w="1150" w:type="dxa"/>
+            <w:tcW w:w="982" w:type="dxa"/>
             <w:vAlign w:val="center"/>
           </w:tcPr>
           <w:p>
@@ -4782,7 +4782,7 @@
         </w:tc>
         <w:tc>
           <w:tcPr>
-            <w:tcW w:w="6377" w:type="dxa"/>
+            <w:tcW w:w="6994" w:type="dxa"/>
             <w:vAlign w:val="center"/>
           </w:tcPr>
           <w:p>
@@ -4806,7 +4806,7 @@
         </w:tc>
         <w:tc>
           <w:tcPr>
-            <w:tcW w:w="1234" w:type="dxa"/>
+            <w:tcW w:w="1134" w:type="dxa"/>
             <w:vAlign w:val="center"/>
           </w:tcPr>
           <w:p>
@@ -4821,7 +4821,7 @@
         </w:tc>
         <w:tc>
           <w:tcPr>
-            <w:tcW w:w="1944" w:type="dxa"/>
+            <w:tcW w:w="1595" w:type="dxa"/>
             <w:vAlign w:val="center"/>
           </w:tcPr>
           <w:p>
@@ -4838,7 +4838,7 @@
       <w:tr>
         <w:tc>
           <w:tcPr>
-            <w:tcW w:w="1150" w:type="dxa"/>
+            <w:tcW w:w="982" w:type="dxa"/>
             <w:vAlign w:val="center"/>
           </w:tcPr>
           <w:p>
@@ -4853,7 +4853,7 @@
         </w:tc>
         <w:tc>
           <w:tcPr>
-            <w:tcW w:w="6377" w:type="dxa"/>
+            <w:tcW w:w="6994" w:type="dxa"/>
             <w:vAlign w:val="center"/>
           </w:tcPr>
           <w:p>
@@ -4882,7 +4882,7 @@
         </w:tc>
         <w:tc>
           <w:tcPr>
-            <w:tcW w:w="1234" w:type="dxa"/>
+            <w:tcW w:w="1134" w:type="dxa"/>
             <w:vAlign w:val="center"/>
           </w:tcPr>
           <w:p>
@@ -4897,7 +4897,7 @@
         </w:tc>
         <w:tc>
           <w:tcPr>
-            <w:tcW w:w="1944" w:type="dxa"/>
+            <w:tcW w:w="1595" w:type="dxa"/>
             <w:vAlign w:val="center"/>
           </w:tcPr>
           <w:p>
@@ -4914,7 +4914,7 @@
       <w:tr>
         <w:tc>
           <w:tcPr>
-            <w:tcW w:w="1150" w:type="dxa"/>
+            <w:tcW w:w="982" w:type="dxa"/>
             <w:vAlign w:val="center"/>
           </w:tcPr>
           <w:p>
@@ -4929,7 +4929,7 @@
         </w:tc>
         <w:tc>
           <w:tcPr>
-            <w:tcW w:w="6377" w:type="dxa"/>
+            <w:tcW w:w="6994" w:type="dxa"/>
             <w:vAlign w:val="center"/>
           </w:tcPr>
           <w:p>
@@ -4953,7 +4953,7 @@
         </w:tc>
         <w:tc>
           <w:tcPr>
-            <w:tcW w:w="1234" w:type="dxa"/>
+            <w:tcW w:w="1134" w:type="dxa"/>
             <w:vAlign w:val="center"/>
           </w:tcPr>
           <w:p>
@@ -4968,7 +4968,7 @@
         </w:tc>
         <w:tc>
           <w:tcPr>
-            <w:tcW w:w="1944" w:type="dxa"/>
+            <w:tcW w:w="1595" w:type="dxa"/>
             <w:vAlign w:val="center"/>
           </w:tcPr>
           <w:p>
@@ -4985,7 +4985,7 @@
       <w:tr>
         <w:tc>
           <w:tcPr>
-            <w:tcW w:w="1150" w:type="dxa"/>
+            <w:tcW w:w="982" w:type="dxa"/>
             <w:vAlign w:val="center"/>
           </w:tcPr>
           <w:p>
@@ -5000,7 +5000,7 @@
         </w:tc>
         <w:tc>
           <w:tcPr>
-            <w:tcW w:w="6377" w:type="dxa"/>
+            <w:tcW w:w="6994" w:type="dxa"/>
             <w:vAlign w:val="center"/>
           </w:tcPr>
           <w:p>
@@ -5045,40 +5045,28 @@
                 <w:szCs w:val="22"/>
                 <w:shd w:val="clear" w:color="auto" w:fill="FFFFFF"/>
               </w:rPr>
-              <w:t xml:space="preserve"> has ranged from between </w:t>
-            </w:r>
-            <w:r>
-              <w:rPr>
-                <w:rFonts w:ascii="Arial" w:hAnsi="Arial" w:cs="Arial"/>
-                <w:color w:val="000000"/>
-                <w:sz w:val="22"/>
-                <w:szCs w:val="22"/>
-                <w:shd w:val="clear" w:color="auto" w:fill="FFFFFF"/>
-              </w:rPr>
-              <w:lastRenderedPageBreak/>
-              <w:t>11,000 and 95,000. What are the smallest, most likely, and largest number of deaths due to COVID-19 in 2020?</w:t>
-            </w:r>
-          </w:p>
-        </w:tc>
-        <w:tc>
-          <w:tcPr>
-            <w:tcW w:w="1234" w:type="dxa"/>
-            <w:vAlign w:val="center"/>
-          </w:tcPr>
-          <w:p>
-            <w:pPr>
-              <w:pStyle w:val="SMcaption"/>
-              <w:jc w:val="center"/>
-            </w:pPr>
-            <w:r>
-              <w:lastRenderedPageBreak/>
+              <w:t xml:space="preserve"> has ranged from between 11,000 and 95,000. What are the smallest, most likely, and largest number of deaths due to COVID-19 in 2020?</w:t>
+            </w:r>
+          </w:p>
+        </w:tc>
+        <w:tc>
+          <w:tcPr>
+            <w:tcW w:w="1134" w:type="dxa"/>
+            <w:vAlign w:val="center"/>
+          </w:tcPr>
+          <w:p>
+            <w:pPr>
+              <w:pStyle w:val="SMcaption"/>
+              <w:jc w:val="center"/>
+            </w:pPr>
+            <w:r>
               <w:t>QF5_1, QF5_2, QF5_3</w:t>
             </w:r>
           </w:p>
         </w:tc>
         <w:tc>
           <w:tcPr>
-            <w:tcW w:w="1944" w:type="dxa"/>
+            <w:tcW w:w="1595" w:type="dxa"/>
             <w:vAlign w:val="center"/>
           </w:tcPr>
           <w:p>
@@ -5095,7 +5083,7 @@
       <w:tr>
         <w:tc>
           <w:tcPr>
-            <w:tcW w:w="1150" w:type="dxa"/>
+            <w:tcW w:w="982" w:type="dxa"/>
             <w:vAlign w:val="center"/>
           </w:tcPr>
           <w:p>
@@ -5110,7 +5098,7 @@
         </w:tc>
         <w:tc>
           <w:tcPr>
-            <w:tcW w:w="6377" w:type="dxa"/>
+            <w:tcW w:w="6994" w:type="dxa"/>
             <w:vAlign w:val="center"/>
           </w:tcPr>
           <w:p>
@@ -5134,7 +5122,7 @@
         </w:tc>
         <w:tc>
           <w:tcPr>
-            <w:tcW w:w="1234" w:type="dxa"/>
+            <w:tcW w:w="1134" w:type="dxa"/>
             <w:vAlign w:val="center"/>
           </w:tcPr>
           <w:p>
@@ -5149,7 +5137,7 @@
         </w:tc>
         <w:tc>
           <w:tcPr>
-            <w:tcW w:w="1944" w:type="dxa"/>
+            <w:tcW w:w="1595" w:type="dxa"/>
             <w:vAlign w:val="center"/>
           </w:tcPr>
           <w:p>
@@ -5166,7 +5154,7 @@
       <w:tr>
         <w:tc>
           <w:tcPr>
-            <w:tcW w:w="1150" w:type="dxa"/>
+            <w:tcW w:w="982" w:type="dxa"/>
             <w:vAlign w:val="center"/>
           </w:tcPr>
           <w:p>
@@ -5181,7 +5169,7 @@
         </w:tc>
         <w:tc>
           <w:tcPr>
-            <w:tcW w:w="6377" w:type="dxa"/>
+            <w:tcW w:w="6994" w:type="dxa"/>
             <w:vAlign w:val="center"/>
           </w:tcPr>
           <w:p>
@@ -5205,7 +5193,7 @@
         </w:tc>
         <w:tc>
           <w:tcPr>
-            <w:tcW w:w="1234" w:type="dxa"/>
+            <w:tcW w:w="1134" w:type="dxa"/>
             <w:vAlign w:val="center"/>
           </w:tcPr>
           <w:p>
@@ -5220,7 +5208,7 @@
         </w:tc>
         <w:tc>
           <w:tcPr>
-            <w:tcW w:w="1944" w:type="dxa"/>
+            <w:tcW w:w="1595" w:type="dxa"/>
             <w:vAlign w:val="center"/>
           </w:tcPr>
           <w:p>
@@ -5237,7 +5225,7 @@
       <w:tr>
         <w:tc>
           <w:tcPr>
-            <w:tcW w:w="1150" w:type="dxa"/>
+            <w:tcW w:w="982" w:type="dxa"/>
             <w:vAlign w:val="center"/>
           </w:tcPr>
           <w:p>
@@ -5252,7 +5240,7 @@
         </w:tc>
         <w:tc>
           <w:tcPr>
-            <w:tcW w:w="6377" w:type="dxa"/>
+            <w:tcW w:w="6994" w:type="dxa"/>
             <w:vAlign w:val="center"/>
           </w:tcPr>
           <w:p>
@@ -5281,7 +5269,7 @@
         </w:tc>
         <w:tc>
           <w:tcPr>
-            <w:tcW w:w="1234" w:type="dxa"/>
+            <w:tcW w:w="1134" w:type="dxa"/>
             <w:vAlign w:val="center"/>
           </w:tcPr>
           <w:p>
@@ -5296,7 +5284,7 @@
         </w:tc>
         <w:tc>
           <w:tcPr>
-            <w:tcW w:w="1944" w:type="dxa"/>
+            <w:tcW w:w="1595" w:type="dxa"/>
             <w:vAlign w:val="center"/>
           </w:tcPr>
           <w:p>
@@ -5313,7 +5301,7 @@
       <w:tr>
         <w:tc>
           <w:tcPr>
-            <w:tcW w:w="1150" w:type="dxa"/>
+            <w:tcW w:w="982" w:type="dxa"/>
             <w:vAlign w:val="center"/>
           </w:tcPr>
           <w:p>
@@ -5328,7 +5316,7 @@
         </w:tc>
         <w:tc>
           <w:tcPr>
-            <w:tcW w:w="6377" w:type="dxa"/>
+            <w:tcW w:w="6994" w:type="dxa"/>
             <w:vAlign w:val="center"/>
           </w:tcPr>
           <w:p>
@@ -5388,22 +5376,23 @@
         </w:tc>
         <w:tc>
           <w:tcPr>
-            <w:tcW w:w="1234" w:type="dxa"/>
-            <w:vAlign w:val="center"/>
-          </w:tcPr>
-          <w:p>
-            <w:pPr>
-              <w:pStyle w:val="SMcaption"/>
-              <w:jc w:val="center"/>
-            </w:pPr>
-            <w:r>
+            <w:tcW w:w="1134" w:type="dxa"/>
+            <w:vAlign w:val="center"/>
+          </w:tcPr>
+          <w:p>
+            <w:pPr>
+              <w:pStyle w:val="SMcaption"/>
+              <w:jc w:val="center"/>
+            </w:pPr>
+            <w:r>
+              <w:lastRenderedPageBreak/>
               <w:t>-</w:t>
             </w:r>
           </w:p>
         </w:tc>
         <w:tc>
           <w:tcPr>
-            <w:tcW w:w="1944" w:type="dxa"/>
+            <w:tcW w:w="1595" w:type="dxa"/>
             <w:vAlign w:val="center"/>
           </w:tcPr>
           <w:p>
@@ -5420,7 +5409,7 @@
       <w:tr>
         <w:tc>
           <w:tcPr>
-            <w:tcW w:w="1150" w:type="dxa"/>
+            <w:tcW w:w="982" w:type="dxa"/>
             <w:vAlign w:val="center"/>
           </w:tcPr>
           <w:p>
@@ -5435,7 +5424,7 @@
         </w:tc>
         <w:tc>
           <w:tcPr>
-            <w:tcW w:w="6377" w:type="dxa"/>
+            <w:tcW w:w="6994" w:type="dxa"/>
             <w:vAlign w:val="center"/>
           </w:tcPr>
           <w:p>
@@ -5721,7 +5710,7 @@
         </w:tc>
         <w:tc>
           <w:tcPr>
-            <w:tcW w:w="1234" w:type="dxa"/>
+            <w:tcW w:w="1134" w:type="dxa"/>
             <w:vAlign w:val="center"/>
           </w:tcPr>
           <w:p>
@@ -5736,7 +5725,7 @@
         </w:tc>
         <w:tc>
           <w:tcPr>
-            <w:tcW w:w="1944" w:type="dxa"/>
+            <w:tcW w:w="1595" w:type="dxa"/>
             <w:vAlign w:val="center"/>
           </w:tcPr>
           <w:p>
@@ -5753,7 +5742,7 @@
       <w:tr>
         <w:tc>
           <w:tcPr>
-            <w:tcW w:w="1150" w:type="dxa"/>
+            <w:tcW w:w="982" w:type="dxa"/>
             <w:vAlign w:val="center"/>
           </w:tcPr>
           <w:p>
@@ -5768,7 +5757,7 @@
         </w:tc>
         <w:tc>
           <w:tcPr>
-            <w:tcW w:w="6377" w:type="dxa"/>
+            <w:tcW w:w="6994" w:type="dxa"/>
             <w:vAlign w:val="center"/>
           </w:tcPr>
           <w:p>
@@ -5822,7 +5811,7 @@
         </w:tc>
         <w:tc>
           <w:tcPr>
-            <w:tcW w:w="1234" w:type="dxa"/>
+            <w:tcW w:w="1134" w:type="dxa"/>
             <w:vAlign w:val="center"/>
           </w:tcPr>
           <w:p>
@@ -5846,7 +5835,7 @@
         </w:tc>
         <w:tc>
           <w:tcPr>
-            <w:tcW w:w="1944" w:type="dxa"/>
+            <w:tcW w:w="1595" w:type="dxa"/>
             <w:vAlign w:val="center"/>
           </w:tcPr>
           <w:p>
@@ -5863,7 +5852,7 @@
       <w:tr>
         <w:tc>
           <w:tcPr>
-            <w:tcW w:w="1150" w:type="dxa"/>
+            <w:tcW w:w="982" w:type="dxa"/>
             <w:vAlign w:val="center"/>
           </w:tcPr>
           <w:p>
@@ -5878,7 +5867,7 @@
         </w:tc>
         <w:tc>
           <w:tcPr>
-            <w:tcW w:w="6377" w:type="dxa"/>
+            <w:tcW w:w="6994" w:type="dxa"/>
             <w:vAlign w:val="center"/>
           </w:tcPr>
           <w:p>
@@ -5902,7 +5891,7 @@
         </w:tc>
         <w:tc>
           <w:tcPr>
-            <w:tcW w:w="1234" w:type="dxa"/>
+            <w:tcW w:w="1134" w:type="dxa"/>
             <w:vAlign w:val="center"/>
           </w:tcPr>
           <w:p>
@@ -5935,7 +5924,7 @@
         </w:tc>
         <w:tc>
           <w:tcPr>
-            <w:tcW w:w="1944" w:type="dxa"/>
+            <w:tcW w:w="1595" w:type="dxa"/>
             <w:vAlign w:val="center"/>
           </w:tcPr>
           <w:p>
@@ -5952,7 +5941,7 @@
       <w:tr>
         <w:tc>
           <w:tcPr>
-            <w:tcW w:w="1150" w:type="dxa"/>
+            <w:tcW w:w="982" w:type="dxa"/>
             <w:vAlign w:val="center"/>
           </w:tcPr>
           <w:p>
@@ -5967,7 +5956,7 @@
         </w:tc>
         <w:tc>
           <w:tcPr>
-            <w:tcW w:w="6377" w:type="dxa"/>
+            <w:tcW w:w="6994" w:type="dxa"/>
             <w:vAlign w:val="center"/>
           </w:tcPr>
           <w:p>
@@ -5991,7 +5980,7 @@
         </w:tc>
         <w:tc>
           <w:tcPr>
-            <w:tcW w:w="1234" w:type="dxa"/>
+            <w:tcW w:w="1134" w:type="dxa"/>
             <w:vAlign w:val="center"/>
           </w:tcPr>
           <w:p>
@@ -6024,7 +6013,7 @@
         </w:tc>
         <w:tc>
           <w:tcPr>
-            <w:tcW w:w="1944" w:type="dxa"/>
+            <w:tcW w:w="1595" w:type="dxa"/>
             <w:vAlign w:val="center"/>
           </w:tcPr>
           <w:p>
@@ -6041,7 +6030,7 @@
       <w:tr>
         <w:tc>
           <w:tcPr>
-            <w:tcW w:w="1150" w:type="dxa"/>
+            <w:tcW w:w="982" w:type="dxa"/>
             <w:vAlign w:val="center"/>
           </w:tcPr>
           <w:p>
@@ -6056,7 +6045,7 @@
         </w:tc>
         <w:tc>
           <w:tcPr>
-            <w:tcW w:w="6377" w:type="dxa"/>
+            <w:tcW w:w="6994" w:type="dxa"/>
             <w:vAlign w:val="center"/>
           </w:tcPr>
           <w:p>
@@ -6103,7 +6092,7 @@
         </w:tc>
         <w:tc>
           <w:tcPr>
-            <w:tcW w:w="1234" w:type="dxa"/>
+            <w:tcW w:w="1134" w:type="dxa"/>
             <w:vAlign w:val="center"/>
           </w:tcPr>
           <w:p>
@@ -6136,7 +6125,7 @@
         </w:tc>
         <w:tc>
           <w:tcPr>
-            <w:tcW w:w="1944" w:type="dxa"/>
+            <w:tcW w:w="1595" w:type="dxa"/>
             <w:vAlign w:val="center"/>
           </w:tcPr>
           <w:p>
@@ -6153,7 +6142,7 @@
       <w:tr>
         <w:tc>
           <w:tcPr>
-            <w:tcW w:w="1150" w:type="dxa"/>
+            <w:tcW w:w="982" w:type="dxa"/>
             <w:vAlign w:val="center"/>
           </w:tcPr>
           <w:p>
@@ -6168,7 +6157,7 @@
         </w:tc>
         <w:tc>
           <w:tcPr>
-            <w:tcW w:w="6377" w:type="dxa"/>
+            <w:tcW w:w="6994" w:type="dxa"/>
             <w:vAlign w:val="center"/>
           </w:tcPr>
           <w:p>
@@ -6192,7 +6181,7 @@
         </w:tc>
         <w:tc>
           <w:tcPr>
-            <w:tcW w:w="1234" w:type="dxa"/>
+            <w:tcW w:w="1134" w:type="dxa"/>
             <w:vAlign w:val="center"/>
           </w:tcPr>
           <w:p>
@@ -6258,7 +6247,7 @@
         </w:tc>
         <w:tc>
           <w:tcPr>
-            <w:tcW w:w="1944" w:type="dxa"/>
+            <w:tcW w:w="1595" w:type="dxa"/>
             <w:vAlign w:val="center"/>
           </w:tcPr>
           <w:p>
@@ -6275,7 +6264,7 @@
       <w:tr>
         <w:tc>
           <w:tcPr>
-            <w:tcW w:w="1150" w:type="dxa"/>
+            <w:tcW w:w="982" w:type="dxa"/>
             <w:vAlign w:val="center"/>
           </w:tcPr>
           <w:p>
@@ -6290,7 +6279,7 @@
         </w:tc>
         <w:tc>
           <w:tcPr>
-            <w:tcW w:w="6377" w:type="dxa"/>
+            <w:tcW w:w="6994" w:type="dxa"/>
             <w:vAlign w:val="center"/>
           </w:tcPr>
           <w:p>
@@ -6540,7 +6529,6 @@
                       <w:szCs w:val="22"/>
                       <w:shd w:val="clear" w:color="auto" w:fill="FFFFFF"/>
                     </w:rPr>
-                    <w:lastRenderedPageBreak/>
                     <w:t>3/18/2020</w:t>
                   </w:r>
                 </w:p>
@@ -7050,6 +7038,7 @@
                       <w:szCs w:val="22"/>
                       <w:shd w:val="clear" w:color="auto" w:fill="FFFFFF"/>
                     </w:rPr>
+                    <w:lastRenderedPageBreak/>
                     <w:t>3/25/2020</w:t>
                   </w:r>
                 </w:p>
@@ -7392,7 +7381,7 @@
         </w:tc>
         <w:tc>
           <w:tcPr>
-            <w:tcW w:w="1234" w:type="dxa"/>
+            <w:tcW w:w="1134" w:type="dxa"/>
             <w:vAlign w:val="center"/>
           </w:tcPr>
           <w:p>
@@ -7408,7 +7397,7 @@
         </w:tc>
         <w:tc>
           <w:tcPr>
-            <w:tcW w:w="1944" w:type="dxa"/>
+            <w:tcW w:w="1595" w:type="dxa"/>
             <w:vAlign w:val="center"/>
           </w:tcPr>
           <w:p>
@@ -7425,7 +7414,7 @@
       <w:tr>
         <w:tc>
           <w:tcPr>
-            <w:tcW w:w="1150" w:type="dxa"/>
+            <w:tcW w:w="982" w:type="dxa"/>
             <w:vAlign w:val="center"/>
           </w:tcPr>
           <w:p>
@@ -7440,7 +7429,7 @@
         </w:tc>
         <w:tc>
           <w:tcPr>
-            <w:tcW w:w="6377" w:type="dxa"/>
+            <w:tcW w:w="6994" w:type="dxa"/>
             <w:vAlign w:val="center"/>
           </w:tcPr>
           <w:p>
@@ -7496,7 +7485,7 @@
         </w:tc>
         <w:tc>
           <w:tcPr>
-            <w:tcW w:w="1234" w:type="dxa"/>
+            <w:tcW w:w="1134" w:type="dxa"/>
             <w:vAlign w:val="center"/>
           </w:tcPr>
           <w:p>
@@ -7529,7 +7518,7 @@
         </w:tc>
         <w:tc>
           <w:tcPr>
-            <w:tcW w:w="1944" w:type="dxa"/>
+            <w:tcW w:w="1595" w:type="dxa"/>
             <w:vAlign w:val="center"/>
           </w:tcPr>
           <w:p>
@@ -7546,7 +7535,7 @@
       <w:tr>
         <w:tc>
           <w:tcPr>
-            <w:tcW w:w="1150" w:type="dxa"/>
+            <w:tcW w:w="982" w:type="dxa"/>
             <w:vAlign w:val="center"/>
           </w:tcPr>
           <w:p>
@@ -7561,7 +7550,7 @@
         </w:tc>
         <w:tc>
           <w:tcPr>
-            <w:tcW w:w="6377" w:type="dxa"/>
+            <w:tcW w:w="6994" w:type="dxa"/>
             <w:vAlign w:val="center"/>
           </w:tcPr>
           <w:p>
@@ -7590,7 +7579,7 @@
         </w:tc>
         <w:tc>
           <w:tcPr>
-            <w:tcW w:w="1234" w:type="dxa"/>
+            <w:tcW w:w="1134" w:type="dxa"/>
             <w:vAlign w:val="center"/>
           </w:tcPr>
           <w:p>
@@ -7605,7 +7594,7 @@
         </w:tc>
         <w:tc>
           <w:tcPr>
-            <w:tcW w:w="1944" w:type="dxa"/>
+            <w:tcW w:w="1595" w:type="dxa"/>
             <w:vAlign w:val="center"/>
           </w:tcPr>
           <w:p>
@@ -7622,7 +7611,7 @@
       <w:tr>
         <w:tc>
           <w:tcPr>
-            <w:tcW w:w="1150" w:type="dxa"/>
+            <w:tcW w:w="982" w:type="dxa"/>
             <w:vAlign w:val="center"/>
           </w:tcPr>
           <w:p>
@@ -7637,7 +7626,7 @@
         </w:tc>
         <w:tc>
           <w:tcPr>
-            <w:tcW w:w="6377" w:type="dxa"/>
+            <w:tcW w:w="6994" w:type="dxa"/>
             <w:vAlign w:val="center"/>
           </w:tcPr>
           <w:p>
@@ -7666,7 +7655,7 @@
         </w:tc>
         <w:tc>
           <w:tcPr>
-            <w:tcW w:w="1234" w:type="dxa"/>
+            <w:tcW w:w="1134" w:type="dxa"/>
             <w:vAlign w:val="center"/>
           </w:tcPr>
           <w:p>
@@ -7681,7 +7670,7 @@
         </w:tc>
         <w:tc>
           <w:tcPr>
-            <w:tcW w:w="1944" w:type="dxa"/>
+            <w:tcW w:w="1595" w:type="dxa"/>
             <w:vAlign w:val="center"/>
           </w:tcPr>
           <w:p>
@@ -7698,7 +7687,7 @@
       <w:tr>
         <w:tc>
           <w:tcPr>
-            <w:tcW w:w="1150" w:type="dxa"/>
+            <w:tcW w:w="982" w:type="dxa"/>
             <w:vAlign w:val="center"/>
           </w:tcPr>
           <w:p>
@@ -7713,7 +7702,7 @@
         </w:tc>
         <w:tc>
           <w:tcPr>
-            <w:tcW w:w="6377" w:type="dxa"/>
+            <w:tcW w:w="6994" w:type="dxa"/>
             <w:vAlign w:val="center"/>
           </w:tcPr>
           <w:p>
@@ -7742,7 +7731,7 @@
         </w:tc>
         <w:tc>
           <w:tcPr>
-            <w:tcW w:w="1234" w:type="dxa"/>
+            <w:tcW w:w="1134" w:type="dxa"/>
             <w:vAlign w:val="center"/>
           </w:tcPr>
           <w:p>
@@ -7757,7 +7746,7 @@
         </w:tc>
         <w:tc>
           <w:tcPr>
-            <w:tcW w:w="1944" w:type="dxa"/>
+            <w:tcW w:w="1595" w:type="dxa"/>
             <w:vAlign w:val="center"/>
           </w:tcPr>
           <w:p>
@@ -7774,19 +7763,19 @@
       <w:tr>
         <w:tc>
           <w:tcPr>
-            <w:tcW w:w="1150" w:type="dxa"/>
-            <w:vAlign w:val="center"/>
-          </w:tcPr>
-          <w:p>
-            <w:pPr>
-              <w:pStyle w:val="SMcaption"/>
-              <w:jc w:val="center"/>
-            </w:pPr>
-          </w:p>
-        </w:tc>
-        <w:tc>
-          <w:tcPr>
-            <w:tcW w:w="6377" w:type="dxa"/>
+            <w:tcW w:w="982" w:type="dxa"/>
+            <w:vAlign w:val="center"/>
+          </w:tcPr>
+          <w:p>
+            <w:pPr>
+              <w:pStyle w:val="SMcaption"/>
+              <w:jc w:val="center"/>
+            </w:pPr>
+          </w:p>
+        </w:tc>
+        <w:tc>
+          <w:tcPr>
+            <w:tcW w:w="6994" w:type="dxa"/>
             <w:vAlign w:val="center"/>
           </w:tcPr>
           <w:p>
@@ -8062,7 +8051,7 @@
         </w:tc>
         <w:tc>
           <w:tcPr>
-            <w:tcW w:w="1234" w:type="dxa"/>
+            <w:tcW w:w="1134" w:type="dxa"/>
             <w:vAlign w:val="center"/>
           </w:tcPr>
           <w:p>
@@ -8077,7 +8066,7 @@
         </w:tc>
         <w:tc>
           <w:tcPr>
-            <w:tcW w:w="1944" w:type="dxa"/>
+            <w:tcW w:w="1595" w:type="dxa"/>
             <w:vAlign w:val="center"/>
           </w:tcPr>
           <w:p>
@@ -8094,23 +8083,22 @@
       <w:tr>
         <w:tc>
           <w:tcPr>
-            <w:tcW w:w="1150" w:type="dxa"/>
-            <w:vAlign w:val="center"/>
-          </w:tcPr>
-          <w:p>
-            <w:pPr>
-              <w:pStyle w:val="SMcaption"/>
-              <w:jc w:val="center"/>
-            </w:pPr>
-            <w:r>
-              <w:lastRenderedPageBreak/>
+            <w:tcW w:w="982" w:type="dxa"/>
+            <w:vAlign w:val="center"/>
+          </w:tcPr>
+          <w:p>
+            <w:pPr>
+              <w:pStyle w:val="SMcaption"/>
+              <w:jc w:val="center"/>
+            </w:pPr>
+            <w:r>
               <w:t>2020-04-06</w:t>
             </w:r>
           </w:p>
         </w:tc>
         <w:tc>
           <w:tcPr>
-            <w:tcW w:w="6377" w:type="dxa"/>
+            <w:tcW w:w="6994" w:type="dxa"/>
             <w:vAlign w:val="center"/>
           </w:tcPr>
           <w:p>
@@ -8151,7 +8139,7 @@
         </w:tc>
         <w:tc>
           <w:tcPr>
-            <w:tcW w:w="1234" w:type="dxa"/>
+            <w:tcW w:w="1134" w:type="dxa"/>
             <w:vAlign w:val="center"/>
           </w:tcPr>
           <w:p>
@@ -8184,7 +8172,7 @@
         </w:tc>
         <w:tc>
           <w:tcPr>
-            <w:tcW w:w="1944" w:type="dxa"/>
+            <w:tcW w:w="1595" w:type="dxa"/>
             <w:vAlign w:val="center"/>
           </w:tcPr>
           <w:p>
@@ -8201,7 +8189,7 @@
       <w:tr>
         <w:tc>
           <w:tcPr>
-            <w:tcW w:w="1150" w:type="dxa"/>
+            <w:tcW w:w="982" w:type="dxa"/>
             <w:vAlign w:val="center"/>
           </w:tcPr>
           <w:p>
@@ -8216,7 +8204,7 @@
         </w:tc>
         <w:tc>
           <w:tcPr>
-            <w:tcW w:w="6377" w:type="dxa"/>
+            <w:tcW w:w="6994" w:type="dxa"/>
             <w:vAlign w:val="center"/>
           </w:tcPr>
           <w:p>
@@ -8234,7 +8222,7 @@
         </w:tc>
         <w:tc>
           <w:tcPr>
-            <w:tcW w:w="1234" w:type="dxa"/>
+            <w:tcW w:w="1134" w:type="dxa"/>
             <w:vAlign w:val="center"/>
           </w:tcPr>
           <w:p>
@@ -8267,7 +8255,7 @@
         </w:tc>
         <w:tc>
           <w:tcPr>
-            <w:tcW w:w="1944" w:type="dxa"/>
+            <w:tcW w:w="1595" w:type="dxa"/>
             <w:vAlign w:val="center"/>
           </w:tcPr>
           <w:p>
@@ -8284,7 +8272,7 @@
       <w:tr>
         <w:tc>
           <w:tcPr>
-            <w:tcW w:w="1150" w:type="dxa"/>
+            <w:tcW w:w="982" w:type="dxa"/>
             <w:vAlign w:val="center"/>
           </w:tcPr>
           <w:p>
@@ -8299,7 +8287,7 @@
         </w:tc>
         <w:tc>
           <w:tcPr>
-            <w:tcW w:w="6377" w:type="dxa"/>
+            <w:tcW w:w="6994" w:type="dxa"/>
             <w:vAlign w:val="center"/>
           </w:tcPr>
           <w:p>
@@ -8317,7 +8305,7 @@
         </w:tc>
         <w:tc>
           <w:tcPr>
-            <w:tcW w:w="1234" w:type="dxa"/>
+            <w:tcW w:w="1134" w:type="dxa"/>
             <w:vAlign w:val="center"/>
           </w:tcPr>
           <w:p>
@@ -8386,7 +8374,7 @@
         </w:tc>
         <w:tc>
           <w:tcPr>
-            <w:tcW w:w="1944" w:type="dxa"/>
+            <w:tcW w:w="1595" w:type="dxa"/>
             <w:vAlign w:val="center"/>
           </w:tcPr>
           <w:p>
@@ -8403,19 +8391,19 @@
       <w:tr>
         <w:tc>
           <w:tcPr>
-            <w:tcW w:w="1150" w:type="dxa"/>
-            <w:vAlign w:val="center"/>
-          </w:tcPr>
-          <w:p>
-            <w:pPr>
-              <w:pStyle w:val="SMcaption"/>
-              <w:jc w:val="center"/>
-            </w:pPr>
-          </w:p>
-        </w:tc>
-        <w:tc>
-          <w:tcPr>
-            <w:tcW w:w="6377" w:type="dxa"/>
+            <w:tcW w:w="982" w:type="dxa"/>
+            <w:vAlign w:val="center"/>
+          </w:tcPr>
+          <w:p>
+            <w:pPr>
+              <w:pStyle w:val="SMcaption"/>
+              <w:jc w:val="center"/>
+            </w:pPr>
+          </w:p>
+        </w:tc>
+        <w:tc>
+          <w:tcPr>
+            <w:tcW w:w="6994" w:type="dxa"/>
             <w:vAlign w:val="center"/>
           </w:tcPr>
           <w:p>
@@ -8431,6 +8419,7 @@
           </w:p>
           <w:p>
             <w:r>
+              <w:lastRenderedPageBreak/>
               <w:fldChar w:fldCharType="begin"/>
             </w:r>
             <w:r>
@@ -8514,22 +8503,23 @@
         </w:tc>
         <w:tc>
           <w:tcPr>
-            <w:tcW w:w="1234" w:type="dxa"/>
-            <w:vAlign w:val="center"/>
-          </w:tcPr>
-          <w:p>
-            <w:pPr>
-              <w:pStyle w:val="SMcaption"/>
-              <w:jc w:val="center"/>
-            </w:pPr>
-            <w:r>
+            <w:tcW w:w="1134" w:type="dxa"/>
+            <w:vAlign w:val="center"/>
+          </w:tcPr>
+          <w:p>
+            <w:pPr>
+              <w:pStyle w:val="SMcaption"/>
+              <w:jc w:val="center"/>
+            </w:pPr>
+            <w:r>
+              <w:lastRenderedPageBreak/>
               <w:t>-</w:t>
             </w:r>
           </w:p>
         </w:tc>
         <w:tc>
           <w:tcPr>
-            <w:tcW w:w="1944" w:type="dxa"/>
+            <w:tcW w:w="1595" w:type="dxa"/>
             <w:vAlign w:val="center"/>
           </w:tcPr>
           <w:p>
@@ -8546,7 +8536,7 @@
       <w:tr>
         <w:tc>
           <w:tcPr>
-            <w:tcW w:w="1150" w:type="dxa"/>
+            <w:tcW w:w="982" w:type="dxa"/>
             <w:vAlign w:val="center"/>
           </w:tcPr>
           <w:p>
@@ -8561,7 +8551,7 @@
         </w:tc>
         <w:tc>
           <w:tcPr>
-            <w:tcW w:w="6377" w:type="dxa"/>
+            <w:tcW w:w="6994" w:type="dxa"/>
             <w:vAlign w:val="center"/>
           </w:tcPr>
           <w:p>
@@ -8748,7 +8738,7 @@
         </w:tc>
         <w:tc>
           <w:tcPr>
-            <w:tcW w:w="1234" w:type="dxa"/>
+            <w:tcW w:w="1134" w:type="dxa"/>
             <w:vAlign w:val="center"/>
           </w:tcPr>
           <w:p>
@@ -8799,7 +8789,7 @@
         </w:tc>
         <w:tc>
           <w:tcPr>
-            <w:tcW w:w="1944" w:type="dxa"/>
+            <w:tcW w:w="1595" w:type="dxa"/>
             <w:vAlign w:val="center"/>
           </w:tcPr>
           <w:p>
@@ -8816,7 +8806,7 @@
       <w:tr>
         <w:tc>
           <w:tcPr>
-            <w:tcW w:w="1150" w:type="dxa"/>
+            <w:tcW w:w="982" w:type="dxa"/>
             <w:vAlign w:val="center"/>
           </w:tcPr>
           <w:p>
@@ -8831,7 +8821,7 @@
         </w:tc>
         <w:tc>
           <w:tcPr>
-            <w:tcW w:w="6377" w:type="dxa"/>
+            <w:tcW w:w="6994" w:type="dxa"/>
             <w:vAlign w:val="center"/>
           </w:tcPr>
           <w:p>
@@ -8849,7 +8839,7 @@
         </w:tc>
         <w:tc>
           <w:tcPr>
-            <w:tcW w:w="1234" w:type="dxa"/>
+            <w:tcW w:w="1134" w:type="dxa"/>
             <w:vAlign w:val="center"/>
           </w:tcPr>
           <w:p>
@@ -8882,7 +8872,7 @@
         </w:tc>
         <w:tc>
           <w:tcPr>
-            <w:tcW w:w="1944" w:type="dxa"/>
+            <w:tcW w:w="1595" w:type="dxa"/>
             <w:vAlign w:val="center"/>
           </w:tcPr>
           <w:p>
@@ -8899,23 +8889,22 @@
       <w:tr>
         <w:tc>
           <w:tcPr>
-            <w:tcW w:w="1150" w:type="dxa"/>
-            <w:vAlign w:val="center"/>
-          </w:tcPr>
-          <w:p>
-            <w:pPr>
-              <w:pStyle w:val="SMcaption"/>
-              <w:jc w:val="center"/>
-            </w:pPr>
-            <w:r>
-              <w:lastRenderedPageBreak/>
+            <w:tcW w:w="982" w:type="dxa"/>
+            <w:vAlign w:val="center"/>
+          </w:tcPr>
+          <w:p>
+            <w:pPr>
+              <w:pStyle w:val="SMcaption"/>
+              <w:jc w:val="center"/>
+            </w:pPr>
+            <w:r>
               <w:t>2020-04-06</w:t>
             </w:r>
           </w:p>
         </w:tc>
         <w:tc>
           <w:tcPr>
-            <w:tcW w:w="6377" w:type="dxa"/>
+            <w:tcW w:w="6994" w:type="dxa"/>
             <w:vAlign w:val="center"/>
           </w:tcPr>
           <w:p>
@@ -8933,7 +8922,7 @@
         </w:tc>
         <w:tc>
           <w:tcPr>
-            <w:tcW w:w="1234" w:type="dxa"/>
+            <w:tcW w:w="1134" w:type="dxa"/>
             <w:vAlign w:val="center"/>
           </w:tcPr>
           <w:p>
@@ -8948,7 +8937,7 @@
         </w:tc>
         <w:tc>
           <w:tcPr>
-            <w:tcW w:w="1944" w:type="dxa"/>
+            <w:tcW w:w="1595" w:type="dxa"/>
             <w:vAlign w:val="center"/>
           </w:tcPr>
           <w:p>
@@ -8965,19 +8954,19 @@
       <w:tr>
         <w:tc>
           <w:tcPr>
-            <w:tcW w:w="1150" w:type="dxa"/>
-            <w:vAlign w:val="center"/>
-          </w:tcPr>
-          <w:p>
-            <w:pPr>
-              <w:pStyle w:val="SMcaption"/>
-              <w:jc w:val="center"/>
-            </w:pPr>
-          </w:p>
-        </w:tc>
-        <w:tc>
-          <w:tcPr>
-            <w:tcW w:w="6377" w:type="dxa"/>
+            <w:tcW w:w="982" w:type="dxa"/>
+            <w:vAlign w:val="center"/>
+          </w:tcPr>
+          <w:p>
+            <w:pPr>
+              <w:pStyle w:val="SMcaption"/>
+              <w:jc w:val="center"/>
+            </w:pPr>
+          </w:p>
+        </w:tc>
+        <w:tc>
+          <w:tcPr>
+            <w:tcW w:w="6994" w:type="dxa"/>
             <w:vAlign w:val="center"/>
           </w:tcPr>
           <w:p>
@@ -8995,7 +8984,7 @@
         </w:tc>
         <w:tc>
           <w:tcPr>
-            <w:tcW w:w="1234" w:type="dxa"/>
+            <w:tcW w:w="1134" w:type="dxa"/>
             <w:vAlign w:val="center"/>
           </w:tcPr>
           <w:p>
@@ -9010,7 +8999,7 @@
         </w:tc>
         <w:tc>
           <w:tcPr>
-            <w:tcW w:w="1944" w:type="dxa"/>
+            <w:tcW w:w="1595" w:type="dxa"/>
             <w:vAlign w:val="center"/>
           </w:tcPr>
           <w:p>
@@ -9027,7 +9016,7 @@
       <w:tr>
         <w:tc>
           <w:tcPr>
-            <w:tcW w:w="1150" w:type="dxa"/>
+            <w:tcW w:w="982" w:type="dxa"/>
             <w:vAlign w:val="center"/>
           </w:tcPr>
           <w:p>
@@ -9042,7 +9031,7 @@
         </w:tc>
         <w:tc>
           <w:tcPr>
-            <w:tcW w:w="6377" w:type="dxa"/>
+            <w:tcW w:w="6994" w:type="dxa"/>
             <w:vAlign w:val="center"/>
           </w:tcPr>
           <w:p>
@@ -9302,7 +9291,7 @@
         </w:tc>
         <w:tc>
           <w:tcPr>
-            <w:tcW w:w="1234" w:type="dxa"/>
+            <w:tcW w:w="1134" w:type="dxa"/>
             <w:vAlign w:val="center"/>
           </w:tcPr>
           <w:p>
@@ -9317,7 +9306,7 @@
         </w:tc>
         <w:tc>
           <w:tcPr>
-            <w:tcW w:w="1944" w:type="dxa"/>
+            <w:tcW w:w="1595" w:type="dxa"/>
             <w:vAlign w:val="center"/>
           </w:tcPr>
           <w:p>
@@ -9334,22 +9323,23 @@
       <w:tr>
         <w:tc>
           <w:tcPr>
-            <w:tcW w:w="1150" w:type="dxa"/>
-            <w:vAlign w:val="center"/>
-          </w:tcPr>
-          <w:p>
-            <w:pPr>
-              <w:pStyle w:val="SMcaption"/>
-              <w:jc w:val="center"/>
-            </w:pPr>
-            <w:r>
+            <w:tcW w:w="982" w:type="dxa"/>
+            <w:vAlign w:val="center"/>
+          </w:tcPr>
+          <w:p>
+            <w:pPr>
+              <w:pStyle w:val="SMcaption"/>
+              <w:jc w:val="center"/>
+            </w:pPr>
+            <w:r>
+              <w:lastRenderedPageBreak/>
               <w:t>2020-04-13</w:t>
             </w:r>
           </w:p>
         </w:tc>
         <w:tc>
           <w:tcPr>
-            <w:tcW w:w="6377" w:type="dxa"/>
+            <w:tcW w:w="6994" w:type="dxa"/>
             <w:vAlign w:val="center"/>
           </w:tcPr>
           <w:p>
@@ -9722,7 +9712,7 @@
         </w:tc>
         <w:tc>
           <w:tcPr>
-            <w:tcW w:w="1234" w:type="dxa"/>
+            <w:tcW w:w="1134" w:type="dxa"/>
             <w:vAlign w:val="center"/>
           </w:tcPr>
           <w:p>
@@ -9740,88 +9730,67 @@
               <w:jc w:val="center"/>
             </w:pPr>
             <w:r>
-              <w:t>QF1_</w:t>
-            </w:r>
-            <w:r>
-              <w:t>2</w:t>
-            </w:r>
-          </w:p>
-          <w:p>
-            <w:pPr>
-              <w:pStyle w:val="SMcaption"/>
-              <w:jc w:val="center"/>
-            </w:pPr>
-            <w:r>
-              <w:t>QF1_</w:t>
-            </w:r>
-            <w:r>
-              <w:t>3</w:t>
-            </w:r>
-          </w:p>
-          <w:p>
-            <w:pPr>
-              <w:pStyle w:val="SMcaption"/>
-              <w:jc w:val="center"/>
-            </w:pPr>
-            <w:r>
-              <w:t>QF1_</w:t>
-            </w:r>
-            <w:r>
-              <w:t>5</w:t>
-            </w:r>
-          </w:p>
-          <w:p>
-            <w:pPr>
-              <w:pStyle w:val="SMcaption"/>
-              <w:jc w:val="center"/>
-            </w:pPr>
-            <w:r>
-              <w:t>QF1_</w:t>
-            </w:r>
-            <w:r>
-              <w:t>6</w:t>
-            </w:r>
-          </w:p>
-          <w:p>
-            <w:pPr>
-              <w:pStyle w:val="SMcaption"/>
-              <w:jc w:val="center"/>
-            </w:pPr>
-            <w:r>
-              <w:t>QF1_</w:t>
-            </w:r>
-            <w:r>
-              <w:t>7</w:t>
-            </w:r>
-          </w:p>
-          <w:p>
-            <w:pPr>
-              <w:pStyle w:val="SMcaption"/>
-              <w:jc w:val="center"/>
-            </w:pPr>
-            <w:r>
-              <w:t>QF1_</w:t>
-            </w:r>
-            <w:r>
-              <w:t>8</w:t>
-            </w:r>
-          </w:p>
-          <w:p>
-            <w:pPr>
-              <w:pStyle w:val="SMcaption"/>
-              <w:jc w:val="center"/>
-            </w:pPr>
-            <w:r>
-              <w:t>QF1_</w:t>
-            </w:r>
-            <w:r>
-              <w:t>9</w:t>
-            </w:r>
-          </w:p>
-        </w:tc>
-        <w:tc>
-          <w:tcPr>
-            <w:tcW w:w="1944" w:type="dxa"/>
+              <w:t>QF1_2</w:t>
+            </w:r>
+          </w:p>
+          <w:p>
+            <w:pPr>
+              <w:pStyle w:val="SMcaption"/>
+              <w:jc w:val="center"/>
+            </w:pPr>
+            <w:r>
+              <w:t>QF1_3</w:t>
+            </w:r>
+          </w:p>
+          <w:p>
+            <w:pPr>
+              <w:pStyle w:val="SMcaption"/>
+              <w:jc w:val="center"/>
+            </w:pPr>
+            <w:r>
+              <w:t>QF1_5</w:t>
+            </w:r>
+          </w:p>
+          <w:p>
+            <w:pPr>
+              <w:pStyle w:val="SMcaption"/>
+              <w:jc w:val="center"/>
+            </w:pPr>
+            <w:r>
+              <w:t>QF1_6</w:t>
+            </w:r>
+          </w:p>
+          <w:p>
+            <w:pPr>
+              <w:pStyle w:val="SMcaption"/>
+              <w:jc w:val="center"/>
+            </w:pPr>
+            <w:r>
+              <w:t>QF1_7</w:t>
+            </w:r>
+          </w:p>
+          <w:p>
+            <w:pPr>
+              <w:pStyle w:val="SMcaption"/>
+              <w:jc w:val="center"/>
+            </w:pPr>
+            <w:r>
+              <w:t>QF1_8</w:t>
+            </w:r>
+          </w:p>
+          <w:p>
+            <w:pPr>
+              <w:pStyle w:val="SMcaption"/>
+              <w:jc w:val="center"/>
+            </w:pPr>
+            <w:r>
+              <w:t>QF1_9</w:t>
+            </w:r>
+          </w:p>
+        </w:tc>
+        <w:tc>
+          <w:tcPr>
+            <w:tcW w:w="1595" w:type="dxa"/>
             <w:vAlign w:val="center"/>
           </w:tcPr>
           <w:p>
@@ -9838,23 +9807,22 @@
       <w:tr>
         <w:tc>
           <w:tcPr>
-            <w:tcW w:w="1150" w:type="dxa"/>
-            <w:vAlign w:val="center"/>
-          </w:tcPr>
-          <w:p>
-            <w:pPr>
-              <w:pStyle w:val="SMcaption"/>
-              <w:jc w:val="center"/>
-            </w:pPr>
-            <w:r>
-              <w:lastRenderedPageBreak/>
+            <w:tcW w:w="982" w:type="dxa"/>
+            <w:vAlign w:val="center"/>
+          </w:tcPr>
+          <w:p>
+            <w:pPr>
+              <w:pStyle w:val="SMcaption"/>
+              <w:jc w:val="center"/>
+            </w:pPr>
+            <w:r>
               <w:t>2020-04-13</w:t>
             </w:r>
           </w:p>
         </w:tc>
         <w:tc>
           <w:tcPr>
-            <w:tcW w:w="6377" w:type="dxa"/>
+            <w:tcW w:w="6994" w:type="dxa"/>
             <w:vAlign w:val="center"/>
           </w:tcPr>
           <w:p>
@@ -10157,6 +10125,7 @@
                 <w:szCs w:val="22"/>
                 <w:shd w:val="clear" w:color="auto" w:fill="FFFFFF"/>
               </w:rPr>
+              <w:lastRenderedPageBreak/>
               <w:t>Greater than 13 - (13,)</w:t>
             </w:r>
           </w:p>
@@ -10174,15 +10143,16 @@
         </w:tc>
         <w:tc>
           <w:tcPr>
-            <w:tcW w:w="1234" w:type="dxa"/>
-            <w:vAlign w:val="center"/>
-          </w:tcPr>
-          <w:p>
-            <w:pPr>
-              <w:pStyle w:val="SMcaption"/>
-              <w:jc w:val="center"/>
-            </w:pPr>
-            <w:r>
+            <w:tcW w:w="1134" w:type="dxa"/>
+            <w:vAlign w:val="center"/>
+          </w:tcPr>
+          <w:p>
+            <w:pPr>
+              <w:pStyle w:val="SMcaption"/>
+              <w:jc w:val="center"/>
+            </w:pPr>
+            <w:r>
+              <w:lastRenderedPageBreak/>
               <w:t>QF2_1</w:t>
             </w:r>
           </w:p>
@@ -10192,52 +10162,40 @@
               <w:jc w:val="center"/>
             </w:pPr>
             <w:r>
-              <w:t>QF2_</w:t>
-            </w:r>
-            <w:r>
-              <w:t>2</w:t>
-            </w:r>
-          </w:p>
-          <w:p>
-            <w:pPr>
-              <w:pStyle w:val="SMcaption"/>
-              <w:jc w:val="center"/>
-            </w:pPr>
-            <w:r>
-              <w:t>QF2_</w:t>
-            </w:r>
-            <w:r>
-              <w:t>3</w:t>
-            </w:r>
-          </w:p>
-          <w:p>
-            <w:pPr>
-              <w:pStyle w:val="SMcaption"/>
-              <w:jc w:val="center"/>
-            </w:pPr>
-            <w:r>
-              <w:t>QF2_</w:t>
-            </w:r>
-            <w:r>
-              <w:t>4</w:t>
-            </w:r>
-          </w:p>
-          <w:p>
-            <w:pPr>
-              <w:pStyle w:val="SMcaption"/>
-              <w:jc w:val="center"/>
-            </w:pPr>
-            <w:r>
-              <w:t>QF2_</w:t>
-            </w:r>
-            <w:r>
-              <w:t>5</w:t>
-            </w:r>
-          </w:p>
-        </w:tc>
-        <w:tc>
-          <w:tcPr>
-            <w:tcW w:w="1944" w:type="dxa"/>
+              <w:t>QF2_2</w:t>
+            </w:r>
+          </w:p>
+          <w:p>
+            <w:pPr>
+              <w:pStyle w:val="SMcaption"/>
+              <w:jc w:val="center"/>
+            </w:pPr>
+            <w:r>
+              <w:t>QF2_3</w:t>
+            </w:r>
+          </w:p>
+          <w:p>
+            <w:pPr>
+              <w:pStyle w:val="SMcaption"/>
+              <w:jc w:val="center"/>
+            </w:pPr>
+            <w:r>
+              <w:t>QF2_4</w:t>
+            </w:r>
+          </w:p>
+          <w:p>
+            <w:pPr>
+              <w:pStyle w:val="SMcaption"/>
+              <w:jc w:val="center"/>
+            </w:pPr>
+            <w:r>
+              <w:t>QF2_5</w:t>
+            </w:r>
+          </w:p>
+        </w:tc>
+        <w:tc>
+          <w:tcPr>
+            <w:tcW w:w="1595" w:type="dxa"/>
             <w:vAlign w:val="center"/>
           </w:tcPr>
           <w:p>
@@ -10254,7 +10212,7 @@
       <w:tr>
         <w:tc>
           <w:tcPr>
-            <w:tcW w:w="1150" w:type="dxa"/>
+            <w:tcW w:w="982" w:type="dxa"/>
             <w:vAlign w:val="center"/>
           </w:tcPr>
           <w:p>
@@ -10269,7 +10227,7 @@
         </w:tc>
         <w:tc>
           <w:tcPr>
-            <w:tcW w:w="6377" w:type="dxa"/>
+            <w:tcW w:w="6994" w:type="dxa"/>
             <w:vAlign w:val="center"/>
           </w:tcPr>
           <w:p>
@@ -10347,100 +10305,67 @@
         </w:tc>
         <w:tc>
           <w:tcPr>
-            <w:tcW w:w="1234" w:type="dxa"/>
-            <w:vAlign w:val="center"/>
-          </w:tcPr>
-          <w:p>
-            <w:pPr>
-              <w:pStyle w:val="SMcaption"/>
-              <w:jc w:val="center"/>
-            </w:pPr>
-            <w:r>
-              <w:t>QF</w:t>
-            </w:r>
-            <w:r>
-              <w:t>3</w:t>
-            </w:r>
-            <w:r>
-              <w:t>_1</w:t>
-            </w:r>
-          </w:p>
-          <w:p>
-            <w:pPr>
-              <w:pStyle w:val="SMcaption"/>
-              <w:jc w:val="center"/>
-            </w:pPr>
-            <w:r>
-              <w:t>QF</w:t>
-            </w:r>
-            <w:r>
-              <w:t>3</w:t>
-            </w:r>
-            <w:r>
-              <w:t>_2</w:t>
-            </w:r>
-          </w:p>
-          <w:p>
-            <w:pPr>
-              <w:pStyle w:val="SMcaption"/>
-              <w:jc w:val="center"/>
-            </w:pPr>
-            <w:r>
-              <w:t>QF</w:t>
-            </w:r>
-            <w:r>
-              <w:t>3</w:t>
-            </w:r>
-            <w:r>
-              <w:t>_3</w:t>
-            </w:r>
-          </w:p>
-          <w:p>
-            <w:pPr>
-              <w:pStyle w:val="SMcaption"/>
-              <w:jc w:val="center"/>
-            </w:pPr>
-            <w:r>
-              <w:t>QF</w:t>
-            </w:r>
-            <w:r>
-              <w:t>3</w:t>
-            </w:r>
-            <w:r>
-              <w:t>_4</w:t>
-            </w:r>
-          </w:p>
-          <w:p>
-            <w:pPr>
-              <w:pStyle w:val="SMcaption"/>
-              <w:jc w:val="center"/>
-            </w:pPr>
-            <w:r>
-              <w:t>QF</w:t>
-            </w:r>
-            <w:r>
-              <w:t>3</w:t>
-            </w:r>
-            <w:r>
-              <w:t>_5</w:t>
-            </w:r>
-          </w:p>
-          <w:p>
-            <w:pPr>
-              <w:pStyle w:val="SMcaption"/>
-              <w:jc w:val="center"/>
-            </w:pPr>
-            <w:r>
-              <w:t>QF3_</w:t>
-            </w:r>
-            <w:r>
-              <w:t>6</w:t>
-            </w:r>
-          </w:p>
-        </w:tc>
-        <w:tc>
-          <w:tcPr>
-            <w:tcW w:w="1944" w:type="dxa"/>
+            <w:tcW w:w="1134" w:type="dxa"/>
+            <w:vAlign w:val="center"/>
+          </w:tcPr>
+          <w:p>
+            <w:pPr>
+              <w:pStyle w:val="SMcaption"/>
+              <w:jc w:val="center"/>
+            </w:pPr>
+            <w:r>
+              <w:t>QF3_1</w:t>
+            </w:r>
+          </w:p>
+          <w:p>
+            <w:pPr>
+              <w:pStyle w:val="SMcaption"/>
+              <w:jc w:val="center"/>
+            </w:pPr>
+            <w:r>
+              <w:t>QF3_2</w:t>
+            </w:r>
+          </w:p>
+          <w:p>
+            <w:pPr>
+              <w:pStyle w:val="SMcaption"/>
+              <w:jc w:val="center"/>
+            </w:pPr>
+            <w:r>
+              <w:t>QF3_3</w:t>
+            </w:r>
+          </w:p>
+          <w:p>
+            <w:pPr>
+              <w:pStyle w:val="SMcaption"/>
+              <w:jc w:val="center"/>
+            </w:pPr>
+            <w:r>
+              <w:t>QF3_4</w:t>
+            </w:r>
+          </w:p>
+          <w:p>
+            <w:pPr>
+              <w:pStyle w:val="SMcaption"/>
+              <w:jc w:val="center"/>
+            </w:pPr>
+            <w:r>
+              <w:t>QF3_5</w:t>
+            </w:r>
+          </w:p>
+          <w:p>
+            <w:pPr>
+              <w:pStyle w:val="SMcaption"/>
+              <w:jc w:val="center"/>
+            </w:pPr>
+            <w:r>
+              <w:t>QF3_6</w:t>
+            </w:r>
+          </w:p>
+        </w:tc>
+        <w:tc>
+          <w:tcPr>
+            <w:tcW w:w="1595" w:type="dxa"/>
             <w:vAlign w:val="center"/>
           </w:tcPr>
           <w:p>
@@ -10457,7 +10382,7 @@
       <w:tr>
         <w:tc>
           <w:tcPr>
-            <w:tcW w:w="1150" w:type="dxa"/>
+            <w:tcW w:w="982" w:type="dxa"/>
             <w:vAlign w:val="center"/>
           </w:tcPr>
           <w:p>
@@ -10472,7 +10397,7 @@
         </w:tc>
         <w:tc>
           <w:tcPr>
-            <w:tcW w:w="6377" w:type="dxa"/>
+            <w:tcW w:w="6994" w:type="dxa"/>
             <w:vAlign w:val="center"/>
           </w:tcPr>
           <w:p>
@@ -10490,55 +10415,40 @@
         </w:tc>
         <w:tc>
           <w:tcPr>
-            <w:tcW w:w="1234" w:type="dxa"/>
-            <w:vAlign w:val="center"/>
-          </w:tcPr>
-          <w:p>
-            <w:pPr>
-              <w:pStyle w:val="SMcaption"/>
-              <w:jc w:val="center"/>
-            </w:pPr>
-            <w:r>
-              <w:t>QF</w:t>
-            </w:r>
-            <w:r>
-              <w:t>4</w:t>
-            </w:r>
-            <w:r>
-              <w:t>_</w:t>
-            </w:r>
-            <w:r>
-              <w:t>1</w:t>
-            </w:r>
-          </w:p>
-          <w:p>
-            <w:pPr>
-              <w:pStyle w:val="SMcaption"/>
-              <w:jc w:val="center"/>
-            </w:pPr>
-            <w:r>
-              <w:t>QF4_</w:t>
-            </w:r>
-            <w:r>
-              <w:t>2</w:t>
-            </w:r>
-          </w:p>
-          <w:p>
-            <w:pPr>
-              <w:pStyle w:val="SMcaption"/>
-              <w:jc w:val="center"/>
-            </w:pPr>
-            <w:r>
-              <w:t>QF4_</w:t>
-            </w:r>
-            <w:r>
-              <w:t>3</w:t>
-            </w:r>
-          </w:p>
-        </w:tc>
-        <w:tc>
-          <w:tcPr>
-            <w:tcW w:w="1944" w:type="dxa"/>
+            <w:tcW w:w="1134" w:type="dxa"/>
+            <w:vAlign w:val="center"/>
+          </w:tcPr>
+          <w:p>
+            <w:pPr>
+              <w:pStyle w:val="SMcaption"/>
+              <w:jc w:val="center"/>
+            </w:pPr>
+            <w:r>
+              <w:t>QF4_1</w:t>
+            </w:r>
+          </w:p>
+          <w:p>
+            <w:pPr>
+              <w:pStyle w:val="SMcaption"/>
+              <w:jc w:val="center"/>
+            </w:pPr>
+            <w:r>
+              <w:t>QF4_2</w:t>
+            </w:r>
+          </w:p>
+          <w:p>
+            <w:pPr>
+              <w:pStyle w:val="SMcaption"/>
+              <w:jc w:val="center"/>
+            </w:pPr>
+            <w:r>
+              <w:t>QF4_3</w:t>
+            </w:r>
+          </w:p>
+        </w:tc>
+        <w:tc>
+          <w:tcPr>
+            <w:tcW w:w="1595" w:type="dxa"/>
             <w:vAlign w:val="center"/>
           </w:tcPr>
           <w:p>
@@ -10555,7 +10465,7 @@
       <w:tr>
         <w:tc>
           <w:tcPr>
-            <w:tcW w:w="1150" w:type="dxa"/>
+            <w:tcW w:w="982" w:type="dxa"/>
             <w:vAlign w:val="center"/>
           </w:tcPr>
           <w:p>
@@ -10570,7 +10480,7 @@
         </w:tc>
         <w:tc>
           <w:tcPr>
-            <w:tcW w:w="6377" w:type="dxa"/>
+            <w:tcW w:w="6994" w:type="dxa"/>
             <w:vAlign w:val="center"/>
           </w:tcPr>
           <w:p>
@@ -10588,58 +10498,40 @@
         </w:tc>
         <w:tc>
           <w:tcPr>
-            <w:tcW w:w="1234" w:type="dxa"/>
-            <w:vAlign w:val="center"/>
-          </w:tcPr>
-          <w:p>
-            <w:pPr>
-              <w:pStyle w:val="SMcaption"/>
-              <w:jc w:val="center"/>
-            </w:pPr>
-            <w:r>
-              <w:t>QF</w:t>
-            </w:r>
-            <w:r>
-              <w:t>5</w:t>
-            </w:r>
-            <w:r>
-              <w:t>_1</w:t>
-            </w:r>
-          </w:p>
-          <w:p>
-            <w:pPr>
-              <w:pStyle w:val="SMcaption"/>
-              <w:jc w:val="center"/>
-            </w:pPr>
-            <w:r>
-              <w:t>QF</w:t>
-            </w:r>
-            <w:r>
-              <w:t>5</w:t>
-            </w:r>
-            <w:r>
-              <w:t>_2</w:t>
-            </w:r>
-          </w:p>
-          <w:p>
-            <w:pPr>
-              <w:pStyle w:val="SMcaption"/>
-              <w:jc w:val="center"/>
-            </w:pPr>
-            <w:r>
-              <w:t>QF</w:t>
-            </w:r>
-            <w:r>
-              <w:t>5</w:t>
-            </w:r>
-            <w:r>
-              <w:t>_3</w:t>
-            </w:r>
-          </w:p>
-        </w:tc>
-        <w:tc>
-          <w:tcPr>
-            <w:tcW w:w="1944" w:type="dxa"/>
+            <w:tcW w:w="1134" w:type="dxa"/>
+            <w:vAlign w:val="center"/>
+          </w:tcPr>
+          <w:p>
+            <w:pPr>
+              <w:pStyle w:val="SMcaption"/>
+              <w:jc w:val="center"/>
+            </w:pPr>
+            <w:r>
+              <w:t>QF5_1</w:t>
+            </w:r>
+          </w:p>
+          <w:p>
+            <w:pPr>
+              <w:pStyle w:val="SMcaption"/>
+              <w:jc w:val="center"/>
+            </w:pPr>
+            <w:r>
+              <w:t>QF5_2</w:t>
+            </w:r>
+          </w:p>
+          <w:p>
+            <w:pPr>
+              <w:pStyle w:val="SMcaption"/>
+              <w:jc w:val="center"/>
+            </w:pPr>
+            <w:r>
+              <w:t>QF5_3</w:t>
+            </w:r>
+          </w:p>
+        </w:tc>
+        <w:tc>
+          <w:tcPr>
+            <w:tcW w:w="1595" w:type="dxa"/>
             <w:vAlign w:val="center"/>
           </w:tcPr>
           <w:p>
@@ -10656,7 +10548,7 @@
       <w:tr>
         <w:tc>
           <w:tcPr>
-            <w:tcW w:w="1150" w:type="dxa"/>
+            <w:tcW w:w="982" w:type="dxa"/>
             <w:vAlign w:val="center"/>
           </w:tcPr>
           <w:p>
@@ -10671,7 +10563,7 @@
         </w:tc>
         <w:tc>
           <w:tcPr>
-            <w:tcW w:w="6377" w:type="dxa"/>
+            <w:tcW w:w="6994" w:type="dxa"/>
             <w:vAlign w:val="center"/>
           </w:tcPr>
           <w:p>
@@ -10689,7 +10581,7 @@
         </w:tc>
         <w:tc>
           <w:tcPr>
-            <w:tcW w:w="1234" w:type="dxa"/>
+            <w:tcW w:w="1134" w:type="dxa"/>
             <w:vAlign w:val="center"/>
           </w:tcPr>
           <w:p>
@@ -10704,7 +10596,7 @@
         </w:tc>
         <w:tc>
           <w:tcPr>
-            <w:tcW w:w="1944" w:type="dxa"/>
+            <w:tcW w:w="1595" w:type="dxa"/>
             <w:vAlign w:val="center"/>
           </w:tcPr>
           <w:p>
@@ -10721,7 +10613,7 @@
       <w:tr>
         <w:tc>
           <w:tcPr>
-            <w:tcW w:w="1150" w:type="dxa"/>
+            <w:tcW w:w="982" w:type="dxa"/>
             <w:vAlign w:val="center"/>
           </w:tcPr>
           <w:p>
@@ -10736,7 +10628,7 @@
         </w:tc>
         <w:tc>
           <w:tcPr>
-            <w:tcW w:w="6377" w:type="dxa"/>
+            <w:tcW w:w="6994" w:type="dxa"/>
             <w:vAlign w:val="center"/>
           </w:tcPr>
           <w:p>
@@ -10754,25 +10646,22 @@
         </w:tc>
         <w:tc>
           <w:tcPr>
-            <w:tcW w:w="1234" w:type="dxa"/>
-            <w:vAlign w:val="center"/>
-          </w:tcPr>
-          <w:p>
-            <w:pPr>
-              <w:pStyle w:val="SMcaption"/>
-              <w:jc w:val="center"/>
-            </w:pPr>
-            <w:r>
-              <w:t>QF</w:t>
-            </w:r>
-            <w:r>
-              <w:t>7</w:t>
-            </w:r>
-          </w:p>
-        </w:tc>
-        <w:tc>
-          <w:tcPr>
-            <w:tcW w:w="1944" w:type="dxa"/>
+            <w:tcW w:w="1134" w:type="dxa"/>
+            <w:vAlign w:val="center"/>
+          </w:tcPr>
+          <w:p>
+            <w:pPr>
+              <w:pStyle w:val="SMcaption"/>
+              <w:jc w:val="center"/>
+            </w:pPr>
+            <w:r>
+              <w:t>QF7</w:t>
+            </w:r>
+          </w:p>
+        </w:tc>
+        <w:tc>
+          <w:tcPr>
+            <w:tcW w:w="1595" w:type="dxa"/>
             <w:vAlign w:val="center"/>
           </w:tcPr>
           <w:p>
@@ -10789,23 +10678,22 @@
       <w:tr>
         <w:tc>
           <w:tcPr>
-            <w:tcW w:w="1150" w:type="dxa"/>
-            <w:vAlign w:val="center"/>
-          </w:tcPr>
-          <w:p>
-            <w:pPr>
-              <w:pStyle w:val="SMcaption"/>
-              <w:jc w:val="center"/>
-            </w:pPr>
-            <w:r>
-              <w:lastRenderedPageBreak/>
+            <w:tcW w:w="982" w:type="dxa"/>
+            <w:vAlign w:val="center"/>
+          </w:tcPr>
+          <w:p>
+            <w:pPr>
+              <w:pStyle w:val="SMcaption"/>
+              <w:jc w:val="center"/>
+            </w:pPr>
+            <w:r>
               <w:t>2020-04-13</w:t>
             </w:r>
           </w:p>
         </w:tc>
         <w:tc>
           <w:tcPr>
-            <w:tcW w:w="6377" w:type="dxa"/>
+            <w:tcW w:w="6994" w:type="dxa"/>
             <w:vAlign w:val="center"/>
           </w:tcPr>
           <w:p>
@@ -10823,25 +10711,22 @@
         </w:tc>
         <w:tc>
           <w:tcPr>
-            <w:tcW w:w="1234" w:type="dxa"/>
-            <w:vAlign w:val="center"/>
-          </w:tcPr>
-          <w:p>
-            <w:pPr>
-              <w:pStyle w:val="SMcaption"/>
-              <w:jc w:val="center"/>
-            </w:pPr>
-            <w:r>
-              <w:t>QF</w:t>
-            </w:r>
-            <w:r>
-              <w:t>8</w:t>
-            </w:r>
-          </w:p>
-        </w:tc>
-        <w:tc>
-          <w:tcPr>
-            <w:tcW w:w="1944" w:type="dxa"/>
+            <w:tcW w:w="1134" w:type="dxa"/>
+            <w:vAlign w:val="center"/>
+          </w:tcPr>
+          <w:p>
+            <w:pPr>
+              <w:pStyle w:val="SMcaption"/>
+              <w:jc w:val="center"/>
+            </w:pPr>
+            <w:r>
+              <w:t>QF8</w:t>
+            </w:r>
+          </w:p>
+        </w:tc>
+        <w:tc>
+          <w:tcPr>
+            <w:tcW w:w="1595" w:type="dxa"/>
             <w:vAlign w:val="center"/>
           </w:tcPr>
           <w:p>
@@ -10858,25 +10743,22 @@
       <w:tr>
         <w:tc>
           <w:tcPr>
-            <w:tcW w:w="1150" w:type="dxa"/>
-            <w:vAlign w:val="center"/>
-          </w:tcPr>
-          <w:p>
-            <w:pPr>
-              <w:pStyle w:val="SMcaption"/>
-              <w:jc w:val="center"/>
-            </w:pPr>
-            <w:r>
-              <w:t>2020-04-1</w:t>
-            </w:r>
-            <w:r>
-              <w:t>9</w:t>
-            </w:r>
-          </w:p>
-        </w:tc>
-        <w:tc>
-          <w:tcPr>
-            <w:tcW w:w="6377" w:type="dxa"/>
+            <w:tcW w:w="982" w:type="dxa"/>
+            <w:vAlign w:val="center"/>
+          </w:tcPr>
+          <w:p>
+            <w:pPr>
+              <w:pStyle w:val="SMcaption"/>
+              <w:jc w:val="center"/>
+            </w:pPr>
+            <w:r>
+              <w:t>2020-04-19</w:t>
+            </w:r>
+          </w:p>
+        </w:tc>
+        <w:tc>
+          <w:tcPr>
+            <w:tcW w:w="6994" w:type="dxa"/>
             <w:vAlign w:val="center"/>
           </w:tcPr>
           <w:p>
@@ -11136,7 +11018,7 @@
         </w:tc>
         <w:tc>
           <w:tcPr>
-            <w:tcW w:w="1234" w:type="dxa"/>
+            <w:tcW w:w="1134" w:type="dxa"/>
             <w:vAlign w:val="center"/>
           </w:tcPr>
           <w:p>
@@ -11151,7 +11033,7 @@
         </w:tc>
         <w:tc>
           <w:tcPr>
-            <w:tcW w:w="1944" w:type="dxa"/>
+            <w:tcW w:w="1595" w:type="dxa"/>
             <w:vAlign w:val="center"/>
           </w:tcPr>
           <w:p>
@@ -11168,7 +11050,7 @@
       <w:tr>
         <w:tc>
           <w:tcPr>
-            <w:tcW w:w="1150" w:type="dxa"/>
+            <w:tcW w:w="982" w:type="dxa"/>
           </w:tcPr>
           <w:p>
             <w:r>
@@ -11178,7 +11060,7 @@
         </w:tc>
         <w:tc>
           <w:tcPr>
-            <w:tcW w:w="6377" w:type="dxa"/>
+            <w:tcW w:w="6994" w:type="dxa"/>
             <w:vAlign w:val="center"/>
           </w:tcPr>
           <w:p>
@@ -11322,6 +11204,7 @@
                 <w:szCs w:val="22"/>
                 <w:shd w:val="clear" w:color="auto" w:fill="FFFFFF"/>
               </w:rPr>
+              <w:lastRenderedPageBreak/>
               <w:t>Greater than 850,000 and less than or equal to 900,000- (900,000, 950,000]</w:t>
             </w:r>
           </w:p>
@@ -11417,19 +11300,19 @@
         </w:tc>
         <w:tc>
           <w:tcPr>
-            <w:tcW w:w="1234" w:type="dxa"/>
-            <w:vAlign w:val="center"/>
-          </w:tcPr>
-          <w:p>
-            <w:pPr>
-              <w:pStyle w:val="SMcaption"/>
-              <w:jc w:val="center"/>
-            </w:pPr>
-          </w:p>
-        </w:tc>
-        <w:tc>
-          <w:tcPr>
-            <w:tcW w:w="1944" w:type="dxa"/>
+            <w:tcW w:w="1134" w:type="dxa"/>
+            <w:vAlign w:val="center"/>
+          </w:tcPr>
+          <w:p>
+            <w:pPr>
+              <w:pStyle w:val="SMcaption"/>
+              <w:jc w:val="center"/>
+            </w:pPr>
+          </w:p>
+        </w:tc>
+        <w:tc>
+          <w:tcPr>
+            <w:tcW w:w="1595" w:type="dxa"/>
             <w:vAlign w:val="center"/>
           </w:tcPr>
           <w:p>
@@ -11446,7 +11329,7 @@
       <w:tr>
         <w:tc>
           <w:tcPr>
-            <w:tcW w:w="1150" w:type="dxa"/>
+            <w:tcW w:w="982" w:type="dxa"/>
           </w:tcPr>
           <w:p>
             <w:r>
@@ -11456,7 +11339,7 @@
         </w:tc>
         <w:tc>
           <w:tcPr>
-            <w:tcW w:w="6377" w:type="dxa"/>
+            <w:tcW w:w="6994" w:type="dxa"/>
             <w:vAlign w:val="center"/>
           </w:tcPr>
           <w:p>
@@ -11478,45 +11361,25 @@
                 <w:szCs w:val="22"/>
                 <w:shd w:val="clear" w:color="auto" w:fill="FFFFFF"/>
               </w:rPr>
-              <w:t xml:space="preserve">As of Saturday May 9, 2020, how many COVID-19 related deaths will have </w:t>
-            </w:r>
-            <w:r>
-              <w:rPr>
-                <w:rFonts w:ascii="Arial" w:hAnsi="Arial" w:cs="Arial"/>
-                <w:color w:val="000000"/>
-                <w:sz w:val="22"/>
-                <w:szCs w:val="22"/>
-                <w:shd w:val="clear" w:color="auto" w:fill="FFFFFF"/>
-              </w:rPr>
-              <w:t>occurred</w:t>
-            </w:r>
-            <w:r>
-              <w:rPr>
-                <w:rFonts w:ascii="Arial" w:hAnsi="Arial" w:cs="Arial"/>
-                <w:color w:val="000000"/>
-                <w:sz w:val="22"/>
-                <w:szCs w:val="22"/>
-                <w:shd w:val="clear" w:color="auto" w:fill="FFFFFF"/>
-              </w:rPr>
-              <w:t xml:space="preserve"> in the US, as reported by COVID Tracker? Please report a 5th, 50th and 95th percentile, in other words a 90% confidence interval and a median.</w:t>
-            </w:r>
-          </w:p>
-        </w:tc>
-        <w:tc>
-          <w:tcPr>
-            <w:tcW w:w="1234" w:type="dxa"/>
-            <w:vAlign w:val="center"/>
-          </w:tcPr>
-          <w:p>
-            <w:pPr>
-              <w:pStyle w:val="SMcaption"/>
-              <w:jc w:val="center"/>
-            </w:pPr>
-          </w:p>
-        </w:tc>
-        <w:tc>
-          <w:tcPr>
-            <w:tcW w:w="1944" w:type="dxa"/>
+              <w:t>As of Saturday May 9, 2020, how many COVID-19 related deaths will have occurred in the US, as reported by COVID Tracker? Please report a 5th, 50th and 95th percentile, in other words a 90% confidence interval and a median.</w:t>
+            </w:r>
+          </w:p>
+        </w:tc>
+        <w:tc>
+          <w:tcPr>
+            <w:tcW w:w="1134" w:type="dxa"/>
+            <w:vAlign w:val="center"/>
+          </w:tcPr>
+          <w:p>
+            <w:pPr>
+              <w:pStyle w:val="SMcaption"/>
+              <w:jc w:val="center"/>
+            </w:pPr>
+          </w:p>
+        </w:tc>
+        <w:tc>
+          <w:tcPr>
+            <w:tcW w:w="1595" w:type="dxa"/>
             <w:vAlign w:val="center"/>
           </w:tcPr>
           <w:p>
@@ -11533,7 +11396,7 @@
       <w:tr>
         <w:tc>
           <w:tcPr>
-            <w:tcW w:w="1150" w:type="dxa"/>
+            <w:tcW w:w="982" w:type="dxa"/>
           </w:tcPr>
           <w:p>
             <w:r>
@@ -11543,7 +11406,7 @@
         </w:tc>
         <w:tc>
           <w:tcPr>
-            <w:tcW w:w="6377" w:type="dxa"/>
+            <w:tcW w:w="6994" w:type="dxa"/>
             <w:vAlign w:val="center"/>
           </w:tcPr>
           <w:p>
@@ -11571,19 +11434,19 @@
         </w:tc>
         <w:tc>
           <w:tcPr>
-            <w:tcW w:w="1234" w:type="dxa"/>
-            <w:vAlign w:val="center"/>
-          </w:tcPr>
-          <w:p>
-            <w:pPr>
-              <w:pStyle w:val="SMcaption"/>
-              <w:jc w:val="center"/>
-            </w:pPr>
-          </w:p>
-        </w:tc>
-        <w:tc>
-          <w:tcPr>
-            <w:tcW w:w="1944" w:type="dxa"/>
+            <w:tcW w:w="1134" w:type="dxa"/>
+            <w:vAlign w:val="center"/>
+          </w:tcPr>
+          <w:p>
+            <w:pPr>
+              <w:pStyle w:val="SMcaption"/>
+              <w:jc w:val="center"/>
+            </w:pPr>
+          </w:p>
+        </w:tc>
+        <w:tc>
+          <w:tcPr>
+            <w:tcW w:w="1595" w:type="dxa"/>
             <w:vAlign w:val="center"/>
           </w:tcPr>
           <w:p>
@@ -11600,7 +11463,7 @@
       <w:tr>
         <w:tc>
           <w:tcPr>
-            <w:tcW w:w="1150" w:type="dxa"/>
+            <w:tcW w:w="982" w:type="dxa"/>
           </w:tcPr>
           <w:p>
             <w:r>
@@ -11610,7 +11473,7 @@
         </w:tc>
         <w:tc>
           <w:tcPr>
-            <w:tcW w:w="6377" w:type="dxa"/>
+            <w:tcW w:w="6994" w:type="dxa"/>
             <w:vAlign w:val="center"/>
           </w:tcPr>
           <w:p>
@@ -11638,19 +11501,19 @@
         </w:tc>
         <w:tc>
           <w:tcPr>
-            <w:tcW w:w="1234" w:type="dxa"/>
-            <w:vAlign w:val="center"/>
-          </w:tcPr>
-          <w:p>
-            <w:pPr>
-              <w:pStyle w:val="SMcaption"/>
-              <w:jc w:val="center"/>
-            </w:pPr>
-          </w:p>
-        </w:tc>
-        <w:tc>
-          <w:tcPr>
-            <w:tcW w:w="1944" w:type="dxa"/>
+            <w:tcW w:w="1134" w:type="dxa"/>
+            <w:vAlign w:val="center"/>
+          </w:tcPr>
+          <w:p>
+            <w:pPr>
+              <w:pStyle w:val="SMcaption"/>
+              <w:jc w:val="center"/>
+            </w:pPr>
+          </w:p>
+        </w:tc>
+        <w:tc>
+          <w:tcPr>
+            <w:tcW w:w="1595" w:type="dxa"/>
             <w:vAlign w:val="center"/>
           </w:tcPr>
           <w:p>
@@ -11667,7 +11530,7 @@
       <w:tr>
         <w:tc>
           <w:tcPr>
-            <w:tcW w:w="1150" w:type="dxa"/>
+            <w:tcW w:w="982" w:type="dxa"/>
           </w:tcPr>
           <w:p>
             <w:r>
@@ -11677,7 +11540,7 @@
         </w:tc>
         <w:tc>
           <w:tcPr>
-            <w:tcW w:w="6377" w:type="dxa"/>
+            <w:tcW w:w="6994" w:type="dxa"/>
             <w:vAlign w:val="center"/>
           </w:tcPr>
           <w:p>
@@ -11748,19 +11611,19 @@
         </w:tc>
         <w:tc>
           <w:tcPr>
-            <w:tcW w:w="1234" w:type="dxa"/>
-            <w:vAlign w:val="center"/>
-          </w:tcPr>
-          <w:p>
-            <w:pPr>
-              <w:pStyle w:val="SMcaption"/>
-              <w:jc w:val="center"/>
-            </w:pPr>
-          </w:p>
-        </w:tc>
-        <w:tc>
-          <w:tcPr>
-            <w:tcW w:w="1944" w:type="dxa"/>
+            <w:tcW w:w="1134" w:type="dxa"/>
+            <w:vAlign w:val="center"/>
+          </w:tcPr>
+          <w:p>
+            <w:pPr>
+              <w:pStyle w:val="SMcaption"/>
+              <w:jc w:val="center"/>
+            </w:pPr>
+          </w:p>
+        </w:tc>
+        <w:tc>
+          <w:tcPr>
+            <w:tcW w:w="1595" w:type="dxa"/>
             <w:vAlign w:val="center"/>
           </w:tcPr>
           <w:p>
@@ -11777,18 +11640,17 @@
       <w:tr>
         <w:tc>
           <w:tcPr>
-            <w:tcW w:w="1150" w:type="dxa"/>
-          </w:tcPr>
-          <w:p>
-            <w:r>
-              <w:lastRenderedPageBreak/>
+            <w:tcW w:w="982" w:type="dxa"/>
+          </w:tcPr>
+          <w:p>
+            <w:r>
               <w:t>2020-04-19</w:t>
             </w:r>
           </w:p>
         </w:tc>
         <w:tc>
           <w:tcPr>
-            <w:tcW w:w="6377" w:type="dxa"/>
+            <w:tcW w:w="6994" w:type="dxa"/>
             <w:vAlign w:val="center"/>
           </w:tcPr>
           <w:p>
@@ -11939,19 +11801,19 @@
         </w:tc>
         <w:tc>
           <w:tcPr>
-            <w:tcW w:w="1234" w:type="dxa"/>
-            <w:vAlign w:val="center"/>
-          </w:tcPr>
-          <w:p>
-            <w:pPr>
-              <w:pStyle w:val="SMcaption"/>
-              <w:jc w:val="center"/>
-            </w:pPr>
-          </w:p>
-        </w:tc>
-        <w:tc>
-          <w:tcPr>
-            <w:tcW w:w="1944" w:type="dxa"/>
+            <w:tcW w:w="1134" w:type="dxa"/>
+            <w:vAlign w:val="center"/>
+          </w:tcPr>
+          <w:p>
+            <w:pPr>
+              <w:pStyle w:val="SMcaption"/>
+              <w:jc w:val="center"/>
+            </w:pPr>
+          </w:p>
+        </w:tc>
+        <w:tc>
+          <w:tcPr>
+            <w:tcW w:w="1595" w:type="dxa"/>
             <w:vAlign w:val="center"/>
           </w:tcPr>
           <w:p>
@@ -11968,7 +11830,7 @@
       <w:tr>
         <w:tc>
           <w:tcPr>
-            <w:tcW w:w="1150" w:type="dxa"/>
+            <w:tcW w:w="982" w:type="dxa"/>
           </w:tcPr>
           <w:p>
             <w:r>
@@ -11978,7 +11840,7 @@
         </w:tc>
         <w:tc>
           <w:tcPr>
-            <w:tcW w:w="6377" w:type="dxa"/>
+            <w:tcW w:w="6994" w:type="dxa"/>
             <w:vAlign w:val="center"/>
           </w:tcPr>
           <w:p>
@@ -12005,19 +11867,19 @@
         </w:tc>
         <w:tc>
           <w:tcPr>
-            <w:tcW w:w="1234" w:type="dxa"/>
-            <w:vAlign w:val="center"/>
-          </w:tcPr>
-          <w:p>
-            <w:pPr>
-              <w:pStyle w:val="SMcaption"/>
-              <w:jc w:val="center"/>
-            </w:pPr>
-          </w:p>
-        </w:tc>
-        <w:tc>
-          <w:tcPr>
-            <w:tcW w:w="1944" w:type="dxa"/>
+            <w:tcW w:w="1134" w:type="dxa"/>
+            <w:vAlign w:val="center"/>
+          </w:tcPr>
+          <w:p>
+            <w:pPr>
+              <w:pStyle w:val="SMcaption"/>
+              <w:jc w:val="center"/>
+            </w:pPr>
+          </w:p>
+        </w:tc>
+        <w:tc>
+          <w:tcPr>
+            <w:tcW w:w="1595" w:type="dxa"/>
             <w:vAlign w:val="center"/>
           </w:tcPr>
           <w:p>
@@ -12034,7 +11896,7 @@
       <w:tr>
         <w:tc>
           <w:tcPr>
-            <w:tcW w:w="1150" w:type="dxa"/>
+            <w:tcW w:w="982" w:type="dxa"/>
           </w:tcPr>
           <w:p>
             <w:r>
@@ -12044,7 +11906,7 @@
         </w:tc>
         <w:tc>
           <w:tcPr>
-            <w:tcW w:w="6377" w:type="dxa"/>
+            <w:tcW w:w="6994" w:type="dxa"/>
             <w:vAlign w:val="center"/>
           </w:tcPr>
           <w:p>
@@ -12072,19 +11934,19 @@
         </w:tc>
         <w:tc>
           <w:tcPr>
-            <w:tcW w:w="1234" w:type="dxa"/>
-            <w:vAlign w:val="center"/>
-          </w:tcPr>
-          <w:p>
-            <w:pPr>
-              <w:pStyle w:val="SMcaption"/>
-              <w:jc w:val="center"/>
-            </w:pPr>
-          </w:p>
-        </w:tc>
-        <w:tc>
-          <w:tcPr>
-            <w:tcW w:w="1944" w:type="dxa"/>
+            <w:tcW w:w="1134" w:type="dxa"/>
+            <w:vAlign w:val="center"/>
+          </w:tcPr>
+          <w:p>
+            <w:pPr>
+              <w:pStyle w:val="SMcaption"/>
+              <w:jc w:val="center"/>
+            </w:pPr>
+          </w:p>
+        </w:tc>
+        <w:tc>
+          <w:tcPr>
+            <w:tcW w:w="1595" w:type="dxa"/>
             <w:vAlign w:val="center"/>
           </w:tcPr>
           <w:p>
@@ -12094,6 +11956,3451 @@
             </w:pPr>
             <w:r>
               <w:t>Text</w:t>
+            </w:r>
+          </w:p>
+        </w:tc>
+      </w:tr>
+      <w:tr>
+        <w:tc>
+          <w:tcPr>
+            <w:tcW w:w="982" w:type="dxa"/>
+          </w:tcPr>
+          <w:p>
+            <w:r>
+              <w:t>2020-04-27</w:t>
+            </w:r>
+          </w:p>
+        </w:tc>
+        <w:tc>
+          <w:tcPr>
+            <w:tcW w:w="6994" w:type="dxa"/>
+            <w:vAlign w:val="center"/>
+          </w:tcPr>
+          <w:p>
+            <w:pPr>
+              <w:pStyle w:val="NormalWeb"/>
+            </w:pPr>
+            <w:r>
+              <w:rPr>
+                <w:rFonts w:ascii="Arial" w:hAnsi="Arial" w:cs="Arial"/>
+                <w:color w:val="000000"/>
+                <w:sz w:val="22"/>
+                <w:szCs w:val="22"/>
+                <w:shd w:val="clear" w:color="auto" w:fill="FFFFFF"/>
+              </w:rPr>
+              <w:t xml:space="preserve">Info: The </w:t>
+            </w:r>
+            <w:hyperlink r:id="rId34" w:history="1">
+              <w:r>
+                <w:rPr>
+                  <w:rStyle w:val="Hyperlink"/>
+                  <w:rFonts w:ascii="Arial" w:hAnsi="Arial" w:cs="Arial"/>
+                  <w:color w:val="1155CC"/>
+                  <w:sz w:val="22"/>
+                  <w:szCs w:val="22"/>
+                  <w:shd w:val="clear" w:color="auto" w:fill="FFFFFF"/>
+                </w:rPr>
+                <w:t>COVID Tracker</w:t>
+              </w:r>
+            </w:hyperlink>
+            <w:r>
+              <w:rPr>
+                <w:rFonts w:ascii="Arial" w:hAnsi="Arial" w:cs="Arial"/>
+                <w:color w:val="000000"/>
+                <w:sz w:val="22"/>
+                <w:szCs w:val="22"/>
+                <w:shd w:val="clear" w:color="auto" w:fill="FFFFFF"/>
+              </w:rPr>
+              <w:t xml:space="preserve"> maintains a continually updated database with cumulative numbers of confirmed (i.e. tested positive) COVID-19 cases in the US. They also release fixed daily summaries around 4pm every day.</w:t>
+            </w:r>
+          </w:p>
+          <w:p>
+            <w:pPr>
+              <w:pStyle w:val="NormalWeb"/>
+            </w:pPr>
+            <w:r>
+              <w:rPr>
+                <w:b/>
+                <w:bCs/>
+              </w:rPr>
+              <w:t>Data reported by COVID Tracker as of 9:00am April 27th, 2020</w:t>
+            </w:r>
+          </w:p>
+          <w:tbl>
+            <w:tblPr>
+              <w:tblW w:w="0" w:type="auto"/>
+              <w:tblCellSpacing w:w="15" w:type="dxa"/>
+              <w:tblCellMar>
+                <w:top w:w="15" w:type="dxa"/>
+                <w:left w:w="15" w:type="dxa"/>
+                <w:bottom w:w="15" w:type="dxa"/>
+                <w:right w:w="15" w:type="dxa"/>
+              </w:tblCellMar>
+              <w:tblLook w:val="04A0" w:firstRow="1" w:lastRow="0" w:firstColumn="1" w:lastColumn="0" w:noHBand="0" w:noVBand="1"/>
+            </w:tblPr>
+            <w:tblGrid>
+              <w:gridCol w:w="2356"/>
+              <w:gridCol w:w="855"/>
+            </w:tblGrid>
+            <w:tr>
+              <w:trPr>
+                <w:tblCellSpacing w:w="15" w:type="dxa"/>
+              </w:trPr>
+              <w:tc>
+                <w:tcPr>
+                  <w:tcW w:w="0" w:type="auto"/>
+                  <w:vAlign w:val="center"/>
+                  <w:hideMark/>
+                </w:tcPr>
+                <w:p>
+                  <w:r>
+                    <w:rPr>
+                      <w:b/>
+                      <w:bCs/>
+                    </w:rPr>
+                    <w:lastRenderedPageBreak/>
+                    <w:t>Total cases in the US</w:t>
+                  </w:r>
+                </w:p>
+              </w:tc>
+              <w:tc>
+                <w:tcPr>
+                  <w:tcW w:w="0" w:type="auto"/>
+                  <w:vAlign w:val="center"/>
+                  <w:hideMark/>
+                </w:tcPr>
+                <w:p>
+                  <w:r>
+                    <w:t>959,056</w:t>
+                  </w:r>
+                </w:p>
+              </w:tc>
+            </w:tr>
+            <w:tr>
+              <w:trPr>
+                <w:tblCellSpacing w:w="15" w:type="dxa"/>
+              </w:trPr>
+              <w:tc>
+                <w:tcPr>
+                  <w:tcW w:w="0" w:type="auto"/>
+                  <w:vAlign w:val="center"/>
+                  <w:hideMark/>
+                </w:tcPr>
+                <w:p>
+                  <w:r>
+                    <w:rPr>
+                      <w:b/>
+                      <w:bCs/>
+                    </w:rPr>
+                    <w:t>Total deaths in the US</w:t>
+                  </w:r>
+                </w:p>
+              </w:tc>
+              <w:tc>
+                <w:tcPr>
+                  <w:tcW w:w="0" w:type="auto"/>
+                  <w:vAlign w:val="center"/>
+                  <w:hideMark/>
+                </w:tcPr>
+                <w:p>
+                  <w:r>
+                    <w:t>49,164</w:t>
+                  </w:r>
+                </w:p>
+              </w:tc>
+            </w:tr>
+          </w:tbl>
+          <w:p>
+            <w:pPr>
+              <w:pStyle w:val="NormalWeb"/>
+              <w:textAlignment w:val="baseline"/>
+              <w:rPr>
+                <w:rFonts w:ascii="Arial" w:hAnsi="Arial" w:cs="Arial"/>
+                <w:color w:val="000000"/>
+                <w:sz w:val="22"/>
+                <w:szCs w:val="22"/>
+                <w:shd w:val="clear" w:color="auto" w:fill="FFFFFF"/>
+              </w:rPr>
+            </w:pPr>
+          </w:p>
+        </w:tc>
+        <w:tc>
+          <w:tcPr>
+            <w:tcW w:w="1134" w:type="dxa"/>
+            <w:vAlign w:val="center"/>
+          </w:tcPr>
+          <w:p>
+            <w:pPr>
+              <w:pStyle w:val="SMcaption"/>
+              <w:jc w:val="center"/>
+            </w:pPr>
+          </w:p>
+        </w:tc>
+        <w:tc>
+          <w:tcPr>
+            <w:tcW w:w="1595" w:type="dxa"/>
+            <w:vAlign w:val="center"/>
+          </w:tcPr>
+          <w:p>
+            <w:pPr>
+              <w:pStyle w:val="SMcaption"/>
+              <w:jc w:val="center"/>
+            </w:pPr>
+          </w:p>
+        </w:tc>
+      </w:tr>
+      <w:tr>
+        <w:tc>
+          <w:tcPr>
+            <w:tcW w:w="982" w:type="dxa"/>
+          </w:tcPr>
+          <w:p>
+            <w:r>
+              <w:t>2020-04-27</w:t>
+            </w:r>
+          </w:p>
+        </w:tc>
+        <w:tc>
+          <w:tcPr>
+            <w:tcW w:w="6994" w:type="dxa"/>
+            <w:vAlign w:val="center"/>
+          </w:tcPr>
+          <w:p>
+            <w:pPr>
+              <w:pStyle w:val="NormalWeb"/>
+              <w:shd w:val="clear" w:color="auto" w:fill="FFFFFF"/>
+              <w:rPr>
+                <w:rFonts w:ascii="Helvetica Neue" w:hAnsi="Helvetica Neue"/>
+                <w:color w:val="404040"/>
+                <w:sz w:val="23"/>
+                <w:szCs w:val="23"/>
+              </w:rPr>
+            </w:pPr>
+            <w:r>
+              <w:rPr>
+                <w:rFonts w:ascii="Helvetica Neue" w:hAnsi="Helvetica Neue"/>
+                <w:color w:val="404040"/>
+                <w:sz w:val="23"/>
+                <w:szCs w:val="23"/>
+              </w:rPr>
+              <w:fldChar w:fldCharType="begin"/>
+            </w:r>
+            <w:r>
+              <w:rPr>
+                <w:rFonts w:ascii="Helvetica Neue" w:hAnsi="Helvetica Neue"/>
+                <w:color w:val="404040"/>
+                <w:sz w:val="23"/>
+                <w:szCs w:val="23"/>
+              </w:rPr>
+              <w:instrText xml:space="preserve"> INCLUDEPICTURE "https://umassamherst.co1.qualtrics.com/CP/Graphic.php?IM=IM_bfKLlpcQZHrV3Br" \* MERGEFORMATINET </w:instrText>
+            </w:r>
+            <w:r>
+              <w:rPr>
+                <w:rFonts w:ascii="Helvetica Neue" w:hAnsi="Helvetica Neue"/>
+                <w:color w:val="404040"/>
+                <w:sz w:val="23"/>
+                <w:szCs w:val="23"/>
+              </w:rPr>
+              <w:fldChar w:fldCharType="separate"/>
+            </w:r>
+            <w:r>
+              <w:rPr>
+                <w:rFonts w:ascii="Helvetica Neue" w:hAnsi="Helvetica Neue"/>
+                <w:noProof/>
+                <w:color w:val="404040"/>
+                <w:sz w:val="23"/>
+                <w:szCs w:val="23"/>
+              </w:rPr>
+              <w:drawing>
+                <wp:inline distT="0" distB="0" distL="0" distR="0">
+                  <wp:extent cx="3303147" cy="2556933"/>
+                  <wp:effectExtent l="0" t="0" r="0" b="0"/>
+                  <wp:docPr id="1" name="Picture 1"/>
+                  <wp:cNvGraphicFramePr>
+                    <a:graphicFrameLocks xmlns:a="http://schemas.openxmlformats.org/drawingml/2006/main" noChangeAspect="1"/>
+                  </wp:cNvGraphicFramePr>
+                  <a:graphic xmlns:a="http://schemas.openxmlformats.org/drawingml/2006/main">
+                    <a:graphicData uri="http://schemas.openxmlformats.org/drawingml/2006/picture">
+                      <pic:pic xmlns:pic="http://schemas.openxmlformats.org/drawingml/2006/picture">
+                        <pic:nvPicPr>
+                          <pic:cNvPr id="0" name="Picture 1"/>
+                          <pic:cNvPicPr>
+                            <a:picLocks noChangeAspect="1" noChangeArrowheads="1"/>
+                          </pic:cNvPicPr>
+                        </pic:nvPicPr>
+                        <pic:blipFill>
+                          <a:blip r:embed="rId35">
+                            <a:extLst>
+                              <a:ext uri="{28A0092B-C50C-407E-A947-70E740481C1C}">
+                                <a14:useLocalDpi xmlns:a14="http://schemas.microsoft.com/office/drawing/2010/main" val="0"/>
+                              </a:ext>
+                            </a:extLst>
+                          </a:blip>
+                          <a:srcRect/>
+                          <a:stretch>
+                            <a:fillRect/>
+                          </a:stretch>
+                        </pic:blipFill>
+                        <pic:spPr bwMode="auto">
+                          <a:xfrm>
+                            <a:off x="0" y="0"/>
+                            <a:ext cx="3308805" cy="2561313"/>
+                          </a:xfrm>
+                          <a:prstGeom prst="rect">
+                            <a:avLst/>
+                          </a:prstGeom>
+                          <a:noFill/>
+                          <a:ln>
+                            <a:noFill/>
+                          </a:ln>
+                        </pic:spPr>
+                      </pic:pic>
+                    </a:graphicData>
+                  </a:graphic>
+                </wp:inline>
+              </w:drawing>
+            </w:r>
+            <w:r>
+              <w:rPr>
+                <w:rFonts w:ascii="Helvetica Neue" w:hAnsi="Helvetica Neue"/>
+                <w:color w:val="404040"/>
+                <w:sz w:val="23"/>
+                <w:szCs w:val="23"/>
+              </w:rPr>
+              <w:fldChar w:fldCharType="end"/>
+            </w:r>
+            <w:r>
+              <w:rPr>
+                <w:rFonts w:ascii="Helvetica Neue" w:hAnsi="Helvetica Neue"/>
+                <w:color w:val="404040"/>
+                <w:sz w:val="23"/>
+                <w:szCs w:val="23"/>
+              </w:rPr>
+              <w:br/>
+            </w:r>
+            <w:r>
+              <w:rPr>
+                <w:rFonts w:ascii="Helvetica Neue" w:hAnsi="Helvetica Neue"/>
+                <w:color w:val="404040"/>
+                <w:sz w:val="23"/>
+                <w:szCs w:val="23"/>
+              </w:rPr>
+              <w:br/>
+            </w:r>
+            <w:r>
+              <w:rPr>
+                <w:rFonts w:ascii="Arial" w:hAnsi="Arial" w:cs="Arial"/>
+                <w:color w:val="000000"/>
+                <w:sz w:val="22"/>
+                <w:szCs w:val="22"/>
+              </w:rPr>
+              <w:t xml:space="preserve">As shown in the table and figure above, </w:t>
+            </w:r>
+            <w:r>
+              <w:rPr>
+                <w:rFonts w:ascii="Arial" w:hAnsi="Arial" w:cs="Arial"/>
+                <w:color w:val="1155CC"/>
+                <w:sz w:val="22"/>
+                <w:szCs w:val="22"/>
+              </w:rPr>
+              <w:t>COVID Tracker</w:t>
+            </w:r>
+            <w:r>
+              <w:rPr>
+                <w:rFonts w:ascii="Arial" w:hAnsi="Arial" w:cs="Arial"/>
+                <w:color w:val="000000"/>
+                <w:sz w:val="22"/>
+                <w:szCs w:val="22"/>
+              </w:rPr>
+              <w:t xml:space="preserve"> reported 959,056 total confirmed cases of COVID-19 in the US as of Monday, April 27th at 9am. What is the number of total confirmed cases in the US that COVID Tracker will have in the daily report this coming Sunday, May 3rd (1 week ahead)?</w:t>
+            </w:r>
+          </w:p>
+          <w:p>
+            <w:pPr>
+              <w:pStyle w:val="NormalWeb"/>
+              <w:shd w:val="clear" w:color="auto" w:fill="FFFFFF"/>
+              <w:rPr>
+                <w:rFonts w:ascii="Helvetica Neue" w:hAnsi="Helvetica Neue"/>
+                <w:color w:val="404040"/>
+                <w:sz w:val="23"/>
+                <w:szCs w:val="23"/>
+              </w:rPr>
+            </w:pPr>
+            <w:r>
+              <w:rPr>
+                <w:rFonts w:ascii="Arial" w:hAnsi="Arial" w:cs="Arial"/>
+                <w:color w:val="000000"/>
+                <w:sz w:val="22"/>
+                <w:szCs w:val="22"/>
+              </w:rPr>
+              <w:t xml:space="preserve">We provided a set of ranges of possible confirmed cases. Assign a probability to each bin corresponding to your belief of how many cases will be reported next Sunday. Each number must be between 0 and 1 and all numbers provided must sum to 1. </w:t>
+            </w:r>
+          </w:p>
+          <w:p>
+            <w:pPr>
+              <w:pStyle w:val="NormalWeb"/>
+              <w:textAlignment w:val="baseline"/>
+              <w:rPr>
+                <w:rFonts w:ascii="Arial" w:hAnsi="Arial" w:cs="Arial"/>
+                <w:color w:val="000000"/>
+                <w:sz w:val="22"/>
+                <w:szCs w:val="22"/>
+                <w:shd w:val="clear" w:color="auto" w:fill="FFFFFF"/>
+              </w:rPr>
+            </w:pPr>
+          </w:p>
+          <w:p>
+            <w:pPr>
+              <w:pStyle w:val="NormalWeb"/>
+              <w:textAlignment w:val="baseline"/>
+              <w:rPr>
+                <w:rFonts w:ascii="Arial" w:hAnsi="Arial" w:cs="Arial"/>
+                <w:color w:val="000000"/>
+                <w:sz w:val="22"/>
+                <w:szCs w:val="22"/>
+                <w:shd w:val="clear" w:color="auto" w:fill="FFFFFF"/>
+              </w:rPr>
+            </w:pPr>
+            <w:r>
+              <w:rPr>
+                <w:rFonts w:ascii="Arial" w:hAnsi="Arial" w:cs="Arial"/>
+                <w:color w:val="000000"/>
+                <w:sz w:val="22"/>
+                <w:szCs w:val="22"/>
+                <w:shd w:val="clear" w:color="auto" w:fill="FFFFFF"/>
+              </w:rPr>
+              <w:t>Less than or equal to 1,050,000</w:t>
+            </w:r>
+          </w:p>
+          <w:p>
+            <w:pPr>
+              <w:pStyle w:val="NormalWeb"/>
+              <w:textAlignment w:val="baseline"/>
+              <w:rPr>
+                <w:rFonts w:ascii="Arial" w:hAnsi="Arial" w:cs="Arial"/>
+                <w:color w:val="000000"/>
+                <w:sz w:val="22"/>
+                <w:szCs w:val="22"/>
+                <w:shd w:val="clear" w:color="auto" w:fill="FFFFFF"/>
+              </w:rPr>
+            </w:pPr>
+            <w:r>
+              <w:rPr>
+                <w:rFonts w:ascii="Arial" w:hAnsi="Arial" w:cs="Arial"/>
+                <w:color w:val="000000"/>
+                <w:sz w:val="22"/>
+                <w:szCs w:val="22"/>
+                <w:shd w:val="clear" w:color="auto" w:fill="FFFFFF"/>
+              </w:rPr>
+              <w:t>Greater than 1,050,000 and less than or equal to 1,100,000</w:t>
+            </w:r>
+          </w:p>
+          <w:p>
+            <w:pPr>
+              <w:pStyle w:val="NormalWeb"/>
+              <w:textAlignment w:val="baseline"/>
+              <w:rPr>
+                <w:rFonts w:ascii="Arial" w:hAnsi="Arial" w:cs="Arial"/>
+                <w:color w:val="000000"/>
+                <w:sz w:val="22"/>
+                <w:szCs w:val="22"/>
+                <w:shd w:val="clear" w:color="auto" w:fill="FFFFFF"/>
+              </w:rPr>
+            </w:pPr>
+            <w:r>
+              <w:rPr>
+                <w:rFonts w:ascii="Arial" w:hAnsi="Arial" w:cs="Arial"/>
+                <w:color w:val="000000"/>
+                <w:sz w:val="22"/>
+                <w:szCs w:val="22"/>
+                <w:shd w:val="clear" w:color="auto" w:fill="FFFFFF"/>
+              </w:rPr>
+              <w:t>Greater than 1,100,000 and less than or equal to 1,150,000</w:t>
+            </w:r>
+          </w:p>
+          <w:p>
+            <w:pPr>
+              <w:pStyle w:val="NormalWeb"/>
+              <w:textAlignment w:val="baseline"/>
+              <w:rPr>
+                <w:rFonts w:ascii="Arial" w:hAnsi="Arial" w:cs="Arial"/>
+                <w:color w:val="000000"/>
+                <w:sz w:val="22"/>
+                <w:szCs w:val="22"/>
+                <w:shd w:val="clear" w:color="auto" w:fill="FFFFFF"/>
+              </w:rPr>
+            </w:pPr>
+            <w:r>
+              <w:rPr>
+                <w:rFonts w:ascii="Arial" w:hAnsi="Arial" w:cs="Arial"/>
+                <w:color w:val="000000"/>
+                <w:sz w:val="22"/>
+                <w:szCs w:val="22"/>
+                <w:shd w:val="clear" w:color="auto" w:fill="FFFFFF"/>
+              </w:rPr>
+              <w:t>Greater than 1,150,000 and less than or equal to 1,200,000</w:t>
+            </w:r>
+          </w:p>
+          <w:p>
+            <w:pPr>
+              <w:pStyle w:val="NormalWeb"/>
+              <w:textAlignment w:val="baseline"/>
+              <w:rPr>
+                <w:rFonts w:ascii="Arial" w:hAnsi="Arial" w:cs="Arial"/>
+                <w:color w:val="000000"/>
+                <w:sz w:val="22"/>
+                <w:szCs w:val="22"/>
+                <w:shd w:val="clear" w:color="auto" w:fill="FFFFFF"/>
+              </w:rPr>
+            </w:pPr>
+            <w:r>
+              <w:rPr>
+                <w:rFonts w:ascii="Arial" w:hAnsi="Arial" w:cs="Arial"/>
+                <w:color w:val="000000"/>
+                <w:sz w:val="22"/>
+                <w:szCs w:val="22"/>
+                <w:shd w:val="clear" w:color="auto" w:fill="FFFFFF"/>
+              </w:rPr>
+              <w:t>Greater than 1,200,000</w:t>
+            </w:r>
+          </w:p>
+          <w:p>
+            <w:pPr>
+              <w:pStyle w:val="NormalWeb"/>
+              <w:textAlignment w:val="baseline"/>
+              <w:rPr>
+                <w:rFonts w:ascii="Arial" w:hAnsi="Arial" w:cs="Arial"/>
+                <w:color w:val="000000"/>
+                <w:sz w:val="22"/>
+                <w:szCs w:val="22"/>
+                <w:shd w:val="clear" w:color="auto" w:fill="FFFFFF"/>
+              </w:rPr>
+            </w:pPr>
+          </w:p>
+        </w:tc>
+        <w:tc>
+          <w:tcPr>
+            <w:tcW w:w="1134" w:type="dxa"/>
+            <w:vAlign w:val="center"/>
+          </w:tcPr>
+          <w:p>
+            <w:pPr>
+              <w:pStyle w:val="SMcaption"/>
+              <w:jc w:val="center"/>
+            </w:pPr>
+            <w:r>
+              <w:t>QF1_1</w:t>
+            </w:r>
+          </w:p>
+          <w:p>
+            <w:pPr>
+              <w:pStyle w:val="SMcaption"/>
+              <w:jc w:val="center"/>
+            </w:pPr>
+            <w:r>
+              <w:t>QF1_2</w:t>
+            </w:r>
+          </w:p>
+          <w:p>
+            <w:pPr>
+              <w:pStyle w:val="SMcaption"/>
+              <w:jc w:val="center"/>
+            </w:pPr>
+            <w:r>
+              <w:t>QF1_3</w:t>
+            </w:r>
+          </w:p>
+          <w:p>
+            <w:pPr>
+              <w:pStyle w:val="SMcaption"/>
+              <w:jc w:val="center"/>
+            </w:pPr>
+            <w:r>
+              <w:t>QF1_</w:t>
+            </w:r>
+            <w:r>
+              <w:t>4</w:t>
+            </w:r>
+          </w:p>
+          <w:p>
+            <w:pPr>
+              <w:pStyle w:val="SMcaption"/>
+              <w:jc w:val="center"/>
+            </w:pPr>
+            <w:r>
+              <w:t>QF1_5</w:t>
+            </w:r>
+          </w:p>
+          <w:p>
+            <w:pPr>
+              <w:pStyle w:val="SMcaption"/>
+              <w:jc w:val="center"/>
+            </w:pPr>
+          </w:p>
+        </w:tc>
+        <w:tc>
+          <w:tcPr>
+            <w:tcW w:w="1595" w:type="dxa"/>
+            <w:vAlign w:val="center"/>
+          </w:tcPr>
+          <w:p>
+            <w:pPr>
+              <w:pStyle w:val="SMcaption"/>
+              <w:jc w:val="center"/>
+            </w:pPr>
+            <w:r>
+              <w:t>Categorical probabilistic</w:t>
+            </w:r>
+          </w:p>
+        </w:tc>
+      </w:tr>
+      <w:tr>
+        <w:tc>
+          <w:tcPr>
+            <w:tcW w:w="982" w:type="dxa"/>
+          </w:tcPr>
+          <w:p>
+            <w:r>
+              <w:t>2020-04-27</w:t>
+            </w:r>
+          </w:p>
+        </w:tc>
+        <w:tc>
+          <w:tcPr>
+            <w:tcW w:w="6994" w:type="dxa"/>
+            <w:vAlign w:val="center"/>
+          </w:tcPr>
+          <w:p>
+            <w:pPr>
+              <w:rPr>
+                <w:rFonts w:ascii="Arial" w:hAnsi="Arial" w:cs="Arial"/>
+                <w:color w:val="404040"/>
+                <w:sz w:val="22"/>
+                <w:szCs w:val="22"/>
+                <w:shd w:val="clear" w:color="auto" w:fill="FFFFFF"/>
+              </w:rPr>
+            </w:pPr>
+            <w:r>
+              <w:rPr>
+                <w:rFonts w:ascii="Arial" w:hAnsi="Arial" w:cs="Arial"/>
+                <w:color w:val="404040"/>
+                <w:sz w:val="22"/>
+                <w:szCs w:val="22"/>
+                <w:shd w:val="clear" w:color="auto" w:fill="FFFFFF"/>
+              </w:rPr>
+              <w:t>As of Monday, April 27th how many total cumulative SARS-CoV-2 infections (including all symptomatic, subclinical, and asymptomatic infections) have there been in the US? Please report a 10th, 50th and 90th percentile. In other words give numbers for which you think there is a 1 in 10 chance the truth is below (10th percentile), 1 in 2 chance the truth is below (50th percentile) and 1 in 10 chance the truth is above (90th percentile).</w:t>
+            </w:r>
+          </w:p>
+          <w:p>
+            <w:pPr>
+              <w:rPr>
+                <w:rFonts w:ascii="Arial" w:hAnsi="Arial" w:cs="Arial"/>
+                <w:color w:val="404040"/>
+                <w:szCs w:val="22"/>
+                <w:shd w:val="clear" w:color="auto" w:fill="FFFFFF"/>
+              </w:rPr>
+            </w:pPr>
+          </w:p>
+          <w:p>
+            <w:r>
+              <w:t>10th percentile</w:t>
+            </w:r>
+          </w:p>
+          <w:p>
+            <w:r>
+              <w:t>50th percentile (median)</w:t>
+            </w:r>
+          </w:p>
+          <w:p>
+            <w:r>
+              <w:t>90th percentile</w:t>
+            </w:r>
+          </w:p>
+          <w:p>
+            <w:pPr>
+              <w:pStyle w:val="NormalWeb"/>
+              <w:textAlignment w:val="baseline"/>
+              <w:rPr>
+                <w:rFonts w:ascii="Arial" w:hAnsi="Arial" w:cs="Arial"/>
+                <w:color w:val="000000"/>
+                <w:sz w:val="22"/>
+                <w:szCs w:val="22"/>
+                <w:shd w:val="clear" w:color="auto" w:fill="FFFFFF"/>
+              </w:rPr>
+            </w:pPr>
+          </w:p>
+        </w:tc>
+        <w:tc>
+          <w:tcPr>
+            <w:tcW w:w="1134" w:type="dxa"/>
+            <w:vAlign w:val="center"/>
+          </w:tcPr>
+          <w:p>
+            <w:pPr>
+              <w:pStyle w:val="SMcaption"/>
+              <w:jc w:val="center"/>
+            </w:pPr>
+            <w:r>
+              <w:t>QF2_1</w:t>
+            </w:r>
+          </w:p>
+          <w:p>
+            <w:pPr>
+              <w:pStyle w:val="SMcaption"/>
+              <w:jc w:val="center"/>
+            </w:pPr>
+            <w:r>
+              <w:t>QF2_</w:t>
+            </w:r>
+            <w:r>
+              <w:t>2</w:t>
+            </w:r>
+          </w:p>
+          <w:p>
+            <w:pPr>
+              <w:pStyle w:val="SMcaption"/>
+              <w:jc w:val="center"/>
+            </w:pPr>
+            <w:r>
+              <w:t>QF2_</w:t>
+            </w:r>
+            <w:r>
+              <w:t>3</w:t>
+            </w:r>
+          </w:p>
+        </w:tc>
+        <w:tc>
+          <w:tcPr>
+            <w:tcW w:w="1595" w:type="dxa"/>
+            <w:vAlign w:val="center"/>
+          </w:tcPr>
+          <w:p>
+            <w:pPr>
+              <w:pStyle w:val="SMcaption"/>
+              <w:jc w:val="center"/>
+            </w:pPr>
+            <w:r>
+              <w:t>Triplet</w:t>
+            </w:r>
+          </w:p>
+        </w:tc>
+      </w:tr>
+      <w:tr>
+        <w:tc>
+          <w:tcPr>
+            <w:tcW w:w="982" w:type="dxa"/>
+          </w:tcPr>
+          <w:p>
+            <w:r>
+              <w:t>2020-04-27</w:t>
+            </w:r>
+          </w:p>
+        </w:tc>
+        <w:tc>
+          <w:tcPr>
+            <w:tcW w:w="6994" w:type="dxa"/>
+            <w:vAlign w:val="center"/>
+          </w:tcPr>
+          <w:p>
+            <w:pPr>
+              <w:pStyle w:val="NormalWeb"/>
+              <w:shd w:val="clear" w:color="auto" w:fill="FFFFFF"/>
+              <w:rPr>
+                <w:rFonts w:ascii="Helvetica Neue" w:hAnsi="Helvetica Neue"/>
+                <w:color w:val="404040"/>
+                <w:sz w:val="23"/>
+                <w:szCs w:val="23"/>
+              </w:rPr>
+            </w:pPr>
+            <w:r>
+              <w:rPr>
+                <w:rFonts w:ascii="Arial" w:hAnsi="Arial" w:cs="Arial"/>
+                <w:color w:val="404040"/>
+                <w:sz w:val="23"/>
+                <w:szCs w:val="23"/>
+              </w:rPr>
+              <w:t>Using data from the COVID tracker daily reports from the past five weeks (starting with the week ending Saturday March 28, through the week ending Saturday April 25), we have seen 1710, 6389, 12027, 13708, and 13788 </w:t>
+            </w:r>
+            <w:r>
+              <w:rPr>
+                <w:rStyle w:val="Strong"/>
+                <w:rFonts w:ascii="Helvetica Neue" w:hAnsi="Helvetica Neue"/>
+                <w:color w:val="404040"/>
+                <w:sz w:val="23"/>
+                <w:szCs w:val="23"/>
+              </w:rPr>
+              <w:t>new</w:t>
+            </w:r>
+            <w:r>
+              <w:rPr>
+                <w:rFonts w:ascii="Helvetica Neue" w:hAnsi="Helvetica Neue"/>
+                <w:color w:val="404040"/>
+                <w:sz w:val="23"/>
+                <w:szCs w:val="23"/>
+              </w:rPr>
+              <w:t xml:space="preserve"> deaths reported each week in the US.</w:t>
+            </w:r>
+          </w:p>
+          <w:p>
+            <w:pPr>
+              <w:pStyle w:val="NormalWeb"/>
+              <w:shd w:val="clear" w:color="auto" w:fill="FFFFFF"/>
+              <w:rPr>
+                <w:rFonts w:ascii="Helvetica Neue" w:hAnsi="Helvetica Neue"/>
+                <w:color w:val="404040"/>
+                <w:sz w:val="23"/>
+                <w:szCs w:val="23"/>
+              </w:rPr>
+            </w:pPr>
+            <w:r>
+              <w:rPr>
+                <w:rFonts w:ascii="Helvetica Neue" w:hAnsi="Helvetica Neue"/>
+                <w:color w:val="404040"/>
+                <w:sz w:val="23"/>
+                <w:szCs w:val="23"/>
+              </w:rPr>
+              <w:t> </w:t>
+            </w:r>
+          </w:p>
+          <w:p>
+            <w:pPr>
+              <w:pStyle w:val="NormalWeb"/>
+              <w:shd w:val="clear" w:color="auto" w:fill="FFFFFF"/>
+              <w:rPr>
+                <w:rFonts w:ascii="Helvetica Neue" w:hAnsi="Helvetica Neue"/>
+                <w:color w:val="404040"/>
+                <w:sz w:val="23"/>
+                <w:szCs w:val="23"/>
+              </w:rPr>
+            </w:pPr>
+            <w:r>
+              <w:rPr>
+                <w:rFonts w:ascii="Helvetica Neue" w:hAnsi="Helvetica Neue"/>
+                <w:color w:val="404040"/>
+                <w:sz w:val="23"/>
+                <w:szCs w:val="23"/>
+              </w:rPr>
+              <w:t xml:space="preserve">Assign probabilities to the following dates, according to when you expect to see the weekly new reported deaths (as calculated </w:t>
+            </w:r>
+            <w:r>
+              <w:rPr>
+                <w:rFonts w:ascii="Helvetica Neue" w:hAnsi="Helvetica Neue"/>
+                <w:color w:val="404040"/>
+                <w:sz w:val="23"/>
+                <w:szCs w:val="23"/>
+              </w:rPr>
+              <w:lastRenderedPageBreak/>
+              <w:t>using new reported deaths from Sunday through Saturday) first fall below 5,000.</w:t>
+            </w:r>
+          </w:p>
+          <w:p>
+            <w:pPr>
+              <w:pStyle w:val="NormalWeb"/>
+              <w:shd w:val="clear" w:color="auto" w:fill="FFFFFF"/>
+              <w:rPr>
+                <w:rFonts w:ascii="Helvetica Neue" w:hAnsi="Helvetica Neue"/>
+                <w:color w:val="404040"/>
+                <w:sz w:val="23"/>
+                <w:szCs w:val="23"/>
+              </w:rPr>
+            </w:pPr>
+          </w:p>
+          <w:p>
+            <w:pPr>
+              <w:pStyle w:val="NormalWeb"/>
+              <w:shd w:val="clear" w:color="auto" w:fill="FFFFFF"/>
+              <w:rPr>
+                <w:rFonts w:ascii="Helvetica Neue" w:hAnsi="Helvetica Neue"/>
+                <w:color w:val="404040"/>
+                <w:sz w:val="23"/>
+                <w:szCs w:val="23"/>
+              </w:rPr>
+            </w:pPr>
+            <w:r>
+              <w:rPr>
+                <w:rFonts w:ascii="Helvetica Neue" w:hAnsi="Helvetica Neue"/>
+                <w:color w:val="404040"/>
+                <w:sz w:val="23"/>
+                <w:szCs w:val="23"/>
+              </w:rPr>
+              <w:t>On Saturday May 2 (from Sunday April 26th) or May 9 (from Sunday May 3rd)</w:t>
+            </w:r>
+          </w:p>
+          <w:p>
+            <w:pPr>
+              <w:pStyle w:val="NormalWeb"/>
+              <w:shd w:val="clear" w:color="auto" w:fill="FFFFFF"/>
+              <w:rPr>
+                <w:rFonts w:ascii="Helvetica Neue" w:hAnsi="Helvetica Neue"/>
+                <w:color w:val="404040"/>
+                <w:sz w:val="23"/>
+                <w:szCs w:val="23"/>
+              </w:rPr>
+            </w:pPr>
+            <w:r>
+              <w:rPr>
+                <w:rFonts w:ascii="Helvetica Neue" w:hAnsi="Helvetica Neue"/>
+                <w:color w:val="404040"/>
+                <w:sz w:val="23"/>
+                <w:szCs w:val="23"/>
+              </w:rPr>
+              <w:t>On Saturday May 16 or May 23</w:t>
+            </w:r>
+          </w:p>
+          <w:p>
+            <w:pPr>
+              <w:pStyle w:val="NormalWeb"/>
+              <w:shd w:val="clear" w:color="auto" w:fill="FFFFFF"/>
+              <w:rPr>
+                <w:rFonts w:ascii="Helvetica Neue" w:hAnsi="Helvetica Neue"/>
+                <w:color w:val="404040"/>
+                <w:sz w:val="23"/>
+                <w:szCs w:val="23"/>
+              </w:rPr>
+            </w:pPr>
+            <w:r>
+              <w:rPr>
+                <w:rFonts w:ascii="Helvetica Neue" w:hAnsi="Helvetica Neue"/>
+                <w:color w:val="404040"/>
+                <w:sz w:val="23"/>
+                <w:szCs w:val="23"/>
+              </w:rPr>
+              <w:t>On Saturday May 30 or June 6</w:t>
+            </w:r>
+          </w:p>
+          <w:p>
+            <w:pPr>
+              <w:pStyle w:val="NormalWeb"/>
+              <w:shd w:val="clear" w:color="auto" w:fill="FFFFFF"/>
+              <w:rPr>
+                <w:rFonts w:ascii="Helvetica Neue" w:hAnsi="Helvetica Neue"/>
+                <w:color w:val="404040"/>
+                <w:sz w:val="23"/>
+                <w:szCs w:val="23"/>
+              </w:rPr>
+            </w:pPr>
+            <w:r>
+              <w:rPr>
+                <w:rFonts w:ascii="Helvetica Neue" w:hAnsi="Helvetica Neue"/>
+                <w:color w:val="404040"/>
+                <w:sz w:val="23"/>
+                <w:szCs w:val="23"/>
+              </w:rPr>
+              <w:t>On Saturday June 6 or June 13</w:t>
+            </w:r>
+          </w:p>
+          <w:p>
+            <w:pPr>
+              <w:pStyle w:val="NormalWeb"/>
+              <w:shd w:val="clear" w:color="auto" w:fill="FFFFFF"/>
+              <w:rPr>
+                <w:rFonts w:ascii="Helvetica Neue" w:hAnsi="Helvetica Neue"/>
+                <w:color w:val="404040"/>
+                <w:sz w:val="23"/>
+                <w:szCs w:val="23"/>
+              </w:rPr>
+            </w:pPr>
+            <w:r>
+              <w:rPr>
+                <w:rFonts w:ascii="Helvetica Neue" w:hAnsi="Helvetica Neue"/>
+                <w:color w:val="404040"/>
+                <w:sz w:val="23"/>
+                <w:szCs w:val="23"/>
+              </w:rPr>
+              <w:t>After June 20th</w:t>
+            </w:r>
+          </w:p>
+          <w:p>
+            <w:pPr>
+              <w:pStyle w:val="NormalWeb"/>
+              <w:textAlignment w:val="baseline"/>
+              <w:rPr>
+                <w:rFonts w:ascii="Arial" w:hAnsi="Arial" w:cs="Arial"/>
+                <w:color w:val="000000"/>
+                <w:sz w:val="22"/>
+                <w:szCs w:val="22"/>
+                <w:shd w:val="clear" w:color="auto" w:fill="FFFFFF"/>
+              </w:rPr>
+            </w:pPr>
+          </w:p>
+        </w:tc>
+        <w:tc>
+          <w:tcPr>
+            <w:tcW w:w="1134" w:type="dxa"/>
+            <w:vAlign w:val="center"/>
+          </w:tcPr>
+          <w:p>
+            <w:pPr>
+              <w:pStyle w:val="SMcaption"/>
+              <w:jc w:val="center"/>
+            </w:pPr>
+            <w:r>
+              <w:lastRenderedPageBreak/>
+              <w:t>QF3_1</w:t>
+            </w:r>
+          </w:p>
+          <w:p>
+            <w:pPr>
+              <w:pStyle w:val="SMcaption"/>
+              <w:jc w:val="center"/>
+            </w:pPr>
+            <w:r>
+              <w:t>QF3_</w:t>
+            </w:r>
+            <w:r>
+              <w:t>2</w:t>
+            </w:r>
+          </w:p>
+          <w:p>
+            <w:pPr>
+              <w:pStyle w:val="SMcaption"/>
+              <w:jc w:val="center"/>
+            </w:pPr>
+            <w:r>
+              <w:t>QF3_</w:t>
+            </w:r>
+            <w:r>
+              <w:t>3</w:t>
+            </w:r>
+          </w:p>
+          <w:p>
+            <w:pPr>
+              <w:pStyle w:val="SMcaption"/>
+              <w:jc w:val="center"/>
+            </w:pPr>
+            <w:r>
+              <w:t>QF3_</w:t>
+            </w:r>
+            <w:r>
+              <w:t>4</w:t>
+            </w:r>
+          </w:p>
+          <w:p>
+            <w:pPr>
+              <w:pStyle w:val="SMcaption"/>
+              <w:jc w:val="center"/>
+            </w:pPr>
+            <w:r>
+              <w:t>QF3_</w:t>
+            </w:r>
+            <w:r>
+              <w:t>5</w:t>
+            </w:r>
+          </w:p>
+        </w:tc>
+        <w:tc>
+          <w:tcPr>
+            <w:tcW w:w="1595" w:type="dxa"/>
+            <w:vAlign w:val="center"/>
+          </w:tcPr>
+          <w:p>
+            <w:pPr>
+              <w:pStyle w:val="SMcaption"/>
+              <w:jc w:val="center"/>
+            </w:pPr>
+            <w:r>
+              <w:t>Categorical probabilistic</w:t>
+            </w:r>
+          </w:p>
+        </w:tc>
+      </w:tr>
+      <w:tr>
+        <w:tc>
+          <w:tcPr>
+            <w:tcW w:w="982" w:type="dxa"/>
+          </w:tcPr>
+          <w:p>
+            <w:r>
+              <w:t>2020-04-27</w:t>
+            </w:r>
+          </w:p>
+        </w:tc>
+        <w:tc>
+          <w:tcPr>
+            <w:tcW w:w="6994" w:type="dxa"/>
+            <w:vAlign w:val="center"/>
+          </w:tcPr>
+          <w:p>
+            <w:pPr>
+              <w:shd w:val="clear" w:color="auto" w:fill="FFFFFF"/>
+              <w:rPr>
+                <w:rFonts w:ascii="Helvetica Neue" w:hAnsi="Helvetica Neue"/>
+                <w:color w:val="404040"/>
+                <w:sz w:val="23"/>
+                <w:szCs w:val="23"/>
+              </w:rPr>
+            </w:pPr>
+            <w:r>
+              <w:rPr>
+                <w:rFonts w:ascii="Helvetica Neue" w:hAnsi="Helvetica Neue"/>
+                <w:color w:val="404040"/>
+                <w:sz w:val="23"/>
+                <w:szCs w:val="23"/>
+              </w:rPr>
+              <w:fldChar w:fldCharType="begin"/>
+            </w:r>
+            <w:r>
+              <w:rPr>
+                <w:rFonts w:ascii="Helvetica Neue" w:hAnsi="Helvetica Neue"/>
+                <w:color w:val="404040"/>
+                <w:sz w:val="23"/>
+                <w:szCs w:val="23"/>
+              </w:rPr>
+              <w:instrText xml:space="preserve"> INCLUDEPICTURE "https://umassamherst.co1.qualtrics.com/CP/Graphic.php?IM=IM_4IzZmSkLJFOtxv7" \* MERGEFORMATINET </w:instrText>
+            </w:r>
+            <w:r>
+              <w:rPr>
+                <w:rFonts w:ascii="Helvetica Neue" w:hAnsi="Helvetica Neue"/>
+                <w:color w:val="404040"/>
+                <w:sz w:val="23"/>
+                <w:szCs w:val="23"/>
+              </w:rPr>
+              <w:fldChar w:fldCharType="separate"/>
+            </w:r>
+            <w:r>
+              <w:rPr>
+                <w:rFonts w:ascii="Helvetica Neue" w:hAnsi="Helvetica Neue"/>
+                <w:noProof/>
+                <w:color w:val="404040"/>
+                <w:sz w:val="23"/>
+                <w:szCs w:val="23"/>
+              </w:rPr>
+              <w:drawing>
+                <wp:inline distT="0" distB="0" distL="0" distR="0">
+                  <wp:extent cx="4030134" cy="2082236"/>
+                  <wp:effectExtent l="0" t="0" r="0" b="635"/>
+                  <wp:docPr id="5" name="Picture 5"/>
+                  <wp:cNvGraphicFramePr>
+                    <a:graphicFrameLocks xmlns:a="http://schemas.openxmlformats.org/drawingml/2006/main" noChangeAspect="1"/>
+                  </wp:cNvGraphicFramePr>
+                  <a:graphic xmlns:a="http://schemas.openxmlformats.org/drawingml/2006/main">
+                    <a:graphicData uri="http://schemas.openxmlformats.org/drawingml/2006/picture">
+                      <pic:pic xmlns:pic="http://schemas.openxmlformats.org/drawingml/2006/picture">
+                        <pic:nvPicPr>
+                          <pic:cNvPr id="0" name="Picture 3"/>
+                          <pic:cNvPicPr>
+                            <a:picLocks noChangeAspect="1" noChangeArrowheads="1"/>
+                          </pic:cNvPicPr>
+                        </pic:nvPicPr>
+                        <pic:blipFill>
+                          <a:blip r:embed="rId36">
+                            <a:extLst>
+                              <a:ext uri="{28A0092B-C50C-407E-A947-70E740481C1C}">
+                                <a14:useLocalDpi xmlns:a14="http://schemas.microsoft.com/office/drawing/2010/main" val="0"/>
+                              </a:ext>
+                            </a:extLst>
+                          </a:blip>
+                          <a:srcRect/>
+                          <a:stretch>
+                            <a:fillRect/>
+                          </a:stretch>
+                        </pic:blipFill>
+                        <pic:spPr bwMode="auto">
+                          <a:xfrm>
+                            <a:off x="0" y="0"/>
+                            <a:ext cx="4043986" cy="2089393"/>
+                          </a:xfrm>
+                          <a:prstGeom prst="rect">
+                            <a:avLst/>
+                          </a:prstGeom>
+                          <a:noFill/>
+                          <a:ln>
+                            <a:noFill/>
+                          </a:ln>
+                        </pic:spPr>
+                      </pic:pic>
+                    </a:graphicData>
+                  </a:graphic>
+                </wp:inline>
+              </w:drawing>
+            </w:r>
+            <w:r>
+              <w:rPr>
+                <w:rFonts w:ascii="Helvetica Neue" w:hAnsi="Helvetica Neue"/>
+                <w:color w:val="404040"/>
+                <w:sz w:val="23"/>
+                <w:szCs w:val="23"/>
+              </w:rPr>
+              <w:fldChar w:fldCharType="end"/>
+            </w:r>
+          </w:p>
+          <w:p>
+            <w:pPr>
+              <w:shd w:val="clear" w:color="auto" w:fill="FFFFFF"/>
+              <w:rPr>
+                <w:rFonts w:ascii="Helvetica Neue" w:hAnsi="Helvetica Neue"/>
+                <w:color w:val="404040"/>
+                <w:sz w:val="23"/>
+                <w:szCs w:val="23"/>
+              </w:rPr>
+            </w:pPr>
+            <w:r>
+              <w:rPr>
+                <w:rStyle w:val="Emphasis"/>
+                <w:rFonts w:ascii="Helvetica Neue" w:hAnsi="Helvetica Neue"/>
+                <w:i w:val="0"/>
+                <w:iCs w:val="0"/>
+                <w:color w:val="404040"/>
+                <w:sz w:val="23"/>
+                <w:szCs w:val="23"/>
+              </w:rPr>
+              <w:t>https://dhpexternal.dph.ga.gov/ncovreps/daily_rolling_deaths.png</w:t>
+            </w:r>
+          </w:p>
+          <w:p>
+            <w:pPr>
+              <w:pStyle w:val="NormalWeb"/>
+              <w:shd w:val="clear" w:color="auto" w:fill="FFFFFF"/>
+              <w:rPr>
+                <w:rFonts w:ascii="Helvetica Neue" w:hAnsi="Helvetica Neue"/>
+                <w:color w:val="404040"/>
+                <w:sz w:val="23"/>
+                <w:szCs w:val="23"/>
+              </w:rPr>
+            </w:pPr>
+            <w:r>
+              <w:rPr>
+                <w:rFonts w:ascii="Helvetica Neue" w:hAnsi="Helvetica Neue"/>
+                <w:color w:val="404040"/>
+                <w:sz w:val="23"/>
+                <w:szCs w:val="23"/>
+              </w:rPr>
+              <w:t> </w:t>
+            </w:r>
+          </w:p>
+          <w:p>
+            <w:pPr>
+              <w:pStyle w:val="NormalWeb"/>
+              <w:shd w:val="clear" w:color="auto" w:fill="FFFFFF"/>
+              <w:rPr>
+                <w:rFonts w:ascii="Helvetica Neue" w:hAnsi="Helvetica Neue"/>
+                <w:color w:val="404040"/>
+                <w:sz w:val="23"/>
+                <w:szCs w:val="23"/>
+              </w:rPr>
+            </w:pPr>
+            <w:r>
+              <w:rPr>
+                <w:rFonts w:ascii="Helvetica Neue" w:hAnsi="Helvetica Neue"/>
+                <w:color w:val="404040"/>
+                <w:sz w:val="23"/>
+                <w:szCs w:val="23"/>
+              </w:rPr>
+              <w:t>Over the last week, stay-at-home restrictions in Georgia have been lifted and some businesses have reopened. Since April 11, Georgia has reported a rolling 7-day average of just under 700 new confirmed cases per day (see figure above). </w:t>
+            </w:r>
+          </w:p>
+          <w:p>
+            <w:pPr>
+              <w:pStyle w:val="NormalWeb"/>
+              <w:shd w:val="clear" w:color="auto" w:fill="FFFFFF"/>
+              <w:rPr>
+                <w:rFonts w:ascii="Helvetica Neue" w:hAnsi="Helvetica Neue"/>
+                <w:color w:val="404040"/>
+                <w:sz w:val="23"/>
+                <w:szCs w:val="23"/>
+              </w:rPr>
+            </w:pPr>
+            <w:r>
+              <w:rPr>
+                <w:rFonts w:ascii="Helvetica Neue" w:hAnsi="Helvetica Neue"/>
+                <w:color w:val="404040"/>
+                <w:sz w:val="23"/>
+                <w:szCs w:val="23"/>
+              </w:rPr>
+              <w:br/>
+              <w:t>With the knowledge that restrictions may be tightened again or further loosened over the next few weeks, how many new COVID-19 cases per day should Georgia expect to see on average during the time-period of May 10-16? Please report a 10th, 50th and 90th percentile.</w:t>
+            </w:r>
+          </w:p>
+          <w:p>
+            <w:pPr>
+              <w:pStyle w:val="NormalWeb"/>
+              <w:shd w:val="clear" w:color="auto" w:fill="FFFFFF"/>
+              <w:rPr>
+                <w:rFonts w:ascii="Helvetica Neue" w:hAnsi="Helvetica Neue"/>
+                <w:color w:val="404040"/>
+                <w:sz w:val="23"/>
+                <w:szCs w:val="23"/>
+              </w:rPr>
+            </w:pPr>
+          </w:p>
+          <w:p>
+            <w:r>
+              <w:t>10th percentile</w:t>
+            </w:r>
+          </w:p>
+          <w:p>
+            <w:r>
+              <w:t>50th percentile (median)</w:t>
+            </w:r>
+          </w:p>
+          <w:p>
+            <w:r>
+              <w:t>90th percentile</w:t>
+            </w:r>
+          </w:p>
+          <w:p>
+            <w:pPr>
+              <w:pStyle w:val="NormalWeb"/>
+              <w:shd w:val="clear" w:color="auto" w:fill="FFFFFF"/>
+              <w:rPr>
+                <w:rFonts w:ascii="Helvetica Neue" w:hAnsi="Helvetica Neue"/>
+                <w:color w:val="404040"/>
+                <w:sz w:val="23"/>
+                <w:szCs w:val="23"/>
+              </w:rPr>
+            </w:pPr>
+          </w:p>
+          <w:p>
+            <w:pPr>
+              <w:pStyle w:val="NormalWeb"/>
+              <w:textAlignment w:val="baseline"/>
+              <w:rPr>
+                <w:rFonts w:ascii="Arial" w:hAnsi="Arial" w:cs="Arial"/>
+                <w:color w:val="000000"/>
+                <w:sz w:val="22"/>
+                <w:szCs w:val="22"/>
+                <w:shd w:val="clear" w:color="auto" w:fill="FFFFFF"/>
+              </w:rPr>
+            </w:pPr>
+          </w:p>
+        </w:tc>
+        <w:tc>
+          <w:tcPr>
+            <w:tcW w:w="1134" w:type="dxa"/>
+            <w:vAlign w:val="center"/>
+          </w:tcPr>
+          <w:p>
+            <w:pPr>
+              <w:pStyle w:val="SMcaption"/>
+              <w:jc w:val="center"/>
+            </w:pPr>
+            <w:r>
+              <w:t>QF</w:t>
+            </w:r>
+            <w:r>
+              <w:t>4</w:t>
+            </w:r>
+            <w:r>
+              <w:t>_1</w:t>
+            </w:r>
+          </w:p>
+          <w:p>
+            <w:pPr>
+              <w:pStyle w:val="SMcaption"/>
+              <w:jc w:val="center"/>
+            </w:pPr>
+            <w:r>
+              <w:t>QF</w:t>
+            </w:r>
+            <w:r>
+              <w:t>4</w:t>
+            </w:r>
+            <w:r>
+              <w:t>_2</w:t>
+            </w:r>
+          </w:p>
+          <w:p>
+            <w:pPr>
+              <w:pStyle w:val="SMcaption"/>
+              <w:jc w:val="center"/>
+            </w:pPr>
+            <w:r>
+              <w:t>QF</w:t>
+            </w:r>
+            <w:r>
+              <w:t>4</w:t>
+            </w:r>
+            <w:r>
+              <w:t>_3</w:t>
+            </w:r>
+          </w:p>
+        </w:tc>
+        <w:tc>
+          <w:tcPr>
+            <w:tcW w:w="1595" w:type="dxa"/>
+            <w:vAlign w:val="center"/>
+          </w:tcPr>
+          <w:p>
+            <w:pPr>
+              <w:pStyle w:val="SMcaption"/>
+              <w:jc w:val="center"/>
+            </w:pPr>
+            <w:r>
+              <w:t>Triplet</w:t>
+            </w:r>
+          </w:p>
+        </w:tc>
+      </w:tr>
+      <w:tr>
+        <w:tc>
+          <w:tcPr>
+            <w:tcW w:w="982" w:type="dxa"/>
+          </w:tcPr>
+          <w:p>
+            <w:r>
+              <w:t>2020-04-27</w:t>
+            </w:r>
+          </w:p>
+        </w:tc>
+        <w:tc>
+          <w:tcPr>
+            <w:tcW w:w="6994" w:type="dxa"/>
+            <w:vAlign w:val="center"/>
+          </w:tcPr>
+          <w:p>
+            <w:r>
+              <w:rPr>
+                <w:rFonts w:ascii="Arial" w:hAnsi="Arial" w:cs="Arial"/>
+                <w:color w:val="000000"/>
+                <w:sz w:val="22"/>
+                <w:szCs w:val="22"/>
+                <w:shd w:val="clear" w:color="auto" w:fill="FFFFFF"/>
+              </w:rPr>
+              <w:t>Assuming that the restrictions had NOT been loosened and the stay-at-home order had remained in place and businesses remained closed, how many new cases would you have expected Georgia to see per day on average over the time period of May 10-16? Please report a 10th, 50th and 90th percentile.</w:t>
+            </w:r>
+          </w:p>
+          <w:p>
+            <w:pPr>
+              <w:pStyle w:val="NormalWeb"/>
+              <w:textAlignment w:val="baseline"/>
+              <w:rPr>
+                <w:rFonts w:ascii="Arial" w:hAnsi="Arial" w:cs="Arial"/>
+                <w:color w:val="000000"/>
+                <w:sz w:val="22"/>
+                <w:szCs w:val="22"/>
+                <w:shd w:val="clear" w:color="auto" w:fill="FFFFFF"/>
+              </w:rPr>
+            </w:pPr>
+          </w:p>
+        </w:tc>
+        <w:tc>
+          <w:tcPr>
+            <w:tcW w:w="1134" w:type="dxa"/>
+            <w:vAlign w:val="center"/>
+          </w:tcPr>
+          <w:p>
+            <w:pPr>
+              <w:pStyle w:val="SMcaption"/>
+              <w:jc w:val="center"/>
+            </w:pPr>
+            <w:r>
+              <w:t>QF</w:t>
+            </w:r>
+            <w:r>
+              <w:t>5</w:t>
+            </w:r>
+            <w:r>
+              <w:t>_1</w:t>
+            </w:r>
+          </w:p>
+          <w:p>
+            <w:pPr>
+              <w:pStyle w:val="SMcaption"/>
+              <w:jc w:val="center"/>
+            </w:pPr>
+            <w:r>
+              <w:t>QF</w:t>
+            </w:r>
+            <w:r>
+              <w:t>5</w:t>
+            </w:r>
+            <w:r>
+              <w:t>_2</w:t>
+            </w:r>
+          </w:p>
+          <w:p>
+            <w:pPr>
+              <w:pStyle w:val="SMcaption"/>
+              <w:jc w:val="center"/>
+            </w:pPr>
+            <w:r>
+              <w:t>QF</w:t>
+            </w:r>
+            <w:r>
+              <w:t>5</w:t>
+            </w:r>
+            <w:r>
+              <w:t>_3</w:t>
+            </w:r>
+          </w:p>
+        </w:tc>
+        <w:tc>
+          <w:tcPr>
+            <w:tcW w:w="1595" w:type="dxa"/>
+            <w:vAlign w:val="center"/>
+          </w:tcPr>
+          <w:p>
+            <w:pPr>
+              <w:pStyle w:val="SMcaption"/>
+              <w:jc w:val="center"/>
+            </w:pPr>
+            <w:r>
+              <w:t>Triplet</w:t>
+            </w:r>
+          </w:p>
+        </w:tc>
+      </w:tr>
+      <w:tr>
+        <w:tc>
+          <w:tcPr>
+            <w:tcW w:w="982" w:type="dxa"/>
+          </w:tcPr>
+          <w:p>
+            <w:r>
+              <w:t>2020-04-27</w:t>
+            </w:r>
+          </w:p>
+        </w:tc>
+        <w:tc>
+          <w:tcPr>
+            <w:tcW w:w="6994" w:type="dxa"/>
+            <w:vAlign w:val="center"/>
+          </w:tcPr>
+          <w:p>
+            <w:r>
+              <w:rPr>
+                <w:rFonts w:ascii="Arial" w:hAnsi="Arial" w:cs="Arial"/>
+                <w:color w:val="404040"/>
+                <w:sz w:val="22"/>
+                <w:szCs w:val="22"/>
+                <w:shd w:val="clear" w:color="auto" w:fill="FFFFFF"/>
+              </w:rPr>
+              <w:t>Did you find any of the questions above ambiguous or hard to interpret? If so, please explain here. You may also use this space to provide other feedback. </w:t>
+            </w:r>
+          </w:p>
+          <w:p>
+            <w:pPr>
+              <w:pStyle w:val="NormalWeb"/>
+              <w:textAlignment w:val="baseline"/>
+              <w:rPr>
+                <w:rFonts w:ascii="Arial" w:hAnsi="Arial" w:cs="Arial"/>
+                <w:color w:val="000000"/>
+                <w:sz w:val="22"/>
+                <w:szCs w:val="22"/>
+                <w:shd w:val="clear" w:color="auto" w:fill="FFFFFF"/>
+              </w:rPr>
+            </w:pPr>
+          </w:p>
+        </w:tc>
+        <w:tc>
+          <w:tcPr>
+            <w:tcW w:w="1134" w:type="dxa"/>
+            <w:vAlign w:val="center"/>
+          </w:tcPr>
+          <w:p>
+            <w:pPr>
+              <w:pStyle w:val="SMcaption"/>
+              <w:jc w:val="center"/>
+            </w:pPr>
+            <w:r>
+              <w:t>QF6</w:t>
+            </w:r>
+          </w:p>
+        </w:tc>
+        <w:tc>
+          <w:tcPr>
+            <w:tcW w:w="1595" w:type="dxa"/>
+            <w:vAlign w:val="center"/>
+          </w:tcPr>
+          <w:p>
+            <w:pPr>
+              <w:pStyle w:val="SMcaption"/>
+              <w:jc w:val="center"/>
+            </w:pPr>
+            <w:r>
+              <w:t>Comment</w:t>
+            </w:r>
+          </w:p>
+        </w:tc>
+      </w:tr>
+      <w:tr>
+        <w:tc>
+          <w:tcPr>
+            <w:tcW w:w="982" w:type="dxa"/>
+          </w:tcPr>
+          <w:p>
+            <w:r>
+              <w:t>2020-0</w:t>
+            </w:r>
+            <w:r>
+              <w:t>5</w:t>
+            </w:r>
+            <w:r>
+              <w:t>-</w:t>
+            </w:r>
+            <w:r>
+              <w:t>04</w:t>
+            </w:r>
+          </w:p>
+        </w:tc>
+        <w:tc>
+          <w:tcPr>
+            <w:tcW w:w="6994" w:type="dxa"/>
+            <w:vAlign w:val="center"/>
+          </w:tcPr>
+          <w:p>
+            <w:pPr>
+              <w:pStyle w:val="NormalWeb"/>
+              <w:shd w:val="clear" w:color="auto" w:fill="FFFFFF"/>
+              <w:rPr>
+                <w:rFonts w:ascii="Helvetica Neue" w:hAnsi="Helvetica Neue"/>
+                <w:color w:val="404040"/>
+                <w:sz w:val="23"/>
+                <w:szCs w:val="23"/>
+              </w:rPr>
+            </w:pPr>
+            <w:r>
+              <w:rPr>
+                <w:rFonts w:ascii="Arial" w:hAnsi="Arial" w:cs="Arial"/>
+                <w:color w:val="000000"/>
+                <w:sz w:val="22"/>
+                <w:szCs w:val="22"/>
+                <w:shd w:val="clear" w:color="auto" w:fill="FFFFFF"/>
+              </w:rPr>
+              <w:t xml:space="preserve">Info: The </w:t>
+            </w:r>
+            <w:hyperlink r:id="rId37" w:history="1">
+              <w:r>
+                <w:rPr>
+                  <w:rStyle w:val="Hyperlink"/>
+                  <w:rFonts w:ascii="Arial" w:hAnsi="Arial" w:cs="Arial"/>
+                  <w:color w:val="1155CC"/>
+                  <w:sz w:val="22"/>
+                  <w:szCs w:val="22"/>
+                  <w:shd w:val="clear" w:color="auto" w:fill="FFFFFF"/>
+                </w:rPr>
+                <w:t>COVID Tracker</w:t>
+              </w:r>
+            </w:hyperlink>
+            <w:r>
+              <w:rPr>
+                <w:rFonts w:ascii="Arial" w:hAnsi="Arial" w:cs="Arial"/>
+                <w:color w:val="000000"/>
+                <w:sz w:val="22"/>
+                <w:szCs w:val="22"/>
+                <w:shd w:val="clear" w:color="auto" w:fill="FFFFFF"/>
+              </w:rPr>
+              <w:t xml:space="preserve"> maintains a continually updated database with cumulative numbers of confirmed (i.e. tested positive) COVID-19 </w:t>
+            </w:r>
+            <w:r>
+              <w:rPr>
+                <w:rFonts w:ascii="Arial" w:hAnsi="Arial" w:cs="Arial"/>
+                <w:color w:val="000000"/>
+                <w:sz w:val="22"/>
+                <w:szCs w:val="22"/>
+                <w:shd w:val="clear" w:color="auto" w:fill="FFFFFF"/>
+              </w:rPr>
+              <w:lastRenderedPageBreak/>
+              <w:t>cases in the US. They also release fixed daily summaries around 4pm every day.</w:t>
+            </w:r>
+          </w:p>
+          <w:p>
+            <w:pPr>
+              <w:pStyle w:val="NormalWeb"/>
+              <w:shd w:val="clear" w:color="auto" w:fill="FFFFFF"/>
+              <w:rPr>
+                <w:rFonts w:ascii="Helvetica Neue" w:hAnsi="Helvetica Neue"/>
+                <w:color w:val="404040"/>
+                <w:sz w:val="23"/>
+                <w:szCs w:val="23"/>
+              </w:rPr>
+            </w:pPr>
+            <w:r>
+              <w:rPr>
+                <w:rFonts w:ascii="Helvetica Neue" w:hAnsi="Helvetica Neue"/>
+                <w:b/>
+                <w:bCs/>
+                <w:color w:val="404040"/>
+                <w:sz w:val="23"/>
+                <w:szCs w:val="23"/>
+              </w:rPr>
+              <w:t>Data reported by COVID Tracker as of 4:00pm May 3rd, 2020</w:t>
+            </w:r>
+          </w:p>
+          <w:tbl>
+            <w:tblPr>
+              <w:tblW w:w="0" w:type="auto"/>
+              <w:shd w:val="clear" w:color="auto" w:fill="FFFFFF"/>
+              <w:tblCellMar>
+                <w:left w:w="0" w:type="dxa"/>
+                <w:right w:w="0" w:type="dxa"/>
+              </w:tblCellMar>
+              <w:tblLook w:val="04A0" w:firstRow="1" w:lastRow="0" w:firstColumn="1" w:lastColumn="0" w:noHBand="0" w:noVBand="1"/>
+            </w:tblPr>
+            <w:tblGrid>
+              <w:gridCol w:w="2420"/>
+              <w:gridCol w:w="1024"/>
+            </w:tblGrid>
+            <w:tr>
+              <w:tc>
+                <w:tcPr>
+                  <w:tcW w:w="0" w:type="auto"/>
+                  <w:shd w:val="clear" w:color="auto" w:fill="FFFFFF"/>
+                  <w:vAlign w:val="center"/>
+                  <w:hideMark/>
+                </w:tcPr>
+                <w:p>
+                  <w:pPr>
+                    <w:rPr>
+                      <w:rFonts w:ascii="Helvetica Neue" w:hAnsi="Helvetica Neue"/>
+                      <w:color w:val="404040"/>
+                      <w:sz w:val="23"/>
+                      <w:szCs w:val="23"/>
+                    </w:rPr>
+                  </w:pPr>
+                  <w:r>
+                    <w:rPr>
+                      <w:rFonts w:ascii="Helvetica Neue" w:hAnsi="Helvetica Neue"/>
+                      <w:b/>
+                      <w:bCs/>
+                      <w:color w:val="404040"/>
+                      <w:sz w:val="23"/>
+                      <w:szCs w:val="23"/>
+                    </w:rPr>
+                    <w:t>Total cases in the US</w:t>
+                  </w:r>
+                </w:p>
+              </w:tc>
+              <w:tc>
+                <w:tcPr>
+                  <w:tcW w:w="0" w:type="auto"/>
+                  <w:shd w:val="clear" w:color="auto" w:fill="FFFFFF"/>
+                  <w:vAlign w:val="center"/>
+                  <w:hideMark/>
+                </w:tcPr>
+                <w:p>
+                  <w:pPr>
+                    <w:rPr>
+                      <w:rFonts w:ascii="Helvetica Neue" w:hAnsi="Helvetica Neue"/>
+                      <w:color w:val="404040"/>
+                      <w:sz w:val="23"/>
+                      <w:szCs w:val="23"/>
+                    </w:rPr>
+                  </w:pPr>
+                  <w:r>
+                    <w:rPr>
+                      <w:rFonts w:ascii="Helvetica Neue" w:hAnsi="Helvetica Neue"/>
+                      <w:color w:val="404040"/>
+                      <w:sz w:val="23"/>
+                      <w:szCs w:val="23"/>
+                    </w:rPr>
+                    <w:t>1,152,006</w:t>
+                  </w:r>
+                </w:p>
+              </w:tc>
+            </w:tr>
+            <w:tr>
+              <w:tc>
+                <w:tcPr>
+                  <w:tcW w:w="0" w:type="auto"/>
+                  <w:shd w:val="clear" w:color="auto" w:fill="FFFFFF"/>
+                  <w:vAlign w:val="center"/>
+                  <w:hideMark/>
+                </w:tcPr>
+                <w:p>
+                  <w:pPr>
+                    <w:rPr>
+                      <w:rFonts w:ascii="Helvetica Neue" w:hAnsi="Helvetica Neue"/>
+                      <w:color w:val="404040"/>
+                      <w:sz w:val="23"/>
+                      <w:szCs w:val="23"/>
+                    </w:rPr>
+                  </w:pPr>
+                  <w:r>
+                    <w:rPr>
+                      <w:rFonts w:ascii="Helvetica Neue" w:hAnsi="Helvetica Neue"/>
+                      <w:b/>
+                      <w:bCs/>
+                      <w:color w:val="404040"/>
+                      <w:sz w:val="23"/>
+                      <w:szCs w:val="23"/>
+                    </w:rPr>
+                    <w:t>Total deaths in the US</w:t>
+                  </w:r>
+                </w:p>
+              </w:tc>
+              <w:tc>
+                <w:tcPr>
+                  <w:tcW w:w="0" w:type="auto"/>
+                  <w:shd w:val="clear" w:color="auto" w:fill="FFFFFF"/>
+                  <w:vAlign w:val="center"/>
+                  <w:hideMark/>
+                </w:tcPr>
+                <w:p>
+                  <w:pPr>
+                    <w:rPr>
+                      <w:rFonts w:ascii="Helvetica Neue" w:hAnsi="Helvetica Neue"/>
+                      <w:color w:val="404040"/>
+                      <w:sz w:val="23"/>
+                      <w:szCs w:val="23"/>
+                    </w:rPr>
+                  </w:pPr>
+                  <w:r>
+                    <w:rPr>
+                      <w:rFonts w:ascii="Helvetica Neue" w:hAnsi="Helvetica Neue"/>
+                      <w:color w:val="404040"/>
+                      <w:sz w:val="23"/>
+                      <w:szCs w:val="23"/>
+                    </w:rPr>
+                    <w:t>61,868</w:t>
+                  </w:r>
+                </w:p>
+              </w:tc>
+            </w:tr>
+          </w:tbl>
+          <w:p>
+            <w:pPr>
+              <w:pStyle w:val="NormalWeb"/>
+              <w:textAlignment w:val="baseline"/>
+              <w:rPr>
+                <w:rFonts w:ascii="Arial" w:hAnsi="Arial" w:cs="Arial"/>
+                <w:color w:val="000000"/>
+                <w:sz w:val="22"/>
+                <w:szCs w:val="22"/>
+                <w:shd w:val="clear" w:color="auto" w:fill="FFFFFF"/>
+              </w:rPr>
+            </w:pPr>
+          </w:p>
+        </w:tc>
+        <w:tc>
+          <w:tcPr>
+            <w:tcW w:w="1134" w:type="dxa"/>
+            <w:vAlign w:val="center"/>
+          </w:tcPr>
+          <w:p>
+            <w:pPr>
+              <w:pStyle w:val="SMcaption"/>
+              <w:jc w:val="center"/>
+            </w:pPr>
+            <w:r>
+              <w:lastRenderedPageBreak/>
+              <w:t>info</w:t>
+            </w:r>
+          </w:p>
+        </w:tc>
+        <w:tc>
+          <w:tcPr>
+            <w:tcW w:w="1595" w:type="dxa"/>
+            <w:vAlign w:val="center"/>
+          </w:tcPr>
+          <w:p>
+            <w:pPr>
+              <w:pStyle w:val="SMcaption"/>
+              <w:jc w:val="center"/>
+            </w:pPr>
+          </w:p>
+        </w:tc>
+      </w:tr>
+      <w:tr>
+        <w:tc>
+          <w:tcPr>
+            <w:tcW w:w="982" w:type="dxa"/>
+          </w:tcPr>
+          <w:p>
+            <w:r>
+              <w:t>2020-0</w:t>
+            </w:r>
+            <w:r>
+              <w:t>5-04</w:t>
+            </w:r>
+          </w:p>
+        </w:tc>
+        <w:tc>
+          <w:tcPr>
+            <w:tcW w:w="6994" w:type="dxa"/>
+            <w:vAlign w:val="center"/>
+          </w:tcPr>
+          <w:p>
+            <w:pPr>
+              <w:pStyle w:val="NormalWeb"/>
+              <w:shd w:val="clear" w:color="auto" w:fill="FFFFFF"/>
+              <w:rPr>
+                <w:rFonts w:ascii="Helvetica Neue" w:hAnsi="Helvetica Neue"/>
+                <w:color w:val="404040"/>
+                <w:sz w:val="23"/>
+                <w:szCs w:val="23"/>
+              </w:rPr>
+            </w:pPr>
+            <w:r>
+              <w:rPr>
+                <w:rFonts w:ascii="Helvetica Neue" w:hAnsi="Helvetica Neue"/>
+                <w:color w:val="404040"/>
+                <w:sz w:val="23"/>
+                <w:szCs w:val="23"/>
+              </w:rPr>
+              <w:fldChar w:fldCharType="begin"/>
+            </w:r>
+            <w:r>
+              <w:rPr>
+                <w:rFonts w:ascii="Helvetica Neue" w:hAnsi="Helvetica Neue"/>
+                <w:color w:val="404040"/>
+                <w:sz w:val="23"/>
+                <w:szCs w:val="23"/>
+              </w:rPr>
+              <w:instrText xml:space="preserve"> INCLUDEPICTURE "https://umassamherst.co1.qualtrics.com/CP/Graphic.php?IM=IM_9nu60Oxp3sBfkFf" \* MERGEFORMATINET </w:instrText>
+            </w:r>
+            <w:r>
+              <w:rPr>
+                <w:rFonts w:ascii="Helvetica Neue" w:hAnsi="Helvetica Neue"/>
+                <w:color w:val="404040"/>
+                <w:sz w:val="23"/>
+                <w:szCs w:val="23"/>
+              </w:rPr>
+              <w:fldChar w:fldCharType="separate"/>
+            </w:r>
+            <w:r>
+              <w:rPr>
+                <w:rFonts w:ascii="Helvetica Neue" w:hAnsi="Helvetica Neue"/>
+                <w:noProof/>
+                <w:color w:val="404040"/>
+                <w:sz w:val="23"/>
+                <w:szCs w:val="23"/>
+              </w:rPr>
+              <w:drawing>
+                <wp:inline distT="0" distB="0" distL="0" distR="0">
+                  <wp:extent cx="3776134" cy="2357986"/>
+                  <wp:effectExtent l="0" t="0" r="0" b="4445"/>
+                  <wp:docPr id="6" name="Picture 6"/>
+                  <wp:cNvGraphicFramePr>
+                    <a:graphicFrameLocks xmlns:a="http://schemas.openxmlformats.org/drawingml/2006/main" noChangeAspect="1"/>
+                  </wp:cNvGraphicFramePr>
+                  <a:graphic xmlns:a="http://schemas.openxmlformats.org/drawingml/2006/main">
+                    <a:graphicData uri="http://schemas.openxmlformats.org/drawingml/2006/picture">
+                      <pic:pic xmlns:pic="http://schemas.openxmlformats.org/drawingml/2006/picture">
+                        <pic:nvPicPr>
+                          <pic:cNvPr id="0" name="Picture 5"/>
+                          <pic:cNvPicPr>
+                            <a:picLocks noChangeAspect="1" noChangeArrowheads="1"/>
+                          </pic:cNvPicPr>
+                        </pic:nvPicPr>
+                        <pic:blipFill>
+                          <a:blip r:embed="rId38">
+                            <a:extLst>
+                              <a:ext uri="{28A0092B-C50C-407E-A947-70E740481C1C}">
+                                <a14:useLocalDpi xmlns:a14="http://schemas.microsoft.com/office/drawing/2010/main" val="0"/>
+                              </a:ext>
+                            </a:extLst>
+                          </a:blip>
+                          <a:srcRect/>
+                          <a:stretch>
+                            <a:fillRect/>
+                          </a:stretch>
+                        </pic:blipFill>
+                        <pic:spPr bwMode="auto">
+                          <a:xfrm>
+                            <a:off x="0" y="0"/>
+                            <a:ext cx="3797377" cy="2371251"/>
+                          </a:xfrm>
+                          <a:prstGeom prst="rect">
+                            <a:avLst/>
+                          </a:prstGeom>
+                          <a:noFill/>
+                          <a:ln>
+                            <a:noFill/>
+                          </a:ln>
+                        </pic:spPr>
+                      </pic:pic>
+                    </a:graphicData>
+                  </a:graphic>
+                </wp:inline>
+              </w:drawing>
+            </w:r>
+            <w:r>
+              <w:rPr>
+                <w:rFonts w:ascii="Helvetica Neue" w:hAnsi="Helvetica Neue"/>
+                <w:color w:val="404040"/>
+                <w:sz w:val="23"/>
+                <w:szCs w:val="23"/>
+              </w:rPr>
+              <w:fldChar w:fldCharType="end"/>
+            </w:r>
+          </w:p>
+          <w:p>
+            <w:pPr>
+              <w:pStyle w:val="NormalWeb"/>
+              <w:shd w:val="clear" w:color="auto" w:fill="FFFFFF"/>
+              <w:rPr>
+                <w:rFonts w:ascii="Helvetica Neue" w:hAnsi="Helvetica Neue"/>
+                <w:color w:val="404040"/>
+                <w:sz w:val="23"/>
+                <w:szCs w:val="23"/>
+              </w:rPr>
+            </w:pPr>
+            <w:r>
+              <w:rPr>
+                <w:rStyle w:val="Emphasis"/>
+                <w:rFonts w:ascii="Helvetica Neue" w:hAnsi="Helvetica Neue" w:cs="Arial"/>
+                <w:i w:val="0"/>
+                <w:iCs w:val="0"/>
+                <w:color w:val="000000"/>
+                <w:sz w:val="22"/>
+                <w:szCs w:val="22"/>
+              </w:rPr>
+              <w:t xml:space="preserve">As shown in the table and figure above, </w:t>
+            </w:r>
+            <w:hyperlink r:id="rId39" w:history="1">
+              <w:r>
+                <w:rPr>
+                  <w:rStyle w:val="Hyperlink"/>
+                  <w:rFonts w:ascii="Helvetica Neue" w:hAnsi="Helvetica Neue" w:cs="Arial"/>
+                  <w:color w:val="1155CC"/>
+                  <w:sz w:val="22"/>
+                  <w:szCs w:val="22"/>
+                </w:rPr>
+                <w:t>COVID Tracker</w:t>
+              </w:r>
+            </w:hyperlink>
+            <w:r>
+              <w:rPr>
+                <w:rStyle w:val="Emphasis"/>
+                <w:rFonts w:ascii="Helvetica Neue" w:hAnsi="Helvetica Neue" w:cs="Arial"/>
+                <w:i w:val="0"/>
+                <w:iCs w:val="0"/>
+                <w:color w:val="000000"/>
+                <w:sz w:val="22"/>
+                <w:szCs w:val="22"/>
+              </w:rPr>
+              <w:t xml:space="preserve"> reported 1,152,006 total confirmed cases of COVID-19 in the US as of Monday, May 4th at 9am. </w:t>
+            </w:r>
+          </w:p>
+          <w:p>
+            <w:pPr>
+              <w:pStyle w:val="NormalWeb"/>
+              <w:shd w:val="clear" w:color="auto" w:fill="FFFFFF"/>
+              <w:rPr>
+                <w:rFonts w:ascii="Helvetica Neue" w:hAnsi="Helvetica Neue"/>
+                <w:color w:val="404040"/>
+                <w:sz w:val="23"/>
+                <w:szCs w:val="23"/>
+              </w:rPr>
+            </w:pPr>
+            <w:r>
+              <w:rPr>
+                <w:rFonts w:ascii="Helvetica Neue" w:hAnsi="Helvetica Neue"/>
+                <w:color w:val="404040"/>
+                <w:sz w:val="23"/>
+                <w:szCs w:val="23"/>
+              </w:rPr>
+              <w:t> </w:t>
+            </w:r>
+          </w:p>
+          <w:p>
+            <w:pPr>
+              <w:pStyle w:val="NormalWeb"/>
+              <w:shd w:val="clear" w:color="auto" w:fill="FFFFFF"/>
+              <w:rPr>
+                <w:rFonts w:ascii="Helvetica Neue" w:hAnsi="Helvetica Neue"/>
+                <w:color w:val="404040"/>
+                <w:sz w:val="23"/>
+                <w:szCs w:val="23"/>
+              </w:rPr>
+            </w:pPr>
+            <w:r>
+              <w:rPr>
+                <w:rStyle w:val="Emphasis"/>
+                <w:rFonts w:ascii="Helvetica Neue" w:hAnsi="Helvetica Neue" w:cs="Arial"/>
+                <w:i w:val="0"/>
+                <w:iCs w:val="0"/>
+                <w:color w:val="000000"/>
+                <w:sz w:val="22"/>
+                <w:szCs w:val="22"/>
+              </w:rPr>
+              <w:t>How many total confirmed cases of COVID-19 in the U.S. will The COVID Tracking Project report as of Sunday 10 May 2020?</w:t>
+            </w:r>
+          </w:p>
+          <w:p>
+            <w:pPr>
+              <w:pStyle w:val="NormalWeb"/>
+              <w:shd w:val="clear" w:color="auto" w:fill="FFFFFF"/>
+              <w:rPr>
+                <w:rFonts w:ascii="Helvetica Neue" w:hAnsi="Helvetica Neue"/>
+                <w:color w:val="404040"/>
+                <w:sz w:val="23"/>
+                <w:szCs w:val="23"/>
+              </w:rPr>
+            </w:pPr>
+            <w:r>
+              <w:rPr>
+                <w:rFonts w:ascii="Helvetica Neue" w:hAnsi="Helvetica Neue"/>
+                <w:color w:val="404040"/>
+                <w:sz w:val="23"/>
+                <w:szCs w:val="23"/>
+              </w:rPr>
+              <w:t> </w:t>
+            </w:r>
+          </w:p>
+          <w:p>
+            <w:pPr>
+              <w:pStyle w:val="NormalWeb"/>
+              <w:shd w:val="clear" w:color="auto" w:fill="FFFFFF"/>
+              <w:rPr>
+                <w:rStyle w:val="Emphasis"/>
+                <w:rFonts w:ascii="Helvetica Neue" w:hAnsi="Helvetica Neue" w:cs="Arial"/>
+                <w:i w:val="0"/>
+                <w:iCs w:val="0"/>
+                <w:color w:val="000000"/>
+                <w:sz w:val="22"/>
+                <w:szCs w:val="22"/>
+              </w:rPr>
+            </w:pPr>
+            <w:r>
+              <w:rPr>
+                <w:rStyle w:val="Emphasis"/>
+                <w:rFonts w:ascii="Helvetica Neue" w:hAnsi="Helvetica Neue" w:cs="Arial"/>
+                <w:i w:val="0"/>
+                <w:iCs w:val="0"/>
+                <w:color w:val="000000"/>
+                <w:sz w:val="22"/>
+                <w:szCs w:val="22"/>
+              </w:rPr>
+              <w:t xml:space="preserve">We provided a set of ranges of possible positive cases. Assign a probability to each bin corresponding to your belief of how many cases will be reported next Sunday. Each number must be between 0 and 1 and all numbers provided must sum to 1. </w:t>
+            </w:r>
+          </w:p>
+          <w:p>
+            <w:pPr>
+              <w:pStyle w:val="NormalWeb"/>
+              <w:shd w:val="clear" w:color="auto" w:fill="FFFFFF"/>
+              <w:rPr>
+                <w:rStyle w:val="Emphasis"/>
+                <w:rFonts w:ascii="Helvetica Neue" w:hAnsi="Helvetica Neue" w:cs="Arial"/>
+                <w:color w:val="000000"/>
+                <w:szCs w:val="22"/>
+              </w:rPr>
+            </w:pPr>
+          </w:p>
+          <w:p>
+            <w:pPr>
+              <w:pStyle w:val="NormalWeb"/>
+              <w:shd w:val="clear" w:color="auto" w:fill="FFFFFF"/>
+              <w:rPr>
+                <w:rFonts w:ascii="Helvetica Neue" w:hAnsi="Helvetica Neue"/>
+                <w:color w:val="404040"/>
+                <w:sz w:val="23"/>
+                <w:szCs w:val="23"/>
+              </w:rPr>
+            </w:pPr>
+            <w:r>
+              <w:rPr>
+                <w:rFonts w:ascii="Helvetica Neue" w:hAnsi="Helvetica Neue"/>
+                <w:color w:val="404040"/>
+                <w:sz w:val="23"/>
+                <w:szCs w:val="23"/>
+              </w:rPr>
+              <w:t>Less than or equal to 1,200,000</w:t>
+            </w:r>
+          </w:p>
+          <w:p>
+            <w:pPr>
+              <w:pStyle w:val="NormalWeb"/>
+              <w:shd w:val="clear" w:color="auto" w:fill="FFFFFF"/>
+              <w:rPr>
+                <w:rFonts w:ascii="Helvetica Neue" w:hAnsi="Helvetica Neue"/>
+                <w:color w:val="404040"/>
+                <w:sz w:val="23"/>
+                <w:szCs w:val="23"/>
+              </w:rPr>
+            </w:pPr>
+            <w:r>
+              <w:rPr>
+                <w:rFonts w:ascii="Helvetica Neue" w:hAnsi="Helvetica Neue"/>
+                <w:color w:val="404040"/>
+                <w:sz w:val="23"/>
+                <w:szCs w:val="23"/>
+              </w:rPr>
+              <w:t>Between 1,200,000 and 1,250,000, inclusive</w:t>
+            </w:r>
+          </w:p>
+          <w:p>
+            <w:pPr>
+              <w:pStyle w:val="NormalWeb"/>
+              <w:shd w:val="clear" w:color="auto" w:fill="FFFFFF"/>
+              <w:rPr>
+                <w:rFonts w:ascii="Helvetica Neue" w:hAnsi="Helvetica Neue"/>
+                <w:color w:val="404040"/>
+                <w:sz w:val="23"/>
+                <w:szCs w:val="23"/>
+              </w:rPr>
+            </w:pPr>
+            <w:r>
+              <w:rPr>
+                <w:rFonts w:ascii="Helvetica Neue" w:hAnsi="Helvetica Neue"/>
+                <w:color w:val="404040"/>
+                <w:sz w:val="23"/>
+                <w:szCs w:val="23"/>
+              </w:rPr>
+              <w:t>More than 1,250,000 but less than 1,300,000</w:t>
+            </w:r>
+          </w:p>
+          <w:p>
+            <w:pPr>
+              <w:pStyle w:val="NormalWeb"/>
+              <w:shd w:val="clear" w:color="auto" w:fill="FFFFFF"/>
+              <w:rPr>
+                <w:rFonts w:ascii="Helvetica Neue" w:hAnsi="Helvetica Neue"/>
+                <w:color w:val="404040"/>
+                <w:sz w:val="23"/>
+                <w:szCs w:val="23"/>
+              </w:rPr>
+            </w:pPr>
+            <w:r>
+              <w:rPr>
+                <w:rFonts w:ascii="Helvetica Neue" w:hAnsi="Helvetica Neue"/>
+                <w:color w:val="404040"/>
+                <w:sz w:val="23"/>
+                <w:szCs w:val="23"/>
+              </w:rPr>
+              <w:t>Between 1,300,000 and 1,350,000, inclusive</w:t>
+            </w:r>
+          </w:p>
+          <w:p>
+            <w:pPr>
+              <w:pStyle w:val="NormalWeb"/>
+              <w:shd w:val="clear" w:color="auto" w:fill="FFFFFF"/>
+              <w:rPr>
+                <w:rFonts w:ascii="Helvetica Neue" w:hAnsi="Helvetica Neue"/>
+                <w:color w:val="404040"/>
+                <w:sz w:val="23"/>
+                <w:szCs w:val="23"/>
+              </w:rPr>
+            </w:pPr>
+            <w:r>
+              <w:rPr>
+                <w:rFonts w:ascii="Helvetica Neue" w:hAnsi="Helvetica Neue"/>
+                <w:color w:val="404040"/>
+                <w:sz w:val="23"/>
+                <w:szCs w:val="23"/>
+              </w:rPr>
+              <w:t>More than 1,350,000 but less than 1,400,000</w:t>
+            </w:r>
+          </w:p>
+          <w:p>
+            <w:pPr>
+              <w:pStyle w:val="NormalWeb"/>
+              <w:shd w:val="clear" w:color="auto" w:fill="FFFFFF"/>
+              <w:rPr>
+                <w:rFonts w:ascii="Helvetica Neue" w:hAnsi="Helvetica Neue"/>
+                <w:color w:val="404040"/>
+                <w:sz w:val="23"/>
+                <w:szCs w:val="23"/>
+              </w:rPr>
+            </w:pPr>
+            <w:r>
+              <w:rPr>
+                <w:rFonts w:ascii="Helvetica Neue" w:hAnsi="Helvetica Neue"/>
+                <w:color w:val="404040"/>
+                <w:sz w:val="23"/>
+                <w:szCs w:val="23"/>
+              </w:rPr>
+              <w:t>Between 1,400,000 and 1,450,000, inclusive</w:t>
+            </w:r>
+          </w:p>
+          <w:p>
+            <w:pPr>
+              <w:pStyle w:val="NormalWeb"/>
+              <w:shd w:val="clear" w:color="auto" w:fill="FFFFFF"/>
+              <w:rPr>
+                <w:rFonts w:ascii="Helvetica Neue" w:hAnsi="Helvetica Neue"/>
+                <w:color w:val="404040"/>
+                <w:sz w:val="23"/>
+                <w:szCs w:val="23"/>
+              </w:rPr>
+            </w:pPr>
+            <w:r>
+              <w:rPr>
+                <w:rFonts w:ascii="Helvetica Neue" w:hAnsi="Helvetica Neue"/>
+                <w:color w:val="404040"/>
+                <w:sz w:val="23"/>
+                <w:szCs w:val="23"/>
+              </w:rPr>
+              <w:t>More than 1,450,000</w:t>
+            </w:r>
+          </w:p>
+          <w:p>
+            <w:pPr>
+              <w:pStyle w:val="NormalWeb"/>
+              <w:textAlignment w:val="baseline"/>
+              <w:rPr>
+                <w:rFonts w:ascii="Arial" w:hAnsi="Arial" w:cs="Arial"/>
+                <w:color w:val="000000"/>
+                <w:sz w:val="22"/>
+                <w:szCs w:val="22"/>
+                <w:shd w:val="clear" w:color="auto" w:fill="FFFFFF"/>
+              </w:rPr>
+            </w:pPr>
+          </w:p>
+        </w:tc>
+        <w:tc>
+          <w:tcPr>
+            <w:tcW w:w="1134" w:type="dxa"/>
+            <w:vAlign w:val="center"/>
+          </w:tcPr>
+          <w:p>
+            <w:pPr>
+              <w:pStyle w:val="SMcaption"/>
+              <w:jc w:val="center"/>
+            </w:pPr>
+            <w:r>
+              <w:t>QF1_1</w:t>
+            </w:r>
+          </w:p>
+          <w:p>
+            <w:pPr>
+              <w:pStyle w:val="SMcaption"/>
+              <w:jc w:val="center"/>
+            </w:pPr>
+            <w:r>
+              <w:t>QF1_</w:t>
+            </w:r>
+            <w:r>
+              <w:t>2</w:t>
+            </w:r>
+          </w:p>
+          <w:p>
+            <w:pPr>
+              <w:pStyle w:val="SMcaption"/>
+              <w:jc w:val="center"/>
+            </w:pPr>
+            <w:r>
+              <w:t>QF1_</w:t>
+            </w:r>
+            <w:r>
+              <w:t>3</w:t>
+            </w:r>
+          </w:p>
+          <w:p>
+            <w:pPr>
+              <w:pStyle w:val="SMcaption"/>
+              <w:jc w:val="center"/>
+            </w:pPr>
+            <w:r>
+              <w:t>QF1_</w:t>
+            </w:r>
+            <w:r>
+              <w:t>4</w:t>
+            </w:r>
+          </w:p>
+          <w:p>
+            <w:pPr>
+              <w:pStyle w:val="SMcaption"/>
+              <w:jc w:val="center"/>
+            </w:pPr>
+            <w:r>
+              <w:t>QF1_</w:t>
+            </w:r>
+            <w:r>
+              <w:t>5</w:t>
+            </w:r>
+          </w:p>
+          <w:p>
+            <w:pPr>
+              <w:pStyle w:val="SMcaption"/>
+              <w:jc w:val="center"/>
+            </w:pPr>
+            <w:r>
+              <w:t>QF1_</w:t>
+            </w:r>
+            <w:r>
+              <w:t>6</w:t>
+            </w:r>
+          </w:p>
+          <w:p>
+            <w:pPr>
+              <w:pStyle w:val="SMcaption"/>
+              <w:jc w:val="center"/>
+            </w:pPr>
+            <w:r>
+              <w:t>QF1_</w:t>
+            </w:r>
+            <w:r>
+              <w:t>7</w:t>
+            </w:r>
+          </w:p>
+        </w:tc>
+        <w:tc>
+          <w:tcPr>
+            <w:tcW w:w="1595" w:type="dxa"/>
+            <w:vAlign w:val="center"/>
+          </w:tcPr>
+          <w:p>
+            <w:pPr>
+              <w:pStyle w:val="SMcaption"/>
+              <w:jc w:val="center"/>
+            </w:pPr>
+            <w:r>
+              <w:t>Categorical probabilistic</w:t>
+            </w:r>
+          </w:p>
+        </w:tc>
+      </w:tr>
+      <w:tr>
+        <w:tc>
+          <w:tcPr>
+            <w:tcW w:w="982" w:type="dxa"/>
+          </w:tcPr>
+          <w:p>
+            <w:r>
+              <w:t>2020-05-04</w:t>
+            </w:r>
+          </w:p>
+        </w:tc>
+        <w:tc>
+          <w:tcPr>
+            <w:tcW w:w="6994" w:type="dxa"/>
+            <w:vAlign w:val="center"/>
+          </w:tcPr>
+          <w:p>
+            <w:pPr>
+              <w:rPr>
+                <w:rFonts w:ascii="Helvetica Neue" w:hAnsi="Helvetica Neue"/>
+                <w:color w:val="000000"/>
+                <w:sz w:val="22"/>
+                <w:szCs w:val="22"/>
+              </w:rPr>
+            </w:pPr>
+            <w:r>
+              <w:rPr>
+                <w:rFonts w:ascii="Helvetica Neue" w:hAnsi="Helvetica Neue"/>
+                <w:color w:val="000000"/>
+                <w:sz w:val="22"/>
+                <w:szCs w:val="22"/>
+              </w:rPr>
+              <w:t xml:space="preserve">How many US states, territories and jurisdictions  (50 states plus </w:t>
+            </w:r>
+            <w:r>
+              <w:rPr>
+                <w:rFonts w:ascii="Helvetica Neue" w:hAnsi="Helvetica Neue"/>
+                <w:color w:val="000000"/>
+                <w:sz w:val="22"/>
+                <w:szCs w:val="22"/>
+                <w:shd w:val="clear" w:color="auto" w:fill="FFFFFF"/>
+              </w:rPr>
+              <w:t>District of Columbia, Guam, the Northern Mariana Islands, Puerto Rico, and the U.S Virgin Islands.</w:t>
+            </w:r>
+            <w:r>
+              <w:rPr>
+                <w:rFonts w:ascii="Helvetica Neue" w:hAnsi="Helvetica Neue"/>
+                <w:color w:val="000000"/>
+                <w:sz w:val="22"/>
+                <w:szCs w:val="22"/>
+              </w:rPr>
+              <w:t>) will report more new COVID-19 cases for September 2020 than for June 2020?</w:t>
+            </w:r>
+          </w:p>
+          <w:p>
+            <w:pPr>
+              <w:rPr>
+                <w:rFonts w:ascii="Helvetica Neue" w:hAnsi="Helvetica Neue"/>
+                <w:color w:val="000000"/>
+                <w:szCs w:val="22"/>
+              </w:rPr>
+            </w:pPr>
+          </w:p>
+          <w:p>
+            <w:r>
+              <w:t>Fewer than 4</w:t>
+            </w:r>
+          </w:p>
+          <w:p>
+            <w:r>
+              <w:t>Between 4 and 11</w:t>
+            </w:r>
+          </w:p>
+          <w:p>
+            <w:r>
+              <w:t>Between 12 and 19</w:t>
+            </w:r>
+          </w:p>
+          <w:p>
+            <w:r>
+              <w:t>Between 20 and 27</w:t>
+            </w:r>
+          </w:p>
+          <w:p>
+            <w:r>
+              <w:t>Between 28 and 35</w:t>
+            </w:r>
+          </w:p>
+          <w:p>
+            <w:r>
+              <w:t>Between 36 and 43</w:t>
+            </w:r>
+          </w:p>
+          <w:p>
+            <w:r>
+              <w:t>44 or more</w:t>
+            </w:r>
+          </w:p>
+          <w:p>
+            <w:pPr>
+              <w:pStyle w:val="NormalWeb"/>
+              <w:textAlignment w:val="baseline"/>
+              <w:rPr>
+                <w:rFonts w:ascii="Arial" w:hAnsi="Arial" w:cs="Arial"/>
+                <w:color w:val="000000"/>
+                <w:sz w:val="22"/>
+                <w:szCs w:val="22"/>
+                <w:shd w:val="clear" w:color="auto" w:fill="FFFFFF"/>
+              </w:rPr>
+            </w:pPr>
+          </w:p>
+        </w:tc>
+        <w:tc>
+          <w:tcPr>
+            <w:tcW w:w="1134" w:type="dxa"/>
+            <w:vAlign w:val="center"/>
+          </w:tcPr>
+          <w:p>
+            <w:pPr>
+              <w:pStyle w:val="SMcaption"/>
+              <w:jc w:val="center"/>
+            </w:pPr>
+            <w:r>
+              <w:t>QF</w:t>
+            </w:r>
+            <w:r>
+              <w:t>2</w:t>
+            </w:r>
+            <w:r>
+              <w:t>_1</w:t>
+            </w:r>
+          </w:p>
+          <w:p>
+            <w:pPr>
+              <w:pStyle w:val="SMcaption"/>
+              <w:jc w:val="center"/>
+            </w:pPr>
+            <w:r>
+              <w:t>QF</w:t>
+            </w:r>
+            <w:r>
+              <w:t>2</w:t>
+            </w:r>
+            <w:r>
+              <w:t>_2</w:t>
+            </w:r>
+          </w:p>
+          <w:p>
+            <w:pPr>
+              <w:pStyle w:val="SMcaption"/>
+              <w:jc w:val="center"/>
+            </w:pPr>
+            <w:r>
+              <w:t>QF</w:t>
+            </w:r>
+            <w:r>
+              <w:t>2</w:t>
+            </w:r>
+            <w:r>
+              <w:t>_3</w:t>
+            </w:r>
+          </w:p>
+          <w:p>
+            <w:pPr>
+              <w:pStyle w:val="SMcaption"/>
+              <w:jc w:val="center"/>
+            </w:pPr>
+            <w:r>
+              <w:t>QF</w:t>
+            </w:r>
+            <w:r>
+              <w:t>2</w:t>
+            </w:r>
+            <w:r>
+              <w:t>_4</w:t>
+            </w:r>
+          </w:p>
+          <w:p>
+            <w:pPr>
+              <w:pStyle w:val="SMcaption"/>
+              <w:jc w:val="center"/>
+            </w:pPr>
+            <w:r>
+              <w:t>QF</w:t>
+            </w:r>
+            <w:r>
+              <w:t>2</w:t>
+            </w:r>
+            <w:r>
+              <w:t>_5</w:t>
+            </w:r>
+          </w:p>
+          <w:p>
+            <w:pPr>
+              <w:pStyle w:val="SMcaption"/>
+              <w:jc w:val="center"/>
+            </w:pPr>
+            <w:r>
+              <w:t>QF</w:t>
+            </w:r>
+            <w:r>
+              <w:t>2</w:t>
+            </w:r>
+            <w:r>
+              <w:t>_6</w:t>
+            </w:r>
+          </w:p>
+          <w:p>
+            <w:pPr>
+              <w:pStyle w:val="SMcaption"/>
+              <w:jc w:val="center"/>
+            </w:pPr>
+            <w:r>
+              <w:t>QF</w:t>
+            </w:r>
+            <w:r>
+              <w:t>2</w:t>
+            </w:r>
+            <w:r>
+              <w:t>_7</w:t>
+            </w:r>
+          </w:p>
+        </w:tc>
+        <w:tc>
+          <w:tcPr>
+            <w:tcW w:w="1595" w:type="dxa"/>
+            <w:vAlign w:val="center"/>
+          </w:tcPr>
+          <w:p>
+            <w:pPr>
+              <w:pStyle w:val="SMcaption"/>
+              <w:jc w:val="center"/>
+            </w:pPr>
+            <w:r>
+              <w:t>Categorical probabilistic</w:t>
+            </w:r>
+          </w:p>
+        </w:tc>
+      </w:tr>
+      <w:tr>
+        <w:tc>
+          <w:tcPr>
+            <w:tcW w:w="982" w:type="dxa"/>
+          </w:tcPr>
+          <w:p>
+            <w:r>
+              <w:lastRenderedPageBreak/>
+              <w:t>2020-05-04</w:t>
+            </w:r>
+          </w:p>
+        </w:tc>
+        <w:tc>
+          <w:tcPr>
+            <w:tcW w:w="6994" w:type="dxa"/>
+            <w:vAlign w:val="center"/>
+          </w:tcPr>
+          <w:p>
+            <w:pPr>
+              <w:pStyle w:val="NormalWeb"/>
+            </w:pPr>
+            <w:r>
+              <w:rPr>
+                <w:rFonts w:ascii="Helvetica Neue" w:hAnsi="Helvetica Neue"/>
+                <w:color w:val="404040"/>
+                <w:sz w:val="23"/>
+                <w:szCs w:val="23"/>
+              </w:rPr>
+              <w:br/>
+            </w:r>
+            <w:r>
+              <w:rPr>
+                <w:rFonts w:ascii="Helvetica Neue" w:hAnsi="Helvetica Neue"/>
+                <w:color w:val="404040"/>
+                <w:sz w:val="23"/>
+                <w:szCs w:val="23"/>
+              </w:rPr>
+              <w:br/>
+            </w:r>
+            <w:r>
+              <w:fldChar w:fldCharType="begin"/>
+            </w:r>
+            <w:r>
+              <w:instrText xml:space="preserve"> INCLUDEPICTURE "https://umassamherst.co1.qualtrics.com/CP/Graphic.php?IM=IM_0p37dakL7R1WK1f" \* MERGEFORMATINET </w:instrText>
+            </w:r>
+            <w:r>
+              <w:fldChar w:fldCharType="separate"/>
+            </w:r>
+            <w:r>
+              <w:rPr>
+                <w:noProof/>
+              </w:rPr>
+              <w:drawing>
+                <wp:inline distT="0" distB="0" distL="0" distR="0">
+                  <wp:extent cx="3633737" cy="2269067"/>
+                  <wp:effectExtent l="0" t="0" r="0" b="4445"/>
+                  <wp:docPr id="7" name="Picture 7"/>
+                  <wp:cNvGraphicFramePr>
+                    <a:graphicFrameLocks xmlns:a="http://schemas.openxmlformats.org/drawingml/2006/main" noChangeAspect="1"/>
+                  </wp:cNvGraphicFramePr>
+                  <a:graphic xmlns:a="http://schemas.openxmlformats.org/drawingml/2006/main">
+                    <a:graphicData uri="http://schemas.openxmlformats.org/drawingml/2006/picture">
+                      <pic:pic xmlns:pic="http://schemas.openxmlformats.org/drawingml/2006/picture">
+                        <pic:nvPicPr>
+                          <pic:cNvPr id="0" name="Picture 7"/>
+                          <pic:cNvPicPr>
+                            <a:picLocks noChangeAspect="1" noChangeArrowheads="1"/>
+                          </pic:cNvPicPr>
+                        </pic:nvPicPr>
+                        <pic:blipFill>
+                          <a:blip r:embed="rId40">
+                            <a:extLst>
+                              <a:ext uri="{28A0092B-C50C-407E-A947-70E740481C1C}">
+                                <a14:useLocalDpi xmlns:a14="http://schemas.microsoft.com/office/drawing/2010/main" val="0"/>
+                              </a:ext>
+                            </a:extLst>
+                          </a:blip>
+                          <a:srcRect/>
+                          <a:stretch>
+                            <a:fillRect/>
+                          </a:stretch>
+                        </pic:blipFill>
+                        <pic:spPr bwMode="auto">
+                          <a:xfrm>
+                            <a:off x="0" y="0"/>
+                            <a:ext cx="3647126" cy="2277428"/>
+                          </a:xfrm>
+                          <a:prstGeom prst="rect">
+                            <a:avLst/>
+                          </a:prstGeom>
+                          <a:noFill/>
+                          <a:ln>
+                            <a:noFill/>
+                          </a:ln>
+                        </pic:spPr>
+                      </pic:pic>
+                    </a:graphicData>
+                  </a:graphic>
+                </wp:inline>
+              </w:drawing>
+            </w:r>
+            <w:r>
+              <w:fldChar w:fldCharType="end"/>
+            </w:r>
+            <w:r>
+              <w:t>​​​​​​​</w:t>
+            </w:r>
+            <w:r>
+              <w:br/>
+            </w:r>
+            <w:r>
+              <w:br/>
+            </w:r>
+            <w:r>
+              <w:rPr>
+                <w:rStyle w:val="Emphasis"/>
+                <w:rFonts w:ascii="Helvetica Neue" w:hAnsi="Helvetica Neue"/>
+                <w:i w:val="0"/>
+                <w:iCs w:val="0"/>
+                <w:color w:val="000000"/>
+                <w:sz w:val="22"/>
+                <w:szCs w:val="22"/>
+              </w:rPr>
+              <w:t xml:space="preserve">On 1 May 2020, Texas lifted its stay-at-home restrictions and began allowing some businesses to reopen so long as they follow a minimum standard health protocol set by the state and limit their occupancy (link: </w:t>
+            </w:r>
+            <w:r>
+              <w:rPr>
+                <w:rStyle w:val="Emphasis"/>
+                <w:rFonts w:ascii="Helvetica Neue" w:hAnsi="Helvetica Neue"/>
+                <w:i w:val="0"/>
+                <w:iCs w:val="0"/>
+                <w:color w:val="1155CC"/>
+                <w:sz w:val="22"/>
+                <w:szCs w:val="22"/>
+              </w:rPr>
+              <w:t>https://dshs.texas.gov/coronavirus/</w:t>
+            </w:r>
+            <w:r>
+              <w:rPr>
+                <w:rStyle w:val="Emphasis"/>
+                <w:rFonts w:ascii="Helvetica Neue" w:hAnsi="Helvetica Neue"/>
+                <w:i w:val="0"/>
+                <w:iCs w:val="0"/>
+                <w:color w:val="000000"/>
+                <w:sz w:val="22"/>
+                <w:szCs w:val="22"/>
+              </w:rPr>
+              <w:t>).</w:t>
+            </w:r>
+          </w:p>
+          <w:p>
+            <w:pPr>
+              <w:pStyle w:val="NormalWeb"/>
+            </w:pPr>
+            <w:r>
+              <w:rPr>
+                <w:rStyle w:val="Emphasis"/>
+              </w:rPr>
+              <w:t> </w:t>
+            </w:r>
+          </w:p>
+          <w:p>
+            <w:pPr>
+              <w:pStyle w:val="NormalWeb"/>
+              <w:rPr>
+                <w:rFonts w:ascii="Arial" w:hAnsi="Arial" w:cs="Arial"/>
+              </w:rPr>
+            </w:pPr>
+            <w:r>
+              <w:rPr>
+                <w:rFonts w:ascii="Helvetica Neue" w:hAnsi="Helvetica Neue"/>
+                <w:color w:val="000000"/>
+                <w:sz w:val="22"/>
+                <w:szCs w:val="22"/>
+              </w:rPr>
+              <w:t>What will the 7 day average number of new positive cases of COVID-19 be in Texas (figure above generated from data reported by the Texas Dept. of Health) for the week ending June 13th 2020, as reported by the Texas Dept. of Health?</w:t>
+            </w:r>
+            <w:r>
+              <w:br/>
+            </w:r>
+            <w:r>
+              <w:br/>
+            </w:r>
+            <w:r>
+              <w:rPr>
+                <w:rFonts w:ascii="Arial" w:hAnsi="Arial" w:cs="Arial"/>
+              </w:rPr>
+              <w:t>Assign a probability to each bin corresponding to your belief of the average number of new positive cases per day in Texas</w:t>
+            </w:r>
+          </w:p>
+          <w:p>
+            <w:pPr>
+              <w:pStyle w:val="NormalWeb"/>
+              <w:rPr>
+                <w:rFonts w:ascii="Arial" w:hAnsi="Arial" w:cs="Arial"/>
+              </w:rPr>
+            </w:pPr>
+          </w:p>
+          <w:p>
+            <w:pPr>
+              <w:pStyle w:val="NormalWeb"/>
+            </w:pPr>
+            <w:r>
+              <w:t>Less than 675</w:t>
+            </w:r>
+          </w:p>
+          <w:p>
+            <w:pPr>
+              <w:pStyle w:val="NormalWeb"/>
+            </w:pPr>
+            <w:r>
+              <w:t>Between 675 and 900, inclusive</w:t>
+            </w:r>
+          </w:p>
+          <w:p>
+            <w:pPr>
+              <w:pStyle w:val="NormalWeb"/>
+            </w:pPr>
+            <w:r>
+              <w:t>More than 900 but less than 1,350</w:t>
+            </w:r>
+          </w:p>
+          <w:p>
+            <w:pPr>
+              <w:pStyle w:val="NormalWeb"/>
+            </w:pPr>
+            <w:r>
+              <w:t>Between 1,350 and 1,800, inclusive</w:t>
+            </w:r>
+          </w:p>
+          <w:p>
+            <w:pPr>
+              <w:pStyle w:val="NormalWeb"/>
+            </w:pPr>
+            <w:r>
+              <w:t>More than 1,800</w:t>
+            </w:r>
+          </w:p>
+          <w:p>
+            <w:pPr>
+              <w:pStyle w:val="NormalWeb"/>
+              <w:textAlignment w:val="baseline"/>
+              <w:rPr>
+                <w:rFonts w:ascii="Arial" w:hAnsi="Arial" w:cs="Arial"/>
+                <w:color w:val="000000"/>
+                <w:sz w:val="22"/>
+                <w:szCs w:val="22"/>
+                <w:shd w:val="clear" w:color="auto" w:fill="FFFFFF"/>
+              </w:rPr>
+            </w:pPr>
+          </w:p>
+        </w:tc>
+        <w:tc>
+          <w:tcPr>
+            <w:tcW w:w="1134" w:type="dxa"/>
+            <w:vAlign w:val="center"/>
+          </w:tcPr>
+          <w:p>
+            <w:pPr>
+              <w:pStyle w:val="SMcaption"/>
+              <w:jc w:val="center"/>
+            </w:pPr>
+            <w:r>
+              <w:t>QF</w:t>
+            </w:r>
+            <w:r>
+              <w:t>3</w:t>
+            </w:r>
+            <w:r>
+              <w:t>_1</w:t>
+            </w:r>
+          </w:p>
+          <w:p>
+            <w:pPr>
+              <w:pStyle w:val="SMcaption"/>
+              <w:jc w:val="center"/>
+            </w:pPr>
+            <w:r>
+              <w:t>QF</w:t>
+            </w:r>
+            <w:r>
+              <w:t>3</w:t>
+            </w:r>
+            <w:r>
+              <w:t>_2</w:t>
+            </w:r>
+          </w:p>
+          <w:p>
+            <w:pPr>
+              <w:pStyle w:val="SMcaption"/>
+              <w:jc w:val="center"/>
+            </w:pPr>
+            <w:r>
+              <w:t>QF</w:t>
+            </w:r>
+            <w:r>
+              <w:t>3</w:t>
+            </w:r>
+            <w:r>
+              <w:t>_3</w:t>
+            </w:r>
+          </w:p>
+          <w:p>
+            <w:pPr>
+              <w:pStyle w:val="SMcaption"/>
+              <w:jc w:val="center"/>
+            </w:pPr>
+            <w:r>
+              <w:t>QF</w:t>
+            </w:r>
+            <w:r>
+              <w:t>3</w:t>
+            </w:r>
+            <w:r>
+              <w:t>_</w:t>
+            </w:r>
+            <w:r>
+              <w:t>4</w:t>
+            </w:r>
+          </w:p>
+          <w:p>
+            <w:pPr>
+              <w:pStyle w:val="SMcaption"/>
+              <w:jc w:val="center"/>
+            </w:pPr>
+            <w:r>
+              <w:t>QF</w:t>
+            </w:r>
+            <w:r>
+              <w:t>3</w:t>
+            </w:r>
+            <w:r>
+              <w:t>_</w:t>
+            </w:r>
+            <w:r>
+              <w:t>5</w:t>
+            </w:r>
+          </w:p>
+          <w:p>
+            <w:pPr>
+              <w:pStyle w:val="SMcaption"/>
+            </w:pPr>
+          </w:p>
+          <w:p>
+            <w:pPr>
+              <w:pStyle w:val="SMcaption"/>
+              <w:jc w:val="center"/>
+            </w:pPr>
+          </w:p>
+        </w:tc>
+        <w:tc>
+          <w:tcPr>
+            <w:tcW w:w="1595" w:type="dxa"/>
+            <w:vAlign w:val="center"/>
+          </w:tcPr>
+          <w:p>
+            <w:pPr>
+              <w:pStyle w:val="SMcaption"/>
+              <w:jc w:val="center"/>
+            </w:pPr>
+            <w:r>
+              <w:t>Categorical probabilistic</w:t>
+            </w:r>
+          </w:p>
+        </w:tc>
+      </w:tr>
+      <w:tr>
+        <w:tc>
+          <w:tcPr>
+            <w:tcW w:w="982" w:type="dxa"/>
+          </w:tcPr>
+          <w:p>
+            <w:r>
+              <w:t>2020-05-04</w:t>
+            </w:r>
+          </w:p>
+        </w:tc>
+        <w:tc>
+          <w:tcPr>
+            <w:tcW w:w="6994" w:type="dxa"/>
+            <w:vAlign w:val="center"/>
+          </w:tcPr>
+          <w:p>
+            <w:pPr>
+              <w:pStyle w:val="NormalWeb"/>
+              <w:shd w:val="clear" w:color="auto" w:fill="FFFFFF"/>
+              <w:rPr>
+                <w:rFonts w:ascii="Helvetica Neue" w:hAnsi="Helvetica Neue"/>
+                <w:color w:val="404040"/>
+                <w:sz w:val="22"/>
+                <w:szCs w:val="22"/>
+              </w:rPr>
+            </w:pPr>
+            <w:r>
+              <w:rPr>
+                <w:rFonts w:ascii="Arial" w:hAnsi="Arial" w:cs="Arial"/>
+                <w:color w:val="000000"/>
+                <w:sz w:val="22"/>
+                <w:szCs w:val="22"/>
+              </w:rPr>
+              <w:t xml:space="preserve">Assuming restrictions had NOT been loosened and the stay-at-home order had remained in place and businesses remained closed, what is </w:t>
+            </w:r>
+            <w:r>
+              <w:rPr>
+                <w:rFonts w:ascii="Helvetica Neue" w:hAnsi="Helvetica Neue"/>
+                <w:color w:val="000000"/>
+                <w:sz w:val="22"/>
+                <w:szCs w:val="22"/>
+              </w:rPr>
+              <w:t>the 7 day average number of new positive cases of COVID-19</w:t>
+            </w:r>
+            <w:r>
+              <w:rPr>
+                <w:rFonts w:ascii="Arial" w:hAnsi="Arial" w:cs="Arial"/>
+                <w:color w:val="000000"/>
+                <w:sz w:val="22"/>
+                <w:szCs w:val="22"/>
+              </w:rPr>
+              <w:t xml:space="preserve"> </w:t>
+            </w:r>
+            <w:r>
+              <w:rPr>
+                <w:rFonts w:ascii="Helvetica Neue" w:hAnsi="Helvetica Neue"/>
+                <w:color w:val="000000"/>
+                <w:sz w:val="22"/>
+                <w:szCs w:val="22"/>
+              </w:rPr>
+              <w:t xml:space="preserve">in Texas you </w:t>
+            </w:r>
+            <w:r>
+              <w:rPr>
+                <w:rFonts w:ascii="Arial" w:hAnsi="Arial" w:cs="Arial"/>
+                <w:color w:val="000000"/>
+                <w:sz w:val="22"/>
+                <w:szCs w:val="22"/>
+              </w:rPr>
+              <w:t>would have expected to see for the week ending June 13th 2020?</w:t>
+            </w:r>
+          </w:p>
+          <w:p>
+            <w:pPr>
+              <w:pStyle w:val="NormalWeb"/>
+              <w:shd w:val="clear" w:color="auto" w:fill="FFFFFF"/>
+              <w:rPr>
+                <w:rFonts w:ascii="Helvetica Neue" w:hAnsi="Helvetica Neue"/>
+                <w:color w:val="404040"/>
+                <w:sz w:val="22"/>
+                <w:szCs w:val="22"/>
+              </w:rPr>
+            </w:pPr>
+            <w:r>
+              <w:rPr>
+                <w:rFonts w:ascii="Helvetica Neue" w:hAnsi="Helvetica Neue" w:cs="Arial"/>
+                <w:color w:val="000000"/>
+                <w:sz w:val="22"/>
+                <w:szCs w:val="22"/>
+              </w:rPr>
+              <w:br/>
+            </w:r>
+          </w:p>
+          <w:p>
+            <w:pPr>
+              <w:pStyle w:val="NormalWeb"/>
+              <w:shd w:val="clear" w:color="auto" w:fill="FFFFFF"/>
+              <w:rPr>
+                <w:rFonts w:ascii="Helvetica Neue" w:hAnsi="Helvetica Neue"/>
+                <w:color w:val="404040"/>
+                <w:sz w:val="22"/>
+                <w:szCs w:val="22"/>
+              </w:rPr>
+            </w:pPr>
+            <w:r>
+              <w:rPr>
+                <w:rFonts w:ascii="Arial" w:hAnsi="Arial" w:cs="Arial"/>
+                <w:color w:val="404040"/>
+                <w:sz w:val="22"/>
+                <w:szCs w:val="22"/>
+              </w:rPr>
+              <w:t>Assign a probability to each bin corresponding to your belief of the average number of new positive cases per day in Texas</w:t>
+            </w:r>
+          </w:p>
+          <w:p>
+            <w:pPr>
+              <w:pStyle w:val="NormalWeb"/>
+              <w:textAlignment w:val="baseline"/>
+              <w:rPr>
+                <w:rFonts w:ascii="Arial" w:hAnsi="Arial" w:cs="Arial"/>
+                <w:color w:val="000000"/>
+                <w:sz w:val="22"/>
+                <w:szCs w:val="22"/>
+                <w:shd w:val="clear" w:color="auto" w:fill="FFFFFF"/>
+              </w:rPr>
+            </w:pPr>
+          </w:p>
+          <w:p>
+            <w:pPr>
+              <w:pStyle w:val="NormalWeb"/>
+            </w:pPr>
+            <w:r>
+              <w:t>Less than 675</w:t>
+            </w:r>
+          </w:p>
+          <w:p>
+            <w:pPr>
+              <w:pStyle w:val="NormalWeb"/>
+            </w:pPr>
+            <w:r>
+              <w:t>Between 675 and 900, inclusive</w:t>
+            </w:r>
+          </w:p>
+          <w:p>
+            <w:pPr>
+              <w:pStyle w:val="NormalWeb"/>
+            </w:pPr>
+            <w:r>
+              <w:t>More than 900 but less than 1,350</w:t>
+            </w:r>
+          </w:p>
+          <w:p>
+            <w:pPr>
+              <w:pStyle w:val="NormalWeb"/>
+            </w:pPr>
+            <w:r>
+              <w:t>Between 1,350 and 1,800, inclusive</w:t>
+            </w:r>
+          </w:p>
+          <w:p>
+            <w:pPr>
+              <w:pStyle w:val="NormalWeb"/>
+            </w:pPr>
+            <w:r>
+              <w:t>More than 1,800</w:t>
+            </w:r>
+          </w:p>
+          <w:p>
+            <w:pPr>
+              <w:pStyle w:val="NormalWeb"/>
+              <w:textAlignment w:val="baseline"/>
+              <w:rPr>
+                <w:rFonts w:ascii="Arial" w:hAnsi="Arial" w:cs="Arial"/>
+                <w:color w:val="000000"/>
+                <w:sz w:val="22"/>
+                <w:szCs w:val="22"/>
+                <w:shd w:val="clear" w:color="auto" w:fill="FFFFFF"/>
+              </w:rPr>
+            </w:pPr>
+          </w:p>
+        </w:tc>
+        <w:tc>
+          <w:tcPr>
+            <w:tcW w:w="1134" w:type="dxa"/>
+            <w:vAlign w:val="center"/>
+          </w:tcPr>
+          <w:p>
+            <w:pPr>
+              <w:pStyle w:val="SMcaption"/>
+              <w:jc w:val="center"/>
+            </w:pPr>
+            <w:r>
+              <w:t>QF</w:t>
+            </w:r>
+            <w:r>
+              <w:t>4</w:t>
+            </w:r>
+            <w:r>
+              <w:t>_1</w:t>
+            </w:r>
+          </w:p>
+          <w:p>
+            <w:pPr>
+              <w:pStyle w:val="SMcaption"/>
+              <w:jc w:val="center"/>
+            </w:pPr>
+            <w:r>
+              <w:t>QF</w:t>
+            </w:r>
+            <w:r>
+              <w:t>4</w:t>
+            </w:r>
+            <w:r>
+              <w:t>_2</w:t>
+            </w:r>
+          </w:p>
+          <w:p>
+            <w:pPr>
+              <w:pStyle w:val="SMcaption"/>
+              <w:jc w:val="center"/>
+            </w:pPr>
+            <w:r>
+              <w:t>QF</w:t>
+            </w:r>
+            <w:r>
+              <w:t>4</w:t>
+            </w:r>
+            <w:r>
+              <w:t>_3</w:t>
+            </w:r>
+          </w:p>
+          <w:p>
+            <w:pPr>
+              <w:pStyle w:val="SMcaption"/>
+              <w:jc w:val="center"/>
+            </w:pPr>
+            <w:r>
+              <w:t>QF</w:t>
+            </w:r>
+            <w:r>
+              <w:t>4</w:t>
+            </w:r>
+            <w:r>
+              <w:t>_4</w:t>
+            </w:r>
+          </w:p>
+          <w:p>
+            <w:pPr>
+              <w:pStyle w:val="SMcaption"/>
+              <w:jc w:val="center"/>
+            </w:pPr>
+            <w:r>
+              <w:t>QF</w:t>
+            </w:r>
+            <w:r>
+              <w:t>4</w:t>
+            </w:r>
+            <w:r>
+              <w:t>_5</w:t>
+            </w:r>
+          </w:p>
+          <w:p>
+            <w:pPr>
+              <w:pStyle w:val="SMcaption"/>
+              <w:jc w:val="center"/>
+            </w:pPr>
+          </w:p>
+        </w:tc>
+        <w:tc>
+          <w:tcPr>
+            <w:tcW w:w="1595" w:type="dxa"/>
+            <w:vAlign w:val="center"/>
+          </w:tcPr>
+          <w:p>
+            <w:pPr>
+              <w:pStyle w:val="SMcaption"/>
+              <w:jc w:val="center"/>
+            </w:pPr>
+            <w:r>
+              <w:t>Categorical probabilistic</w:t>
+            </w:r>
+          </w:p>
+        </w:tc>
+      </w:tr>
+      <w:tr>
+        <w:tc>
+          <w:tcPr>
+            <w:tcW w:w="982" w:type="dxa"/>
+          </w:tcPr>
+          <w:p>
+            <w:r>
+              <w:t>2020-05-04</w:t>
+            </w:r>
+          </w:p>
+        </w:tc>
+        <w:tc>
+          <w:tcPr>
+            <w:tcW w:w="6994" w:type="dxa"/>
+            <w:vAlign w:val="center"/>
+          </w:tcPr>
+          <w:p>
+            <w:pPr>
+              <w:rPr>
+                <w:rFonts w:ascii="Arial" w:hAnsi="Arial" w:cs="Arial"/>
+                <w:color w:val="404040"/>
+                <w:sz w:val="22"/>
+                <w:szCs w:val="22"/>
+                <w:shd w:val="clear" w:color="auto" w:fill="FFFFFF"/>
+              </w:rPr>
+            </w:pPr>
+            <w:r>
+              <w:rPr>
+                <w:rFonts w:ascii="Arial" w:hAnsi="Arial" w:cs="Arial"/>
+                <w:color w:val="404040"/>
+                <w:sz w:val="22"/>
+                <w:szCs w:val="22"/>
+                <w:shd w:val="clear" w:color="auto" w:fill="FFFFFF"/>
+              </w:rPr>
+              <w:t xml:space="preserve">As of Sunday, May 3, 2020, </w:t>
+            </w:r>
+            <w:r>
+              <w:rPr>
+                <w:rFonts w:ascii="Arial" w:hAnsi="Arial" w:cs="Arial"/>
+                <w:color w:val="404040"/>
+                <w:sz w:val="22"/>
+                <w:szCs w:val="22"/>
+              </w:rPr>
+              <w:t>61,868</w:t>
+            </w:r>
+            <w:r>
+              <w:rPr>
+                <w:rFonts w:ascii="Arial" w:hAnsi="Arial" w:cs="Arial"/>
+                <w:color w:val="404040"/>
+                <w:sz w:val="22"/>
+                <w:szCs w:val="22"/>
+                <w:shd w:val="clear" w:color="auto" w:fill="FFFFFF"/>
+              </w:rPr>
+              <w:t xml:space="preserve"> deaths from COVID-19 have been reported in the US in 2020. How many deaths due to COVID-19 </w:t>
+            </w:r>
+            <w:r>
+              <w:rPr>
+                <w:rFonts w:ascii="Arial" w:hAnsi="Arial" w:cs="Arial"/>
+                <w:color w:val="404040"/>
+                <w:sz w:val="22"/>
+                <w:szCs w:val="22"/>
+                <w:shd w:val="clear" w:color="auto" w:fill="FFFFFF"/>
+              </w:rPr>
+              <w:lastRenderedPageBreak/>
+              <w:t>will occur in the US in 2020? Please report a 10th, 50th and 90th percentile, in other words a 80% confidence interval and a median.</w:t>
+            </w:r>
+          </w:p>
+          <w:p>
+            <w:pPr>
+              <w:rPr>
+                <w:rFonts w:ascii="Arial" w:hAnsi="Arial" w:cs="Arial"/>
+                <w:color w:val="404040"/>
+                <w:szCs w:val="22"/>
+                <w:shd w:val="clear" w:color="auto" w:fill="FFFFFF"/>
+              </w:rPr>
+            </w:pPr>
+          </w:p>
+          <w:p>
+            <w:r>
+              <w:t>10th percentile</w:t>
+            </w:r>
+          </w:p>
+          <w:p>
+            <w:r>
+              <w:t>50th percentile (median)</w:t>
+            </w:r>
+          </w:p>
+          <w:p>
+            <w:r>
+              <w:t>90th percentile</w:t>
+            </w:r>
+          </w:p>
+          <w:p/>
+          <w:p>
+            <w:pPr>
+              <w:pStyle w:val="NormalWeb"/>
+              <w:textAlignment w:val="baseline"/>
+              <w:rPr>
+                <w:rFonts w:ascii="Arial" w:hAnsi="Arial" w:cs="Arial"/>
+                <w:color w:val="000000"/>
+                <w:sz w:val="22"/>
+                <w:szCs w:val="22"/>
+                <w:shd w:val="clear" w:color="auto" w:fill="FFFFFF"/>
+              </w:rPr>
+            </w:pPr>
+          </w:p>
+        </w:tc>
+        <w:tc>
+          <w:tcPr>
+            <w:tcW w:w="1134" w:type="dxa"/>
+            <w:vAlign w:val="center"/>
+          </w:tcPr>
+          <w:p>
+            <w:pPr>
+              <w:pStyle w:val="SMcaption"/>
+              <w:jc w:val="center"/>
+            </w:pPr>
+            <w:r>
+              <w:lastRenderedPageBreak/>
+              <w:t>QF</w:t>
+            </w:r>
+            <w:r>
+              <w:t>5</w:t>
+            </w:r>
+            <w:r>
+              <w:t>_1</w:t>
+            </w:r>
+          </w:p>
+          <w:p>
+            <w:pPr>
+              <w:pStyle w:val="SMcaption"/>
+              <w:jc w:val="center"/>
+            </w:pPr>
+            <w:r>
+              <w:t>QF</w:t>
+            </w:r>
+            <w:r>
+              <w:t>5</w:t>
+            </w:r>
+            <w:r>
+              <w:t>_2</w:t>
+            </w:r>
+          </w:p>
+          <w:p>
+            <w:pPr>
+              <w:pStyle w:val="SMcaption"/>
+              <w:jc w:val="center"/>
+            </w:pPr>
+            <w:r>
+              <w:lastRenderedPageBreak/>
+              <w:t>QF</w:t>
+            </w:r>
+            <w:r>
+              <w:t>5</w:t>
+            </w:r>
+            <w:r>
+              <w:t>_3</w:t>
+            </w:r>
+          </w:p>
+          <w:p>
+            <w:pPr>
+              <w:pStyle w:val="SMcaption"/>
+              <w:jc w:val="center"/>
+            </w:pPr>
+          </w:p>
+        </w:tc>
+        <w:tc>
+          <w:tcPr>
+            <w:tcW w:w="1595" w:type="dxa"/>
+            <w:vAlign w:val="center"/>
+          </w:tcPr>
+          <w:p>
+            <w:pPr>
+              <w:pStyle w:val="SMcaption"/>
+              <w:jc w:val="center"/>
+            </w:pPr>
+            <w:r>
+              <w:lastRenderedPageBreak/>
+              <w:t>Triplet</w:t>
             </w:r>
           </w:p>
         </w:tc>
@@ -12626,7 +15933,7 @@
   <w:style w:type="paragraph" w:default="1" w:styleId="Normal">
     <w:name w:val="Normal"/>
     <w:qFormat/>
-    <w:rsid w:val="00D857AE"/>
+    <w:rsid w:val="00CD6E8B"/>
     <w:pPr>
       <w:spacing w:after="0"/>
     </w:pPr>
@@ -12748,6 +16055,28 @@
     <w:rPr>
       <w:rFonts w:ascii="Helvetica" w:eastAsiaTheme="minorHAnsi" w:hAnsi="Helvetica" w:cs="Times New Roman (Body CS)"/>
       <w:sz w:val="22"/>
+    </w:rPr>
+  </w:style>
+  <w:style w:type="character" w:styleId="Strong">
+    <w:name w:val="Strong"/>
+    <w:basedOn w:val="DefaultParagraphFont"/>
+    <w:uiPriority w:val="22"/>
+    <w:qFormat/>
+    <w:rsid w:val="00CD6E8B"/>
+    <w:rPr>
+      <w:b/>
+      <w:bCs/>
+    </w:rPr>
+  </w:style>
+  <w:style w:type="character" w:styleId="Emphasis">
+    <w:name w:val="Emphasis"/>
+    <w:basedOn w:val="DefaultParagraphFont"/>
+    <w:uiPriority w:val="20"/>
+    <w:qFormat/>
+    <w:rsid w:val="00CD6E8B"/>
+    <w:rPr>
+      <w:i/>
+      <w:iCs/>
     </w:rPr>
   </w:style>
 </w:styles>

--- a/listOfQuestions/ListOfQuestions.docx
+++ b/listOfQuestions/ListOfQuestions.docx
@@ -3780,7 +3780,29 @@
                 <w:szCs w:val="22"/>
                 <w:shd w:val="clear" w:color="auto" w:fill="FFFFFF"/>
               </w:rPr>
-              <w:t>As of Sunday, March 15th, COVID Tracker reported 7 states have more than 100 positive cases of COVID-19. These states are: California, Colorado, Florida, Louisiana, Massachusetts, New York, and Washington. What is the smallest, most likely, and largest number of states that will report more than 100 cases this coming Sunday, March 22nd?</w:t>
+              <w:t xml:space="preserve">As of Sunday, March 15th, COVID Tracker reported 7 states have more than 100 positive cases of COVID-19. These states </w:t>
+            </w:r>
+            <w:proofErr w:type="gramStart"/>
+            <w:r>
+              <w:rPr>
+                <w:rFonts w:ascii="Arial" w:hAnsi="Arial" w:cs="Arial"/>
+                <w:color w:val="000000"/>
+                <w:sz w:val="22"/>
+                <w:szCs w:val="22"/>
+                <w:shd w:val="clear" w:color="auto" w:fill="FFFFFF"/>
+              </w:rPr>
+              <w:t>are:</w:t>
+            </w:r>
+            <w:proofErr w:type="gramEnd"/>
+            <w:r>
+              <w:rPr>
+                <w:rFonts w:ascii="Arial" w:hAnsi="Arial" w:cs="Arial"/>
+                <w:color w:val="000000"/>
+                <w:sz w:val="22"/>
+                <w:szCs w:val="22"/>
+                <w:shd w:val="clear" w:color="auto" w:fill="FFFFFF"/>
+              </w:rPr>
+              <w:t xml:space="preserve"> California, Colorado, Florida, Louisiana, Massachusetts, New York, and Washington. What is the smallest, most likely, and largest number of states that will report more than 100 cases this coming Sunday, March 22nd?</w:t>
             </w:r>
           </w:p>
         </w:tc>
@@ -5116,7 +5138,29 @@
                 <w:szCs w:val="22"/>
                 <w:shd w:val="clear" w:color="auto" w:fill="FFFFFF"/>
               </w:rPr>
-              <w:t>Which of the next 6 months will see the highest total number of hospitalizations nationwide in the US for COVID-19 illness? Assign a probability to each month representing the likelihood of peak US hospitalizations occuring in that month. Each number must be between 0 and 1 and all numbers provided must sum to 1.</w:t>
+              <w:t xml:space="preserve">Which of the next 6 months will see the highest total number of hospitalizations nationwide in the US for COVID-19 illness? Assign a probability to each month representing the likelihood of peak US hospitalizations </w:t>
+            </w:r>
+            <w:proofErr w:type="spellStart"/>
+            <w:r>
+              <w:rPr>
+                <w:rFonts w:ascii="Arial" w:hAnsi="Arial" w:cs="Arial"/>
+                <w:color w:val="000000"/>
+                <w:sz w:val="22"/>
+                <w:szCs w:val="22"/>
+                <w:shd w:val="clear" w:color="auto" w:fill="FFFFFF"/>
+              </w:rPr>
+              <w:t>occuring</w:t>
+            </w:r>
+            <w:proofErr w:type="spellEnd"/>
+            <w:r>
+              <w:rPr>
+                <w:rFonts w:ascii="Arial" w:hAnsi="Arial" w:cs="Arial"/>
+                <w:color w:val="000000"/>
+                <w:sz w:val="22"/>
+                <w:szCs w:val="22"/>
+                <w:shd w:val="clear" w:color="auto" w:fill="FFFFFF"/>
+              </w:rPr>
+              <w:t xml:space="preserve"> in that month. Each number must be between 0 and 1 and all numbers provided must sum to 1.</w:t>
             </w:r>
           </w:p>
         </w:tc>
@@ -6175,7 +6219,29 @@
                 <w:szCs w:val="22"/>
                 <w:shd w:val="clear" w:color="auto" w:fill="FFFFFF"/>
               </w:rPr>
-              <w:t>Which of the next 6 months will see the highest total number of hospitalizations nationwide in the US for COVID-19 illness? Assign a probability to each month representing the likelihood of peak US hospitalizations occuring in that month. Each number must be between 0 and 1 and all numbers provided must sum to 1.</w:t>
+              <w:t xml:space="preserve">Which of the next 6 months will see the highest total number of hospitalizations nationwide in the US for COVID-19 illness? Assign a probability to each month representing the likelihood of peak US hospitalizations </w:t>
+            </w:r>
+            <w:proofErr w:type="spellStart"/>
+            <w:r>
+              <w:rPr>
+                <w:rFonts w:ascii="Arial" w:hAnsi="Arial" w:cs="Arial"/>
+                <w:color w:val="000000"/>
+                <w:sz w:val="22"/>
+                <w:szCs w:val="22"/>
+                <w:shd w:val="clear" w:color="auto" w:fill="FFFFFF"/>
+              </w:rPr>
+              <w:t>occuring</w:t>
+            </w:r>
+            <w:proofErr w:type="spellEnd"/>
+            <w:r>
+              <w:rPr>
+                <w:rFonts w:ascii="Arial" w:hAnsi="Arial" w:cs="Arial"/>
+                <w:color w:val="000000"/>
+                <w:sz w:val="22"/>
+                <w:szCs w:val="22"/>
+                <w:shd w:val="clear" w:color="auto" w:fill="FFFFFF"/>
+              </w:rPr>
+              <w:t xml:space="preserve"> in that month. Each number must be between 0 and 1 and all numbers provided must sum to 1.</w:t>
             </w:r>
           </w:p>
         </w:tc>
@@ -9569,28 +9635,72 @@
                 <w:szCs w:val="22"/>
                 <w:shd w:val="clear" w:color="auto" w:fill="FFFFFF"/>
               </w:rPr>
-              <w:t>Between 700,000 and 750,000 inclusive -  [700,000,750,000]</w:t>
-            </w:r>
-          </w:p>
-          <w:p>
-            <w:pPr>
-              <w:rPr>
-                <w:rFonts w:ascii="Arial" w:hAnsi="Arial" w:cs="Arial"/>
-                <w:color w:val="404040"/>
-                <w:sz w:val="22"/>
-                <w:szCs w:val="22"/>
-                <w:shd w:val="clear" w:color="auto" w:fill="FFFFFF"/>
-              </w:rPr>
-            </w:pPr>
-            <w:r>
-              <w:rPr>
-                <w:rFonts w:ascii="Arial" w:hAnsi="Arial" w:cs="Arial"/>
-                <w:color w:val="404040"/>
-                <w:sz w:val="22"/>
-                <w:szCs w:val="22"/>
-                <w:shd w:val="clear" w:color="auto" w:fill="FFFFFF"/>
-              </w:rPr>
-              <w:t>Greater than 750,000 but less than or equal to 800,000 -  (750,000, 800,000]</w:t>
+              <w:t xml:space="preserve">Between 700,000 and 750,000 inclusive </w:t>
+            </w:r>
+            <w:proofErr w:type="gramStart"/>
+            <w:r>
+              <w:rPr>
+                <w:rFonts w:ascii="Arial" w:hAnsi="Arial" w:cs="Arial"/>
+                <w:color w:val="404040"/>
+                <w:sz w:val="22"/>
+                <w:szCs w:val="22"/>
+                <w:shd w:val="clear" w:color="auto" w:fill="FFFFFF"/>
+              </w:rPr>
+              <w:t>-  [</w:t>
+            </w:r>
+            <w:proofErr w:type="gramEnd"/>
+            <w:r>
+              <w:rPr>
+                <w:rFonts w:ascii="Arial" w:hAnsi="Arial" w:cs="Arial"/>
+                <w:color w:val="404040"/>
+                <w:sz w:val="22"/>
+                <w:szCs w:val="22"/>
+                <w:shd w:val="clear" w:color="auto" w:fill="FFFFFF"/>
+              </w:rPr>
+              <w:t>700,000,750,000]</w:t>
+            </w:r>
+          </w:p>
+          <w:p>
+            <w:pPr>
+              <w:rPr>
+                <w:rFonts w:ascii="Arial" w:hAnsi="Arial" w:cs="Arial"/>
+                <w:color w:val="404040"/>
+                <w:sz w:val="22"/>
+                <w:szCs w:val="22"/>
+                <w:shd w:val="clear" w:color="auto" w:fill="FFFFFF"/>
+              </w:rPr>
+            </w:pPr>
+            <w:r>
+              <w:rPr>
+                <w:rFonts w:ascii="Arial" w:hAnsi="Arial" w:cs="Arial"/>
+                <w:color w:val="404040"/>
+                <w:sz w:val="22"/>
+                <w:szCs w:val="22"/>
+                <w:shd w:val="clear" w:color="auto" w:fill="FFFFFF"/>
+              </w:rPr>
+              <w:t xml:space="preserve">Greater than 750,000 but less than or equal to 800,000 </w:t>
+            </w:r>
+            <w:proofErr w:type="gramStart"/>
+            <w:r>
+              <w:rPr>
+                <w:rFonts w:ascii="Arial" w:hAnsi="Arial" w:cs="Arial"/>
+                <w:color w:val="404040"/>
+                <w:sz w:val="22"/>
+                <w:szCs w:val="22"/>
+                <w:shd w:val="clear" w:color="auto" w:fill="FFFFFF"/>
+              </w:rPr>
+              <w:t>-  (</w:t>
+            </w:r>
+            <w:proofErr w:type="gramEnd"/>
+            <w:r>
+              <w:rPr>
+                <w:rFonts w:ascii="Arial" w:hAnsi="Arial" w:cs="Arial"/>
+                <w:color w:val="404040"/>
+                <w:sz w:val="22"/>
+                <w:szCs w:val="22"/>
+                <w:shd w:val="clear" w:color="auto" w:fill="FFFFFF"/>
+              </w:rPr>
+              <w:t>750,000, 800,000]</w:t>
             </w:r>
           </w:p>
           <w:p>
@@ -9695,8 +9805,20 @@
                 <w:szCs w:val="22"/>
                 <w:shd w:val="clear" w:color="auto" w:fill="FFFFFF"/>
               </w:rPr>
-              <w:t>Greater than 1,000,000 - (1,000,000, )</w:t>
-            </w:r>
+              <w:t>Greater than 1,000,000 - (1,000,000</w:t>
+            </w:r>
+            <w:proofErr w:type="gramStart"/>
+            <w:r>
+              <w:rPr>
+                <w:rFonts w:ascii="Arial" w:hAnsi="Arial" w:cs="Arial"/>
+                <w:color w:val="404040"/>
+                <w:sz w:val="22"/>
+                <w:szCs w:val="22"/>
+                <w:shd w:val="clear" w:color="auto" w:fill="FFFFFF"/>
+              </w:rPr>
+              <w:t>, )</w:t>
+            </w:r>
+            <w:proofErr w:type="gramEnd"/>
           </w:p>
           <w:p>
             <w:pPr>
@@ -10871,9 +10993,11 @@
                     <w:pStyle w:val="NormalWeb"/>
                     <w:jc w:val="center"/>
                   </w:pPr>
+                  <w:proofErr w:type="gramStart"/>
                   <w:r>
                     <w:t>XXX,XXX</w:t>
                   </w:r>
+                  <w:proofErr w:type="gramEnd"/>
                 </w:p>
               </w:tc>
             </w:tr>
@@ -10934,9 +11058,11 @@
                     <w:pStyle w:val="NormalWeb"/>
                     <w:jc w:val="center"/>
                   </w:pPr>
+                  <w:proofErr w:type="gramStart"/>
                   <w:r>
                     <w:t>XX,XXX</w:t>
                   </w:r>
+                  <w:proofErr w:type="gramEnd"/>
                 </w:p>
               </w:tc>
             </w:tr>
@@ -11101,6 +11227,7 @@
               </w:rPr>
               <w:t xml:space="preserve"> reported </w:t>
             </w:r>
+            <w:proofErr w:type="gramStart"/>
             <w:r>
               <w:rPr>
                 <w:rFonts w:ascii="-webkit-standard" w:hAnsi="-webkit-standard"/>
@@ -11110,6 +11237,7 @@
               </w:rPr>
               <w:t>XXX,XXX</w:t>
             </w:r>
+            <w:proofErr w:type="gramEnd"/>
             <w:r>
               <w:rPr>
                 <w:rFonts w:ascii="Arial" w:hAnsi="Arial" w:cs="Arial"/>
@@ -11282,8 +11410,19 @@
                 <w:szCs w:val="22"/>
                 <w:shd w:val="clear" w:color="auto" w:fill="FFFFFF"/>
               </w:rPr>
-              <w:t>Greater than 1,100,000 - (1,100,000, )</w:t>
-            </w:r>
+              <w:t>Greater than 1,100,000 - (1,100,000</w:t>
+            </w:r>
+            <w:proofErr w:type="gramStart"/>
+            <w:r>
+              <w:rPr>
+                <w:rFonts w:ascii="Arial" w:hAnsi="Arial" w:cs="Arial"/>
+                <w:color w:val="000000"/>
+                <w:szCs w:val="22"/>
+                <w:shd w:val="clear" w:color="auto" w:fill="FFFFFF"/>
+              </w:rPr>
+              <w:t>, )</w:t>
+            </w:r>
+            <w:proofErr w:type="gramEnd"/>
           </w:p>
           <w:p>
             <w:pPr>
@@ -12516,10 +12655,7 @@
               <w:jc w:val="center"/>
             </w:pPr>
             <w:r>
-              <w:t>QF1_</w:t>
-            </w:r>
-            <w:r>
-              <w:t>4</w:t>
+              <w:t>QF1_4</w:t>
             </w:r>
           </w:p>
           <w:p>
@@ -12588,7 +12724,29 @@
                 <w:szCs w:val="22"/>
                 <w:shd w:val="clear" w:color="auto" w:fill="FFFFFF"/>
               </w:rPr>
-              <w:t>As of Monday, April 27th how many total cumulative SARS-CoV-2 infections (including all symptomatic, subclinical, and asymptomatic infections) have there been in the US? Please report a 10th, 50th and 90th percentile. In other words give numbers for which you think there is a 1 in 10 chance the truth is below (10th percentile), 1 in 2 chance the truth is below (50th percentile) and 1 in 10 chance the truth is above (90th percentile).</w:t>
+              <w:t xml:space="preserve">As of Monday, April 27th how many total cumulative SARS-CoV-2 infections (including all symptomatic, subclinical, and asymptomatic infections) have there been in the US? Please report a 10th, 50th and 90th percentile. In other </w:t>
+            </w:r>
+            <w:proofErr w:type="gramStart"/>
+            <w:r>
+              <w:rPr>
+                <w:rFonts w:ascii="Arial" w:hAnsi="Arial" w:cs="Arial"/>
+                <w:color w:val="404040"/>
+                <w:sz w:val="22"/>
+                <w:szCs w:val="22"/>
+                <w:shd w:val="clear" w:color="auto" w:fill="FFFFFF"/>
+              </w:rPr>
+              <w:t>words</w:t>
+            </w:r>
+            <w:proofErr w:type="gramEnd"/>
+            <w:r>
+              <w:rPr>
+                <w:rFonts w:ascii="Arial" w:hAnsi="Arial" w:cs="Arial"/>
+                <w:color w:val="404040"/>
+                <w:sz w:val="22"/>
+                <w:szCs w:val="22"/>
+                <w:shd w:val="clear" w:color="auto" w:fill="FFFFFF"/>
+              </w:rPr>
+              <w:t xml:space="preserve"> give numbers for which you think there is a 1 in 10 chance the truth is below (10th percentile), 1 in 2 chance the truth is below (50th percentile) and 1 in 10 chance the truth is above (90th percentile).</w:t>
             </w:r>
           </w:p>
           <w:p>
@@ -12650,22 +12808,16 @@
               <w:jc w:val="center"/>
             </w:pPr>
             <w:r>
-              <w:t>QF2_</w:t>
-            </w:r>
-            <w:r>
-              <w:t>2</w:t>
-            </w:r>
-          </w:p>
-          <w:p>
-            <w:pPr>
-              <w:pStyle w:val="SMcaption"/>
-              <w:jc w:val="center"/>
-            </w:pPr>
-            <w:r>
-              <w:t>QF2_</w:t>
-            </w:r>
-            <w:r>
-              <w:t>3</w:t>
+              <w:t>QF2_2</w:t>
+            </w:r>
+          </w:p>
+          <w:p>
+            <w:pPr>
+              <w:pStyle w:val="SMcaption"/>
+              <w:jc w:val="center"/>
+            </w:pPr>
+            <w:r>
+              <w:t>QF2_3</w:t>
             </w:r>
           </w:p>
         </w:tc>
@@ -12780,8 +12932,9 @@
                 <w:sz w:val="23"/>
                 <w:szCs w:val="23"/>
               </w:rPr>
-              <w:t xml:space="preserve">Assign probabilities to the following dates, according to when you expect to see the weekly new reported deaths (as calculated </w:t>
-            </w:r>
+              <w:t xml:space="preserve">Assign probabilities to the following dates, according to when you expect to see the weekly </w:t>
+            </w:r>
+            <w:proofErr w:type="spellStart"/>
             <w:r>
               <w:rPr>
                 <w:rFonts w:ascii="Helvetica Neue" w:hAnsi="Helvetica Neue"/>
@@ -12789,6 +12942,25 @@
                 <w:sz w:val="23"/>
                 <w:szCs w:val="23"/>
               </w:rPr>
+              <w:t>new</w:t>
+            </w:r>
+            <w:proofErr w:type="spellEnd"/>
+            <w:r>
+              <w:rPr>
+                <w:rFonts w:ascii="Helvetica Neue" w:hAnsi="Helvetica Neue"/>
+                <w:color w:val="404040"/>
+                <w:sz w:val="23"/>
+                <w:szCs w:val="23"/>
+              </w:rPr>
+              <w:t xml:space="preserve"> reported deaths (as calculated </w:t>
+            </w:r>
+            <w:r>
+              <w:rPr>
+                <w:rFonts w:ascii="Helvetica Neue" w:hAnsi="Helvetica Neue"/>
+                <w:color w:val="404040"/>
+                <w:sz w:val="23"/>
+                <w:szCs w:val="23"/>
+              </w:rPr>
               <w:lastRenderedPageBreak/>
               <w:t>using new reported deaths from Sunday through Saturday) first fall below 5,000.</w:t>
             </w:r>
@@ -12945,46 +13117,34 @@
               <w:jc w:val="center"/>
             </w:pPr>
             <w:r>
-              <w:t>QF3_</w:t>
-            </w:r>
-            <w:r>
-              <w:t>2</w:t>
-            </w:r>
-          </w:p>
-          <w:p>
-            <w:pPr>
-              <w:pStyle w:val="SMcaption"/>
-              <w:jc w:val="center"/>
-            </w:pPr>
-            <w:r>
-              <w:t>QF3_</w:t>
-            </w:r>
-            <w:r>
-              <w:t>3</w:t>
-            </w:r>
-          </w:p>
-          <w:p>
-            <w:pPr>
-              <w:pStyle w:val="SMcaption"/>
-              <w:jc w:val="center"/>
-            </w:pPr>
-            <w:r>
-              <w:t>QF3_</w:t>
-            </w:r>
-            <w:r>
-              <w:t>4</w:t>
-            </w:r>
-          </w:p>
-          <w:p>
-            <w:pPr>
-              <w:pStyle w:val="SMcaption"/>
-              <w:jc w:val="center"/>
-            </w:pPr>
-            <w:r>
-              <w:t>QF3_</w:t>
-            </w:r>
-            <w:r>
-              <w:t>5</w:t>
+              <w:t>QF3_2</w:t>
+            </w:r>
+          </w:p>
+          <w:p>
+            <w:pPr>
+              <w:pStyle w:val="SMcaption"/>
+              <w:jc w:val="center"/>
+            </w:pPr>
+            <w:r>
+              <w:t>QF3_3</w:t>
+            </w:r>
+          </w:p>
+          <w:p>
+            <w:pPr>
+              <w:pStyle w:val="SMcaption"/>
+              <w:jc w:val="center"/>
+            </w:pPr>
+            <w:r>
+              <w:t>QF3_4</w:t>
+            </w:r>
+          </w:p>
+          <w:p>
+            <w:pPr>
+              <w:pStyle w:val="SMcaption"/>
+              <w:jc w:val="center"/>
+            </w:pPr>
+            <w:r>
+              <w:t>QF3_5</w:t>
             </w:r>
           </w:p>
         </w:tc>
@@ -13275,43 +13435,25 @@
               <w:jc w:val="center"/>
             </w:pPr>
             <w:r>
-              <w:t>QF</w:t>
-            </w:r>
-            <w:r>
-              <w:t>4</w:t>
-            </w:r>
-            <w:r>
-              <w:t>_1</w:t>
-            </w:r>
-          </w:p>
-          <w:p>
-            <w:pPr>
-              <w:pStyle w:val="SMcaption"/>
-              <w:jc w:val="center"/>
-            </w:pPr>
-            <w:r>
-              <w:t>QF</w:t>
-            </w:r>
-            <w:r>
-              <w:t>4</w:t>
-            </w:r>
-            <w:r>
-              <w:t>_2</w:t>
-            </w:r>
-          </w:p>
-          <w:p>
-            <w:pPr>
-              <w:pStyle w:val="SMcaption"/>
-              <w:jc w:val="center"/>
-            </w:pPr>
-            <w:r>
-              <w:t>QF</w:t>
-            </w:r>
-            <w:r>
-              <w:t>4</w:t>
-            </w:r>
-            <w:r>
-              <w:t>_3</w:t>
+              <w:t>QF4_1</w:t>
+            </w:r>
+          </w:p>
+          <w:p>
+            <w:pPr>
+              <w:pStyle w:val="SMcaption"/>
+              <w:jc w:val="center"/>
+            </w:pPr>
+            <w:r>
+              <w:t>QF4_2</w:t>
+            </w:r>
+          </w:p>
+          <w:p>
+            <w:pPr>
+              <w:pStyle w:val="SMcaption"/>
+              <w:jc w:val="center"/>
+            </w:pPr>
+            <w:r>
+              <w:t>QF4_3</w:t>
             </w:r>
           </w:p>
         </w:tc>
@@ -13384,43 +13526,25 @@
               <w:jc w:val="center"/>
             </w:pPr>
             <w:r>
-              <w:t>QF</w:t>
-            </w:r>
-            <w:r>
-              <w:t>5</w:t>
-            </w:r>
-            <w:r>
-              <w:t>_1</w:t>
-            </w:r>
-          </w:p>
-          <w:p>
-            <w:pPr>
-              <w:pStyle w:val="SMcaption"/>
-              <w:jc w:val="center"/>
-            </w:pPr>
-            <w:r>
-              <w:t>QF</w:t>
-            </w:r>
-            <w:r>
-              <w:t>5</w:t>
-            </w:r>
-            <w:r>
-              <w:t>_2</w:t>
-            </w:r>
-          </w:p>
-          <w:p>
-            <w:pPr>
-              <w:pStyle w:val="SMcaption"/>
-              <w:jc w:val="center"/>
-            </w:pPr>
-            <w:r>
-              <w:t>QF</w:t>
-            </w:r>
-            <w:r>
-              <w:t>5</w:t>
-            </w:r>
-            <w:r>
-              <w:t>_3</w:t>
+              <w:t>QF5_1</w:t>
+            </w:r>
+          </w:p>
+          <w:p>
+            <w:pPr>
+              <w:pStyle w:val="SMcaption"/>
+              <w:jc w:val="center"/>
+            </w:pPr>
+            <w:r>
+              <w:t>QF5_2</w:t>
+            </w:r>
+          </w:p>
+          <w:p>
+            <w:pPr>
+              <w:pStyle w:val="SMcaption"/>
+              <w:jc w:val="center"/>
+            </w:pPr>
+            <w:r>
+              <w:t>QF5_3</w:t>
             </w:r>
           </w:p>
         </w:tc>
@@ -13520,16 +13644,7 @@
           </w:tcPr>
           <w:p>
             <w:r>
-              <w:t>2020-0</w:t>
-            </w:r>
-            <w:r>
-              <w:t>5</w:t>
-            </w:r>
-            <w:r>
-              <w:t>-</w:t>
-            </w:r>
-            <w:r>
-              <w:t>04</w:t>
+              <w:t>2020-05-04</w:t>
             </w:r>
           </w:p>
         </w:tc>
@@ -13798,10 +13913,7 @@
           </w:tcPr>
           <w:p>
             <w:r>
-              <w:t>2020-0</w:t>
-            </w:r>
-            <w:r>
-              <w:t>5-04</w:t>
+              <w:t>2020-05-04</w:t>
             </w:r>
           </w:p>
         </w:tc>
@@ -14249,70 +14361,52 @@
               <w:jc w:val="center"/>
             </w:pPr>
             <w:r>
-              <w:t>QF1_</w:t>
-            </w:r>
-            <w:r>
-              <w:t>2</w:t>
-            </w:r>
-          </w:p>
-          <w:p>
-            <w:pPr>
-              <w:pStyle w:val="SMcaption"/>
-              <w:jc w:val="center"/>
-            </w:pPr>
-            <w:r>
-              <w:t>QF1_</w:t>
-            </w:r>
-            <w:r>
-              <w:t>3</w:t>
-            </w:r>
-          </w:p>
-          <w:p>
-            <w:pPr>
-              <w:pStyle w:val="SMcaption"/>
-              <w:jc w:val="center"/>
-            </w:pPr>
-            <w:r>
-              <w:t>QF1_</w:t>
-            </w:r>
-            <w:r>
-              <w:t>4</w:t>
-            </w:r>
-          </w:p>
-          <w:p>
-            <w:pPr>
-              <w:pStyle w:val="SMcaption"/>
-              <w:jc w:val="center"/>
-            </w:pPr>
-            <w:r>
-              <w:t>QF1_</w:t>
-            </w:r>
-            <w:r>
-              <w:t>5</w:t>
-            </w:r>
-          </w:p>
-          <w:p>
-            <w:pPr>
-              <w:pStyle w:val="SMcaption"/>
-              <w:jc w:val="center"/>
-            </w:pPr>
-            <w:r>
-              <w:t>QF1_</w:t>
-            </w:r>
-            <w:r>
-              <w:t>6</w:t>
-            </w:r>
-          </w:p>
-          <w:p>
-            <w:pPr>
-              <w:pStyle w:val="SMcaption"/>
-              <w:jc w:val="center"/>
-            </w:pPr>
-            <w:r>
-              <w:t>QF1_</w:t>
-            </w:r>
-            <w:r>
-              <w:t>7</w:t>
+              <w:t>QF1_2</w:t>
+            </w:r>
+          </w:p>
+          <w:p>
+            <w:pPr>
+              <w:pStyle w:val="SMcaption"/>
+              <w:jc w:val="center"/>
+            </w:pPr>
+            <w:r>
+              <w:t>QF1_3</w:t>
+            </w:r>
+          </w:p>
+          <w:p>
+            <w:pPr>
+              <w:pStyle w:val="SMcaption"/>
+              <w:jc w:val="center"/>
+            </w:pPr>
+            <w:r>
+              <w:t>QF1_4</w:t>
+            </w:r>
+          </w:p>
+          <w:p>
+            <w:pPr>
+              <w:pStyle w:val="SMcaption"/>
+              <w:jc w:val="center"/>
+            </w:pPr>
+            <w:r>
+              <w:t>QF1_5</w:t>
+            </w:r>
+          </w:p>
+          <w:p>
+            <w:pPr>
+              <w:pStyle w:val="SMcaption"/>
+              <w:jc w:val="center"/>
+            </w:pPr>
+            <w:r>
+              <w:t>QF1_6</w:t>
+            </w:r>
+          </w:p>
+          <w:p>
+            <w:pPr>
+              <w:pStyle w:val="SMcaption"/>
+              <w:jc w:val="center"/>
+            </w:pPr>
+            <w:r>
+              <w:t>QF1_7</w:t>
             </w:r>
           </w:p>
         </w:tc>
@@ -14364,7 +14458,27 @@
                 <w:sz w:val="22"/>
                 <w:szCs w:val="22"/>
               </w:rPr>
-              <w:t xml:space="preserve">How many US states, territories and jurisdictions  (50 states plus </w:t>
+              <w:t xml:space="preserve">How many US states, territories and </w:t>
+            </w:r>
+            <w:proofErr w:type="gramStart"/>
+            <w:r>
+              <w:rPr>
+                <w:rFonts w:ascii="Helvetica Neue" w:hAnsi="Helvetica Neue"/>
+                <w:color w:val="000000"/>
+                <w:sz w:val="22"/>
+                <w:szCs w:val="22"/>
+              </w:rPr>
+              <w:t>jurisdictions  (</w:t>
+            </w:r>
+            <w:proofErr w:type="gramEnd"/>
+            <w:r>
+              <w:rPr>
+                <w:rFonts w:ascii="Helvetica Neue" w:hAnsi="Helvetica Neue"/>
+                <w:color w:val="000000"/>
+                <w:sz w:val="22"/>
+                <w:szCs w:val="22"/>
+              </w:rPr>
+              <w:t xml:space="preserve">50 states plus </w:t>
             </w:r>
             <w:r>
               <w:rPr>
@@ -14455,103 +14569,61 @@
               <w:jc w:val="center"/>
             </w:pPr>
             <w:r>
-              <w:t>QF</w:t>
-            </w:r>
-            <w:r>
-              <w:t>2</w:t>
-            </w:r>
-            <w:r>
-              <w:t>_1</w:t>
-            </w:r>
-          </w:p>
-          <w:p>
-            <w:pPr>
-              <w:pStyle w:val="SMcaption"/>
-              <w:jc w:val="center"/>
-            </w:pPr>
-            <w:r>
-              <w:t>QF</w:t>
-            </w:r>
-            <w:r>
-              <w:t>2</w:t>
-            </w:r>
-            <w:r>
-              <w:t>_2</w:t>
-            </w:r>
-          </w:p>
-          <w:p>
-            <w:pPr>
-              <w:pStyle w:val="SMcaption"/>
-              <w:jc w:val="center"/>
-            </w:pPr>
-            <w:r>
-              <w:t>QF</w:t>
-            </w:r>
-            <w:r>
-              <w:t>2</w:t>
-            </w:r>
-            <w:r>
-              <w:t>_3</w:t>
-            </w:r>
-          </w:p>
-          <w:p>
-            <w:pPr>
-              <w:pStyle w:val="SMcaption"/>
-              <w:jc w:val="center"/>
-            </w:pPr>
-            <w:r>
-              <w:t>QF</w:t>
-            </w:r>
-            <w:r>
-              <w:t>2</w:t>
-            </w:r>
-            <w:r>
-              <w:t>_4</w:t>
-            </w:r>
-          </w:p>
-          <w:p>
-            <w:pPr>
-              <w:pStyle w:val="SMcaption"/>
-              <w:jc w:val="center"/>
-            </w:pPr>
-            <w:r>
-              <w:t>QF</w:t>
-            </w:r>
-            <w:r>
-              <w:t>2</w:t>
-            </w:r>
-            <w:r>
-              <w:t>_5</w:t>
-            </w:r>
-          </w:p>
-          <w:p>
-            <w:pPr>
-              <w:pStyle w:val="SMcaption"/>
-              <w:jc w:val="center"/>
-            </w:pPr>
-            <w:r>
-              <w:t>QF</w:t>
-            </w:r>
-            <w:r>
-              <w:t>2</w:t>
-            </w:r>
-            <w:r>
-              <w:t>_6</w:t>
-            </w:r>
-          </w:p>
-          <w:p>
-            <w:pPr>
-              <w:pStyle w:val="SMcaption"/>
-              <w:jc w:val="center"/>
-            </w:pPr>
-            <w:r>
-              <w:t>QF</w:t>
-            </w:r>
-            <w:r>
-              <w:t>2</w:t>
-            </w:r>
-            <w:r>
-              <w:t>_7</w:t>
+              <w:t>QF2_1</w:t>
+            </w:r>
+          </w:p>
+          <w:p>
+            <w:pPr>
+              <w:pStyle w:val="SMcaption"/>
+              <w:jc w:val="center"/>
+            </w:pPr>
+            <w:r>
+              <w:t>QF2_2</w:t>
+            </w:r>
+          </w:p>
+          <w:p>
+            <w:pPr>
+              <w:pStyle w:val="SMcaption"/>
+              <w:jc w:val="center"/>
+            </w:pPr>
+            <w:r>
+              <w:t>QF2_3</w:t>
+            </w:r>
+          </w:p>
+          <w:p>
+            <w:pPr>
+              <w:pStyle w:val="SMcaption"/>
+              <w:jc w:val="center"/>
+            </w:pPr>
+            <w:r>
+              <w:t>QF2_4</w:t>
+            </w:r>
+          </w:p>
+          <w:p>
+            <w:pPr>
+              <w:pStyle w:val="SMcaption"/>
+              <w:jc w:val="center"/>
+            </w:pPr>
+            <w:r>
+              <w:t>QF2_5</w:t>
+            </w:r>
+          </w:p>
+          <w:p>
+            <w:pPr>
+              <w:pStyle w:val="SMcaption"/>
+              <w:jc w:val="center"/>
+            </w:pPr>
+            <w:r>
+              <w:t>QF2_6</w:t>
+            </w:r>
+          </w:p>
+          <w:p>
+            <w:pPr>
+              <w:pStyle w:val="SMcaption"/>
+              <w:jc w:val="center"/>
+            </w:pPr>
+            <w:r>
+              <w:t>QF2_7</w:t>
             </w:r>
           </w:p>
         </w:tc>
@@ -14834,79 +14906,43 @@
               <w:jc w:val="center"/>
             </w:pPr>
             <w:r>
-              <w:t>QF</w:t>
-            </w:r>
-            <w:r>
-              <w:t>3</w:t>
-            </w:r>
-            <w:r>
-              <w:t>_1</w:t>
-            </w:r>
-          </w:p>
-          <w:p>
-            <w:pPr>
-              <w:pStyle w:val="SMcaption"/>
-              <w:jc w:val="center"/>
-            </w:pPr>
-            <w:r>
-              <w:t>QF</w:t>
-            </w:r>
-            <w:r>
-              <w:t>3</w:t>
-            </w:r>
-            <w:r>
-              <w:t>_2</w:t>
-            </w:r>
-          </w:p>
-          <w:p>
-            <w:pPr>
-              <w:pStyle w:val="SMcaption"/>
-              <w:jc w:val="center"/>
-            </w:pPr>
-            <w:r>
-              <w:t>QF</w:t>
-            </w:r>
-            <w:r>
-              <w:t>3</w:t>
-            </w:r>
-            <w:r>
-              <w:t>_3</w:t>
-            </w:r>
-          </w:p>
-          <w:p>
-            <w:pPr>
-              <w:pStyle w:val="SMcaption"/>
-              <w:jc w:val="center"/>
-            </w:pPr>
-            <w:r>
-              <w:t>QF</w:t>
-            </w:r>
-            <w:r>
-              <w:t>3</w:t>
-            </w:r>
-            <w:r>
-              <w:t>_</w:t>
-            </w:r>
-            <w:r>
-              <w:t>4</w:t>
-            </w:r>
-          </w:p>
-          <w:p>
-            <w:pPr>
-              <w:pStyle w:val="SMcaption"/>
-              <w:jc w:val="center"/>
-            </w:pPr>
-            <w:r>
-              <w:t>QF</w:t>
-            </w:r>
-            <w:r>
-              <w:t>3</w:t>
-            </w:r>
-            <w:r>
-              <w:t>_</w:t>
-            </w:r>
-            <w:r>
-              <w:t>5</w:t>
+              <w:t>QF3_1</w:t>
+            </w:r>
+          </w:p>
+          <w:p>
+            <w:pPr>
+              <w:pStyle w:val="SMcaption"/>
+              <w:jc w:val="center"/>
+            </w:pPr>
+            <w:r>
+              <w:t>QF3_2</w:t>
+            </w:r>
+          </w:p>
+          <w:p>
+            <w:pPr>
+              <w:pStyle w:val="SMcaption"/>
+              <w:jc w:val="center"/>
+            </w:pPr>
+            <w:r>
+              <w:t>QF3_3</w:t>
+            </w:r>
+          </w:p>
+          <w:p>
+            <w:pPr>
+              <w:pStyle w:val="SMcaption"/>
+              <w:jc w:val="center"/>
+            </w:pPr>
+            <w:r>
+              <w:t>QF3_4</w:t>
+            </w:r>
+          </w:p>
+          <w:p>
+            <w:pPr>
+              <w:pStyle w:val="SMcaption"/>
+              <w:jc w:val="center"/>
+            </w:pPr>
+            <w:r>
+              <w:t>QF3_5</w:t>
             </w:r>
           </w:p>
           <w:p>
@@ -14980,7 +15016,27 @@
                 <w:sz w:val="22"/>
                 <w:szCs w:val="22"/>
               </w:rPr>
-              <w:t>the 7 day average number of new positive cases of COVID-19</w:t>
+              <w:t xml:space="preserve">the </w:t>
+            </w:r>
+            <w:proofErr w:type="gramStart"/>
+            <w:r>
+              <w:rPr>
+                <w:rFonts w:ascii="Helvetica Neue" w:hAnsi="Helvetica Neue"/>
+                <w:color w:val="000000"/>
+                <w:sz w:val="22"/>
+                <w:szCs w:val="22"/>
+              </w:rPr>
+              <w:t>7 day</w:t>
+            </w:r>
+            <w:proofErr w:type="gramEnd"/>
+            <w:r>
+              <w:rPr>
+                <w:rFonts w:ascii="Helvetica Neue" w:hAnsi="Helvetica Neue"/>
+                <w:color w:val="000000"/>
+                <w:sz w:val="22"/>
+                <w:szCs w:val="22"/>
+              </w:rPr>
+              <w:t xml:space="preserve"> average number of new positive cases of COVID-19</w:t>
             </w:r>
             <w:r>
               <w:rPr>
@@ -15130,73 +15186,43 @@
               <w:jc w:val="center"/>
             </w:pPr>
             <w:r>
-              <w:t>QF</w:t>
-            </w:r>
-            <w:r>
-              <w:t>4</w:t>
-            </w:r>
-            <w:r>
-              <w:t>_1</w:t>
-            </w:r>
-          </w:p>
-          <w:p>
-            <w:pPr>
-              <w:pStyle w:val="SMcaption"/>
-              <w:jc w:val="center"/>
-            </w:pPr>
-            <w:r>
-              <w:t>QF</w:t>
-            </w:r>
-            <w:r>
-              <w:t>4</w:t>
-            </w:r>
-            <w:r>
-              <w:t>_2</w:t>
-            </w:r>
-          </w:p>
-          <w:p>
-            <w:pPr>
-              <w:pStyle w:val="SMcaption"/>
-              <w:jc w:val="center"/>
-            </w:pPr>
-            <w:r>
-              <w:t>QF</w:t>
-            </w:r>
-            <w:r>
-              <w:t>4</w:t>
-            </w:r>
-            <w:r>
-              <w:t>_3</w:t>
-            </w:r>
-          </w:p>
-          <w:p>
-            <w:pPr>
-              <w:pStyle w:val="SMcaption"/>
-              <w:jc w:val="center"/>
-            </w:pPr>
-            <w:r>
-              <w:t>QF</w:t>
-            </w:r>
-            <w:r>
-              <w:t>4</w:t>
-            </w:r>
-            <w:r>
-              <w:t>_4</w:t>
-            </w:r>
-          </w:p>
-          <w:p>
-            <w:pPr>
-              <w:pStyle w:val="SMcaption"/>
-              <w:jc w:val="center"/>
-            </w:pPr>
-            <w:r>
-              <w:t>QF</w:t>
-            </w:r>
-            <w:r>
-              <w:t>4</w:t>
-            </w:r>
-            <w:r>
-              <w:t>_5</w:t>
+              <w:t>QF4_1</w:t>
+            </w:r>
+          </w:p>
+          <w:p>
+            <w:pPr>
+              <w:pStyle w:val="SMcaption"/>
+              <w:jc w:val="center"/>
+            </w:pPr>
+            <w:r>
+              <w:t>QF4_2</w:t>
+            </w:r>
+          </w:p>
+          <w:p>
+            <w:pPr>
+              <w:pStyle w:val="SMcaption"/>
+              <w:jc w:val="center"/>
+            </w:pPr>
+            <w:r>
+              <w:t>QF4_3</w:t>
+            </w:r>
+          </w:p>
+          <w:p>
+            <w:pPr>
+              <w:pStyle w:val="SMcaption"/>
+              <w:jc w:val="center"/>
+            </w:pPr>
+            <w:r>
+              <w:t>QF4_4</w:t>
+            </w:r>
+          </w:p>
+          <w:p>
+            <w:pPr>
+              <w:pStyle w:val="SMcaption"/>
+              <w:jc w:val="center"/>
+            </w:pPr>
+            <w:r>
+              <w:t>QF4_5</w:t>
             </w:r>
           </w:p>
           <w:p>
@@ -15286,7 +15312,29 @@
                 <w:shd w:val="clear" w:color="auto" w:fill="FFFFFF"/>
               </w:rPr>
               <w:lastRenderedPageBreak/>
-              <w:t>will occur in the US in 2020? Please report a 10th, 50th and 90th percentile, in other words a 80% confidence interval and a median.</w:t>
+              <w:t xml:space="preserve">will occur in the US in 2020? Please report a 10th, 50th and 90th percentile, in other words </w:t>
+            </w:r>
+            <w:proofErr w:type="gramStart"/>
+            <w:r>
+              <w:rPr>
+                <w:rFonts w:ascii="Arial" w:hAnsi="Arial" w:cs="Arial"/>
+                <w:color w:val="404040"/>
+                <w:sz w:val="22"/>
+                <w:szCs w:val="22"/>
+                <w:shd w:val="clear" w:color="auto" w:fill="FFFFFF"/>
+              </w:rPr>
+              <w:t>a</w:t>
+            </w:r>
+            <w:proofErr w:type="gramEnd"/>
+            <w:r>
+              <w:rPr>
+                <w:rFonts w:ascii="Arial" w:hAnsi="Arial" w:cs="Arial"/>
+                <w:color w:val="404040"/>
+                <w:sz w:val="22"/>
+                <w:szCs w:val="22"/>
+                <w:shd w:val="clear" w:color="auto" w:fill="FFFFFF"/>
+              </w:rPr>
+              <w:t xml:space="preserve"> 80% confidence interval and a median.</w:t>
             </w:r>
           </w:p>
           <w:p>
@@ -15341,28 +15389,16 @@
             </w:pPr>
             <w:r>
               <w:lastRenderedPageBreak/>
-              <w:t>QF</w:t>
-            </w:r>
-            <w:r>
-              <w:t>5</w:t>
-            </w:r>
-            <w:r>
-              <w:t>_1</w:t>
-            </w:r>
-          </w:p>
-          <w:p>
-            <w:pPr>
-              <w:pStyle w:val="SMcaption"/>
-              <w:jc w:val="center"/>
-            </w:pPr>
-            <w:r>
-              <w:t>QF</w:t>
-            </w:r>
-            <w:r>
-              <w:t>5</w:t>
-            </w:r>
-            <w:r>
-              <w:t>_2</w:t>
+              <w:t>QF5_1</w:t>
+            </w:r>
+          </w:p>
+          <w:p>
+            <w:pPr>
+              <w:pStyle w:val="SMcaption"/>
+              <w:jc w:val="center"/>
+            </w:pPr>
+            <w:r>
+              <w:t>QF5_2</w:t>
             </w:r>
           </w:p>
           <w:p>
@@ -15372,13 +15408,7 @@
             </w:pPr>
             <w:r>
               <w:lastRenderedPageBreak/>
-              <w:t>QF</w:t>
-            </w:r>
-            <w:r>
-              <w:t>5</w:t>
-            </w:r>
-            <w:r>
-              <w:t>_3</w:t>
+              <w:t>QF5_3</w:t>
             </w:r>
           </w:p>
           <w:p>
@@ -15402,6 +15432,1656 @@
               <w:lastRenderedPageBreak/>
               <w:t>Triplet</w:t>
             </w:r>
+          </w:p>
+        </w:tc>
+      </w:tr>
+      <w:tr>
+        <w:tc>
+          <w:tcPr>
+            <w:tcW w:w="982" w:type="dxa"/>
+          </w:tcPr>
+          <w:p>
+            <w:r>
+              <w:t>2020-05-11</w:t>
+            </w:r>
+          </w:p>
+        </w:tc>
+        <w:tc>
+          <w:tcPr>
+            <w:tcW w:w="6994" w:type="dxa"/>
+            <w:vAlign w:val="center"/>
+          </w:tcPr>
+          <w:p>
+            <w:pPr>
+              <w:pStyle w:val="NormalWeb"/>
+              <w:shd w:val="clear" w:color="auto" w:fill="FFFFFF"/>
+              <w:rPr>
+                <w:rFonts w:ascii="Helvetica Neue" w:hAnsi="Helvetica Neue"/>
+                <w:color w:val="404040"/>
+                <w:sz w:val="23"/>
+                <w:szCs w:val="23"/>
+              </w:rPr>
+            </w:pPr>
+            <w:r>
+              <w:rPr>
+                <w:rFonts w:ascii="Helvetica Neue" w:hAnsi="Helvetica Neue"/>
+                <w:color w:val="404040"/>
+                <w:sz w:val="23"/>
+                <w:szCs w:val="23"/>
+              </w:rPr>
+              <w:t> </w:t>
+            </w:r>
+          </w:p>
+          <w:p>
+            <w:pPr>
+              <w:pStyle w:val="NormalWeb"/>
+              <w:shd w:val="clear" w:color="auto" w:fill="FFFFFF"/>
+              <w:rPr>
+                <w:rFonts w:ascii="Helvetica Neue" w:hAnsi="Helvetica Neue"/>
+                <w:color w:val="404040"/>
+                <w:sz w:val="23"/>
+                <w:szCs w:val="23"/>
+              </w:rPr>
+            </w:pPr>
+            <w:r>
+              <w:rPr>
+                <w:rFonts w:ascii="Arial" w:hAnsi="Arial" w:cs="Arial"/>
+                <w:color w:val="000000"/>
+                <w:sz w:val="22"/>
+                <w:szCs w:val="22"/>
+                <w:shd w:val="clear" w:color="auto" w:fill="FFFFFF"/>
+              </w:rPr>
+              <w:t xml:space="preserve">Info: The </w:t>
+            </w:r>
+            <w:hyperlink r:id="rId41" w:history="1">
+              <w:r>
+                <w:rPr>
+                  <w:rStyle w:val="Hyperlink"/>
+                  <w:rFonts w:ascii="Arial" w:hAnsi="Arial" w:cs="Arial"/>
+                  <w:color w:val="1155CC"/>
+                  <w:sz w:val="22"/>
+                  <w:szCs w:val="22"/>
+                  <w:shd w:val="clear" w:color="auto" w:fill="FFFFFF"/>
+                </w:rPr>
+                <w:t>COVID Tracker</w:t>
+              </w:r>
+            </w:hyperlink>
+            <w:r>
+              <w:rPr>
+                <w:rFonts w:ascii="Arial" w:hAnsi="Arial" w:cs="Arial"/>
+                <w:color w:val="000000"/>
+                <w:sz w:val="22"/>
+                <w:szCs w:val="22"/>
+                <w:shd w:val="clear" w:color="auto" w:fill="FFFFFF"/>
+              </w:rPr>
+              <w:t xml:space="preserve"> maintains a continually updated database with cumulative numbers of confirmed (i.e. tested positive) COVID-19 cases in the US. They also release fixed daily summaries around 4pm every day.</w:t>
+            </w:r>
+          </w:p>
+          <w:p>
+            <w:pPr>
+              <w:pStyle w:val="NormalWeb"/>
+              <w:shd w:val="clear" w:color="auto" w:fill="FFFFFF"/>
+              <w:rPr>
+                <w:rFonts w:ascii="Helvetica Neue" w:hAnsi="Helvetica Neue"/>
+                <w:color w:val="404040"/>
+                <w:sz w:val="23"/>
+                <w:szCs w:val="23"/>
+              </w:rPr>
+            </w:pPr>
+            <w:r>
+              <w:rPr>
+                <w:rFonts w:ascii="Helvetica Neue" w:hAnsi="Helvetica Neue"/>
+                <w:b/>
+                <w:bCs/>
+                <w:color w:val="404040"/>
+                <w:sz w:val="23"/>
+                <w:szCs w:val="23"/>
+              </w:rPr>
+              <w:t>Data reported by COVID Tracker as of 9:00am May 11th, 2020</w:t>
+            </w:r>
+          </w:p>
+          <w:tbl>
+            <w:tblPr>
+              <w:tblW w:w="0" w:type="auto"/>
+              <w:shd w:val="clear" w:color="auto" w:fill="FFFFFF"/>
+              <w:tblCellMar>
+                <w:left w:w="0" w:type="dxa"/>
+                <w:right w:w="0" w:type="dxa"/>
+              </w:tblCellMar>
+              <w:tblLook w:val="04A0" w:firstRow="1" w:lastRow="0" w:firstColumn="1" w:lastColumn="0" w:noHBand="0" w:noVBand="1"/>
+            </w:tblPr>
+            <w:tblGrid>
+              <w:gridCol w:w="2420"/>
+              <w:gridCol w:w="1024"/>
+            </w:tblGrid>
+            <w:tr>
+              <w:tc>
+                <w:tcPr>
+                  <w:tcW w:w="0" w:type="auto"/>
+                  <w:shd w:val="clear" w:color="auto" w:fill="FFFFFF"/>
+                  <w:vAlign w:val="center"/>
+                  <w:hideMark/>
+                </w:tcPr>
+                <w:p>
+                  <w:pPr>
+                    <w:rPr>
+                      <w:rFonts w:ascii="Helvetica Neue" w:hAnsi="Helvetica Neue"/>
+                      <w:color w:val="404040"/>
+                      <w:sz w:val="23"/>
+                      <w:szCs w:val="23"/>
+                    </w:rPr>
+                  </w:pPr>
+                  <w:r>
+                    <w:rPr>
+                      <w:rFonts w:ascii="Helvetica Neue" w:hAnsi="Helvetica Neue"/>
+                      <w:b/>
+                      <w:bCs/>
+                      <w:color w:val="404040"/>
+                      <w:sz w:val="23"/>
+                      <w:szCs w:val="23"/>
+                    </w:rPr>
+                    <w:t>Total cases in the US</w:t>
+                  </w:r>
+                </w:p>
+              </w:tc>
+              <w:tc>
+                <w:tcPr>
+                  <w:tcW w:w="0" w:type="auto"/>
+                  <w:shd w:val="clear" w:color="auto" w:fill="FFFFFF"/>
+                  <w:vAlign w:val="center"/>
+                  <w:hideMark/>
+                </w:tcPr>
+                <w:p>
+                  <w:pPr>
+                    <w:rPr>
+                      <w:rFonts w:ascii="Helvetica Neue" w:hAnsi="Helvetica Neue"/>
+                      <w:color w:val="404040"/>
+                      <w:sz w:val="23"/>
+                      <w:szCs w:val="23"/>
+                    </w:rPr>
+                  </w:pPr>
+                  <w:r>
+                    <w:rPr>
+                      <w:rFonts w:ascii="Helvetica Neue" w:hAnsi="Helvetica Neue"/>
+                      <w:color w:val="404040"/>
+                      <w:sz w:val="23"/>
+                      <w:szCs w:val="23"/>
+                    </w:rPr>
+                    <w:t>1,322,807</w:t>
+                  </w:r>
+                </w:p>
+              </w:tc>
+            </w:tr>
+            <w:tr>
+              <w:tc>
+                <w:tcPr>
+                  <w:tcW w:w="0" w:type="auto"/>
+                  <w:shd w:val="clear" w:color="auto" w:fill="FFFFFF"/>
+                  <w:vAlign w:val="center"/>
+                  <w:hideMark/>
+                </w:tcPr>
+                <w:p>
+                  <w:pPr>
+                    <w:rPr>
+                      <w:rFonts w:ascii="Helvetica Neue" w:hAnsi="Helvetica Neue"/>
+                      <w:color w:val="404040"/>
+                      <w:sz w:val="23"/>
+                      <w:szCs w:val="23"/>
+                    </w:rPr>
+                  </w:pPr>
+                  <w:r>
+                    <w:rPr>
+                      <w:rFonts w:ascii="Helvetica Neue" w:hAnsi="Helvetica Neue"/>
+                      <w:b/>
+                      <w:bCs/>
+                      <w:color w:val="404040"/>
+                      <w:sz w:val="23"/>
+                      <w:szCs w:val="23"/>
+                    </w:rPr>
+                    <w:t>Total deaths in the US</w:t>
+                  </w:r>
+                </w:p>
+              </w:tc>
+              <w:tc>
+                <w:tcPr>
+                  <w:tcW w:w="0" w:type="auto"/>
+                  <w:shd w:val="clear" w:color="auto" w:fill="FFFFFF"/>
+                  <w:vAlign w:val="center"/>
+                  <w:hideMark/>
+                </w:tcPr>
+                <w:p>
+                  <w:pPr>
+                    <w:rPr>
+                      <w:rFonts w:ascii="Helvetica Neue" w:hAnsi="Helvetica Neue"/>
+                      <w:color w:val="404040"/>
+                      <w:sz w:val="23"/>
+                      <w:szCs w:val="23"/>
+                    </w:rPr>
+                  </w:pPr>
+                  <w:r>
+                    <w:rPr>
+                      <w:rFonts w:ascii="Helvetica Neue" w:hAnsi="Helvetica Neue"/>
+                      <w:color w:val="404040"/>
+                      <w:sz w:val="23"/>
+                      <w:szCs w:val="23"/>
+                    </w:rPr>
+                    <w:t>74,270</w:t>
+                  </w:r>
+                </w:p>
+              </w:tc>
+            </w:tr>
+          </w:tbl>
+          <w:p>
+            <w:pPr>
+              <w:rPr>
+                <w:rFonts w:ascii="Arial" w:hAnsi="Arial" w:cs="Arial"/>
+                <w:color w:val="404040"/>
+                <w:sz w:val="22"/>
+                <w:szCs w:val="22"/>
+                <w:shd w:val="clear" w:color="auto" w:fill="FFFFFF"/>
+              </w:rPr>
+            </w:pPr>
+          </w:p>
+        </w:tc>
+        <w:tc>
+          <w:tcPr>
+            <w:tcW w:w="1134" w:type="dxa"/>
+            <w:vAlign w:val="center"/>
+          </w:tcPr>
+          <w:p>
+            <w:pPr>
+              <w:pStyle w:val="SMcaption"/>
+              <w:jc w:val="center"/>
+            </w:pPr>
+          </w:p>
+        </w:tc>
+        <w:tc>
+          <w:tcPr>
+            <w:tcW w:w="1595" w:type="dxa"/>
+            <w:vAlign w:val="center"/>
+          </w:tcPr>
+          <w:p>
+            <w:pPr>
+              <w:pStyle w:val="SMcaption"/>
+              <w:jc w:val="center"/>
+            </w:pPr>
+          </w:p>
+        </w:tc>
+      </w:tr>
+      <w:tr>
+        <w:tc>
+          <w:tcPr>
+            <w:tcW w:w="982" w:type="dxa"/>
+          </w:tcPr>
+          <w:p>
+            <w:r>
+              <w:t>2020-05-11</w:t>
+            </w:r>
+          </w:p>
+        </w:tc>
+        <w:tc>
+          <w:tcPr>
+            <w:tcW w:w="6994" w:type="dxa"/>
+            <w:vAlign w:val="center"/>
+          </w:tcPr>
+          <w:p>
+            <w:pPr>
+              <w:pStyle w:val="NormalWeb"/>
+              <w:shd w:val="clear" w:color="auto" w:fill="FFFFFF"/>
+              <w:rPr>
+                <w:rFonts w:ascii="Helvetica Neue" w:hAnsi="Helvetica Neue"/>
+                <w:color w:val="404040"/>
+                <w:sz w:val="23"/>
+                <w:szCs w:val="23"/>
+              </w:rPr>
+            </w:pPr>
+            <w:r>
+              <w:rPr>
+                <w:rStyle w:val="Emphasis"/>
+                <w:rFonts w:ascii="Helvetica Neue" w:hAnsi="Helvetica Neue" w:cs="Arial"/>
+                <w:i w:val="0"/>
+                <w:iCs w:val="0"/>
+                <w:color w:val="000000"/>
+              </w:rPr>
+              <w:t xml:space="preserve">As shown in the table and figure above, </w:t>
+            </w:r>
+            <w:r>
+              <w:rPr>
+                <w:rStyle w:val="Emphasis"/>
+                <w:rFonts w:ascii="Helvetica Neue" w:hAnsi="Helvetica Neue" w:cs="Arial"/>
+                <w:i w:val="0"/>
+                <w:iCs w:val="0"/>
+                <w:color w:val="1155CC"/>
+              </w:rPr>
+              <w:t>COVID Tracker</w:t>
+            </w:r>
+            <w:r>
+              <w:rPr>
+                <w:rStyle w:val="Emphasis"/>
+                <w:rFonts w:ascii="Helvetica Neue" w:hAnsi="Helvetica Neue" w:cs="Arial"/>
+                <w:i w:val="0"/>
+                <w:iCs w:val="0"/>
+                <w:color w:val="000000"/>
+              </w:rPr>
+              <w:t xml:space="preserve"> reported 1,322,807 total positive cases of COVID-19 in the US as of Monday, May 11th at 9am. </w:t>
+            </w:r>
+          </w:p>
+          <w:p>
+            <w:pPr>
+              <w:pStyle w:val="NormalWeb"/>
+              <w:shd w:val="clear" w:color="auto" w:fill="FFFFFF"/>
+              <w:rPr>
+                <w:rFonts w:ascii="Helvetica Neue" w:hAnsi="Helvetica Neue"/>
+                <w:color w:val="404040"/>
+                <w:sz w:val="23"/>
+                <w:szCs w:val="23"/>
+              </w:rPr>
+            </w:pPr>
+            <w:r>
+              <w:rPr>
+                <w:rStyle w:val="Emphasis"/>
+                <w:rFonts w:ascii="Helvetica Neue" w:hAnsi="Helvetica Neue" w:cs="Arial"/>
+                <w:i w:val="0"/>
+                <w:iCs w:val="0"/>
+                <w:color w:val="404040"/>
+              </w:rPr>
+              <w:t> </w:t>
+            </w:r>
+          </w:p>
+          <w:p>
+            <w:pPr>
+              <w:pStyle w:val="NormalWeb"/>
+              <w:shd w:val="clear" w:color="auto" w:fill="FFFFFF"/>
+              <w:rPr>
+                <w:rFonts w:ascii="Helvetica Neue" w:hAnsi="Helvetica Neue"/>
+                <w:color w:val="404040"/>
+                <w:sz w:val="23"/>
+                <w:szCs w:val="23"/>
+              </w:rPr>
+            </w:pPr>
+            <w:r>
+              <w:rPr>
+                <w:rStyle w:val="Emphasis"/>
+                <w:rFonts w:ascii="Helvetica Neue" w:hAnsi="Helvetica Neue" w:cs="Arial"/>
+                <w:i w:val="0"/>
+                <w:iCs w:val="0"/>
+                <w:color w:val="000000"/>
+              </w:rPr>
+              <w:t>What is the number of positive cases in the US that COVID Tracker will have in the daily report this coming Sunday, May 17th?</w:t>
+            </w:r>
+            <w:r>
+              <w:rPr>
+                <w:rFonts w:ascii="Helvetica Neue" w:hAnsi="Helvetica Neue"/>
+                <w:color w:val="404040"/>
+                <w:sz w:val="23"/>
+                <w:szCs w:val="23"/>
+              </w:rPr>
+              <w:br/>
+              <w:t> </w:t>
+            </w:r>
+          </w:p>
+          <w:p>
+            <w:pPr>
+              <w:pStyle w:val="NormalWeb"/>
+              <w:shd w:val="clear" w:color="auto" w:fill="FFFFFF"/>
+              <w:rPr>
+                <w:rStyle w:val="Emphasis"/>
+                <w:rFonts w:ascii="Helvetica Neue" w:hAnsi="Helvetica Neue" w:cs="Arial"/>
+                <w:i w:val="0"/>
+                <w:iCs w:val="0"/>
+                <w:color w:val="000000"/>
+                <w:shd w:val="clear" w:color="auto" w:fill="FFFFFF"/>
+              </w:rPr>
+            </w:pPr>
+            <w:r>
+              <w:rPr>
+                <w:rStyle w:val="Emphasis"/>
+                <w:rFonts w:ascii="Helvetica Neue" w:hAnsi="Helvetica Neue" w:cs="Arial"/>
+                <w:i w:val="0"/>
+                <w:iCs w:val="0"/>
+                <w:color w:val="000000"/>
+                <w:shd w:val="clear" w:color="auto" w:fill="FFFFFF"/>
+              </w:rPr>
+              <w:t>We provided a set of intervals where the true number of positive cases could fall. Assign a probability to each bin corresponding to your belief of how many cases will be reported next Sunday. Each number must be between 0 and 1 and all numbers provided must sum to 1.</w:t>
+            </w:r>
+          </w:p>
+          <w:p>
+            <w:pPr>
+              <w:pStyle w:val="NormalWeb"/>
+              <w:shd w:val="clear" w:color="auto" w:fill="FFFFFF"/>
+              <w:rPr>
+                <w:rStyle w:val="Emphasis"/>
+                <w:rFonts w:ascii="Helvetica Neue" w:hAnsi="Helvetica Neue" w:cs="Arial"/>
+                <w:i w:val="0"/>
+                <w:iCs w:val="0"/>
+                <w:color w:val="000000"/>
+                <w:shd w:val="clear" w:color="auto" w:fill="FFFFFF"/>
+              </w:rPr>
+            </w:pPr>
+          </w:p>
+          <w:p>
+            <w:pPr>
+              <w:pStyle w:val="NormalWeb"/>
+              <w:shd w:val="clear" w:color="auto" w:fill="FFFFFF"/>
+              <w:rPr>
+                <w:rStyle w:val="Emphasis"/>
+                <w:rFonts w:ascii="Helvetica Neue" w:hAnsi="Helvetica Neue" w:cs="Arial"/>
+                <w:i w:val="0"/>
+                <w:iCs w:val="0"/>
+                <w:color w:val="000000"/>
+                <w:shd w:val="clear" w:color="auto" w:fill="FFFFFF"/>
+              </w:rPr>
+            </w:pPr>
+            <w:r>
+              <w:rPr>
+                <w:rStyle w:val="Emphasis"/>
+                <w:rFonts w:ascii="Helvetica Neue" w:hAnsi="Helvetica Neue" w:cs="Arial"/>
+                <w:i w:val="0"/>
+                <w:iCs w:val="0"/>
+                <w:color w:val="000000"/>
+                <w:shd w:val="clear" w:color="auto" w:fill="FFFFFF"/>
+              </w:rPr>
+              <w:t>Less than 1,400,000</w:t>
+            </w:r>
+          </w:p>
+          <w:p>
+            <w:pPr>
+              <w:pStyle w:val="NormalWeb"/>
+              <w:shd w:val="clear" w:color="auto" w:fill="FFFFFF"/>
+              <w:rPr>
+                <w:rStyle w:val="Emphasis"/>
+                <w:rFonts w:ascii="Helvetica Neue" w:hAnsi="Helvetica Neue" w:cs="Arial"/>
+                <w:i w:val="0"/>
+                <w:iCs w:val="0"/>
+                <w:color w:val="000000"/>
+                <w:shd w:val="clear" w:color="auto" w:fill="FFFFFF"/>
+              </w:rPr>
+            </w:pPr>
+            <w:r>
+              <w:rPr>
+                <w:rStyle w:val="Emphasis"/>
+                <w:rFonts w:ascii="Helvetica Neue" w:hAnsi="Helvetica Neue" w:cs="Arial"/>
+                <w:i w:val="0"/>
+                <w:iCs w:val="0"/>
+                <w:color w:val="000000"/>
+                <w:shd w:val="clear" w:color="auto" w:fill="FFFFFF"/>
+              </w:rPr>
+              <w:t>Between 1,400,000 and 1,450,000, inclusive</w:t>
+            </w:r>
+          </w:p>
+          <w:p>
+            <w:pPr>
+              <w:pStyle w:val="NormalWeb"/>
+              <w:shd w:val="clear" w:color="auto" w:fill="FFFFFF"/>
+              <w:rPr>
+                <w:rStyle w:val="Emphasis"/>
+                <w:rFonts w:ascii="Helvetica Neue" w:hAnsi="Helvetica Neue" w:cs="Arial"/>
+                <w:i w:val="0"/>
+                <w:iCs w:val="0"/>
+                <w:color w:val="000000"/>
+                <w:shd w:val="clear" w:color="auto" w:fill="FFFFFF"/>
+              </w:rPr>
+            </w:pPr>
+            <w:r>
+              <w:rPr>
+                <w:rStyle w:val="Emphasis"/>
+                <w:rFonts w:ascii="Helvetica Neue" w:hAnsi="Helvetica Neue" w:cs="Arial"/>
+                <w:i w:val="0"/>
+                <w:iCs w:val="0"/>
+                <w:color w:val="000000"/>
+                <w:shd w:val="clear" w:color="auto" w:fill="FFFFFF"/>
+              </w:rPr>
+              <w:t>More than 1,450,000 but less than 1,500,000</w:t>
+            </w:r>
+          </w:p>
+          <w:p>
+            <w:pPr>
+              <w:pStyle w:val="NormalWeb"/>
+              <w:shd w:val="clear" w:color="auto" w:fill="FFFFFF"/>
+              <w:rPr>
+                <w:rStyle w:val="Emphasis"/>
+                <w:rFonts w:ascii="Helvetica Neue" w:hAnsi="Helvetica Neue" w:cs="Arial"/>
+                <w:i w:val="0"/>
+                <w:iCs w:val="0"/>
+                <w:color w:val="000000"/>
+                <w:shd w:val="clear" w:color="auto" w:fill="FFFFFF"/>
+              </w:rPr>
+            </w:pPr>
+            <w:r>
+              <w:rPr>
+                <w:rStyle w:val="Emphasis"/>
+                <w:rFonts w:ascii="Helvetica Neue" w:hAnsi="Helvetica Neue" w:cs="Arial"/>
+                <w:i w:val="0"/>
+                <w:iCs w:val="0"/>
+                <w:color w:val="000000"/>
+                <w:shd w:val="clear" w:color="auto" w:fill="FFFFFF"/>
+              </w:rPr>
+              <w:t>Between 1,500,000 and 1,550,000, inclusive</w:t>
+            </w:r>
+          </w:p>
+          <w:p>
+            <w:pPr>
+              <w:pStyle w:val="NormalWeb"/>
+              <w:shd w:val="clear" w:color="auto" w:fill="FFFFFF"/>
+              <w:rPr>
+                <w:rStyle w:val="Emphasis"/>
+                <w:rFonts w:ascii="Helvetica Neue" w:hAnsi="Helvetica Neue" w:cs="Arial"/>
+                <w:i w:val="0"/>
+                <w:iCs w:val="0"/>
+                <w:color w:val="000000"/>
+                <w:shd w:val="clear" w:color="auto" w:fill="FFFFFF"/>
+              </w:rPr>
+            </w:pPr>
+            <w:r>
+              <w:rPr>
+                <w:rStyle w:val="Emphasis"/>
+                <w:rFonts w:ascii="Helvetica Neue" w:hAnsi="Helvetica Neue" w:cs="Arial"/>
+                <w:i w:val="0"/>
+                <w:iCs w:val="0"/>
+                <w:color w:val="000000"/>
+                <w:shd w:val="clear" w:color="auto" w:fill="FFFFFF"/>
+              </w:rPr>
+              <w:t>More than 1,550,000 but less than 1,600,000</w:t>
+            </w:r>
+          </w:p>
+          <w:p>
+            <w:pPr>
+              <w:pStyle w:val="NormalWeb"/>
+              <w:shd w:val="clear" w:color="auto" w:fill="FFFFFF"/>
+              <w:rPr>
+                <w:rStyle w:val="Emphasis"/>
+                <w:rFonts w:ascii="Helvetica Neue" w:hAnsi="Helvetica Neue" w:cs="Arial"/>
+                <w:i w:val="0"/>
+                <w:iCs w:val="0"/>
+                <w:color w:val="000000"/>
+                <w:shd w:val="clear" w:color="auto" w:fill="FFFFFF"/>
+              </w:rPr>
+            </w:pPr>
+            <w:r>
+              <w:rPr>
+                <w:rStyle w:val="Emphasis"/>
+                <w:rFonts w:ascii="Helvetica Neue" w:hAnsi="Helvetica Neue" w:cs="Arial"/>
+                <w:i w:val="0"/>
+                <w:iCs w:val="0"/>
+                <w:color w:val="000000"/>
+                <w:shd w:val="clear" w:color="auto" w:fill="FFFFFF"/>
+              </w:rPr>
+              <w:t>Between 1,600,000 and 1,650,000, inclusive</w:t>
+            </w:r>
+          </w:p>
+          <w:p>
+            <w:pPr>
+              <w:pStyle w:val="NormalWeb"/>
+              <w:shd w:val="clear" w:color="auto" w:fill="FFFFFF"/>
+              <w:rPr>
+                <w:rStyle w:val="Emphasis"/>
+                <w:rFonts w:ascii="Helvetica Neue" w:hAnsi="Helvetica Neue" w:cs="Arial"/>
+                <w:i w:val="0"/>
+                <w:iCs w:val="0"/>
+                <w:color w:val="000000"/>
+                <w:shd w:val="clear" w:color="auto" w:fill="FFFFFF"/>
+              </w:rPr>
+            </w:pPr>
+            <w:r>
+              <w:rPr>
+                <w:rStyle w:val="Emphasis"/>
+                <w:rFonts w:ascii="Helvetica Neue" w:hAnsi="Helvetica Neue" w:cs="Arial"/>
+                <w:i w:val="0"/>
+                <w:iCs w:val="0"/>
+                <w:color w:val="000000"/>
+                <w:shd w:val="clear" w:color="auto" w:fill="FFFFFF"/>
+              </w:rPr>
+              <w:t>More than 1,650,000</w:t>
+            </w:r>
+          </w:p>
+          <w:p>
+            <w:pPr>
+              <w:pStyle w:val="NormalWeb"/>
+              <w:shd w:val="clear" w:color="auto" w:fill="FFFFFF"/>
+              <w:rPr>
+                <w:rFonts w:ascii="Helvetica Neue" w:hAnsi="Helvetica Neue"/>
+                <w:color w:val="404040"/>
+                <w:sz w:val="23"/>
+                <w:szCs w:val="23"/>
+              </w:rPr>
+            </w:pPr>
+          </w:p>
+          <w:p>
+            <w:pPr>
+              <w:rPr>
+                <w:rFonts w:ascii="Arial" w:hAnsi="Arial" w:cs="Arial"/>
+                <w:color w:val="404040"/>
+                <w:sz w:val="22"/>
+                <w:szCs w:val="22"/>
+                <w:shd w:val="clear" w:color="auto" w:fill="FFFFFF"/>
+              </w:rPr>
+            </w:pPr>
+          </w:p>
+        </w:tc>
+        <w:tc>
+          <w:tcPr>
+            <w:tcW w:w="1134" w:type="dxa"/>
+            <w:vAlign w:val="center"/>
+          </w:tcPr>
+          <w:p>
+            <w:pPr>
+              <w:pStyle w:val="SMcaption"/>
+              <w:jc w:val="center"/>
+            </w:pPr>
+          </w:p>
+        </w:tc>
+        <w:tc>
+          <w:tcPr>
+            <w:tcW w:w="1595" w:type="dxa"/>
+            <w:vAlign w:val="center"/>
+          </w:tcPr>
+          <w:p>
+            <w:pPr>
+              <w:pStyle w:val="SMcaption"/>
+              <w:jc w:val="center"/>
+            </w:pPr>
+          </w:p>
+        </w:tc>
+      </w:tr>
+      <w:tr>
+        <w:tc>
+          <w:tcPr>
+            <w:tcW w:w="982" w:type="dxa"/>
+          </w:tcPr>
+          <w:p>
+            <w:r>
+              <w:t>2020-05-11</w:t>
+            </w:r>
+          </w:p>
+        </w:tc>
+        <w:tc>
+          <w:tcPr>
+            <w:tcW w:w="6994" w:type="dxa"/>
+            <w:vAlign w:val="center"/>
+          </w:tcPr>
+          <w:p>
+            <w:r>
+              <w:fldChar w:fldCharType="begin"/>
+            </w:r>
+            <w:r>
+              <w:instrText xml:space="preserve"> INCLUDEPICTURE "https://umassamherst.co1.qualtrics.com/CP/Graphic.php?IM=IM_6GzkBL68MCbqrCB" \* MERGEFORMATINET </w:instrText>
+            </w:r>
+            <w:r>
+              <w:fldChar w:fldCharType="separate"/>
+            </w:r>
+            <w:r>
+              <w:rPr>
+                <w:noProof/>
+              </w:rPr>
+              <w:drawing>
+                <wp:inline distT="0" distB="0" distL="0" distR="0" wp14:anchorId="37C5E537" wp14:editId="3DF73EDB">
+                  <wp:extent cx="3411416" cy="1707287"/>
+                  <wp:effectExtent l="0" t="0" r="5080" b="0"/>
+                  <wp:docPr id="9" name="Picture 9"/>
+                  <wp:cNvGraphicFramePr>
+                    <a:graphicFrameLocks xmlns:a="http://schemas.openxmlformats.org/drawingml/2006/main" noChangeAspect="1"/>
+                  </wp:cNvGraphicFramePr>
+                  <a:graphic xmlns:a="http://schemas.openxmlformats.org/drawingml/2006/main">
+                    <a:graphicData uri="http://schemas.openxmlformats.org/drawingml/2006/picture">
+                      <pic:pic xmlns:pic="http://schemas.openxmlformats.org/drawingml/2006/picture">
+                        <pic:nvPicPr>
+                          <pic:cNvPr id="0" name="Picture 3"/>
+                          <pic:cNvPicPr>
+                            <a:picLocks noChangeAspect="1" noChangeArrowheads="1"/>
+                          </pic:cNvPicPr>
+                        </pic:nvPicPr>
+                        <pic:blipFill>
+                          <a:blip r:embed="rId42">
+                            <a:extLst>
+                              <a:ext uri="{28A0092B-C50C-407E-A947-70E740481C1C}">
+                                <a14:useLocalDpi xmlns:a14="http://schemas.microsoft.com/office/drawing/2010/main" val="0"/>
+                              </a:ext>
+                            </a:extLst>
+                          </a:blip>
+                          <a:srcRect/>
+                          <a:stretch>
+                            <a:fillRect/>
+                          </a:stretch>
+                        </pic:blipFill>
+                        <pic:spPr bwMode="auto">
+                          <a:xfrm>
+                            <a:off x="0" y="0"/>
+                            <a:ext cx="3420927" cy="1712047"/>
+                          </a:xfrm>
+                          <a:prstGeom prst="rect">
+                            <a:avLst/>
+                          </a:prstGeom>
+                          <a:noFill/>
+                          <a:ln>
+                            <a:noFill/>
+                          </a:ln>
+                        </pic:spPr>
+                      </pic:pic>
+                    </a:graphicData>
+                  </a:graphic>
+                </wp:inline>
+              </w:drawing>
+            </w:r>
+            <w:r>
+              <w:fldChar w:fldCharType="end"/>
+            </w:r>
+            <w:r>
+              <w:rPr>
+                <w:rFonts w:ascii="Helvetica Neue" w:hAnsi="Helvetica Neue"/>
+                <w:color w:val="404040"/>
+                <w:sz w:val="23"/>
+                <w:szCs w:val="23"/>
+              </w:rPr>
+              <w:br/>
+            </w:r>
+            <w:r>
+              <w:rPr>
+                <w:rFonts w:ascii="Helvetica Neue" w:hAnsi="Helvetica Neue"/>
+                <w:color w:val="404040"/>
+                <w:sz w:val="23"/>
+                <w:szCs w:val="23"/>
+              </w:rPr>
+              <w:br/>
+            </w:r>
+            <w:r>
+              <w:rPr>
+                <w:rFonts w:ascii="Arial" w:hAnsi="Arial" w:cs="Arial"/>
+                <w:color w:val="404040"/>
+                <w:shd w:val="clear" w:color="auto" w:fill="FFFFFF"/>
+              </w:rPr>
+              <w:t>The state of Pennsylvania (</w:t>
+            </w:r>
+            <w:hyperlink r:id="rId43" w:history="1">
+              <w:r>
+                <w:rPr>
+                  <w:rStyle w:val="Hyperlink"/>
+                  <w:rFonts w:ascii="Helvetica Neue" w:hAnsi="Helvetica Neue" w:cs="Arial"/>
+                  <w:color w:val="007AC0"/>
+                  <w:shd w:val="clear" w:color="auto" w:fill="FFFFFF"/>
+                </w:rPr>
+                <w:t>link to DOH</w:t>
+              </w:r>
+            </w:hyperlink>
+            <w:r>
+              <w:rPr>
+                <w:rFonts w:ascii="Arial" w:hAnsi="Arial" w:cs="Arial"/>
+                <w:color w:val="404040"/>
+                <w:shd w:val="clear" w:color="auto" w:fill="FFFFFF"/>
+              </w:rPr>
+              <w:t xml:space="preserve">) has reported 3,806 deaths as of Monday May 11th by the JHU CSSE COVID-19 </w:t>
+            </w:r>
+            <w:r>
+              <w:rPr>
+                <w:rFonts w:ascii="Arial" w:hAnsi="Arial" w:cs="Arial"/>
+                <w:color w:val="404040"/>
+                <w:shd w:val="clear" w:color="auto" w:fill="FFFFFF"/>
+              </w:rPr>
+              <w:lastRenderedPageBreak/>
+              <w:t>Dashboard. How many deaths will be reported on Saturday June 13th (4 weeks ahead), as reported by the JHU CSSE Dashboard? </w:t>
+            </w:r>
+          </w:p>
+          <w:p>
+            <w:pPr>
+              <w:shd w:val="clear" w:color="auto" w:fill="FFFFFF"/>
+              <w:rPr>
+                <w:rFonts w:ascii="Helvetica Neue" w:hAnsi="Helvetica Neue"/>
+                <w:color w:val="404040"/>
+                <w:sz w:val="23"/>
+                <w:szCs w:val="23"/>
+              </w:rPr>
+            </w:pPr>
+            <w:r>
+              <w:rPr>
+                <w:rFonts w:ascii="Helvetica Neue" w:hAnsi="Helvetica Neue"/>
+                <w:color w:val="404040"/>
+                <w:sz w:val="23"/>
+                <w:szCs w:val="23"/>
+              </w:rPr>
+              <w:t> </w:t>
+            </w:r>
+          </w:p>
+          <w:p>
+            <w:pPr>
+              <w:shd w:val="clear" w:color="auto" w:fill="FFFFFF"/>
+              <w:rPr>
+                <w:rFonts w:ascii="Helvetica Neue" w:hAnsi="Helvetica Neue"/>
+                <w:color w:val="404040"/>
+                <w:sz w:val="23"/>
+                <w:szCs w:val="23"/>
+              </w:rPr>
+            </w:pPr>
+            <w:r>
+              <w:rPr>
+                <w:rFonts w:ascii="Helvetica Neue" w:hAnsi="Helvetica Neue" w:cs="Arial"/>
+                <w:color w:val="404040"/>
+              </w:rPr>
+              <w:t xml:space="preserve">Please report a 10th, 50th and 90th percentile, in other words </w:t>
+            </w:r>
+            <w:proofErr w:type="gramStart"/>
+            <w:r>
+              <w:rPr>
+                <w:rFonts w:ascii="Helvetica Neue" w:hAnsi="Helvetica Neue" w:cs="Arial"/>
+                <w:color w:val="404040"/>
+              </w:rPr>
+              <w:t>a</w:t>
+            </w:r>
+            <w:proofErr w:type="gramEnd"/>
+            <w:r>
+              <w:rPr>
+                <w:rFonts w:ascii="Helvetica Neue" w:hAnsi="Helvetica Neue" w:cs="Arial"/>
+                <w:color w:val="404040"/>
+              </w:rPr>
+              <w:t xml:space="preserve"> 80% confidence interval and a median.</w:t>
+            </w:r>
+          </w:p>
+          <w:p>
+            <w:pPr>
+              <w:rPr>
+                <w:rFonts w:ascii="Arial" w:hAnsi="Arial" w:cs="Arial"/>
+                <w:color w:val="404040"/>
+                <w:sz w:val="22"/>
+                <w:szCs w:val="22"/>
+                <w:shd w:val="clear" w:color="auto" w:fill="FFFFFF"/>
+              </w:rPr>
+            </w:pPr>
+          </w:p>
+          <w:p>
+            <w:pPr>
+              <w:rPr>
+                <w:rFonts w:ascii="Arial" w:hAnsi="Arial" w:cs="Arial"/>
+                <w:color w:val="404040"/>
+                <w:sz w:val="22"/>
+                <w:szCs w:val="22"/>
+                <w:shd w:val="clear" w:color="auto" w:fill="FFFFFF"/>
+              </w:rPr>
+            </w:pPr>
+          </w:p>
+          <w:p>
+            <w:pPr>
+              <w:rPr>
+                <w:rFonts w:ascii="Arial" w:hAnsi="Arial" w:cs="Arial"/>
+                <w:color w:val="404040"/>
+                <w:sz w:val="22"/>
+                <w:szCs w:val="22"/>
+                <w:shd w:val="clear" w:color="auto" w:fill="FFFFFF"/>
+              </w:rPr>
+            </w:pPr>
+            <w:r>
+              <w:rPr>
+                <w:rFonts w:ascii="Arial" w:hAnsi="Arial" w:cs="Arial"/>
+                <w:color w:val="404040"/>
+                <w:sz w:val="22"/>
+                <w:szCs w:val="22"/>
+                <w:shd w:val="clear" w:color="auto" w:fill="FFFFFF"/>
+              </w:rPr>
+              <w:t>10</w:t>
+            </w:r>
+            <w:r>
+              <w:rPr>
+                <w:rFonts w:ascii="Arial" w:hAnsi="Arial" w:cs="Arial"/>
+                <w:color w:val="404040"/>
+                <w:sz w:val="22"/>
+                <w:szCs w:val="22"/>
+                <w:shd w:val="clear" w:color="auto" w:fill="FFFFFF"/>
+                <w:vertAlign w:val="superscript"/>
+              </w:rPr>
+              <w:t>th</w:t>
+            </w:r>
+            <w:r>
+              <w:rPr>
+                <w:rFonts w:ascii="Arial" w:hAnsi="Arial" w:cs="Arial"/>
+                <w:color w:val="404040"/>
+                <w:sz w:val="22"/>
+                <w:szCs w:val="22"/>
+                <w:shd w:val="clear" w:color="auto" w:fill="FFFFFF"/>
+              </w:rPr>
+              <w:t xml:space="preserve"> percentile</w:t>
+            </w:r>
+          </w:p>
+          <w:p>
+            <w:pPr>
+              <w:rPr>
+                <w:rFonts w:ascii="Arial" w:hAnsi="Arial" w:cs="Arial"/>
+                <w:color w:val="404040"/>
+                <w:sz w:val="22"/>
+                <w:szCs w:val="22"/>
+                <w:shd w:val="clear" w:color="auto" w:fill="FFFFFF"/>
+              </w:rPr>
+            </w:pPr>
+            <w:r>
+              <w:rPr>
+                <w:rFonts w:ascii="Arial" w:hAnsi="Arial" w:cs="Arial"/>
+                <w:color w:val="404040"/>
+                <w:sz w:val="22"/>
+                <w:szCs w:val="22"/>
+                <w:shd w:val="clear" w:color="auto" w:fill="FFFFFF"/>
+              </w:rPr>
+              <w:t>50</w:t>
+            </w:r>
+            <w:r>
+              <w:rPr>
+                <w:rFonts w:ascii="Arial" w:hAnsi="Arial" w:cs="Arial"/>
+                <w:color w:val="404040"/>
+                <w:sz w:val="22"/>
+                <w:szCs w:val="22"/>
+                <w:shd w:val="clear" w:color="auto" w:fill="FFFFFF"/>
+                <w:vertAlign w:val="superscript"/>
+              </w:rPr>
+              <w:t>th</w:t>
+            </w:r>
+            <w:r>
+              <w:rPr>
+                <w:rFonts w:ascii="Arial" w:hAnsi="Arial" w:cs="Arial"/>
+                <w:color w:val="404040"/>
+                <w:sz w:val="22"/>
+                <w:szCs w:val="22"/>
+                <w:shd w:val="clear" w:color="auto" w:fill="FFFFFF"/>
+              </w:rPr>
+              <w:t xml:space="preserve"> percentile</w:t>
+            </w:r>
+          </w:p>
+          <w:p>
+            <w:pPr>
+              <w:rPr>
+                <w:rFonts w:ascii="Arial" w:hAnsi="Arial" w:cs="Arial"/>
+                <w:color w:val="404040"/>
+                <w:sz w:val="22"/>
+                <w:szCs w:val="22"/>
+                <w:shd w:val="clear" w:color="auto" w:fill="FFFFFF"/>
+              </w:rPr>
+            </w:pPr>
+            <w:r>
+              <w:rPr>
+                <w:rFonts w:ascii="Arial" w:hAnsi="Arial" w:cs="Arial"/>
+                <w:color w:val="404040"/>
+                <w:sz w:val="22"/>
+                <w:szCs w:val="22"/>
+                <w:shd w:val="clear" w:color="auto" w:fill="FFFFFF"/>
+              </w:rPr>
+              <w:t>90</w:t>
+            </w:r>
+            <w:r>
+              <w:rPr>
+                <w:rFonts w:ascii="Arial" w:hAnsi="Arial" w:cs="Arial"/>
+                <w:color w:val="404040"/>
+                <w:sz w:val="22"/>
+                <w:szCs w:val="22"/>
+                <w:shd w:val="clear" w:color="auto" w:fill="FFFFFF"/>
+                <w:vertAlign w:val="superscript"/>
+              </w:rPr>
+              <w:t>th</w:t>
+            </w:r>
+            <w:r>
+              <w:rPr>
+                <w:rFonts w:ascii="Arial" w:hAnsi="Arial" w:cs="Arial"/>
+                <w:color w:val="404040"/>
+                <w:sz w:val="22"/>
+                <w:szCs w:val="22"/>
+                <w:shd w:val="clear" w:color="auto" w:fill="FFFFFF"/>
+              </w:rPr>
+              <w:t xml:space="preserve"> percentile</w:t>
+            </w:r>
+          </w:p>
+          <w:p>
+            <w:pPr>
+              <w:rPr>
+                <w:rFonts w:ascii="Arial" w:hAnsi="Arial" w:cs="Arial"/>
+                <w:color w:val="404040"/>
+                <w:sz w:val="22"/>
+                <w:szCs w:val="22"/>
+                <w:shd w:val="clear" w:color="auto" w:fill="FFFFFF"/>
+              </w:rPr>
+            </w:pPr>
+          </w:p>
+        </w:tc>
+        <w:tc>
+          <w:tcPr>
+            <w:tcW w:w="1134" w:type="dxa"/>
+            <w:vAlign w:val="center"/>
+          </w:tcPr>
+          <w:p>
+            <w:pPr>
+              <w:pStyle w:val="SMcaption"/>
+              <w:jc w:val="center"/>
+            </w:pPr>
+          </w:p>
+        </w:tc>
+        <w:tc>
+          <w:tcPr>
+            <w:tcW w:w="1595" w:type="dxa"/>
+            <w:vAlign w:val="center"/>
+          </w:tcPr>
+          <w:p>
+            <w:pPr>
+              <w:pStyle w:val="SMcaption"/>
+              <w:jc w:val="center"/>
+            </w:pPr>
+          </w:p>
+        </w:tc>
+      </w:tr>
+      <w:tr>
+        <w:tc>
+          <w:tcPr>
+            <w:tcW w:w="982" w:type="dxa"/>
+          </w:tcPr>
+          <w:p>
+            <w:r>
+              <w:t>2020-05-11</w:t>
+            </w:r>
+          </w:p>
+        </w:tc>
+        <w:tc>
+          <w:tcPr>
+            <w:tcW w:w="6994" w:type="dxa"/>
+            <w:vAlign w:val="center"/>
+          </w:tcPr>
+          <w:p>
+            <w:pPr>
+              <w:rPr>
+                <w:rFonts w:ascii="Arial" w:hAnsi="Arial" w:cs="Arial"/>
+                <w:color w:val="404040"/>
+                <w:shd w:val="clear" w:color="auto" w:fill="FFFFFF"/>
+              </w:rPr>
+            </w:pPr>
+            <w:r>
+              <w:rPr>
+                <w:rFonts w:ascii="Arial" w:hAnsi="Arial" w:cs="Arial"/>
+                <w:color w:val="404040"/>
+                <w:shd w:val="clear" w:color="auto" w:fill="FFFFFF"/>
+              </w:rPr>
+              <w:t>Stay-home-orders were extended in Washington state until at least May 31st, and the state entered phase one of four phases of their </w:t>
+            </w:r>
+            <w:hyperlink r:id="rId44" w:history="1">
+              <w:r>
+                <w:rPr>
+                  <w:rStyle w:val="Hyperlink"/>
+                  <w:rFonts w:ascii="Helvetica Neue" w:hAnsi="Helvetica Neue" w:cs="Arial"/>
+                  <w:color w:val="007AC0"/>
+                  <w:shd w:val="clear" w:color="auto" w:fill="FFFFFF"/>
+                </w:rPr>
+                <w:t>“Safe Start”</w:t>
+              </w:r>
+            </w:hyperlink>
+            <w:r>
+              <w:rPr>
+                <w:rFonts w:ascii="Arial" w:hAnsi="Arial" w:cs="Arial"/>
+                <w:color w:val="404040"/>
+                <w:shd w:val="clear" w:color="auto" w:fill="FFFFFF"/>
+              </w:rPr>
+              <w:t> reopening on May 4. The </w:t>
+            </w:r>
+            <w:hyperlink r:id="rId45" w:history="1">
+              <w:r>
+                <w:rPr>
+                  <w:rStyle w:val="Hyperlink"/>
+                  <w:rFonts w:ascii="Helvetica Neue" w:hAnsi="Helvetica Neue" w:cs="Arial"/>
+                  <w:color w:val="007AC0"/>
+                  <w:shd w:val="clear" w:color="auto" w:fill="FFFFFF"/>
+                </w:rPr>
+                <w:t>first phase</w:t>
+              </w:r>
+            </w:hyperlink>
+            <w:r>
+              <w:rPr>
+                <w:rFonts w:ascii="Arial" w:hAnsi="Arial" w:cs="Arial"/>
+                <w:color w:val="404040"/>
+                <w:shd w:val="clear" w:color="auto" w:fill="FFFFFF"/>
+              </w:rPr>
+              <w:t> allows some recreation and construction to reopen and the state will remain in each phase for a minimum of three weeks. Five counties in Washington, with less than 75,000 residents and no new reported cases in the past three weeks, were allowed to begin phase 2. To aid your forecast, the Washington DOH provides a detailed dashboard </w:t>
+            </w:r>
+            <w:hyperlink r:id="rId46" w:history="1">
+              <w:r>
+                <w:rPr>
+                  <w:rStyle w:val="Hyperlink"/>
+                  <w:rFonts w:ascii="Helvetica Neue" w:hAnsi="Helvetica Neue" w:cs="Arial"/>
+                  <w:color w:val="007AC0"/>
+                  <w:shd w:val="clear" w:color="auto" w:fill="FFFFFF"/>
+                </w:rPr>
+                <w:t>here</w:t>
+              </w:r>
+            </w:hyperlink>
+            <w:r>
+              <w:rPr>
+                <w:rFonts w:ascii="Arial" w:hAnsi="Arial" w:cs="Arial"/>
+                <w:color w:val="404040"/>
+                <w:shd w:val="clear" w:color="auto" w:fill="FFFFFF"/>
+              </w:rPr>
+              <w:t>. </w:t>
+            </w:r>
+            <w:r>
+              <w:rPr>
+                <w:rFonts w:ascii="Helvetica Neue" w:hAnsi="Helvetica Neue"/>
+                <w:color w:val="404040"/>
+                <w:sz w:val="23"/>
+                <w:szCs w:val="23"/>
+              </w:rPr>
+              <w:br/>
+            </w:r>
+            <w:r>
+              <w:rPr>
+                <w:rFonts w:ascii="Helvetica Neue" w:hAnsi="Helvetica Neue"/>
+                <w:color w:val="404040"/>
+                <w:sz w:val="23"/>
+                <w:szCs w:val="23"/>
+              </w:rPr>
+              <w:br/>
+            </w:r>
+            <w:r>
+              <w:fldChar w:fldCharType="begin"/>
+            </w:r>
+            <w:r>
+              <w:instrText xml:space="preserve"> INCLUDEPICTURE "https://umassamherst.co1.qualtrics.com/CP/Graphic.php?IM=IM_72284eRoH1wPr5X" \* MERGEFORMATINET </w:instrText>
+            </w:r>
+            <w:r>
+              <w:fldChar w:fldCharType="separate"/>
+            </w:r>
+            <w:r>
+              <w:rPr>
+                <w:noProof/>
+              </w:rPr>
+              <w:drawing>
+                <wp:inline distT="0" distB="0" distL="0" distR="0">
+                  <wp:extent cx="3738544" cy="1871003"/>
+                  <wp:effectExtent l="0" t="0" r="0" b="0"/>
+                  <wp:docPr id="8" name="Picture 8"/>
+                  <wp:cNvGraphicFramePr>
+                    <a:graphicFrameLocks xmlns:a="http://schemas.openxmlformats.org/drawingml/2006/main" noChangeAspect="1"/>
+                  </wp:cNvGraphicFramePr>
+                  <a:graphic xmlns:a="http://schemas.openxmlformats.org/drawingml/2006/main">
+                    <a:graphicData uri="http://schemas.openxmlformats.org/drawingml/2006/picture">
+                      <pic:pic xmlns:pic="http://schemas.openxmlformats.org/drawingml/2006/picture">
+                        <pic:nvPicPr>
+                          <pic:cNvPr id="0" name="Picture 1"/>
+                          <pic:cNvPicPr>
+                            <a:picLocks noChangeAspect="1" noChangeArrowheads="1"/>
+                          </pic:cNvPicPr>
+                        </pic:nvPicPr>
+                        <pic:blipFill>
+                          <a:blip r:embed="rId47">
+                            <a:extLst>
+                              <a:ext uri="{28A0092B-C50C-407E-A947-70E740481C1C}">
+                                <a14:useLocalDpi xmlns:a14="http://schemas.microsoft.com/office/drawing/2010/main" val="0"/>
+                              </a:ext>
+                            </a:extLst>
+                          </a:blip>
+                          <a:srcRect/>
+                          <a:stretch>
+                            <a:fillRect/>
+                          </a:stretch>
+                        </pic:blipFill>
+                        <pic:spPr bwMode="auto">
+                          <a:xfrm>
+                            <a:off x="0" y="0"/>
+                            <a:ext cx="3748524" cy="1875998"/>
+                          </a:xfrm>
+                          <a:prstGeom prst="rect">
+                            <a:avLst/>
+                          </a:prstGeom>
+                          <a:noFill/>
+                          <a:ln>
+                            <a:noFill/>
+                          </a:ln>
+                        </pic:spPr>
+                      </pic:pic>
+                    </a:graphicData>
+                  </a:graphic>
+                </wp:inline>
+              </w:drawing>
+            </w:r>
+            <w:r>
+              <w:fldChar w:fldCharType="end"/>
+            </w:r>
+            <w:r>
+              <w:rPr>
+                <w:rFonts w:ascii="Helvetica Neue" w:hAnsi="Helvetica Neue"/>
+                <w:color w:val="404040"/>
+                <w:sz w:val="23"/>
+                <w:szCs w:val="23"/>
+              </w:rPr>
+              <w:br/>
+            </w:r>
+            <w:r>
+              <w:rPr>
+                <w:rFonts w:ascii="Helvetica Neue" w:hAnsi="Helvetica Neue"/>
+                <w:color w:val="404040"/>
+                <w:sz w:val="23"/>
+                <w:szCs w:val="23"/>
+              </w:rPr>
+              <w:br/>
+            </w:r>
+            <w:r>
+              <w:rPr>
+                <w:rFonts w:ascii="Arial" w:hAnsi="Arial" w:cs="Arial"/>
+                <w:color w:val="404040"/>
+                <w:shd w:val="clear" w:color="auto" w:fill="FFFFFF"/>
+              </w:rPr>
+              <w:t>Given the information above about current orders in Washington state, and accounting for any updates over the coming weeks, what will be the seven day average of new cases per day for the week of June 1, 2020 through June 7, 2020?</w:t>
+            </w:r>
+            <w:r>
+              <w:rPr>
+                <w:rFonts w:ascii="Helvetica Neue" w:hAnsi="Helvetica Neue" w:cs="Arial"/>
+                <w:color w:val="404040"/>
+                <w:shd w:val="clear" w:color="auto" w:fill="FFFFFF"/>
+              </w:rPr>
+              <w:br/>
+            </w:r>
+            <w:r>
+              <w:rPr>
+                <w:rFonts w:ascii="Helvetica Neue" w:hAnsi="Helvetica Neue" w:cs="Arial"/>
+                <w:color w:val="404040"/>
+                <w:shd w:val="clear" w:color="auto" w:fill="FFFFFF"/>
+              </w:rPr>
+              <w:br/>
+            </w:r>
+            <w:r>
+              <w:rPr>
+                <w:rFonts w:ascii="Arial" w:hAnsi="Arial" w:cs="Arial"/>
+                <w:color w:val="404040"/>
+                <w:shd w:val="clear" w:color="auto" w:fill="FFFFFF"/>
+              </w:rPr>
+              <w:t>Please report a 10th, 50th and 90th percentile, in other words a 80% confidence interval and a median.</w:t>
+            </w:r>
+          </w:p>
+          <w:p/>
+          <w:p>
+            <w:pPr>
+              <w:rPr>
+                <w:rFonts w:ascii="Arial" w:hAnsi="Arial" w:cs="Arial"/>
+                <w:color w:val="404040"/>
+                <w:sz w:val="22"/>
+                <w:szCs w:val="22"/>
+                <w:shd w:val="clear" w:color="auto" w:fill="FFFFFF"/>
+              </w:rPr>
+            </w:pPr>
+            <w:r>
+              <w:rPr>
+                <w:rFonts w:ascii="Arial" w:hAnsi="Arial" w:cs="Arial"/>
+                <w:color w:val="404040"/>
+                <w:sz w:val="22"/>
+                <w:szCs w:val="22"/>
+                <w:shd w:val="clear" w:color="auto" w:fill="FFFFFF"/>
+              </w:rPr>
+              <w:t>10</w:t>
+            </w:r>
+            <w:r>
+              <w:rPr>
+                <w:rFonts w:ascii="Arial" w:hAnsi="Arial" w:cs="Arial"/>
+                <w:color w:val="404040"/>
+                <w:sz w:val="22"/>
+                <w:szCs w:val="22"/>
+                <w:shd w:val="clear" w:color="auto" w:fill="FFFFFF"/>
+                <w:vertAlign w:val="superscript"/>
+              </w:rPr>
+              <w:t>th</w:t>
+            </w:r>
+            <w:r>
+              <w:rPr>
+                <w:rFonts w:ascii="Arial" w:hAnsi="Arial" w:cs="Arial"/>
+                <w:color w:val="404040"/>
+                <w:sz w:val="22"/>
+                <w:szCs w:val="22"/>
+                <w:shd w:val="clear" w:color="auto" w:fill="FFFFFF"/>
+              </w:rPr>
+              <w:t xml:space="preserve"> percentile</w:t>
+            </w:r>
+          </w:p>
+          <w:p>
+            <w:pPr>
+              <w:rPr>
+                <w:rFonts w:ascii="Arial" w:hAnsi="Arial" w:cs="Arial"/>
+                <w:color w:val="404040"/>
+                <w:sz w:val="22"/>
+                <w:szCs w:val="22"/>
+                <w:shd w:val="clear" w:color="auto" w:fill="FFFFFF"/>
+              </w:rPr>
+            </w:pPr>
+            <w:r>
+              <w:rPr>
+                <w:rFonts w:ascii="Arial" w:hAnsi="Arial" w:cs="Arial"/>
+                <w:color w:val="404040"/>
+                <w:sz w:val="22"/>
+                <w:szCs w:val="22"/>
+                <w:shd w:val="clear" w:color="auto" w:fill="FFFFFF"/>
+              </w:rPr>
+              <w:t>50</w:t>
+            </w:r>
+            <w:r>
+              <w:rPr>
+                <w:rFonts w:ascii="Arial" w:hAnsi="Arial" w:cs="Arial"/>
+                <w:color w:val="404040"/>
+                <w:sz w:val="22"/>
+                <w:szCs w:val="22"/>
+                <w:shd w:val="clear" w:color="auto" w:fill="FFFFFF"/>
+                <w:vertAlign w:val="superscript"/>
+              </w:rPr>
+              <w:t>th</w:t>
+            </w:r>
+            <w:r>
+              <w:rPr>
+                <w:rFonts w:ascii="Arial" w:hAnsi="Arial" w:cs="Arial"/>
+                <w:color w:val="404040"/>
+                <w:sz w:val="22"/>
+                <w:szCs w:val="22"/>
+                <w:shd w:val="clear" w:color="auto" w:fill="FFFFFF"/>
+              </w:rPr>
+              <w:t xml:space="preserve"> percentile</w:t>
+            </w:r>
+          </w:p>
+          <w:p>
+            <w:pPr>
+              <w:rPr>
+                <w:rFonts w:ascii="Arial" w:hAnsi="Arial" w:cs="Arial"/>
+                <w:color w:val="404040"/>
+                <w:sz w:val="22"/>
+                <w:szCs w:val="22"/>
+                <w:shd w:val="clear" w:color="auto" w:fill="FFFFFF"/>
+              </w:rPr>
+            </w:pPr>
+            <w:r>
+              <w:rPr>
+                <w:rFonts w:ascii="Arial" w:hAnsi="Arial" w:cs="Arial"/>
+                <w:color w:val="404040"/>
+                <w:sz w:val="22"/>
+                <w:szCs w:val="22"/>
+                <w:shd w:val="clear" w:color="auto" w:fill="FFFFFF"/>
+              </w:rPr>
+              <w:t>90</w:t>
+            </w:r>
+            <w:r>
+              <w:rPr>
+                <w:rFonts w:ascii="Arial" w:hAnsi="Arial" w:cs="Arial"/>
+                <w:color w:val="404040"/>
+                <w:sz w:val="22"/>
+                <w:szCs w:val="22"/>
+                <w:shd w:val="clear" w:color="auto" w:fill="FFFFFF"/>
+                <w:vertAlign w:val="superscript"/>
+              </w:rPr>
+              <w:t>th</w:t>
+            </w:r>
+            <w:r>
+              <w:rPr>
+                <w:rFonts w:ascii="Arial" w:hAnsi="Arial" w:cs="Arial"/>
+                <w:color w:val="404040"/>
+                <w:sz w:val="22"/>
+                <w:szCs w:val="22"/>
+                <w:shd w:val="clear" w:color="auto" w:fill="FFFFFF"/>
+              </w:rPr>
+              <w:t xml:space="preserve"> percentile</w:t>
+            </w:r>
+          </w:p>
+          <w:p/>
+          <w:p>
+            <w:pPr>
+              <w:rPr>
+                <w:rFonts w:ascii="Arial" w:hAnsi="Arial" w:cs="Arial"/>
+                <w:color w:val="404040"/>
+                <w:sz w:val="22"/>
+                <w:szCs w:val="22"/>
+                <w:shd w:val="clear" w:color="auto" w:fill="FFFFFF"/>
+              </w:rPr>
+            </w:pPr>
+          </w:p>
+        </w:tc>
+        <w:tc>
+          <w:tcPr>
+            <w:tcW w:w="1134" w:type="dxa"/>
+            <w:vAlign w:val="center"/>
+          </w:tcPr>
+          <w:p>
+            <w:pPr>
+              <w:pStyle w:val="SMcaption"/>
+              <w:jc w:val="center"/>
+            </w:pPr>
+          </w:p>
+        </w:tc>
+        <w:tc>
+          <w:tcPr>
+            <w:tcW w:w="1595" w:type="dxa"/>
+            <w:vAlign w:val="center"/>
+          </w:tcPr>
+          <w:p>
+            <w:pPr>
+              <w:pStyle w:val="SMcaption"/>
+              <w:jc w:val="center"/>
+            </w:pPr>
+          </w:p>
+        </w:tc>
+      </w:tr>
+      <w:tr>
+        <w:tc>
+          <w:tcPr>
+            <w:tcW w:w="982" w:type="dxa"/>
+          </w:tcPr>
+          <w:p>
+            <w:r>
+              <w:t>2020-05-11</w:t>
+            </w:r>
+          </w:p>
+        </w:tc>
+        <w:tc>
+          <w:tcPr>
+            <w:tcW w:w="6994" w:type="dxa"/>
+            <w:vAlign w:val="center"/>
+          </w:tcPr>
+          <w:p>
+            <w:r>
+              <w:rPr>
+                <w:rFonts w:ascii="Helvetica Neue" w:hAnsi="Helvetica Neue"/>
+                <w:color w:val="000000"/>
+                <w:shd w:val="clear" w:color="auto" w:fill="FFFFFF"/>
+              </w:rPr>
+              <w:t xml:space="preserve">If an accelerated restart in Washington allowed all counties to enter Phase 2 on May 16, 2020 (and was not rescinded before June 1, 2020), what will be the </w:t>
+            </w:r>
+            <w:proofErr w:type="gramStart"/>
+            <w:r>
+              <w:rPr>
+                <w:rFonts w:ascii="Helvetica Neue" w:hAnsi="Helvetica Neue"/>
+                <w:color w:val="000000"/>
+                <w:shd w:val="clear" w:color="auto" w:fill="FFFFFF"/>
+              </w:rPr>
+              <w:t>seven day</w:t>
+            </w:r>
+            <w:proofErr w:type="gramEnd"/>
+            <w:r>
+              <w:rPr>
+                <w:rFonts w:ascii="Helvetica Neue" w:hAnsi="Helvetica Neue"/>
+                <w:color w:val="000000"/>
+                <w:shd w:val="clear" w:color="auto" w:fill="FFFFFF"/>
+              </w:rPr>
+              <w:t xml:space="preserve"> average of new </w:t>
+            </w:r>
+            <w:r>
+              <w:rPr>
+                <w:rFonts w:ascii="Helvetica Neue" w:hAnsi="Helvetica Neue"/>
+                <w:color w:val="000000"/>
+                <w:shd w:val="clear" w:color="auto" w:fill="FFFFFF"/>
+              </w:rPr>
+              <w:lastRenderedPageBreak/>
+              <w:t>cases per day for the week of June 1, 2020 through June 7, 2020?</w:t>
+            </w:r>
+          </w:p>
+          <w:p>
+            <w:pPr>
+              <w:rPr>
+                <w:rFonts w:ascii="Arial" w:hAnsi="Arial" w:cs="Arial"/>
+                <w:color w:val="404040"/>
+                <w:sz w:val="22"/>
+                <w:szCs w:val="22"/>
+                <w:shd w:val="clear" w:color="auto" w:fill="FFFFFF"/>
+              </w:rPr>
+            </w:pPr>
+          </w:p>
+          <w:p>
+            <w:pPr>
+              <w:rPr>
+                <w:rFonts w:ascii="Arial" w:hAnsi="Arial" w:cs="Arial"/>
+                <w:color w:val="404040"/>
+                <w:sz w:val="22"/>
+                <w:szCs w:val="22"/>
+                <w:shd w:val="clear" w:color="auto" w:fill="FFFFFF"/>
+              </w:rPr>
+            </w:pPr>
+            <w:r>
+              <w:rPr>
+                <w:rFonts w:ascii="Arial" w:hAnsi="Arial" w:cs="Arial"/>
+                <w:color w:val="404040"/>
+                <w:sz w:val="22"/>
+                <w:szCs w:val="22"/>
+                <w:shd w:val="clear" w:color="auto" w:fill="FFFFFF"/>
+              </w:rPr>
+              <w:t>10</w:t>
+            </w:r>
+            <w:r>
+              <w:rPr>
+                <w:rFonts w:ascii="Arial" w:hAnsi="Arial" w:cs="Arial"/>
+                <w:color w:val="404040"/>
+                <w:sz w:val="22"/>
+                <w:szCs w:val="22"/>
+                <w:shd w:val="clear" w:color="auto" w:fill="FFFFFF"/>
+                <w:vertAlign w:val="superscript"/>
+              </w:rPr>
+              <w:t>th</w:t>
+            </w:r>
+            <w:r>
+              <w:rPr>
+                <w:rFonts w:ascii="Arial" w:hAnsi="Arial" w:cs="Arial"/>
+                <w:color w:val="404040"/>
+                <w:sz w:val="22"/>
+                <w:szCs w:val="22"/>
+                <w:shd w:val="clear" w:color="auto" w:fill="FFFFFF"/>
+              </w:rPr>
+              <w:t xml:space="preserve"> percentile</w:t>
+            </w:r>
+          </w:p>
+          <w:p>
+            <w:pPr>
+              <w:rPr>
+                <w:rFonts w:ascii="Arial" w:hAnsi="Arial" w:cs="Arial"/>
+                <w:color w:val="404040"/>
+                <w:sz w:val="22"/>
+                <w:szCs w:val="22"/>
+                <w:shd w:val="clear" w:color="auto" w:fill="FFFFFF"/>
+              </w:rPr>
+            </w:pPr>
+            <w:r>
+              <w:rPr>
+                <w:rFonts w:ascii="Arial" w:hAnsi="Arial" w:cs="Arial"/>
+                <w:color w:val="404040"/>
+                <w:sz w:val="22"/>
+                <w:szCs w:val="22"/>
+                <w:shd w:val="clear" w:color="auto" w:fill="FFFFFF"/>
+              </w:rPr>
+              <w:t>50</w:t>
+            </w:r>
+            <w:r>
+              <w:rPr>
+                <w:rFonts w:ascii="Arial" w:hAnsi="Arial" w:cs="Arial"/>
+                <w:color w:val="404040"/>
+                <w:sz w:val="22"/>
+                <w:szCs w:val="22"/>
+                <w:shd w:val="clear" w:color="auto" w:fill="FFFFFF"/>
+                <w:vertAlign w:val="superscript"/>
+              </w:rPr>
+              <w:t>th</w:t>
+            </w:r>
+            <w:r>
+              <w:rPr>
+                <w:rFonts w:ascii="Arial" w:hAnsi="Arial" w:cs="Arial"/>
+                <w:color w:val="404040"/>
+                <w:sz w:val="22"/>
+                <w:szCs w:val="22"/>
+                <w:shd w:val="clear" w:color="auto" w:fill="FFFFFF"/>
+              </w:rPr>
+              <w:t xml:space="preserve"> percentile</w:t>
+            </w:r>
+          </w:p>
+          <w:p>
+            <w:pPr>
+              <w:rPr>
+                <w:rFonts w:ascii="Arial" w:hAnsi="Arial" w:cs="Arial"/>
+                <w:color w:val="404040"/>
+                <w:sz w:val="22"/>
+                <w:szCs w:val="22"/>
+                <w:shd w:val="clear" w:color="auto" w:fill="FFFFFF"/>
+              </w:rPr>
+            </w:pPr>
+            <w:r>
+              <w:rPr>
+                <w:rFonts w:ascii="Arial" w:hAnsi="Arial" w:cs="Arial"/>
+                <w:color w:val="404040"/>
+                <w:sz w:val="22"/>
+                <w:szCs w:val="22"/>
+                <w:shd w:val="clear" w:color="auto" w:fill="FFFFFF"/>
+              </w:rPr>
+              <w:t>90</w:t>
+            </w:r>
+            <w:r>
+              <w:rPr>
+                <w:rFonts w:ascii="Arial" w:hAnsi="Arial" w:cs="Arial"/>
+                <w:color w:val="404040"/>
+                <w:sz w:val="22"/>
+                <w:szCs w:val="22"/>
+                <w:shd w:val="clear" w:color="auto" w:fill="FFFFFF"/>
+                <w:vertAlign w:val="superscript"/>
+              </w:rPr>
+              <w:t>th</w:t>
+            </w:r>
+            <w:r>
+              <w:rPr>
+                <w:rFonts w:ascii="Arial" w:hAnsi="Arial" w:cs="Arial"/>
+                <w:color w:val="404040"/>
+                <w:sz w:val="22"/>
+                <w:szCs w:val="22"/>
+                <w:shd w:val="clear" w:color="auto" w:fill="FFFFFF"/>
+              </w:rPr>
+              <w:t xml:space="preserve"> percentile</w:t>
+            </w:r>
+          </w:p>
+          <w:p>
+            <w:pPr>
+              <w:rPr>
+                <w:rFonts w:ascii="Arial" w:hAnsi="Arial" w:cs="Arial"/>
+                <w:color w:val="404040"/>
+                <w:sz w:val="22"/>
+                <w:szCs w:val="22"/>
+                <w:shd w:val="clear" w:color="auto" w:fill="FFFFFF"/>
+              </w:rPr>
+            </w:pPr>
+          </w:p>
+          <w:p>
+            <w:pPr>
+              <w:rPr>
+                <w:rFonts w:ascii="Arial" w:hAnsi="Arial" w:cs="Arial"/>
+                <w:color w:val="404040"/>
+                <w:sz w:val="22"/>
+                <w:szCs w:val="22"/>
+                <w:shd w:val="clear" w:color="auto" w:fill="FFFFFF"/>
+              </w:rPr>
+            </w:pPr>
+          </w:p>
+        </w:tc>
+        <w:tc>
+          <w:tcPr>
+            <w:tcW w:w="1134" w:type="dxa"/>
+            <w:vAlign w:val="center"/>
+          </w:tcPr>
+          <w:p>
+            <w:pPr>
+              <w:pStyle w:val="SMcaption"/>
+              <w:jc w:val="center"/>
+            </w:pPr>
+          </w:p>
+        </w:tc>
+        <w:tc>
+          <w:tcPr>
+            <w:tcW w:w="1595" w:type="dxa"/>
+            <w:vAlign w:val="center"/>
+          </w:tcPr>
+          <w:p>
+            <w:pPr>
+              <w:pStyle w:val="SMcaption"/>
+              <w:jc w:val="center"/>
+            </w:pPr>
           </w:p>
         </w:tc>
       </w:tr>
@@ -15933,7 +17613,7 @@
   <w:style w:type="paragraph" w:default="1" w:styleId="Normal">
     <w:name w:val="Normal"/>
     <w:qFormat/>
-    <w:rsid w:val="00CD6E8B"/>
+    <w:rsid w:val="00521378"/>
     <w:pPr>
       <w:spacing w:after="0"/>
     </w:pPr>
